--- a/new_update_resume.docx
+++ b/new_update_resume.docx
@@ -61,7 +61,80 @@
                 <w:rFonts w:cstheme="minorHAnsi"/>
                 <w:sz w:val="28"/>
               </w:rPr>
-              <w:t>VILL.: Pathardihi, p.o.: hatirampur ,dist.: bankura, pin.: 722121</w:t>
+              <w:t xml:space="preserve">VILL.: </w:t>
+            </w:r>
+            <w:proofErr w:type="spellStart"/>
+            <w:r>
+              <w:rPr>
+                <w:rFonts w:cstheme="minorHAnsi"/>
+                <w:sz w:val="28"/>
+              </w:rPr>
+              <w:t>Pathardihi</w:t>
+            </w:r>
+            <w:proofErr w:type="spellEnd"/>
+            <w:r>
+              <w:rPr>
+                <w:rFonts w:cstheme="minorHAnsi"/>
+                <w:sz w:val="28"/>
+              </w:rPr>
+              <w:t xml:space="preserve">, </w:t>
+            </w:r>
+            <w:proofErr w:type="spellStart"/>
+            <w:r>
+              <w:rPr>
+                <w:rFonts w:cstheme="minorHAnsi"/>
+                <w:sz w:val="28"/>
+              </w:rPr>
+              <w:t>p.o.</w:t>
+            </w:r>
+            <w:proofErr w:type="spellEnd"/>
+            <w:r>
+              <w:rPr>
+                <w:rFonts w:cstheme="minorHAnsi"/>
+                <w:sz w:val="28"/>
+              </w:rPr>
+              <w:t xml:space="preserve">: </w:t>
+            </w:r>
+            <w:proofErr w:type="spellStart"/>
+            <w:proofErr w:type="gramStart"/>
+            <w:r>
+              <w:rPr>
+                <w:rFonts w:cstheme="minorHAnsi"/>
+                <w:sz w:val="28"/>
+              </w:rPr>
+              <w:t>hatirampur</w:t>
+            </w:r>
+            <w:proofErr w:type="spellEnd"/>
+            <w:r>
+              <w:rPr>
+                <w:rFonts w:cstheme="minorHAnsi"/>
+                <w:sz w:val="28"/>
+              </w:rPr>
+              <w:t xml:space="preserve"> ,</w:t>
+            </w:r>
+            <w:proofErr w:type="gramEnd"/>
+            <w:r>
+              <w:rPr>
+                <w:rFonts w:cstheme="minorHAnsi"/>
+                <w:sz w:val="28"/>
+              </w:rPr>
+              <w:t xml:space="preserve">dist.: </w:t>
+            </w:r>
+            <w:proofErr w:type="spellStart"/>
+            <w:r>
+              <w:rPr>
+                <w:rFonts w:cstheme="minorHAnsi"/>
+                <w:sz w:val="28"/>
+              </w:rPr>
+              <w:t>bankura</w:t>
+            </w:r>
+            <w:proofErr w:type="spellEnd"/>
+            <w:r>
+              <w:rPr>
+                <w:rFonts w:cstheme="minorHAnsi"/>
+                <w:sz w:val="28"/>
+              </w:rPr>
+              <w:t>, pin.: 722121</w:t>
             </w:r>
           </w:p>
           <w:p>
@@ -120,12 +193,21 @@
                 <w:sz w:val="28"/>
               </w:rPr>
             </w:pPr>
+            <w:proofErr w:type="spellStart"/>
             <w:r>
               <w:rPr>
                 <w:rFonts w:cstheme="minorHAnsi"/>
                 <w:sz w:val="28"/>
               </w:rPr>
-              <w:t xml:space="preserve">Linkdin : </w:t>
+              <w:t>Linkdin</w:t>
+            </w:r>
+            <w:proofErr w:type="spellEnd"/>
+            <w:r>
+              <w:rPr>
+                <w:rFonts w:cstheme="minorHAnsi"/>
+                <w:sz w:val="28"/>
+              </w:rPr>
+              <w:t xml:space="preserve"> : </w:t>
             </w:r>
             <w:hyperlink r:id="rId8" w:history="1">
               <w:r>
@@ -371,13 +453,13 @@
               <wp:anchor distT="45720" distB="45720" distL="114300" distR="114300" simplePos="0" relativeHeight="251667456" behindDoc="0" locked="0" layoutInCell="1" allowOverlap="1">
                 <wp:simplePos x="0" y="0"/>
                 <wp:positionH relativeFrom="margin">
-                  <wp:posOffset>-115570</wp:posOffset>
+                  <wp:align>center</wp:align>
                 </wp:positionH>
                 <wp:positionV relativeFrom="paragraph">
-                  <wp:posOffset>5518150</wp:posOffset>
+                  <wp:posOffset>6127750</wp:posOffset>
                 </wp:positionV>
-                <wp:extent cx="6981190" cy="3522345"/>
-                <wp:effectExtent l="0" t="0" r="0" b="1905"/>
+                <wp:extent cx="7391400" cy="2914650"/>
+                <wp:effectExtent l="0" t="0" r="19050" b="19050"/>
                 <wp:wrapSquare wrapText="bothSides"/>
                 <wp:docPr id="1" name="Text Box 2"/>
                 <wp:cNvGraphicFramePr>
@@ -392,7 +474,7 @@
                       <wps:spPr bwMode="auto">
                         <a:xfrm>
                           <a:off x="0" y="0"/>
-                          <a:ext cx="6981190" cy="3522345"/>
+                          <a:ext cx="7391400" cy="2914650"/>
                         </a:xfrm>
                         <a:prstGeom prst="rect">
                           <a:avLst/>
@@ -437,8 +519,8 @@
                               <w:tblLook w:val="04A0" w:firstRow="1" w:lastRow="0" w:firstColumn="1" w:lastColumn="0" w:noHBand="0" w:noVBand="1"/>
                             </w:tblPr>
                             <w:tblGrid>
-                              <w:gridCol w:w="5388"/>
-                              <w:gridCol w:w="5304"/>
+                              <w:gridCol w:w="5720"/>
+                              <w:gridCol w:w="5618"/>
                             </w:tblGrid>
                             <w:tr>
                               <w:tc>
@@ -488,21 +570,6 @@
                                       <w:sz w:val="28"/>
                                     </w:rPr>
                                     <w:t>Machine Learning</w:t>
-                                  </w:r>
-                                </w:p>
-                                <w:p>
-                                  <w:pPr>
-                                    <w:pStyle w:val="ListBullet"/>
-                                    <w:contextualSpacing w:val="0"/>
-                                    <w:rPr>
-                                      <w:sz w:val="28"/>
-                                    </w:rPr>
-                                  </w:pPr>
-                                  <w:r>
-                                    <w:rPr>
-                                      <w:sz w:val="28"/>
-                                    </w:rPr>
-                                    <w:t>C programming.</w:t>
                                   </w:r>
                                 </w:p>
                                 <w:p>
@@ -574,7 +641,21 @@
                                     <w:rPr>
                                       <w:sz w:val="28"/>
                                     </w:rPr>
-                                    <w:t xml:space="preserve">Linux(debian) </w:t>
+                                    <w:t>Linux(</w:t>
+                                  </w:r>
+                                  <w:proofErr w:type="spellStart"/>
+                                  <w:r>
+                                    <w:rPr>
+                                      <w:sz w:val="28"/>
+                                    </w:rPr>
+                                    <w:t>debian</w:t>
+                                  </w:r>
+                                  <w:proofErr w:type="spellEnd"/>
+                                  <w:r>
+                                    <w:rPr>
+                                      <w:sz w:val="28"/>
+                                    </w:rPr>
+                                    <w:t xml:space="preserve">) </w:t>
                                   </w:r>
                                 </w:p>
                                 <w:p>
@@ -584,11 +665,19 @@
                                       <w:sz w:val="28"/>
                                     </w:rPr>
                                   </w:pPr>
+                                  <w:proofErr w:type="spellStart"/>
                                   <w:r>
                                     <w:rPr>
                                       <w:sz w:val="28"/>
                                     </w:rPr>
-                                    <w:t>Colaborative filtering</w:t>
+                                    <w:t>Colaborative</w:t>
+                                  </w:r>
+                                  <w:proofErr w:type="spellEnd"/>
+                                  <w:r>
+                                    <w:rPr>
+                                      <w:sz w:val="28"/>
+                                    </w:rPr>
+                                    <w:t xml:space="preserve"> filtering</w:t>
                                   </w:r>
                                 </w:p>
                                 <w:p>
@@ -598,25 +687,19 @@
                                       <w:sz w:val="28"/>
                                     </w:rPr>
                                   </w:pPr>
+                                  <w:proofErr w:type="spellStart"/>
                                   <w:r>
                                     <w:rPr>
                                       <w:sz w:val="28"/>
                                     </w:rPr>
                                     <w:t>Matplotlib</w:t>
                                   </w:r>
-                                </w:p>
-                                <w:p>
-                                  <w:pPr>
-                                    <w:pStyle w:val="ListBullet"/>
-                                    <w:rPr>
-                                      <w:sz w:val="28"/>
-                                    </w:rPr>
-                                  </w:pPr>
+                                  <w:proofErr w:type="spellEnd"/>
                                   <w:r>
                                     <w:rPr>
                                       <w:sz w:val="28"/>
                                     </w:rPr>
-                                    <w:t xml:space="preserve">Scikit-learn </w:t>
+                                    <w:t xml:space="preserve"> </w:t>
                                   </w:r>
                                 </w:p>
                                 <w:p>
@@ -636,30 +719,40 @@
                                 <w:p>
                                   <w:pPr>
                                     <w:pStyle w:val="ListBullet"/>
-                                    <w:contextualSpacing w:val="0"/>
                                     <w:rPr>
                                       <w:sz w:val="28"/>
                                     </w:rPr>
                                   </w:pPr>
+                                  <w:proofErr w:type="spellStart"/>
                                   <w:r>
                                     <w:rPr>
                                       <w:sz w:val="28"/>
                                     </w:rPr>
-                                    <w:t>AWS (ec2,s3,rds,BlockChain)</w:t>
+                                    <w:t>Jupyter</w:t>
+                                  </w:r>
+                                  <w:proofErr w:type="spellEnd"/>
+                                  <w:r>
+                                    <w:rPr>
+                                      <w:sz w:val="28"/>
+                                    </w:rPr>
+                                    <w:t xml:space="preserve"> notebook</w:t>
                                   </w:r>
                                 </w:p>
                                 <w:p>
                                   <w:pPr>
                                     <w:pStyle w:val="ListBullet"/>
-                                    <w:numPr>
-                                      <w:ilvl w:val="0"/>
-                                      <w:numId w:val="0"/>
-                                    </w:numPr>
-                                    <w:contextualSpacing w:val="0"/>
                                     <w:rPr>
                                       <w:sz w:val="28"/>
                                     </w:rPr>
                                   </w:pPr>
+                                  <w:proofErr w:type="spellStart"/>
+                                  <w:r>
+                                    <w:rPr>
+                                      <w:sz w:val="28"/>
+                                    </w:rPr>
+                                    <w:t>PySpark</w:t>
+                                  </w:r>
+                                  <w:proofErr w:type="spellEnd"/>
                                 </w:p>
                                 <w:p>
                                   <w:pPr>
@@ -688,26 +781,67 @@
                                       <w:sz w:val="28"/>
                                     </w:rPr>
                                   </w:pPr>
+                                  <w:proofErr w:type="spellStart"/>
                                   <w:r>
                                     <w:rPr>
                                       <w:sz w:val="28"/>
                                     </w:rPr>
                                     <w:t>Numpy</w:t>
                                   </w:r>
-                                </w:p>
-                                <w:p>
-                                  <w:pPr>
-                                    <w:pStyle w:val="ListBullet"/>
-                                    <w:contextualSpacing w:val="0"/>
+                                  <w:proofErr w:type="spellEnd"/>
+                                  <w:r>
                                     <w:rPr>
                                       <w:sz w:val="28"/>
                                     </w:rPr>
-                                  </w:pPr>
+                                    <w:t xml:space="preserve">, </w:t>
+                                  </w:r>
                                   <w:r>
                                     <w:rPr>
                                       <w:sz w:val="28"/>
                                     </w:rPr>
                                     <w:t>pandas</w:t>
+                                  </w:r>
+                                  <w:r>
+                                    <w:rPr>
+                                      <w:sz w:val="28"/>
+                                    </w:rPr>
+                                    <w:t xml:space="preserve">, </w:t>
+                                  </w:r>
+                                  <w:proofErr w:type="spellStart"/>
+                                  <w:r>
+                                    <w:rPr>
+                                      <w:sz w:val="28"/>
+                                    </w:rPr>
+                                    <w:t>scikit-</w:t>
+                                  </w:r>
+                                  <w:proofErr w:type="gramStart"/>
+                                  <w:r>
+                                    <w:rPr>
+                                      <w:sz w:val="28"/>
+                                    </w:rPr>
+                                    <w:t>learn,matplolib</w:t>
+                                  </w:r>
+                                  <w:proofErr w:type="spellEnd"/>
+                                  <w:proofErr w:type="gramEnd"/>
+                                  <w:r>
+                                    <w:rPr>
+                                      <w:sz w:val="28"/>
+                                    </w:rPr>
+                                    <w:t xml:space="preserve"> </w:t>
+                                  </w:r>
+                                  <w:proofErr w:type="spellStart"/>
+                                  <w:r>
+                                    <w:rPr>
+                                      <w:sz w:val="28"/>
+                                    </w:rPr>
+                                    <w:t>etc.etc</w:t>
+                                  </w:r>
+                                  <w:proofErr w:type="spellEnd"/>
+                                  <w:r>
+                                    <w:rPr>
+                                      <w:sz w:val="28"/>
+                                    </w:rPr>
+                                    <w:t>.</w:t>
                                   </w:r>
                                 </w:p>
                                 <w:p>
@@ -733,12 +867,36 @@
                                       <w:sz w:val="28"/>
                                     </w:rPr>
                                   </w:pPr>
+                                  <w:proofErr w:type="spellStart"/>
+                                  <w:proofErr w:type="gramStart"/>
                                   <w:r>
                                     <w:rPr>
                                       <w:sz w:val="28"/>
                                     </w:rPr>
-                                    <w:t>Mysql ,sqlite,postgresql,mongodb</w:t>
+                                    <w:t>Mysql</w:t>
                                   </w:r>
+                                  <w:proofErr w:type="spellEnd"/>
+                                  <w:r>
+                                    <w:rPr>
+                                      <w:sz w:val="28"/>
+                                    </w:rPr>
+                                    <w:t xml:space="preserve"> ,</w:t>
+                                  </w:r>
+                                  <w:proofErr w:type="spellStart"/>
+                                  <w:r>
+                                    <w:rPr>
+                                      <w:sz w:val="28"/>
+                                    </w:rPr>
+                                    <w:t>sqlite</w:t>
+                                  </w:r>
+                                  <w:proofErr w:type="gramEnd"/>
+                                  <w:r>
+                                    <w:rPr>
+                                      <w:sz w:val="28"/>
+                                    </w:rPr>
+                                    <w:t>,postgresql,mongodb</w:t>
+                                  </w:r>
+                                  <w:proofErr w:type="spellEnd"/>
                                 </w:p>
                                 <w:p>
                                   <w:pPr>
@@ -778,6 +936,7 @@
                                       <w:szCs w:val="28"/>
                                     </w:rPr>
                                   </w:pPr>
+                                  <w:proofErr w:type="spellStart"/>
                                   <w:r>
                                     <w:rPr>
                                       <w:sz w:val="28"/>
@@ -785,22 +944,7 @@
                                     </w:rPr>
                                     <w:t>Git</w:t>
                                   </w:r>
-                                </w:p>
-                                <w:p>
-                                  <w:pPr>
-                                    <w:pStyle w:val="ListBullet"/>
-                                    <w:rPr>
-                                      <w:sz w:val="28"/>
-                                      <w:szCs w:val="28"/>
-                                    </w:rPr>
-                                  </w:pPr>
-                                  <w:r>
-                                    <w:rPr>
-                                      <w:sz w:val="28"/>
-                                      <w:szCs w:val="28"/>
-                                    </w:rPr>
-                                    <w:t>Scipy</w:t>
-                                  </w:r>
+                                  <w:proofErr w:type="spellEnd"/>
                                 </w:p>
                                 <w:p>
                                   <w:pPr>
@@ -817,15 +961,13 @@
                                     </w:rPr>
                                     <w:t>Cryptography</w:t>
                                   </w:r>
-                                </w:p>
-                                <w:p>
-                                  <w:pPr>
-                                    <w:pStyle w:val="ListBullet"/>
+                                  <w:r>
                                     <w:rPr>
                                       <w:sz w:val="28"/>
                                       <w:szCs w:val="28"/>
                                     </w:rPr>
-                                  </w:pPr>
+                                    <w:t xml:space="preserve"> &amp; </w:t>
+                                  </w:r>
                                   <w:r>
                                     <w:rPr>
                                       <w:sz w:val="28"/>
@@ -843,6 +985,7 @@
                                       <w:szCs w:val="28"/>
                                     </w:rPr>
                                   </w:pPr>
+                                  <w:proofErr w:type="spellStart"/>
                                   <w:r>
                                     <w:rPr>
                                       <w:sz w:val="28"/>
@@ -850,6 +993,7 @@
                                     </w:rPr>
                                     <w:t>Bolckchain</w:t>
                                   </w:r>
+                                  <w:proofErr w:type="spellEnd"/>
                                 </w:p>
                                 <w:p>
                                   <w:pPr>
@@ -860,13 +1004,66 @@
                                       <w:szCs w:val="28"/>
                                     </w:rPr>
                                   </w:pPr>
+                                  <w:proofErr w:type="gramStart"/>
                                   <w:r>
                                     <w:rPr>
                                       <w:sz w:val="28"/>
                                       <w:szCs w:val="28"/>
                                     </w:rPr>
-                                    <w:t>HTML,CSS,JAVASCRIPT</w:t>
+                                    <w:t>HTML,CSS</w:t>
                                   </w:r>
+                                  <w:proofErr w:type="gramEnd"/>
+                                  <w:r>
+                                    <w:rPr>
+                                      <w:sz w:val="28"/>
+                                      <w:szCs w:val="28"/>
+                                    </w:rPr>
+                                    <w:t>,JAVASCRIPT</w:t>
+                                  </w:r>
+                                </w:p>
+                                <w:p>
+                                  <w:pPr>
+                                    <w:pStyle w:val="ListBullet"/>
+                                    <w:contextualSpacing w:val="0"/>
+                                    <w:rPr>
+                                      <w:sz w:val="28"/>
+                                    </w:rPr>
+                                  </w:pPr>
+                                  <w:r>
+                                    <w:rPr>
+                                      <w:sz w:val="28"/>
+                                    </w:rPr>
+                                    <w:t>AWS (ec</w:t>
+                                  </w:r>
+                                  <w:proofErr w:type="gramStart"/>
+                                  <w:r>
+                                    <w:rPr>
+                                      <w:sz w:val="28"/>
+                                    </w:rPr>
+                                    <w:t>2,s</w:t>
+                                  </w:r>
+                                  <w:proofErr w:type="gramEnd"/>
+                                  <w:r>
+                                    <w:rPr>
+                                      <w:sz w:val="28"/>
+                                    </w:rPr>
+                                    <w:t>3,rds,BlockChain)</w:t>
+                                  </w:r>
+                                </w:p>
+                                <w:p>
+                                  <w:pPr>
+                                    <w:pStyle w:val="ListBullet"/>
+                                    <w:numPr>
+                                      <w:ilvl w:val="0"/>
+                                      <w:numId w:val="0"/>
+                                    </w:numPr>
+                                    <w:ind w:left="360"/>
+                                    <w:contextualSpacing w:val="0"/>
+                                    <w:rPr>
+                                      <w:sz w:val="28"/>
+                                      <w:szCs w:val="28"/>
+                                    </w:rPr>
+                                  </w:pPr>
                                 </w:p>
                               </w:tc>
                             </w:tr>
@@ -895,7 +1092,7 @@
                 <v:stroke joinstyle="miter"/>
                 <v:path gradientshapeok="t" o:connecttype="rect"/>
               </v:shapetype>
-              <v:shape id="Text Box 2" o:spid="_x0000_s1026" type="#_x0000_t202" style="position:absolute;margin-left:-9.1pt;margin-top:434.5pt;width:549.7pt;height:277.35pt;z-index:251667456;visibility:visible;mso-wrap-style:square;mso-width-percent:0;mso-height-percent:0;mso-wrap-distance-left:9pt;mso-wrap-distance-top:3.6pt;mso-wrap-distance-right:9pt;mso-wrap-distance-bottom:3.6pt;mso-position-horizontal:absolute;mso-position-horizontal-relative:margin;mso-position-vertical:absolute;mso-position-vertical-relative:text;mso-width-percent:0;mso-height-percent:0;mso-width-relative:margin;mso-height-relative:margin;v-text-anchor:top" o:gfxdata="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" strokecolor="window">
+              <v:shape id="Text Box 2" o:spid="_x0000_s1026" type="#_x0000_t202" style="position:absolute;margin-left:0;margin-top:482.5pt;width:582pt;height:229.5pt;z-index:251667456;visibility:visible;mso-wrap-style:square;mso-width-percent:0;mso-height-percent:0;mso-wrap-distance-left:9pt;mso-wrap-distance-top:3.6pt;mso-wrap-distance-right:9pt;mso-wrap-distance-bottom:3.6pt;mso-position-horizontal:center;mso-position-horizontal-relative:margin;mso-position-vertical:absolute;mso-position-vertical-relative:text;mso-width-percent:0;mso-height-percent:0;mso-width-relative:margin;mso-height-relative:margin;v-text-anchor:top" o:gfxdata="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" strokecolor="window">
                 <v:textbox>
                   <w:txbxContent>
                     <w:p>
@@ -924,8 +1121,8 @@
                         <w:tblLook w:val="04A0" w:firstRow="1" w:lastRow="0" w:firstColumn="1" w:lastColumn="0" w:noHBand="0" w:noVBand="1"/>
                       </w:tblPr>
                       <w:tblGrid>
-                        <w:gridCol w:w="5388"/>
-                        <w:gridCol w:w="5304"/>
+                        <w:gridCol w:w="5720"/>
+                        <w:gridCol w:w="5618"/>
                       </w:tblGrid>
                       <w:tr>
                         <w:tc>
@@ -975,21 +1172,6 @@
                                 <w:sz w:val="28"/>
                               </w:rPr>
                               <w:t>Machine Learning</w:t>
-                            </w:r>
-                          </w:p>
-                          <w:p>
-                            <w:pPr>
-                              <w:pStyle w:val="ListBullet"/>
-                              <w:contextualSpacing w:val="0"/>
-                              <w:rPr>
-                                <w:sz w:val="28"/>
-                              </w:rPr>
-                            </w:pPr>
-                            <w:r>
-                              <w:rPr>
-                                <w:sz w:val="28"/>
-                              </w:rPr>
-                              <w:t>C programming.</w:t>
                             </w:r>
                           </w:p>
                           <w:p>
@@ -1061,7 +1243,21 @@
                               <w:rPr>
                                 <w:sz w:val="28"/>
                               </w:rPr>
-                              <w:t xml:space="preserve">Linux(debian) </w:t>
+                              <w:t>Linux(</w:t>
+                            </w:r>
+                            <w:proofErr w:type="spellStart"/>
+                            <w:r>
+                              <w:rPr>
+                                <w:sz w:val="28"/>
+                              </w:rPr>
+                              <w:t>debian</w:t>
+                            </w:r>
+                            <w:proofErr w:type="spellEnd"/>
+                            <w:r>
+                              <w:rPr>
+                                <w:sz w:val="28"/>
+                              </w:rPr>
+                              <w:t xml:space="preserve">) </w:t>
                             </w:r>
                           </w:p>
                           <w:p>
@@ -1071,11 +1267,19 @@
                                 <w:sz w:val="28"/>
                               </w:rPr>
                             </w:pPr>
+                            <w:proofErr w:type="spellStart"/>
                             <w:r>
                               <w:rPr>
                                 <w:sz w:val="28"/>
                               </w:rPr>
-                              <w:t>Colaborative filtering</w:t>
+                              <w:t>Colaborative</w:t>
+                            </w:r>
+                            <w:proofErr w:type="spellEnd"/>
+                            <w:r>
+                              <w:rPr>
+                                <w:sz w:val="28"/>
+                              </w:rPr>
+                              <w:t xml:space="preserve"> filtering</w:t>
                             </w:r>
                           </w:p>
                           <w:p>
@@ -1085,25 +1289,19 @@
                                 <w:sz w:val="28"/>
                               </w:rPr>
                             </w:pPr>
+                            <w:proofErr w:type="spellStart"/>
                             <w:r>
                               <w:rPr>
                                 <w:sz w:val="28"/>
                               </w:rPr>
                               <w:t>Matplotlib</w:t>
                             </w:r>
-                          </w:p>
-                          <w:p>
-                            <w:pPr>
-                              <w:pStyle w:val="ListBullet"/>
-                              <w:rPr>
-                                <w:sz w:val="28"/>
-                              </w:rPr>
-                            </w:pPr>
+                            <w:proofErr w:type="spellEnd"/>
                             <w:r>
                               <w:rPr>
                                 <w:sz w:val="28"/>
                               </w:rPr>
-                              <w:t xml:space="preserve">Scikit-learn </w:t>
+                              <w:t xml:space="preserve"> </w:t>
                             </w:r>
                           </w:p>
                           <w:p>
@@ -1123,30 +1321,40 @@
                           <w:p>
                             <w:pPr>
                               <w:pStyle w:val="ListBullet"/>
-                              <w:contextualSpacing w:val="0"/>
                               <w:rPr>
                                 <w:sz w:val="28"/>
                               </w:rPr>
                             </w:pPr>
+                            <w:proofErr w:type="spellStart"/>
                             <w:r>
                               <w:rPr>
                                 <w:sz w:val="28"/>
                               </w:rPr>
-                              <w:t>AWS (ec2,s3,rds,BlockChain)</w:t>
+                              <w:t>Jupyter</w:t>
+                            </w:r>
+                            <w:proofErr w:type="spellEnd"/>
+                            <w:r>
+                              <w:rPr>
+                                <w:sz w:val="28"/>
+                              </w:rPr>
+                              <w:t xml:space="preserve"> notebook</w:t>
                             </w:r>
                           </w:p>
                           <w:p>
                             <w:pPr>
                               <w:pStyle w:val="ListBullet"/>
-                              <w:numPr>
-                                <w:ilvl w:val="0"/>
-                                <w:numId w:val="0"/>
-                              </w:numPr>
-                              <w:contextualSpacing w:val="0"/>
                               <w:rPr>
                                 <w:sz w:val="28"/>
                               </w:rPr>
                             </w:pPr>
+                            <w:proofErr w:type="spellStart"/>
+                            <w:r>
+                              <w:rPr>
+                                <w:sz w:val="28"/>
+                              </w:rPr>
+                              <w:t>PySpark</w:t>
+                            </w:r>
+                            <w:proofErr w:type="spellEnd"/>
                           </w:p>
                           <w:p>
                             <w:pPr>
@@ -1175,26 +1383,67 @@
                                 <w:sz w:val="28"/>
                               </w:rPr>
                             </w:pPr>
+                            <w:proofErr w:type="spellStart"/>
                             <w:r>
                               <w:rPr>
                                 <w:sz w:val="28"/>
                               </w:rPr>
                               <w:t>Numpy</w:t>
                             </w:r>
-                          </w:p>
-                          <w:p>
-                            <w:pPr>
-                              <w:pStyle w:val="ListBullet"/>
-                              <w:contextualSpacing w:val="0"/>
+                            <w:proofErr w:type="spellEnd"/>
+                            <w:r>
                               <w:rPr>
                                 <w:sz w:val="28"/>
                               </w:rPr>
-                            </w:pPr>
+                              <w:t xml:space="preserve">, </w:t>
+                            </w:r>
                             <w:r>
                               <w:rPr>
                                 <w:sz w:val="28"/>
                               </w:rPr>
                               <w:t>pandas</w:t>
+                            </w:r>
+                            <w:r>
+                              <w:rPr>
+                                <w:sz w:val="28"/>
+                              </w:rPr>
+                              <w:t xml:space="preserve">, </w:t>
+                            </w:r>
+                            <w:proofErr w:type="spellStart"/>
+                            <w:r>
+                              <w:rPr>
+                                <w:sz w:val="28"/>
+                              </w:rPr>
+                              <w:t>scikit-</w:t>
+                            </w:r>
+                            <w:proofErr w:type="gramStart"/>
+                            <w:r>
+                              <w:rPr>
+                                <w:sz w:val="28"/>
+                              </w:rPr>
+                              <w:t>learn,matplolib</w:t>
+                            </w:r>
+                            <w:proofErr w:type="spellEnd"/>
+                            <w:proofErr w:type="gramEnd"/>
+                            <w:r>
+                              <w:rPr>
+                                <w:sz w:val="28"/>
+                              </w:rPr>
+                              <w:t xml:space="preserve"> </w:t>
+                            </w:r>
+                            <w:proofErr w:type="spellStart"/>
+                            <w:r>
+                              <w:rPr>
+                                <w:sz w:val="28"/>
+                              </w:rPr>
+                              <w:t>etc.etc</w:t>
+                            </w:r>
+                            <w:proofErr w:type="spellEnd"/>
+                            <w:r>
+                              <w:rPr>
+                                <w:sz w:val="28"/>
+                              </w:rPr>
+                              <w:t>.</w:t>
                             </w:r>
                           </w:p>
                           <w:p>
@@ -1220,12 +1469,36 @@
                                 <w:sz w:val="28"/>
                               </w:rPr>
                             </w:pPr>
+                            <w:proofErr w:type="spellStart"/>
+                            <w:proofErr w:type="gramStart"/>
                             <w:r>
                               <w:rPr>
                                 <w:sz w:val="28"/>
                               </w:rPr>
-                              <w:t>Mysql ,sqlite,postgresql,mongodb</w:t>
+                              <w:t>Mysql</w:t>
                             </w:r>
+                            <w:proofErr w:type="spellEnd"/>
+                            <w:r>
+                              <w:rPr>
+                                <w:sz w:val="28"/>
+                              </w:rPr>
+                              <w:t xml:space="preserve"> ,</w:t>
+                            </w:r>
+                            <w:proofErr w:type="spellStart"/>
+                            <w:r>
+                              <w:rPr>
+                                <w:sz w:val="28"/>
+                              </w:rPr>
+                              <w:t>sqlite</w:t>
+                            </w:r>
+                            <w:proofErr w:type="gramEnd"/>
+                            <w:r>
+                              <w:rPr>
+                                <w:sz w:val="28"/>
+                              </w:rPr>
+                              <w:t>,postgresql,mongodb</w:t>
+                            </w:r>
+                            <w:proofErr w:type="spellEnd"/>
                           </w:p>
                           <w:p>
                             <w:pPr>
@@ -1265,6 +1538,7 @@
                                 <w:szCs w:val="28"/>
                               </w:rPr>
                             </w:pPr>
+                            <w:proofErr w:type="spellStart"/>
                             <w:r>
                               <w:rPr>
                                 <w:sz w:val="28"/>
@@ -1272,22 +1546,7 @@
                               </w:rPr>
                               <w:t>Git</w:t>
                             </w:r>
-                          </w:p>
-                          <w:p>
-                            <w:pPr>
-                              <w:pStyle w:val="ListBullet"/>
-                              <w:rPr>
-                                <w:sz w:val="28"/>
-                                <w:szCs w:val="28"/>
-                              </w:rPr>
-                            </w:pPr>
-                            <w:r>
-                              <w:rPr>
-                                <w:sz w:val="28"/>
-                                <w:szCs w:val="28"/>
-                              </w:rPr>
-                              <w:t>Scipy</w:t>
-                            </w:r>
+                            <w:proofErr w:type="spellEnd"/>
                           </w:p>
                           <w:p>
                             <w:pPr>
@@ -1304,15 +1563,13 @@
                               </w:rPr>
                               <w:t>Cryptography</w:t>
                             </w:r>
-                          </w:p>
-                          <w:p>
-                            <w:pPr>
-                              <w:pStyle w:val="ListBullet"/>
+                            <w:r>
                               <w:rPr>
                                 <w:sz w:val="28"/>
                                 <w:szCs w:val="28"/>
                               </w:rPr>
-                            </w:pPr>
+                              <w:t xml:space="preserve"> &amp; </w:t>
+                            </w:r>
                             <w:r>
                               <w:rPr>
                                 <w:sz w:val="28"/>
@@ -1330,6 +1587,7 @@
                                 <w:szCs w:val="28"/>
                               </w:rPr>
                             </w:pPr>
+                            <w:proofErr w:type="spellStart"/>
                             <w:r>
                               <w:rPr>
                                 <w:sz w:val="28"/>
@@ -1337,6 +1595,7 @@
                               </w:rPr>
                               <w:t>Bolckchain</w:t>
                             </w:r>
+                            <w:proofErr w:type="spellEnd"/>
                           </w:p>
                           <w:p>
                             <w:pPr>
@@ -1347,13 +1606,66 @@
                                 <w:szCs w:val="28"/>
                               </w:rPr>
                             </w:pPr>
+                            <w:proofErr w:type="gramStart"/>
                             <w:r>
                               <w:rPr>
                                 <w:sz w:val="28"/>
                                 <w:szCs w:val="28"/>
                               </w:rPr>
-                              <w:t>HTML,CSS,JAVASCRIPT</w:t>
+                              <w:t>HTML,CSS</w:t>
                             </w:r>
+                            <w:proofErr w:type="gramEnd"/>
+                            <w:r>
+                              <w:rPr>
+                                <w:sz w:val="28"/>
+                                <w:szCs w:val="28"/>
+                              </w:rPr>
+                              <w:t>,JAVASCRIPT</w:t>
+                            </w:r>
+                          </w:p>
+                          <w:p>
+                            <w:pPr>
+                              <w:pStyle w:val="ListBullet"/>
+                              <w:contextualSpacing w:val="0"/>
+                              <w:rPr>
+                                <w:sz w:val="28"/>
+                              </w:rPr>
+                            </w:pPr>
+                            <w:r>
+                              <w:rPr>
+                                <w:sz w:val="28"/>
+                              </w:rPr>
+                              <w:t>AWS (ec</w:t>
+                            </w:r>
+                            <w:proofErr w:type="gramStart"/>
+                            <w:r>
+                              <w:rPr>
+                                <w:sz w:val="28"/>
+                              </w:rPr>
+                              <w:t>2,s</w:t>
+                            </w:r>
+                            <w:proofErr w:type="gramEnd"/>
+                            <w:r>
+                              <w:rPr>
+                                <w:sz w:val="28"/>
+                              </w:rPr>
+                              <w:t>3,rds,BlockChain)</w:t>
+                            </w:r>
+                          </w:p>
+                          <w:p>
+                            <w:pPr>
+                              <w:pStyle w:val="ListBullet"/>
+                              <w:numPr>
+                                <w:ilvl w:val="0"/>
+                                <w:numId w:val="0"/>
+                              </w:numPr>
+                              <w:ind w:left="360"/>
+                              <w:contextualSpacing w:val="0"/>
+                              <w:rPr>
+                                <w:sz w:val="28"/>
+                                <w:szCs w:val="28"/>
+                              </w:rPr>
+                            </w:pPr>
                           </w:p>
                         </w:tc>
                       </w:tr>
@@ -1529,7 +1841,7 @@
                                     </pic:cNvPicPr>
                                   </pic:nvPicPr>
                                   <pic:blipFill>
-                                    <a:blip r:embed="rId9">
+                                    <a:blip r:embed="rId10">
                                       <a:extLst>
                                         <a:ext uri="{28A0092B-C50C-407E-A947-70E740481C1C}">
                                           <a14:useLocalDpi xmlns:a14="http://schemas.microsoft.com/office/drawing/2010/main" val="0"/>
@@ -1649,6 +1961,118 @@
                 <w:sz w:val="24"/>
               </w:rPr>
             </w:pPr>
+            <w:r>
+              <w:rPr>
+                <w:rFonts w:cstheme="minorHAnsi"/>
+                <w:sz w:val="24"/>
+              </w:rPr>
+              <w:t>2</w:t>
+            </w:r>
+            <w:r>
+              <w:rPr>
+                <w:rFonts w:cstheme="minorHAnsi"/>
+                <w:sz w:val="24"/>
+                <w:vertAlign w:val="superscript"/>
+              </w:rPr>
+              <w:t>nd</w:t>
+            </w:r>
+            <w:r>
+              <w:rPr>
+                <w:rFonts w:cstheme="minorHAnsi"/>
+                <w:sz w:val="24"/>
+              </w:rPr>
+              <w:t xml:space="preserve"> february 2020 to </w:t>
+            </w:r>
+            <w:proofErr w:type="gramStart"/>
+            <w:r>
+              <w:rPr>
+                <w:rFonts w:cstheme="minorHAnsi"/>
+                <w:sz w:val="24"/>
+              </w:rPr>
+              <w:t>present(</w:t>
+            </w:r>
+            <w:proofErr w:type="gramEnd"/>
+            <w:r>
+              <w:rPr>
+                <w:rFonts w:cstheme="minorHAnsi"/>
+                <w:sz w:val="24"/>
+              </w:rPr>
+              <w:t>contruct based job)</w:t>
+            </w:r>
+          </w:p>
+          <w:p>
+            <w:pPr>
+              <w:pStyle w:val="Heading3"/>
+              <w:outlineLvl w:val="2"/>
+              <w:rPr>
+                <w:rStyle w:val="SubtleReference"/>
+                <w:rFonts w:cstheme="minorHAnsi"/>
+                <w:b/>
+                <w:sz w:val="24"/>
+              </w:rPr>
+            </w:pPr>
+            <w:r>
+              <w:rPr>
+                <w:rFonts w:cstheme="minorHAnsi"/>
+                <w:color w:val="156138" w:themeColor="accent1" w:themeShade="BF"/>
+                <w:sz w:val="24"/>
+              </w:rPr>
+              <w:t>NLP developer</w:t>
+            </w:r>
+            <w:r>
+              <w:rPr>
+                <w:rFonts w:cstheme="minorHAnsi"/>
+                <w:color w:val="156138" w:themeColor="accent1" w:themeShade="BF"/>
+                <w:sz w:val="24"/>
+              </w:rPr>
+              <w:t>,</w:t>
+            </w:r>
+            <w:r>
+              <w:rPr>
+                <w:rStyle w:val="SubtleReference"/>
+                <w:rFonts w:cstheme="minorHAnsi"/>
+                <w:b/>
+                <w:sz w:val="24"/>
+              </w:rPr>
+              <w:t xml:space="preserve"> </w:t>
+            </w:r>
+            <w:r>
+              <w:rPr>
+                <w:rStyle w:val="SubtleReference"/>
+                <w:rFonts w:cstheme="minorHAnsi"/>
+                <w:b/>
+                <w:sz w:val="24"/>
+              </w:rPr>
+              <w:t>WSE GAMES</w:t>
+            </w:r>
+          </w:p>
+          <w:p>
+            <w:pPr>
+              <w:pStyle w:val="Heading3"/>
+              <w:outlineLvl w:val="2"/>
+              <w:rPr>
+                <w:rFonts w:cstheme="minorHAnsi"/>
+                <w:sz w:val="24"/>
+              </w:rPr>
+            </w:pPr>
+            <w:r>
+              <w:rPr>
+                <w:rFonts w:cstheme="minorHAnsi"/>
+                <w:sz w:val="24"/>
+              </w:rPr>
+              <w:t>Job role: Python Analyst.</w:t>
+            </w:r>
+          </w:p>
+          <w:p>
+            <w:pPr>
+              <w:pStyle w:val="Heading3"/>
+              <w:contextualSpacing w:val="0"/>
+              <w:outlineLvl w:val="2"/>
+              <w:rPr>
+                <w:rFonts w:cstheme="minorHAnsi"/>
+                <w:sz w:val="24"/>
+              </w:rPr>
+            </w:pPr>
           </w:p>
           <w:p>
             <w:pPr>
@@ -1682,8 +2106,6 @@
               </w:rPr>
               <w:t xml:space="preserve"> june 2019</w:t>
             </w:r>
-            <w:bookmarkStart w:id="0" w:name="_GoBack"/>
-            <w:bookmarkEnd w:id="0"/>
             <w:r>
               <w:rPr>
                 <w:rFonts w:cstheme="minorHAnsi"/>
@@ -3384,8 +3806,32 @@
           <w:sz w:val="24"/>
           <w:szCs w:val="24"/>
         </w:rPr>
-        <w:t xml:space="preserve">     Tools: R studio</w:t>
-      </w:r>
+        <w:t xml:space="preserve">     Tools: R </w:t>
+      </w:r>
+      <w:proofErr w:type="spellStart"/>
+      <w:proofErr w:type="gramStart"/>
+      <w:r>
+        <w:rPr>
+          <w:rFonts w:asciiTheme="minorHAnsi" w:hAnsiTheme="minorHAnsi" w:cstheme="minorHAnsi"/>
+          <w:b w:val="0"/>
+          <w:caps w:val="0"/>
+          <w:sz w:val="24"/>
+          <w:szCs w:val="24"/>
+        </w:rPr>
+        <w:t>studio</w:t>
+      </w:r>
+      <w:r>
+        <w:rPr>
+          <w:rFonts w:asciiTheme="minorHAnsi" w:hAnsiTheme="minorHAnsi" w:cstheme="minorHAnsi"/>
+          <w:b w:val="0"/>
+          <w:caps w:val="0"/>
+          <w:sz w:val="24"/>
+          <w:szCs w:val="24"/>
+        </w:rPr>
+        <w:t>,git</w:t>
+      </w:r>
+      <w:proofErr w:type="spellEnd"/>
+      <w:proofErr w:type="gramEnd"/>
     </w:p>
     <w:p>
       <w:pPr>
@@ -3449,8 +3895,20 @@
           <w:sz w:val="24"/>
           <w:szCs w:val="24"/>
         </w:rPr>
-        <w:t xml:space="preserve">     Client:  Cdac</w:t>
-      </w:r>
+        <w:t xml:space="preserve">     Client:  </w:t>
+      </w:r>
+      <w:proofErr w:type="spellStart"/>
+      <w:r>
+        <w:rPr>
+          <w:rFonts w:asciiTheme="minorHAnsi" w:hAnsiTheme="minorHAnsi" w:cstheme="minorHAnsi"/>
+          <w:b w:val="0"/>
+          <w:caps w:val="0"/>
+          <w:sz w:val="24"/>
+          <w:szCs w:val="24"/>
+        </w:rPr>
+        <w:t>Cdac</w:t>
+      </w:r>
+      <w:proofErr w:type="spellEnd"/>
     </w:p>
     <w:p>
       <w:pPr>
@@ -3678,7 +4136,31 @@
           <w:sz w:val="24"/>
           <w:szCs w:val="24"/>
         </w:rPr>
-        <w:t xml:space="preserve">wrangling is the main problem. There is to much error in the data. But after filling the data in </w:t>
+        <w:t xml:space="preserve">wrangling is the main problem. There is </w:t>
+      </w:r>
+      <w:proofErr w:type="spellStart"/>
+      <w:r>
+        <w:rPr>
+          <w:rFonts w:asciiTheme="minorHAnsi" w:hAnsiTheme="minorHAnsi" w:cstheme="minorHAnsi"/>
+          <w:b w:val="0"/>
+          <w:caps w:val="0"/>
+          <w:color w:val="252C33"/>
+          <w:sz w:val="24"/>
+          <w:szCs w:val="24"/>
+        </w:rPr>
+        <w:t>to</w:t>
+      </w:r>
+      <w:proofErr w:type="spellEnd"/>
+      <w:r>
+        <w:rPr>
+          <w:rFonts w:asciiTheme="minorHAnsi" w:hAnsiTheme="minorHAnsi" w:cstheme="minorHAnsi"/>
+          <w:b w:val="0"/>
+          <w:caps w:val="0"/>
+          <w:color w:val="252C33"/>
+          <w:sz w:val="24"/>
+          <w:szCs w:val="24"/>
+        </w:rPr>
+        <w:t xml:space="preserve"> much error in the data. But after filling the data in </w:t>
       </w:r>
     </w:p>
     <w:p>
@@ -3763,6 +4245,7 @@
         </w:rPr>
         <w:t xml:space="preserve"> </w:t>
       </w:r>
+      <w:proofErr w:type="spellStart"/>
       <w:r>
         <w:rPr>
           <w:rFonts w:asciiTheme="minorHAnsi" w:hAnsiTheme="minorHAnsi" w:cstheme="minorHAnsi"/>
@@ -3772,8 +4255,57 @@
           <w:sz w:val="24"/>
           <w:szCs w:val="24"/>
         </w:rPr>
-        <w:t>pca over gmm and kmeans</w:t>
-      </w:r>
+        <w:t>pca</w:t>
+      </w:r>
+      <w:proofErr w:type="spellEnd"/>
+      <w:r>
+        <w:rPr>
+          <w:rFonts w:asciiTheme="minorHAnsi" w:hAnsiTheme="minorHAnsi" w:cstheme="minorHAnsi"/>
+          <w:b w:val="0"/>
+          <w:caps w:val="0"/>
+          <w:color w:val="252C33"/>
+          <w:sz w:val="24"/>
+          <w:szCs w:val="24"/>
+        </w:rPr>
+        <w:t xml:space="preserve"> over </w:t>
+      </w:r>
+      <w:proofErr w:type="spellStart"/>
+      <w:r>
+        <w:rPr>
+          <w:rFonts w:asciiTheme="minorHAnsi" w:hAnsiTheme="minorHAnsi" w:cstheme="minorHAnsi"/>
+          <w:b w:val="0"/>
+          <w:caps w:val="0"/>
+          <w:color w:val="252C33"/>
+          <w:sz w:val="24"/>
+          <w:szCs w:val="24"/>
+        </w:rPr>
+        <w:t>gmm</w:t>
+      </w:r>
+      <w:proofErr w:type="spellEnd"/>
+      <w:r>
+        <w:rPr>
+          <w:rFonts w:asciiTheme="minorHAnsi" w:hAnsiTheme="minorHAnsi" w:cstheme="minorHAnsi"/>
+          <w:b w:val="0"/>
+          <w:caps w:val="0"/>
+          <w:color w:val="252C33"/>
+          <w:sz w:val="24"/>
+          <w:szCs w:val="24"/>
+        </w:rPr>
+        <w:t xml:space="preserve"> and </w:t>
+      </w:r>
+      <w:proofErr w:type="spellStart"/>
+      <w:r>
+        <w:rPr>
+          <w:rFonts w:asciiTheme="minorHAnsi" w:hAnsiTheme="minorHAnsi" w:cstheme="minorHAnsi"/>
+          <w:b w:val="0"/>
+          <w:caps w:val="0"/>
+          <w:color w:val="252C33"/>
+          <w:sz w:val="24"/>
+          <w:szCs w:val="24"/>
+        </w:rPr>
+        <w:t>kmeans</w:t>
+      </w:r>
+      <w:proofErr w:type="spellEnd"/>
       <w:r>
         <w:rPr>
           <w:rFonts w:asciiTheme="minorHAnsi" w:hAnsiTheme="minorHAnsi" w:cstheme="minorHAnsi"/>
@@ -3858,8 +4390,42 @@
           <w:sz w:val="24"/>
           <w:szCs w:val="24"/>
         </w:rPr>
-        <w:t>Tools: anaconda</w:t>
-      </w:r>
+        <w:t xml:space="preserve">Tools: </w:t>
+      </w:r>
+      <w:proofErr w:type="spellStart"/>
+      <w:r>
+        <w:rPr>
+          <w:rFonts w:asciiTheme="minorHAnsi" w:hAnsiTheme="minorHAnsi" w:cstheme="minorHAnsi"/>
+          <w:b w:val="0"/>
+          <w:caps w:val="0"/>
+          <w:sz w:val="24"/>
+          <w:szCs w:val="24"/>
+        </w:rPr>
+        <w:t>Jupyter</w:t>
+      </w:r>
+      <w:proofErr w:type="spellEnd"/>
+      <w:r>
+        <w:rPr>
+          <w:rFonts w:asciiTheme="minorHAnsi" w:hAnsiTheme="minorHAnsi" w:cstheme="minorHAnsi"/>
+          <w:b w:val="0"/>
+          <w:caps w:val="0"/>
+          <w:sz w:val="24"/>
+          <w:szCs w:val="24"/>
+        </w:rPr>
+        <w:t xml:space="preserve"> notebook, </w:t>
+      </w:r>
+      <w:proofErr w:type="spellStart"/>
+      <w:r>
+        <w:rPr>
+          <w:rFonts w:asciiTheme="minorHAnsi" w:hAnsiTheme="minorHAnsi" w:cstheme="minorHAnsi"/>
+          <w:b w:val="0"/>
+          <w:caps w:val="0"/>
+          <w:sz w:val="24"/>
+          <w:szCs w:val="24"/>
+        </w:rPr>
+        <w:t>git</w:t>
+      </w:r>
+      <w:proofErr w:type="spellEnd"/>
     </w:p>
     <w:p>
       <w:pPr>
@@ -4073,7 +4639,29 @@
           <w:sz w:val="24"/>
           <w:szCs w:val="24"/>
         </w:rPr>
-        <w:t>. In this project at first it will click a picturethen it will</w:t>
+        <w:t xml:space="preserve">. In this project at first it will click a </w:t>
+      </w:r>
+      <w:proofErr w:type="spellStart"/>
+      <w:r>
+        <w:rPr>
+          <w:rFonts w:asciiTheme="minorHAnsi" w:hAnsiTheme="minorHAnsi" w:cstheme="minorHAnsi"/>
+          <w:b w:val="0"/>
+          <w:caps w:val="0"/>
+          <w:sz w:val="24"/>
+          <w:szCs w:val="24"/>
+        </w:rPr>
+        <w:t>picturethen</w:t>
+      </w:r>
+      <w:proofErr w:type="spellEnd"/>
+      <w:r>
+        <w:rPr>
+          <w:rFonts w:asciiTheme="minorHAnsi" w:hAnsiTheme="minorHAnsi" w:cstheme="minorHAnsi"/>
+          <w:b w:val="0"/>
+          <w:caps w:val="0"/>
+          <w:sz w:val="24"/>
+          <w:szCs w:val="24"/>
+        </w:rPr>
+        <w:t xml:space="preserve"> it will</w:t>
       </w:r>
     </w:p>
     <w:p>
@@ -4116,7 +4704,29 @@
           <w:sz w:val="24"/>
           <w:szCs w:val="24"/>
         </w:rPr>
-        <w:t xml:space="preserve"> with existing picture in our computer. It will convert the pictureinto gray scale </w:t>
+        <w:t xml:space="preserve"> with existing picture in our computer. It will convert the </w:t>
+      </w:r>
+      <w:proofErr w:type="spellStart"/>
+      <w:r>
+        <w:rPr>
+          <w:rFonts w:asciiTheme="minorHAnsi" w:hAnsiTheme="minorHAnsi" w:cstheme="minorHAnsi"/>
+          <w:b w:val="0"/>
+          <w:caps w:val="0"/>
+          <w:sz w:val="24"/>
+          <w:szCs w:val="24"/>
+        </w:rPr>
+        <w:t>pictureinto</w:t>
+      </w:r>
+      <w:proofErr w:type="spellEnd"/>
+      <w:r>
+        <w:rPr>
+          <w:rFonts w:asciiTheme="minorHAnsi" w:hAnsiTheme="minorHAnsi" w:cstheme="minorHAnsi"/>
+          <w:b w:val="0"/>
+          <w:caps w:val="0"/>
+          <w:sz w:val="24"/>
+          <w:szCs w:val="24"/>
+        </w:rPr>
+        <w:t xml:space="preserve"> gray scale </w:t>
       </w:r>
       <w:r>
         <w:rPr>
@@ -4189,7 +4799,29 @@
           <w:sz w:val="24"/>
           <w:szCs w:val="24"/>
         </w:rPr>
-        <w:t xml:space="preserve"> cv and svm algorithm.</w:t>
+        <w:t xml:space="preserve"> cv and </w:t>
+      </w:r>
+      <w:proofErr w:type="spellStart"/>
+      <w:r>
+        <w:rPr>
+          <w:rFonts w:asciiTheme="minorHAnsi" w:hAnsiTheme="minorHAnsi" w:cstheme="minorHAnsi"/>
+          <w:b w:val="0"/>
+          <w:caps w:val="0"/>
+          <w:sz w:val="24"/>
+          <w:szCs w:val="24"/>
+        </w:rPr>
+        <w:t>svm</w:t>
+      </w:r>
+      <w:proofErr w:type="spellEnd"/>
+      <w:r>
+        <w:rPr>
+          <w:rFonts w:asciiTheme="minorHAnsi" w:hAnsiTheme="minorHAnsi" w:cstheme="minorHAnsi"/>
+          <w:b w:val="0"/>
+          <w:caps w:val="0"/>
+          <w:sz w:val="24"/>
+          <w:szCs w:val="24"/>
+        </w:rPr>
+        <w:t xml:space="preserve"> algorithm.</w:t>
       </w:r>
     </w:p>
     <w:p>
@@ -4275,18 +4907,64 @@
           <w:sz w:val="24"/>
           <w:szCs w:val="24"/>
         </w:rPr>
-        <w:t>: PyCharm</w:t>
-      </w:r>
-      <w:r>
-        <w:rPr>
-          <w:rFonts w:asciiTheme="minorHAnsi" w:hAnsiTheme="minorHAnsi" w:cstheme="minorHAnsi"/>
-          <w:b w:val="0"/>
-          <w:caps w:val="0"/>
-          <w:sz w:val="24"/>
-          <w:szCs w:val="24"/>
-        </w:rPr>
-        <w:t>&amp;Supervised learning</w:t>
-      </w:r>
+        <w:t xml:space="preserve">: </w:t>
+      </w:r>
+      <w:proofErr w:type="spellStart"/>
+      <w:r>
+        <w:rPr>
+          <w:rFonts w:asciiTheme="minorHAnsi" w:hAnsiTheme="minorHAnsi" w:cstheme="minorHAnsi"/>
+          <w:b w:val="0"/>
+          <w:caps w:val="0"/>
+          <w:sz w:val="24"/>
+          <w:szCs w:val="24"/>
+        </w:rPr>
+        <w:t>PyCharm</w:t>
+      </w:r>
+      <w:r>
+        <w:rPr>
+          <w:rFonts w:asciiTheme="minorHAnsi" w:hAnsiTheme="minorHAnsi" w:cstheme="minorHAnsi"/>
+          <w:b w:val="0"/>
+          <w:caps w:val="0"/>
+          <w:sz w:val="24"/>
+          <w:szCs w:val="24"/>
+        </w:rPr>
+        <w:t>&amp;Supervised</w:t>
+      </w:r>
+      <w:proofErr w:type="spellEnd"/>
+      <w:r>
+        <w:rPr>
+          <w:rFonts w:asciiTheme="minorHAnsi" w:hAnsiTheme="minorHAnsi" w:cstheme="minorHAnsi"/>
+          <w:b w:val="0"/>
+          <w:caps w:val="0"/>
+          <w:sz w:val="24"/>
+          <w:szCs w:val="24"/>
+        </w:rPr>
+        <w:t xml:space="preserve"> </w:t>
+      </w:r>
+      <w:proofErr w:type="spellStart"/>
+      <w:proofErr w:type="gramStart"/>
+      <w:r>
+        <w:rPr>
+          <w:rFonts w:asciiTheme="minorHAnsi" w:hAnsiTheme="minorHAnsi" w:cstheme="minorHAnsi"/>
+          <w:b w:val="0"/>
+          <w:caps w:val="0"/>
+          <w:sz w:val="24"/>
+          <w:szCs w:val="24"/>
+        </w:rPr>
+        <w:t>learning</w:t>
+      </w:r>
+      <w:r>
+        <w:rPr>
+          <w:rFonts w:asciiTheme="minorHAnsi" w:hAnsiTheme="minorHAnsi" w:cstheme="minorHAnsi"/>
+          <w:b w:val="0"/>
+          <w:caps w:val="0"/>
+          <w:sz w:val="24"/>
+          <w:szCs w:val="24"/>
+        </w:rPr>
+        <w:t>,git</w:t>
+      </w:r>
+      <w:proofErr w:type="spellEnd"/>
+      <w:proofErr w:type="gramEnd"/>
     </w:p>
     <w:p>
       <w:pPr>
@@ -4486,7 +5164,51 @@
           <w:sz w:val="24"/>
           <w:szCs w:val="24"/>
         </w:rPr>
-        <w:t>Description: It will scan a website and find out those vulnerability which can affectsecurity of that</w:t>
+        <w:t xml:space="preserve">Description: It will scan a website and find out </w:t>
+      </w:r>
+      <w:proofErr w:type="gramStart"/>
+      <w:r>
+        <w:rPr>
+          <w:rFonts w:asciiTheme="minorHAnsi" w:hAnsiTheme="minorHAnsi" w:cstheme="minorHAnsi"/>
+          <w:b w:val="0"/>
+          <w:caps w:val="0"/>
+          <w:sz w:val="24"/>
+          <w:szCs w:val="24"/>
+        </w:rPr>
+        <w:t>those vulnerability</w:t>
+      </w:r>
+      <w:proofErr w:type="gramEnd"/>
+      <w:r>
+        <w:rPr>
+          <w:rFonts w:asciiTheme="minorHAnsi" w:hAnsiTheme="minorHAnsi" w:cstheme="minorHAnsi"/>
+          <w:b w:val="0"/>
+          <w:caps w:val="0"/>
+          <w:sz w:val="24"/>
+          <w:szCs w:val="24"/>
+        </w:rPr>
+        <w:t xml:space="preserve"> which can </w:t>
+      </w:r>
+      <w:proofErr w:type="spellStart"/>
+      <w:r>
+        <w:rPr>
+          <w:rFonts w:asciiTheme="minorHAnsi" w:hAnsiTheme="minorHAnsi" w:cstheme="minorHAnsi"/>
+          <w:b w:val="0"/>
+          <w:caps w:val="0"/>
+          <w:sz w:val="24"/>
+          <w:szCs w:val="24"/>
+        </w:rPr>
+        <w:t>affectsecurity</w:t>
+      </w:r>
+      <w:proofErr w:type="spellEnd"/>
+      <w:r>
+        <w:rPr>
+          <w:rFonts w:asciiTheme="minorHAnsi" w:hAnsiTheme="minorHAnsi" w:cstheme="minorHAnsi"/>
+          <w:b w:val="0"/>
+          <w:caps w:val="0"/>
+          <w:sz w:val="24"/>
+          <w:szCs w:val="24"/>
+        </w:rPr>
+        <w:t xml:space="preserve"> of that</w:t>
       </w:r>
     </w:p>
     <w:p>
@@ -4572,7 +5294,29 @@
           <w:sz w:val="24"/>
           <w:szCs w:val="24"/>
         </w:rPr>
-        <w:t xml:space="preserve"> user agent randomly. I used various type of payload to detect those vulnerability.</w:t>
+        <w:t xml:space="preserve"> user agent randomly. I used various type of payload to detect </w:t>
+      </w:r>
+      <w:proofErr w:type="gramStart"/>
+      <w:r>
+        <w:rPr>
+          <w:rFonts w:asciiTheme="minorHAnsi" w:hAnsiTheme="minorHAnsi" w:cstheme="minorHAnsi"/>
+          <w:b w:val="0"/>
+          <w:caps w:val="0"/>
+          <w:sz w:val="24"/>
+          <w:szCs w:val="24"/>
+        </w:rPr>
+        <w:t>those vulnerability</w:t>
+      </w:r>
+      <w:proofErr w:type="gramEnd"/>
+      <w:r>
+        <w:rPr>
+          <w:rFonts w:asciiTheme="minorHAnsi" w:hAnsiTheme="minorHAnsi" w:cstheme="minorHAnsi"/>
+          <w:b w:val="0"/>
+          <w:caps w:val="0"/>
+          <w:sz w:val="24"/>
+          <w:szCs w:val="24"/>
+        </w:rPr>
+        <w:t>.</w:t>
       </w:r>
     </w:p>
     <w:p>
@@ -4641,7 +5385,39 @@
           <w:sz w:val="24"/>
           <w:szCs w:val="24"/>
         </w:rPr>
-        <w:t>Tools: PyCharm, Sublime text 3</w:t>
+        <w:t xml:space="preserve">Tools: Sublime text </w:t>
+      </w:r>
+      <w:proofErr w:type="gramStart"/>
+      <w:r>
+        <w:rPr>
+          <w:rFonts w:asciiTheme="minorHAnsi" w:hAnsiTheme="minorHAnsi" w:cstheme="minorHAnsi"/>
+          <w:b w:val="0"/>
+          <w:caps w:val="0"/>
+          <w:sz w:val="24"/>
+          <w:szCs w:val="24"/>
+        </w:rPr>
+        <w:t>3</w:t>
+      </w:r>
+      <w:r>
+        <w:rPr>
+          <w:rFonts w:asciiTheme="minorHAnsi" w:hAnsiTheme="minorHAnsi" w:cstheme="minorHAnsi"/>
+          <w:b w:val="0"/>
+          <w:caps w:val="0"/>
+          <w:sz w:val="24"/>
+          <w:szCs w:val="24"/>
+        </w:rPr>
+        <w:t>,git</w:t>
+      </w:r>
+      <w:proofErr w:type="gramEnd"/>
+      <w:r>
+        <w:rPr>
+          <w:rFonts w:asciiTheme="minorHAnsi" w:hAnsiTheme="minorHAnsi" w:cstheme="minorHAnsi"/>
+          <w:b w:val="0"/>
+          <w:caps w:val="0"/>
+          <w:sz w:val="24"/>
+          <w:szCs w:val="24"/>
+        </w:rPr>
+        <w:t>.</w:t>
       </w:r>
     </w:p>
     <w:p>
@@ -4664,7 +5440,29 @@
           <w:sz w:val="24"/>
           <w:szCs w:val="24"/>
         </w:rPr>
-        <w:t>Technology: Mechanize, oscp top 10 vulnerability architecture.</w:t>
+        <w:t xml:space="preserve">Technology: Mechanize, </w:t>
+      </w:r>
+      <w:proofErr w:type="spellStart"/>
+      <w:r>
+        <w:rPr>
+          <w:rFonts w:asciiTheme="minorHAnsi" w:hAnsiTheme="minorHAnsi" w:cstheme="minorHAnsi"/>
+          <w:b w:val="0"/>
+          <w:caps w:val="0"/>
+          <w:sz w:val="24"/>
+          <w:szCs w:val="24"/>
+        </w:rPr>
+        <w:t>oscp</w:t>
+      </w:r>
+      <w:proofErr w:type="spellEnd"/>
+      <w:r>
+        <w:rPr>
+          <w:rFonts w:asciiTheme="minorHAnsi" w:hAnsiTheme="minorHAnsi" w:cstheme="minorHAnsi"/>
+          <w:b w:val="0"/>
+          <w:caps w:val="0"/>
+          <w:sz w:val="24"/>
+          <w:szCs w:val="24"/>
+        </w:rPr>
+        <w:t xml:space="preserve"> top 10 vulnerability architecture.</w:t>
       </w:r>
     </w:p>
     <w:p>
@@ -4698,26 +5496,52 @@
         </w:rPr>
         <w:t xml:space="preserve">Language: </w:t>
       </w:r>
-      <w:r>
-        <w:rPr>
-          <w:rFonts w:asciiTheme="minorHAnsi" w:hAnsiTheme="minorHAnsi" w:cstheme="minorHAnsi"/>
-          <w:b w:val="0"/>
-          <w:caps w:val="0"/>
-          <w:sz w:val="24"/>
-          <w:szCs w:val="24"/>
-        </w:rPr>
-        <w:t>Json,xml,</w:t>
-      </w:r>
-      <w:r>
-        <w:rPr>
-          <w:rFonts w:asciiTheme="minorHAnsi" w:hAnsiTheme="minorHAnsi" w:cstheme="minorHAnsi"/>
-          <w:b w:val="0"/>
-          <w:caps w:val="0"/>
-          <w:sz w:val="24"/>
-          <w:szCs w:val="24"/>
-        </w:rPr>
-        <w:t xml:space="preserve"> python, sql</w:t>
-      </w:r>
+      <w:proofErr w:type="spellStart"/>
+      <w:proofErr w:type="gramStart"/>
+      <w:r>
+        <w:rPr>
+          <w:rFonts w:asciiTheme="minorHAnsi" w:hAnsiTheme="minorHAnsi" w:cstheme="minorHAnsi"/>
+          <w:b w:val="0"/>
+          <w:caps w:val="0"/>
+          <w:sz w:val="24"/>
+          <w:szCs w:val="24"/>
+        </w:rPr>
+        <w:t>Json,xml</w:t>
+      </w:r>
+      <w:proofErr w:type="spellEnd"/>
+      <w:proofErr w:type="gramEnd"/>
+      <w:r>
+        <w:rPr>
+          <w:rFonts w:asciiTheme="minorHAnsi" w:hAnsiTheme="minorHAnsi" w:cstheme="minorHAnsi"/>
+          <w:b w:val="0"/>
+          <w:caps w:val="0"/>
+          <w:sz w:val="24"/>
+          <w:szCs w:val="24"/>
+        </w:rPr>
+        <w:t>,</w:t>
+      </w:r>
+      <w:r>
+        <w:rPr>
+          <w:rFonts w:asciiTheme="minorHAnsi" w:hAnsiTheme="minorHAnsi" w:cstheme="minorHAnsi"/>
+          <w:b w:val="0"/>
+          <w:caps w:val="0"/>
+          <w:sz w:val="24"/>
+          <w:szCs w:val="24"/>
+        </w:rPr>
+        <w:t xml:space="preserve"> python, </w:t>
+      </w:r>
+      <w:proofErr w:type="spellStart"/>
+      <w:r>
+        <w:rPr>
+          <w:rFonts w:asciiTheme="minorHAnsi" w:hAnsiTheme="minorHAnsi" w:cstheme="minorHAnsi"/>
+          <w:b w:val="0"/>
+          <w:caps w:val="0"/>
+          <w:sz w:val="24"/>
+          <w:szCs w:val="24"/>
+        </w:rPr>
+        <w:t>sql</w:t>
+      </w:r>
+      <w:proofErr w:type="spellEnd"/>
     </w:p>
     <w:p>
       <w:pPr>
@@ -4912,7 +5736,29 @@
           <w:sz w:val="24"/>
           <w:szCs w:val="24"/>
         </w:rPr>
-        <w:t xml:space="preserve">Description: By using this, anyone can send mail using any type of mail id. Forthis project I used a </w:t>
+        <w:t xml:space="preserve">Description: By using this, anyone can send mail using any type of mail id. </w:t>
+      </w:r>
+      <w:proofErr w:type="spellStart"/>
+      <w:r>
+        <w:rPr>
+          <w:rFonts w:asciiTheme="minorHAnsi" w:hAnsiTheme="minorHAnsi" w:cstheme="minorHAnsi"/>
+          <w:b w:val="0"/>
+          <w:caps w:val="0"/>
+          <w:sz w:val="24"/>
+          <w:szCs w:val="24"/>
+        </w:rPr>
+        <w:t>Forthis</w:t>
+      </w:r>
+      <w:proofErr w:type="spellEnd"/>
+      <w:r>
+        <w:rPr>
+          <w:rFonts w:asciiTheme="minorHAnsi" w:hAnsiTheme="minorHAnsi" w:cstheme="minorHAnsi"/>
+          <w:b w:val="0"/>
+          <w:caps w:val="0"/>
+          <w:sz w:val="24"/>
+          <w:szCs w:val="24"/>
+        </w:rPr>
+        <w:t xml:space="preserve"> project I used a </w:t>
       </w:r>
     </w:p>
     <w:p>
@@ -4965,7 +5811,51 @@
           <w:sz w:val="24"/>
           <w:szCs w:val="24"/>
         </w:rPr>
-        <w:t>send all mail into spam. So I used google api t</w:t>
+        <w:t xml:space="preserve">send all mail into spam. So I used </w:t>
+      </w:r>
+      <w:proofErr w:type="gramStart"/>
+      <w:r>
+        <w:rPr>
+          <w:rFonts w:asciiTheme="minorHAnsi" w:hAnsiTheme="minorHAnsi" w:cstheme="minorHAnsi"/>
+          <w:b w:val="0"/>
+          <w:caps w:val="0"/>
+          <w:sz w:val="24"/>
+          <w:szCs w:val="24"/>
+        </w:rPr>
+        <w:t>google</w:t>
+      </w:r>
+      <w:proofErr w:type="gramEnd"/>
+      <w:r>
+        <w:rPr>
+          <w:rFonts w:asciiTheme="minorHAnsi" w:hAnsiTheme="minorHAnsi" w:cstheme="minorHAnsi"/>
+          <w:b w:val="0"/>
+          <w:caps w:val="0"/>
+          <w:sz w:val="24"/>
+          <w:szCs w:val="24"/>
+        </w:rPr>
+        <w:t xml:space="preserve"> </w:t>
+      </w:r>
+      <w:proofErr w:type="spellStart"/>
+      <w:r>
+        <w:rPr>
+          <w:rFonts w:asciiTheme="minorHAnsi" w:hAnsiTheme="minorHAnsi" w:cstheme="minorHAnsi"/>
+          <w:b w:val="0"/>
+          <w:caps w:val="0"/>
+          <w:sz w:val="24"/>
+          <w:szCs w:val="24"/>
+        </w:rPr>
+        <w:t>api</w:t>
+      </w:r>
+      <w:proofErr w:type="spellEnd"/>
+      <w:r>
+        <w:rPr>
+          <w:rFonts w:asciiTheme="minorHAnsi" w:hAnsiTheme="minorHAnsi" w:cstheme="minorHAnsi"/>
+          <w:b w:val="0"/>
+          <w:caps w:val="0"/>
+          <w:sz w:val="24"/>
+          <w:szCs w:val="24"/>
+        </w:rPr>
+        <w:t xml:space="preserve"> t</w:t>
       </w:r>
       <w:r>
         <w:rPr>
@@ -5028,7 +5918,29 @@
           <w:sz w:val="24"/>
           <w:szCs w:val="24"/>
         </w:rPr>
-        <w:t xml:space="preserve"> andother email service.</w:t>
+        <w:t xml:space="preserve"> </w:t>
+      </w:r>
+      <w:proofErr w:type="spellStart"/>
+      <w:r>
+        <w:rPr>
+          <w:rFonts w:asciiTheme="minorHAnsi" w:hAnsiTheme="minorHAnsi" w:cstheme="minorHAnsi"/>
+          <w:b w:val="0"/>
+          <w:caps w:val="0"/>
+          <w:sz w:val="24"/>
+          <w:szCs w:val="24"/>
+        </w:rPr>
+        <w:t>andother</w:t>
+      </w:r>
+      <w:proofErr w:type="spellEnd"/>
+      <w:r>
+        <w:rPr>
+          <w:rFonts w:asciiTheme="minorHAnsi" w:hAnsiTheme="minorHAnsi" w:cstheme="minorHAnsi"/>
+          <w:b w:val="0"/>
+          <w:caps w:val="0"/>
+          <w:sz w:val="24"/>
+          <w:szCs w:val="24"/>
+        </w:rPr>
+        <w:t xml:space="preserve"> email service.</w:t>
       </w:r>
     </w:p>
     <w:p>
@@ -5074,8 +5986,30 @@
           <w:sz w:val="24"/>
           <w:szCs w:val="24"/>
         </w:rPr>
-        <w:t>Tools: Sublime text 3</w:t>
-      </w:r>
+        <w:t xml:space="preserve">Tools: Sublime text </w:t>
+      </w:r>
+      <w:proofErr w:type="gramStart"/>
+      <w:r>
+        <w:rPr>
+          <w:rFonts w:asciiTheme="minorHAnsi" w:hAnsiTheme="minorHAnsi" w:cstheme="minorHAnsi"/>
+          <w:b w:val="0"/>
+          <w:caps w:val="0"/>
+          <w:sz w:val="24"/>
+          <w:szCs w:val="24"/>
+        </w:rPr>
+        <w:t>3</w:t>
+      </w:r>
+      <w:r>
+        <w:rPr>
+          <w:rFonts w:asciiTheme="minorHAnsi" w:hAnsiTheme="minorHAnsi" w:cstheme="minorHAnsi"/>
+          <w:b w:val="0"/>
+          <w:caps w:val="0"/>
+          <w:sz w:val="24"/>
+          <w:szCs w:val="24"/>
+        </w:rPr>
+        <w:t>,git</w:t>
+      </w:r>
+      <w:proofErr w:type="gramEnd"/>
     </w:p>
     <w:p>
       <w:pPr>
@@ -5096,7 +6030,17 @@
           <w:sz w:val="24"/>
           <w:szCs w:val="24"/>
         </w:rPr>
-        <w:t xml:space="preserve">                     Role: developer &amp; Team leader</w:t>
+        <w:t xml:space="preserve">            </w:t>
+      </w:r>
+      <w:r>
+        <w:rPr>
+          <w:rFonts w:asciiTheme="minorHAnsi" w:hAnsiTheme="minorHAnsi" w:cstheme="minorHAnsi"/>
+          <w:b w:val="0"/>
+          <w:caps w:val="0"/>
+          <w:sz w:val="24"/>
+          <w:szCs w:val="24"/>
+        </w:rPr>
+        <w:t xml:space="preserve"> Role: developer &amp; Team leader</w:t>
       </w:r>
     </w:p>
     <w:p>
@@ -5119,7 +6063,29 @@
           <w:szCs w:val="24"/>
         </w:rPr>
         <w:tab/>
-        <w:t>Technology:  Google spam filter bypass and dmca.</w:t>
+        <w:t xml:space="preserve">Technology:  Google spam filter bypass and </w:t>
+      </w:r>
+      <w:proofErr w:type="spellStart"/>
+      <w:r>
+        <w:rPr>
+          <w:rFonts w:asciiTheme="minorHAnsi" w:hAnsiTheme="minorHAnsi" w:cstheme="minorHAnsi"/>
+          <w:b w:val="0"/>
+          <w:caps w:val="0"/>
+          <w:sz w:val="24"/>
+          <w:szCs w:val="24"/>
+        </w:rPr>
+        <w:t>dmca</w:t>
+      </w:r>
+      <w:proofErr w:type="spellEnd"/>
+      <w:r>
+        <w:rPr>
+          <w:rFonts w:asciiTheme="minorHAnsi" w:hAnsiTheme="minorHAnsi" w:cstheme="minorHAnsi"/>
+          <w:b w:val="0"/>
+          <w:caps w:val="0"/>
+          <w:sz w:val="24"/>
+          <w:szCs w:val="24"/>
+        </w:rPr>
+        <w:t>.</w:t>
       </w:r>
     </w:p>
     <w:p>
@@ -5142,8 +6108,20 @@
           <w:szCs w:val="24"/>
         </w:rPr>
         <w:tab/>
-        <w:t>Language: Python &amp; php</w:t>
-      </w:r>
+        <w:t xml:space="preserve">Language: Python &amp; </w:t>
+      </w:r>
+      <w:proofErr w:type="spellStart"/>
+      <w:r>
+        <w:rPr>
+          <w:rFonts w:asciiTheme="minorHAnsi" w:hAnsiTheme="minorHAnsi" w:cstheme="minorHAnsi"/>
+          <w:b w:val="0"/>
+          <w:caps w:val="0"/>
+          <w:sz w:val="24"/>
+          <w:szCs w:val="24"/>
+        </w:rPr>
+        <w:t>php</w:t>
+      </w:r>
+      <w:proofErr w:type="spellEnd"/>
     </w:p>
     <w:p>
       <w:pPr>
@@ -5326,7 +6304,29 @@
           <w:sz w:val="24"/>
           <w:szCs w:val="24"/>
         </w:rPr>
-        <w:t xml:space="preserve"> new cryptocurrency called arcturus.  Developing the website and</w:t>
+        <w:t xml:space="preserve"> new cryptocurrency called </w:t>
+      </w:r>
+      <w:proofErr w:type="spellStart"/>
+      <w:r>
+        <w:rPr>
+          <w:rFonts w:asciiTheme="minorHAnsi" w:hAnsiTheme="minorHAnsi" w:cstheme="minorHAnsi"/>
+          <w:b w:val="0"/>
+          <w:caps w:val="0"/>
+          <w:sz w:val="24"/>
+          <w:szCs w:val="24"/>
+        </w:rPr>
+        <w:t>arcturus</w:t>
+      </w:r>
+      <w:proofErr w:type="spellEnd"/>
+      <w:r>
+        <w:rPr>
+          <w:rFonts w:asciiTheme="minorHAnsi" w:hAnsiTheme="minorHAnsi" w:cstheme="minorHAnsi"/>
+          <w:b w:val="0"/>
+          <w:caps w:val="0"/>
+          <w:sz w:val="24"/>
+          <w:szCs w:val="24"/>
+        </w:rPr>
+        <w:t>.  Developing the website and</w:t>
       </w:r>
     </w:p>
     <w:p>
@@ -5358,6 +6358,7 @@
         </w:rPr>
         <w:t xml:space="preserve"> from scrape was my responsibility. I used </w:t>
       </w:r>
+      <w:proofErr w:type="spellStart"/>
       <w:r>
         <w:rPr>
           <w:b w:val="0"/>
@@ -5372,7 +6373,16 @@
           <w:caps w:val="0"/>
           <w:sz w:val="20"/>
         </w:rPr>
-        <w:t>ico base to create this coin. This project still</w:t>
+        <w:t>ico</w:t>
+      </w:r>
+      <w:proofErr w:type="spellEnd"/>
+      <w:r>
+        <w:rPr>
+          <w:b w:val="0"/>
+          <w:caps w:val="0"/>
+          <w:sz w:val="20"/>
+        </w:rPr>
+        <w:t xml:space="preserve"> base to create this coin. This project still</w:t>
       </w:r>
     </w:p>
     <w:p>
@@ -5478,6 +6488,7 @@
         </w:rPr>
         <w:t xml:space="preserve">Lead Developer </w:t>
       </w:r>
+      <w:proofErr w:type="spellStart"/>
       <w:r>
         <w:rPr>
           <w:rFonts w:asciiTheme="minorHAnsi" w:hAnsiTheme="minorHAnsi" w:cstheme="minorHAnsi"/>
@@ -5488,6 +6499,7 @@
         </w:rPr>
         <w:t>Developer</w:t>
       </w:r>
+      <w:proofErr w:type="spellEnd"/>
     </w:p>
     <w:p>
       <w:pPr>
@@ -5572,18 +6584,76 @@
           <w:sz w:val="24"/>
           <w:szCs w:val="24"/>
         </w:rPr>
-        <w:t>technology, aws</w:t>
-      </w:r>
-      <w:r>
-        <w:rPr>
-          <w:rFonts w:asciiTheme="minorHAnsi" w:hAnsiTheme="minorHAnsi" w:cstheme="minorHAnsi"/>
-          <w:b w:val="0"/>
-          <w:caps w:val="0"/>
-          <w:sz w:val="24"/>
-          <w:szCs w:val="24"/>
-        </w:rPr>
-        <w:t xml:space="preserve"> ec2, blockchain, Django</w:t>
-      </w:r>
+        <w:t xml:space="preserve">technology, </w:t>
+      </w:r>
+      <w:proofErr w:type="spellStart"/>
+      <w:r>
+        <w:rPr>
+          <w:rFonts w:asciiTheme="minorHAnsi" w:hAnsiTheme="minorHAnsi" w:cstheme="minorHAnsi"/>
+          <w:b w:val="0"/>
+          <w:caps w:val="0"/>
+          <w:sz w:val="24"/>
+          <w:szCs w:val="24"/>
+        </w:rPr>
+        <w:t>aws</w:t>
+      </w:r>
+      <w:proofErr w:type="spellEnd"/>
+      <w:r>
+        <w:rPr>
+          <w:rFonts w:asciiTheme="minorHAnsi" w:hAnsiTheme="minorHAnsi" w:cstheme="minorHAnsi"/>
+          <w:b w:val="0"/>
+          <w:caps w:val="0"/>
+          <w:sz w:val="24"/>
+          <w:szCs w:val="24"/>
+        </w:rPr>
+        <w:t xml:space="preserve"> ec2, </w:t>
+      </w:r>
+      <w:proofErr w:type="spellStart"/>
+      <w:r>
+        <w:rPr>
+          <w:rFonts w:asciiTheme="minorHAnsi" w:hAnsiTheme="minorHAnsi" w:cstheme="minorHAnsi"/>
+          <w:b w:val="0"/>
+          <w:caps w:val="0"/>
+          <w:sz w:val="24"/>
+          <w:szCs w:val="24"/>
+        </w:rPr>
+        <w:t>blockchain</w:t>
+      </w:r>
+      <w:proofErr w:type="spellEnd"/>
+      <w:r>
+        <w:rPr>
+          <w:rFonts w:asciiTheme="minorHAnsi" w:hAnsiTheme="minorHAnsi" w:cstheme="minorHAnsi"/>
+          <w:b w:val="0"/>
+          <w:caps w:val="0"/>
+          <w:sz w:val="24"/>
+          <w:szCs w:val="24"/>
+        </w:rPr>
+        <w:t xml:space="preserve">, </w:t>
+      </w:r>
+      <w:proofErr w:type="spellStart"/>
+      <w:proofErr w:type="gramStart"/>
+      <w:r>
+        <w:rPr>
+          <w:rFonts w:asciiTheme="minorHAnsi" w:hAnsiTheme="minorHAnsi" w:cstheme="minorHAnsi"/>
+          <w:b w:val="0"/>
+          <w:caps w:val="0"/>
+          <w:sz w:val="24"/>
+          <w:szCs w:val="24"/>
+        </w:rPr>
+        <w:t>Django</w:t>
+      </w:r>
+      <w:r>
+        <w:rPr>
+          <w:rFonts w:asciiTheme="minorHAnsi" w:hAnsiTheme="minorHAnsi" w:cstheme="minorHAnsi"/>
+          <w:b w:val="0"/>
+          <w:caps w:val="0"/>
+          <w:sz w:val="24"/>
+          <w:szCs w:val="24"/>
+        </w:rPr>
+        <w:t>,git</w:t>
+      </w:r>
+      <w:proofErr w:type="spellEnd"/>
+      <w:proofErr w:type="gramEnd"/>
     </w:p>
     <w:p>
       <w:pPr>
@@ -5626,6 +6696,8 @@
         </w:rPr>
         <w:t xml:space="preserve">Language: </w:t>
       </w:r>
+      <w:proofErr w:type="spellStart"/>
+      <w:proofErr w:type="gramStart"/>
       <w:r>
         <w:rPr>
           <w:rFonts w:asciiTheme="minorHAnsi" w:hAnsiTheme="minorHAnsi" w:cstheme="minorHAnsi"/>
@@ -5644,7 +6716,64 @@
           <w:sz w:val="24"/>
           <w:szCs w:val="24"/>
         </w:rPr>
-        <w:t>ython,html,css , javascript</w:t>
+        <w:t>ython,html</w:t>
+      </w:r>
+      <w:proofErr w:type="gramEnd"/>
+      <w:r>
+        <w:rPr>
+          <w:rFonts w:asciiTheme="minorHAnsi" w:hAnsiTheme="minorHAnsi" w:cstheme="minorHAnsi"/>
+          <w:b w:val="0"/>
+          <w:caps w:val="0"/>
+          <w:sz w:val="24"/>
+          <w:szCs w:val="24"/>
+        </w:rPr>
+        <w:t>,css</w:t>
+      </w:r>
+      <w:proofErr w:type="spellEnd"/>
+      <w:r>
+        <w:rPr>
+          <w:rFonts w:asciiTheme="minorHAnsi" w:hAnsiTheme="minorHAnsi" w:cstheme="minorHAnsi"/>
+          <w:b w:val="0"/>
+          <w:caps w:val="0"/>
+          <w:sz w:val="24"/>
+          <w:szCs w:val="24"/>
+        </w:rPr>
+        <w:t xml:space="preserve"> , </w:t>
+      </w:r>
+      <w:proofErr w:type="spellStart"/>
+      <w:r>
+        <w:rPr>
+          <w:rFonts w:asciiTheme="minorHAnsi" w:hAnsiTheme="minorHAnsi" w:cstheme="minorHAnsi"/>
+          <w:b w:val="0"/>
+          <w:caps w:val="0"/>
+          <w:sz w:val="24"/>
+          <w:szCs w:val="24"/>
+        </w:rPr>
+        <w:t>javascript</w:t>
+      </w:r>
+      <w:proofErr w:type="spellEnd"/>
+      <w:r>
+        <w:rPr>
+          <w:rFonts w:asciiTheme="minorHAnsi" w:hAnsiTheme="minorHAnsi" w:cstheme="minorHAnsi"/>
+          <w:b w:val="0"/>
+          <w:caps w:val="0"/>
+          <w:sz w:val="24"/>
+          <w:szCs w:val="24"/>
+        </w:rPr>
+        <w:t>,</w:t>
+      </w:r>
+      <w:r>
+        <w:t xml:space="preserve"> </w:t>
+      </w:r>
+      <w:r>
+        <w:rPr>
+          <w:rFonts w:asciiTheme="minorHAnsi" w:hAnsiTheme="minorHAnsi" w:cstheme="minorHAnsi"/>
+          <w:b w:val="0"/>
+          <w:caps w:val="0"/>
+          <w:sz w:val="24"/>
+          <w:szCs w:val="24"/>
+        </w:rPr>
+        <w:t>Solidity</w:t>
       </w:r>
     </w:p>
     <w:p>
@@ -5686,6 +6815,7 @@
           <w:szCs w:val="24"/>
         </w:rPr>
       </w:pPr>
+      <w:proofErr w:type="spellStart"/>
       <w:r>
         <w:rPr>
           <w:rFonts w:asciiTheme="minorHAnsi" w:hAnsiTheme="minorHAnsi" w:cstheme="minorHAnsi"/>
@@ -5694,7 +6824,18 @@
           <w:szCs w:val="28"/>
           <w:u w:val="single"/>
         </w:rPr>
-        <w:t>StartWrite India</w:t>
+        <w:t>StartWrite</w:t>
+      </w:r>
+      <w:proofErr w:type="spellEnd"/>
+      <w:r>
+        <w:rPr>
+          <w:rFonts w:asciiTheme="minorHAnsi" w:hAnsiTheme="minorHAnsi" w:cstheme="minorHAnsi"/>
+          <w:caps w:val="0"/>
+          <w:color w:val="156138" w:themeColor="accent1" w:themeShade="BF"/>
+          <w:szCs w:val="28"/>
+          <w:u w:val="single"/>
+        </w:rPr>
+        <w:t xml:space="preserve"> India</w:t>
       </w:r>
     </w:p>
     <w:p>
@@ -5798,8 +6939,32 @@
           <w:sz w:val="24"/>
           <w:szCs w:val="24"/>
         </w:rPr>
-        <w:t xml:space="preserve"> where kids can learn to write “a,b,c,d</w:t>
-      </w:r>
+        <w:t xml:space="preserve"> where kids can learn to write “</w:t>
+      </w:r>
+      <w:proofErr w:type="spellStart"/>
+      <w:proofErr w:type="gramStart"/>
+      <w:r>
+        <w:rPr>
+          <w:rFonts w:asciiTheme="minorHAnsi" w:hAnsiTheme="minorHAnsi" w:cstheme="minorHAnsi"/>
+          <w:b w:val="0"/>
+          <w:caps w:val="0"/>
+          <w:sz w:val="24"/>
+          <w:szCs w:val="24"/>
+        </w:rPr>
+        <w:t>a,b</w:t>
+      </w:r>
+      <w:proofErr w:type="gramEnd"/>
+      <w:r>
+        <w:rPr>
+          <w:rFonts w:asciiTheme="minorHAnsi" w:hAnsiTheme="minorHAnsi" w:cstheme="minorHAnsi"/>
+          <w:b w:val="0"/>
+          <w:caps w:val="0"/>
+          <w:sz w:val="24"/>
+          <w:szCs w:val="24"/>
+        </w:rPr>
+        <w:t>,c,d</w:t>
+      </w:r>
+      <w:proofErr w:type="spellEnd"/>
       <w:r>
         <w:rPr>
           <w:rFonts w:asciiTheme="minorHAnsi" w:hAnsiTheme="minorHAnsi" w:cstheme="minorHAnsi"/>
@@ -5830,17 +6995,50 @@
           <w:sz w:val="24"/>
           <w:szCs w:val="24"/>
         </w:rPr>
-        <w:t xml:space="preserve">                 tkinter </w:t>
-      </w:r>
-      <w:r>
-        <w:rPr>
-          <w:rFonts w:asciiTheme="minorHAnsi" w:hAnsiTheme="minorHAnsi" w:cstheme="minorHAnsi"/>
-          <w:b w:val="0"/>
-          <w:caps w:val="0"/>
-          <w:sz w:val="24"/>
-          <w:szCs w:val="24"/>
-        </w:rPr>
-        <w:t>and m</w:t>
+        <w:t xml:space="preserve">                 </w:t>
+      </w:r>
+      <w:proofErr w:type="spellStart"/>
+      <w:r>
+        <w:rPr>
+          <w:rFonts w:asciiTheme="minorHAnsi" w:hAnsiTheme="minorHAnsi" w:cstheme="minorHAnsi"/>
+          <w:b w:val="0"/>
+          <w:caps w:val="0"/>
+          <w:sz w:val="24"/>
+          <w:szCs w:val="24"/>
+        </w:rPr>
+        <w:t>tkinter</w:t>
+      </w:r>
+      <w:proofErr w:type="spellEnd"/>
+      <w:r>
+        <w:rPr>
+          <w:rFonts w:asciiTheme="minorHAnsi" w:hAnsiTheme="minorHAnsi" w:cstheme="minorHAnsi"/>
+          <w:b w:val="0"/>
+          <w:caps w:val="0"/>
+          <w:sz w:val="24"/>
+          <w:szCs w:val="24"/>
+        </w:rPr>
+        <w:t xml:space="preserve"> </w:t>
+      </w:r>
+      <w:r>
+        <w:rPr>
+          <w:rFonts w:asciiTheme="minorHAnsi" w:hAnsiTheme="minorHAnsi" w:cstheme="minorHAnsi"/>
+          <w:b w:val="0"/>
+          <w:caps w:val="0"/>
+          <w:sz w:val="24"/>
+          <w:szCs w:val="24"/>
+        </w:rPr>
+        <w:t xml:space="preserve">and </w:t>
+      </w:r>
+      <w:proofErr w:type="spellStart"/>
+      <w:r>
+        <w:rPr>
+          <w:rFonts w:asciiTheme="minorHAnsi" w:hAnsiTheme="minorHAnsi" w:cstheme="minorHAnsi"/>
+          <w:b w:val="0"/>
+          <w:caps w:val="0"/>
+          <w:sz w:val="24"/>
+          <w:szCs w:val="24"/>
+        </w:rPr>
+        <w:t>m</w:t>
       </w:r>
       <w:r>
         <w:rPr>
@@ -5860,7 +7058,62 @@
           <w:sz w:val="24"/>
           <w:szCs w:val="24"/>
         </w:rPr>
-        <w:t>tplotlib as main component . There every letter is dynamic graph using matplotlib.</w:t>
+        <w:t>tplotlib</w:t>
+      </w:r>
+      <w:proofErr w:type="spellEnd"/>
+      <w:r>
+        <w:rPr>
+          <w:rFonts w:asciiTheme="minorHAnsi" w:hAnsiTheme="minorHAnsi" w:cstheme="minorHAnsi"/>
+          <w:b w:val="0"/>
+          <w:caps w:val="0"/>
+          <w:sz w:val="24"/>
+          <w:szCs w:val="24"/>
+        </w:rPr>
+        <w:t xml:space="preserve"> as main </w:t>
+      </w:r>
+      <w:proofErr w:type="gramStart"/>
+      <w:r>
+        <w:rPr>
+          <w:rFonts w:asciiTheme="minorHAnsi" w:hAnsiTheme="minorHAnsi" w:cstheme="minorHAnsi"/>
+          <w:b w:val="0"/>
+          <w:caps w:val="0"/>
+          <w:sz w:val="24"/>
+          <w:szCs w:val="24"/>
+        </w:rPr>
+        <w:t>component .</w:t>
+      </w:r>
+      <w:proofErr w:type="gramEnd"/>
+      <w:r>
+        <w:rPr>
+          <w:rFonts w:asciiTheme="minorHAnsi" w:hAnsiTheme="minorHAnsi" w:cstheme="minorHAnsi"/>
+          <w:b w:val="0"/>
+          <w:caps w:val="0"/>
+          <w:sz w:val="24"/>
+          <w:szCs w:val="24"/>
+        </w:rPr>
+        <w:t xml:space="preserve"> There every letter is dynamic graph using </w:t>
+      </w:r>
+      <w:proofErr w:type="spellStart"/>
+      <w:r>
+        <w:rPr>
+          <w:rFonts w:asciiTheme="minorHAnsi" w:hAnsiTheme="minorHAnsi" w:cstheme="minorHAnsi"/>
+          <w:b w:val="0"/>
+          <w:caps w:val="0"/>
+          <w:sz w:val="24"/>
+          <w:szCs w:val="24"/>
+        </w:rPr>
+        <w:t>matplotlib</w:t>
+      </w:r>
+      <w:proofErr w:type="spellEnd"/>
+      <w:r>
+        <w:rPr>
+          <w:rFonts w:asciiTheme="minorHAnsi" w:hAnsiTheme="minorHAnsi" w:cstheme="minorHAnsi"/>
+          <w:b w:val="0"/>
+          <w:caps w:val="0"/>
+          <w:sz w:val="24"/>
+          <w:szCs w:val="24"/>
+        </w:rPr>
+        <w:t>.</w:t>
       </w:r>
     </w:p>
     <w:p>
@@ -5885,6 +7138,7 @@
         </w:rPr>
         <w:t xml:space="preserve">    </w:t>
       </w:r>
+      <w:proofErr w:type="spellStart"/>
       <w:r>
         <w:rPr>
           <w:rFonts w:asciiTheme="minorHAnsi" w:hAnsiTheme="minorHAnsi" w:cstheme="minorHAnsi"/>
@@ -5903,7 +7157,18 @@
           <w:sz w:val="24"/>
           <w:szCs w:val="24"/>
         </w:rPr>
-        <w:t>https://www.startwriteindia.com/</w:t>
+        <w:t>https</w:t>
+      </w:r>
+      <w:proofErr w:type="spellEnd"/>
+      <w:r>
+        <w:rPr>
+          <w:rFonts w:asciiTheme="minorHAnsi" w:hAnsiTheme="minorHAnsi" w:cstheme="minorHAnsi"/>
+          <w:b w:val="0"/>
+          <w:caps w:val="0"/>
+          <w:sz w:val="24"/>
+          <w:szCs w:val="24"/>
+        </w:rPr>
+        <w:t>://www.startwriteindia.com/</w:t>
       </w:r>
     </w:p>
     <w:p>
@@ -5981,16 +7246,62 @@
         </w:rPr>
         <w:t xml:space="preserve">Technology:  </w:t>
       </w:r>
-      <w:r>
-        <w:rPr>
-          <w:rFonts w:asciiTheme="minorHAnsi" w:hAnsiTheme="minorHAnsi" w:cstheme="minorHAnsi"/>
-          <w:b w:val="0"/>
-          <w:caps w:val="0"/>
-          <w:sz w:val="24"/>
-          <w:szCs w:val="24"/>
-        </w:rPr>
-        <w:t>Block chain technology ,aws ec2, blockchain, Django</w:t>
-      </w:r>
+      <w:proofErr w:type="gramStart"/>
+      <w:r>
+        <w:rPr>
+          <w:rFonts w:asciiTheme="minorHAnsi" w:hAnsiTheme="minorHAnsi" w:cstheme="minorHAnsi"/>
+          <w:b w:val="0"/>
+          <w:caps w:val="0"/>
+          <w:sz w:val="24"/>
+          <w:szCs w:val="24"/>
+        </w:rPr>
+        <w:t>python ,</w:t>
+      </w:r>
+      <w:proofErr w:type="gramEnd"/>
+      <w:r>
+        <w:rPr>
+          <w:rFonts w:asciiTheme="minorHAnsi" w:hAnsiTheme="minorHAnsi" w:cstheme="minorHAnsi"/>
+          <w:b w:val="0"/>
+          <w:caps w:val="0"/>
+          <w:sz w:val="24"/>
+          <w:szCs w:val="24"/>
+        </w:rPr>
+        <w:t xml:space="preserve"> </w:t>
+      </w:r>
+      <w:proofErr w:type="spellStart"/>
+      <w:r>
+        <w:rPr>
+          <w:rFonts w:asciiTheme="minorHAnsi" w:hAnsiTheme="minorHAnsi" w:cstheme="minorHAnsi"/>
+          <w:b w:val="0"/>
+          <w:caps w:val="0"/>
+          <w:sz w:val="24"/>
+          <w:szCs w:val="24"/>
+        </w:rPr>
+        <w:t>matplotlib</w:t>
+      </w:r>
+      <w:proofErr w:type="spellEnd"/>
+      <w:r>
+        <w:rPr>
+          <w:rFonts w:asciiTheme="minorHAnsi" w:hAnsiTheme="minorHAnsi" w:cstheme="minorHAnsi"/>
+          <w:b w:val="0"/>
+          <w:caps w:val="0"/>
+          <w:sz w:val="24"/>
+          <w:szCs w:val="24"/>
+        </w:rPr>
+        <w:t xml:space="preserve">, </w:t>
+      </w:r>
+      <w:proofErr w:type="spellStart"/>
+      <w:r>
+        <w:rPr>
+          <w:rFonts w:asciiTheme="minorHAnsi" w:hAnsiTheme="minorHAnsi" w:cstheme="minorHAnsi"/>
+          <w:b w:val="0"/>
+          <w:caps w:val="0"/>
+          <w:sz w:val="24"/>
+          <w:szCs w:val="24"/>
+        </w:rPr>
+        <w:t>tkinter,git</w:t>
+      </w:r>
+      <w:proofErr w:type="spellEnd"/>
     </w:p>
     <w:p>
       <w:pPr>
@@ -6041,8 +7352,370 @@
           <w:sz w:val="24"/>
           <w:szCs w:val="24"/>
         </w:rPr>
-        <w:t>Python,html,css , javascript</w:t>
-      </w:r>
+        <w:t>Python</w:t>
+      </w:r>
+    </w:p>
+    <w:p>
+      <w:pPr>
+        <w:pStyle w:val="Heading1"/>
+        <w:numPr>
+          <w:ilvl w:val="0"/>
+          <w:numId w:val="15"/>
+        </w:numPr>
+        <w:rPr>
+          <w:rFonts w:asciiTheme="minorHAnsi" w:hAnsiTheme="minorHAnsi" w:cstheme="minorHAnsi"/>
+          <w:caps w:val="0"/>
+          <w:color w:val="156138" w:themeColor="accent1" w:themeShade="BF"/>
+          <w:szCs w:val="28"/>
+          <w:u w:val="single"/>
+        </w:rPr>
+      </w:pPr>
+      <w:proofErr w:type="spellStart"/>
+      <w:r>
+        <w:rPr>
+          <w:rFonts w:asciiTheme="minorHAnsi" w:hAnsiTheme="minorHAnsi" w:cstheme="minorHAnsi"/>
+          <w:caps w:val="0"/>
+          <w:color w:val="156138" w:themeColor="accent1" w:themeShade="BF"/>
+          <w:szCs w:val="28"/>
+          <w:u w:val="single"/>
+        </w:rPr>
+        <w:t>Recomaindation</w:t>
+      </w:r>
+      <w:proofErr w:type="spellEnd"/>
+      <w:r>
+        <w:rPr>
+          <w:rFonts w:asciiTheme="minorHAnsi" w:hAnsiTheme="minorHAnsi" w:cstheme="minorHAnsi"/>
+          <w:caps w:val="0"/>
+          <w:color w:val="156138" w:themeColor="accent1" w:themeShade="BF"/>
+          <w:szCs w:val="28"/>
+          <w:u w:val="single"/>
+        </w:rPr>
+        <w:t xml:space="preserve"> System</w:t>
+      </w:r>
+    </w:p>
+    <w:p>
+      <w:pPr>
+        <w:pStyle w:val="Heading1"/>
+        <w:ind w:left="360" w:firstLine="720"/>
+        <w:rPr>
+          <w:rFonts w:asciiTheme="minorHAnsi" w:hAnsiTheme="minorHAnsi" w:cstheme="minorHAnsi"/>
+          <w:b w:val="0"/>
+          <w:caps w:val="0"/>
+          <w:sz w:val="24"/>
+          <w:szCs w:val="24"/>
+        </w:rPr>
+      </w:pPr>
+      <w:r>
+        <w:rPr>
+          <w:rFonts w:asciiTheme="minorHAnsi" w:hAnsiTheme="minorHAnsi" w:cstheme="minorHAnsi"/>
+          <w:b w:val="0"/>
+          <w:caps w:val="0"/>
+          <w:sz w:val="24"/>
+          <w:szCs w:val="24"/>
+        </w:rPr>
+        <w:t xml:space="preserve">Duration: </w:t>
+      </w:r>
+      <w:r>
+        <w:rPr>
+          <w:rFonts w:asciiTheme="minorHAnsi" w:hAnsiTheme="minorHAnsi" w:cstheme="minorHAnsi"/>
+          <w:b w:val="0"/>
+          <w:caps w:val="0"/>
+          <w:sz w:val="24"/>
+          <w:szCs w:val="24"/>
+        </w:rPr>
+        <w:t>ongoing</w:t>
+      </w:r>
+    </w:p>
+    <w:p>
+      <w:pPr>
+        <w:pStyle w:val="Heading1"/>
+        <w:rPr>
+          <w:rFonts w:asciiTheme="minorHAnsi" w:hAnsiTheme="minorHAnsi" w:cstheme="minorHAnsi"/>
+          <w:b w:val="0"/>
+          <w:caps w:val="0"/>
+          <w:sz w:val="24"/>
+          <w:szCs w:val="24"/>
+        </w:rPr>
+      </w:pPr>
+      <w:r>
+        <w:rPr>
+          <w:rFonts w:asciiTheme="minorHAnsi" w:hAnsiTheme="minorHAnsi" w:cstheme="minorHAnsi"/>
+          <w:b w:val="0"/>
+          <w:caps w:val="0"/>
+          <w:sz w:val="24"/>
+          <w:szCs w:val="24"/>
+        </w:rPr>
+        <w:t xml:space="preserve">                 </w:t>
+      </w:r>
+      <w:r>
+        <w:rPr>
+          <w:rFonts w:asciiTheme="minorHAnsi" w:hAnsiTheme="minorHAnsi" w:cstheme="minorHAnsi"/>
+          <w:b w:val="0"/>
+          <w:caps w:val="0"/>
+          <w:sz w:val="24"/>
+          <w:szCs w:val="24"/>
+        </w:rPr>
+        <w:t xml:space="preserve">Description: </w:t>
+      </w:r>
+      <w:r>
+        <w:rPr>
+          <w:rFonts w:asciiTheme="minorHAnsi" w:hAnsiTheme="minorHAnsi" w:cstheme="minorHAnsi"/>
+          <w:b w:val="0"/>
+          <w:caps w:val="0"/>
+          <w:sz w:val="24"/>
+          <w:szCs w:val="24"/>
+        </w:rPr>
+        <w:t xml:space="preserve">User to user mapping according to their post, their search </w:t>
+      </w:r>
+      <w:proofErr w:type="gramStart"/>
+      <w:r>
+        <w:rPr>
+          <w:rFonts w:asciiTheme="minorHAnsi" w:hAnsiTheme="minorHAnsi" w:cstheme="minorHAnsi"/>
+          <w:b w:val="0"/>
+          <w:caps w:val="0"/>
+          <w:sz w:val="24"/>
+          <w:szCs w:val="24"/>
+        </w:rPr>
+        <w:t>behavior.(</w:t>
+      </w:r>
+      <w:proofErr w:type="gramEnd"/>
+      <w:r>
+        <w:rPr>
+          <w:rFonts w:asciiTheme="minorHAnsi" w:hAnsiTheme="minorHAnsi" w:cstheme="minorHAnsi"/>
+          <w:b w:val="0"/>
+          <w:caps w:val="0"/>
+          <w:sz w:val="24"/>
+          <w:szCs w:val="24"/>
+        </w:rPr>
+        <w:t xml:space="preserve">cant able to discuss       </w:t>
+      </w:r>
+    </w:p>
+    <w:p>
+      <w:pPr>
+        <w:pStyle w:val="Heading1"/>
+        <w:rPr>
+          <w:rFonts w:asciiTheme="minorHAnsi" w:hAnsiTheme="minorHAnsi" w:cstheme="minorHAnsi"/>
+          <w:b w:val="0"/>
+          <w:caps w:val="0"/>
+          <w:sz w:val="24"/>
+          <w:szCs w:val="24"/>
+        </w:rPr>
+      </w:pPr>
+      <w:r>
+        <w:rPr>
+          <w:rFonts w:asciiTheme="minorHAnsi" w:hAnsiTheme="minorHAnsi" w:cstheme="minorHAnsi"/>
+          <w:b w:val="0"/>
+          <w:caps w:val="0"/>
+          <w:sz w:val="24"/>
+          <w:szCs w:val="24"/>
+        </w:rPr>
+        <w:t xml:space="preserve">                      more due to NDA.) </w:t>
+      </w:r>
+    </w:p>
+    <w:p>
+      <w:pPr>
+        <w:pStyle w:val="Heading1"/>
+        <w:ind w:firstLine="720"/>
+        <w:rPr>
+          <w:rFonts w:asciiTheme="minorHAnsi" w:hAnsiTheme="minorHAnsi" w:cstheme="minorHAnsi"/>
+          <w:b w:val="0"/>
+          <w:caps w:val="0"/>
+          <w:sz w:val="24"/>
+          <w:szCs w:val="24"/>
+        </w:rPr>
+      </w:pPr>
+      <w:r>
+        <w:rPr>
+          <w:rFonts w:asciiTheme="minorHAnsi" w:hAnsiTheme="minorHAnsi" w:cstheme="minorHAnsi"/>
+          <w:b w:val="0"/>
+          <w:caps w:val="0"/>
+          <w:sz w:val="24"/>
+          <w:szCs w:val="24"/>
+        </w:rPr>
+        <w:t xml:space="preserve">    </w:t>
+      </w:r>
+      <w:r>
+        <w:rPr>
+          <w:rFonts w:asciiTheme="minorHAnsi" w:hAnsiTheme="minorHAnsi" w:cstheme="minorHAnsi"/>
+          <w:b w:val="0"/>
+          <w:caps w:val="0"/>
+          <w:sz w:val="24"/>
+          <w:szCs w:val="24"/>
+        </w:rPr>
+        <w:t xml:space="preserve">Role: </w:t>
+      </w:r>
+      <w:r>
+        <w:rPr>
+          <w:rFonts w:asciiTheme="minorHAnsi" w:hAnsiTheme="minorHAnsi" w:cstheme="minorHAnsi"/>
+          <w:b w:val="0"/>
+          <w:caps w:val="0"/>
+          <w:sz w:val="24"/>
+          <w:szCs w:val="24"/>
+        </w:rPr>
+        <w:t xml:space="preserve">Lead </w:t>
+      </w:r>
+      <w:r>
+        <w:rPr>
+          <w:rFonts w:asciiTheme="minorHAnsi" w:hAnsiTheme="minorHAnsi" w:cstheme="minorHAnsi"/>
+          <w:b w:val="0"/>
+          <w:caps w:val="0"/>
+          <w:sz w:val="24"/>
+          <w:szCs w:val="24"/>
+        </w:rPr>
+        <w:t>Developer</w:t>
+      </w:r>
+    </w:p>
+    <w:p>
+      <w:pPr>
+        <w:pStyle w:val="Heading1"/>
+        <w:ind w:firstLine="720"/>
+        <w:rPr>
+          <w:rFonts w:asciiTheme="minorHAnsi" w:hAnsiTheme="minorHAnsi" w:cstheme="minorHAnsi"/>
+          <w:b w:val="0"/>
+          <w:caps w:val="0"/>
+          <w:sz w:val="24"/>
+          <w:szCs w:val="24"/>
+        </w:rPr>
+      </w:pPr>
+      <w:r>
+        <w:rPr>
+          <w:rFonts w:asciiTheme="minorHAnsi" w:hAnsiTheme="minorHAnsi" w:cstheme="minorHAnsi"/>
+          <w:b w:val="0"/>
+          <w:caps w:val="0"/>
+          <w:sz w:val="24"/>
+          <w:szCs w:val="24"/>
+        </w:rPr>
+        <w:t xml:space="preserve">    </w:t>
+      </w:r>
+      <w:r>
+        <w:rPr>
+          <w:rFonts w:asciiTheme="minorHAnsi" w:hAnsiTheme="minorHAnsi" w:cstheme="minorHAnsi"/>
+          <w:b w:val="0"/>
+          <w:caps w:val="0"/>
+          <w:sz w:val="24"/>
+          <w:szCs w:val="24"/>
+        </w:rPr>
+        <w:t xml:space="preserve">Technology:  </w:t>
+      </w:r>
+      <w:proofErr w:type="gramStart"/>
+      <w:r>
+        <w:rPr>
+          <w:rFonts w:asciiTheme="minorHAnsi" w:hAnsiTheme="minorHAnsi" w:cstheme="minorHAnsi"/>
+          <w:b w:val="0"/>
+          <w:caps w:val="0"/>
+          <w:sz w:val="24"/>
+          <w:szCs w:val="24"/>
+        </w:rPr>
+        <w:t>python ,collaborative</w:t>
+      </w:r>
+      <w:proofErr w:type="gramEnd"/>
+      <w:r>
+        <w:rPr>
+          <w:rFonts w:asciiTheme="minorHAnsi" w:hAnsiTheme="minorHAnsi" w:cstheme="minorHAnsi"/>
+          <w:b w:val="0"/>
+          <w:caps w:val="0"/>
+          <w:sz w:val="24"/>
+          <w:szCs w:val="24"/>
+        </w:rPr>
+        <w:t xml:space="preserve"> algorithm,svr,knn,word2vec,karnel approximation </w:t>
+      </w:r>
+      <w:r>
+        <w:rPr>
+          <w:rFonts w:asciiTheme="minorHAnsi" w:hAnsiTheme="minorHAnsi" w:cstheme="minorHAnsi"/>
+          <w:b w:val="0"/>
+          <w:caps w:val="0"/>
+          <w:sz w:val="24"/>
+          <w:szCs w:val="24"/>
+        </w:rPr>
+        <w:t>,</w:t>
+      </w:r>
+      <w:proofErr w:type="spellStart"/>
+      <w:r>
+        <w:rPr>
+          <w:rFonts w:asciiTheme="minorHAnsi" w:hAnsiTheme="minorHAnsi" w:cstheme="minorHAnsi"/>
+          <w:b w:val="0"/>
+          <w:caps w:val="0"/>
+          <w:sz w:val="24"/>
+          <w:szCs w:val="24"/>
+        </w:rPr>
+        <w:t>git</w:t>
+      </w:r>
+      <w:proofErr w:type="spellEnd"/>
+      <w:r>
+        <w:rPr>
+          <w:rFonts w:asciiTheme="minorHAnsi" w:hAnsiTheme="minorHAnsi" w:cstheme="minorHAnsi"/>
+          <w:b w:val="0"/>
+          <w:caps w:val="0"/>
+          <w:sz w:val="24"/>
+          <w:szCs w:val="24"/>
+        </w:rPr>
+        <w:t>,</w:t>
+      </w:r>
+    </w:p>
+    <w:p>
+      <w:pPr>
+        <w:pStyle w:val="Heading1"/>
+        <w:rPr>
+          <w:rFonts w:asciiTheme="minorHAnsi" w:hAnsiTheme="minorHAnsi" w:cstheme="minorHAnsi"/>
+          <w:b w:val="0"/>
+          <w:caps w:val="0"/>
+          <w:sz w:val="24"/>
+          <w:szCs w:val="24"/>
+        </w:rPr>
+      </w:pPr>
+      <w:r>
+        <w:rPr>
+          <w:rFonts w:asciiTheme="minorHAnsi" w:hAnsiTheme="minorHAnsi" w:cstheme="minorHAnsi"/>
+          <w:b w:val="0"/>
+          <w:caps w:val="0"/>
+          <w:sz w:val="24"/>
+          <w:szCs w:val="24"/>
+        </w:rPr>
+        <w:tab/>
+      </w:r>
+      <w:r>
+        <w:rPr>
+          <w:rFonts w:asciiTheme="minorHAnsi" w:hAnsiTheme="minorHAnsi" w:cstheme="minorHAnsi"/>
+          <w:b w:val="0"/>
+          <w:caps w:val="0"/>
+          <w:sz w:val="24"/>
+          <w:szCs w:val="24"/>
+        </w:rPr>
+        <w:t xml:space="preserve">    </w:t>
+      </w:r>
+      <w:r>
+        <w:rPr>
+          <w:rFonts w:asciiTheme="minorHAnsi" w:hAnsiTheme="minorHAnsi" w:cstheme="minorHAnsi"/>
+          <w:b w:val="0"/>
+          <w:caps w:val="0"/>
+          <w:sz w:val="24"/>
+          <w:szCs w:val="24"/>
+        </w:rPr>
+        <w:t xml:space="preserve">Language: </w:t>
+      </w:r>
+      <w:r>
+        <w:rPr>
+          <w:rFonts w:asciiTheme="minorHAnsi" w:hAnsiTheme="minorHAnsi" w:cstheme="minorHAnsi"/>
+          <w:b w:val="0"/>
+          <w:caps w:val="0"/>
+          <w:sz w:val="24"/>
+          <w:szCs w:val="24"/>
+        </w:rPr>
+        <w:t>Python</w:t>
+      </w:r>
+    </w:p>
+    <w:p>
+      <w:pPr>
+        <w:pStyle w:val="Heading1"/>
+        <w:ind w:left="1080"/>
+        <w:rPr>
+          <w:rFonts w:asciiTheme="minorHAnsi" w:hAnsiTheme="minorHAnsi" w:cstheme="minorHAnsi"/>
+          <w:caps w:val="0"/>
+          <w:color w:val="156138" w:themeColor="accent1" w:themeShade="BF"/>
+          <w:szCs w:val="28"/>
+          <w:u w:val="single"/>
+        </w:rPr>
+      </w:pPr>
     </w:p>
     <w:p>
       <w:pPr>
@@ -6174,8 +7847,9 @@
           <w:color w:val="171717" w:themeColor="background2" w:themeShade="1A"/>
           <w:sz w:val="24"/>
         </w:rPr>
-        <w:t>is update by me from previous bezier package. I have been implanted linear interpolation method on the previous algorithm</w:t>
-      </w:r>
+        <w:t xml:space="preserve">is update by me from previous </w:t>
+      </w:r>
+      <w:proofErr w:type="spellStart"/>
       <w:r>
         <w:rPr>
           <w:rFonts w:asciiTheme="minorHAnsi" w:hAnsiTheme="minorHAnsi" w:cstheme="minorHAnsi"/>
@@ -6184,7 +7858,50 @@
           <w:color w:val="171717" w:themeColor="background2" w:themeShade="1A"/>
           <w:sz w:val="24"/>
         </w:rPr>
-        <w:t>. Now this package will return points and axes plot as per your requirement. It can ignore some angle like you don’t want a curve under 30 degrees. I implanted Instartwrite which project I have mentioned before.</w:t>
+        <w:t>bezier</w:t>
+      </w:r>
+      <w:proofErr w:type="spellEnd"/>
+      <w:r>
+        <w:rPr>
+          <w:rFonts w:asciiTheme="minorHAnsi" w:hAnsiTheme="minorHAnsi" w:cstheme="minorHAnsi"/>
+          <w:b w:val="0"/>
+          <w:caps w:val="0"/>
+          <w:color w:val="171717" w:themeColor="background2" w:themeShade="1A"/>
+          <w:sz w:val="24"/>
+        </w:rPr>
+        <w:t xml:space="preserve"> package. I have been implanted linear interpolation method on the previous algorithm</w:t>
+      </w:r>
+      <w:r>
+        <w:rPr>
+          <w:rFonts w:asciiTheme="minorHAnsi" w:hAnsiTheme="minorHAnsi" w:cstheme="minorHAnsi"/>
+          <w:b w:val="0"/>
+          <w:caps w:val="0"/>
+          <w:color w:val="171717" w:themeColor="background2" w:themeShade="1A"/>
+          <w:sz w:val="24"/>
+        </w:rPr>
+        <w:t xml:space="preserve">. Now this package will return points and axes plot as per your requirement. It can ignore some angle like you don’t want a curve under 30 degrees. I implanted </w:t>
+      </w:r>
+      <w:proofErr w:type="spellStart"/>
+      <w:r>
+        <w:rPr>
+          <w:rFonts w:asciiTheme="minorHAnsi" w:hAnsiTheme="minorHAnsi" w:cstheme="minorHAnsi"/>
+          <w:b w:val="0"/>
+          <w:caps w:val="0"/>
+          <w:color w:val="171717" w:themeColor="background2" w:themeShade="1A"/>
+          <w:sz w:val="24"/>
+        </w:rPr>
+        <w:t>Instartwrite</w:t>
+      </w:r>
+      <w:proofErr w:type="spellEnd"/>
+      <w:r>
+        <w:rPr>
+          <w:rFonts w:asciiTheme="minorHAnsi" w:hAnsiTheme="minorHAnsi" w:cstheme="minorHAnsi"/>
+          <w:b w:val="0"/>
+          <w:caps w:val="0"/>
+          <w:color w:val="171717" w:themeColor="background2" w:themeShade="1A"/>
+          <w:sz w:val="24"/>
+        </w:rPr>
+        <w:t xml:space="preserve"> which project I have mentioned before.</w:t>
       </w:r>
     </w:p>
     <w:p>
@@ -6199,6 +7916,7 @@
           <w:sz w:val="24"/>
         </w:rPr>
       </w:pPr>
+      <w:proofErr w:type="spellStart"/>
       <w:r>
         <w:rPr>
           <w:rFonts w:asciiTheme="minorHAnsi" w:hAnsiTheme="minorHAnsi" w:cstheme="minorHAnsi"/>
@@ -6207,9 +7925,20 @@
           <w:color w:val="171717" w:themeColor="background2" w:themeShade="1A"/>
           <w:sz w:val="24"/>
         </w:rPr>
-        <w:t xml:space="preserve">Git link: </w:t>
-      </w:r>
-      <w:hyperlink r:id="rId10" w:history="1">
+        <w:t>Git</w:t>
+      </w:r>
+      <w:proofErr w:type="spellEnd"/>
+      <w:r>
+        <w:rPr>
+          <w:rFonts w:asciiTheme="minorHAnsi" w:hAnsiTheme="minorHAnsi" w:cstheme="minorHAnsi"/>
+          <w:b w:val="0"/>
+          <w:caps w:val="0"/>
+          <w:color w:val="171717" w:themeColor="background2" w:themeShade="1A"/>
+          <w:sz w:val="24"/>
+        </w:rPr>
+        <w:t xml:space="preserve"> link: </w:t>
+      </w:r>
+      <w:hyperlink r:id="rId11" w:history="1">
         <w:r>
           <w:rPr>
             <w:rStyle w:val="Hyperlink"/>
@@ -6261,7 +7990,31 @@
           <w:szCs w:val="28"/>
           <w:u w:val="single"/>
         </w:rPr>
-        <w:t>ICMP Smurf attack detection using neral network.</w:t>
+        <w:t xml:space="preserve">ICMP Smurf attack detection using </w:t>
+      </w:r>
+      <w:proofErr w:type="spellStart"/>
+      <w:r>
+        <w:rPr>
+          <w:rFonts w:asciiTheme="minorHAnsi" w:hAnsiTheme="minorHAnsi" w:cstheme="minorHAnsi"/>
+          <w:b w:val="0"/>
+          <w:caps w:val="0"/>
+          <w:color w:val="156138" w:themeColor="accent1" w:themeShade="BF"/>
+          <w:szCs w:val="28"/>
+          <w:u w:val="single"/>
+        </w:rPr>
+        <w:t>neral</w:t>
+      </w:r>
+      <w:proofErr w:type="spellEnd"/>
+      <w:r>
+        <w:rPr>
+          <w:rFonts w:asciiTheme="minorHAnsi" w:hAnsiTheme="minorHAnsi" w:cstheme="minorHAnsi"/>
+          <w:b w:val="0"/>
+          <w:caps w:val="0"/>
+          <w:color w:val="156138" w:themeColor="accent1" w:themeShade="BF"/>
+          <w:szCs w:val="28"/>
+          <w:u w:val="single"/>
+        </w:rPr>
+        <w:t xml:space="preserve"> network.</w:t>
       </w:r>
     </w:p>
     <w:p>
@@ -6284,8 +8037,9 @@
           <w:color w:val="171717" w:themeColor="background2" w:themeShade="1A"/>
           <w:sz w:val="24"/>
         </w:rPr>
-        <w:t xml:space="preserve">  It’s a tool which I made for a phd student from nci(</w:t>
-      </w:r>
+        <w:t xml:space="preserve">  It’s a tool which I made for a </w:t>
+      </w:r>
+      <w:proofErr w:type="spellStart"/>
       <w:r>
         <w:rPr>
           <w:rFonts w:asciiTheme="minorHAnsi" w:hAnsiTheme="minorHAnsi" w:cstheme="minorHAnsi"/>
@@ -6294,6 +8048,51 @@
           <w:color w:val="171717" w:themeColor="background2" w:themeShade="1A"/>
           <w:sz w:val="24"/>
         </w:rPr>
+        <w:t>phd</w:t>
+      </w:r>
+      <w:proofErr w:type="spellEnd"/>
+      <w:r>
+        <w:rPr>
+          <w:rFonts w:asciiTheme="minorHAnsi" w:hAnsiTheme="minorHAnsi" w:cstheme="minorHAnsi"/>
+          <w:b w:val="0"/>
+          <w:caps w:val="0"/>
+          <w:color w:val="171717" w:themeColor="background2" w:themeShade="1A"/>
+          <w:sz w:val="24"/>
+        </w:rPr>
+        <w:t xml:space="preserve"> student from </w:t>
+      </w:r>
+      <w:proofErr w:type="spellStart"/>
+      <w:proofErr w:type="gramStart"/>
+      <w:r>
+        <w:rPr>
+          <w:rFonts w:asciiTheme="minorHAnsi" w:hAnsiTheme="minorHAnsi" w:cstheme="minorHAnsi"/>
+          <w:b w:val="0"/>
+          <w:caps w:val="0"/>
+          <w:color w:val="171717" w:themeColor="background2" w:themeShade="1A"/>
+          <w:sz w:val="24"/>
+        </w:rPr>
+        <w:t>nci</w:t>
+      </w:r>
+      <w:proofErr w:type="spellEnd"/>
+      <w:r>
+        <w:rPr>
+          <w:rFonts w:asciiTheme="minorHAnsi" w:hAnsiTheme="minorHAnsi" w:cstheme="minorHAnsi"/>
+          <w:b w:val="0"/>
+          <w:caps w:val="0"/>
+          <w:color w:val="171717" w:themeColor="background2" w:themeShade="1A"/>
+          <w:sz w:val="24"/>
+        </w:rPr>
+        <w:t>(</w:t>
+      </w:r>
+      <w:proofErr w:type="gramEnd"/>
+      <w:r>
+        <w:rPr>
+          <w:rFonts w:asciiTheme="minorHAnsi" w:hAnsiTheme="minorHAnsi" w:cstheme="minorHAnsi"/>
+          <w:b w:val="0"/>
+          <w:caps w:val="0"/>
+          <w:color w:val="171717" w:themeColor="background2" w:themeShade="1A"/>
+          <w:sz w:val="24"/>
+        </w:rPr>
         <w:t xml:space="preserve">national college of </w:t>
       </w:r>
       <w:r>
@@ -6304,7 +8103,29 @@
           <w:color w:val="171717" w:themeColor="background2" w:themeShade="1A"/>
           <w:sz w:val="24"/>
         </w:rPr>
-        <w:t>Ireland). It’s a server side tool. It’s can work in real time and also can analysis server log file to identify icmpsmurf attack.</w:t>
+        <w:t xml:space="preserve">Ireland). It’s a server side tool. It’s can work in real time and also can analysis server log file to identify </w:t>
+      </w:r>
+      <w:proofErr w:type="spellStart"/>
+      <w:r>
+        <w:rPr>
+          <w:rFonts w:asciiTheme="minorHAnsi" w:hAnsiTheme="minorHAnsi" w:cstheme="minorHAnsi"/>
+          <w:b w:val="0"/>
+          <w:caps w:val="0"/>
+          <w:color w:val="171717" w:themeColor="background2" w:themeShade="1A"/>
+          <w:sz w:val="24"/>
+        </w:rPr>
+        <w:t>icmpsmurf</w:t>
+      </w:r>
+      <w:proofErr w:type="spellEnd"/>
+      <w:r>
+        <w:rPr>
+          <w:rFonts w:asciiTheme="minorHAnsi" w:hAnsiTheme="minorHAnsi" w:cstheme="minorHAnsi"/>
+          <w:b w:val="0"/>
+          <w:caps w:val="0"/>
+          <w:color w:val="171717" w:themeColor="background2" w:themeShade="1A"/>
+          <w:sz w:val="24"/>
+        </w:rPr>
+        <w:t xml:space="preserve"> attack.</w:t>
       </w:r>
     </w:p>
     <w:p>
@@ -6319,6 +8140,7 @@
           <w:sz w:val="24"/>
         </w:rPr>
       </w:pPr>
+      <w:proofErr w:type="spellStart"/>
       <w:r>
         <w:rPr>
           <w:rFonts w:asciiTheme="minorHAnsi" w:hAnsiTheme="minorHAnsi" w:cstheme="minorHAnsi"/>
@@ -6327,8 +8149,9 @@
           <w:color w:val="171717" w:themeColor="background2" w:themeShade="1A"/>
           <w:sz w:val="24"/>
         </w:rPr>
-        <w:t xml:space="preserve">Its totally made in python with help of keras and tesorflow. I have been created 6 neurons and the accuracy was </w:t>
-      </w:r>
+        <w:t>Its</w:t>
+      </w:r>
+      <w:proofErr w:type="spellEnd"/>
       <w:r>
         <w:rPr>
           <w:rFonts w:asciiTheme="minorHAnsi" w:hAnsiTheme="minorHAnsi" w:cstheme="minorHAnsi"/>
@@ -6337,8 +8160,64 @@
           <w:color w:val="171717" w:themeColor="background2" w:themeShade="1A"/>
           <w:sz w:val="24"/>
         </w:rPr>
+        <w:t xml:space="preserve"> totally made in python with help of </w:t>
+      </w:r>
+      <w:proofErr w:type="spellStart"/>
+      <w:r>
+        <w:rPr>
+          <w:rFonts w:asciiTheme="minorHAnsi" w:hAnsiTheme="minorHAnsi" w:cstheme="minorHAnsi"/>
+          <w:b w:val="0"/>
+          <w:caps w:val="0"/>
+          <w:color w:val="171717" w:themeColor="background2" w:themeShade="1A"/>
+          <w:sz w:val="24"/>
+        </w:rPr>
+        <w:t>keras</w:t>
+      </w:r>
+      <w:proofErr w:type="spellEnd"/>
+      <w:r>
+        <w:rPr>
+          <w:rFonts w:asciiTheme="minorHAnsi" w:hAnsiTheme="minorHAnsi" w:cstheme="minorHAnsi"/>
+          <w:b w:val="0"/>
+          <w:caps w:val="0"/>
+          <w:color w:val="171717" w:themeColor="background2" w:themeShade="1A"/>
+          <w:sz w:val="24"/>
+        </w:rPr>
+        <w:t xml:space="preserve"> and </w:t>
+      </w:r>
+      <w:proofErr w:type="spellStart"/>
+      <w:r>
+        <w:rPr>
+          <w:rFonts w:asciiTheme="minorHAnsi" w:hAnsiTheme="minorHAnsi" w:cstheme="minorHAnsi"/>
+          <w:b w:val="0"/>
+          <w:caps w:val="0"/>
+          <w:color w:val="171717" w:themeColor="background2" w:themeShade="1A"/>
+          <w:sz w:val="24"/>
+        </w:rPr>
+        <w:t>tesorflow</w:t>
+      </w:r>
+      <w:proofErr w:type="spellEnd"/>
+      <w:r>
+        <w:rPr>
+          <w:rFonts w:asciiTheme="minorHAnsi" w:hAnsiTheme="minorHAnsi" w:cstheme="minorHAnsi"/>
+          <w:b w:val="0"/>
+          <w:caps w:val="0"/>
+          <w:color w:val="171717" w:themeColor="background2" w:themeShade="1A"/>
+          <w:sz w:val="24"/>
+        </w:rPr>
+        <w:t xml:space="preserve">. I have been created 6 neurons and the accuracy was </w:t>
+      </w:r>
+      <w:proofErr w:type="spellStart"/>
+      <w:r>
+        <w:rPr>
+          <w:rFonts w:asciiTheme="minorHAnsi" w:hAnsiTheme="minorHAnsi" w:cstheme="minorHAnsi"/>
+          <w:b w:val="0"/>
+          <w:caps w:val="0"/>
+          <w:color w:val="171717" w:themeColor="background2" w:themeShade="1A"/>
+          <w:sz w:val="24"/>
+        </w:rPr>
         <w:t>approx</w:t>
       </w:r>
+      <w:proofErr w:type="spellEnd"/>
       <w:r>
         <w:rPr>
           <w:rFonts w:asciiTheme="minorHAnsi" w:hAnsiTheme="minorHAnsi" w:cstheme="minorHAnsi"/>
@@ -6347,7 +8226,29 @@
           <w:color w:val="171717" w:themeColor="background2" w:themeShade="1A"/>
           <w:sz w:val="24"/>
         </w:rPr>
-        <w:t xml:space="preserve"> 92% where for this same random forest algorithm was returned accuracy of 78% with 10000 n_jobs and 1000 nodes with lot more time complexity.</w:t>
+        <w:t xml:space="preserve"> 92% where for this same random forest algorithm was returned accuracy of 78% with 10000 </w:t>
+      </w:r>
+      <w:proofErr w:type="spellStart"/>
+      <w:r>
+        <w:rPr>
+          <w:rFonts w:asciiTheme="minorHAnsi" w:hAnsiTheme="minorHAnsi" w:cstheme="minorHAnsi"/>
+          <w:b w:val="0"/>
+          <w:caps w:val="0"/>
+          <w:color w:val="171717" w:themeColor="background2" w:themeShade="1A"/>
+          <w:sz w:val="24"/>
+        </w:rPr>
+        <w:t>n_jobs</w:t>
+      </w:r>
+      <w:proofErr w:type="spellEnd"/>
+      <w:r>
+        <w:rPr>
+          <w:rFonts w:asciiTheme="minorHAnsi" w:hAnsiTheme="minorHAnsi" w:cstheme="minorHAnsi"/>
+          <w:b w:val="0"/>
+          <w:caps w:val="0"/>
+          <w:color w:val="171717" w:themeColor="background2" w:themeShade="1A"/>
+          <w:sz w:val="24"/>
+        </w:rPr>
+        <w:t xml:space="preserve"> and 1000 nodes with lot more time complexity.</w:t>
       </w:r>
     </w:p>
     <w:p>
@@ -6362,6 +8263,7 @@
           <w:sz w:val="24"/>
         </w:rPr>
       </w:pPr>
+      <w:proofErr w:type="spellStart"/>
       <w:r>
         <w:rPr>
           <w:rFonts w:asciiTheme="minorHAnsi" w:hAnsiTheme="minorHAnsi" w:cstheme="minorHAnsi"/>
@@ -6370,7 +8272,18 @@
           <w:color w:val="171717" w:themeColor="background2" w:themeShade="1A"/>
           <w:sz w:val="24"/>
         </w:rPr>
-        <w:t xml:space="preserve">Git link:   </w:t>
+        <w:t>Git</w:t>
+      </w:r>
+      <w:proofErr w:type="spellEnd"/>
+      <w:r>
+        <w:rPr>
+          <w:rFonts w:asciiTheme="minorHAnsi" w:hAnsiTheme="minorHAnsi" w:cstheme="minorHAnsi"/>
+          <w:b w:val="0"/>
+          <w:caps w:val="0"/>
+          <w:color w:val="171717" w:themeColor="background2" w:themeShade="1A"/>
+          <w:sz w:val="24"/>
+        </w:rPr>
+        <w:t xml:space="preserve"> link:   </w:t>
       </w:r>
       <w:r>
         <w:rPr>
@@ -6444,7 +8357,55 @@
           <w:sz w:val="24"/>
           <w:szCs w:val="24"/>
         </w:rPr>
-        <w:t xml:space="preserve"> It’s a python tool which can download telegram chats only using phone number without any authentication. I used telethon package and server authentication bypass method which solved the problem of otpatlogin. I am not shearing the otp bypass due privacy issue. Here is the main code but one component I am not shearing.</w:t>
+        <w:t xml:space="preserve"> It’s a python tool which can download telegram chats only using phone number without any authentication. I used telethon package and server authentication bypass method which solved the problem of </w:t>
+      </w:r>
+      <w:proofErr w:type="spellStart"/>
+      <w:r>
+        <w:rPr>
+          <w:rFonts w:asciiTheme="minorHAnsi" w:hAnsiTheme="minorHAnsi" w:cstheme="minorHAnsi"/>
+          <w:b w:val="0"/>
+          <w:caps w:val="0"/>
+          <w:color w:val="171717" w:themeColor="background2" w:themeShade="1A"/>
+          <w:sz w:val="24"/>
+          <w:szCs w:val="24"/>
+        </w:rPr>
+        <w:t>otpatlogin</w:t>
+      </w:r>
+      <w:proofErr w:type="spellEnd"/>
+      <w:r>
+        <w:rPr>
+          <w:rFonts w:asciiTheme="minorHAnsi" w:hAnsiTheme="minorHAnsi" w:cstheme="minorHAnsi"/>
+          <w:b w:val="0"/>
+          <w:caps w:val="0"/>
+          <w:color w:val="171717" w:themeColor="background2" w:themeShade="1A"/>
+          <w:sz w:val="24"/>
+          <w:szCs w:val="24"/>
+        </w:rPr>
+        <w:t xml:space="preserve">. I am not shearing the </w:t>
+      </w:r>
+      <w:proofErr w:type="spellStart"/>
+      <w:r>
+        <w:rPr>
+          <w:rFonts w:asciiTheme="minorHAnsi" w:hAnsiTheme="minorHAnsi" w:cstheme="minorHAnsi"/>
+          <w:b w:val="0"/>
+          <w:caps w:val="0"/>
+          <w:color w:val="171717" w:themeColor="background2" w:themeShade="1A"/>
+          <w:sz w:val="24"/>
+          <w:szCs w:val="24"/>
+        </w:rPr>
+        <w:t>otp</w:t>
+      </w:r>
+      <w:proofErr w:type="spellEnd"/>
+      <w:r>
+        <w:rPr>
+          <w:rFonts w:asciiTheme="minorHAnsi" w:hAnsiTheme="minorHAnsi" w:cstheme="minorHAnsi"/>
+          <w:b w:val="0"/>
+          <w:caps w:val="0"/>
+          <w:color w:val="171717" w:themeColor="background2" w:themeShade="1A"/>
+          <w:sz w:val="24"/>
+          <w:szCs w:val="24"/>
+        </w:rPr>
+        <w:t xml:space="preserve"> bypass due privacy issue. Here is the main code but one component I am not shearing.</w:t>
       </w:r>
     </w:p>
     <w:p>
@@ -6460,6 +8421,7 @@
           <w:szCs w:val="24"/>
         </w:rPr>
       </w:pPr>
+      <w:proofErr w:type="spellStart"/>
       <w:r>
         <w:rPr>
           <w:rFonts w:asciiTheme="minorHAnsi" w:hAnsiTheme="minorHAnsi" w:cstheme="minorHAnsi"/>
@@ -6469,7 +8431,19 @@
           <w:sz w:val="24"/>
           <w:szCs w:val="24"/>
         </w:rPr>
-        <w:t xml:space="preserve">Git link: </w:t>
+        <w:t>Git</w:t>
+      </w:r>
+      <w:proofErr w:type="spellEnd"/>
+      <w:r>
+        <w:rPr>
+          <w:rFonts w:asciiTheme="minorHAnsi" w:hAnsiTheme="minorHAnsi" w:cstheme="minorHAnsi"/>
+          <w:b w:val="0"/>
+          <w:caps w:val="0"/>
+          <w:color w:val="171717" w:themeColor="background2" w:themeShade="1A"/>
+          <w:sz w:val="24"/>
+          <w:szCs w:val="24"/>
+        </w:rPr>
+        <w:t xml:space="preserve"> link: </w:t>
       </w:r>
       <w:r>
         <w:rPr>
@@ -6633,6 +8607,8 @@
           <w:u w:val="single"/>
         </w:rPr>
       </w:pPr>
+      <w:bookmarkStart w:id="0" w:name="_GoBack"/>
+      <w:bookmarkEnd w:id="0"/>
       <w:r>
         <w:rPr>
           <w:rFonts w:asciiTheme="minorHAnsi" w:hAnsiTheme="minorHAnsi" w:cstheme="minorHAnsi"/>
@@ -6651,7 +8627,29 @@
           <w:sz w:val="24"/>
           <w:szCs w:val="24"/>
         </w:rPr>
-        <w:t>elivered a speech at IIT Kharagpur on Machine Learning.</w:t>
+        <w:t xml:space="preserve">elivered a speech at IIT </w:t>
+      </w:r>
+      <w:proofErr w:type="spellStart"/>
+      <w:r>
+        <w:rPr>
+          <w:rFonts w:asciiTheme="minorHAnsi" w:hAnsiTheme="minorHAnsi" w:cstheme="minorHAnsi"/>
+          <w:b w:val="0"/>
+          <w:caps w:val="0"/>
+          <w:sz w:val="24"/>
+          <w:szCs w:val="24"/>
+        </w:rPr>
+        <w:t>Kharagpur</w:t>
+      </w:r>
+      <w:proofErr w:type="spellEnd"/>
+      <w:r>
+        <w:rPr>
+          <w:rFonts w:asciiTheme="minorHAnsi" w:hAnsiTheme="minorHAnsi" w:cstheme="minorHAnsi"/>
+          <w:b w:val="0"/>
+          <w:caps w:val="0"/>
+          <w:sz w:val="24"/>
+          <w:szCs w:val="24"/>
+        </w:rPr>
+        <w:t xml:space="preserve"> on Machine Learning.</w:t>
       </w:r>
     </w:p>
     <w:p>
@@ -6789,8 +8787,8 @@
       </w:r>
     </w:p>
     <w:sectPr>
-      <w:footerReference w:type="default" r:id="rId11"/>
-      <w:headerReference w:type="first" r:id="rId12"/>
+      <w:footerReference w:type="default" r:id="rId12"/>
+      <w:headerReference w:type="first" r:id="rId13"/>
       <w:pgSz w:w="12240" w:h="15840" w:code="1"/>
       <w:pgMar w:top="720" w:right="720" w:bottom="720" w:left="720" w:header="576" w:footer="720" w:gutter="0"/>
       <w:cols w:space="720"/>
@@ -6857,7 +8855,7 @@
           <w:rPr>
             <w:noProof/>
           </w:rPr>
-          <w:t>2</w:t>
+          <w:t>5</w:t>
         </w:r>
         <w:r>
           <w:rPr>
@@ -7174,10 +9172,11 @@
   <w:abstractNum w:abstractNumId="9" w15:restartNumberingAfterBreak="0">
     <w:nsid w:val="FFFFFF89"/>
     <w:multiLevelType w:val="singleLevel"/>
-    <w:tmpl w:val="ED463346"/>
+    <w:tmpl w:val="50C89DB8"/>
     <w:lvl w:ilvl="0">
       <w:start w:val="1"/>
       <w:numFmt w:val="bullet"/>
+      <w:pStyle w:val="ListBullet"/>
       <w:lvlText w:val=""/>
       <w:lvlJc w:val="left"/>
       <w:pPr>
@@ -33040,6 +35039,7 @@
     <w:rsid w:val="00A51CC9"/>
     <w:rsid w:val="00A70F39"/>
     <w:rsid w:val="00AD1D2F"/>
+    <w:rsid w:val="00B5402B"/>
     <w:rsid w:val="00EA2965"/>
     <w:rsid w:val="00ED52D2"/>
     <w:rsid w:val="00EF7F47"/>

--- a/new_update_resume.docx
+++ b/new_update_resume.docx
@@ -61,7 +61,80 @@
                 <w:rFonts w:cstheme="minorHAnsi"/>
                 <w:sz w:val="28"/>
               </w:rPr>
-              <w:t>VILL.: Pathardihi, p.o.: hatirampur ,dist.: bankura, pin.: 722121</w:t>
+              <w:t xml:space="preserve">VILL.: </w:t>
+            </w:r>
+            <w:proofErr w:type="spellStart"/>
+            <w:r>
+              <w:rPr>
+                <w:rFonts w:cstheme="minorHAnsi"/>
+                <w:sz w:val="28"/>
+              </w:rPr>
+              <w:t>Pathardihi</w:t>
+            </w:r>
+            <w:proofErr w:type="spellEnd"/>
+            <w:r>
+              <w:rPr>
+                <w:rFonts w:cstheme="minorHAnsi"/>
+                <w:sz w:val="28"/>
+              </w:rPr>
+              <w:t xml:space="preserve">, </w:t>
+            </w:r>
+            <w:proofErr w:type="spellStart"/>
+            <w:r>
+              <w:rPr>
+                <w:rFonts w:cstheme="minorHAnsi"/>
+                <w:sz w:val="28"/>
+              </w:rPr>
+              <w:t>p.o.</w:t>
+            </w:r>
+            <w:proofErr w:type="spellEnd"/>
+            <w:r>
+              <w:rPr>
+                <w:rFonts w:cstheme="minorHAnsi"/>
+                <w:sz w:val="28"/>
+              </w:rPr>
+              <w:t xml:space="preserve">: </w:t>
+            </w:r>
+            <w:proofErr w:type="spellStart"/>
+            <w:proofErr w:type="gramStart"/>
+            <w:r>
+              <w:rPr>
+                <w:rFonts w:cstheme="minorHAnsi"/>
+                <w:sz w:val="28"/>
+              </w:rPr>
+              <w:t>hatirampur</w:t>
+            </w:r>
+            <w:proofErr w:type="spellEnd"/>
+            <w:r>
+              <w:rPr>
+                <w:rFonts w:cstheme="minorHAnsi"/>
+                <w:sz w:val="28"/>
+              </w:rPr>
+              <w:t xml:space="preserve"> ,</w:t>
+            </w:r>
+            <w:proofErr w:type="gramEnd"/>
+            <w:r>
+              <w:rPr>
+                <w:rFonts w:cstheme="minorHAnsi"/>
+                <w:sz w:val="28"/>
+              </w:rPr>
+              <w:t xml:space="preserve">dist.: </w:t>
+            </w:r>
+            <w:proofErr w:type="spellStart"/>
+            <w:r>
+              <w:rPr>
+                <w:rFonts w:cstheme="minorHAnsi"/>
+                <w:sz w:val="28"/>
+              </w:rPr>
+              <w:t>bankura</w:t>
+            </w:r>
+            <w:proofErr w:type="spellEnd"/>
+            <w:r>
+              <w:rPr>
+                <w:rFonts w:cstheme="minorHAnsi"/>
+                <w:sz w:val="28"/>
+              </w:rPr>
+              <w:t>, pin.: 722121</w:t>
             </w:r>
           </w:p>
           <w:p>
@@ -120,12 +193,21 @@
                 <w:sz w:val="28"/>
               </w:rPr>
             </w:pPr>
+            <w:proofErr w:type="spellStart"/>
             <w:r>
               <w:rPr>
                 <w:rFonts w:cstheme="minorHAnsi"/>
                 <w:sz w:val="28"/>
               </w:rPr>
-              <w:t xml:space="preserve">Linkdin : </w:t>
+              <w:t>Linkdin</w:t>
+            </w:r>
+            <w:proofErr w:type="spellEnd"/>
+            <w:r>
+              <w:rPr>
+                <w:rFonts w:cstheme="minorHAnsi"/>
+                <w:sz w:val="28"/>
+              </w:rPr>
+              <w:t xml:space="preserve"> : </w:t>
             </w:r>
             <w:hyperlink r:id="rId8" w:history="1">
               <w:r>
@@ -371,13 +453,13 @@
               <wp:anchor distT="45720" distB="45720" distL="114300" distR="114300" simplePos="0" relativeHeight="251667456" behindDoc="0" locked="0" layoutInCell="1" allowOverlap="1">
                 <wp:simplePos x="0" y="0"/>
                 <wp:positionH relativeFrom="margin">
-                  <wp:posOffset>-115570</wp:posOffset>
+                  <wp:align>center</wp:align>
                 </wp:positionH>
                 <wp:positionV relativeFrom="paragraph">
-                  <wp:posOffset>5518150</wp:posOffset>
+                  <wp:posOffset>6127750</wp:posOffset>
                 </wp:positionV>
-                <wp:extent cx="6981190" cy="3522345"/>
-                <wp:effectExtent l="0" t="0" r="0" b="1905"/>
+                <wp:extent cx="7391400" cy="2914650"/>
+                <wp:effectExtent l="0" t="0" r="19050" b="19050"/>
                 <wp:wrapSquare wrapText="bothSides"/>
                 <wp:docPr id="1" name="Text Box 2"/>
                 <wp:cNvGraphicFramePr>
@@ -392,7 +474,7 @@
                       <wps:spPr bwMode="auto">
                         <a:xfrm>
                           <a:off x="0" y="0"/>
-                          <a:ext cx="6981190" cy="3522345"/>
+                          <a:ext cx="7391400" cy="2914650"/>
                         </a:xfrm>
                         <a:prstGeom prst="rect">
                           <a:avLst/>
@@ -437,8 +519,8 @@
                               <w:tblLook w:val="04A0" w:firstRow="1" w:lastRow="0" w:firstColumn="1" w:lastColumn="0" w:noHBand="0" w:noVBand="1"/>
                             </w:tblPr>
                             <w:tblGrid>
-                              <w:gridCol w:w="5388"/>
-                              <w:gridCol w:w="5304"/>
+                              <w:gridCol w:w="5720"/>
+                              <w:gridCol w:w="5618"/>
                             </w:tblGrid>
                             <w:tr>
                               <w:tc>
@@ -487,36 +569,6 @@
                                     <w:rPr>
                                       <w:sz w:val="28"/>
                                     </w:rPr>
-                                    <w:t>Machine Learning</w:t>
-                                  </w:r>
-                                </w:p>
-                                <w:p>
-                                  <w:pPr>
-                                    <w:pStyle w:val="ListBullet"/>
-                                    <w:contextualSpacing w:val="0"/>
-                                    <w:rPr>
-                                      <w:sz w:val="28"/>
-                                    </w:rPr>
-                                  </w:pPr>
-                                  <w:r>
-                                    <w:rPr>
-                                      <w:sz w:val="28"/>
-                                    </w:rPr>
-                                    <w:t>C programming.</w:t>
-                                  </w:r>
-                                </w:p>
-                                <w:p>
-                                  <w:pPr>
-                                    <w:pStyle w:val="ListBullet"/>
-                                    <w:contextualSpacing w:val="0"/>
-                                    <w:rPr>
-                                      <w:sz w:val="28"/>
-                                    </w:rPr>
-                                  </w:pPr>
-                                  <w:r>
-                                    <w:rPr>
-                                      <w:sz w:val="28"/>
-                                    </w:rPr>
                                     <w:t xml:space="preserve">Data analysis and </w:t>
                                   </w:r>
                                   <w:r>
@@ -546,6 +598,49 @@
                                     </w:rPr>
                                     <w:t xml:space="preserve">Data Engineering </w:t>
                                   </w:r>
+                                  <w:r>
+                                    <w:rPr>
+                                      <w:sz w:val="28"/>
+                                    </w:rPr>
+                                    <w:t xml:space="preserve">&amp; </w:t>
+                                  </w:r>
+                                  <w:r>
+                                    <w:rPr>
+                                      <w:sz w:val="28"/>
+                                    </w:rPr>
+                                    <w:t>Machine Learning</w:t>
+                                  </w:r>
+                                </w:p>
+                                <w:p>
+                                  <w:pPr>
+                                    <w:pStyle w:val="ListBullet"/>
+                                    <w:contextualSpacing w:val="0"/>
+                                    <w:rPr>
+                                      <w:sz w:val="28"/>
+                                    </w:rPr>
+                                  </w:pPr>
+                                  <w:proofErr w:type="spellStart"/>
+                                  <w:r>
+                                    <w:rPr>
+                                      <w:sz w:val="28"/>
+                                    </w:rPr>
+                                    <w:t>ArcPy</w:t>
+                                  </w:r>
+                                  <w:proofErr w:type="spellEnd"/>
+                                  <w:r>
+                                    <w:rPr>
+                                      <w:sz w:val="28"/>
+                                    </w:rPr>
+                                    <w:t xml:space="preserve"> &amp; </w:t>
+                                  </w:r>
+                                  <w:proofErr w:type="spellStart"/>
+                                  <w:r>
+                                    <w:rPr>
+                                      <w:sz w:val="28"/>
+                                    </w:rPr>
+                                    <w:t>arcgis</w:t>
+                                  </w:r>
+                                  <w:proofErr w:type="spellEnd"/>
                                 </w:p>
                                 <w:p>
                                   <w:pPr>
@@ -574,7 +669,43 @@
                                     <w:rPr>
                                       <w:sz w:val="28"/>
                                     </w:rPr>
-                                    <w:t xml:space="preserve">Linux(debian) </w:t>
+                                    <w:t>Linux(</w:t>
+                                  </w:r>
+                                  <w:proofErr w:type="spellStart"/>
+                                  <w:r>
+                                    <w:rPr>
+                                      <w:sz w:val="28"/>
+                                    </w:rPr>
+                                    <w:t>debian</w:t>
+                                  </w:r>
+                                  <w:proofErr w:type="spellEnd"/>
+                                  <w:r>
+                                    <w:rPr>
+                                      <w:sz w:val="28"/>
+                                    </w:rPr>
+                                    <w:t xml:space="preserve">) </w:t>
+                                  </w:r>
+                                </w:p>
+                                <w:p>
+                                  <w:pPr>
+                                    <w:pStyle w:val="ListBullet"/>
+                                    <w:rPr>
+                                      <w:sz w:val="28"/>
+                                    </w:rPr>
+                                  </w:pPr>
+                                  <w:proofErr w:type="spellStart"/>
+                                  <w:r>
+                                    <w:rPr>
+                                      <w:sz w:val="28"/>
+                                    </w:rPr>
+                                    <w:t>Colaborative</w:t>
+                                  </w:r>
+                                  <w:proofErr w:type="spellEnd"/>
+                                  <w:r>
+                                    <w:rPr>
+                                      <w:sz w:val="28"/>
+                                    </w:rPr>
+                                    <w:t xml:space="preserve"> filtering</w:t>
                                   </w:r>
                                 </w:p>
                                 <w:p>
@@ -588,36 +719,16 @@
                                     <w:rPr>
                                       <w:sz w:val="28"/>
                                     </w:rPr>
-                                    <w:t>Colaborative filtering</w:t>
+                                    <w:t xml:space="preserve">Raster </w:t>
                                   </w:r>
-                                </w:p>
-                                <w:p>
-                                  <w:pPr>
-                                    <w:pStyle w:val="ListBullet"/>
-                                    <w:rPr>
-                                      <w:sz w:val="28"/>
-                                    </w:rPr>
-                                  </w:pPr>
+                                  <w:proofErr w:type="spellStart"/>
                                   <w:r>
                                     <w:rPr>
                                       <w:sz w:val="28"/>
                                     </w:rPr>
-                                    <w:t>Matplotlib</w:t>
+                                    <w:t>datsets</w:t>
                                   </w:r>
-                                </w:p>
-                                <w:p>
-                                  <w:pPr>
-                                    <w:pStyle w:val="ListBullet"/>
-                                    <w:rPr>
-                                      <w:sz w:val="28"/>
-                                    </w:rPr>
-                                  </w:pPr>
-                                  <w:r>
-                                    <w:rPr>
-                                      <w:sz w:val="28"/>
-                                    </w:rPr>
-                                    <w:t xml:space="preserve">Scikit-learn </w:t>
-                                  </w:r>
+                                  <w:proofErr w:type="spellEnd"/>
                                 </w:p>
                                 <w:p>
                                   <w:pPr>
@@ -636,30 +747,40 @@
                                 <w:p>
                                   <w:pPr>
                                     <w:pStyle w:val="ListBullet"/>
-                                    <w:contextualSpacing w:val="0"/>
                                     <w:rPr>
                                       <w:sz w:val="28"/>
                                     </w:rPr>
                                   </w:pPr>
+                                  <w:proofErr w:type="spellStart"/>
                                   <w:r>
                                     <w:rPr>
                                       <w:sz w:val="28"/>
                                     </w:rPr>
-                                    <w:t>AWS (ec2,s3,rds,BlockChain)</w:t>
+                                    <w:t>Jupyter</w:t>
+                                  </w:r>
+                                  <w:proofErr w:type="spellEnd"/>
+                                  <w:r>
+                                    <w:rPr>
+                                      <w:sz w:val="28"/>
+                                    </w:rPr>
+                                    <w:t xml:space="preserve"> notebook</w:t>
                                   </w:r>
                                 </w:p>
                                 <w:p>
                                   <w:pPr>
                                     <w:pStyle w:val="ListBullet"/>
-                                    <w:numPr>
-                                      <w:ilvl w:val="0"/>
-                                      <w:numId w:val="0"/>
-                                    </w:numPr>
-                                    <w:contextualSpacing w:val="0"/>
                                     <w:rPr>
                                       <w:sz w:val="28"/>
                                     </w:rPr>
                                   </w:pPr>
+                                  <w:proofErr w:type="spellStart"/>
+                                  <w:r>
+                                    <w:rPr>
+                                      <w:sz w:val="28"/>
+                                    </w:rPr>
+                                    <w:t>PySpark</w:t>
+                                  </w:r>
+                                  <w:proofErr w:type="spellEnd"/>
                                 </w:p>
                                 <w:p>
                                   <w:pPr>
@@ -688,26 +809,67 @@
                                       <w:sz w:val="28"/>
                                     </w:rPr>
                                   </w:pPr>
+                                  <w:proofErr w:type="spellStart"/>
                                   <w:r>
                                     <w:rPr>
                                       <w:sz w:val="28"/>
                                     </w:rPr>
                                     <w:t>Numpy</w:t>
                                   </w:r>
-                                </w:p>
-                                <w:p>
-                                  <w:pPr>
-                                    <w:pStyle w:val="ListBullet"/>
-                                    <w:contextualSpacing w:val="0"/>
+                                  <w:proofErr w:type="spellEnd"/>
+                                  <w:r>
                                     <w:rPr>
                                       <w:sz w:val="28"/>
                                     </w:rPr>
-                                  </w:pPr>
+                                    <w:t xml:space="preserve">, </w:t>
+                                  </w:r>
                                   <w:r>
                                     <w:rPr>
                                       <w:sz w:val="28"/>
                                     </w:rPr>
                                     <w:t>pandas</w:t>
+                                  </w:r>
+                                  <w:r>
+                                    <w:rPr>
+                                      <w:sz w:val="28"/>
+                                    </w:rPr>
+                                    <w:t xml:space="preserve">, </w:t>
+                                  </w:r>
+                                  <w:proofErr w:type="spellStart"/>
+                                  <w:r>
+                                    <w:rPr>
+                                      <w:sz w:val="28"/>
+                                    </w:rPr>
+                                    <w:t>scikit-</w:t>
+                                  </w:r>
+                                  <w:proofErr w:type="gramStart"/>
+                                  <w:r>
+                                    <w:rPr>
+                                      <w:sz w:val="28"/>
+                                    </w:rPr>
+                                    <w:t>learn,matplolib</w:t>
+                                  </w:r>
+                                  <w:proofErr w:type="spellEnd"/>
+                                  <w:proofErr w:type="gramEnd"/>
+                                  <w:r>
+                                    <w:rPr>
+                                      <w:sz w:val="28"/>
+                                    </w:rPr>
+                                    <w:t xml:space="preserve"> </w:t>
+                                  </w:r>
+                                  <w:proofErr w:type="spellStart"/>
+                                  <w:r>
+                                    <w:rPr>
+                                      <w:sz w:val="28"/>
+                                    </w:rPr>
+                                    <w:t>etc.etc</w:t>
+                                  </w:r>
+                                  <w:proofErr w:type="spellEnd"/>
+                                  <w:r>
+                                    <w:rPr>
+                                      <w:sz w:val="28"/>
+                                    </w:rPr>
+                                    <w:t>.</w:t>
                                   </w:r>
                                 </w:p>
                                 <w:p>
@@ -733,12 +895,36 @@
                                       <w:sz w:val="28"/>
                                     </w:rPr>
                                   </w:pPr>
+                                  <w:proofErr w:type="spellStart"/>
+                                  <w:proofErr w:type="gramStart"/>
                                   <w:r>
                                     <w:rPr>
                                       <w:sz w:val="28"/>
                                     </w:rPr>
-                                    <w:t>Mysql ,sqlite,postgresql,mongodb</w:t>
+                                    <w:t>Mysql</w:t>
                                   </w:r>
+                                  <w:proofErr w:type="spellEnd"/>
+                                  <w:r>
+                                    <w:rPr>
+                                      <w:sz w:val="28"/>
+                                    </w:rPr>
+                                    <w:t xml:space="preserve"> ,</w:t>
+                                  </w:r>
+                                  <w:proofErr w:type="spellStart"/>
+                                  <w:r>
+                                    <w:rPr>
+                                      <w:sz w:val="28"/>
+                                    </w:rPr>
+                                    <w:t>sqlite</w:t>
+                                  </w:r>
+                                  <w:proofErr w:type="gramEnd"/>
+                                  <w:r>
+                                    <w:rPr>
+                                      <w:sz w:val="28"/>
+                                    </w:rPr>
+                                    <w:t>,postgresql,mongodb</w:t>
+                                  </w:r>
+                                  <w:proofErr w:type="spellEnd"/>
                                 </w:p>
                                 <w:p>
                                   <w:pPr>
@@ -778,6 +964,7 @@
                                       <w:szCs w:val="28"/>
                                     </w:rPr>
                                   </w:pPr>
+                                  <w:proofErr w:type="spellStart"/>
                                   <w:r>
                                     <w:rPr>
                                       <w:sz w:val="28"/>
@@ -785,22 +972,7 @@
                                     </w:rPr>
                                     <w:t>Git</w:t>
                                   </w:r>
-                                </w:p>
-                                <w:p>
-                                  <w:pPr>
-                                    <w:pStyle w:val="ListBullet"/>
-                                    <w:rPr>
-                                      <w:sz w:val="28"/>
-                                      <w:szCs w:val="28"/>
-                                    </w:rPr>
-                                  </w:pPr>
-                                  <w:r>
-                                    <w:rPr>
-                                      <w:sz w:val="28"/>
-                                      <w:szCs w:val="28"/>
-                                    </w:rPr>
-                                    <w:t>Scipy</w:t>
-                                  </w:r>
+                                  <w:proofErr w:type="spellEnd"/>
                                 </w:p>
                                 <w:p>
                                   <w:pPr>
@@ -817,15 +989,13 @@
                                     </w:rPr>
                                     <w:t>Cryptography</w:t>
                                   </w:r>
-                                </w:p>
-                                <w:p>
-                                  <w:pPr>
-                                    <w:pStyle w:val="ListBullet"/>
+                                  <w:r>
                                     <w:rPr>
                                       <w:sz w:val="28"/>
                                       <w:szCs w:val="28"/>
                                     </w:rPr>
-                                  </w:pPr>
+                                    <w:t xml:space="preserve"> &amp; </w:t>
+                                  </w:r>
                                   <w:r>
                                     <w:rPr>
                                       <w:sz w:val="28"/>
@@ -843,6 +1013,7 @@
                                       <w:szCs w:val="28"/>
                                     </w:rPr>
                                   </w:pPr>
+                                  <w:proofErr w:type="spellStart"/>
                                   <w:r>
                                     <w:rPr>
                                       <w:sz w:val="28"/>
@@ -850,6 +1021,7 @@
                                     </w:rPr>
                                     <w:t>Bolckchain</w:t>
                                   </w:r>
+                                  <w:proofErr w:type="spellEnd"/>
                                 </w:p>
                                 <w:p>
                                   <w:pPr>
@@ -860,13 +1032,66 @@
                                       <w:szCs w:val="28"/>
                                     </w:rPr>
                                   </w:pPr>
+                                  <w:proofErr w:type="gramStart"/>
                                   <w:r>
                                     <w:rPr>
                                       <w:sz w:val="28"/>
                                       <w:szCs w:val="28"/>
                                     </w:rPr>
-                                    <w:t>HTML,CSS,JAVASCRIPT</w:t>
+                                    <w:t>HTML,CSS</w:t>
                                   </w:r>
+                                  <w:proofErr w:type="gramEnd"/>
+                                  <w:r>
+                                    <w:rPr>
+                                      <w:sz w:val="28"/>
+                                      <w:szCs w:val="28"/>
+                                    </w:rPr>
+                                    <w:t>,JAVASCRIPT</w:t>
+                                  </w:r>
+                                </w:p>
+                                <w:p>
+                                  <w:pPr>
+                                    <w:pStyle w:val="ListBullet"/>
+                                    <w:contextualSpacing w:val="0"/>
+                                    <w:rPr>
+                                      <w:sz w:val="28"/>
+                                    </w:rPr>
+                                  </w:pPr>
+                                  <w:r>
+                                    <w:rPr>
+                                      <w:sz w:val="28"/>
+                                    </w:rPr>
+                                    <w:t>AWS (ec</w:t>
+                                  </w:r>
+                                  <w:proofErr w:type="gramStart"/>
+                                  <w:r>
+                                    <w:rPr>
+                                      <w:sz w:val="28"/>
+                                    </w:rPr>
+                                    <w:t>2,s</w:t>
+                                  </w:r>
+                                  <w:proofErr w:type="gramEnd"/>
+                                  <w:r>
+                                    <w:rPr>
+                                      <w:sz w:val="28"/>
+                                    </w:rPr>
+                                    <w:t>3,rds,BlockChain)</w:t>
+                                  </w:r>
+                                </w:p>
+                                <w:p>
+                                  <w:pPr>
+                                    <w:pStyle w:val="ListBullet"/>
+                                    <w:numPr>
+                                      <w:ilvl w:val="0"/>
+                                      <w:numId w:val="0"/>
+                                    </w:numPr>
+                                    <w:ind w:left="360"/>
+                                    <w:contextualSpacing w:val="0"/>
+                                    <w:rPr>
+                                      <w:sz w:val="28"/>
+                                      <w:szCs w:val="28"/>
+                                    </w:rPr>
+                                  </w:pPr>
                                 </w:p>
                               </w:tc>
                             </w:tr>
@@ -895,7 +1120,7 @@
                 <v:stroke joinstyle="miter"/>
                 <v:path gradientshapeok="t" o:connecttype="rect"/>
               </v:shapetype>
-              <v:shape id="Text Box 2" o:spid="_x0000_s1026" type="#_x0000_t202" style="position:absolute;margin-left:-9.1pt;margin-top:434.5pt;width:549.7pt;height:277.35pt;z-index:251667456;visibility:visible;mso-wrap-style:square;mso-width-percent:0;mso-height-percent:0;mso-wrap-distance-left:9pt;mso-wrap-distance-top:3.6pt;mso-wrap-distance-right:9pt;mso-wrap-distance-bottom:3.6pt;mso-position-horizontal:absolute;mso-position-horizontal-relative:margin;mso-position-vertical:absolute;mso-position-vertical-relative:text;mso-width-percent:0;mso-height-percent:0;mso-width-relative:margin;mso-height-relative:margin;v-text-anchor:top" o:gfxdata="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" strokecolor="window">
+              <v:shape id="Text Box 2" o:spid="_x0000_s1026" type="#_x0000_t202" style="position:absolute;margin-left:0;margin-top:482.5pt;width:582pt;height:229.5pt;z-index:251667456;visibility:visible;mso-wrap-style:square;mso-width-percent:0;mso-height-percent:0;mso-wrap-distance-left:9pt;mso-wrap-distance-top:3.6pt;mso-wrap-distance-right:9pt;mso-wrap-distance-bottom:3.6pt;mso-position-horizontal:center;mso-position-horizontal-relative:margin;mso-position-vertical:absolute;mso-position-vertical-relative:text;mso-width-percent:0;mso-height-percent:0;mso-width-relative:margin;mso-height-relative:margin;v-text-anchor:top" o:gfxdata="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" strokecolor="window">
                 <v:textbox>
                   <w:txbxContent>
                     <w:p>
@@ -924,8 +1149,8 @@
                         <w:tblLook w:val="04A0" w:firstRow="1" w:lastRow="0" w:firstColumn="1" w:lastColumn="0" w:noHBand="0" w:noVBand="1"/>
                       </w:tblPr>
                       <w:tblGrid>
-                        <w:gridCol w:w="5388"/>
-                        <w:gridCol w:w="5304"/>
+                        <w:gridCol w:w="5720"/>
+                        <w:gridCol w:w="5618"/>
                       </w:tblGrid>
                       <w:tr>
                         <w:tc>
@@ -974,36 +1199,6 @@
                               <w:rPr>
                                 <w:sz w:val="28"/>
                               </w:rPr>
-                              <w:t>Machine Learning</w:t>
-                            </w:r>
-                          </w:p>
-                          <w:p>
-                            <w:pPr>
-                              <w:pStyle w:val="ListBullet"/>
-                              <w:contextualSpacing w:val="0"/>
-                              <w:rPr>
-                                <w:sz w:val="28"/>
-                              </w:rPr>
-                            </w:pPr>
-                            <w:r>
-                              <w:rPr>
-                                <w:sz w:val="28"/>
-                              </w:rPr>
-                              <w:t>C programming.</w:t>
-                            </w:r>
-                          </w:p>
-                          <w:p>
-                            <w:pPr>
-                              <w:pStyle w:val="ListBullet"/>
-                              <w:contextualSpacing w:val="0"/>
-                              <w:rPr>
-                                <w:sz w:val="28"/>
-                              </w:rPr>
-                            </w:pPr>
-                            <w:r>
-                              <w:rPr>
-                                <w:sz w:val="28"/>
-                              </w:rPr>
                               <w:t xml:space="preserve">Data analysis and </w:t>
                             </w:r>
                             <w:r>
@@ -1033,6 +1228,49 @@
                               </w:rPr>
                               <w:t xml:space="preserve">Data Engineering </w:t>
                             </w:r>
+                            <w:r>
+                              <w:rPr>
+                                <w:sz w:val="28"/>
+                              </w:rPr>
+                              <w:t xml:space="preserve">&amp; </w:t>
+                            </w:r>
+                            <w:r>
+                              <w:rPr>
+                                <w:sz w:val="28"/>
+                              </w:rPr>
+                              <w:t>Machine Learning</w:t>
+                            </w:r>
+                          </w:p>
+                          <w:p>
+                            <w:pPr>
+                              <w:pStyle w:val="ListBullet"/>
+                              <w:contextualSpacing w:val="0"/>
+                              <w:rPr>
+                                <w:sz w:val="28"/>
+                              </w:rPr>
+                            </w:pPr>
+                            <w:proofErr w:type="spellStart"/>
+                            <w:r>
+                              <w:rPr>
+                                <w:sz w:val="28"/>
+                              </w:rPr>
+                              <w:t>ArcPy</w:t>
+                            </w:r>
+                            <w:proofErr w:type="spellEnd"/>
+                            <w:r>
+                              <w:rPr>
+                                <w:sz w:val="28"/>
+                              </w:rPr>
+                              <w:t xml:space="preserve"> &amp; </w:t>
+                            </w:r>
+                            <w:proofErr w:type="spellStart"/>
+                            <w:r>
+                              <w:rPr>
+                                <w:sz w:val="28"/>
+                              </w:rPr>
+                              <w:t>arcgis</w:t>
+                            </w:r>
+                            <w:proofErr w:type="spellEnd"/>
                           </w:p>
                           <w:p>
                             <w:pPr>
@@ -1061,7 +1299,43 @@
                               <w:rPr>
                                 <w:sz w:val="28"/>
                               </w:rPr>
-                              <w:t xml:space="preserve">Linux(debian) </w:t>
+                              <w:t>Linux(</w:t>
+                            </w:r>
+                            <w:proofErr w:type="spellStart"/>
+                            <w:r>
+                              <w:rPr>
+                                <w:sz w:val="28"/>
+                              </w:rPr>
+                              <w:t>debian</w:t>
+                            </w:r>
+                            <w:proofErr w:type="spellEnd"/>
+                            <w:r>
+                              <w:rPr>
+                                <w:sz w:val="28"/>
+                              </w:rPr>
+                              <w:t xml:space="preserve">) </w:t>
+                            </w:r>
+                          </w:p>
+                          <w:p>
+                            <w:pPr>
+                              <w:pStyle w:val="ListBullet"/>
+                              <w:rPr>
+                                <w:sz w:val="28"/>
+                              </w:rPr>
+                            </w:pPr>
+                            <w:proofErr w:type="spellStart"/>
+                            <w:r>
+                              <w:rPr>
+                                <w:sz w:val="28"/>
+                              </w:rPr>
+                              <w:t>Colaborative</w:t>
+                            </w:r>
+                            <w:proofErr w:type="spellEnd"/>
+                            <w:r>
+                              <w:rPr>
+                                <w:sz w:val="28"/>
+                              </w:rPr>
+                              <w:t xml:space="preserve"> filtering</w:t>
                             </w:r>
                           </w:p>
                           <w:p>
@@ -1075,36 +1349,16 @@
                               <w:rPr>
                                 <w:sz w:val="28"/>
                               </w:rPr>
-                              <w:t>Colaborative filtering</w:t>
+                              <w:t xml:space="preserve">Raster </w:t>
                             </w:r>
-                          </w:p>
-                          <w:p>
-                            <w:pPr>
-                              <w:pStyle w:val="ListBullet"/>
-                              <w:rPr>
-                                <w:sz w:val="28"/>
-                              </w:rPr>
-                            </w:pPr>
+                            <w:proofErr w:type="spellStart"/>
                             <w:r>
                               <w:rPr>
                                 <w:sz w:val="28"/>
                               </w:rPr>
-                              <w:t>Matplotlib</w:t>
+                              <w:t>datsets</w:t>
                             </w:r>
-                          </w:p>
-                          <w:p>
-                            <w:pPr>
-                              <w:pStyle w:val="ListBullet"/>
-                              <w:rPr>
-                                <w:sz w:val="28"/>
-                              </w:rPr>
-                            </w:pPr>
-                            <w:r>
-                              <w:rPr>
-                                <w:sz w:val="28"/>
-                              </w:rPr>
-                              <w:t xml:space="preserve">Scikit-learn </w:t>
-                            </w:r>
+                            <w:proofErr w:type="spellEnd"/>
                           </w:p>
                           <w:p>
                             <w:pPr>
@@ -1123,30 +1377,40 @@
                           <w:p>
                             <w:pPr>
                               <w:pStyle w:val="ListBullet"/>
-                              <w:contextualSpacing w:val="0"/>
                               <w:rPr>
                                 <w:sz w:val="28"/>
                               </w:rPr>
                             </w:pPr>
+                            <w:proofErr w:type="spellStart"/>
                             <w:r>
                               <w:rPr>
                                 <w:sz w:val="28"/>
                               </w:rPr>
-                              <w:t>AWS (ec2,s3,rds,BlockChain)</w:t>
+                              <w:t>Jupyter</w:t>
+                            </w:r>
+                            <w:proofErr w:type="spellEnd"/>
+                            <w:r>
+                              <w:rPr>
+                                <w:sz w:val="28"/>
+                              </w:rPr>
+                              <w:t xml:space="preserve"> notebook</w:t>
                             </w:r>
                           </w:p>
                           <w:p>
                             <w:pPr>
                               <w:pStyle w:val="ListBullet"/>
-                              <w:numPr>
-                                <w:ilvl w:val="0"/>
-                                <w:numId w:val="0"/>
-                              </w:numPr>
-                              <w:contextualSpacing w:val="0"/>
                               <w:rPr>
                                 <w:sz w:val="28"/>
                               </w:rPr>
                             </w:pPr>
+                            <w:proofErr w:type="spellStart"/>
+                            <w:r>
+                              <w:rPr>
+                                <w:sz w:val="28"/>
+                              </w:rPr>
+                              <w:t>PySpark</w:t>
+                            </w:r>
+                            <w:proofErr w:type="spellEnd"/>
                           </w:p>
                           <w:p>
                             <w:pPr>
@@ -1175,26 +1439,67 @@
                                 <w:sz w:val="28"/>
                               </w:rPr>
                             </w:pPr>
+                            <w:proofErr w:type="spellStart"/>
                             <w:r>
                               <w:rPr>
                                 <w:sz w:val="28"/>
                               </w:rPr>
                               <w:t>Numpy</w:t>
                             </w:r>
-                          </w:p>
-                          <w:p>
-                            <w:pPr>
-                              <w:pStyle w:val="ListBullet"/>
-                              <w:contextualSpacing w:val="0"/>
+                            <w:proofErr w:type="spellEnd"/>
+                            <w:r>
                               <w:rPr>
                                 <w:sz w:val="28"/>
                               </w:rPr>
-                            </w:pPr>
+                              <w:t xml:space="preserve">, </w:t>
+                            </w:r>
                             <w:r>
                               <w:rPr>
                                 <w:sz w:val="28"/>
                               </w:rPr>
                               <w:t>pandas</w:t>
+                            </w:r>
+                            <w:r>
+                              <w:rPr>
+                                <w:sz w:val="28"/>
+                              </w:rPr>
+                              <w:t xml:space="preserve">, </w:t>
+                            </w:r>
+                            <w:proofErr w:type="spellStart"/>
+                            <w:r>
+                              <w:rPr>
+                                <w:sz w:val="28"/>
+                              </w:rPr>
+                              <w:t>scikit-</w:t>
+                            </w:r>
+                            <w:proofErr w:type="gramStart"/>
+                            <w:r>
+                              <w:rPr>
+                                <w:sz w:val="28"/>
+                              </w:rPr>
+                              <w:t>learn,matplolib</w:t>
+                            </w:r>
+                            <w:proofErr w:type="spellEnd"/>
+                            <w:proofErr w:type="gramEnd"/>
+                            <w:r>
+                              <w:rPr>
+                                <w:sz w:val="28"/>
+                              </w:rPr>
+                              <w:t xml:space="preserve"> </w:t>
+                            </w:r>
+                            <w:proofErr w:type="spellStart"/>
+                            <w:r>
+                              <w:rPr>
+                                <w:sz w:val="28"/>
+                              </w:rPr>
+                              <w:t>etc.etc</w:t>
+                            </w:r>
+                            <w:proofErr w:type="spellEnd"/>
+                            <w:r>
+                              <w:rPr>
+                                <w:sz w:val="28"/>
+                              </w:rPr>
+                              <w:t>.</w:t>
                             </w:r>
                           </w:p>
                           <w:p>
@@ -1220,12 +1525,36 @@
                                 <w:sz w:val="28"/>
                               </w:rPr>
                             </w:pPr>
+                            <w:proofErr w:type="spellStart"/>
+                            <w:proofErr w:type="gramStart"/>
                             <w:r>
                               <w:rPr>
                                 <w:sz w:val="28"/>
                               </w:rPr>
-                              <w:t>Mysql ,sqlite,postgresql,mongodb</w:t>
+                              <w:t>Mysql</w:t>
                             </w:r>
+                            <w:proofErr w:type="spellEnd"/>
+                            <w:r>
+                              <w:rPr>
+                                <w:sz w:val="28"/>
+                              </w:rPr>
+                              <w:t xml:space="preserve"> ,</w:t>
+                            </w:r>
+                            <w:proofErr w:type="spellStart"/>
+                            <w:r>
+                              <w:rPr>
+                                <w:sz w:val="28"/>
+                              </w:rPr>
+                              <w:t>sqlite</w:t>
+                            </w:r>
+                            <w:proofErr w:type="gramEnd"/>
+                            <w:r>
+                              <w:rPr>
+                                <w:sz w:val="28"/>
+                              </w:rPr>
+                              <w:t>,postgresql,mongodb</w:t>
+                            </w:r>
+                            <w:proofErr w:type="spellEnd"/>
                           </w:p>
                           <w:p>
                             <w:pPr>
@@ -1265,6 +1594,7 @@
                                 <w:szCs w:val="28"/>
                               </w:rPr>
                             </w:pPr>
+                            <w:proofErr w:type="spellStart"/>
                             <w:r>
                               <w:rPr>
                                 <w:sz w:val="28"/>
@@ -1272,22 +1602,7 @@
                               </w:rPr>
                               <w:t>Git</w:t>
                             </w:r>
-                          </w:p>
-                          <w:p>
-                            <w:pPr>
-                              <w:pStyle w:val="ListBullet"/>
-                              <w:rPr>
-                                <w:sz w:val="28"/>
-                                <w:szCs w:val="28"/>
-                              </w:rPr>
-                            </w:pPr>
-                            <w:r>
-                              <w:rPr>
-                                <w:sz w:val="28"/>
-                                <w:szCs w:val="28"/>
-                              </w:rPr>
-                              <w:t>Scipy</w:t>
-                            </w:r>
+                            <w:proofErr w:type="spellEnd"/>
                           </w:p>
                           <w:p>
                             <w:pPr>
@@ -1304,15 +1619,13 @@
                               </w:rPr>
                               <w:t>Cryptography</w:t>
                             </w:r>
-                          </w:p>
-                          <w:p>
-                            <w:pPr>
-                              <w:pStyle w:val="ListBullet"/>
+                            <w:r>
                               <w:rPr>
                                 <w:sz w:val="28"/>
                                 <w:szCs w:val="28"/>
                               </w:rPr>
-                            </w:pPr>
+                              <w:t xml:space="preserve"> &amp; </w:t>
+                            </w:r>
                             <w:r>
                               <w:rPr>
                                 <w:sz w:val="28"/>
@@ -1330,6 +1643,7 @@
                                 <w:szCs w:val="28"/>
                               </w:rPr>
                             </w:pPr>
+                            <w:proofErr w:type="spellStart"/>
                             <w:r>
                               <w:rPr>
                                 <w:sz w:val="28"/>
@@ -1337,6 +1651,7 @@
                               </w:rPr>
                               <w:t>Bolckchain</w:t>
                             </w:r>
+                            <w:proofErr w:type="spellEnd"/>
                           </w:p>
                           <w:p>
                             <w:pPr>
@@ -1347,13 +1662,66 @@
                                 <w:szCs w:val="28"/>
                               </w:rPr>
                             </w:pPr>
+                            <w:proofErr w:type="gramStart"/>
                             <w:r>
                               <w:rPr>
                                 <w:sz w:val="28"/>
                                 <w:szCs w:val="28"/>
                               </w:rPr>
-                              <w:t>HTML,CSS,JAVASCRIPT</w:t>
+                              <w:t>HTML,CSS</w:t>
                             </w:r>
+                            <w:proofErr w:type="gramEnd"/>
+                            <w:r>
+                              <w:rPr>
+                                <w:sz w:val="28"/>
+                                <w:szCs w:val="28"/>
+                              </w:rPr>
+                              <w:t>,JAVASCRIPT</w:t>
+                            </w:r>
+                          </w:p>
+                          <w:p>
+                            <w:pPr>
+                              <w:pStyle w:val="ListBullet"/>
+                              <w:contextualSpacing w:val="0"/>
+                              <w:rPr>
+                                <w:sz w:val="28"/>
+                              </w:rPr>
+                            </w:pPr>
+                            <w:r>
+                              <w:rPr>
+                                <w:sz w:val="28"/>
+                              </w:rPr>
+                              <w:t>AWS (ec</w:t>
+                            </w:r>
+                            <w:proofErr w:type="gramStart"/>
+                            <w:r>
+                              <w:rPr>
+                                <w:sz w:val="28"/>
+                              </w:rPr>
+                              <w:t>2,s</w:t>
+                            </w:r>
+                            <w:proofErr w:type="gramEnd"/>
+                            <w:r>
+                              <w:rPr>
+                                <w:sz w:val="28"/>
+                              </w:rPr>
+                              <w:t>3,rds,BlockChain)</w:t>
+                            </w:r>
+                          </w:p>
+                          <w:p>
+                            <w:pPr>
+                              <w:pStyle w:val="ListBullet"/>
+                              <w:numPr>
+                                <w:ilvl w:val="0"/>
+                                <w:numId w:val="0"/>
+                              </w:numPr>
+                              <w:ind w:left="360"/>
+                              <w:contextualSpacing w:val="0"/>
+                              <w:rPr>
+                                <w:sz w:val="28"/>
+                                <w:szCs w:val="28"/>
+                              </w:rPr>
+                            </w:pPr>
                           </w:p>
                         </w:tc>
                       </w:tr>
@@ -1529,7 +1897,7 @@
                                     </pic:cNvPicPr>
                                   </pic:nvPicPr>
                                   <pic:blipFill>
-                                    <a:blip r:embed="rId9">
+                                    <a:blip r:embed="rId10">
                                       <a:extLst>
                                         <a:ext uri="{28A0092B-C50C-407E-A947-70E740481C1C}">
                                           <a14:useLocalDpi xmlns:a14="http://schemas.microsoft.com/office/drawing/2010/main" val="0"/>
@@ -1649,6 +2017,118 @@
                 <w:sz w:val="24"/>
               </w:rPr>
             </w:pPr>
+            <w:r>
+              <w:rPr>
+                <w:rFonts w:cstheme="minorHAnsi"/>
+                <w:sz w:val="24"/>
+              </w:rPr>
+              <w:t>2</w:t>
+            </w:r>
+            <w:r>
+              <w:rPr>
+                <w:rFonts w:cstheme="minorHAnsi"/>
+                <w:sz w:val="24"/>
+                <w:vertAlign w:val="superscript"/>
+              </w:rPr>
+              <w:t>nd</w:t>
+            </w:r>
+            <w:r>
+              <w:rPr>
+                <w:rFonts w:cstheme="minorHAnsi"/>
+                <w:sz w:val="24"/>
+              </w:rPr>
+              <w:t xml:space="preserve"> february 2020 to </w:t>
+            </w:r>
+            <w:bookmarkStart w:id="0" w:name="_GoBack"/>
+            <w:bookmarkEnd w:id="0"/>
+            <w:r>
+              <w:rPr>
+                <w:rFonts w:cstheme="minorHAnsi"/>
+                <w:sz w:val="24"/>
+              </w:rPr>
+              <w:t>PRESENT (</w:t>
+            </w:r>
+            <w:r>
+              <w:rPr>
+                <w:rFonts w:cstheme="minorHAnsi"/>
+                <w:sz w:val="24"/>
+              </w:rPr>
+              <w:t>contruct based job)</w:t>
+            </w:r>
+          </w:p>
+          <w:p>
+            <w:pPr>
+              <w:pStyle w:val="Heading3"/>
+              <w:outlineLvl w:val="2"/>
+              <w:rPr>
+                <w:rStyle w:val="SubtleReference"/>
+                <w:rFonts w:cstheme="minorHAnsi"/>
+                <w:b/>
+                <w:sz w:val="24"/>
+              </w:rPr>
+            </w:pPr>
+            <w:r>
+              <w:rPr>
+                <w:rFonts w:cstheme="minorHAnsi"/>
+                <w:color w:val="156138" w:themeColor="accent1" w:themeShade="BF"/>
+                <w:sz w:val="24"/>
+              </w:rPr>
+              <w:t>NLP developer</w:t>
+            </w:r>
+            <w:r>
+              <w:rPr>
+                <w:rFonts w:cstheme="minorHAnsi"/>
+                <w:color w:val="156138" w:themeColor="accent1" w:themeShade="BF"/>
+                <w:sz w:val="24"/>
+              </w:rPr>
+              <w:t>,</w:t>
+            </w:r>
+            <w:r>
+              <w:rPr>
+                <w:rStyle w:val="SubtleReference"/>
+                <w:rFonts w:cstheme="minorHAnsi"/>
+                <w:b/>
+                <w:sz w:val="24"/>
+              </w:rPr>
+              <w:t xml:space="preserve"> </w:t>
+            </w:r>
+            <w:r>
+              <w:rPr>
+                <w:rStyle w:val="SubtleReference"/>
+                <w:rFonts w:cstheme="minorHAnsi"/>
+                <w:b/>
+                <w:sz w:val="24"/>
+              </w:rPr>
+              <w:t>WSE GAMES</w:t>
+            </w:r>
+          </w:p>
+          <w:p>
+            <w:pPr>
+              <w:pStyle w:val="Heading3"/>
+              <w:outlineLvl w:val="2"/>
+              <w:rPr>
+                <w:rFonts w:cstheme="minorHAnsi"/>
+                <w:sz w:val="24"/>
+              </w:rPr>
+            </w:pPr>
+            <w:r>
+              <w:rPr>
+                <w:rFonts w:cstheme="minorHAnsi"/>
+                <w:sz w:val="24"/>
+              </w:rPr>
+              <w:t>Job role: Python Analyst.</w:t>
+            </w:r>
+          </w:p>
+          <w:p>
+            <w:pPr>
+              <w:pStyle w:val="Heading3"/>
+              <w:contextualSpacing w:val="0"/>
+              <w:outlineLvl w:val="2"/>
+              <w:rPr>
+                <w:rFonts w:cstheme="minorHAnsi"/>
+                <w:sz w:val="24"/>
+              </w:rPr>
+            </w:pPr>
           </w:p>
           <w:p>
             <w:pPr>
@@ -1682,8 +2162,6 @@
               </w:rPr>
               <w:t xml:space="preserve"> june 2019</w:t>
             </w:r>
-            <w:bookmarkStart w:id="0" w:name="_GoBack"/>
-            <w:bookmarkEnd w:id="0"/>
             <w:r>
               <w:rPr>
                 <w:rFonts w:cstheme="minorHAnsi"/>
@@ -3384,8 +3862,32 @@
           <w:sz w:val="24"/>
           <w:szCs w:val="24"/>
         </w:rPr>
-        <w:t xml:space="preserve">     Tools: R studio</w:t>
-      </w:r>
+        <w:t xml:space="preserve">     Tools: R </w:t>
+      </w:r>
+      <w:proofErr w:type="spellStart"/>
+      <w:proofErr w:type="gramStart"/>
+      <w:r>
+        <w:rPr>
+          <w:rFonts w:asciiTheme="minorHAnsi" w:hAnsiTheme="minorHAnsi" w:cstheme="minorHAnsi"/>
+          <w:b w:val="0"/>
+          <w:caps w:val="0"/>
+          <w:sz w:val="24"/>
+          <w:szCs w:val="24"/>
+        </w:rPr>
+        <w:t>studio</w:t>
+      </w:r>
+      <w:r>
+        <w:rPr>
+          <w:rFonts w:asciiTheme="minorHAnsi" w:hAnsiTheme="minorHAnsi" w:cstheme="minorHAnsi"/>
+          <w:b w:val="0"/>
+          <w:caps w:val="0"/>
+          <w:sz w:val="24"/>
+          <w:szCs w:val="24"/>
+        </w:rPr>
+        <w:t>,git</w:t>
+      </w:r>
+      <w:proofErr w:type="spellEnd"/>
+      <w:proofErr w:type="gramEnd"/>
     </w:p>
     <w:p>
       <w:pPr>
@@ -3449,8 +3951,20 @@
           <w:sz w:val="24"/>
           <w:szCs w:val="24"/>
         </w:rPr>
-        <w:t xml:space="preserve">     Client:  Cdac</w:t>
-      </w:r>
+        <w:t xml:space="preserve">     Client:  </w:t>
+      </w:r>
+      <w:proofErr w:type="spellStart"/>
+      <w:r>
+        <w:rPr>
+          <w:rFonts w:asciiTheme="minorHAnsi" w:hAnsiTheme="minorHAnsi" w:cstheme="minorHAnsi"/>
+          <w:b w:val="0"/>
+          <w:caps w:val="0"/>
+          <w:sz w:val="24"/>
+          <w:szCs w:val="24"/>
+        </w:rPr>
+        <w:t>Cdac</w:t>
+      </w:r>
+      <w:proofErr w:type="spellEnd"/>
     </w:p>
     <w:p>
       <w:pPr>
@@ -3678,7 +4192,31 @@
           <w:sz w:val="24"/>
           <w:szCs w:val="24"/>
         </w:rPr>
-        <w:t xml:space="preserve">wrangling is the main problem. There is to much error in the data. But after filling the data in </w:t>
+        <w:t xml:space="preserve">wrangling is the main problem. There is </w:t>
+      </w:r>
+      <w:proofErr w:type="spellStart"/>
+      <w:r>
+        <w:rPr>
+          <w:rFonts w:asciiTheme="minorHAnsi" w:hAnsiTheme="minorHAnsi" w:cstheme="minorHAnsi"/>
+          <w:b w:val="0"/>
+          <w:caps w:val="0"/>
+          <w:color w:val="252C33"/>
+          <w:sz w:val="24"/>
+          <w:szCs w:val="24"/>
+        </w:rPr>
+        <w:t>to</w:t>
+      </w:r>
+      <w:proofErr w:type="spellEnd"/>
+      <w:r>
+        <w:rPr>
+          <w:rFonts w:asciiTheme="minorHAnsi" w:hAnsiTheme="minorHAnsi" w:cstheme="minorHAnsi"/>
+          <w:b w:val="0"/>
+          <w:caps w:val="0"/>
+          <w:color w:val="252C33"/>
+          <w:sz w:val="24"/>
+          <w:szCs w:val="24"/>
+        </w:rPr>
+        <w:t xml:space="preserve"> much error in the data. But after filling the data in </w:t>
       </w:r>
     </w:p>
     <w:p>
@@ -3763,6 +4301,7 @@
         </w:rPr>
         <w:t xml:space="preserve"> </w:t>
       </w:r>
+      <w:proofErr w:type="spellStart"/>
       <w:r>
         <w:rPr>
           <w:rFonts w:asciiTheme="minorHAnsi" w:hAnsiTheme="minorHAnsi" w:cstheme="minorHAnsi"/>
@@ -3772,8 +4311,57 @@
           <w:sz w:val="24"/>
           <w:szCs w:val="24"/>
         </w:rPr>
-        <w:t>pca over gmm and kmeans</w:t>
-      </w:r>
+        <w:t>pca</w:t>
+      </w:r>
+      <w:proofErr w:type="spellEnd"/>
+      <w:r>
+        <w:rPr>
+          <w:rFonts w:asciiTheme="minorHAnsi" w:hAnsiTheme="minorHAnsi" w:cstheme="minorHAnsi"/>
+          <w:b w:val="0"/>
+          <w:caps w:val="0"/>
+          <w:color w:val="252C33"/>
+          <w:sz w:val="24"/>
+          <w:szCs w:val="24"/>
+        </w:rPr>
+        <w:t xml:space="preserve"> over </w:t>
+      </w:r>
+      <w:proofErr w:type="spellStart"/>
+      <w:r>
+        <w:rPr>
+          <w:rFonts w:asciiTheme="minorHAnsi" w:hAnsiTheme="minorHAnsi" w:cstheme="minorHAnsi"/>
+          <w:b w:val="0"/>
+          <w:caps w:val="0"/>
+          <w:color w:val="252C33"/>
+          <w:sz w:val="24"/>
+          <w:szCs w:val="24"/>
+        </w:rPr>
+        <w:t>gmm</w:t>
+      </w:r>
+      <w:proofErr w:type="spellEnd"/>
+      <w:r>
+        <w:rPr>
+          <w:rFonts w:asciiTheme="minorHAnsi" w:hAnsiTheme="minorHAnsi" w:cstheme="minorHAnsi"/>
+          <w:b w:val="0"/>
+          <w:caps w:val="0"/>
+          <w:color w:val="252C33"/>
+          <w:sz w:val="24"/>
+          <w:szCs w:val="24"/>
+        </w:rPr>
+        <w:t xml:space="preserve"> and </w:t>
+      </w:r>
+      <w:proofErr w:type="spellStart"/>
+      <w:r>
+        <w:rPr>
+          <w:rFonts w:asciiTheme="minorHAnsi" w:hAnsiTheme="minorHAnsi" w:cstheme="minorHAnsi"/>
+          <w:b w:val="0"/>
+          <w:caps w:val="0"/>
+          <w:color w:val="252C33"/>
+          <w:sz w:val="24"/>
+          <w:szCs w:val="24"/>
+        </w:rPr>
+        <w:t>kmeans</w:t>
+      </w:r>
+      <w:proofErr w:type="spellEnd"/>
       <w:r>
         <w:rPr>
           <w:rFonts w:asciiTheme="minorHAnsi" w:hAnsiTheme="minorHAnsi" w:cstheme="minorHAnsi"/>
@@ -3858,8 +4446,42 @@
           <w:sz w:val="24"/>
           <w:szCs w:val="24"/>
         </w:rPr>
-        <w:t>Tools: anaconda</w:t>
-      </w:r>
+        <w:t xml:space="preserve">Tools: </w:t>
+      </w:r>
+      <w:proofErr w:type="spellStart"/>
+      <w:r>
+        <w:rPr>
+          <w:rFonts w:asciiTheme="minorHAnsi" w:hAnsiTheme="minorHAnsi" w:cstheme="minorHAnsi"/>
+          <w:b w:val="0"/>
+          <w:caps w:val="0"/>
+          <w:sz w:val="24"/>
+          <w:szCs w:val="24"/>
+        </w:rPr>
+        <w:t>Jupyter</w:t>
+      </w:r>
+      <w:proofErr w:type="spellEnd"/>
+      <w:r>
+        <w:rPr>
+          <w:rFonts w:asciiTheme="minorHAnsi" w:hAnsiTheme="minorHAnsi" w:cstheme="minorHAnsi"/>
+          <w:b w:val="0"/>
+          <w:caps w:val="0"/>
+          <w:sz w:val="24"/>
+          <w:szCs w:val="24"/>
+        </w:rPr>
+        <w:t xml:space="preserve"> notebook, </w:t>
+      </w:r>
+      <w:proofErr w:type="spellStart"/>
+      <w:r>
+        <w:rPr>
+          <w:rFonts w:asciiTheme="minorHAnsi" w:hAnsiTheme="minorHAnsi" w:cstheme="minorHAnsi"/>
+          <w:b w:val="0"/>
+          <w:caps w:val="0"/>
+          <w:sz w:val="24"/>
+          <w:szCs w:val="24"/>
+        </w:rPr>
+        <w:t>git</w:t>
+      </w:r>
+      <w:proofErr w:type="spellEnd"/>
     </w:p>
     <w:p>
       <w:pPr>
@@ -4073,7 +4695,29 @@
           <w:sz w:val="24"/>
           <w:szCs w:val="24"/>
         </w:rPr>
-        <w:t>. In this project at first it will click a picturethen it will</w:t>
+        <w:t xml:space="preserve">. In this project at first it will click a </w:t>
+      </w:r>
+      <w:proofErr w:type="spellStart"/>
+      <w:r>
+        <w:rPr>
+          <w:rFonts w:asciiTheme="minorHAnsi" w:hAnsiTheme="minorHAnsi" w:cstheme="minorHAnsi"/>
+          <w:b w:val="0"/>
+          <w:caps w:val="0"/>
+          <w:sz w:val="24"/>
+          <w:szCs w:val="24"/>
+        </w:rPr>
+        <w:t>picturethen</w:t>
+      </w:r>
+      <w:proofErr w:type="spellEnd"/>
+      <w:r>
+        <w:rPr>
+          <w:rFonts w:asciiTheme="minorHAnsi" w:hAnsiTheme="minorHAnsi" w:cstheme="minorHAnsi"/>
+          <w:b w:val="0"/>
+          <w:caps w:val="0"/>
+          <w:sz w:val="24"/>
+          <w:szCs w:val="24"/>
+        </w:rPr>
+        <w:t xml:space="preserve"> it will</w:t>
       </w:r>
     </w:p>
     <w:p>
@@ -4116,7 +4760,29 @@
           <w:sz w:val="24"/>
           <w:szCs w:val="24"/>
         </w:rPr>
-        <w:t xml:space="preserve"> with existing picture in our computer. It will convert the pictureinto gray scale </w:t>
+        <w:t xml:space="preserve"> with existing picture in our computer. It will convert the </w:t>
+      </w:r>
+      <w:proofErr w:type="spellStart"/>
+      <w:r>
+        <w:rPr>
+          <w:rFonts w:asciiTheme="minorHAnsi" w:hAnsiTheme="minorHAnsi" w:cstheme="minorHAnsi"/>
+          <w:b w:val="0"/>
+          <w:caps w:val="0"/>
+          <w:sz w:val="24"/>
+          <w:szCs w:val="24"/>
+        </w:rPr>
+        <w:t>pictureinto</w:t>
+      </w:r>
+      <w:proofErr w:type="spellEnd"/>
+      <w:r>
+        <w:rPr>
+          <w:rFonts w:asciiTheme="minorHAnsi" w:hAnsiTheme="minorHAnsi" w:cstheme="minorHAnsi"/>
+          <w:b w:val="0"/>
+          <w:caps w:val="0"/>
+          <w:sz w:val="24"/>
+          <w:szCs w:val="24"/>
+        </w:rPr>
+        <w:t xml:space="preserve"> gray scale </w:t>
       </w:r>
       <w:r>
         <w:rPr>
@@ -4189,7 +4855,29 @@
           <w:sz w:val="24"/>
           <w:szCs w:val="24"/>
         </w:rPr>
-        <w:t xml:space="preserve"> cv and svm algorithm.</w:t>
+        <w:t xml:space="preserve"> cv and </w:t>
+      </w:r>
+      <w:proofErr w:type="spellStart"/>
+      <w:r>
+        <w:rPr>
+          <w:rFonts w:asciiTheme="minorHAnsi" w:hAnsiTheme="minorHAnsi" w:cstheme="minorHAnsi"/>
+          <w:b w:val="0"/>
+          <w:caps w:val="0"/>
+          <w:sz w:val="24"/>
+          <w:szCs w:val="24"/>
+        </w:rPr>
+        <w:t>svm</w:t>
+      </w:r>
+      <w:proofErr w:type="spellEnd"/>
+      <w:r>
+        <w:rPr>
+          <w:rFonts w:asciiTheme="minorHAnsi" w:hAnsiTheme="minorHAnsi" w:cstheme="minorHAnsi"/>
+          <w:b w:val="0"/>
+          <w:caps w:val="0"/>
+          <w:sz w:val="24"/>
+          <w:szCs w:val="24"/>
+        </w:rPr>
+        <w:t xml:space="preserve"> algorithm.</w:t>
       </w:r>
     </w:p>
     <w:p>
@@ -4275,18 +4963,64 @@
           <w:sz w:val="24"/>
           <w:szCs w:val="24"/>
         </w:rPr>
-        <w:t>: PyCharm</w:t>
-      </w:r>
-      <w:r>
-        <w:rPr>
-          <w:rFonts w:asciiTheme="minorHAnsi" w:hAnsiTheme="minorHAnsi" w:cstheme="minorHAnsi"/>
-          <w:b w:val="0"/>
-          <w:caps w:val="0"/>
-          <w:sz w:val="24"/>
-          <w:szCs w:val="24"/>
-        </w:rPr>
-        <w:t>&amp;Supervised learning</w:t>
-      </w:r>
+        <w:t xml:space="preserve">: </w:t>
+      </w:r>
+      <w:proofErr w:type="spellStart"/>
+      <w:r>
+        <w:rPr>
+          <w:rFonts w:asciiTheme="minorHAnsi" w:hAnsiTheme="minorHAnsi" w:cstheme="minorHAnsi"/>
+          <w:b w:val="0"/>
+          <w:caps w:val="0"/>
+          <w:sz w:val="24"/>
+          <w:szCs w:val="24"/>
+        </w:rPr>
+        <w:t>PyCharm</w:t>
+      </w:r>
+      <w:r>
+        <w:rPr>
+          <w:rFonts w:asciiTheme="minorHAnsi" w:hAnsiTheme="minorHAnsi" w:cstheme="minorHAnsi"/>
+          <w:b w:val="0"/>
+          <w:caps w:val="0"/>
+          <w:sz w:val="24"/>
+          <w:szCs w:val="24"/>
+        </w:rPr>
+        <w:t>&amp;Supervised</w:t>
+      </w:r>
+      <w:proofErr w:type="spellEnd"/>
+      <w:r>
+        <w:rPr>
+          <w:rFonts w:asciiTheme="minorHAnsi" w:hAnsiTheme="minorHAnsi" w:cstheme="minorHAnsi"/>
+          <w:b w:val="0"/>
+          <w:caps w:val="0"/>
+          <w:sz w:val="24"/>
+          <w:szCs w:val="24"/>
+        </w:rPr>
+        <w:t xml:space="preserve"> </w:t>
+      </w:r>
+      <w:proofErr w:type="spellStart"/>
+      <w:proofErr w:type="gramStart"/>
+      <w:r>
+        <w:rPr>
+          <w:rFonts w:asciiTheme="minorHAnsi" w:hAnsiTheme="minorHAnsi" w:cstheme="minorHAnsi"/>
+          <w:b w:val="0"/>
+          <w:caps w:val="0"/>
+          <w:sz w:val="24"/>
+          <w:szCs w:val="24"/>
+        </w:rPr>
+        <w:t>learning</w:t>
+      </w:r>
+      <w:r>
+        <w:rPr>
+          <w:rFonts w:asciiTheme="minorHAnsi" w:hAnsiTheme="minorHAnsi" w:cstheme="minorHAnsi"/>
+          <w:b w:val="0"/>
+          <w:caps w:val="0"/>
+          <w:sz w:val="24"/>
+          <w:szCs w:val="24"/>
+        </w:rPr>
+        <w:t>,git</w:t>
+      </w:r>
+      <w:proofErr w:type="spellEnd"/>
+      <w:proofErr w:type="gramEnd"/>
     </w:p>
     <w:p>
       <w:pPr>
@@ -4486,7 +5220,51 @@
           <w:sz w:val="24"/>
           <w:szCs w:val="24"/>
         </w:rPr>
-        <w:t>Description: It will scan a website and find out those vulnerability which can affectsecurity of that</w:t>
+        <w:t xml:space="preserve">Description: It will scan a website and find out </w:t>
+      </w:r>
+      <w:proofErr w:type="gramStart"/>
+      <w:r>
+        <w:rPr>
+          <w:rFonts w:asciiTheme="minorHAnsi" w:hAnsiTheme="minorHAnsi" w:cstheme="minorHAnsi"/>
+          <w:b w:val="0"/>
+          <w:caps w:val="0"/>
+          <w:sz w:val="24"/>
+          <w:szCs w:val="24"/>
+        </w:rPr>
+        <w:t>those vulnerability</w:t>
+      </w:r>
+      <w:proofErr w:type="gramEnd"/>
+      <w:r>
+        <w:rPr>
+          <w:rFonts w:asciiTheme="minorHAnsi" w:hAnsiTheme="minorHAnsi" w:cstheme="minorHAnsi"/>
+          <w:b w:val="0"/>
+          <w:caps w:val="0"/>
+          <w:sz w:val="24"/>
+          <w:szCs w:val="24"/>
+        </w:rPr>
+        <w:t xml:space="preserve"> which can </w:t>
+      </w:r>
+      <w:proofErr w:type="spellStart"/>
+      <w:r>
+        <w:rPr>
+          <w:rFonts w:asciiTheme="minorHAnsi" w:hAnsiTheme="minorHAnsi" w:cstheme="minorHAnsi"/>
+          <w:b w:val="0"/>
+          <w:caps w:val="0"/>
+          <w:sz w:val="24"/>
+          <w:szCs w:val="24"/>
+        </w:rPr>
+        <w:t>affectsecurity</w:t>
+      </w:r>
+      <w:proofErr w:type="spellEnd"/>
+      <w:r>
+        <w:rPr>
+          <w:rFonts w:asciiTheme="minorHAnsi" w:hAnsiTheme="minorHAnsi" w:cstheme="minorHAnsi"/>
+          <w:b w:val="0"/>
+          <w:caps w:val="0"/>
+          <w:sz w:val="24"/>
+          <w:szCs w:val="24"/>
+        </w:rPr>
+        <w:t xml:space="preserve"> of that</w:t>
       </w:r>
     </w:p>
     <w:p>
@@ -4572,7 +5350,29 @@
           <w:sz w:val="24"/>
           <w:szCs w:val="24"/>
         </w:rPr>
-        <w:t xml:space="preserve"> user agent randomly. I used various type of payload to detect those vulnerability.</w:t>
+        <w:t xml:space="preserve"> user agent randomly. I used various type of payload to detect </w:t>
+      </w:r>
+      <w:proofErr w:type="gramStart"/>
+      <w:r>
+        <w:rPr>
+          <w:rFonts w:asciiTheme="minorHAnsi" w:hAnsiTheme="minorHAnsi" w:cstheme="minorHAnsi"/>
+          <w:b w:val="0"/>
+          <w:caps w:val="0"/>
+          <w:sz w:val="24"/>
+          <w:szCs w:val="24"/>
+        </w:rPr>
+        <w:t>those vulnerability</w:t>
+      </w:r>
+      <w:proofErr w:type="gramEnd"/>
+      <w:r>
+        <w:rPr>
+          <w:rFonts w:asciiTheme="minorHAnsi" w:hAnsiTheme="minorHAnsi" w:cstheme="minorHAnsi"/>
+          <w:b w:val="0"/>
+          <w:caps w:val="0"/>
+          <w:sz w:val="24"/>
+          <w:szCs w:val="24"/>
+        </w:rPr>
+        <w:t>.</w:t>
       </w:r>
     </w:p>
     <w:p>
@@ -4641,7 +5441,39 @@
           <w:sz w:val="24"/>
           <w:szCs w:val="24"/>
         </w:rPr>
-        <w:t>Tools: PyCharm, Sublime text 3</w:t>
+        <w:t xml:space="preserve">Tools: Sublime text </w:t>
+      </w:r>
+      <w:proofErr w:type="gramStart"/>
+      <w:r>
+        <w:rPr>
+          <w:rFonts w:asciiTheme="minorHAnsi" w:hAnsiTheme="minorHAnsi" w:cstheme="minorHAnsi"/>
+          <w:b w:val="0"/>
+          <w:caps w:val="0"/>
+          <w:sz w:val="24"/>
+          <w:szCs w:val="24"/>
+        </w:rPr>
+        <w:t>3</w:t>
+      </w:r>
+      <w:r>
+        <w:rPr>
+          <w:rFonts w:asciiTheme="minorHAnsi" w:hAnsiTheme="minorHAnsi" w:cstheme="minorHAnsi"/>
+          <w:b w:val="0"/>
+          <w:caps w:val="0"/>
+          <w:sz w:val="24"/>
+          <w:szCs w:val="24"/>
+        </w:rPr>
+        <w:t>,git</w:t>
+      </w:r>
+      <w:proofErr w:type="gramEnd"/>
+      <w:r>
+        <w:rPr>
+          <w:rFonts w:asciiTheme="minorHAnsi" w:hAnsiTheme="minorHAnsi" w:cstheme="minorHAnsi"/>
+          <w:b w:val="0"/>
+          <w:caps w:val="0"/>
+          <w:sz w:val="24"/>
+          <w:szCs w:val="24"/>
+        </w:rPr>
+        <w:t>.</w:t>
       </w:r>
     </w:p>
     <w:p>
@@ -4664,7 +5496,29 @@
           <w:sz w:val="24"/>
           <w:szCs w:val="24"/>
         </w:rPr>
-        <w:t>Technology: Mechanize, oscp top 10 vulnerability architecture.</w:t>
+        <w:t xml:space="preserve">Technology: Mechanize, </w:t>
+      </w:r>
+      <w:proofErr w:type="spellStart"/>
+      <w:r>
+        <w:rPr>
+          <w:rFonts w:asciiTheme="minorHAnsi" w:hAnsiTheme="minorHAnsi" w:cstheme="minorHAnsi"/>
+          <w:b w:val="0"/>
+          <w:caps w:val="0"/>
+          <w:sz w:val="24"/>
+          <w:szCs w:val="24"/>
+        </w:rPr>
+        <w:t>oscp</w:t>
+      </w:r>
+      <w:proofErr w:type="spellEnd"/>
+      <w:r>
+        <w:rPr>
+          <w:rFonts w:asciiTheme="minorHAnsi" w:hAnsiTheme="minorHAnsi" w:cstheme="minorHAnsi"/>
+          <w:b w:val="0"/>
+          <w:caps w:val="0"/>
+          <w:sz w:val="24"/>
+          <w:szCs w:val="24"/>
+        </w:rPr>
+        <w:t xml:space="preserve"> top 10 vulnerability architecture.</w:t>
       </w:r>
     </w:p>
     <w:p>
@@ -4698,26 +5552,52 @@
         </w:rPr>
         <w:t xml:space="preserve">Language: </w:t>
       </w:r>
-      <w:r>
-        <w:rPr>
-          <w:rFonts w:asciiTheme="minorHAnsi" w:hAnsiTheme="minorHAnsi" w:cstheme="minorHAnsi"/>
-          <w:b w:val="0"/>
-          <w:caps w:val="0"/>
-          <w:sz w:val="24"/>
-          <w:szCs w:val="24"/>
-        </w:rPr>
-        <w:t>Json,xml,</w:t>
-      </w:r>
-      <w:r>
-        <w:rPr>
-          <w:rFonts w:asciiTheme="minorHAnsi" w:hAnsiTheme="minorHAnsi" w:cstheme="minorHAnsi"/>
-          <w:b w:val="0"/>
-          <w:caps w:val="0"/>
-          <w:sz w:val="24"/>
-          <w:szCs w:val="24"/>
-        </w:rPr>
-        <w:t xml:space="preserve"> python, sql</w:t>
-      </w:r>
+      <w:proofErr w:type="spellStart"/>
+      <w:proofErr w:type="gramStart"/>
+      <w:r>
+        <w:rPr>
+          <w:rFonts w:asciiTheme="minorHAnsi" w:hAnsiTheme="minorHAnsi" w:cstheme="minorHAnsi"/>
+          <w:b w:val="0"/>
+          <w:caps w:val="0"/>
+          <w:sz w:val="24"/>
+          <w:szCs w:val="24"/>
+        </w:rPr>
+        <w:t>Json,xml</w:t>
+      </w:r>
+      <w:proofErr w:type="spellEnd"/>
+      <w:proofErr w:type="gramEnd"/>
+      <w:r>
+        <w:rPr>
+          <w:rFonts w:asciiTheme="minorHAnsi" w:hAnsiTheme="minorHAnsi" w:cstheme="minorHAnsi"/>
+          <w:b w:val="0"/>
+          <w:caps w:val="0"/>
+          <w:sz w:val="24"/>
+          <w:szCs w:val="24"/>
+        </w:rPr>
+        <w:t>,</w:t>
+      </w:r>
+      <w:r>
+        <w:rPr>
+          <w:rFonts w:asciiTheme="minorHAnsi" w:hAnsiTheme="minorHAnsi" w:cstheme="minorHAnsi"/>
+          <w:b w:val="0"/>
+          <w:caps w:val="0"/>
+          <w:sz w:val="24"/>
+          <w:szCs w:val="24"/>
+        </w:rPr>
+        <w:t xml:space="preserve"> python, </w:t>
+      </w:r>
+      <w:proofErr w:type="spellStart"/>
+      <w:r>
+        <w:rPr>
+          <w:rFonts w:asciiTheme="minorHAnsi" w:hAnsiTheme="minorHAnsi" w:cstheme="minorHAnsi"/>
+          <w:b w:val="0"/>
+          <w:caps w:val="0"/>
+          <w:sz w:val="24"/>
+          <w:szCs w:val="24"/>
+        </w:rPr>
+        <w:t>sql</w:t>
+      </w:r>
+      <w:proofErr w:type="spellEnd"/>
     </w:p>
     <w:p>
       <w:pPr>
@@ -4912,7 +5792,29 @@
           <w:sz w:val="24"/>
           <w:szCs w:val="24"/>
         </w:rPr>
-        <w:t xml:space="preserve">Description: By using this, anyone can send mail using any type of mail id. Forthis project I used a </w:t>
+        <w:t xml:space="preserve">Description: By using this, anyone can send mail using any type of mail id. </w:t>
+      </w:r>
+      <w:proofErr w:type="spellStart"/>
+      <w:r>
+        <w:rPr>
+          <w:rFonts w:asciiTheme="minorHAnsi" w:hAnsiTheme="minorHAnsi" w:cstheme="minorHAnsi"/>
+          <w:b w:val="0"/>
+          <w:caps w:val="0"/>
+          <w:sz w:val="24"/>
+          <w:szCs w:val="24"/>
+        </w:rPr>
+        <w:t>Forthis</w:t>
+      </w:r>
+      <w:proofErr w:type="spellEnd"/>
+      <w:r>
+        <w:rPr>
+          <w:rFonts w:asciiTheme="minorHAnsi" w:hAnsiTheme="minorHAnsi" w:cstheme="minorHAnsi"/>
+          <w:b w:val="0"/>
+          <w:caps w:val="0"/>
+          <w:sz w:val="24"/>
+          <w:szCs w:val="24"/>
+        </w:rPr>
+        <w:t xml:space="preserve"> project I used a </w:t>
       </w:r>
     </w:p>
     <w:p>
@@ -4965,7 +5867,51 @@
           <w:sz w:val="24"/>
           <w:szCs w:val="24"/>
         </w:rPr>
-        <w:t>send all mail into spam. So I used google api t</w:t>
+        <w:t xml:space="preserve">send all mail into spam. So I used </w:t>
+      </w:r>
+      <w:proofErr w:type="gramStart"/>
+      <w:r>
+        <w:rPr>
+          <w:rFonts w:asciiTheme="minorHAnsi" w:hAnsiTheme="minorHAnsi" w:cstheme="minorHAnsi"/>
+          <w:b w:val="0"/>
+          <w:caps w:val="0"/>
+          <w:sz w:val="24"/>
+          <w:szCs w:val="24"/>
+        </w:rPr>
+        <w:t>google</w:t>
+      </w:r>
+      <w:proofErr w:type="gramEnd"/>
+      <w:r>
+        <w:rPr>
+          <w:rFonts w:asciiTheme="minorHAnsi" w:hAnsiTheme="minorHAnsi" w:cstheme="minorHAnsi"/>
+          <w:b w:val="0"/>
+          <w:caps w:val="0"/>
+          <w:sz w:val="24"/>
+          <w:szCs w:val="24"/>
+        </w:rPr>
+        <w:t xml:space="preserve"> </w:t>
+      </w:r>
+      <w:proofErr w:type="spellStart"/>
+      <w:r>
+        <w:rPr>
+          <w:rFonts w:asciiTheme="minorHAnsi" w:hAnsiTheme="minorHAnsi" w:cstheme="minorHAnsi"/>
+          <w:b w:val="0"/>
+          <w:caps w:val="0"/>
+          <w:sz w:val="24"/>
+          <w:szCs w:val="24"/>
+        </w:rPr>
+        <w:t>api</w:t>
+      </w:r>
+      <w:proofErr w:type="spellEnd"/>
+      <w:r>
+        <w:rPr>
+          <w:rFonts w:asciiTheme="minorHAnsi" w:hAnsiTheme="minorHAnsi" w:cstheme="minorHAnsi"/>
+          <w:b w:val="0"/>
+          <w:caps w:val="0"/>
+          <w:sz w:val="24"/>
+          <w:szCs w:val="24"/>
+        </w:rPr>
+        <w:t xml:space="preserve"> t</w:t>
       </w:r>
       <w:r>
         <w:rPr>
@@ -5028,7 +5974,29 @@
           <w:sz w:val="24"/>
           <w:szCs w:val="24"/>
         </w:rPr>
-        <w:t xml:space="preserve"> andother email service.</w:t>
+        <w:t xml:space="preserve"> </w:t>
+      </w:r>
+      <w:proofErr w:type="spellStart"/>
+      <w:r>
+        <w:rPr>
+          <w:rFonts w:asciiTheme="minorHAnsi" w:hAnsiTheme="minorHAnsi" w:cstheme="minorHAnsi"/>
+          <w:b w:val="0"/>
+          <w:caps w:val="0"/>
+          <w:sz w:val="24"/>
+          <w:szCs w:val="24"/>
+        </w:rPr>
+        <w:t>andother</w:t>
+      </w:r>
+      <w:proofErr w:type="spellEnd"/>
+      <w:r>
+        <w:rPr>
+          <w:rFonts w:asciiTheme="minorHAnsi" w:hAnsiTheme="minorHAnsi" w:cstheme="minorHAnsi"/>
+          <w:b w:val="0"/>
+          <w:caps w:val="0"/>
+          <w:sz w:val="24"/>
+          <w:szCs w:val="24"/>
+        </w:rPr>
+        <w:t xml:space="preserve"> email service.</w:t>
       </w:r>
     </w:p>
     <w:p>
@@ -5074,8 +6042,30 @@
           <w:sz w:val="24"/>
           <w:szCs w:val="24"/>
         </w:rPr>
-        <w:t>Tools: Sublime text 3</w:t>
-      </w:r>
+        <w:t xml:space="preserve">Tools: Sublime text </w:t>
+      </w:r>
+      <w:proofErr w:type="gramStart"/>
+      <w:r>
+        <w:rPr>
+          <w:rFonts w:asciiTheme="minorHAnsi" w:hAnsiTheme="minorHAnsi" w:cstheme="minorHAnsi"/>
+          <w:b w:val="0"/>
+          <w:caps w:val="0"/>
+          <w:sz w:val="24"/>
+          <w:szCs w:val="24"/>
+        </w:rPr>
+        <w:t>3</w:t>
+      </w:r>
+      <w:r>
+        <w:rPr>
+          <w:rFonts w:asciiTheme="minorHAnsi" w:hAnsiTheme="minorHAnsi" w:cstheme="minorHAnsi"/>
+          <w:b w:val="0"/>
+          <w:caps w:val="0"/>
+          <w:sz w:val="24"/>
+          <w:szCs w:val="24"/>
+        </w:rPr>
+        <w:t>,git</w:t>
+      </w:r>
+      <w:proofErr w:type="gramEnd"/>
     </w:p>
     <w:p>
       <w:pPr>
@@ -5096,7 +6086,17 @@
           <w:sz w:val="24"/>
           <w:szCs w:val="24"/>
         </w:rPr>
-        <w:t xml:space="preserve">                     Role: developer &amp; Team leader</w:t>
+        <w:t xml:space="preserve">            </w:t>
+      </w:r>
+      <w:r>
+        <w:rPr>
+          <w:rFonts w:asciiTheme="minorHAnsi" w:hAnsiTheme="minorHAnsi" w:cstheme="minorHAnsi"/>
+          <w:b w:val="0"/>
+          <w:caps w:val="0"/>
+          <w:sz w:val="24"/>
+          <w:szCs w:val="24"/>
+        </w:rPr>
+        <w:t xml:space="preserve"> Role: developer &amp; Team leader</w:t>
       </w:r>
     </w:p>
     <w:p>
@@ -5119,7 +6119,29 @@
           <w:szCs w:val="24"/>
         </w:rPr>
         <w:tab/>
-        <w:t>Technology:  Google spam filter bypass and dmca.</w:t>
+        <w:t xml:space="preserve">Technology:  Google spam filter bypass and </w:t>
+      </w:r>
+      <w:proofErr w:type="spellStart"/>
+      <w:r>
+        <w:rPr>
+          <w:rFonts w:asciiTheme="minorHAnsi" w:hAnsiTheme="minorHAnsi" w:cstheme="minorHAnsi"/>
+          <w:b w:val="0"/>
+          <w:caps w:val="0"/>
+          <w:sz w:val="24"/>
+          <w:szCs w:val="24"/>
+        </w:rPr>
+        <w:t>dmca</w:t>
+      </w:r>
+      <w:proofErr w:type="spellEnd"/>
+      <w:r>
+        <w:rPr>
+          <w:rFonts w:asciiTheme="minorHAnsi" w:hAnsiTheme="minorHAnsi" w:cstheme="minorHAnsi"/>
+          <w:b w:val="0"/>
+          <w:caps w:val="0"/>
+          <w:sz w:val="24"/>
+          <w:szCs w:val="24"/>
+        </w:rPr>
+        <w:t>.</w:t>
       </w:r>
     </w:p>
     <w:p>
@@ -5142,8 +6164,20 @@
           <w:szCs w:val="24"/>
         </w:rPr>
         <w:tab/>
-        <w:t>Language: Python &amp; php</w:t>
-      </w:r>
+        <w:t xml:space="preserve">Language: Python &amp; </w:t>
+      </w:r>
+      <w:proofErr w:type="spellStart"/>
+      <w:r>
+        <w:rPr>
+          <w:rFonts w:asciiTheme="minorHAnsi" w:hAnsiTheme="minorHAnsi" w:cstheme="minorHAnsi"/>
+          <w:b w:val="0"/>
+          <w:caps w:val="0"/>
+          <w:sz w:val="24"/>
+          <w:szCs w:val="24"/>
+        </w:rPr>
+        <w:t>php</w:t>
+      </w:r>
+      <w:proofErr w:type="spellEnd"/>
     </w:p>
     <w:p>
       <w:pPr>
@@ -5326,7 +6360,29 @@
           <w:sz w:val="24"/>
           <w:szCs w:val="24"/>
         </w:rPr>
-        <w:t xml:space="preserve"> new cryptocurrency called arcturus.  Developing the website and</w:t>
+        <w:t xml:space="preserve"> new cryptocurrency called </w:t>
+      </w:r>
+      <w:proofErr w:type="spellStart"/>
+      <w:r>
+        <w:rPr>
+          <w:rFonts w:asciiTheme="minorHAnsi" w:hAnsiTheme="minorHAnsi" w:cstheme="minorHAnsi"/>
+          <w:b w:val="0"/>
+          <w:caps w:val="0"/>
+          <w:sz w:val="24"/>
+          <w:szCs w:val="24"/>
+        </w:rPr>
+        <w:t>arcturus</w:t>
+      </w:r>
+      <w:proofErr w:type="spellEnd"/>
+      <w:r>
+        <w:rPr>
+          <w:rFonts w:asciiTheme="minorHAnsi" w:hAnsiTheme="minorHAnsi" w:cstheme="minorHAnsi"/>
+          <w:b w:val="0"/>
+          <w:caps w:val="0"/>
+          <w:sz w:val="24"/>
+          <w:szCs w:val="24"/>
+        </w:rPr>
+        <w:t>.  Developing the website and</w:t>
       </w:r>
     </w:p>
     <w:p>
@@ -5358,6 +6414,7 @@
         </w:rPr>
         <w:t xml:space="preserve"> from scrape was my responsibility. I used </w:t>
       </w:r>
+      <w:proofErr w:type="spellStart"/>
       <w:r>
         <w:rPr>
           <w:b w:val="0"/>
@@ -5372,7 +6429,16 @@
           <w:caps w:val="0"/>
           <w:sz w:val="20"/>
         </w:rPr>
-        <w:t>ico base to create this coin. This project still</w:t>
+        <w:t>ico</w:t>
+      </w:r>
+      <w:proofErr w:type="spellEnd"/>
+      <w:r>
+        <w:rPr>
+          <w:b w:val="0"/>
+          <w:caps w:val="0"/>
+          <w:sz w:val="20"/>
+        </w:rPr>
+        <w:t xml:space="preserve"> base to create this coin. This project still</w:t>
       </w:r>
     </w:p>
     <w:p>
@@ -5478,6 +6544,7 @@
         </w:rPr>
         <w:t xml:space="preserve">Lead Developer </w:t>
       </w:r>
+      <w:proofErr w:type="spellStart"/>
       <w:r>
         <w:rPr>
           <w:rFonts w:asciiTheme="minorHAnsi" w:hAnsiTheme="minorHAnsi" w:cstheme="minorHAnsi"/>
@@ -5488,6 +6555,7 @@
         </w:rPr>
         <w:t>Developer</w:t>
       </w:r>
+      <w:proofErr w:type="spellEnd"/>
     </w:p>
     <w:p>
       <w:pPr>
@@ -5572,18 +6640,76 @@
           <w:sz w:val="24"/>
           <w:szCs w:val="24"/>
         </w:rPr>
-        <w:t>technology, aws</w:t>
-      </w:r>
-      <w:r>
-        <w:rPr>
-          <w:rFonts w:asciiTheme="minorHAnsi" w:hAnsiTheme="minorHAnsi" w:cstheme="minorHAnsi"/>
-          <w:b w:val="0"/>
-          <w:caps w:val="0"/>
-          <w:sz w:val="24"/>
-          <w:szCs w:val="24"/>
-        </w:rPr>
-        <w:t xml:space="preserve"> ec2, blockchain, Django</w:t>
-      </w:r>
+        <w:t xml:space="preserve">technology, </w:t>
+      </w:r>
+      <w:proofErr w:type="spellStart"/>
+      <w:r>
+        <w:rPr>
+          <w:rFonts w:asciiTheme="minorHAnsi" w:hAnsiTheme="minorHAnsi" w:cstheme="minorHAnsi"/>
+          <w:b w:val="0"/>
+          <w:caps w:val="0"/>
+          <w:sz w:val="24"/>
+          <w:szCs w:val="24"/>
+        </w:rPr>
+        <w:t>aws</w:t>
+      </w:r>
+      <w:proofErr w:type="spellEnd"/>
+      <w:r>
+        <w:rPr>
+          <w:rFonts w:asciiTheme="minorHAnsi" w:hAnsiTheme="minorHAnsi" w:cstheme="minorHAnsi"/>
+          <w:b w:val="0"/>
+          <w:caps w:val="0"/>
+          <w:sz w:val="24"/>
+          <w:szCs w:val="24"/>
+        </w:rPr>
+        <w:t xml:space="preserve"> ec2, </w:t>
+      </w:r>
+      <w:proofErr w:type="spellStart"/>
+      <w:r>
+        <w:rPr>
+          <w:rFonts w:asciiTheme="minorHAnsi" w:hAnsiTheme="minorHAnsi" w:cstheme="minorHAnsi"/>
+          <w:b w:val="0"/>
+          <w:caps w:val="0"/>
+          <w:sz w:val="24"/>
+          <w:szCs w:val="24"/>
+        </w:rPr>
+        <w:t>blockchain</w:t>
+      </w:r>
+      <w:proofErr w:type="spellEnd"/>
+      <w:r>
+        <w:rPr>
+          <w:rFonts w:asciiTheme="minorHAnsi" w:hAnsiTheme="minorHAnsi" w:cstheme="minorHAnsi"/>
+          <w:b w:val="0"/>
+          <w:caps w:val="0"/>
+          <w:sz w:val="24"/>
+          <w:szCs w:val="24"/>
+        </w:rPr>
+        <w:t xml:space="preserve">, </w:t>
+      </w:r>
+      <w:proofErr w:type="spellStart"/>
+      <w:proofErr w:type="gramStart"/>
+      <w:r>
+        <w:rPr>
+          <w:rFonts w:asciiTheme="minorHAnsi" w:hAnsiTheme="minorHAnsi" w:cstheme="minorHAnsi"/>
+          <w:b w:val="0"/>
+          <w:caps w:val="0"/>
+          <w:sz w:val="24"/>
+          <w:szCs w:val="24"/>
+        </w:rPr>
+        <w:t>Django</w:t>
+      </w:r>
+      <w:r>
+        <w:rPr>
+          <w:rFonts w:asciiTheme="minorHAnsi" w:hAnsiTheme="minorHAnsi" w:cstheme="minorHAnsi"/>
+          <w:b w:val="0"/>
+          <w:caps w:val="0"/>
+          <w:sz w:val="24"/>
+          <w:szCs w:val="24"/>
+        </w:rPr>
+        <w:t>,git</w:t>
+      </w:r>
+      <w:proofErr w:type="spellEnd"/>
+      <w:proofErr w:type="gramEnd"/>
     </w:p>
     <w:p>
       <w:pPr>
@@ -5626,6 +6752,8 @@
         </w:rPr>
         <w:t xml:space="preserve">Language: </w:t>
       </w:r>
+      <w:proofErr w:type="spellStart"/>
+      <w:proofErr w:type="gramStart"/>
       <w:r>
         <w:rPr>
           <w:rFonts w:asciiTheme="minorHAnsi" w:hAnsiTheme="minorHAnsi" w:cstheme="minorHAnsi"/>
@@ -5644,7 +6772,64 @@
           <w:sz w:val="24"/>
           <w:szCs w:val="24"/>
         </w:rPr>
-        <w:t>ython,html,css , javascript</w:t>
+        <w:t>ython,html</w:t>
+      </w:r>
+      <w:proofErr w:type="gramEnd"/>
+      <w:r>
+        <w:rPr>
+          <w:rFonts w:asciiTheme="minorHAnsi" w:hAnsiTheme="minorHAnsi" w:cstheme="minorHAnsi"/>
+          <w:b w:val="0"/>
+          <w:caps w:val="0"/>
+          <w:sz w:val="24"/>
+          <w:szCs w:val="24"/>
+        </w:rPr>
+        <w:t>,css</w:t>
+      </w:r>
+      <w:proofErr w:type="spellEnd"/>
+      <w:r>
+        <w:rPr>
+          <w:rFonts w:asciiTheme="minorHAnsi" w:hAnsiTheme="minorHAnsi" w:cstheme="minorHAnsi"/>
+          <w:b w:val="0"/>
+          <w:caps w:val="0"/>
+          <w:sz w:val="24"/>
+          <w:szCs w:val="24"/>
+        </w:rPr>
+        <w:t xml:space="preserve"> , </w:t>
+      </w:r>
+      <w:proofErr w:type="spellStart"/>
+      <w:r>
+        <w:rPr>
+          <w:rFonts w:asciiTheme="minorHAnsi" w:hAnsiTheme="minorHAnsi" w:cstheme="minorHAnsi"/>
+          <w:b w:val="0"/>
+          <w:caps w:val="0"/>
+          <w:sz w:val="24"/>
+          <w:szCs w:val="24"/>
+        </w:rPr>
+        <w:t>javascript</w:t>
+      </w:r>
+      <w:proofErr w:type="spellEnd"/>
+      <w:r>
+        <w:rPr>
+          <w:rFonts w:asciiTheme="minorHAnsi" w:hAnsiTheme="minorHAnsi" w:cstheme="minorHAnsi"/>
+          <w:b w:val="0"/>
+          <w:caps w:val="0"/>
+          <w:sz w:val="24"/>
+          <w:szCs w:val="24"/>
+        </w:rPr>
+        <w:t>,</w:t>
+      </w:r>
+      <w:r>
+        <w:t xml:space="preserve"> </w:t>
+      </w:r>
+      <w:r>
+        <w:rPr>
+          <w:rFonts w:asciiTheme="minorHAnsi" w:hAnsiTheme="minorHAnsi" w:cstheme="minorHAnsi"/>
+          <w:b w:val="0"/>
+          <w:caps w:val="0"/>
+          <w:sz w:val="24"/>
+          <w:szCs w:val="24"/>
+        </w:rPr>
+        <w:t>Solidity</w:t>
       </w:r>
     </w:p>
     <w:p>
@@ -5686,6 +6871,7 @@
           <w:szCs w:val="24"/>
         </w:rPr>
       </w:pPr>
+      <w:proofErr w:type="spellStart"/>
       <w:r>
         <w:rPr>
           <w:rFonts w:asciiTheme="minorHAnsi" w:hAnsiTheme="minorHAnsi" w:cstheme="minorHAnsi"/>
@@ -5694,7 +6880,18 @@
           <w:szCs w:val="28"/>
           <w:u w:val="single"/>
         </w:rPr>
-        <w:t>StartWrite India</w:t>
+        <w:t>StartWrite</w:t>
+      </w:r>
+      <w:proofErr w:type="spellEnd"/>
+      <w:r>
+        <w:rPr>
+          <w:rFonts w:asciiTheme="minorHAnsi" w:hAnsiTheme="minorHAnsi" w:cstheme="minorHAnsi"/>
+          <w:caps w:val="0"/>
+          <w:color w:val="156138" w:themeColor="accent1" w:themeShade="BF"/>
+          <w:szCs w:val="28"/>
+          <w:u w:val="single"/>
+        </w:rPr>
+        <w:t xml:space="preserve"> India</w:t>
       </w:r>
     </w:p>
     <w:p>
@@ -5798,8 +6995,32 @@
           <w:sz w:val="24"/>
           <w:szCs w:val="24"/>
         </w:rPr>
-        <w:t xml:space="preserve"> where kids can learn to write “a,b,c,d</w:t>
-      </w:r>
+        <w:t xml:space="preserve"> where kids can learn to write “</w:t>
+      </w:r>
+      <w:proofErr w:type="spellStart"/>
+      <w:proofErr w:type="gramStart"/>
+      <w:r>
+        <w:rPr>
+          <w:rFonts w:asciiTheme="minorHAnsi" w:hAnsiTheme="minorHAnsi" w:cstheme="minorHAnsi"/>
+          <w:b w:val="0"/>
+          <w:caps w:val="0"/>
+          <w:sz w:val="24"/>
+          <w:szCs w:val="24"/>
+        </w:rPr>
+        <w:t>a,b</w:t>
+      </w:r>
+      <w:proofErr w:type="gramEnd"/>
+      <w:r>
+        <w:rPr>
+          <w:rFonts w:asciiTheme="minorHAnsi" w:hAnsiTheme="minorHAnsi" w:cstheme="minorHAnsi"/>
+          <w:b w:val="0"/>
+          <w:caps w:val="0"/>
+          <w:sz w:val="24"/>
+          <w:szCs w:val="24"/>
+        </w:rPr>
+        <w:t>,c,d</w:t>
+      </w:r>
+      <w:proofErr w:type="spellEnd"/>
       <w:r>
         <w:rPr>
           <w:rFonts w:asciiTheme="minorHAnsi" w:hAnsiTheme="minorHAnsi" w:cstheme="minorHAnsi"/>
@@ -5830,17 +7051,50 @@
           <w:sz w:val="24"/>
           <w:szCs w:val="24"/>
         </w:rPr>
-        <w:t xml:space="preserve">                 tkinter </w:t>
-      </w:r>
-      <w:r>
-        <w:rPr>
-          <w:rFonts w:asciiTheme="minorHAnsi" w:hAnsiTheme="minorHAnsi" w:cstheme="minorHAnsi"/>
-          <w:b w:val="0"/>
-          <w:caps w:val="0"/>
-          <w:sz w:val="24"/>
-          <w:szCs w:val="24"/>
-        </w:rPr>
-        <w:t>and m</w:t>
+        <w:t xml:space="preserve">                 </w:t>
+      </w:r>
+      <w:proofErr w:type="spellStart"/>
+      <w:r>
+        <w:rPr>
+          <w:rFonts w:asciiTheme="minorHAnsi" w:hAnsiTheme="minorHAnsi" w:cstheme="minorHAnsi"/>
+          <w:b w:val="0"/>
+          <w:caps w:val="0"/>
+          <w:sz w:val="24"/>
+          <w:szCs w:val="24"/>
+        </w:rPr>
+        <w:t>tkinter</w:t>
+      </w:r>
+      <w:proofErr w:type="spellEnd"/>
+      <w:r>
+        <w:rPr>
+          <w:rFonts w:asciiTheme="minorHAnsi" w:hAnsiTheme="minorHAnsi" w:cstheme="minorHAnsi"/>
+          <w:b w:val="0"/>
+          <w:caps w:val="0"/>
+          <w:sz w:val="24"/>
+          <w:szCs w:val="24"/>
+        </w:rPr>
+        <w:t xml:space="preserve"> </w:t>
+      </w:r>
+      <w:r>
+        <w:rPr>
+          <w:rFonts w:asciiTheme="minorHAnsi" w:hAnsiTheme="minorHAnsi" w:cstheme="minorHAnsi"/>
+          <w:b w:val="0"/>
+          <w:caps w:val="0"/>
+          <w:sz w:val="24"/>
+          <w:szCs w:val="24"/>
+        </w:rPr>
+        <w:t xml:space="preserve">and </w:t>
+      </w:r>
+      <w:proofErr w:type="spellStart"/>
+      <w:r>
+        <w:rPr>
+          <w:rFonts w:asciiTheme="minorHAnsi" w:hAnsiTheme="minorHAnsi" w:cstheme="minorHAnsi"/>
+          <w:b w:val="0"/>
+          <w:caps w:val="0"/>
+          <w:sz w:val="24"/>
+          <w:szCs w:val="24"/>
+        </w:rPr>
+        <w:t>m</w:t>
       </w:r>
       <w:r>
         <w:rPr>
@@ -5860,7 +7114,62 @@
           <w:sz w:val="24"/>
           <w:szCs w:val="24"/>
         </w:rPr>
-        <w:t>tplotlib as main component . There every letter is dynamic graph using matplotlib.</w:t>
+        <w:t>tplotlib</w:t>
+      </w:r>
+      <w:proofErr w:type="spellEnd"/>
+      <w:r>
+        <w:rPr>
+          <w:rFonts w:asciiTheme="minorHAnsi" w:hAnsiTheme="minorHAnsi" w:cstheme="minorHAnsi"/>
+          <w:b w:val="0"/>
+          <w:caps w:val="0"/>
+          <w:sz w:val="24"/>
+          <w:szCs w:val="24"/>
+        </w:rPr>
+        <w:t xml:space="preserve"> as main </w:t>
+      </w:r>
+      <w:proofErr w:type="gramStart"/>
+      <w:r>
+        <w:rPr>
+          <w:rFonts w:asciiTheme="minorHAnsi" w:hAnsiTheme="minorHAnsi" w:cstheme="minorHAnsi"/>
+          <w:b w:val="0"/>
+          <w:caps w:val="0"/>
+          <w:sz w:val="24"/>
+          <w:szCs w:val="24"/>
+        </w:rPr>
+        <w:t>component .</w:t>
+      </w:r>
+      <w:proofErr w:type="gramEnd"/>
+      <w:r>
+        <w:rPr>
+          <w:rFonts w:asciiTheme="minorHAnsi" w:hAnsiTheme="minorHAnsi" w:cstheme="minorHAnsi"/>
+          <w:b w:val="0"/>
+          <w:caps w:val="0"/>
+          <w:sz w:val="24"/>
+          <w:szCs w:val="24"/>
+        </w:rPr>
+        <w:t xml:space="preserve"> There every letter is dynamic graph using </w:t>
+      </w:r>
+      <w:proofErr w:type="spellStart"/>
+      <w:r>
+        <w:rPr>
+          <w:rFonts w:asciiTheme="minorHAnsi" w:hAnsiTheme="minorHAnsi" w:cstheme="minorHAnsi"/>
+          <w:b w:val="0"/>
+          <w:caps w:val="0"/>
+          <w:sz w:val="24"/>
+          <w:szCs w:val="24"/>
+        </w:rPr>
+        <w:t>matplotlib</w:t>
+      </w:r>
+      <w:proofErr w:type="spellEnd"/>
+      <w:r>
+        <w:rPr>
+          <w:rFonts w:asciiTheme="minorHAnsi" w:hAnsiTheme="minorHAnsi" w:cstheme="minorHAnsi"/>
+          <w:b w:val="0"/>
+          <w:caps w:val="0"/>
+          <w:sz w:val="24"/>
+          <w:szCs w:val="24"/>
+        </w:rPr>
+        <w:t>.</w:t>
       </w:r>
     </w:p>
     <w:p>
@@ -5885,6 +7194,7 @@
         </w:rPr>
         <w:t xml:space="preserve">    </w:t>
       </w:r>
+      <w:proofErr w:type="spellStart"/>
       <w:r>
         <w:rPr>
           <w:rFonts w:asciiTheme="minorHAnsi" w:hAnsiTheme="minorHAnsi" w:cstheme="minorHAnsi"/>
@@ -5903,7 +7213,18 @@
           <w:sz w:val="24"/>
           <w:szCs w:val="24"/>
         </w:rPr>
-        <w:t>https://www.startwriteindia.com/</w:t>
+        <w:t>https</w:t>
+      </w:r>
+      <w:proofErr w:type="spellEnd"/>
+      <w:r>
+        <w:rPr>
+          <w:rFonts w:asciiTheme="minorHAnsi" w:hAnsiTheme="minorHAnsi" w:cstheme="minorHAnsi"/>
+          <w:b w:val="0"/>
+          <w:caps w:val="0"/>
+          <w:sz w:val="24"/>
+          <w:szCs w:val="24"/>
+        </w:rPr>
+        <w:t>://www.startwriteindia.com/</w:t>
       </w:r>
     </w:p>
     <w:p>
@@ -5981,16 +7302,62 @@
         </w:rPr>
         <w:t xml:space="preserve">Technology:  </w:t>
       </w:r>
-      <w:r>
-        <w:rPr>
-          <w:rFonts w:asciiTheme="minorHAnsi" w:hAnsiTheme="minorHAnsi" w:cstheme="minorHAnsi"/>
-          <w:b w:val="0"/>
-          <w:caps w:val="0"/>
-          <w:sz w:val="24"/>
-          <w:szCs w:val="24"/>
-        </w:rPr>
-        <w:t>Block chain technology ,aws ec2, blockchain, Django</w:t>
-      </w:r>
+      <w:proofErr w:type="gramStart"/>
+      <w:r>
+        <w:rPr>
+          <w:rFonts w:asciiTheme="minorHAnsi" w:hAnsiTheme="minorHAnsi" w:cstheme="minorHAnsi"/>
+          <w:b w:val="0"/>
+          <w:caps w:val="0"/>
+          <w:sz w:val="24"/>
+          <w:szCs w:val="24"/>
+        </w:rPr>
+        <w:t>python ,</w:t>
+      </w:r>
+      <w:proofErr w:type="gramEnd"/>
+      <w:r>
+        <w:rPr>
+          <w:rFonts w:asciiTheme="minorHAnsi" w:hAnsiTheme="minorHAnsi" w:cstheme="minorHAnsi"/>
+          <w:b w:val="0"/>
+          <w:caps w:val="0"/>
+          <w:sz w:val="24"/>
+          <w:szCs w:val="24"/>
+        </w:rPr>
+        <w:t xml:space="preserve"> </w:t>
+      </w:r>
+      <w:proofErr w:type="spellStart"/>
+      <w:r>
+        <w:rPr>
+          <w:rFonts w:asciiTheme="minorHAnsi" w:hAnsiTheme="minorHAnsi" w:cstheme="minorHAnsi"/>
+          <w:b w:val="0"/>
+          <w:caps w:val="0"/>
+          <w:sz w:val="24"/>
+          <w:szCs w:val="24"/>
+        </w:rPr>
+        <w:t>matplotlib</w:t>
+      </w:r>
+      <w:proofErr w:type="spellEnd"/>
+      <w:r>
+        <w:rPr>
+          <w:rFonts w:asciiTheme="minorHAnsi" w:hAnsiTheme="minorHAnsi" w:cstheme="minorHAnsi"/>
+          <w:b w:val="0"/>
+          <w:caps w:val="0"/>
+          <w:sz w:val="24"/>
+          <w:szCs w:val="24"/>
+        </w:rPr>
+        <w:t xml:space="preserve">, </w:t>
+      </w:r>
+      <w:proofErr w:type="spellStart"/>
+      <w:r>
+        <w:rPr>
+          <w:rFonts w:asciiTheme="minorHAnsi" w:hAnsiTheme="minorHAnsi" w:cstheme="minorHAnsi"/>
+          <w:b w:val="0"/>
+          <w:caps w:val="0"/>
+          <w:sz w:val="24"/>
+          <w:szCs w:val="24"/>
+        </w:rPr>
+        <w:t>tkinter,git</w:t>
+      </w:r>
+      <w:proofErr w:type="spellEnd"/>
     </w:p>
     <w:p>
       <w:pPr>
@@ -6041,8 +7408,370 @@
           <w:sz w:val="24"/>
           <w:szCs w:val="24"/>
         </w:rPr>
-        <w:t>Python,html,css , javascript</w:t>
-      </w:r>
+        <w:t>Python</w:t>
+      </w:r>
+    </w:p>
+    <w:p>
+      <w:pPr>
+        <w:pStyle w:val="Heading1"/>
+        <w:numPr>
+          <w:ilvl w:val="0"/>
+          <w:numId w:val="15"/>
+        </w:numPr>
+        <w:rPr>
+          <w:rFonts w:asciiTheme="minorHAnsi" w:hAnsiTheme="minorHAnsi" w:cstheme="minorHAnsi"/>
+          <w:caps w:val="0"/>
+          <w:color w:val="156138" w:themeColor="accent1" w:themeShade="BF"/>
+          <w:szCs w:val="28"/>
+          <w:u w:val="single"/>
+        </w:rPr>
+      </w:pPr>
+      <w:proofErr w:type="spellStart"/>
+      <w:r>
+        <w:rPr>
+          <w:rFonts w:asciiTheme="minorHAnsi" w:hAnsiTheme="minorHAnsi" w:cstheme="minorHAnsi"/>
+          <w:caps w:val="0"/>
+          <w:color w:val="156138" w:themeColor="accent1" w:themeShade="BF"/>
+          <w:szCs w:val="28"/>
+          <w:u w:val="single"/>
+        </w:rPr>
+        <w:t>Recomaindation</w:t>
+      </w:r>
+      <w:proofErr w:type="spellEnd"/>
+      <w:r>
+        <w:rPr>
+          <w:rFonts w:asciiTheme="minorHAnsi" w:hAnsiTheme="minorHAnsi" w:cstheme="minorHAnsi"/>
+          <w:caps w:val="0"/>
+          <w:color w:val="156138" w:themeColor="accent1" w:themeShade="BF"/>
+          <w:szCs w:val="28"/>
+          <w:u w:val="single"/>
+        </w:rPr>
+        <w:t xml:space="preserve"> System</w:t>
+      </w:r>
+    </w:p>
+    <w:p>
+      <w:pPr>
+        <w:pStyle w:val="Heading1"/>
+        <w:ind w:left="360" w:firstLine="720"/>
+        <w:rPr>
+          <w:rFonts w:asciiTheme="minorHAnsi" w:hAnsiTheme="minorHAnsi" w:cstheme="minorHAnsi"/>
+          <w:b w:val="0"/>
+          <w:caps w:val="0"/>
+          <w:sz w:val="24"/>
+          <w:szCs w:val="24"/>
+        </w:rPr>
+      </w:pPr>
+      <w:r>
+        <w:rPr>
+          <w:rFonts w:asciiTheme="minorHAnsi" w:hAnsiTheme="minorHAnsi" w:cstheme="minorHAnsi"/>
+          <w:b w:val="0"/>
+          <w:caps w:val="0"/>
+          <w:sz w:val="24"/>
+          <w:szCs w:val="24"/>
+        </w:rPr>
+        <w:t xml:space="preserve">Duration: </w:t>
+      </w:r>
+      <w:r>
+        <w:rPr>
+          <w:rFonts w:asciiTheme="minorHAnsi" w:hAnsiTheme="minorHAnsi" w:cstheme="minorHAnsi"/>
+          <w:b w:val="0"/>
+          <w:caps w:val="0"/>
+          <w:sz w:val="24"/>
+          <w:szCs w:val="24"/>
+        </w:rPr>
+        <w:t>ongoing</w:t>
+      </w:r>
+    </w:p>
+    <w:p>
+      <w:pPr>
+        <w:pStyle w:val="Heading1"/>
+        <w:rPr>
+          <w:rFonts w:asciiTheme="minorHAnsi" w:hAnsiTheme="minorHAnsi" w:cstheme="minorHAnsi"/>
+          <w:b w:val="0"/>
+          <w:caps w:val="0"/>
+          <w:sz w:val="24"/>
+          <w:szCs w:val="24"/>
+        </w:rPr>
+      </w:pPr>
+      <w:r>
+        <w:rPr>
+          <w:rFonts w:asciiTheme="minorHAnsi" w:hAnsiTheme="minorHAnsi" w:cstheme="minorHAnsi"/>
+          <w:b w:val="0"/>
+          <w:caps w:val="0"/>
+          <w:sz w:val="24"/>
+          <w:szCs w:val="24"/>
+        </w:rPr>
+        <w:t xml:space="preserve">                 </w:t>
+      </w:r>
+      <w:r>
+        <w:rPr>
+          <w:rFonts w:asciiTheme="minorHAnsi" w:hAnsiTheme="minorHAnsi" w:cstheme="minorHAnsi"/>
+          <w:b w:val="0"/>
+          <w:caps w:val="0"/>
+          <w:sz w:val="24"/>
+          <w:szCs w:val="24"/>
+        </w:rPr>
+        <w:t xml:space="preserve">Description: </w:t>
+      </w:r>
+      <w:r>
+        <w:rPr>
+          <w:rFonts w:asciiTheme="minorHAnsi" w:hAnsiTheme="minorHAnsi" w:cstheme="minorHAnsi"/>
+          <w:b w:val="0"/>
+          <w:caps w:val="0"/>
+          <w:sz w:val="24"/>
+          <w:szCs w:val="24"/>
+        </w:rPr>
+        <w:t xml:space="preserve">User to user mapping according to their post, their search </w:t>
+      </w:r>
+      <w:proofErr w:type="gramStart"/>
+      <w:r>
+        <w:rPr>
+          <w:rFonts w:asciiTheme="minorHAnsi" w:hAnsiTheme="minorHAnsi" w:cstheme="minorHAnsi"/>
+          <w:b w:val="0"/>
+          <w:caps w:val="0"/>
+          <w:sz w:val="24"/>
+          <w:szCs w:val="24"/>
+        </w:rPr>
+        <w:t>behavior.(</w:t>
+      </w:r>
+      <w:proofErr w:type="gramEnd"/>
+      <w:r>
+        <w:rPr>
+          <w:rFonts w:asciiTheme="minorHAnsi" w:hAnsiTheme="minorHAnsi" w:cstheme="minorHAnsi"/>
+          <w:b w:val="0"/>
+          <w:caps w:val="0"/>
+          <w:sz w:val="24"/>
+          <w:szCs w:val="24"/>
+        </w:rPr>
+        <w:t xml:space="preserve">cant able to discuss       </w:t>
+      </w:r>
+    </w:p>
+    <w:p>
+      <w:pPr>
+        <w:pStyle w:val="Heading1"/>
+        <w:rPr>
+          <w:rFonts w:asciiTheme="minorHAnsi" w:hAnsiTheme="minorHAnsi" w:cstheme="minorHAnsi"/>
+          <w:b w:val="0"/>
+          <w:caps w:val="0"/>
+          <w:sz w:val="24"/>
+          <w:szCs w:val="24"/>
+        </w:rPr>
+      </w:pPr>
+      <w:r>
+        <w:rPr>
+          <w:rFonts w:asciiTheme="minorHAnsi" w:hAnsiTheme="minorHAnsi" w:cstheme="minorHAnsi"/>
+          <w:b w:val="0"/>
+          <w:caps w:val="0"/>
+          <w:sz w:val="24"/>
+          <w:szCs w:val="24"/>
+        </w:rPr>
+        <w:t xml:space="preserve">                      more due to NDA.) </w:t>
+      </w:r>
+    </w:p>
+    <w:p>
+      <w:pPr>
+        <w:pStyle w:val="Heading1"/>
+        <w:ind w:firstLine="720"/>
+        <w:rPr>
+          <w:rFonts w:asciiTheme="minorHAnsi" w:hAnsiTheme="minorHAnsi" w:cstheme="minorHAnsi"/>
+          <w:b w:val="0"/>
+          <w:caps w:val="0"/>
+          <w:sz w:val="24"/>
+          <w:szCs w:val="24"/>
+        </w:rPr>
+      </w:pPr>
+      <w:r>
+        <w:rPr>
+          <w:rFonts w:asciiTheme="minorHAnsi" w:hAnsiTheme="minorHAnsi" w:cstheme="minorHAnsi"/>
+          <w:b w:val="0"/>
+          <w:caps w:val="0"/>
+          <w:sz w:val="24"/>
+          <w:szCs w:val="24"/>
+        </w:rPr>
+        <w:t xml:space="preserve">    </w:t>
+      </w:r>
+      <w:r>
+        <w:rPr>
+          <w:rFonts w:asciiTheme="minorHAnsi" w:hAnsiTheme="minorHAnsi" w:cstheme="minorHAnsi"/>
+          <w:b w:val="0"/>
+          <w:caps w:val="0"/>
+          <w:sz w:val="24"/>
+          <w:szCs w:val="24"/>
+        </w:rPr>
+        <w:t xml:space="preserve">Role: </w:t>
+      </w:r>
+      <w:r>
+        <w:rPr>
+          <w:rFonts w:asciiTheme="minorHAnsi" w:hAnsiTheme="minorHAnsi" w:cstheme="minorHAnsi"/>
+          <w:b w:val="0"/>
+          <w:caps w:val="0"/>
+          <w:sz w:val="24"/>
+          <w:szCs w:val="24"/>
+        </w:rPr>
+        <w:t xml:space="preserve">Lead </w:t>
+      </w:r>
+      <w:r>
+        <w:rPr>
+          <w:rFonts w:asciiTheme="minorHAnsi" w:hAnsiTheme="minorHAnsi" w:cstheme="minorHAnsi"/>
+          <w:b w:val="0"/>
+          <w:caps w:val="0"/>
+          <w:sz w:val="24"/>
+          <w:szCs w:val="24"/>
+        </w:rPr>
+        <w:t>Developer</w:t>
+      </w:r>
+    </w:p>
+    <w:p>
+      <w:pPr>
+        <w:pStyle w:val="Heading1"/>
+        <w:ind w:firstLine="720"/>
+        <w:rPr>
+          <w:rFonts w:asciiTheme="minorHAnsi" w:hAnsiTheme="minorHAnsi" w:cstheme="minorHAnsi"/>
+          <w:b w:val="0"/>
+          <w:caps w:val="0"/>
+          <w:sz w:val="24"/>
+          <w:szCs w:val="24"/>
+        </w:rPr>
+      </w:pPr>
+      <w:r>
+        <w:rPr>
+          <w:rFonts w:asciiTheme="minorHAnsi" w:hAnsiTheme="minorHAnsi" w:cstheme="minorHAnsi"/>
+          <w:b w:val="0"/>
+          <w:caps w:val="0"/>
+          <w:sz w:val="24"/>
+          <w:szCs w:val="24"/>
+        </w:rPr>
+        <w:t xml:space="preserve">    </w:t>
+      </w:r>
+      <w:r>
+        <w:rPr>
+          <w:rFonts w:asciiTheme="minorHAnsi" w:hAnsiTheme="minorHAnsi" w:cstheme="minorHAnsi"/>
+          <w:b w:val="0"/>
+          <w:caps w:val="0"/>
+          <w:sz w:val="24"/>
+          <w:szCs w:val="24"/>
+        </w:rPr>
+        <w:t xml:space="preserve">Technology:  </w:t>
+      </w:r>
+      <w:proofErr w:type="gramStart"/>
+      <w:r>
+        <w:rPr>
+          <w:rFonts w:asciiTheme="minorHAnsi" w:hAnsiTheme="minorHAnsi" w:cstheme="minorHAnsi"/>
+          <w:b w:val="0"/>
+          <w:caps w:val="0"/>
+          <w:sz w:val="24"/>
+          <w:szCs w:val="24"/>
+        </w:rPr>
+        <w:t>python ,collaborative</w:t>
+      </w:r>
+      <w:proofErr w:type="gramEnd"/>
+      <w:r>
+        <w:rPr>
+          <w:rFonts w:asciiTheme="minorHAnsi" w:hAnsiTheme="minorHAnsi" w:cstheme="minorHAnsi"/>
+          <w:b w:val="0"/>
+          <w:caps w:val="0"/>
+          <w:sz w:val="24"/>
+          <w:szCs w:val="24"/>
+        </w:rPr>
+        <w:t xml:space="preserve"> algorithm,svr,knn,word2vec,karnel approximation </w:t>
+      </w:r>
+      <w:r>
+        <w:rPr>
+          <w:rFonts w:asciiTheme="minorHAnsi" w:hAnsiTheme="minorHAnsi" w:cstheme="minorHAnsi"/>
+          <w:b w:val="0"/>
+          <w:caps w:val="0"/>
+          <w:sz w:val="24"/>
+          <w:szCs w:val="24"/>
+        </w:rPr>
+        <w:t>,</w:t>
+      </w:r>
+      <w:proofErr w:type="spellStart"/>
+      <w:r>
+        <w:rPr>
+          <w:rFonts w:asciiTheme="minorHAnsi" w:hAnsiTheme="minorHAnsi" w:cstheme="minorHAnsi"/>
+          <w:b w:val="0"/>
+          <w:caps w:val="0"/>
+          <w:sz w:val="24"/>
+          <w:szCs w:val="24"/>
+        </w:rPr>
+        <w:t>git</w:t>
+      </w:r>
+      <w:proofErr w:type="spellEnd"/>
+      <w:r>
+        <w:rPr>
+          <w:rFonts w:asciiTheme="minorHAnsi" w:hAnsiTheme="minorHAnsi" w:cstheme="minorHAnsi"/>
+          <w:b w:val="0"/>
+          <w:caps w:val="0"/>
+          <w:sz w:val="24"/>
+          <w:szCs w:val="24"/>
+        </w:rPr>
+        <w:t>,</w:t>
+      </w:r>
+    </w:p>
+    <w:p>
+      <w:pPr>
+        <w:pStyle w:val="Heading1"/>
+        <w:rPr>
+          <w:rFonts w:asciiTheme="minorHAnsi" w:hAnsiTheme="minorHAnsi" w:cstheme="minorHAnsi"/>
+          <w:b w:val="0"/>
+          <w:caps w:val="0"/>
+          <w:sz w:val="24"/>
+          <w:szCs w:val="24"/>
+        </w:rPr>
+      </w:pPr>
+      <w:r>
+        <w:rPr>
+          <w:rFonts w:asciiTheme="minorHAnsi" w:hAnsiTheme="minorHAnsi" w:cstheme="minorHAnsi"/>
+          <w:b w:val="0"/>
+          <w:caps w:val="0"/>
+          <w:sz w:val="24"/>
+          <w:szCs w:val="24"/>
+        </w:rPr>
+        <w:tab/>
+      </w:r>
+      <w:r>
+        <w:rPr>
+          <w:rFonts w:asciiTheme="minorHAnsi" w:hAnsiTheme="minorHAnsi" w:cstheme="minorHAnsi"/>
+          <w:b w:val="0"/>
+          <w:caps w:val="0"/>
+          <w:sz w:val="24"/>
+          <w:szCs w:val="24"/>
+        </w:rPr>
+        <w:t xml:space="preserve">    </w:t>
+      </w:r>
+      <w:r>
+        <w:rPr>
+          <w:rFonts w:asciiTheme="minorHAnsi" w:hAnsiTheme="minorHAnsi" w:cstheme="minorHAnsi"/>
+          <w:b w:val="0"/>
+          <w:caps w:val="0"/>
+          <w:sz w:val="24"/>
+          <w:szCs w:val="24"/>
+        </w:rPr>
+        <w:t xml:space="preserve">Language: </w:t>
+      </w:r>
+      <w:r>
+        <w:rPr>
+          <w:rFonts w:asciiTheme="minorHAnsi" w:hAnsiTheme="minorHAnsi" w:cstheme="minorHAnsi"/>
+          <w:b w:val="0"/>
+          <w:caps w:val="0"/>
+          <w:sz w:val="24"/>
+          <w:szCs w:val="24"/>
+        </w:rPr>
+        <w:t>Python</w:t>
+      </w:r>
+    </w:p>
+    <w:p>
+      <w:pPr>
+        <w:pStyle w:val="Heading1"/>
+        <w:ind w:left="1080"/>
+        <w:rPr>
+          <w:rFonts w:asciiTheme="minorHAnsi" w:hAnsiTheme="minorHAnsi" w:cstheme="minorHAnsi"/>
+          <w:caps w:val="0"/>
+          <w:color w:val="156138" w:themeColor="accent1" w:themeShade="BF"/>
+          <w:szCs w:val="28"/>
+          <w:u w:val="single"/>
+        </w:rPr>
+      </w:pPr>
     </w:p>
     <w:p>
       <w:pPr>
@@ -6174,8 +7903,9 @@
           <w:color w:val="171717" w:themeColor="background2" w:themeShade="1A"/>
           <w:sz w:val="24"/>
         </w:rPr>
-        <w:t>is update by me from previous bezier package. I have been implanted linear interpolation method on the previous algorithm</w:t>
-      </w:r>
+        <w:t xml:space="preserve">is update by me from previous </w:t>
+      </w:r>
+      <w:proofErr w:type="spellStart"/>
       <w:r>
         <w:rPr>
           <w:rFonts w:asciiTheme="minorHAnsi" w:hAnsiTheme="minorHAnsi" w:cstheme="minorHAnsi"/>
@@ -6184,7 +7914,50 @@
           <w:color w:val="171717" w:themeColor="background2" w:themeShade="1A"/>
           <w:sz w:val="24"/>
         </w:rPr>
-        <w:t>. Now this package will return points and axes plot as per your requirement. It can ignore some angle like you don’t want a curve under 30 degrees. I implanted Instartwrite which project I have mentioned before.</w:t>
+        <w:t>bezier</w:t>
+      </w:r>
+      <w:proofErr w:type="spellEnd"/>
+      <w:r>
+        <w:rPr>
+          <w:rFonts w:asciiTheme="minorHAnsi" w:hAnsiTheme="minorHAnsi" w:cstheme="minorHAnsi"/>
+          <w:b w:val="0"/>
+          <w:caps w:val="0"/>
+          <w:color w:val="171717" w:themeColor="background2" w:themeShade="1A"/>
+          <w:sz w:val="24"/>
+        </w:rPr>
+        <w:t xml:space="preserve"> package. I have been implanted linear interpolation method on the previous algorithm</w:t>
+      </w:r>
+      <w:r>
+        <w:rPr>
+          <w:rFonts w:asciiTheme="minorHAnsi" w:hAnsiTheme="minorHAnsi" w:cstheme="minorHAnsi"/>
+          <w:b w:val="0"/>
+          <w:caps w:val="0"/>
+          <w:color w:val="171717" w:themeColor="background2" w:themeShade="1A"/>
+          <w:sz w:val="24"/>
+        </w:rPr>
+        <w:t xml:space="preserve">. Now this package will return points and axes plot as per your requirement. It can ignore some angle like you don’t want a curve under 30 degrees. I implanted </w:t>
+      </w:r>
+      <w:proofErr w:type="spellStart"/>
+      <w:r>
+        <w:rPr>
+          <w:rFonts w:asciiTheme="minorHAnsi" w:hAnsiTheme="minorHAnsi" w:cstheme="minorHAnsi"/>
+          <w:b w:val="0"/>
+          <w:caps w:val="0"/>
+          <w:color w:val="171717" w:themeColor="background2" w:themeShade="1A"/>
+          <w:sz w:val="24"/>
+        </w:rPr>
+        <w:t>Instartwrite</w:t>
+      </w:r>
+      <w:proofErr w:type="spellEnd"/>
+      <w:r>
+        <w:rPr>
+          <w:rFonts w:asciiTheme="minorHAnsi" w:hAnsiTheme="minorHAnsi" w:cstheme="minorHAnsi"/>
+          <w:b w:val="0"/>
+          <w:caps w:val="0"/>
+          <w:color w:val="171717" w:themeColor="background2" w:themeShade="1A"/>
+          <w:sz w:val="24"/>
+        </w:rPr>
+        <w:t xml:space="preserve"> which project I have mentioned before.</w:t>
       </w:r>
     </w:p>
     <w:p>
@@ -6199,6 +7972,7 @@
           <w:sz w:val="24"/>
         </w:rPr>
       </w:pPr>
+      <w:proofErr w:type="spellStart"/>
       <w:r>
         <w:rPr>
           <w:rFonts w:asciiTheme="minorHAnsi" w:hAnsiTheme="minorHAnsi" w:cstheme="minorHAnsi"/>
@@ -6207,9 +7981,20 @@
           <w:color w:val="171717" w:themeColor="background2" w:themeShade="1A"/>
           <w:sz w:val="24"/>
         </w:rPr>
-        <w:t xml:space="preserve">Git link: </w:t>
-      </w:r>
-      <w:hyperlink r:id="rId10" w:history="1">
+        <w:t>Git</w:t>
+      </w:r>
+      <w:proofErr w:type="spellEnd"/>
+      <w:r>
+        <w:rPr>
+          <w:rFonts w:asciiTheme="minorHAnsi" w:hAnsiTheme="minorHAnsi" w:cstheme="minorHAnsi"/>
+          <w:b w:val="0"/>
+          <w:caps w:val="0"/>
+          <w:color w:val="171717" w:themeColor="background2" w:themeShade="1A"/>
+          <w:sz w:val="24"/>
+        </w:rPr>
+        <w:t xml:space="preserve"> link: </w:t>
+      </w:r>
+      <w:hyperlink r:id="rId11" w:history="1">
         <w:r>
           <w:rPr>
             <w:rStyle w:val="Hyperlink"/>
@@ -6261,7 +8046,31 @@
           <w:szCs w:val="28"/>
           <w:u w:val="single"/>
         </w:rPr>
-        <w:t>ICMP Smurf attack detection using neral network.</w:t>
+        <w:t xml:space="preserve">ICMP Smurf attack detection using </w:t>
+      </w:r>
+      <w:proofErr w:type="spellStart"/>
+      <w:r>
+        <w:rPr>
+          <w:rFonts w:asciiTheme="minorHAnsi" w:hAnsiTheme="minorHAnsi" w:cstheme="minorHAnsi"/>
+          <w:b w:val="0"/>
+          <w:caps w:val="0"/>
+          <w:color w:val="156138" w:themeColor="accent1" w:themeShade="BF"/>
+          <w:szCs w:val="28"/>
+          <w:u w:val="single"/>
+        </w:rPr>
+        <w:t>neral</w:t>
+      </w:r>
+      <w:proofErr w:type="spellEnd"/>
+      <w:r>
+        <w:rPr>
+          <w:rFonts w:asciiTheme="minorHAnsi" w:hAnsiTheme="minorHAnsi" w:cstheme="minorHAnsi"/>
+          <w:b w:val="0"/>
+          <w:caps w:val="0"/>
+          <w:color w:val="156138" w:themeColor="accent1" w:themeShade="BF"/>
+          <w:szCs w:val="28"/>
+          <w:u w:val="single"/>
+        </w:rPr>
+        <w:t xml:space="preserve"> network.</w:t>
       </w:r>
     </w:p>
     <w:p>
@@ -6284,8 +8093,9 @@
           <w:color w:val="171717" w:themeColor="background2" w:themeShade="1A"/>
           <w:sz w:val="24"/>
         </w:rPr>
-        <w:t xml:space="preserve">  It’s a tool which I made for a phd student from nci(</w:t>
-      </w:r>
+        <w:t xml:space="preserve">  It’s a tool which I made for a </w:t>
+      </w:r>
+      <w:proofErr w:type="spellStart"/>
       <w:r>
         <w:rPr>
           <w:rFonts w:asciiTheme="minorHAnsi" w:hAnsiTheme="minorHAnsi" w:cstheme="minorHAnsi"/>
@@ -6294,6 +8104,51 @@
           <w:color w:val="171717" w:themeColor="background2" w:themeShade="1A"/>
           <w:sz w:val="24"/>
         </w:rPr>
+        <w:t>phd</w:t>
+      </w:r>
+      <w:proofErr w:type="spellEnd"/>
+      <w:r>
+        <w:rPr>
+          <w:rFonts w:asciiTheme="minorHAnsi" w:hAnsiTheme="minorHAnsi" w:cstheme="minorHAnsi"/>
+          <w:b w:val="0"/>
+          <w:caps w:val="0"/>
+          <w:color w:val="171717" w:themeColor="background2" w:themeShade="1A"/>
+          <w:sz w:val="24"/>
+        </w:rPr>
+        <w:t xml:space="preserve"> student from </w:t>
+      </w:r>
+      <w:proofErr w:type="spellStart"/>
+      <w:proofErr w:type="gramStart"/>
+      <w:r>
+        <w:rPr>
+          <w:rFonts w:asciiTheme="minorHAnsi" w:hAnsiTheme="minorHAnsi" w:cstheme="minorHAnsi"/>
+          <w:b w:val="0"/>
+          <w:caps w:val="0"/>
+          <w:color w:val="171717" w:themeColor="background2" w:themeShade="1A"/>
+          <w:sz w:val="24"/>
+        </w:rPr>
+        <w:t>nci</w:t>
+      </w:r>
+      <w:proofErr w:type="spellEnd"/>
+      <w:r>
+        <w:rPr>
+          <w:rFonts w:asciiTheme="minorHAnsi" w:hAnsiTheme="minorHAnsi" w:cstheme="minorHAnsi"/>
+          <w:b w:val="0"/>
+          <w:caps w:val="0"/>
+          <w:color w:val="171717" w:themeColor="background2" w:themeShade="1A"/>
+          <w:sz w:val="24"/>
+        </w:rPr>
+        <w:t>(</w:t>
+      </w:r>
+      <w:proofErr w:type="gramEnd"/>
+      <w:r>
+        <w:rPr>
+          <w:rFonts w:asciiTheme="minorHAnsi" w:hAnsiTheme="minorHAnsi" w:cstheme="minorHAnsi"/>
+          <w:b w:val="0"/>
+          <w:caps w:val="0"/>
+          <w:color w:val="171717" w:themeColor="background2" w:themeShade="1A"/>
+          <w:sz w:val="24"/>
+        </w:rPr>
         <w:t xml:space="preserve">national college of </w:t>
       </w:r>
       <w:r>
@@ -6304,7 +8159,29 @@
           <w:color w:val="171717" w:themeColor="background2" w:themeShade="1A"/>
           <w:sz w:val="24"/>
         </w:rPr>
-        <w:t>Ireland). It’s a server side tool. It’s can work in real time and also can analysis server log file to identify icmpsmurf attack.</w:t>
+        <w:t xml:space="preserve">Ireland). It’s a server side tool. It’s can work in real time and also can analysis server log file to identify </w:t>
+      </w:r>
+      <w:proofErr w:type="spellStart"/>
+      <w:r>
+        <w:rPr>
+          <w:rFonts w:asciiTheme="minorHAnsi" w:hAnsiTheme="minorHAnsi" w:cstheme="minorHAnsi"/>
+          <w:b w:val="0"/>
+          <w:caps w:val="0"/>
+          <w:color w:val="171717" w:themeColor="background2" w:themeShade="1A"/>
+          <w:sz w:val="24"/>
+        </w:rPr>
+        <w:t>icmpsmurf</w:t>
+      </w:r>
+      <w:proofErr w:type="spellEnd"/>
+      <w:r>
+        <w:rPr>
+          <w:rFonts w:asciiTheme="minorHAnsi" w:hAnsiTheme="minorHAnsi" w:cstheme="minorHAnsi"/>
+          <w:b w:val="0"/>
+          <w:caps w:val="0"/>
+          <w:color w:val="171717" w:themeColor="background2" w:themeShade="1A"/>
+          <w:sz w:val="24"/>
+        </w:rPr>
+        <w:t xml:space="preserve"> attack.</w:t>
       </w:r>
     </w:p>
     <w:p>
@@ -6319,6 +8196,7 @@
           <w:sz w:val="24"/>
         </w:rPr>
       </w:pPr>
+      <w:proofErr w:type="spellStart"/>
       <w:r>
         <w:rPr>
           <w:rFonts w:asciiTheme="minorHAnsi" w:hAnsiTheme="minorHAnsi" w:cstheme="minorHAnsi"/>
@@ -6327,8 +8205,9 @@
           <w:color w:val="171717" w:themeColor="background2" w:themeShade="1A"/>
           <w:sz w:val="24"/>
         </w:rPr>
-        <w:t xml:space="preserve">Its totally made in python with help of keras and tesorflow. I have been created 6 neurons and the accuracy was </w:t>
-      </w:r>
+        <w:t>Its</w:t>
+      </w:r>
+      <w:proofErr w:type="spellEnd"/>
       <w:r>
         <w:rPr>
           <w:rFonts w:asciiTheme="minorHAnsi" w:hAnsiTheme="minorHAnsi" w:cstheme="minorHAnsi"/>
@@ -6337,8 +8216,64 @@
           <w:color w:val="171717" w:themeColor="background2" w:themeShade="1A"/>
           <w:sz w:val="24"/>
         </w:rPr>
+        <w:t xml:space="preserve"> totally made in python with help of </w:t>
+      </w:r>
+      <w:proofErr w:type="spellStart"/>
+      <w:r>
+        <w:rPr>
+          <w:rFonts w:asciiTheme="minorHAnsi" w:hAnsiTheme="minorHAnsi" w:cstheme="minorHAnsi"/>
+          <w:b w:val="0"/>
+          <w:caps w:val="0"/>
+          <w:color w:val="171717" w:themeColor="background2" w:themeShade="1A"/>
+          <w:sz w:val="24"/>
+        </w:rPr>
+        <w:t>keras</w:t>
+      </w:r>
+      <w:proofErr w:type="spellEnd"/>
+      <w:r>
+        <w:rPr>
+          <w:rFonts w:asciiTheme="minorHAnsi" w:hAnsiTheme="minorHAnsi" w:cstheme="minorHAnsi"/>
+          <w:b w:val="0"/>
+          <w:caps w:val="0"/>
+          <w:color w:val="171717" w:themeColor="background2" w:themeShade="1A"/>
+          <w:sz w:val="24"/>
+        </w:rPr>
+        <w:t xml:space="preserve"> and </w:t>
+      </w:r>
+      <w:proofErr w:type="spellStart"/>
+      <w:r>
+        <w:rPr>
+          <w:rFonts w:asciiTheme="minorHAnsi" w:hAnsiTheme="minorHAnsi" w:cstheme="minorHAnsi"/>
+          <w:b w:val="0"/>
+          <w:caps w:val="0"/>
+          <w:color w:val="171717" w:themeColor="background2" w:themeShade="1A"/>
+          <w:sz w:val="24"/>
+        </w:rPr>
+        <w:t>tesorflow</w:t>
+      </w:r>
+      <w:proofErr w:type="spellEnd"/>
+      <w:r>
+        <w:rPr>
+          <w:rFonts w:asciiTheme="minorHAnsi" w:hAnsiTheme="minorHAnsi" w:cstheme="minorHAnsi"/>
+          <w:b w:val="0"/>
+          <w:caps w:val="0"/>
+          <w:color w:val="171717" w:themeColor="background2" w:themeShade="1A"/>
+          <w:sz w:val="24"/>
+        </w:rPr>
+        <w:t xml:space="preserve">. I have been created 6 neurons and the accuracy was </w:t>
+      </w:r>
+      <w:proofErr w:type="spellStart"/>
+      <w:r>
+        <w:rPr>
+          <w:rFonts w:asciiTheme="minorHAnsi" w:hAnsiTheme="minorHAnsi" w:cstheme="minorHAnsi"/>
+          <w:b w:val="0"/>
+          <w:caps w:val="0"/>
+          <w:color w:val="171717" w:themeColor="background2" w:themeShade="1A"/>
+          <w:sz w:val="24"/>
+        </w:rPr>
         <w:t>approx</w:t>
       </w:r>
+      <w:proofErr w:type="spellEnd"/>
       <w:r>
         <w:rPr>
           <w:rFonts w:asciiTheme="minorHAnsi" w:hAnsiTheme="minorHAnsi" w:cstheme="minorHAnsi"/>
@@ -6347,7 +8282,29 @@
           <w:color w:val="171717" w:themeColor="background2" w:themeShade="1A"/>
           <w:sz w:val="24"/>
         </w:rPr>
-        <w:t xml:space="preserve"> 92% where for this same random forest algorithm was returned accuracy of 78% with 10000 n_jobs and 1000 nodes with lot more time complexity.</w:t>
+        <w:t xml:space="preserve"> 92% where for this same random forest algorithm was returned accuracy of 78% with 10000 </w:t>
+      </w:r>
+      <w:proofErr w:type="spellStart"/>
+      <w:r>
+        <w:rPr>
+          <w:rFonts w:asciiTheme="minorHAnsi" w:hAnsiTheme="minorHAnsi" w:cstheme="minorHAnsi"/>
+          <w:b w:val="0"/>
+          <w:caps w:val="0"/>
+          <w:color w:val="171717" w:themeColor="background2" w:themeShade="1A"/>
+          <w:sz w:val="24"/>
+        </w:rPr>
+        <w:t>n_jobs</w:t>
+      </w:r>
+      <w:proofErr w:type="spellEnd"/>
+      <w:r>
+        <w:rPr>
+          <w:rFonts w:asciiTheme="minorHAnsi" w:hAnsiTheme="minorHAnsi" w:cstheme="minorHAnsi"/>
+          <w:b w:val="0"/>
+          <w:caps w:val="0"/>
+          <w:color w:val="171717" w:themeColor="background2" w:themeShade="1A"/>
+          <w:sz w:val="24"/>
+        </w:rPr>
+        <w:t xml:space="preserve"> and 1000 nodes with lot more time complexity.</w:t>
       </w:r>
     </w:p>
     <w:p>
@@ -6362,6 +8319,7 @@
           <w:sz w:val="24"/>
         </w:rPr>
       </w:pPr>
+      <w:proofErr w:type="spellStart"/>
       <w:r>
         <w:rPr>
           <w:rFonts w:asciiTheme="minorHAnsi" w:hAnsiTheme="minorHAnsi" w:cstheme="minorHAnsi"/>
@@ -6370,7 +8328,18 @@
           <w:color w:val="171717" w:themeColor="background2" w:themeShade="1A"/>
           <w:sz w:val="24"/>
         </w:rPr>
-        <w:t xml:space="preserve">Git link:   </w:t>
+        <w:t>Git</w:t>
+      </w:r>
+      <w:proofErr w:type="spellEnd"/>
+      <w:r>
+        <w:rPr>
+          <w:rFonts w:asciiTheme="minorHAnsi" w:hAnsiTheme="minorHAnsi" w:cstheme="minorHAnsi"/>
+          <w:b w:val="0"/>
+          <w:caps w:val="0"/>
+          <w:color w:val="171717" w:themeColor="background2" w:themeShade="1A"/>
+          <w:sz w:val="24"/>
+        </w:rPr>
+        <w:t xml:space="preserve"> link:   </w:t>
       </w:r>
       <w:r>
         <w:rPr>
@@ -6444,7 +8413,55 @@
           <w:sz w:val="24"/>
           <w:szCs w:val="24"/>
         </w:rPr>
-        <w:t xml:space="preserve"> It’s a python tool which can download telegram chats only using phone number without any authentication. I used telethon package and server authentication bypass method which solved the problem of otpatlogin. I am not shearing the otp bypass due privacy issue. Here is the main code but one component I am not shearing.</w:t>
+        <w:t xml:space="preserve"> It’s a python tool which can download telegram chats only using phone number without any authentication. I used telethon package and server authentication bypass method which solved the problem of </w:t>
+      </w:r>
+      <w:proofErr w:type="spellStart"/>
+      <w:r>
+        <w:rPr>
+          <w:rFonts w:asciiTheme="minorHAnsi" w:hAnsiTheme="minorHAnsi" w:cstheme="minorHAnsi"/>
+          <w:b w:val="0"/>
+          <w:caps w:val="0"/>
+          <w:color w:val="171717" w:themeColor="background2" w:themeShade="1A"/>
+          <w:sz w:val="24"/>
+          <w:szCs w:val="24"/>
+        </w:rPr>
+        <w:t>otpatlogin</w:t>
+      </w:r>
+      <w:proofErr w:type="spellEnd"/>
+      <w:r>
+        <w:rPr>
+          <w:rFonts w:asciiTheme="minorHAnsi" w:hAnsiTheme="minorHAnsi" w:cstheme="minorHAnsi"/>
+          <w:b w:val="0"/>
+          <w:caps w:val="0"/>
+          <w:color w:val="171717" w:themeColor="background2" w:themeShade="1A"/>
+          <w:sz w:val="24"/>
+          <w:szCs w:val="24"/>
+        </w:rPr>
+        <w:t xml:space="preserve">. I am not shearing the </w:t>
+      </w:r>
+      <w:proofErr w:type="spellStart"/>
+      <w:r>
+        <w:rPr>
+          <w:rFonts w:asciiTheme="minorHAnsi" w:hAnsiTheme="minorHAnsi" w:cstheme="minorHAnsi"/>
+          <w:b w:val="0"/>
+          <w:caps w:val="0"/>
+          <w:color w:val="171717" w:themeColor="background2" w:themeShade="1A"/>
+          <w:sz w:val="24"/>
+          <w:szCs w:val="24"/>
+        </w:rPr>
+        <w:t>otp</w:t>
+      </w:r>
+      <w:proofErr w:type="spellEnd"/>
+      <w:r>
+        <w:rPr>
+          <w:rFonts w:asciiTheme="minorHAnsi" w:hAnsiTheme="minorHAnsi" w:cstheme="minorHAnsi"/>
+          <w:b w:val="0"/>
+          <w:caps w:val="0"/>
+          <w:color w:val="171717" w:themeColor="background2" w:themeShade="1A"/>
+          <w:sz w:val="24"/>
+          <w:szCs w:val="24"/>
+        </w:rPr>
+        <w:t xml:space="preserve"> bypass due privacy issue. Here is the main code but one component I am not shearing.</w:t>
       </w:r>
     </w:p>
     <w:p>
@@ -6460,6 +8477,7 @@
           <w:szCs w:val="24"/>
         </w:rPr>
       </w:pPr>
+      <w:proofErr w:type="spellStart"/>
       <w:r>
         <w:rPr>
           <w:rFonts w:asciiTheme="minorHAnsi" w:hAnsiTheme="minorHAnsi" w:cstheme="minorHAnsi"/>
@@ -6469,7 +8487,19 @@
           <w:sz w:val="24"/>
           <w:szCs w:val="24"/>
         </w:rPr>
-        <w:t xml:space="preserve">Git link: </w:t>
+        <w:t>Git</w:t>
+      </w:r>
+      <w:proofErr w:type="spellEnd"/>
+      <w:r>
+        <w:rPr>
+          <w:rFonts w:asciiTheme="minorHAnsi" w:hAnsiTheme="minorHAnsi" w:cstheme="minorHAnsi"/>
+          <w:b w:val="0"/>
+          <w:caps w:val="0"/>
+          <w:color w:val="171717" w:themeColor="background2" w:themeShade="1A"/>
+          <w:sz w:val="24"/>
+          <w:szCs w:val="24"/>
+        </w:rPr>
+        <w:t xml:space="preserve"> link: </w:t>
       </w:r>
       <w:r>
         <w:rPr>
@@ -6651,7 +8681,29 @@
           <w:sz w:val="24"/>
           <w:szCs w:val="24"/>
         </w:rPr>
-        <w:t>elivered a speech at IIT Kharagpur on Machine Learning.</w:t>
+        <w:t xml:space="preserve">elivered a speech at IIT </w:t>
+      </w:r>
+      <w:proofErr w:type="spellStart"/>
+      <w:r>
+        <w:rPr>
+          <w:rFonts w:asciiTheme="minorHAnsi" w:hAnsiTheme="minorHAnsi" w:cstheme="minorHAnsi"/>
+          <w:b w:val="0"/>
+          <w:caps w:val="0"/>
+          <w:sz w:val="24"/>
+          <w:szCs w:val="24"/>
+        </w:rPr>
+        <w:t>Kharagpur</w:t>
+      </w:r>
+      <w:proofErr w:type="spellEnd"/>
+      <w:r>
+        <w:rPr>
+          <w:rFonts w:asciiTheme="minorHAnsi" w:hAnsiTheme="minorHAnsi" w:cstheme="minorHAnsi"/>
+          <w:b w:val="0"/>
+          <w:caps w:val="0"/>
+          <w:sz w:val="24"/>
+          <w:szCs w:val="24"/>
+        </w:rPr>
+        <w:t xml:space="preserve"> on Machine Learning.</w:t>
       </w:r>
     </w:p>
     <w:p>
@@ -6789,8 +8841,8 @@
       </w:r>
     </w:p>
     <w:sectPr>
-      <w:footerReference w:type="default" r:id="rId11"/>
-      <w:headerReference w:type="first" r:id="rId12"/>
+      <w:footerReference w:type="default" r:id="rId12"/>
+      <w:headerReference w:type="first" r:id="rId13"/>
       <w:pgSz w:w="12240" w:h="15840" w:code="1"/>
       <w:pgMar w:top="720" w:right="720" w:bottom="720" w:left="720" w:header="576" w:footer="720" w:gutter="0"/>
       <w:cols w:space="720"/>
@@ -6857,7 +8909,7 @@
           <w:rPr>
             <w:noProof/>
           </w:rPr>
-          <w:t>2</w:t>
+          <w:t>5</w:t>
         </w:r>
         <w:r>
           <w:rPr>
@@ -7174,10 +9226,11 @@
   <w:abstractNum w:abstractNumId="9" w15:restartNumberingAfterBreak="0">
     <w:nsid w:val="FFFFFF89"/>
     <w:multiLevelType w:val="singleLevel"/>
-    <w:tmpl w:val="ED463346"/>
+    <w:tmpl w:val="A8D8FC88"/>
     <w:lvl w:ilvl="0">
       <w:start w:val="1"/>
       <w:numFmt w:val="bullet"/>
+      <w:pStyle w:val="ListBullet"/>
       <w:lvlText w:val=""/>
       <w:lvlJc w:val="left"/>
       <w:pPr>
@@ -33035,11 +35088,13 @@
     <w:rsid w:val="0065280B"/>
     <w:rsid w:val="0069024D"/>
     <w:rsid w:val="00767682"/>
+    <w:rsid w:val="007A14E4"/>
     <w:rsid w:val="008A0319"/>
     <w:rsid w:val="009C43C0"/>
     <w:rsid w:val="00A51CC9"/>
     <w:rsid w:val="00A70F39"/>
     <w:rsid w:val="00AD1D2F"/>
+    <w:rsid w:val="00B5402B"/>
     <w:rsid w:val="00EA2965"/>
     <w:rsid w:val="00ED52D2"/>
     <w:rsid w:val="00EF7F47"/>

--- a/new_update_resume.docx
+++ b/new_update_resume.docx
@@ -189,6 +189,7 @@
               <w:contextualSpacing w:val="0"/>
               <w:jc w:val="left"/>
               <w:rPr>
+                <w:rStyle w:val="Hyperlink"/>
                 <w:rFonts w:cstheme="minorHAnsi"/>
                 <w:sz w:val="28"/>
               </w:rPr>
@@ -220,6 +221,17 @@
               </w:r>
             </w:hyperlink>
           </w:p>
+          <w:p>
+            <w:pPr>
+              <w:pStyle w:val="ContactInfo"/>
+              <w:contextualSpacing w:val="0"/>
+              <w:jc w:val="left"/>
+              <w:rPr>
+                <w:rFonts w:cstheme="minorHAnsi"/>
+                <w:sz w:val="28"/>
+              </w:rPr>
+            </w:pPr>
+          </w:p>
         </w:tc>
       </w:tr>
       <w:tr>
@@ -245,14 +257,15 @@
                 <w:sz w:val="24"/>
                 <w:szCs w:val="24"/>
               </w:rPr>
-              <w:t xml:space="preserve">TEXT </w:t>
+              <w:t xml:space="preserve"> </w:t>
             </w:r>
             <w:r>
               <w:rPr>
+                <w:rFonts w:cstheme="minorHAnsi"/>
                 <w:sz w:val="24"/>
                 <w:szCs w:val="24"/>
               </w:rPr>
-              <w:t>Mining</w:t>
+              <w:t>NLP</w:t>
             </w:r>
             <w:r>
               <w:t xml:space="preserve"> </w:t>
@@ -262,7 +275,21 @@
                 <w:rFonts w:cstheme="minorHAnsi"/>
                 <w:sz w:val="24"/>
               </w:rPr>
-              <w:t>| TEAM LEADER | PYTHON SCRIPT | M</w:t>
+              <w:t xml:space="preserve">| TEAM LEADER | PYTHON </w:t>
+            </w:r>
+            <w:r>
+              <w:rPr>
+                <w:rFonts w:cstheme="minorHAnsi"/>
+                <w:sz w:val="24"/>
+              </w:rPr>
+              <w:t>Programing</w:t>
+            </w:r>
+            <w:r>
+              <w:rPr>
+                <w:rFonts w:cstheme="minorHAnsi"/>
+                <w:sz w:val="24"/>
+              </w:rPr>
+              <w:t xml:space="preserve"> | M</w:t>
             </w:r>
             <w:r>
               <w:rPr>
@@ -276,14 +303,21 @@
                 <w:rFonts w:cstheme="minorHAnsi"/>
                 <w:sz w:val="24"/>
               </w:rPr>
-              <w:t>ARNING | cyber security | Block</w:t>
+              <w:t xml:space="preserve">ARNING | cyber security | </w:t>
             </w:r>
             <w:r>
               <w:rPr>
                 <w:rFonts w:cstheme="minorHAnsi"/>
                 <w:sz w:val="24"/>
               </w:rPr>
-              <w:t>Chain</w:t>
+              <w:t>Data science</w:t>
+            </w:r>
+            <w:r>
+              <w:rPr>
+                <w:rFonts w:cstheme="minorHAnsi"/>
+                <w:sz w:val="24"/>
+              </w:rPr>
+              <w:t xml:space="preserve">  </w:t>
             </w:r>
           </w:p>
           <w:p>
@@ -626,7 +660,7 @@
                                     <w:rPr>
                                       <w:sz w:val="28"/>
                                     </w:rPr>
-                                    <w:t>Python Security scripting</w:t>
+                                    <w:t>oops</w:t>
                                   </w:r>
                                 </w:p>
                                 <w:p>
@@ -683,13 +717,7 @@
                                     <w:rPr>
                                       <w:sz w:val="28"/>
                                     </w:rPr>
-                                    <w:t xml:space="preserve"> &amp; </w:t>
-                                  </w:r>
-                                  <w:r>
-                                    <w:rPr>
-                                      <w:sz w:val="28"/>
-                                    </w:rPr>
-                                    <w:t>Recommendation system</w:t>
+                                    <w:t xml:space="preserve"> &amp; Recommendation system</w:t>
                                   </w:r>
                                 </w:p>
                                 <w:p>
@@ -743,14 +771,12 @@
                                       <w:sz w:val="28"/>
                                     </w:rPr>
                                   </w:pPr>
-                                  <w:proofErr w:type="spellStart"/>
                                   <w:r>
                                     <w:rPr>
                                       <w:sz w:val="28"/>
                                     </w:rPr>
-                                    <w:t>PySpark</w:t>
+                                    <w:t>Data Engineering</w:t>
                                   </w:r>
-                                  <w:proofErr w:type="spellEnd"/>
                                 </w:p>
                                 <w:p>
                                   <w:pPr>
@@ -956,52 +982,8 @@
                                       <w:sz w:val="28"/>
                                       <w:szCs w:val="28"/>
                                     </w:rPr>
-                                    <w:t>Cryptography</w:t>
+                                    <w:t xml:space="preserve">Web scraping </w:t>
                                   </w:r>
-                                  <w:r>
-                                    <w:rPr>
-                                      <w:sz w:val="28"/>
-                                      <w:szCs w:val="28"/>
-                                    </w:rPr>
-                                    <w:t>,</w:t>
-                                  </w:r>
-                                  <w:r>
-                                    <w:rPr>
-                                      <w:sz w:val="28"/>
-                                      <w:szCs w:val="28"/>
-                                    </w:rPr>
-                                    <w:t xml:space="preserve"> </w:t>
-                                  </w:r>
-                                  <w:r>
-                                    <w:rPr>
-                                      <w:sz w:val="28"/>
-                                      <w:szCs w:val="28"/>
-                                    </w:rPr>
-                                    <w:t>Cryptocurrency</w:t>
-                                  </w:r>
-                                  <w:r>
-                                    <w:rPr>
-                                      <w:sz w:val="28"/>
-                                      <w:szCs w:val="28"/>
-                                    </w:rPr>
-                                    <w:t xml:space="preserve"> &amp; </w:t>
-                                  </w:r>
-                                  <w:proofErr w:type="spellStart"/>
-                                  <w:r>
-                                    <w:rPr>
-                                      <w:sz w:val="28"/>
-                                      <w:szCs w:val="28"/>
-                                    </w:rPr>
-                                    <w:t>Blo</w:t>
-                                  </w:r>
-                                  <w:r>
-                                    <w:rPr>
-                                      <w:sz w:val="28"/>
-                                      <w:szCs w:val="28"/>
-                                    </w:rPr>
-                                    <w:t>ckchain</w:t>
-                                  </w:r>
-                                  <w:proofErr w:type="spellEnd"/>
                                 </w:p>
                                 <w:p>
                                   <w:pPr>
@@ -1083,6 +1065,21 @@
                                       <w:sz w:val="28"/>
                                     </w:rPr>
                                     <w:t>Big data analysis</w:t>
+                                  </w:r>
+                                </w:p>
+                                <w:p>
+                                  <w:pPr>
+                                    <w:pStyle w:val="ListBullet"/>
+                                    <w:contextualSpacing w:val="0"/>
+                                    <w:rPr>
+                                      <w:sz w:val="28"/>
+                                    </w:rPr>
+                                  </w:pPr>
+                                  <w:r>
+                                    <w:rPr>
+                                      <w:sz w:val="28"/>
+                                    </w:rPr>
+                                    <w:t xml:space="preserve">Data Structure </w:t>
                                   </w:r>
                                 </w:p>
                                 <w:p>
@@ -1277,7 +1274,7 @@
                               <w:rPr>
                                 <w:sz w:val="28"/>
                               </w:rPr>
-                              <w:t>Python Security scripting</w:t>
+                              <w:t>oops</w:t>
                             </w:r>
                           </w:p>
                           <w:p>
@@ -1334,13 +1331,7 @@
                               <w:rPr>
                                 <w:sz w:val="28"/>
                               </w:rPr>
-                              <w:t xml:space="preserve"> &amp; </w:t>
-                            </w:r>
-                            <w:r>
-                              <w:rPr>
-                                <w:sz w:val="28"/>
-                              </w:rPr>
-                              <w:t>Recommendation system</w:t>
+                              <w:t xml:space="preserve"> &amp; Recommendation system</w:t>
                             </w:r>
                           </w:p>
                           <w:p>
@@ -1394,14 +1385,12 @@
                                 <w:sz w:val="28"/>
                               </w:rPr>
                             </w:pPr>
-                            <w:proofErr w:type="spellStart"/>
                             <w:r>
                               <w:rPr>
                                 <w:sz w:val="28"/>
                               </w:rPr>
-                              <w:t>PySpark</w:t>
+                              <w:t>Data Engineering</w:t>
                             </w:r>
-                            <w:proofErr w:type="spellEnd"/>
                           </w:p>
                           <w:p>
                             <w:pPr>
@@ -1607,52 +1596,8 @@
                                 <w:sz w:val="28"/>
                                 <w:szCs w:val="28"/>
                               </w:rPr>
-                              <w:t>Cryptography</w:t>
+                              <w:t xml:space="preserve">Web scraping </w:t>
                             </w:r>
-                            <w:r>
-                              <w:rPr>
-                                <w:sz w:val="28"/>
-                                <w:szCs w:val="28"/>
-                              </w:rPr>
-                              <w:t>,</w:t>
-                            </w:r>
-                            <w:r>
-                              <w:rPr>
-                                <w:sz w:val="28"/>
-                                <w:szCs w:val="28"/>
-                              </w:rPr>
-                              <w:t xml:space="preserve"> </w:t>
-                            </w:r>
-                            <w:r>
-                              <w:rPr>
-                                <w:sz w:val="28"/>
-                                <w:szCs w:val="28"/>
-                              </w:rPr>
-                              <w:t>Cryptocurrency</w:t>
-                            </w:r>
-                            <w:r>
-                              <w:rPr>
-                                <w:sz w:val="28"/>
-                                <w:szCs w:val="28"/>
-                              </w:rPr>
-                              <w:t xml:space="preserve"> &amp; </w:t>
-                            </w:r>
-                            <w:proofErr w:type="spellStart"/>
-                            <w:r>
-                              <w:rPr>
-                                <w:sz w:val="28"/>
-                                <w:szCs w:val="28"/>
-                              </w:rPr>
-                              <w:t>Blo</w:t>
-                            </w:r>
-                            <w:r>
-                              <w:rPr>
-                                <w:sz w:val="28"/>
-                                <w:szCs w:val="28"/>
-                              </w:rPr>
-                              <w:t>ckchain</w:t>
-                            </w:r>
-                            <w:proofErr w:type="spellEnd"/>
                           </w:p>
                           <w:p>
                             <w:pPr>
@@ -1734,6 +1679,21 @@
                                 <w:sz w:val="28"/>
                               </w:rPr>
                               <w:t>Big data analysis</w:t>
+                            </w:r>
+                          </w:p>
+                          <w:p>
+                            <w:pPr>
+                              <w:pStyle w:val="ListBullet"/>
+                              <w:contextualSpacing w:val="0"/>
+                              <w:rPr>
+                                <w:sz w:val="28"/>
+                              </w:rPr>
+                            </w:pPr>
+                            <w:r>
+                              <w:rPr>
+                                <w:sz w:val="28"/>
+                              </w:rPr>
+                              <w:t xml:space="preserve">Data Structure </w:t>
                             </w:r>
                           </w:p>
                           <w:p>
@@ -2079,7 +2039,16 @@
                 <w:rFonts w:cstheme="minorHAnsi"/>
                 <w:sz w:val="24"/>
               </w:rPr>
-              <w:t xml:space="preserve"> february 2020 to </w:t>
+              <w:t xml:space="preserve"> februa</w:t>
+            </w:r>
+            <w:bookmarkStart w:id="0" w:name="_GoBack"/>
+            <w:bookmarkEnd w:id="0"/>
+            <w:r>
+              <w:rPr>
+                <w:rFonts w:cstheme="minorHAnsi"/>
+                <w:sz w:val="24"/>
+              </w:rPr>
+              <w:t xml:space="preserve">ry 2020 to </w:t>
             </w:r>
             <w:r>
               <w:rPr>
@@ -5572,12 +5541,89 @@
           <w:sz w:val="24"/>
           <w:szCs w:val="24"/>
         </w:rPr>
-        <w:t xml:space="preserve"> top 10 vulnerability architecture.</w:t>
-      </w:r>
+        <w:t xml:space="preserve"> top 10 vulnerability </w:t>
+      </w:r>
+      <w:proofErr w:type="spellStart"/>
+      <w:proofErr w:type="gramStart"/>
+      <w:r>
+        <w:rPr>
+          <w:rFonts w:asciiTheme="minorHAnsi" w:hAnsiTheme="minorHAnsi" w:cstheme="minorHAnsi"/>
+          <w:b w:val="0"/>
+          <w:caps w:val="0"/>
+          <w:sz w:val="24"/>
+          <w:szCs w:val="24"/>
+        </w:rPr>
+        <w:t>architecture</w:t>
+      </w:r>
+      <w:r>
+        <w:rPr>
+          <w:rFonts w:asciiTheme="minorHAnsi" w:hAnsiTheme="minorHAnsi" w:cstheme="minorHAnsi"/>
+          <w:b w:val="0"/>
+          <w:caps w:val="0"/>
+          <w:sz w:val="24"/>
+          <w:szCs w:val="24"/>
+        </w:rPr>
+        <w:t>,</w:t>
+      </w:r>
+      <w:r>
+        <w:rPr>
+          <w:rFonts w:asciiTheme="minorHAnsi" w:hAnsiTheme="minorHAnsi" w:cstheme="minorHAnsi"/>
+          <w:b w:val="0"/>
+          <w:caps w:val="0"/>
+          <w:sz w:val="24"/>
+          <w:szCs w:val="24"/>
+        </w:rPr>
+        <w:t>Json</w:t>
+      </w:r>
+      <w:proofErr w:type="gramEnd"/>
+      <w:r>
+        <w:rPr>
+          <w:rFonts w:asciiTheme="minorHAnsi" w:hAnsiTheme="minorHAnsi" w:cstheme="minorHAnsi"/>
+          <w:b w:val="0"/>
+          <w:caps w:val="0"/>
+          <w:sz w:val="24"/>
+          <w:szCs w:val="24"/>
+        </w:rPr>
+        <w:t>,xml</w:t>
+      </w:r>
+      <w:proofErr w:type="spellEnd"/>
+      <w:r>
+        <w:rPr>
+          <w:rFonts w:asciiTheme="minorHAnsi" w:hAnsiTheme="minorHAnsi" w:cstheme="minorHAnsi"/>
+          <w:b w:val="0"/>
+          <w:caps w:val="0"/>
+          <w:sz w:val="24"/>
+          <w:szCs w:val="24"/>
+        </w:rPr>
+        <w:t>,</w:t>
+      </w:r>
+      <w:r>
+        <w:rPr>
+          <w:rFonts w:asciiTheme="minorHAnsi" w:hAnsiTheme="minorHAnsi" w:cstheme="minorHAnsi"/>
+          <w:b w:val="0"/>
+          <w:caps w:val="0"/>
+          <w:sz w:val="24"/>
+          <w:szCs w:val="24"/>
+        </w:rPr>
+        <w:t xml:space="preserve"> python, </w:t>
+      </w:r>
+      <w:proofErr w:type="spellStart"/>
+      <w:r>
+        <w:rPr>
+          <w:rFonts w:asciiTheme="minorHAnsi" w:hAnsiTheme="minorHAnsi" w:cstheme="minorHAnsi"/>
+          <w:b w:val="0"/>
+          <w:caps w:val="0"/>
+          <w:sz w:val="24"/>
+          <w:szCs w:val="24"/>
+        </w:rPr>
+        <w:t>sql</w:t>
+      </w:r>
+      <w:proofErr w:type="spellEnd"/>
     </w:p>
     <w:p>
       <w:pPr>
         <w:pStyle w:val="Heading1"/>
+        <w:ind w:left="720"/>
         <w:rPr>
           <w:rFonts w:asciiTheme="minorHAnsi" w:hAnsiTheme="minorHAnsi" w:cstheme="minorHAnsi"/>
           <w:b w:val="0"/>
@@ -5586,59 +5632,27 @@
           <w:szCs w:val="24"/>
         </w:rPr>
       </w:pPr>
-      <w:r>
-        <w:rPr>
-          <w:rFonts w:asciiTheme="minorHAnsi" w:hAnsiTheme="minorHAnsi" w:cstheme="minorHAnsi"/>
-          <w:b w:val="0"/>
-          <w:caps w:val="0"/>
-          <w:sz w:val="24"/>
-          <w:szCs w:val="24"/>
-        </w:rPr>
-        <w:t xml:space="preserve">              </w:t>
-      </w:r>
-      <w:r>
-        <w:rPr>
-          <w:rFonts w:asciiTheme="minorHAnsi" w:hAnsiTheme="minorHAnsi" w:cstheme="minorHAnsi"/>
-          <w:b w:val="0"/>
-          <w:caps w:val="0"/>
-          <w:sz w:val="24"/>
-          <w:szCs w:val="24"/>
-        </w:rPr>
-        <w:t xml:space="preserve">Language: </w:t>
-      </w:r>
       <w:proofErr w:type="spellStart"/>
-      <w:proofErr w:type="gramStart"/>
-      <w:r>
-        <w:rPr>
-          <w:rFonts w:asciiTheme="minorHAnsi" w:hAnsiTheme="minorHAnsi" w:cstheme="minorHAnsi"/>
-          <w:b w:val="0"/>
-          <w:caps w:val="0"/>
-          <w:sz w:val="24"/>
-          <w:szCs w:val="24"/>
-        </w:rPr>
-        <w:t>Json,xml</w:t>
+      <w:r>
+        <w:rPr>
+          <w:rFonts w:asciiTheme="minorHAnsi" w:hAnsiTheme="minorHAnsi" w:cstheme="minorHAnsi"/>
+          <w:b w:val="0"/>
+          <w:caps w:val="0"/>
+          <w:sz w:val="24"/>
+          <w:szCs w:val="24"/>
+        </w:rPr>
+        <w:t>DataBase</w:t>
       </w:r>
       <w:proofErr w:type="spellEnd"/>
-      <w:proofErr w:type="gramEnd"/>
-      <w:r>
-        <w:rPr>
-          <w:rFonts w:asciiTheme="minorHAnsi" w:hAnsiTheme="minorHAnsi" w:cstheme="minorHAnsi"/>
-          <w:b w:val="0"/>
-          <w:caps w:val="0"/>
-          <w:sz w:val="24"/>
-          <w:szCs w:val="24"/>
-        </w:rPr>
-        <w:t>,</w:t>
-      </w:r>
-      <w:r>
-        <w:rPr>
-          <w:rFonts w:asciiTheme="minorHAnsi" w:hAnsiTheme="minorHAnsi" w:cstheme="minorHAnsi"/>
-          <w:b w:val="0"/>
-          <w:caps w:val="0"/>
-          <w:sz w:val="24"/>
-          <w:szCs w:val="24"/>
-        </w:rPr>
-        <w:t xml:space="preserve"> python, </w:t>
+      <w:r>
+        <w:rPr>
+          <w:rFonts w:asciiTheme="minorHAnsi" w:hAnsiTheme="minorHAnsi" w:cstheme="minorHAnsi"/>
+          <w:b w:val="0"/>
+          <w:caps w:val="0"/>
+          <w:sz w:val="24"/>
+          <w:szCs w:val="24"/>
+        </w:rPr>
+        <w:t xml:space="preserve">: </w:t>
       </w:r>
       <w:proofErr w:type="spellStart"/>
       <w:r>
@@ -5649,7 +5663,29 @@
           <w:sz w:val="24"/>
           <w:szCs w:val="24"/>
         </w:rPr>
-        <w:t>sql</w:t>
+        <w:t>Mongodb</w:t>
+      </w:r>
+      <w:proofErr w:type="spellEnd"/>
+      <w:r>
+        <w:rPr>
+          <w:rFonts w:asciiTheme="minorHAnsi" w:hAnsiTheme="minorHAnsi" w:cstheme="minorHAnsi"/>
+          <w:b w:val="0"/>
+          <w:caps w:val="0"/>
+          <w:sz w:val="24"/>
+          <w:szCs w:val="24"/>
+        </w:rPr>
+        <w:t xml:space="preserve">, </w:t>
+      </w:r>
+      <w:proofErr w:type="spellStart"/>
+      <w:r>
+        <w:rPr>
+          <w:rFonts w:asciiTheme="minorHAnsi" w:hAnsiTheme="minorHAnsi" w:cstheme="minorHAnsi"/>
+          <w:b w:val="0"/>
+          <w:caps w:val="0"/>
+          <w:sz w:val="24"/>
+          <w:szCs w:val="24"/>
+        </w:rPr>
+        <w:t>Mysql</w:t>
       </w:r>
       <w:proofErr w:type="spellEnd"/>
     </w:p>
@@ -6641,8 +6677,42 @@
           <w:sz w:val="24"/>
           <w:szCs w:val="24"/>
         </w:rPr>
-        <w:t>Team size: 5</w:t>
-      </w:r>
+        <w:t xml:space="preserve">Database: </w:t>
+      </w:r>
+      <w:proofErr w:type="spellStart"/>
+      <w:r>
+        <w:rPr>
+          <w:rFonts w:asciiTheme="minorHAnsi" w:hAnsiTheme="minorHAnsi" w:cstheme="minorHAnsi"/>
+          <w:b w:val="0"/>
+          <w:caps w:val="0"/>
+          <w:sz w:val="24"/>
+          <w:szCs w:val="24"/>
+        </w:rPr>
+        <w:t>Mongodb</w:t>
+      </w:r>
+      <w:proofErr w:type="spellEnd"/>
+      <w:r>
+        <w:rPr>
+          <w:rFonts w:asciiTheme="minorHAnsi" w:hAnsiTheme="minorHAnsi" w:cstheme="minorHAnsi"/>
+          <w:b w:val="0"/>
+          <w:caps w:val="0"/>
+          <w:sz w:val="24"/>
+          <w:szCs w:val="24"/>
+        </w:rPr>
+        <w:t xml:space="preserve">, </w:t>
+      </w:r>
+      <w:proofErr w:type="spellStart"/>
+      <w:r>
+        <w:rPr>
+          <w:rFonts w:asciiTheme="minorHAnsi" w:hAnsiTheme="minorHAnsi" w:cstheme="minorHAnsi"/>
+          <w:b w:val="0"/>
+          <w:caps w:val="0"/>
+          <w:sz w:val="24"/>
+          <w:szCs w:val="24"/>
+        </w:rPr>
+        <w:t>Mysql</w:t>
+      </w:r>
+      <w:proofErr w:type="spellEnd"/>
     </w:p>
     <w:p>
       <w:pPr>
@@ -7411,7 +7481,50 @@
         </w:rPr>
         <w:t>tkinter,git</w:t>
       </w:r>
+      <w:r>
+        <w:rPr>
+          <w:rFonts w:asciiTheme="minorHAnsi" w:hAnsiTheme="minorHAnsi" w:cstheme="minorHAnsi"/>
+          <w:b w:val="0"/>
+          <w:caps w:val="0"/>
+          <w:sz w:val="24"/>
+          <w:szCs w:val="24"/>
+        </w:rPr>
+        <w:t>,numpy</w:t>
+      </w:r>
       <w:proofErr w:type="spellEnd"/>
+      <w:r>
+        <w:rPr>
+          <w:rFonts w:asciiTheme="minorHAnsi" w:hAnsiTheme="minorHAnsi" w:cstheme="minorHAnsi"/>
+          <w:b w:val="0"/>
+          <w:caps w:val="0"/>
+          <w:sz w:val="24"/>
+          <w:szCs w:val="24"/>
+        </w:rPr>
+        <w:t xml:space="preserve"> , pandas</w:t>
+      </w:r>
+    </w:p>
+    <w:p>
+      <w:pPr>
+        <w:pStyle w:val="Heading1"/>
+        <w:ind w:firstLine="720"/>
+        <w:rPr>
+          <w:rFonts w:asciiTheme="minorHAnsi" w:hAnsiTheme="minorHAnsi" w:cstheme="minorHAnsi"/>
+          <w:b w:val="0"/>
+          <w:caps w:val="0"/>
+          <w:sz w:val="24"/>
+          <w:szCs w:val="24"/>
+        </w:rPr>
+      </w:pPr>
+      <w:r>
+        <w:rPr>
+          <w:rFonts w:asciiTheme="minorHAnsi" w:hAnsiTheme="minorHAnsi" w:cstheme="minorHAnsi"/>
+          <w:b w:val="0"/>
+          <w:caps w:val="0"/>
+          <w:sz w:val="24"/>
+          <w:szCs w:val="24"/>
+        </w:rPr>
+        <w:t xml:space="preserve">    Database: Sqlite3</w:t>
+      </w:r>
     </w:p>
     <w:p>
       <w:pPr>
@@ -7533,7 +7646,7 @@
           <w:sz w:val="24"/>
           <w:szCs w:val="24"/>
         </w:rPr>
-        <w:t>ongoing</w:t>
+        <w:t>5 month</w:t>
       </w:r>
     </w:p>
     <w:p>
@@ -7565,6 +7678,16 @@
           <w:sz w:val="24"/>
           <w:szCs w:val="24"/>
         </w:rPr>
+        <w:t xml:space="preserve">   </w:t>
+      </w:r>
+      <w:r>
+        <w:rPr>
+          <w:rFonts w:asciiTheme="minorHAnsi" w:hAnsiTheme="minorHAnsi" w:cstheme="minorHAnsi"/>
+          <w:b w:val="0"/>
+          <w:caps w:val="0"/>
+          <w:sz w:val="24"/>
+          <w:szCs w:val="24"/>
+        </w:rPr>
         <w:t xml:space="preserve">Description: </w:t>
       </w:r>
       <w:r>
@@ -7575,17 +7698,94 @@
           <w:sz w:val="24"/>
           <w:szCs w:val="24"/>
         </w:rPr>
-        <w:t xml:space="preserve">User to user mapping according to their post, their search </w:t>
-      </w:r>
-      <w:r>
-        <w:rPr>
-          <w:rFonts w:asciiTheme="minorHAnsi" w:hAnsiTheme="minorHAnsi" w:cstheme="minorHAnsi"/>
-          <w:b w:val="0"/>
-          <w:caps w:val="0"/>
-          <w:sz w:val="24"/>
-          <w:szCs w:val="24"/>
-        </w:rPr>
-        <w:t>behavior. (</w:t>
+        <w:t>Here I have to build a system where it will recommend user according their search</w:t>
+      </w:r>
+    </w:p>
+    <w:p>
+      <w:pPr>
+        <w:pStyle w:val="Heading1"/>
+        <w:rPr>
+          <w:rFonts w:asciiTheme="minorHAnsi" w:hAnsiTheme="minorHAnsi" w:cstheme="minorHAnsi"/>
+          <w:b w:val="0"/>
+          <w:caps w:val="0"/>
+          <w:sz w:val="24"/>
+          <w:szCs w:val="24"/>
+        </w:rPr>
+      </w:pPr>
+      <w:r>
+        <w:rPr>
+          <w:rFonts w:asciiTheme="minorHAnsi" w:hAnsiTheme="minorHAnsi" w:cstheme="minorHAnsi"/>
+          <w:b w:val="0"/>
+          <w:caps w:val="0"/>
+          <w:sz w:val="24"/>
+          <w:szCs w:val="24"/>
+        </w:rPr>
+        <w:t xml:space="preserve">                          History, according their post, comment, hashtags </w:t>
+      </w:r>
+      <w:proofErr w:type="spellStart"/>
+      <w:r>
+        <w:rPr>
+          <w:rFonts w:asciiTheme="minorHAnsi" w:hAnsiTheme="minorHAnsi" w:cstheme="minorHAnsi"/>
+          <w:b w:val="0"/>
+          <w:caps w:val="0"/>
+          <w:sz w:val="24"/>
+          <w:szCs w:val="24"/>
+        </w:rPr>
+        <w:t>etc</w:t>
+      </w:r>
+      <w:proofErr w:type="spellEnd"/>
+      <w:r>
+        <w:rPr>
+          <w:rFonts w:asciiTheme="minorHAnsi" w:hAnsiTheme="minorHAnsi" w:cstheme="minorHAnsi"/>
+          <w:b w:val="0"/>
+          <w:caps w:val="0"/>
+          <w:sz w:val="24"/>
+          <w:szCs w:val="24"/>
+        </w:rPr>
+        <w:t xml:space="preserve"> etc. Here I have built a total </w:t>
+      </w:r>
+      <w:r>
+        <w:rPr>
+          <w:rFonts w:asciiTheme="minorHAnsi" w:hAnsiTheme="minorHAnsi" w:cstheme="minorHAnsi"/>
+          <w:b w:val="0"/>
+          <w:caps w:val="0"/>
+          <w:sz w:val="24"/>
+          <w:szCs w:val="24"/>
+        </w:rPr>
+        <w:t>word relation</w:t>
+      </w:r>
+    </w:p>
+    <w:p>
+      <w:pPr>
+        <w:pStyle w:val="Heading1"/>
+        <w:rPr>
+          <w:rFonts w:asciiTheme="minorHAnsi" w:hAnsiTheme="minorHAnsi" w:cstheme="minorHAnsi"/>
+          <w:b w:val="0"/>
+          <w:caps w:val="0"/>
+          <w:sz w:val="24"/>
+          <w:szCs w:val="24"/>
+        </w:rPr>
+      </w:pPr>
+      <w:r>
+        <w:rPr>
+          <w:rFonts w:asciiTheme="minorHAnsi" w:hAnsiTheme="minorHAnsi" w:cstheme="minorHAnsi"/>
+          <w:b w:val="0"/>
+          <w:caps w:val="0"/>
+          <w:sz w:val="24"/>
+          <w:szCs w:val="24"/>
+        </w:rPr>
+        <w:tab/>
+      </w:r>
+      <w:r>
+        <w:rPr>
+          <w:rFonts w:asciiTheme="minorHAnsi" w:hAnsiTheme="minorHAnsi" w:cstheme="minorHAnsi"/>
+          <w:b w:val="0"/>
+          <w:caps w:val="0"/>
+          <w:sz w:val="24"/>
+          <w:szCs w:val="24"/>
+        </w:rPr>
+        <w:tab/>
+        <w:t xml:space="preserve">Mapping. Their I am scraping total 110 </w:t>
       </w:r>
       <w:proofErr w:type="gramStart"/>
       <w:r>
@@ -7596,7 +7796,7 @@
           <w:sz w:val="24"/>
           <w:szCs w:val="24"/>
         </w:rPr>
-        <w:t>cant</w:t>
+        <w:t>website</w:t>
       </w:r>
       <w:proofErr w:type="gramEnd"/>
       <w:r>
@@ -7607,17 +7807,149 @@
           <w:sz w:val="24"/>
           <w:szCs w:val="24"/>
         </w:rPr>
-        <w:t xml:space="preserve"> able to </w:t>
-      </w:r>
-      <w:r>
-        <w:rPr>
-          <w:rFonts w:asciiTheme="minorHAnsi" w:hAnsiTheme="minorHAnsi" w:cstheme="minorHAnsi"/>
-          <w:b w:val="0"/>
-          <w:caps w:val="0"/>
-          <w:sz w:val="24"/>
-          <w:szCs w:val="24"/>
-        </w:rPr>
-        <w:t xml:space="preserve">     </w:t>
+        <w:t xml:space="preserve"> for latest news update and saving those news in</w:t>
+      </w:r>
+    </w:p>
+    <w:p>
+      <w:pPr>
+        <w:pStyle w:val="Heading1"/>
+        <w:rPr>
+          <w:rFonts w:asciiTheme="minorHAnsi" w:hAnsiTheme="minorHAnsi" w:cstheme="minorHAnsi"/>
+          <w:b w:val="0"/>
+          <w:caps w:val="0"/>
+          <w:sz w:val="24"/>
+          <w:szCs w:val="24"/>
+        </w:rPr>
+      </w:pPr>
+      <w:r>
+        <w:rPr>
+          <w:rFonts w:asciiTheme="minorHAnsi" w:hAnsiTheme="minorHAnsi" w:cstheme="minorHAnsi"/>
+          <w:b w:val="0"/>
+          <w:caps w:val="0"/>
+          <w:sz w:val="24"/>
+          <w:szCs w:val="24"/>
+        </w:rPr>
+        <w:tab/>
+      </w:r>
+      <w:r>
+        <w:rPr>
+          <w:rFonts w:asciiTheme="minorHAnsi" w:hAnsiTheme="minorHAnsi" w:cstheme="minorHAnsi"/>
+          <w:b w:val="0"/>
+          <w:caps w:val="0"/>
+          <w:sz w:val="24"/>
+          <w:szCs w:val="24"/>
+        </w:rPr>
+        <w:tab/>
+        <w:t>S</w:t>
+      </w:r>
+      <w:proofErr w:type="gramStart"/>
+      <w:r>
+        <w:rPr>
+          <w:rFonts w:asciiTheme="minorHAnsi" w:hAnsiTheme="minorHAnsi" w:cstheme="minorHAnsi"/>
+          <w:b w:val="0"/>
+          <w:caps w:val="0"/>
+          <w:sz w:val="24"/>
+          <w:szCs w:val="24"/>
+        </w:rPr>
+        <w:t>3 ,</w:t>
+      </w:r>
+      <w:proofErr w:type="gramEnd"/>
+      <w:r>
+        <w:rPr>
+          <w:rFonts w:asciiTheme="minorHAnsi" w:hAnsiTheme="minorHAnsi" w:cstheme="minorHAnsi"/>
+          <w:b w:val="0"/>
+          <w:caps w:val="0"/>
+          <w:sz w:val="24"/>
+          <w:szCs w:val="24"/>
+        </w:rPr>
+        <w:t xml:space="preserve"> and later showing those news using the recommendation system according user interest.</w:t>
+      </w:r>
+      <w:r>
+        <w:rPr>
+          <w:rFonts w:asciiTheme="minorHAnsi" w:hAnsiTheme="minorHAnsi" w:cstheme="minorHAnsi"/>
+          <w:b w:val="0"/>
+          <w:caps w:val="0"/>
+          <w:sz w:val="24"/>
+          <w:szCs w:val="24"/>
+        </w:rPr>
+        <w:t xml:space="preserve"> </w:t>
+      </w:r>
+    </w:p>
+    <w:p>
+      <w:pPr>
+        <w:pStyle w:val="Heading1"/>
+        <w:rPr>
+          <w:rFonts w:asciiTheme="minorHAnsi" w:hAnsiTheme="minorHAnsi" w:cstheme="minorHAnsi"/>
+          <w:b w:val="0"/>
+          <w:caps w:val="0"/>
+          <w:sz w:val="24"/>
+          <w:szCs w:val="24"/>
+        </w:rPr>
+      </w:pPr>
+      <w:r>
+        <w:rPr>
+          <w:rFonts w:asciiTheme="minorHAnsi" w:hAnsiTheme="minorHAnsi" w:cstheme="minorHAnsi"/>
+          <w:b w:val="0"/>
+          <w:caps w:val="0"/>
+          <w:sz w:val="24"/>
+          <w:szCs w:val="24"/>
+        </w:rPr>
+        <w:tab/>
+      </w:r>
+      <w:r>
+        <w:rPr>
+          <w:rFonts w:asciiTheme="minorHAnsi" w:hAnsiTheme="minorHAnsi" w:cstheme="minorHAnsi"/>
+          <w:b w:val="0"/>
+          <w:caps w:val="0"/>
+          <w:sz w:val="24"/>
+          <w:szCs w:val="24"/>
+        </w:rPr>
+        <w:tab/>
+        <w:t xml:space="preserve">All of recommendation return back to </w:t>
+      </w:r>
+      <w:proofErr w:type="spellStart"/>
+      <w:r>
+        <w:rPr>
+          <w:rFonts w:asciiTheme="minorHAnsi" w:hAnsiTheme="minorHAnsi" w:cstheme="minorHAnsi"/>
+          <w:b w:val="0"/>
+          <w:caps w:val="0"/>
+          <w:sz w:val="24"/>
+          <w:szCs w:val="24"/>
+        </w:rPr>
+        <w:t>to</w:t>
+      </w:r>
+      <w:proofErr w:type="spellEnd"/>
+      <w:r>
+        <w:rPr>
+          <w:rFonts w:asciiTheme="minorHAnsi" w:hAnsiTheme="minorHAnsi" w:cstheme="minorHAnsi"/>
+          <w:b w:val="0"/>
+          <w:caps w:val="0"/>
+          <w:sz w:val="24"/>
+          <w:szCs w:val="24"/>
+        </w:rPr>
+        <w:t xml:space="preserve"> user using </w:t>
+      </w:r>
+      <w:proofErr w:type="spellStart"/>
+      <w:r>
+        <w:rPr>
+          <w:rFonts w:asciiTheme="minorHAnsi" w:hAnsiTheme="minorHAnsi" w:cstheme="minorHAnsi"/>
+          <w:b w:val="0"/>
+          <w:caps w:val="0"/>
+          <w:sz w:val="24"/>
+          <w:szCs w:val="24"/>
+        </w:rPr>
+        <w:t>api</w:t>
+      </w:r>
+      <w:proofErr w:type="spellEnd"/>
+      <w:r>
+        <w:rPr>
+          <w:rFonts w:asciiTheme="minorHAnsi" w:hAnsiTheme="minorHAnsi" w:cstheme="minorHAnsi"/>
+          <w:b w:val="0"/>
+          <w:caps w:val="0"/>
+          <w:sz w:val="24"/>
+          <w:szCs w:val="24"/>
+        </w:rPr>
+        <w:t xml:space="preserve"> endpoint.</w:t>
       </w:r>
     </w:p>
     <w:p>
@@ -7640,17 +7972,47 @@
           <w:sz w:val="24"/>
           <w:szCs w:val="24"/>
         </w:rPr>
-        <w:t xml:space="preserve">         elaborate </w:t>
-      </w:r>
-      <w:r>
-        <w:rPr>
-          <w:rFonts w:asciiTheme="minorHAnsi" w:hAnsiTheme="minorHAnsi" w:cstheme="minorHAnsi"/>
-          <w:b w:val="0"/>
-          <w:caps w:val="0"/>
-          <w:sz w:val="24"/>
-          <w:szCs w:val="24"/>
-        </w:rPr>
-        <w:t xml:space="preserve">more due to NDA.) </w:t>
+        <w:t xml:space="preserve">    </w:t>
+      </w:r>
+      <w:r>
+        <w:rPr>
+          <w:rFonts w:asciiTheme="minorHAnsi" w:hAnsiTheme="minorHAnsi" w:cstheme="minorHAnsi"/>
+          <w:b w:val="0"/>
+          <w:caps w:val="0"/>
+          <w:sz w:val="24"/>
+          <w:szCs w:val="24"/>
+        </w:rPr>
+        <w:t xml:space="preserve">  </w:t>
+      </w:r>
+      <w:r>
+        <w:rPr>
+          <w:rFonts w:asciiTheme="minorHAnsi" w:hAnsiTheme="minorHAnsi" w:cstheme="minorHAnsi"/>
+          <w:b w:val="0"/>
+          <w:caps w:val="0"/>
+          <w:sz w:val="24"/>
+          <w:szCs w:val="24"/>
+        </w:rPr>
+        <w:t xml:space="preserve">Role: </w:t>
+      </w:r>
+      <w:r>
+        <w:rPr>
+          <w:rFonts w:asciiTheme="minorHAnsi" w:hAnsiTheme="minorHAnsi" w:cstheme="minorHAnsi"/>
+          <w:b w:val="0"/>
+          <w:caps w:val="0"/>
+          <w:sz w:val="24"/>
+          <w:szCs w:val="24"/>
+        </w:rPr>
+        <w:t xml:space="preserve">Lead </w:t>
+      </w:r>
+      <w:r>
+        <w:rPr>
+          <w:rFonts w:asciiTheme="minorHAnsi" w:hAnsiTheme="minorHAnsi" w:cstheme="minorHAnsi"/>
+          <w:b w:val="0"/>
+          <w:caps w:val="0"/>
+          <w:sz w:val="24"/>
+          <w:szCs w:val="24"/>
+        </w:rPr>
+        <w:t>Developer</w:t>
       </w:r>
     </w:p>
     <w:p>
@@ -7683,27 +8045,185 @@
           <w:sz w:val="24"/>
           <w:szCs w:val="24"/>
         </w:rPr>
-        <w:t xml:space="preserve">Role: </w:t>
-      </w:r>
-      <w:r>
-        <w:rPr>
-          <w:rFonts w:asciiTheme="minorHAnsi" w:hAnsiTheme="minorHAnsi" w:cstheme="minorHAnsi"/>
-          <w:b w:val="0"/>
-          <w:caps w:val="0"/>
-          <w:sz w:val="24"/>
-          <w:szCs w:val="24"/>
-        </w:rPr>
-        <w:t xml:space="preserve">Lead </w:t>
-      </w:r>
-      <w:r>
-        <w:rPr>
-          <w:rFonts w:asciiTheme="minorHAnsi" w:hAnsiTheme="minorHAnsi" w:cstheme="minorHAnsi"/>
-          <w:b w:val="0"/>
-          <w:caps w:val="0"/>
-          <w:sz w:val="24"/>
-          <w:szCs w:val="24"/>
-        </w:rPr>
-        <w:t>Developer</w:t>
+        <w:t xml:space="preserve">  </w:t>
+      </w:r>
+      <w:r>
+        <w:rPr>
+          <w:rFonts w:asciiTheme="minorHAnsi" w:hAnsiTheme="minorHAnsi" w:cstheme="minorHAnsi"/>
+          <w:b w:val="0"/>
+          <w:caps w:val="0"/>
+          <w:sz w:val="24"/>
+          <w:szCs w:val="24"/>
+        </w:rPr>
+        <w:t xml:space="preserve">Technology:  </w:t>
+      </w:r>
+      <w:r>
+        <w:rPr>
+          <w:rFonts w:asciiTheme="minorHAnsi" w:hAnsiTheme="minorHAnsi" w:cstheme="minorHAnsi"/>
+          <w:b w:val="0"/>
+          <w:caps w:val="0"/>
+          <w:sz w:val="24"/>
+          <w:szCs w:val="24"/>
+        </w:rPr>
+        <w:t>python,</w:t>
+      </w:r>
+      <w:r>
+        <w:rPr>
+          <w:rFonts w:asciiTheme="minorHAnsi" w:hAnsiTheme="minorHAnsi" w:cstheme="minorHAnsi"/>
+          <w:b w:val="0"/>
+          <w:caps w:val="0"/>
+          <w:sz w:val="24"/>
+          <w:szCs w:val="24"/>
+        </w:rPr>
+        <w:t xml:space="preserve"> </w:t>
+      </w:r>
+      <w:r>
+        <w:rPr>
+          <w:rFonts w:asciiTheme="minorHAnsi" w:hAnsiTheme="minorHAnsi" w:cstheme="minorHAnsi"/>
+          <w:b w:val="0"/>
+          <w:caps w:val="0"/>
+          <w:sz w:val="24"/>
+          <w:szCs w:val="24"/>
+        </w:rPr>
+        <w:t xml:space="preserve">collaborative </w:t>
+      </w:r>
+      <w:r>
+        <w:rPr>
+          <w:rFonts w:asciiTheme="minorHAnsi" w:hAnsiTheme="minorHAnsi" w:cstheme="minorHAnsi"/>
+          <w:b w:val="0"/>
+          <w:caps w:val="0"/>
+          <w:sz w:val="24"/>
+          <w:szCs w:val="24"/>
+        </w:rPr>
+        <w:t xml:space="preserve">algorithm, </w:t>
+      </w:r>
+      <w:proofErr w:type="spellStart"/>
+      <w:r>
+        <w:rPr>
+          <w:rFonts w:asciiTheme="minorHAnsi" w:hAnsiTheme="minorHAnsi" w:cstheme="minorHAnsi"/>
+          <w:b w:val="0"/>
+          <w:caps w:val="0"/>
+          <w:sz w:val="24"/>
+          <w:szCs w:val="24"/>
+        </w:rPr>
+        <w:t>svr</w:t>
+      </w:r>
+      <w:proofErr w:type="spellEnd"/>
+      <w:r>
+        <w:rPr>
+          <w:rFonts w:asciiTheme="minorHAnsi" w:hAnsiTheme="minorHAnsi" w:cstheme="minorHAnsi"/>
+          <w:b w:val="0"/>
+          <w:caps w:val="0"/>
+          <w:sz w:val="24"/>
+          <w:szCs w:val="24"/>
+        </w:rPr>
+        <w:t xml:space="preserve">, </w:t>
+      </w:r>
+      <w:proofErr w:type="spellStart"/>
+      <w:r>
+        <w:rPr>
+          <w:rFonts w:asciiTheme="minorHAnsi" w:hAnsiTheme="minorHAnsi" w:cstheme="minorHAnsi"/>
+          <w:b w:val="0"/>
+          <w:caps w:val="0"/>
+          <w:sz w:val="24"/>
+          <w:szCs w:val="24"/>
+        </w:rPr>
+        <w:t>knn</w:t>
+      </w:r>
+      <w:proofErr w:type="spellEnd"/>
+      <w:r>
+        <w:rPr>
+          <w:rFonts w:asciiTheme="minorHAnsi" w:hAnsiTheme="minorHAnsi" w:cstheme="minorHAnsi"/>
+          <w:b w:val="0"/>
+          <w:caps w:val="0"/>
+          <w:sz w:val="24"/>
+          <w:szCs w:val="24"/>
+        </w:rPr>
+        <w:t>, word</w:t>
+      </w:r>
+      <w:r>
+        <w:rPr>
+          <w:rFonts w:asciiTheme="minorHAnsi" w:hAnsiTheme="minorHAnsi" w:cstheme="minorHAnsi"/>
+          <w:b w:val="0"/>
+          <w:caps w:val="0"/>
+          <w:sz w:val="24"/>
+          <w:szCs w:val="24"/>
+        </w:rPr>
+        <w:t>2</w:t>
+      </w:r>
+      <w:proofErr w:type="gramStart"/>
+      <w:r>
+        <w:rPr>
+          <w:rFonts w:asciiTheme="minorHAnsi" w:hAnsiTheme="minorHAnsi" w:cstheme="minorHAnsi"/>
+          <w:b w:val="0"/>
+          <w:caps w:val="0"/>
+          <w:sz w:val="24"/>
+          <w:szCs w:val="24"/>
+        </w:rPr>
+        <w:t>vec,karnel</w:t>
+      </w:r>
+      <w:proofErr w:type="gramEnd"/>
+      <w:r>
+        <w:rPr>
+          <w:rFonts w:asciiTheme="minorHAnsi" w:hAnsiTheme="minorHAnsi" w:cstheme="minorHAnsi"/>
+          <w:b w:val="0"/>
+          <w:caps w:val="0"/>
+          <w:sz w:val="24"/>
+          <w:szCs w:val="24"/>
+        </w:rPr>
+        <w:t xml:space="preserve"> approximation </w:t>
+      </w:r>
+      <w:r>
+        <w:rPr>
+          <w:rFonts w:asciiTheme="minorHAnsi" w:hAnsiTheme="minorHAnsi" w:cstheme="minorHAnsi"/>
+          <w:b w:val="0"/>
+          <w:caps w:val="0"/>
+          <w:sz w:val="24"/>
+          <w:szCs w:val="24"/>
+        </w:rPr>
+        <w:t>,</w:t>
+      </w:r>
+      <w:proofErr w:type="spellStart"/>
+      <w:r>
+        <w:rPr>
+          <w:rFonts w:asciiTheme="minorHAnsi" w:hAnsiTheme="minorHAnsi" w:cstheme="minorHAnsi"/>
+          <w:b w:val="0"/>
+          <w:caps w:val="0"/>
+          <w:sz w:val="24"/>
+          <w:szCs w:val="24"/>
+        </w:rPr>
+        <w:t>git</w:t>
+      </w:r>
+      <w:r>
+        <w:rPr>
+          <w:rFonts w:asciiTheme="minorHAnsi" w:hAnsiTheme="minorHAnsi" w:cstheme="minorHAnsi"/>
+          <w:b w:val="0"/>
+          <w:caps w:val="0"/>
+          <w:sz w:val="24"/>
+          <w:szCs w:val="24"/>
+        </w:rPr>
+        <w:t>,</w:t>
+      </w:r>
+      <w:r>
+        <w:rPr>
+          <w:rFonts w:asciiTheme="minorHAnsi" w:hAnsiTheme="minorHAnsi" w:cstheme="minorHAnsi"/>
+          <w:b w:val="0"/>
+          <w:caps w:val="0"/>
+          <w:sz w:val="24"/>
+          <w:szCs w:val="24"/>
+        </w:rPr>
+        <w:t>request</w:t>
+      </w:r>
+      <w:proofErr w:type="spellEnd"/>
+      <w:r>
+        <w:rPr>
+          <w:rFonts w:asciiTheme="minorHAnsi" w:hAnsiTheme="minorHAnsi" w:cstheme="minorHAnsi"/>
+          <w:b w:val="0"/>
+          <w:caps w:val="0"/>
+          <w:sz w:val="24"/>
+          <w:szCs w:val="24"/>
+        </w:rPr>
+        <w:t>,</w:t>
       </w:r>
     </w:p>
     <w:p>
@@ -7726,17 +8246,62 @@
           <w:sz w:val="24"/>
           <w:szCs w:val="24"/>
         </w:rPr>
-        <w:t xml:space="preserve">    </w:t>
-      </w:r>
-      <w:r>
-        <w:rPr>
-          <w:rFonts w:asciiTheme="minorHAnsi" w:hAnsiTheme="minorHAnsi" w:cstheme="minorHAnsi"/>
-          <w:b w:val="0"/>
-          <w:caps w:val="0"/>
-          <w:sz w:val="24"/>
-          <w:szCs w:val="24"/>
-        </w:rPr>
-        <w:t xml:space="preserve">Technology:  </w:t>
+        <w:tab/>
+      </w:r>
+      <w:r>
+        <w:rPr>
+          <w:rFonts w:asciiTheme="minorHAnsi" w:hAnsiTheme="minorHAnsi" w:cstheme="minorHAnsi"/>
+          <w:b w:val="0"/>
+          <w:caps w:val="0"/>
+          <w:sz w:val="24"/>
+          <w:szCs w:val="24"/>
+        </w:rPr>
+        <w:tab/>
+        <w:t xml:space="preserve">Web scraping, s3, </w:t>
+      </w:r>
+      <w:proofErr w:type="spellStart"/>
+      <w:r>
+        <w:rPr>
+          <w:rFonts w:asciiTheme="minorHAnsi" w:hAnsiTheme="minorHAnsi" w:cstheme="minorHAnsi"/>
+          <w:b w:val="0"/>
+          <w:caps w:val="0"/>
+          <w:sz w:val="24"/>
+          <w:szCs w:val="24"/>
+        </w:rPr>
+        <w:t>sqs</w:t>
+      </w:r>
+      <w:proofErr w:type="spellEnd"/>
+      <w:r>
+        <w:rPr>
+          <w:rFonts w:asciiTheme="minorHAnsi" w:hAnsiTheme="minorHAnsi" w:cstheme="minorHAnsi"/>
+          <w:b w:val="0"/>
+          <w:caps w:val="0"/>
+          <w:sz w:val="24"/>
+          <w:szCs w:val="24"/>
+        </w:rPr>
+        <w:t xml:space="preserve">, </w:t>
+      </w:r>
+      <w:proofErr w:type="spellStart"/>
+      <w:r>
+        <w:rPr>
+          <w:rFonts w:asciiTheme="minorHAnsi" w:hAnsiTheme="minorHAnsi" w:cstheme="minorHAnsi"/>
+          <w:b w:val="0"/>
+          <w:caps w:val="0"/>
+          <w:sz w:val="24"/>
+          <w:szCs w:val="24"/>
+        </w:rPr>
+        <w:t>sns</w:t>
+      </w:r>
+      <w:proofErr w:type="spellEnd"/>
+      <w:r>
+        <w:rPr>
+          <w:rFonts w:asciiTheme="minorHAnsi" w:hAnsiTheme="minorHAnsi" w:cstheme="minorHAnsi"/>
+          <w:b w:val="0"/>
+          <w:caps w:val="0"/>
+          <w:sz w:val="24"/>
+          <w:szCs w:val="24"/>
+        </w:rPr>
+        <w:t xml:space="preserve">, ec2, </w:t>
       </w:r>
       <w:proofErr w:type="gramStart"/>
       <w:r>
@@ -7747,17 +8312,20 @@
           <w:sz w:val="24"/>
           <w:szCs w:val="24"/>
         </w:rPr>
-        <w:t>python ,</w:t>
+        <w:t xml:space="preserve">csv </w:t>
+      </w:r>
+      <w:r>
+        <w:rPr>
+          <w:rFonts w:asciiTheme="minorHAnsi" w:hAnsiTheme="minorHAnsi" w:cstheme="minorHAnsi"/>
+          <w:b w:val="0"/>
+          <w:caps w:val="0"/>
+          <w:sz w:val="24"/>
+          <w:szCs w:val="24"/>
+        </w:rPr>
+        <w:t>,</w:t>
       </w:r>
       <w:proofErr w:type="gramEnd"/>
       <w:r>
-        <w:rPr>
-          <w:rFonts w:asciiTheme="minorHAnsi" w:hAnsiTheme="minorHAnsi" w:cstheme="minorHAnsi"/>
-          <w:b w:val="0"/>
-          <w:caps w:val="0"/>
-          <w:sz w:val="24"/>
-          <w:szCs w:val="24"/>
-        </w:rPr>
         <w:t xml:space="preserve"> </w:t>
       </w:r>
       <w:r>
@@ -7768,17 +8336,17 @@
           <w:sz w:val="24"/>
           <w:szCs w:val="24"/>
         </w:rPr>
-        <w:t xml:space="preserve">collaborative algorithm,svr,knn,word2vec,karnel approximation </w:t>
-      </w:r>
-      <w:r>
-        <w:rPr>
-          <w:rFonts w:asciiTheme="minorHAnsi" w:hAnsiTheme="minorHAnsi" w:cstheme="minorHAnsi"/>
-          <w:b w:val="0"/>
-          <w:caps w:val="0"/>
-          <w:sz w:val="24"/>
-          <w:szCs w:val="24"/>
-        </w:rPr>
-        <w:t>,</w:t>
+        <w:t>Django</w:t>
+      </w:r>
+      <w:r>
+        <w:rPr>
+          <w:rFonts w:asciiTheme="minorHAnsi" w:hAnsiTheme="minorHAnsi" w:cstheme="minorHAnsi"/>
+          <w:b w:val="0"/>
+          <w:caps w:val="0"/>
+          <w:sz w:val="24"/>
+          <w:szCs w:val="24"/>
+        </w:rPr>
+        <w:t xml:space="preserve">, </w:t>
       </w:r>
       <w:proofErr w:type="spellStart"/>
       <w:r>
@@ -7789,7 +8357,7 @@
           <w:sz w:val="24"/>
           <w:szCs w:val="24"/>
         </w:rPr>
-        <w:t>git</w:t>
+        <w:t>orm</w:t>
       </w:r>
       <w:proofErr w:type="spellEnd"/>
       <w:r>
@@ -7800,12 +8368,25 @@
           <w:sz w:val="24"/>
           <w:szCs w:val="24"/>
         </w:rPr>
-        <w:t>,</w:t>
-      </w:r>
+        <w:t xml:space="preserve">, pandas, </w:t>
+      </w:r>
+      <w:proofErr w:type="spellStart"/>
+      <w:r>
+        <w:rPr>
+          <w:rFonts w:asciiTheme="minorHAnsi" w:hAnsiTheme="minorHAnsi" w:cstheme="minorHAnsi"/>
+          <w:b w:val="0"/>
+          <w:caps w:val="0"/>
+          <w:sz w:val="24"/>
+          <w:szCs w:val="24"/>
+        </w:rPr>
+        <w:t>numpy</w:t>
+      </w:r>
+      <w:proofErr w:type="spellEnd"/>
     </w:p>
     <w:p>
       <w:pPr>
         <w:pStyle w:val="Heading1"/>
+        <w:ind w:firstLine="720"/>
         <w:rPr>
           <w:rFonts w:asciiTheme="minorHAnsi" w:hAnsiTheme="minorHAnsi" w:cstheme="minorHAnsi"/>
           <w:b w:val="0"/>
@@ -7822,6 +8403,185 @@
           <w:sz w:val="24"/>
           <w:szCs w:val="24"/>
         </w:rPr>
+        <w:t xml:space="preserve">      </w:t>
+      </w:r>
+      <w:proofErr w:type="spellStart"/>
+      <w:r>
+        <w:rPr>
+          <w:rFonts w:asciiTheme="minorHAnsi" w:hAnsiTheme="minorHAnsi" w:cstheme="minorHAnsi"/>
+          <w:b w:val="0"/>
+          <w:caps w:val="0"/>
+          <w:sz w:val="24"/>
+          <w:szCs w:val="24"/>
+        </w:rPr>
+        <w:t>DataBase</w:t>
+      </w:r>
+      <w:proofErr w:type="spellEnd"/>
+      <w:r>
+        <w:rPr>
+          <w:rFonts w:asciiTheme="minorHAnsi" w:hAnsiTheme="minorHAnsi" w:cstheme="minorHAnsi"/>
+          <w:b w:val="0"/>
+          <w:caps w:val="0"/>
+          <w:sz w:val="24"/>
+          <w:szCs w:val="24"/>
+        </w:rPr>
+        <w:t xml:space="preserve">: </w:t>
+      </w:r>
+      <w:proofErr w:type="spellStart"/>
+      <w:r>
+        <w:rPr>
+          <w:rFonts w:asciiTheme="minorHAnsi" w:hAnsiTheme="minorHAnsi" w:cstheme="minorHAnsi"/>
+          <w:b w:val="0"/>
+          <w:caps w:val="0"/>
+          <w:sz w:val="24"/>
+          <w:szCs w:val="24"/>
+        </w:rPr>
+        <w:t>MongoDb</w:t>
+      </w:r>
+      <w:proofErr w:type="spellEnd"/>
+    </w:p>
+    <w:p>
+      <w:pPr>
+        <w:pStyle w:val="Heading1"/>
+        <w:numPr>
+          <w:ilvl w:val="0"/>
+          <w:numId w:val="15"/>
+        </w:numPr>
+        <w:rPr>
+          <w:rFonts w:asciiTheme="minorHAnsi" w:hAnsiTheme="minorHAnsi" w:cstheme="minorHAnsi"/>
+          <w:caps w:val="0"/>
+          <w:color w:val="156138" w:themeColor="accent1" w:themeShade="BF"/>
+          <w:szCs w:val="28"/>
+          <w:u w:val="single"/>
+        </w:rPr>
+      </w:pPr>
+      <w:proofErr w:type="gramStart"/>
+      <w:r>
+        <w:rPr>
+          <w:rFonts w:asciiTheme="minorHAnsi" w:hAnsiTheme="minorHAnsi" w:cstheme="minorHAnsi"/>
+          <w:caps w:val="0"/>
+          <w:color w:val="156138" w:themeColor="accent1" w:themeShade="BF"/>
+          <w:szCs w:val="28"/>
+          <w:u w:val="single"/>
+        </w:rPr>
+        <w:t>Extract ,Convert</w:t>
+      </w:r>
+      <w:proofErr w:type="gramEnd"/>
+      <w:r>
+        <w:rPr>
+          <w:rFonts w:asciiTheme="minorHAnsi" w:hAnsiTheme="minorHAnsi" w:cstheme="minorHAnsi"/>
+          <w:caps w:val="0"/>
+          <w:color w:val="156138" w:themeColor="accent1" w:themeShade="BF"/>
+          <w:szCs w:val="28"/>
+          <w:u w:val="single"/>
+        </w:rPr>
+        <w:t>, Rewrite on Image which contain Text.</w:t>
+      </w:r>
+    </w:p>
+    <w:p>
+      <w:pPr>
+        <w:pStyle w:val="Heading1"/>
+        <w:ind w:left="360" w:firstLine="720"/>
+        <w:rPr>
+          <w:rFonts w:asciiTheme="minorHAnsi" w:hAnsiTheme="minorHAnsi" w:cstheme="minorHAnsi"/>
+          <w:b w:val="0"/>
+          <w:caps w:val="0"/>
+          <w:sz w:val="24"/>
+          <w:szCs w:val="24"/>
+        </w:rPr>
+      </w:pPr>
+      <w:r>
+        <w:rPr>
+          <w:rFonts w:asciiTheme="minorHAnsi" w:hAnsiTheme="minorHAnsi" w:cstheme="minorHAnsi"/>
+          <w:b w:val="0"/>
+          <w:caps w:val="0"/>
+          <w:sz w:val="24"/>
+          <w:szCs w:val="24"/>
+        </w:rPr>
+        <w:t xml:space="preserve">Duration: </w:t>
+      </w:r>
+      <w:r>
+        <w:rPr>
+          <w:rFonts w:asciiTheme="minorHAnsi" w:hAnsiTheme="minorHAnsi" w:cstheme="minorHAnsi"/>
+          <w:b w:val="0"/>
+          <w:caps w:val="0"/>
+          <w:sz w:val="24"/>
+          <w:szCs w:val="24"/>
+        </w:rPr>
+        <w:t>2 week</w:t>
+      </w:r>
+    </w:p>
+    <w:p>
+      <w:pPr>
+        <w:pStyle w:val="Heading1"/>
+        <w:rPr>
+          <w:rFonts w:asciiTheme="minorHAnsi" w:hAnsiTheme="minorHAnsi" w:cstheme="minorHAnsi"/>
+          <w:b w:val="0"/>
+          <w:caps w:val="0"/>
+          <w:sz w:val="24"/>
+          <w:szCs w:val="24"/>
+        </w:rPr>
+      </w:pPr>
+      <w:r>
+        <w:rPr>
+          <w:rFonts w:asciiTheme="minorHAnsi" w:hAnsiTheme="minorHAnsi" w:cstheme="minorHAnsi"/>
+          <w:b w:val="0"/>
+          <w:caps w:val="0"/>
+          <w:sz w:val="24"/>
+          <w:szCs w:val="24"/>
+        </w:rPr>
+        <w:t xml:space="preserve">                    </w:t>
+      </w:r>
+      <w:r>
+        <w:rPr>
+          <w:rFonts w:asciiTheme="minorHAnsi" w:hAnsiTheme="minorHAnsi" w:cstheme="minorHAnsi"/>
+          <w:b w:val="0"/>
+          <w:caps w:val="0"/>
+          <w:sz w:val="24"/>
+          <w:szCs w:val="24"/>
+        </w:rPr>
+        <w:t xml:space="preserve">Description: </w:t>
+      </w:r>
+      <w:r>
+        <w:rPr>
+          <w:rFonts w:asciiTheme="minorHAnsi" w:hAnsiTheme="minorHAnsi" w:cstheme="minorHAnsi"/>
+          <w:b w:val="0"/>
+          <w:caps w:val="0"/>
+          <w:sz w:val="24"/>
+          <w:szCs w:val="24"/>
+        </w:rPr>
+        <w:t xml:space="preserve">Here I have to build a system where it will </w:t>
+      </w:r>
+      <w:r>
+        <w:rPr>
+          <w:rFonts w:asciiTheme="minorHAnsi" w:hAnsiTheme="minorHAnsi" w:cstheme="minorHAnsi"/>
+          <w:b w:val="0"/>
+          <w:caps w:val="0"/>
+          <w:sz w:val="24"/>
+          <w:szCs w:val="24"/>
+        </w:rPr>
+        <w:t xml:space="preserve">Extract the text from image, Translating the </w:t>
+      </w:r>
+    </w:p>
+    <w:p>
+      <w:pPr>
+        <w:pStyle w:val="Heading1"/>
+        <w:rPr>
+          <w:rFonts w:asciiTheme="minorHAnsi" w:hAnsiTheme="minorHAnsi" w:cstheme="minorHAnsi"/>
+          <w:b w:val="0"/>
+          <w:caps w:val="0"/>
+          <w:sz w:val="24"/>
+          <w:szCs w:val="24"/>
+        </w:rPr>
+      </w:pPr>
+      <w:r>
+        <w:rPr>
+          <w:rFonts w:asciiTheme="minorHAnsi" w:hAnsiTheme="minorHAnsi" w:cstheme="minorHAnsi"/>
+          <w:b w:val="0"/>
+          <w:caps w:val="0"/>
+          <w:sz w:val="24"/>
+          <w:szCs w:val="24"/>
+        </w:rPr>
         <w:tab/>
       </w:r>
       <w:r>
@@ -7832,27 +8592,433 @@
           <w:sz w:val="24"/>
           <w:szCs w:val="24"/>
         </w:rPr>
+        <w:tab/>
+        <w:t xml:space="preserve">Text </w:t>
+      </w:r>
+      <w:r>
+        <w:rPr>
+          <w:rFonts w:asciiTheme="minorHAnsi" w:hAnsiTheme="minorHAnsi" w:cstheme="minorHAnsi"/>
+          <w:b w:val="0"/>
+          <w:caps w:val="0"/>
+          <w:sz w:val="24"/>
+          <w:szCs w:val="24"/>
+        </w:rPr>
+        <w:t xml:space="preserve">into other language, rewrite on the image. I am using yolo algorithm with </w:t>
+      </w:r>
+      <w:proofErr w:type="spellStart"/>
+      <w:r>
+        <w:rPr>
+          <w:rFonts w:asciiTheme="minorHAnsi" w:hAnsiTheme="minorHAnsi" w:cstheme="minorHAnsi"/>
+          <w:b w:val="0"/>
+          <w:caps w:val="0"/>
+          <w:sz w:val="24"/>
+          <w:szCs w:val="24"/>
+        </w:rPr>
+        <w:t>cnn</w:t>
+      </w:r>
+      <w:proofErr w:type="spellEnd"/>
+      <w:r>
+        <w:rPr>
+          <w:rFonts w:asciiTheme="minorHAnsi" w:hAnsiTheme="minorHAnsi" w:cstheme="minorHAnsi"/>
+          <w:b w:val="0"/>
+          <w:caps w:val="0"/>
+          <w:sz w:val="24"/>
+          <w:szCs w:val="24"/>
+        </w:rPr>
+        <w:t xml:space="preserve"> to detect the</w:t>
+      </w:r>
+    </w:p>
+    <w:p>
+      <w:pPr>
+        <w:pStyle w:val="Heading1"/>
+        <w:rPr>
+          <w:rFonts w:asciiTheme="minorHAnsi" w:hAnsiTheme="minorHAnsi" w:cstheme="minorHAnsi"/>
+          <w:b w:val="0"/>
+          <w:caps w:val="0"/>
+          <w:sz w:val="24"/>
+          <w:szCs w:val="24"/>
+        </w:rPr>
+      </w:pPr>
+      <w:r>
+        <w:rPr>
+          <w:rFonts w:asciiTheme="minorHAnsi" w:hAnsiTheme="minorHAnsi" w:cstheme="minorHAnsi"/>
+          <w:b w:val="0"/>
+          <w:caps w:val="0"/>
+          <w:sz w:val="24"/>
+          <w:szCs w:val="24"/>
+        </w:rPr>
+        <w:tab/>
+      </w:r>
+      <w:r>
+        <w:rPr>
+          <w:rFonts w:asciiTheme="minorHAnsi" w:hAnsiTheme="minorHAnsi" w:cstheme="minorHAnsi"/>
+          <w:b w:val="0"/>
+          <w:caps w:val="0"/>
+          <w:sz w:val="24"/>
+          <w:szCs w:val="24"/>
+        </w:rPr>
+        <w:tab/>
+      </w:r>
+      <w:proofErr w:type="gramStart"/>
+      <w:r>
+        <w:rPr>
+          <w:rFonts w:asciiTheme="minorHAnsi" w:hAnsiTheme="minorHAnsi" w:cstheme="minorHAnsi"/>
+          <w:b w:val="0"/>
+          <w:caps w:val="0"/>
+          <w:sz w:val="24"/>
+          <w:szCs w:val="24"/>
+        </w:rPr>
+        <w:t>Text ,</w:t>
+      </w:r>
+      <w:proofErr w:type="gramEnd"/>
+      <w:r>
+        <w:rPr>
+          <w:rFonts w:asciiTheme="minorHAnsi" w:hAnsiTheme="minorHAnsi" w:cstheme="minorHAnsi"/>
+          <w:b w:val="0"/>
+          <w:caps w:val="0"/>
+          <w:sz w:val="24"/>
+          <w:szCs w:val="24"/>
+        </w:rPr>
+        <w:t xml:space="preserve"> Google translate </w:t>
+      </w:r>
+      <w:proofErr w:type="spellStart"/>
+      <w:r>
+        <w:rPr>
+          <w:rFonts w:asciiTheme="minorHAnsi" w:hAnsiTheme="minorHAnsi" w:cstheme="minorHAnsi"/>
+          <w:b w:val="0"/>
+          <w:caps w:val="0"/>
+          <w:sz w:val="24"/>
+          <w:szCs w:val="24"/>
+        </w:rPr>
+        <w:t>api</w:t>
+      </w:r>
+      <w:proofErr w:type="spellEnd"/>
+      <w:r>
+        <w:rPr>
+          <w:rFonts w:asciiTheme="minorHAnsi" w:hAnsiTheme="minorHAnsi" w:cstheme="minorHAnsi"/>
+          <w:b w:val="0"/>
+          <w:caps w:val="0"/>
+          <w:sz w:val="24"/>
+          <w:szCs w:val="24"/>
+        </w:rPr>
+        <w:t xml:space="preserve"> for translate the text, Image </w:t>
+      </w:r>
+      <w:proofErr w:type="spellStart"/>
+      <w:r>
+        <w:rPr>
+          <w:rFonts w:asciiTheme="minorHAnsi" w:hAnsiTheme="minorHAnsi" w:cstheme="minorHAnsi"/>
+          <w:b w:val="0"/>
+          <w:caps w:val="0"/>
+          <w:sz w:val="24"/>
+          <w:szCs w:val="24"/>
+        </w:rPr>
+        <w:t>Inpainting</w:t>
+      </w:r>
+      <w:proofErr w:type="spellEnd"/>
+    </w:p>
+    <w:p>
+      <w:pPr>
+        <w:pStyle w:val="Heading1"/>
+        <w:rPr>
+          <w:rFonts w:asciiTheme="minorHAnsi" w:hAnsiTheme="minorHAnsi" w:cstheme="minorHAnsi"/>
+          <w:b w:val="0"/>
+          <w:caps w:val="0"/>
+          <w:sz w:val="24"/>
+          <w:szCs w:val="24"/>
+        </w:rPr>
+      </w:pPr>
+      <w:r>
+        <w:rPr>
+          <w:rFonts w:asciiTheme="minorHAnsi" w:hAnsiTheme="minorHAnsi" w:cstheme="minorHAnsi"/>
+          <w:b w:val="0"/>
+          <w:caps w:val="0"/>
+          <w:sz w:val="24"/>
+          <w:szCs w:val="24"/>
+        </w:rPr>
+        <w:t xml:space="preserve">                </w:t>
+      </w:r>
+      <w:r>
+        <w:rPr>
+          <w:rFonts w:asciiTheme="minorHAnsi" w:hAnsiTheme="minorHAnsi" w:cstheme="minorHAnsi"/>
+          <w:b w:val="0"/>
+          <w:caps w:val="0"/>
+          <w:sz w:val="24"/>
+          <w:szCs w:val="24"/>
+        </w:rPr>
+        <w:t xml:space="preserve">   </w:t>
+      </w:r>
+      <w:r>
+        <w:rPr>
+          <w:rFonts w:asciiTheme="minorHAnsi" w:hAnsiTheme="minorHAnsi" w:cstheme="minorHAnsi"/>
+          <w:b w:val="0"/>
+          <w:caps w:val="0"/>
+          <w:sz w:val="24"/>
+          <w:szCs w:val="24"/>
+        </w:rPr>
+        <w:t xml:space="preserve">Role: </w:t>
+      </w:r>
+      <w:r>
+        <w:rPr>
+          <w:rFonts w:asciiTheme="minorHAnsi" w:hAnsiTheme="minorHAnsi" w:cstheme="minorHAnsi"/>
+          <w:b w:val="0"/>
+          <w:caps w:val="0"/>
+          <w:sz w:val="24"/>
+          <w:szCs w:val="24"/>
+        </w:rPr>
+        <w:t>Lead Developer</w:t>
+      </w:r>
+    </w:p>
+    <w:p>
+      <w:pPr>
+        <w:pStyle w:val="Heading1"/>
+        <w:ind w:firstLine="720"/>
+        <w:rPr>
+          <w:rFonts w:asciiTheme="minorHAnsi" w:hAnsiTheme="minorHAnsi" w:cstheme="minorHAnsi"/>
+          <w:b w:val="0"/>
+          <w:caps w:val="0"/>
+          <w:sz w:val="24"/>
+          <w:szCs w:val="24"/>
+        </w:rPr>
+      </w:pPr>
+      <w:r>
+        <w:rPr>
+          <w:rFonts w:asciiTheme="minorHAnsi" w:hAnsiTheme="minorHAnsi" w:cstheme="minorHAnsi"/>
+          <w:b w:val="0"/>
+          <w:caps w:val="0"/>
+          <w:sz w:val="24"/>
+          <w:szCs w:val="24"/>
+        </w:rPr>
+        <w:t xml:space="preserve">      </w:t>
+      </w:r>
+      <w:r>
+        <w:rPr>
+          <w:rFonts w:asciiTheme="minorHAnsi" w:hAnsiTheme="minorHAnsi" w:cstheme="minorHAnsi"/>
+          <w:b w:val="0"/>
+          <w:caps w:val="0"/>
+          <w:sz w:val="24"/>
+          <w:szCs w:val="24"/>
+        </w:rPr>
+        <w:t xml:space="preserve">Technology:  </w:t>
+      </w:r>
+      <w:r>
+        <w:rPr>
+          <w:rFonts w:asciiTheme="minorHAnsi" w:hAnsiTheme="minorHAnsi" w:cstheme="minorHAnsi"/>
+          <w:b w:val="0"/>
+          <w:caps w:val="0"/>
+          <w:sz w:val="24"/>
+          <w:szCs w:val="24"/>
+        </w:rPr>
+        <w:t xml:space="preserve">python, </w:t>
+      </w:r>
+      <w:r>
+        <w:rPr>
+          <w:rFonts w:asciiTheme="minorHAnsi" w:hAnsiTheme="minorHAnsi" w:cstheme="minorHAnsi"/>
+          <w:b w:val="0"/>
+          <w:caps w:val="0"/>
+          <w:sz w:val="24"/>
+          <w:szCs w:val="24"/>
+        </w:rPr>
+        <w:t xml:space="preserve">yolo </w:t>
+      </w:r>
+      <w:proofErr w:type="gramStart"/>
+      <w:r>
+        <w:rPr>
+          <w:rFonts w:asciiTheme="minorHAnsi" w:hAnsiTheme="minorHAnsi" w:cstheme="minorHAnsi"/>
+          <w:b w:val="0"/>
+          <w:caps w:val="0"/>
+          <w:sz w:val="24"/>
+          <w:szCs w:val="24"/>
+        </w:rPr>
+        <w:t>algorithm ,</w:t>
+      </w:r>
+      <w:proofErr w:type="gramEnd"/>
+      <w:r>
+        <w:rPr>
+          <w:rFonts w:asciiTheme="minorHAnsi" w:hAnsiTheme="minorHAnsi" w:cstheme="minorHAnsi"/>
+          <w:b w:val="0"/>
+          <w:caps w:val="0"/>
+          <w:sz w:val="24"/>
+          <w:szCs w:val="24"/>
+        </w:rPr>
+        <w:t xml:space="preserve"> </w:t>
+      </w:r>
+      <w:proofErr w:type="spellStart"/>
+      <w:r>
+        <w:rPr>
+          <w:rFonts w:asciiTheme="minorHAnsi" w:hAnsiTheme="minorHAnsi" w:cstheme="minorHAnsi"/>
+          <w:b w:val="0"/>
+          <w:caps w:val="0"/>
+          <w:sz w:val="24"/>
+          <w:szCs w:val="24"/>
+        </w:rPr>
+        <w:t>opencv</w:t>
+      </w:r>
+      <w:proofErr w:type="spellEnd"/>
+      <w:r>
+        <w:rPr>
+          <w:rFonts w:asciiTheme="minorHAnsi" w:hAnsiTheme="minorHAnsi" w:cstheme="minorHAnsi"/>
+          <w:b w:val="0"/>
+          <w:caps w:val="0"/>
+          <w:sz w:val="24"/>
+          <w:szCs w:val="24"/>
+        </w:rPr>
+        <w:t xml:space="preserve">, </w:t>
+      </w:r>
+      <w:proofErr w:type="spellStart"/>
+      <w:r>
+        <w:rPr>
+          <w:rFonts w:asciiTheme="minorHAnsi" w:hAnsiTheme="minorHAnsi" w:cstheme="minorHAnsi"/>
+          <w:b w:val="0"/>
+          <w:caps w:val="0"/>
+          <w:sz w:val="24"/>
+          <w:szCs w:val="24"/>
+        </w:rPr>
+        <w:t>cnn</w:t>
+      </w:r>
+      <w:proofErr w:type="spellEnd"/>
+      <w:r>
+        <w:rPr>
+          <w:rFonts w:asciiTheme="minorHAnsi" w:hAnsiTheme="minorHAnsi" w:cstheme="minorHAnsi"/>
+          <w:b w:val="0"/>
+          <w:caps w:val="0"/>
+          <w:sz w:val="24"/>
+          <w:szCs w:val="24"/>
+        </w:rPr>
+        <w:t xml:space="preserve">, </w:t>
+      </w:r>
+      <w:r>
+        <w:rPr>
+          <w:rFonts w:asciiTheme="minorHAnsi" w:hAnsiTheme="minorHAnsi" w:cstheme="minorHAnsi"/>
+          <w:b w:val="0"/>
+          <w:caps w:val="0"/>
+          <w:sz w:val="24"/>
+          <w:szCs w:val="24"/>
+        </w:rPr>
+        <w:t>Django</w:t>
+      </w:r>
+      <w:r>
+        <w:rPr>
+          <w:rFonts w:asciiTheme="minorHAnsi" w:hAnsiTheme="minorHAnsi" w:cstheme="minorHAnsi"/>
+          <w:b w:val="0"/>
+          <w:caps w:val="0"/>
+          <w:sz w:val="24"/>
+          <w:szCs w:val="24"/>
+        </w:rPr>
+        <w:t xml:space="preserve">, </w:t>
+      </w:r>
+      <w:proofErr w:type="spellStart"/>
+      <w:r>
+        <w:rPr>
+          <w:rFonts w:asciiTheme="minorHAnsi" w:hAnsiTheme="minorHAnsi" w:cstheme="minorHAnsi"/>
+          <w:b w:val="0"/>
+          <w:caps w:val="0"/>
+          <w:sz w:val="24"/>
+          <w:szCs w:val="24"/>
+        </w:rPr>
+        <w:t>git</w:t>
+      </w:r>
+      <w:proofErr w:type="spellEnd"/>
+    </w:p>
+    <w:p>
+      <w:pPr>
+        <w:pStyle w:val="Heading1"/>
+        <w:ind w:firstLine="720"/>
+        <w:rPr>
+          <w:rFonts w:asciiTheme="minorHAnsi" w:hAnsiTheme="minorHAnsi" w:cstheme="minorHAnsi"/>
+          <w:b w:val="0"/>
+          <w:caps w:val="0"/>
+          <w:sz w:val="24"/>
+          <w:szCs w:val="24"/>
+        </w:rPr>
+      </w:pPr>
+      <w:r>
+        <w:rPr>
+          <w:rFonts w:asciiTheme="minorHAnsi" w:hAnsiTheme="minorHAnsi" w:cstheme="minorHAnsi"/>
+          <w:b w:val="0"/>
+          <w:caps w:val="0"/>
+          <w:sz w:val="24"/>
+          <w:szCs w:val="24"/>
+        </w:rPr>
+        <w:t xml:space="preserve">      </w:t>
+      </w:r>
+      <w:proofErr w:type="spellStart"/>
+      <w:r>
+        <w:rPr>
+          <w:rFonts w:asciiTheme="minorHAnsi" w:hAnsiTheme="minorHAnsi" w:cstheme="minorHAnsi"/>
+          <w:b w:val="0"/>
+          <w:caps w:val="0"/>
+          <w:sz w:val="24"/>
+          <w:szCs w:val="24"/>
+        </w:rPr>
+        <w:t>DataBase</w:t>
+      </w:r>
+      <w:proofErr w:type="spellEnd"/>
+      <w:r>
+        <w:rPr>
+          <w:rFonts w:asciiTheme="minorHAnsi" w:hAnsiTheme="minorHAnsi" w:cstheme="minorHAnsi"/>
+          <w:b w:val="0"/>
+          <w:caps w:val="0"/>
+          <w:sz w:val="24"/>
+          <w:szCs w:val="24"/>
+        </w:rPr>
+        <w:t xml:space="preserve">: </w:t>
+      </w:r>
+      <w:proofErr w:type="spellStart"/>
+      <w:r>
+        <w:rPr>
+          <w:rFonts w:asciiTheme="minorHAnsi" w:hAnsiTheme="minorHAnsi" w:cstheme="minorHAnsi"/>
+          <w:b w:val="0"/>
+          <w:caps w:val="0"/>
+          <w:sz w:val="24"/>
+          <w:szCs w:val="24"/>
+        </w:rPr>
+        <w:t>MySql</w:t>
+      </w:r>
+      <w:proofErr w:type="spellEnd"/>
+    </w:p>
+    <w:p>
+      <w:pPr>
+        <w:pStyle w:val="Heading1"/>
+        <w:ind w:firstLine="720"/>
+        <w:rPr>
+          <w:rFonts w:asciiTheme="minorHAnsi" w:hAnsiTheme="minorHAnsi" w:cstheme="minorHAnsi"/>
+          <w:b w:val="0"/>
+          <w:caps w:val="0"/>
+          <w:sz w:val="24"/>
+          <w:szCs w:val="24"/>
+        </w:rPr>
+      </w:pPr>
+    </w:p>
+    <w:p>
+      <w:pPr>
+        <w:pStyle w:val="Heading1"/>
+        <w:rPr>
+          <w:rFonts w:asciiTheme="minorHAnsi" w:hAnsiTheme="minorHAnsi" w:cstheme="minorHAnsi"/>
+          <w:b w:val="0"/>
+          <w:caps w:val="0"/>
+          <w:sz w:val="24"/>
+          <w:szCs w:val="24"/>
+        </w:rPr>
+      </w:pPr>
+      <w:r>
+        <w:rPr>
+          <w:rFonts w:asciiTheme="minorHAnsi" w:hAnsiTheme="minorHAnsi" w:cstheme="minorHAnsi"/>
+          <w:b w:val="0"/>
+          <w:caps w:val="0"/>
+          <w:sz w:val="24"/>
+          <w:szCs w:val="24"/>
+        </w:rPr>
+        <w:tab/>
+      </w:r>
+      <w:r>
+        <w:rPr>
+          <w:rFonts w:asciiTheme="minorHAnsi" w:hAnsiTheme="minorHAnsi" w:cstheme="minorHAnsi"/>
+          <w:b w:val="0"/>
+          <w:caps w:val="0"/>
+          <w:sz w:val="24"/>
+          <w:szCs w:val="24"/>
+        </w:rPr>
         <w:t xml:space="preserve">    </w:t>
-      </w:r>
-      <w:r>
-        <w:rPr>
-          <w:rFonts w:asciiTheme="minorHAnsi" w:hAnsiTheme="minorHAnsi" w:cstheme="minorHAnsi"/>
-          <w:b w:val="0"/>
-          <w:caps w:val="0"/>
-          <w:sz w:val="24"/>
-          <w:szCs w:val="24"/>
-        </w:rPr>
-        <w:t xml:space="preserve">Language: </w:t>
-      </w:r>
-      <w:r>
-        <w:rPr>
-          <w:rFonts w:asciiTheme="minorHAnsi" w:hAnsiTheme="minorHAnsi" w:cstheme="minorHAnsi"/>
-          <w:b w:val="0"/>
-          <w:caps w:val="0"/>
-          <w:sz w:val="24"/>
-          <w:szCs w:val="24"/>
-        </w:rPr>
-        <w:t>Python</w:t>
       </w:r>
     </w:p>
     <w:p>
@@ -8032,8 +9198,6 @@
         </w:rPr>
         <w:t xml:space="preserve"> </w:t>
       </w:r>
-      <w:bookmarkStart w:id="0" w:name="_GoBack"/>
-      <w:bookmarkEnd w:id="0"/>
       <w:r>
         <w:rPr>
           <w:rFonts w:asciiTheme="minorHAnsi" w:hAnsiTheme="minorHAnsi" w:cstheme="minorHAnsi"/>
@@ -8322,6 +9486,7 @@
           <w:color w:val="171717" w:themeColor="background2" w:themeShade="1A"/>
           <w:sz w:val="24"/>
         </w:rPr>
+        <w:lastRenderedPageBreak/>
         <w:t>Its</w:t>
       </w:r>
       <w:proofErr w:type="spellEnd"/>
@@ -9068,7 +10233,7 @@
           <w:rPr>
             <w:noProof/>
           </w:rPr>
-          <w:t>3</w:t>
+          <w:t>2</w:t>
         </w:r>
         <w:r>
           <w:rPr>
@@ -9389,7 +10554,6 @@
     <w:lvl w:ilvl="0">
       <w:start w:val="1"/>
       <w:numFmt w:val="bullet"/>
-      <w:pStyle w:val="ListBullet"/>
       <w:lvlText w:val=""/>
       <w:lvlJc w:val="left"/>
       <w:pPr>
@@ -35251,6 +36415,8 @@
     <w:rsid w:val="00731C7F"/>
     <w:rsid w:val="00767682"/>
     <w:rsid w:val="008A0319"/>
+    <w:rsid w:val="008E4A02"/>
+    <w:rsid w:val="0091388D"/>
     <w:rsid w:val="009C43C0"/>
     <w:rsid w:val="00A51CC9"/>
     <w:rsid w:val="00A70F39"/>
@@ -35259,6 +36425,7 @@
     <w:rsid w:val="00EA2965"/>
     <w:rsid w:val="00ED52D2"/>
     <w:rsid w:val="00EF7F47"/>
+    <w:rsid w:val="00F470CF"/>
   </w:rsids>
   <m:mathPr>
     <m:mathFont m:val="Cambria Math"/>

--- a/new_update_resume.docx
+++ b/new_update_resume.docx
@@ -19,7 +19,7 @@
       </w:tblGrid>
       <w:tr>
         <w:trPr>
-          <w:trHeight w:hRule="exact" w:val="2410"/>
+          <w:trHeight w:hRule="exact" w:val="2250"/>
         </w:trPr>
         <w:tc>
           <w:tcPr>
@@ -154,6 +154,13 @@
               </w:rPr>
               <w:t>Phone no.: 8436776454</w:t>
             </w:r>
+            <w:r>
+              <w:rPr>
+                <w:rFonts w:cstheme="minorHAnsi"/>
+                <w:sz w:val="28"/>
+              </w:rPr>
+              <w:t xml:space="preserve">     Skype: himalayamandal@outlook.com</w:t>
+            </w:r>
           </w:p>
           <w:p>
             <w:pPr>
@@ -257,14 +264,6 @@
                 <w:sz w:val="24"/>
                 <w:szCs w:val="24"/>
               </w:rPr>
-              <w:t xml:space="preserve"> </w:t>
-            </w:r>
-            <w:r>
-              <w:rPr>
-                <w:rFonts w:cstheme="minorHAnsi"/>
-                <w:sz w:val="24"/>
-                <w:szCs w:val="24"/>
-              </w:rPr>
               <w:t>NLP</w:t>
             </w:r>
             <w:r>
@@ -275,7 +274,14 @@
                 <w:rFonts w:cstheme="minorHAnsi"/>
                 <w:sz w:val="24"/>
               </w:rPr>
-              <w:t xml:space="preserve">| TEAM LEADER | PYTHON </w:t>
+              <w:t xml:space="preserve">| Web Scraping </w:t>
+            </w:r>
+            <w:r>
+              <w:rPr>
+                <w:rFonts w:cstheme="minorHAnsi"/>
+                <w:sz w:val="24"/>
+              </w:rPr>
+              <w:t xml:space="preserve">| PYTHON </w:t>
             </w:r>
             <w:r>
               <w:rPr>
@@ -303,7 +309,28 @@
                 <w:rFonts w:cstheme="minorHAnsi"/>
                 <w:sz w:val="24"/>
               </w:rPr>
-              <w:t xml:space="preserve">ARNING | cyber security | </w:t>
+              <w:t>ARNING | d</w:t>
+            </w:r>
+            <w:r>
+              <w:rPr>
+                <w:rFonts w:cstheme="minorHAnsi"/>
+                <w:sz w:val="24"/>
+              </w:rPr>
+              <w:t>J</w:t>
+            </w:r>
+            <w:r>
+              <w:rPr>
+                <w:rFonts w:cstheme="minorHAnsi"/>
+                <w:sz w:val="24"/>
+              </w:rPr>
+              <w:t>ango|rest-api</w:t>
+            </w:r>
+            <w:r>
+              <w:rPr>
+                <w:rFonts w:cstheme="minorHAnsi"/>
+                <w:sz w:val="24"/>
+              </w:rPr>
+              <w:t xml:space="preserve"> | </w:t>
             </w:r>
             <w:r>
               <w:rPr>
@@ -326,9 +353,9 @@
               <w:outlineLvl w:val="1"/>
               <w:rPr>
                 <w:rFonts w:cstheme="minorHAnsi"/>
+                <w:b w:val="0"/>
                 <w:color w:val="000000" w:themeColor="text1"/>
                 <w:sz w:val="28"/>
-                <w:u w:val="single"/>
               </w:rPr>
             </w:pPr>
             <w:r>
@@ -340,6 +367,18 @@
               </w:rPr>
               <w:t xml:space="preserve">    </w:t>
             </w:r>
+          </w:p>
+          <w:p>
+            <w:pPr>
+              <w:pStyle w:val="Heading2"/>
+              <w:outlineLvl w:val="1"/>
+              <w:rPr>
+                <w:rFonts w:cstheme="minorHAnsi"/>
+                <w:color w:val="000000" w:themeColor="text1"/>
+                <w:sz w:val="28"/>
+                <w:u w:val="single"/>
+              </w:rPr>
+            </w:pPr>
             <w:r>
               <w:rPr>
                 <w:rFonts w:cstheme="minorHAnsi"/>
@@ -487,13 +526,13 @@
               <wp:anchor distT="45720" distB="45720" distL="114300" distR="114300" simplePos="0" relativeHeight="251667456" behindDoc="0" locked="0" layoutInCell="1" allowOverlap="1">
                 <wp:simplePos x="0" y="0"/>
                 <wp:positionH relativeFrom="margin">
-                  <wp:posOffset>-272955</wp:posOffset>
+                  <wp:posOffset>-276225</wp:posOffset>
                 </wp:positionH>
                 <wp:positionV relativeFrom="paragraph">
-                  <wp:posOffset>6013515</wp:posOffset>
+                  <wp:posOffset>5511165</wp:posOffset>
                 </wp:positionV>
-                <wp:extent cx="7391400" cy="3022979"/>
-                <wp:effectExtent l="0" t="0" r="19050" b="25400"/>
+                <wp:extent cx="7391400" cy="3400425"/>
+                <wp:effectExtent l="0" t="0" r="19050" b="28575"/>
                 <wp:wrapSquare wrapText="bothSides"/>
                 <wp:docPr id="1" name="Text Box 2"/>
                 <wp:cNvGraphicFramePr>
@@ -508,7 +547,7 @@
                       <wps:spPr bwMode="auto">
                         <a:xfrm>
                           <a:off x="0" y="0"/>
-                          <a:ext cx="7391400" cy="3022979"/>
+                          <a:ext cx="7391400" cy="3400425"/>
                         </a:xfrm>
                         <a:prstGeom prst="rect">
                           <a:avLst/>
@@ -699,14 +738,12 @@
                                       <w:sz w:val="28"/>
                                     </w:rPr>
                                   </w:pPr>
-                                  <w:proofErr w:type="spellStart"/>
                                   <w:r>
                                     <w:rPr>
                                       <w:sz w:val="28"/>
                                     </w:rPr>
-                                    <w:t>Colaborative</w:t>
+                                    <w:t>Collaborative</w:t>
                                   </w:r>
-                                  <w:proofErr w:type="spellEnd"/>
                                   <w:r>
                                     <w:rPr>
                                       <w:sz w:val="28"/>
@@ -771,12 +808,16 @@
                                       <w:sz w:val="28"/>
                                     </w:rPr>
                                   </w:pPr>
+                                  <w:proofErr w:type="spellStart"/>
                                   <w:r>
                                     <w:rPr>
                                       <w:sz w:val="28"/>
                                     </w:rPr>
-                                    <w:t>Data Engineering</w:t>
+                                    <w:t>Tensorflow</w:t>
                                   </w:r>
+                                  <w:bookmarkStart w:id="0" w:name="_GoBack"/>
+                                  <w:bookmarkEnd w:id="0"/>
+                                  <w:proofErr w:type="spellEnd"/>
                                 </w:p>
                                 <w:p>
                                   <w:pPr>
@@ -994,21 +1035,12 @@
                                       <w:szCs w:val="28"/>
                                     </w:rPr>
                                   </w:pPr>
-                                  <w:proofErr w:type="gramStart"/>
                                   <w:r>
                                     <w:rPr>
                                       <w:sz w:val="28"/>
                                       <w:szCs w:val="28"/>
                                     </w:rPr>
-                                    <w:t>HTML,CSS</w:t>
-                                  </w:r>
-                                  <w:proofErr w:type="gramEnd"/>
-                                  <w:r>
-                                    <w:rPr>
-                                      <w:sz w:val="28"/>
-                                      <w:szCs w:val="28"/>
-                                    </w:rPr>
-                                    <w:t>,JAVASCRIPT</w:t>
+                                    <w:t>HTML, CSS, JAVASCRIPT</w:t>
                                   </w:r>
                                 </w:p>
                                 <w:p>
@@ -1025,25 +1057,71 @@
                                     </w:rPr>
                                     <w:t>AWS (ec</w:t>
                                   </w:r>
-                                  <w:proofErr w:type="gramStart"/>
                                   <w:r>
                                     <w:rPr>
                                       <w:sz w:val="28"/>
                                     </w:rPr>
-                                    <w:t>2,s</w:t>
+                                    <w:t xml:space="preserve">2, s3, </w:t>
                                   </w:r>
-                                  <w:proofErr w:type="gramEnd"/>
+                                  <w:proofErr w:type="spellStart"/>
                                   <w:r>
                                     <w:rPr>
                                       <w:sz w:val="28"/>
                                     </w:rPr>
-                                    <w:t>3,rds,BlockChain</w:t>
+                                    <w:t>rds</w:t>
+                                  </w:r>
+                                  <w:proofErr w:type="spellEnd"/>
+                                  <w:r>
+                                    <w:rPr>
+                                      <w:sz w:val="28"/>
+                                    </w:rPr>
+                                    <w:t>,</w:t>
                                   </w:r>
                                   <w:r>
                                     <w:rPr>
                                       <w:sz w:val="28"/>
                                     </w:rPr>
-                                    <w:t>,sqs,sns,</w:t>
+                                    <w:t xml:space="preserve"> </w:t>
+                                  </w:r>
+                                  <w:r>
+                                    <w:rPr>
+                                      <w:sz w:val="28"/>
+                                    </w:rPr>
+                                    <w:t xml:space="preserve">lambda, </w:t>
+                                  </w:r>
+                                  <w:proofErr w:type="spellStart"/>
+                                  <w:r>
+                                    <w:rPr>
+                                      <w:sz w:val="28"/>
+                                    </w:rPr>
+                                    <w:t>sqs</w:t>
+                                  </w:r>
+                                  <w:proofErr w:type="spellEnd"/>
+                                  <w:r>
+                                    <w:rPr>
+                                      <w:sz w:val="28"/>
+                                    </w:rPr>
+                                    <w:t>,</w:t>
+                                  </w:r>
+                                  <w:r>
+                                    <w:rPr>
+                                      <w:sz w:val="28"/>
+                                    </w:rPr>
+                                    <w:t xml:space="preserve"> </w:t>
+                                  </w:r>
+                                  <w:proofErr w:type="spellStart"/>
+                                  <w:r>
+                                    <w:rPr>
+                                      <w:sz w:val="28"/>
+                                    </w:rPr>
+                                    <w:t>sns</w:t>
+                                  </w:r>
+                                  <w:proofErr w:type="spellEnd"/>
+                                  <w:r>
+                                    <w:rPr>
+                                      <w:sz w:val="28"/>
+                                    </w:rPr>
+                                    <w:t>,</w:t>
                                   </w:r>
                                   <w:r>
                                     <w:rPr>
@@ -1079,8 +1157,25 @@
                                     <w:rPr>
                                       <w:sz w:val="28"/>
                                     </w:rPr>
-                                    <w:t xml:space="preserve">Data Structure </w:t>
+                                    <w:t>Apache Airflow</w:t>
                                   </w:r>
+                                </w:p>
+                                <w:p>
+                                  <w:pPr>
+                                    <w:pStyle w:val="ListBullet"/>
+                                    <w:contextualSpacing w:val="0"/>
+                                    <w:rPr>
+                                      <w:sz w:val="28"/>
+                                    </w:rPr>
+                                  </w:pPr>
+                                  <w:proofErr w:type="spellStart"/>
+                                  <w:r>
+                                    <w:rPr>
+                                      <w:sz w:val="28"/>
+                                    </w:rPr>
+                                    <w:t>PySpark</w:t>
+                                  </w:r>
+                                  <w:proofErr w:type="spellEnd"/>
                                 </w:p>
                                 <w:p>
                                   <w:pPr>
@@ -1138,7 +1233,7 @@
                 <v:stroke joinstyle="miter"/>
                 <v:path gradientshapeok="t" o:connecttype="rect"/>
               </v:shapetype>
-              <v:shape id="Text Box 2" o:spid="_x0000_s1026" type="#_x0000_t202" style="position:absolute;margin-left:-21.5pt;margin-top:473.5pt;width:582pt;height:238.05pt;z-index:251667456;visibility:visible;mso-wrap-style:square;mso-width-percent:0;mso-height-percent:0;mso-wrap-distance-left:9pt;mso-wrap-distance-top:3.6pt;mso-wrap-distance-right:9pt;mso-wrap-distance-bottom:3.6pt;mso-position-horizontal:absolute;mso-position-horizontal-relative:margin;mso-position-vertical:absolute;mso-position-vertical-relative:text;mso-width-percent:0;mso-height-percent:0;mso-width-relative:margin;mso-height-relative:margin;v-text-anchor:top" o:gfxdata="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" strokecolor="window">
+              <v:shape id="Text Box 2" o:spid="_x0000_s1026" type="#_x0000_t202" style="position:absolute;margin-left:-21.75pt;margin-top:433.95pt;width:582pt;height:267.75pt;z-index:251667456;visibility:visible;mso-wrap-style:square;mso-width-percent:0;mso-height-percent:0;mso-wrap-distance-left:9pt;mso-wrap-distance-top:3.6pt;mso-wrap-distance-right:9pt;mso-wrap-distance-bottom:3.6pt;mso-position-horizontal:absolute;mso-position-horizontal-relative:margin;mso-position-vertical:absolute;mso-position-vertical-relative:text;mso-width-percent:0;mso-height-percent:0;mso-width-relative:margin;mso-height-relative:margin;v-text-anchor:top" o:gfxdata="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" strokecolor="window">
                 <v:textbox>
                   <w:txbxContent>
                     <w:p>
@@ -1313,14 +1408,12 @@
                                 <w:sz w:val="28"/>
                               </w:rPr>
                             </w:pPr>
-                            <w:proofErr w:type="spellStart"/>
                             <w:r>
                               <w:rPr>
                                 <w:sz w:val="28"/>
                               </w:rPr>
-                              <w:t>Colaborative</w:t>
+                              <w:t>Collaborative</w:t>
                             </w:r>
-                            <w:proofErr w:type="spellEnd"/>
                             <w:r>
                               <w:rPr>
                                 <w:sz w:val="28"/>
@@ -1385,12 +1478,16 @@
                                 <w:sz w:val="28"/>
                               </w:rPr>
                             </w:pPr>
+                            <w:proofErr w:type="spellStart"/>
                             <w:r>
                               <w:rPr>
                                 <w:sz w:val="28"/>
                               </w:rPr>
-                              <w:t>Data Engineering</w:t>
+                              <w:t>Tensorflow</w:t>
                             </w:r>
+                            <w:bookmarkStart w:id="1" w:name="_GoBack"/>
+                            <w:bookmarkEnd w:id="1"/>
+                            <w:proofErr w:type="spellEnd"/>
                           </w:p>
                           <w:p>
                             <w:pPr>
@@ -1608,21 +1705,12 @@
                                 <w:szCs w:val="28"/>
                               </w:rPr>
                             </w:pPr>
-                            <w:proofErr w:type="gramStart"/>
                             <w:r>
                               <w:rPr>
                                 <w:sz w:val="28"/>
                                 <w:szCs w:val="28"/>
                               </w:rPr>
-                              <w:t>HTML,CSS</w:t>
-                            </w:r>
-                            <w:proofErr w:type="gramEnd"/>
-                            <w:r>
-                              <w:rPr>
-                                <w:sz w:val="28"/>
-                                <w:szCs w:val="28"/>
-                              </w:rPr>
-                              <w:t>,JAVASCRIPT</w:t>
+                              <w:t>HTML, CSS, JAVASCRIPT</w:t>
                             </w:r>
                           </w:p>
                           <w:p>
@@ -1639,25 +1727,71 @@
                               </w:rPr>
                               <w:t>AWS (ec</w:t>
                             </w:r>
-                            <w:proofErr w:type="gramStart"/>
                             <w:r>
                               <w:rPr>
                                 <w:sz w:val="28"/>
                               </w:rPr>
-                              <w:t>2,s</w:t>
+                              <w:t xml:space="preserve">2, s3, </w:t>
                             </w:r>
-                            <w:proofErr w:type="gramEnd"/>
+                            <w:proofErr w:type="spellStart"/>
                             <w:r>
                               <w:rPr>
                                 <w:sz w:val="28"/>
                               </w:rPr>
-                              <w:t>3,rds,BlockChain</w:t>
+                              <w:t>rds</w:t>
+                            </w:r>
+                            <w:proofErr w:type="spellEnd"/>
+                            <w:r>
+                              <w:rPr>
+                                <w:sz w:val="28"/>
+                              </w:rPr>
+                              <w:t>,</w:t>
                             </w:r>
                             <w:r>
                               <w:rPr>
                                 <w:sz w:val="28"/>
                               </w:rPr>
-                              <w:t>,sqs,sns,</w:t>
+                              <w:t xml:space="preserve"> </w:t>
+                            </w:r>
+                            <w:r>
+                              <w:rPr>
+                                <w:sz w:val="28"/>
+                              </w:rPr>
+                              <w:t xml:space="preserve">lambda, </w:t>
+                            </w:r>
+                            <w:proofErr w:type="spellStart"/>
+                            <w:r>
+                              <w:rPr>
+                                <w:sz w:val="28"/>
+                              </w:rPr>
+                              <w:t>sqs</w:t>
+                            </w:r>
+                            <w:proofErr w:type="spellEnd"/>
+                            <w:r>
+                              <w:rPr>
+                                <w:sz w:val="28"/>
+                              </w:rPr>
+                              <w:t>,</w:t>
+                            </w:r>
+                            <w:r>
+                              <w:rPr>
+                                <w:sz w:val="28"/>
+                              </w:rPr>
+                              <w:t xml:space="preserve"> </w:t>
+                            </w:r>
+                            <w:proofErr w:type="spellStart"/>
+                            <w:r>
+                              <w:rPr>
+                                <w:sz w:val="28"/>
+                              </w:rPr>
+                              <w:t>sns</w:t>
+                            </w:r>
+                            <w:proofErr w:type="spellEnd"/>
+                            <w:r>
+                              <w:rPr>
+                                <w:sz w:val="28"/>
+                              </w:rPr>
+                              <w:t>,</w:t>
                             </w:r>
                             <w:r>
                               <w:rPr>
@@ -1693,8 +1827,25 @@
                               <w:rPr>
                                 <w:sz w:val="28"/>
                               </w:rPr>
-                              <w:t xml:space="preserve">Data Structure </w:t>
+                              <w:t>Apache Airflow</w:t>
                             </w:r>
+                          </w:p>
+                          <w:p>
+                            <w:pPr>
+                              <w:pStyle w:val="ListBullet"/>
+                              <w:contextualSpacing w:val="0"/>
+                              <w:rPr>
+                                <w:sz w:val="28"/>
+                              </w:rPr>
+                            </w:pPr>
+                            <w:proofErr w:type="spellStart"/>
+                            <w:r>
+                              <w:rPr>
+                                <w:sz w:val="28"/>
+                              </w:rPr>
+                              <w:t>PySpark</w:t>
+                            </w:r>
+                            <w:proofErr w:type="spellEnd"/>
                           </w:p>
                           <w:p>
                             <w:pPr>
@@ -1737,213 +1888,12 @@
           </mc:Fallback>
         </mc:AlternateContent>
       </w:r>
-      <w:r>
-        <w:rPr>
-          <w:rFonts w:asciiTheme="minorHAnsi" w:hAnsiTheme="minorHAnsi" w:cstheme="minorHAnsi"/>
-          <w:noProof/>
-          <w:sz w:val="24"/>
-        </w:rPr>
-        <mc:AlternateContent>
-          <mc:Choice Requires="wps">
-            <w:drawing>
-              <wp:anchor distT="45720" distB="45720" distL="114300" distR="114300" simplePos="0" relativeHeight="251659264" behindDoc="0" locked="0" layoutInCell="1" allowOverlap="1">
-                <wp:simplePos x="0" y="0"/>
-                <wp:positionH relativeFrom="margin">
-                  <wp:posOffset>5675630</wp:posOffset>
-                </wp:positionH>
-                <wp:positionV relativeFrom="paragraph">
-                  <wp:posOffset>0</wp:posOffset>
-                </wp:positionV>
-                <wp:extent cx="1052195" cy="1193800"/>
-                <wp:effectExtent l="0" t="0" r="0" b="6350"/>
-                <wp:wrapSquare wrapText="bothSides"/>
-                <wp:docPr id="217" name="Text Box 2"/>
-                <wp:cNvGraphicFramePr>
-                  <a:graphicFrameLocks xmlns:a="http://schemas.openxmlformats.org/drawingml/2006/main"/>
-                </wp:cNvGraphicFramePr>
-                <a:graphic xmlns:a="http://schemas.openxmlformats.org/drawingml/2006/main">
-                  <a:graphicData uri="http://schemas.microsoft.com/office/word/2010/wordprocessingShape">
-                    <wps:wsp>
-                      <wps:cNvSpPr txBox="1">
-                        <a:spLocks noChangeArrowheads="1"/>
-                      </wps:cNvSpPr>
-                      <wps:spPr bwMode="auto">
-                        <a:xfrm>
-                          <a:off x="0" y="0"/>
-                          <a:ext cx="1052195" cy="1193800"/>
-                        </a:xfrm>
-                        <a:prstGeom prst="rect">
-                          <a:avLst/>
-                        </a:prstGeom>
-                        <a:solidFill>
-                          <a:srgbClr val="FFFFFF"/>
-                        </a:solidFill>
-                        <a:ln w="9525">
-                          <a:solidFill>
-                            <a:srgbClr val="000000"/>
-                          </a:solidFill>
-                          <a:miter lim="800000"/>
-                          <a:headEnd/>
-                          <a:tailEnd/>
-                        </a:ln>
-                      </wps:spPr>
-                      <wps:txbx>
-                        <w:txbxContent>
-                          <w:p>
-                            <w:pPr>
-                              <w:rPr>
-                                <w:color w:val="FFFFFF" w:themeColor="background1"/>
-                              </w:rPr>
-                            </w:pPr>
-                            <w:r>
-                              <w:rPr>
-                                <w:noProof/>
-                              </w:rPr>
-                              <w:drawing>
-                                <wp:inline distT="0" distB="0" distL="0" distR="0">
-                                  <wp:extent cx="819509" cy="1051274"/>
-                                  <wp:effectExtent l="0" t="0" r="0" b="0"/>
-                                  <wp:docPr id="6" name="Picture 6"/>
-                                  <wp:cNvGraphicFramePr>
-                                    <a:graphicFrameLocks xmlns:a="http://schemas.openxmlformats.org/drawingml/2006/main" noChangeAspect="1"/>
-                                  </wp:cNvGraphicFramePr>
-                                  <a:graphic xmlns:a="http://schemas.openxmlformats.org/drawingml/2006/main">
-                                    <a:graphicData uri="http://schemas.openxmlformats.org/drawingml/2006/picture">
-                                      <pic:pic xmlns:pic="http://schemas.openxmlformats.org/drawingml/2006/picture">
-                                        <pic:nvPicPr>
-                                          <pic:cNvPr id="0" name="Picture 6"/>
-                                          <pic:cNvPicPr>
-                                            <a:picLocks noChangeAspect="1" noChangeArrowheads="1"/>
-                                          </pic:cNvPicPr>
-                                        </pic:nvPicPr>
-                                        <pic:blipFill>
-                                          <a:blip r:embed="rId9">
-                                            <a:extLst>
-                                              <a:ext uri="{28A0092B-C50C-407E-A947-70E740481C1C}">
-                                                <a14:useLocalDpi xmlns:a14="http://schemas.microsoft.com/office/drawing/2010/main" val="0"/>
-                                              </a:ext>
-                                            </a:extLst>
-                                          </a:blip>
-                                          <a:srcRect/>
-                                          <a:stretch>
-                                            <a:fillRect/>
-                                          </a:stretch>
-                                        </pic:blipFill>
-                                        <pic:spPr bwMode="auto">
-                                          <a:xfrm>
-                                            <a:off x="0" y="0"/>
-                                            <a:ext cx="837979" cy="1074968"/>
-                                          </a:xfrm>
-                                          <a:prstGeom prst="rect">
-                                            <a:avLst/>
-                                          </a:prstGeom>
-                                          <a:noFill/>
-                                          <a:ln>
-                                            <a:noFill/>
-                                          </a:ln>
-                                        </pic:spPr>
-                                      </pic:pic>
-                                    </a:graphicData>
-                                  </a:graphic>
-                                </wp:inline>
-                              </w:drawing>
-                            </w:r>
-                          </w:p>
-                        </w:txbxContent>
-                      </wps:txbx>
-                      <wps:bodyPr rot="0" vert="horz" wrap="square" lIns="91440" tIns="45720" rIns="91440" bIns="45720" anchor="t" anchorCtr="0">
-                        <a:noAutofit/>
-                      </wps:bodyPr>
-                    </wps:wsp>
-                  </a:graphicData>
-                </a:graphic>
-                <wp14:sizeRelH relativeFrom="margin">
-                  <wp14:pctWidth>0</wp14:pctWidth>
-                </wp14:sizeRelH>
-                <wp14:sizeRelV relativeFrom="margin">
-                  <wp14:pctHeight>0</wp14:pctHeight>
-                </wp14:sizeRelV>
-              </wp:anchor>
-            </w:drawing>
-          </mc:Choice>
-          <mc:Fallback>
-            <w:pict>
-              <v:shape id="_x0000_s1027" type="#_x0000_t202" style="position:absolute;margin-left:446.9pt;margin-top:0;width:82.85pt;height:94pt;z-index:251659264;visibility:visible;mso-wrap-style:square;mso-width-percent:0;mso-height-percent:0;mso-wrap-distance-left:9pt;mso-wrap-distance-top:3.6pt;mso-wrap-distance-right:9pt;mso-wrap-distance-bottom:3.6pt;mso-position-horizontal:absolute;mso-position-horizontal-relative:margin;mso-position-vertical:absolute;mso-position-vertical-relative:text;mso-width-percent:0;mso-height-percent:0;mso-width-relative:margin;mso-height-relative:margin;v-text-anchor:top" o:gfxdata="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">
-                <v:textbox>
-                  <w:txbxContent>
-                    <w:p>
-                      <w:pPr>
-                        <w:rPr>
-                          <w:color w:val="FFFFFF" w:themeColor="background1"/>
-                        </w:rPr>
-                      </w:pPr>
-                      <w:r>
-                        <w:rPr>
-                          <w:noProof/>
-                        </w:rPr>
-                        <w:drawing>
-                          <wp:inline distT="0" distB="0" distL="0" distR="0">
-                            <wp:extent cx="819509" cy="1051274"/>
-                            <wp:effectExtent l="0" t="0" r="0" b="0"/>
-                            <wp:docPr id="6" name="Picture 6"/>
-                            <wp:cNvGraphicFramePr>
-                              <a:graphicFrameLocks xmlns:a="http://schemas.openxmlformats.org/drawingml/2006/main" noChangeAspect="1"/>
-                            </wp:cNvGraphicFramePr>
-                            <a:graphic xmlns:a="http://schemas.openxmlformats.org/drawingml/2006/main">
-                              <a:graphicData uri="http://schemas.openxmlformats.org/drawingml/2006/picture">
-                                <pic:pic xmlns:pic="http://schemas.openxmlformats.org/drawingml/2006/picture">
-                                  <pic:nvPicPr>
-                                    <pic:cNvPr id="0" name="Picture 6"/>
-                                    <pic:cNvPicPr>
-                                      <a:picLocks noChangeAspect="1" noChangeArrowheads="1"/>
-                                    </pic:cNvPicPr>
-                                  </pic:nvPicPr>
-                                  <pic:blipFill>
-                                    <a:blip r:embed="rId10">
-                                      <a:extLst>
-                                        <a:ext uri="{28A0092B-C50C-407E-A947-70E740481C1C}">
-                                          <a14:useLocalDpi xmlns:a14="http://schemas.microsoft.com/office/drawing/2010/main" val="0"/>
-                                        </a:ext>
-                                      </a:extLst>
-                                    </a:blip>
-                                    <a:srcRect/>
-                                    <a:stretch>
-                                      <a:fillRect/>
-                                    </a:stretch>
-                                  </pic:blipFill>
-                                  <pic:spPr bwMode="auto">
-                                    <a:xfrm>
-                                      <a:off x="0" y="0"/>
-                                      <a:ext cx="837979" cy="1074968"/>
-                                    </a:xfrm>
-                                    <a:prstGeom prst="rect">
-                                      <a:avLst/>
-                                    </a:prstGeom>
-                                    <a:noFill/>
-                                    <a:ln>
-                                      <a:noFill/>
-                                    </a:ln>
-                                  </pic:spPr>
-                                </pic:pic>
-                              </a:graphicData>
-                            </a:graphic>
-                          </wp:inline>
-                        </w:drawing>
-                      </w:r>
-                    </w:p>
-                  </w:txbxContent>
-                </v:textbox>
-                <w10:wrap type="square" anchorx="margin"/>
-              </v:shape>
-            </w:pict>
-          </mc:Fallback>
-        </mc:AlternateContent>
-      </w:r>
     </w:p>
     <w:tbl>
       <w:tblPr>
         <w:tblStyle w:val="TableGrid"/>
         <w:tblW w:w="4975" w:type="pct"/>
+        <w:tblInd w:w="-465" w:type="dxa"/>
         <w:tblLook w:val="04A0" w:firstRow="1" w:lastRow="0" w:firstColumn="1" w:lastColumn="0" w:noHBand="0" w:noVBand="1"/>
       </w:tblPr>
       <w:tblGrid>
@@ -1952,7 +1902,7 @@
       <w:tr>
         <w:tc>
           <w:tcPr>
-            <w:tcW w:w="10723" w:type="dxa"/>
+            <w:tcW w:w="10746" w:type="dxa"/>
           </w:tcPr>
           <w:p>
             <w:pPr>
@@ -2024,6 +1974,13 @@
                 <w:rFonts w:cstheme="minorHAnsi"/>
                 <w:sz w:val="24"/>
               </w:rPr>
+              <w:t xml:space="preserve">     </w:t>
+            </w:r>
+            <w:r>
+              <w:rPr>
+                <w:rFonts w:cstheme="minorHAnsi"/>
+                <w:sz w:val="24"/>
+              </w:rPr>
               <w:t>2</w:t>
             </w:r>
             <w:r>
@@ -2039,37 +1996,29 @@
                 <w:rFonts w:cstheme="minorHAnsi"/>
                 <w:sz w:val="24"/>
               </w:rPr>
-              <w:t xml:space="preserve"> februa</w:t>
-            </w:r>
-            <w:bookmarkStart w:id="0" w:name="_GoBack"/>
-            <w:bookmarkEnd w:id="0"/>
-            <w:r>
-              <w:rPr>
-                <w:rFonts w:cstheme="minorHAnsi"/>
-                <w:sz w:val="24"/>
-              </w:rPr>
-              <w:t xml:space="preserve">ry 2020 to </w:t>
+              <w:t xml:space="preserve"> february 2020 to </w:t>
             </w:r>
             <w:r>
               <w:rPr>
                 <w:rFonts w:cstheme="minorHAnsi"/>
                 <w:sz w:val="24"/>
               </w:rPr>
-              <w:t>PRESENT (</w:t>
+              <w:t>16</w:t>
+            </w:r>
+            <w:r>
+              <w:rPr>
+                <w:rFonts w:cstheme="minorHAnsi"/>
+                <w:sz w:val="24"/>
+                <w:vertAlign w:val="superscript"/>
+              </w:rPr>
+              <w:t>th</w:t>
             </w:r>
             <w:r>
               <w:rPr>
                 <w:rFonts w:cstheme="minorHAnsi"/>
                 <w:sz w:val="24"/>
               </w:rPr>
-              <w:t>contra</w:t>
-            </w:r>
-            <w:r>
-              <w:rPr>
-                <w:rFonts w:cstheme="minorHAnsi"/>
-                <w:sz w:val="24"/>
-              </w:rPr>
-              <w:t>ct based job)</w:t>
+              <w:t xml:space="preserve"> august</w:t>
             </w:r>
           </w:p>
           <w:p>
@@ -2083,6 +2032,14 @@
                 <w:sz w:val="24"/>
               </w:rPr>
             </w:pPr>
+            <w:r>
+              <w:rPr>
+                <w:rFonts w:cstheme="minorHAnsi"/>
+                <w:color w:val="156138" w:themeColor="accent1" w:themeShade="BF"/>
+                <w:sz w:val="24"/>
+              </w:rPr>
+              <w:t xml:space="preserve">     </w:t>
+            </w:r>
             <w:r>
               <w:rPr>
                 <w:rFonts w:cstheme="minorHAnsi"/>
@@ -2132,6 +2089,13 @@
                 <w:rFonts w:cstheme="minorHAnsi"/>
                 <w:sz w:val="24"/>
               </w:rPr>
+              <w:t xml:space="preserve">    </w:t>
+            </w:r>
+            <w:r>
+              <w:rPr>
+                <w:rFonts w:cstheme="minorHAnsi"/>
+                <w:sz w:val="24"/>
+              </w:rPr>
               <w:t>Job role: NLP DEVELOPER</w:t>
             </w:r>
             <w:r>
@@ -2168,6 +2132,13 @@
                 <w:rFonts w:cstheme="minorHAnsi"/>
                 <w:sz w:val="24"/>
               </w:rPr>
+              <w:t xml:space="preserve">   </w:t>
+            </w:r>
+            <w:r>
+              <w:rPr>
+                <w:rFonts w:cstheme="minorHAnsi"/>
+                <w:sz w:val="24"/>
+              </w:rPr>
               <w:t>3</w:t>
             </w:r>
             <w:r>
@@ -2190,7 +2161,14 @@
                 <w:rFonts w:cstheme="minorHAnsi"/>
                 <w:sz w:val="24"/>
               </w:rPr>
-              <w:t xml:space="preserve"> to 31</w:t>
+              <w:t xml:space="preserve"> to </w:t>
+            </w:r>
+            <w:r>
+              <w:rPr>
+                <w:rFonts w:cstheme="minorHAnsi"/>
+                <w:sz w:val="24"/>
+              </w:rPr>
+              <w:t>1</w:t>
             </w:r>
             <w:r>
               <w:rPr>
@@ -2205,7 +2183,21 @@
                 <w:rFonts w:cstheme="minorHAnsi"/>
                 <w:sz w:val="24"/>
               </w:rPr>
-              <w:t xml:space="preserve"> december</w:t>
+              <w:t xml:space="preserve"> </w:t>
+            </w:r>
+            <w:r>
+              <w:rPr>
+                <w:rFonts w:cstheme="minorHAnsi"/>
+                <w:sz w:val="24"/>
+              </w:rPr>
+              <w:t>J</w:t>
+            </w:r>
+            <w:r>
+              <w:rPr>
+                <w:rFonts w:cstheme="minorHAnsi"/>
+                <w:sz w:val="24"/>
+              </w:rPr>
+              <w:t>anuary 2020</w:t>
             </w:r>
           </w:p>
           <w:p>
@@ -2219,6 +2211,14 @@
                 <w:sz w:val="24"/>
               </w:rPr>
             </w:pPr>
+            <w:r>
+              <w:rPr>
+                <w:rFonts w:cstheme="minorHAnsi"/>
+                <w:color w:val="156138" w:themeColor="accent1" w:themeShade="BF"/>
+                <w:sz w:val="24"/>
+              </w:rPr>
+              <w:t xml:space="preserve">   </w:t>
+            </w:r>
             <w:r>
               <w:rPr>
                 <w:rFonts w:cstheme="minorHAnsi"/>
@@ -2268,7 +2268,14 @@
                 <w:rFonts w:cstheme="minorHAnsi"/>
                 <w:sz w:val="24"/>
               </w:rPr>
-              <w:t>Job role: Python Analyst.</w:t>
+              <w:t xml:space="preserve">   Job role: Python DEVELOPER</w:t>
+            </w:r>
+            <w:r>
+              <w:rPr>
+                <w:rFonts w:cstheme="minorHAnsi"/>
+                <w:sz w:val="24"/>
+              </w:rPr>
+              <w:t>.</w:t>
             </w:r>
           </w:p>
           <w:p>
@@ -2291,6 +2298,13 @@
                 <w:sz w:val="24"/>
               </w:rPr>
             </w:pPr>
+            <w:r>
+              <w:rPr>
+                <w:rFonts w:cstheme="minorHAnsi"/>
+                <w:sz w:val="24"/>
+              </w:rPr>
+              <w:t xml:space="preserve">   </w:t>
+            </w:r>
             <w:r>
               <w:rPr>
                 <w:rFonts w:cstheme="minorHAnsi"/>
@@ -2353,6 +2367,14 @@
                 <w:sz w:val="24"/>
                 <w:szCs w:val="24"/>
               </w:rPr>
+              <w:t xml:space="preserve">   </w:t>
+            </w:r>
+            <w:r>
+              <w:rPr>
+                <w:rFonts w:cstheme="minorHAnsi"/>
+                <w:sz w:val="24"/>
+                <w:szCs w:val="24"/>
+              </w:rPr>
               <w:t>PYTHON ANALYST</w:t>
             </w:r>
             <w:r>
@@ -2391,6 +2413,15 @@
                 <w:sz w:val="24"/>
                 <w:szCs w:val="24"/>
               </w:rPr>
+              <w:t xml:space="preserve">   </w:t>
+            </w:r>
+            <w:r>
+              <w:rPr>
+                <w:rFonts w:cstheme="minorHAnsi"/>
+                <w:b/>
+                <w:sz w:val="24"/>
+                <w:szCs w:val="24"/>
+              </w:rPr>
               <w:t>Job role:</w:t>
             </w:r>
             <w:r>
@@ -2400,7 +2431,7 @@
                 <w:sz w:val="24"/>
                 <w:szCs w:val="24"/>
               </w:rPr>
-              <w:t xml:space="preserve"> Python </w:t>
+              <w:t xml:space="preserve"> </w:t>
             </w:r>
             <w:r>
               <w:rPr>
@@ -2409,7 +2440,7 @@
                 <w:sz w:val="24"/>
                 <w:szCs w:val="24"/>
               </w:rPr>
-              <w:t>Analyst</w:t>
+              <w:t>PYTHON ANALYST</w:t>
             </w:r>
             <w:r>
               <w:rPr>
@@ -2426,7 +2457,7 @@
       <w:tr>
         <w:tc>
           <w:tcPr>
-            <w:tcW w:w="10723" w:type="dxa"/>
+            <w:tcW w:w="10746" w:type="dxa"/>
           </w:tcPr>
           <w:p>
             <w:pPr>
@@ -2436,101 +2467,6 @@
                 <w:szCs w:val="24"/>
               </w:rPr>
             </w:pPr>
-          </w:p>
-          <w:p>
-            <w:pPr>
-              <w:pStyle w:val="Heading3"/>
-              <w:contextualSpacing w:val="0"/>
-              <w:outlineLvl w:val="2"/>
-              <w:rPr>
-                <w:rFonts w:cstheme="minorHAnsi"/>
-                <w:sz w:val="24"/>
-              </w:rPr>
-            </w:pPr>
-            <w:r>
-              <w:rPr>
-                <w:rFonts w:cstheme="minorHAnsi"/>
-                <w:sz w:val="24"/>
-              </w:rPr>
-              <w:t>1</w:t>
-            </w:r>
-            <w:r>
-              <w:rPr>
-                <w:rFonts w:cstheme="minorHAnsi"/>
-                <w:sz w:val="24"/>
-                <w:vertAlign w:val="superscript"/>
-              </w:rPr>
-              <w:t>st</w:t>
-            </w:r>
-            <w:r>
-              <w:rPr>
-                <w:rFonts w:cstheme="minorHAnsi"/>
-                <w:sz w:val="24"/>
-              </w:rPr>
-              <w:t xml:space="preserve"> january 2018 to 20</w:t>
-            </w:r>
-            <w:r>
-              <w:rPr>
-                <w:rFonts w:cstheme="minorHAnsi"/>
-                <w:sz w:val="24"/>
-                <w:vertAlign w:val="superscript"/>
-              </w:rPr>
-              <w:t>th</w:t>
-            </w:r>
-            <w:r>
-              <w:rPr>
-                <w:rFonts w:cstheme="minorHAnsi"/>
-                <w:sz w:val="24"/>
-              </w:rPr>
-              <w:t xml:space="preserve"> may</w:t>
-            </w:r>
-          </w:p>
-          <w:p>
-            <w:pPr>
-              <w:pStyle w:val="Heading2"/>
-              <w:contextualSpacing w:val="0"/>
-              <w:outlineLvl w:val="1"/>
-              <w:rPr>
-                <w:rFonts w:cstheme="minorHAnsi"/>
-                <w:sz w:val="24"/>
-                <w:szCs w:val="24"/>
-              </w:rPr>
-            </w:pPr>
-            <w:r>
-              <w:rPr>
-                <w:rFonts w:cstheme="minorHAnsi"/>
-                <w:sz w:val="24"/>
-                <w:szCs w:val="24"/>
-              </w:rPr>
-              <w:t xml:space="preserve">intern ON MACHINE LEARNING, </w:t>
-            </w:r>
-            <w:r>
-              <w:rPr>
-                <w:rFonts w:cstheme="minorHAnsi"/>
-                <w:b w:val="0"/>
-                <w:color w:val="3A3A3A" w:themeColor="background2" w:themeShade="40"/>
-                <w:sz w:val="24"/>
-                <w:szCs w:val="24"/>
-              </w:rPr>
-              <w:t>future group</w:t>
-            </w:r>
-          </w:p>
-          <w:p>
-            <w:pPr>
-              <w:rPr>
-                <w:rFonts w:cstheme="minorHAnsi"/>
-                <w:sz w:val="24"/>
-                <w:szCs w:val="24"/>
-              </w:rPr>
-            </w:pPr>
-            <w:r>
-              <w:rPr>
-                <w:rFonts w:cstheme="minorHAnsi"/>
-                <w:sz w:val="24"/>
-                <w:szCs w:val="24"/>
-              </w:rPr>
-              <w:t>Job Role: Developer (python)</w:t>
-            </w:r>
           </w:p>
         </w:tc>
       </w:tr>
@@ -3033,7 +2969,7 @@
           </mc:Choice>
           <mc:Fallback>
             <w:pict>
-              <v:shape id="_x0000_s1028" type="#_x0000_t202" style="position:absolute;margin-left:7.6pt;margin-top:10.35pt;width:7in;height:281.85pt;z-index:251665408;visibility:visible;mso-wrap-style:square;mso-width-percent:0;mso-height-percent:0;mso-wrap-distance-left:9pt;mso-wrap-distance-top:3.6pt;mso-wrap-distance-right:9pt;mso-wrap-distance-bottom:3.6pt;mso-position-horizontal:absolute;mso-position-horizontal-relative:margin;mso-position-vertical:absolute;mso-position-vertical-relative:text;mso-width-percent:0;mso-height-percent:0;mso-width-relative:margin;mso-height-relative:margin;v-text-anchor:top" o:gfxdata="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" strokecolor="white [3212]">
+              <v:shape id="_x0000_s1027" type="#_x0000_t202" style="position:absolute;margin-left:7.6pt;margin-top:10.35pt;width:7in;height:281.85pt;z-index:251665408;visibility:visible;mso-wrap-style:square;mso-width-percent:0;mso-height-percent:0;mso-wrap-distance-left:9pt;mso-wrap-distance-top:3.6pt;mso-wrap-distance-right:9pt;mso-wrap-distance-bottom:3.6pt;mso-position-horizontal:absolute;mso-position-horizontal-relative:margin;mso-position-vertical:absolute;mso-position-vertical-relative:text;mso-width-percent:0;mso-height-percent:0;mso-width-relative:margin;mso-height-relative:margin;v-text-anchor:top" o:gfxdata="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" strokecolor="white [3212]">
                 <v:textbox>
                   <w:txbxContent>
                     <w:tbl>
@@ -3667,8 +3603,19 @@
           <w:caps w:val="0"/>
           <w:sz w:val="24"/>
           <w:szCs w:val="24"/>
-        </w:rPr>
-        <w:t>Duration: 2 months (1</w:t>
+          <w:u w:val="single"/>
+        </w:rPr>
+        <w:t>Duration</w:t>
+      </w:r>
+      <w:r>
+        <w:rPr>
+          <w:rFonts w:asciiTheme="minorHAnsi" w:hAnsiTheme="minorHAnsi" w:cstheme="minorHAnsi"/>
+          <w:b w:val="0"/>
+          <w:caps w:val="0"/>
+          <w:sz w:val="24"/>
+          <w:szCs w:val="24"/>
+        </w:rPr>
+        <w:t>: 2 months (1</w:t>
       </w:r>
       <w:r>
         <w:rPr>
@@ -3732,8 +3679,19 @@
           <w:caps w:val="0"/>
           <w:sz w:val="24"/>
           <w:szCs w:val="24"/>
-        </w:rPr>
-        <w:t>Description:  Calculate the regression model of mt-5 cars.</w:t>
+          <w:u w:val="single"/>
+        </w:rPr>
+        <w:t>Description</w:t>
+      </w:r>
+      <w:r>
+        <w:rPr>
+          <w:rFonts w:asciiTheme="minorHAnsi" w:hAnsiTheme="minorHAnsi" w:cstheme="minorHAnsi"/>
+          <w:b w:val="0"/>
+          <w:caps w:val="0"/>
+          <w:sz w:val="24"/>
+          <w:szCs w:val="24"/>
+        </w:rPr>
+        <w:t>:  Calculate the regression model of mt-5 cars.</w:t>
       </w:r>
       <w:r>
         <w:rPr>
@@ -3776,6 +3734,16 @@
           <w:sz w:val="24"/>
           <w:szCs w:val="24"/>
         </w:rPr>
+        <w:t xml:space="preserve">     </w:t>
+      </w:r>
+      <w:r>
+        <w:rPr>
+          <w:rFonts w:asciiTheme="minorHAnsi" w:hAnsiTheme="minorHAnsi" w:cstheme="minorHAnsi"/>
+          <w:b w:val="0"/>
+          <w:caps w:val="0"/>
+          <w:sz w:val="24"/>
+          <w:szCs w:val="24"/>
+        </w:rPr>
         <w:t>cars</w:t>
       </w:r>
       <w:r>
@@ -3862,7 +3830,28 @@
           <w:sz w:val="24"/>
           <w:szCs w:val="24"/>
         </w:rPr>
-        <w:t xml:space="preserve">     Role: Developer</w:t>
+        <w:t xml:space="preserve">     </w:t>
+      </w:r>
+      <w:r>
+        <w:rPr>
+          <w:rFonts w:asciiTheme="minorHAnsi" w:hAnsiTheme="minorHAnsi" w:cstheme="minorHAnsi"/>
+          <w:b w:val="0"/>
+          <w:caps w:val="0"/>
+          <w:sz w:val="24"/>
+          <w:szCs w:val="24"/>
+          <w:u w:val="single"/>
+        </w:rPr>
+        <w:t>Role</w:t>
+      </w:r>
+      <w:r>
+        <w:rPr>
+          <w:rFonts w:asciiTheme="minorHAnsi" w:hAnsiTheme="minorHAnsi" w:cstheme="minorHAnsi"/>
+          <w:b w:val="0"/>
+          <w:caps w:val="0"/>
+          <w:sz w:val="24"/>
+          <w:szCs w:val="24"/>
+        </w:rPr>
+        <w:t>: Developer</w:t>
       </w:r>
     </w:p>
     <w:p>
@@ -3885,7 +3874,28 @@
           <w:sz w:val="24"/>
           <w:szCs w:val="24"/>
         </w:rPr>
-        <w:t xml:space="preserve">     Tools: R </w:t>
+        <w:t xml:space="preserve">     </w:t>
+      </w:r>
+      <w:r>
+        <w:rPr>
+          <w:rFonts w:asciiTheme="minorHAnsi" w:hAnsiTheme="minorHAnsi" w:cstheme="minorHAnsi"/>
+          <w:b w:val="0"/>
+          <w:caps w:val="0"/>
+          <w:sz w:val="24"/>
+          <w:szCs w:val="24"/>
+          <w:u w:val="single"/>
+        </w:rPr>
+        <w:t>Tools</w:t>
+      </w:r>
+      <w:r>
+        <w:rPr>
+          <w:rFonts w:asciiTheme="minorHAnsi" w:hAnsiTheme="minorHAnsi" w:cstheme="minorHAnsi"/>
+          <w:b w:val="0"/>
+          <w:caps w:val="0"/>
+          <w:sz w:val="24"/>
+          <w:szCs w:val="24"/>
+        </w:rPr>
+        <w:t xml:space="preserve">: R </w:t>
       </w:r>
       <w:proofErr w:type="spellStart"/>
       <w:proofErr w:type="gramStart"/>
@@ -3932,7 +3942,28 @@
           <w:sz w:val="24"/>
           <w:szCs w:val="24"/>
         </w:rPr>
-        <w:t xml:space="preserve">     Language:</w:t>
+        <w:t xml:space="preserve">     </w:t>
+      </w:r>
+      <w:r>
+        <w:rPr>
+          <w:rFonts w:asciiTheme="minorHAnsi" w:hAnsiTheme="minorHAnsi" w:cstheme="minorHAnsi"/>
+          <w:b w:val="0"/>
+          <w:caps w:val="0"/>
+          <w:sz w:val="24"/>
+          <w:szCs w:val="24"/>
+          <w:u w:val="single"/>
+        </w:rPr>
+        <w:t>Language</w:t>
+      </w:r>
+      <w:r>
+        <w:rPr>
+          <w:rFonts w:asciiTheme="minorHAnsi" w:hAnsiTheme="minorHAnsi" w:cstheme="minorHAnsi"/>
+          <w:b w:val="0"/>
+          <w:caps w:val="0"/>
+          <w:sz w:val="24"/>
+          <w:szCs w:val="24"/>
+        </w:rPr>
+        <w:t>:</w:t>
       </w:r>
       <w:r>
         <w:rPr>
@@ -3974,7 +4005,28 @@
           <w:sz w:val="24"/>
           <w:szCs w:val="24"/>
         </w:rPr>
-        <w:t xml:space="preserve">     Client:  </w:t>
+        <w:t xml:space="preserve">     </w:t>
+      </w:r>
+      <w:r>
+        <w:rPr>
+          <w:rFonts w:asciiTheme="minorHAnsi" w:hAnsiTheme="minorHAnsi" w:cstheme="minorHAnsi"/>
+          <w:b w:val="0"/>
+          <w:caps w:val="0"/>
+          <w:sz w:val="24"/>
+          <w:szCs w:val="24"/>
+          <w:u w:val="single"/>
+        </w:rPr>
+        <w:t>Client</w:t>
+      </w:r>
+      <w:r>
+        <w:rPr>
+          <w:rFonts w:asciiTheme="minorHAnsi" w:hAnsiTheme="minorHAnsi" w:cstheme="minorHAnsi"/>
+          <w:b w:val="0"/>
+          <w:caps w:val="0"/>
+          <w:sz w:val="24"/>
+          <w:szCs w:val="24"/>
+        </w:rPr>
+        <w:t xml:space="preserve">:  </w:t>
       </w:r>
       <w:proofErr w:type="spellStart"/>
       <w:r>
@@ -4054,7 +4106,27 @@
           <w:szCs w:val="28"/>
           <w:u w:val="single"/>
         </w:rPr>
-        <w:t>python</w:t>
+        <w:t>P</w:t>
+      </w:r>
+      <w:r>
+        <w:rPr>
+          <w:rFonts w:asciiTheme="minorHAnsi" w:hAnsiTheme="minorHAnsi" w:cstheme="minorHAnsi"/>
+          <w:caps w:val="0"/>
+          <w:color w:val="156138" w:themeColor="accent1" w:themeShade="BF"/>
+          <w:szCs w:val="28"/>
+          <w:u w:val="single"/>
+        </w:rPr>
+        <w:t>ython</w:t>
+      </w:r>
+      <w:r>
+        <w:rPr>
+          <w:rFonts w:asciiTheme="minorHAnsi" w:hAnsiTheme="minorHAnsi" w:cstheme="minorHAnsi"/>
+          <w:caps w:val="0"/>
+          <w:color w:val="156138" w:themeColor="accent1" w:themeShade="BF"/>
+          <w:szCs w:val="28"/>
+          <w:u w:val="single"/>
+        </w:rPr>
+        <w:t xml:space="preserve"> </w:t>
       </w:r>
     </w:p>
     <w:p>
@@ -4077,7 +4149,28 @@
           <w:sz w:val="24"/>
           <w:szCs w:val="24"/>
         </w:rPr>
-        <w:t>Duration: 6 months (1</w:t>
+        <w:t xml:space="preserve">          </w:t>
+      </w:r>
+      <w:r>
+        <w:rPr>
+          <w:rFonts w:asciiTheme="minorHAnsi" w:hAnsiTheme="minorHAnsi" w:cstheme="minorHAnsi"/>
+          <w:b w:val="0"/>
+          <w:caps w:val="0"/>
+          <w:sz w:val="24"/>
+          <w:szCs w:val="24"/>
+          <w:u w:val="single"/>
+        </w:rPr>
+        <w:t>Duration</w:t>
+      </w:r>
+      <w:r>
+        <w:rPr>
+          <w:rFonts w:asciiTheme="minorHAnsi" w:hAnsiTheme="minorHAnsi" w:cstheme="minorHAnsi"/>
+          <w:b w:val="0"/>
+          <w:caps w:val="0"/>
+          <w:sz w:val="24"/>
+          <w:szCs w:val="24"/>
+        </w:rPr>
+        <w:t>: 6 months (1</w:t>
       </w:r>
       <w:r>
         <w:rPr>
@@ -4143,7 +4236,28 @@
           <w:sz w:val="24"/>
           <w:szCs w:val="24"/>
         </w:rPr>
-        <w:t xml:space="preserve">Description: </w:t>
+        <w:t xml:space="preserve">          </w:t>
+      </w:r>
+      <w:r>
+        <w:rPr>
+          <w:rFonts w:asciiTheme="minorHAnsi" w:hAnsiTheme="minorHAnsi" w:cstheme="minorHAnsi"/>
+          <w:b w:val="0"/>
+          <w:caps w:val="0"/>
+          <w:sz w:val="24"/>
+          <w:szCs w:val="24"/>
+          <w:u w:val="single"/>
+        </w:rPr>
+        <w:t>Description</w:t>
+      </w:r>
+      <w:r>
+        <w:rPr>
+          <w:rFonts w:asciiTheme="minorHAnsi" w:hAnsiTheme="minorHAnsi" w:cstheme="minorHAnsi"/>
+          <w:b w:val="0"/>
+          <w:caps w:val="0"/>
+          <w:sz w:val="24"/>
+          <w:szCs w:val="24"/>
+        </w:rPr>
+        <w:t xml:space="preserve">: </w:t>
       </w:r>
       <w:r>
         <w:rPr>
@@ -4190,6 +4304,17 @@
           <w:sz w:val="24"/>
           <w:szCs w:val="24"/>
         </w:rPr>
+        <w:t xml:space="preserve">               </w:t>
+      </w:r>
+      <w:r>
+        <w:rPr>
+          <w:rFonts w:asciiTheme="minorHAnsi" w:hAnsiTheme="minorHAnsi" w:cstheme="minorHAnsi"/>
+          <w:b w:val="0"/>
+          <w:caps w:val="0"/>
+          <w:color w:val="252C33"/>
+          <w:sz w:val="24"/>
+          <w:szCs w:val="24"/>
+        </w:rPr>
         <w:t xml:space="preserve">behave evenly will help them target their product promotions accordingly. In this project data </w:t>
       </w:r>
     </w:p>
@@ -4215,6 +4340,17 @@
           <w:sz w:val="24"/>
           <w:szCs w:val="24"/>
         </w:rPr>
+        <w:t xml:space="preserve">               </w:t>
+      </w:r>
+      <w:r>
+        <w:rPr>
+          <w:rFonts w:asciiTheme="minorHAnsi" w:hAnsiTheme="minorHAnsi" w:cstheme="minorHAnsi"/>
+          <w:b w:val="0"/>
+          <w:caps w:val="0"/>
+          <w:color w:val="252C33"/>
+          <w:sz w:val="24"/>
+          <w:szCs w:val="24"/>
+        </w:rPr>
         <w:t xml:space="preserve">wrangling is the main problem. There is </w:t>
       </w:r>
       <w:proofErr w:type="spellStart"/>
@@ -4264,6 +4400,17 @@
           <w:sz w:val="24"/>
           <w:szCs w:val="24"/>
         </w:rPr>
+        <w:t xml:space="preserve">               </w:t>
+      </w:r>
+      <w:r>
+        <w:rPr>
+          <w:rFonts w:asciiTheme="minorHAnsi" w:hAnsiTheme="minorHAnsi" w:cstheme="minorHAnsi"/>
+          <w:b w:val="0"/>
+          <w:caps w:val="0"/>
+          <w:color w:val="252C33"/>
+          <w:sz w:val="24"/>
+          <w:szCs w:val="24"/>
+        </w:rPr>
         <w:t>particular way I am able to solve th</w:t>
       </w:r>
       <w:r>
@@ -4311,6 +4458,17 @@
           <w:sz w:val="24"/>
           <w:szCs w:val="24"/>
         </w:rPr>
+        <w:t xml:space="preserve">               </w:t>
+      </w:r>
+      <w:r>
+        <w:rPr>
+          <w:rFonts w:asciiTheme="minorHAnsi" w:hAnsiTheme="minorHAnsi" w:cstheme="minorHAnsi"/>
+          <w:b w:val="0"/>
+          <w:caps w:val="0"/>
+          <w:color w:val="252C33"/>
+          <w:sz w:val="24"/>
+          <w:szCs w:val="24"/>
+        </w:rPr>
         <w:t>used</w:t>
       </w:r>
       <w:r>
@@ -4437,7 +4595,28 @@
           <w:sz w:val="24"/>
           <w:szCs w:val="24"/>
         </w:rPr>
-        <w:t xml:space="preserve">Role: developer (internship) </w:t>
+        <w:t xml:space="preserve">          </w:t>
+      </w:r>
+      <w:r>
+        <w:rPr>
+          <w:rFonts w:asciiTheme="minorHAnsi" w:hAnsiTheme="minorHAnsi" w:cstheme="minorHAnsi"/>
+          <w:b w:val="0"/>
+          <w:caps w:val="0"/>
+          <w:sz w:val="24"/>
+          <w:szCs w:val="24"/>
+          <w:u w:val="single"/>
+        </w:rPr>
+        <w:t>Role</w:t>
+      </w:r>
+      <w:r>
+        <w:rPr>
+          <w:rFonts w:asciiTheme="minorHAnsi" w:hAnsiTheme="minorHAnsi" w:cstheme="minorHAnsi"/>
+          <w:b w:val="0"/>
+          <w:caps w:val="0"/>
+          <w:sz w:val="24"/>
+          <w:szCs w:val="24"/>
+        </w:rPr>
+        <w:t xml:space="preserve">: developer (internship) </w:t>
       </w:r>
     </w:p>
     <w:p>
@@ -4469,7 +4648,28 @@
           <w:sz w:val="24"/>
           <w:szCs w:val="24"/>
         </w:rPr>
-        <w:t xml:space="preserve">Tools: </w:t>
+        <w:t xml:space="preserve">          </w:t>
+      </w:r>
+      <w:r>
+        <w:rPr>
+          <w:rFonts w:asciiTheme="minorHAnsi" w:hAnsiTheme="minorHAnsi" w:cstheme="minorHAnsi"/>
+          <w:b w:val="0"/>
+          <w:caps w:val="0"/>
+          <w:sz w:val="24"/>
+          <w:szCs w:val="24"/>
+          <w:u w:val="single"/>
+        </w:rPr>
+        <w:t>Tools</w:t>
+      </w:r>
+      <w:r>
+        <w:rPr>
+          <w:rFonts w:asciiTheme="minorHAnsi" w:hAnsiTheme="minorHAnsi" w:cstheme="minorHAnsi"/>
+          <w:b w:val="0"/>
+          <w:caps w:val="0"/>
+          <w:sz w:val="24"/>
+          <w:szCs w:val="24"/>
+        </w:rPr>
+        <w:t xml:space="preserve">: </w:t>
       </w:r>
       <w:proofErr w:type="spellStart"/>
       <w:r>
@@ -4535,7 +4735,28 @@
           <w:sz w:val="24"/>
           <w:szCs w:val="24"/>
         </w:rPr>
-        <w:t>Language: Python</w:t>
+        <w:t xml:space="preserve">          </w:t>
+      </w:r>
+      <w:r>
+        <w:rPr>
+          <w:rFonts w:asciiTheme="minorHAnsi" w:hAnsiTheme="minorHAnsi" w:cstheme="minorHAnsi"/>
+          <w:b w:val="0"/>
+          <w:caps w:val="0"/>
+          <w:sz w:val="24"/>
+          <w:szCs w:val="24"/>
+          <w:u w:val="single"/>
+        </w:rPr>
+        <w:t>Language</w:t>
+      </w:r>
+      <w:r>
+        <w:rPr>
+          <w:rFonts w:asciiTheme="minorHAnsi" w:hAnsiTheme="minorHAnsi" w:cstheme="minorHAnsi"/>
+          <w:b w:val="0"/>
+          <w:caps w:val="0"/>
+          <w:sz w:val="24"/>
+          <w:szCs w:val="24"/>
+        </w:rPr>
+        <w:t>: Python</w:t>
       </w:r>
     </w:p>
     <w:p>
@@ -4558,7 +4779,28 @@
           <w:sz w:val="24"/>
           <w:szCs w:val="24"/>
         </w:rPr>
-        <w:t>Client: Future Group</w:t>
+        <w:t xml:space="preserve">          </w:t>
+      </w:r>
+      <w:r>
+        <w:rPr>
+          <w:rFonts w:asciiTheme="minorHAnsi" w:hAnsiTheme="minorHAnsi" w:cstheme="minorHAnsi"/>
+          <w:b w:val="0"/>
+          <w:caps w:val="0"/>
+          <w:sz w:val="24"/>
+          <w:szCs w:val="24"/>
+          <w:u w:val="single"/>
+        </w:rPr>
+        <w:t>Client</w:t>
+      </w:r>
+      <w:r>
+        <w:rPr>
+          <w:rFonts w:asciiTheme="minorHAnsi" w:hAnsiTheme="minorHAnsi" w:cstheme="minorHAnsi"/>
+          <w:b w:val="0"/>
+          <w:caps w:val="0"/>
+          <w:sz w:val="24"/>
+          <w:szCs w:val="24"/>
+        </w:rPr>
+        <w:t>: Future Group</w:t>
       </w:r>
     </w:p>
     <w:p>
@@ -4626,17 +4868,48 @@
           <w:sz w:val="24"/>
           <w:szCs w:val="24"/>
         </w:rPr>
-        <w:t xml:space="preserve">                  </w:t>
-      </w:r>
-      <w:r>
-        <w:rPr>
-          <w:rFonts w:asciiTheme="minorHAnsi" w:hAnsiTheme="minorHAnsi" w:cstheme="minorHAnsi"/>
-          <w:b w:val="0"/>
-          <w:caps w:val="0"/>
-          <w:sz w:val="24"/>
-          <w:szCs w:val="24"/>
-        </w:rPr>
-        <w:t>Duration:</w:t>
+        <w:t xml:space="preserve">                 </w:t>
+      </w:r>
+      <w:r>
+        <w:rPr>
+          <w:rFonts w:asciiTheme="minorHAnsi" w:hAnsiTheme="minorHAnsi" w:cstheme="minorHAnsi"/>
+          <w:b w:val="0"/>
+          <w:caps w:val="0"/>
+          <w:sz w:val="24"/>
+          <w:szCs w:val="24"/>
+        </w:rPr>
+        <w:t xml:space="preserve">    </w:t>
+      </w:r>
+      <w:r>
+        <w:rPr>
+          <w:rFonts w:asciiTheme="minorHAnsi" w:hAnsiTheme="minorHAnsi" w:cstheme="minorHAnsi"/>
+          <w:b w:val="0"/>
+          <w:caps w:val="0"/>
+          <w:sz w:val="24"/>
+          <w:szCs w:val="24"/>
+        </w:rPr>
+        <w:t xml:space="preserve"> </w:t>
+      </w:r>
+      <w:r>
+        <w:rPr>
+          <w:rFonts w:asciiTheme="minorHAnsi" w:hAnsiTheme="minorHAnsi" w:cstheme="minorHAnsi"/>
+          <w:b w:val="0"/>
+          <w:caps w:val="0"/>
+          <w:sz w:val="24"/>
+          <w:szCs w:val="24"/>
+          <w:u w:val="single"/>
+        </w:rPr>
+        <w:t>Duration</w:t>
+      </w:r>
+      <w:r>
+        <w:rPr>
+          <w:rFonts w:asciiTheme="minorHAnsi" w:hAnsiTheme="minorHAnsi" w:cstheme="minorHAnsi"/>
+          <w:b w:val="0"/>
+          <w:caps w:val="0"/>
+          <w:sz w:val="24"/>
+          <w:szCs w:val="24"/>
+        </w:rPr>
+        <w:t>:</w:t>
       </w:r>
       <w:r>
         <w:rPr>
@@ -4688,7 +4961,28 @@
           <w:sz w:val="24"/>
           <w:szCs w:val="24"/>
         </w:rPr>
-        <w:t>Description:</w:t>
+        <w:t xml:space="preserve">    </w:t>
+      </w:r>
+      <w:r>
+        <w:rPr>
+          <w:rFonts w:asciiTheme="minorHAnsi" w:hAnsiTheme="minorHAnsi" w:cstheme="minorHAnsi"/>
+          <w:b w:val="0"/>
+          <w:caps w:val="0"/>
+          <w:sz w:val="24"/>
+          <w:szCs w:val="24"/>
+          <w:u w:val="single"/>
+        </w:rPr>
+        <w:t>Description</w:t>
+      </w:r>
+      <w:r>
+        <w:rPr>
+          <w:rFonts w:asciiTheme="minorHAnsi" w:hAnsiTheme="minorHAnsi" w:cstheme="minorHAnsi"/>
+          <w:b w:val="0"/>
+          <w:caps w:val="0"/>
+          <w:sz w:val="24"/>
+          <w:szCs w:val="24"/>
+        </w:rPr>
+        <w:t>:</w:t>
       </w:r>
       <w:r>
         <w:rPr>
@@ -4763,7 +5057,27 @@
           <w:sz w:val="24"/>
           <w:szCs w:val="24"/>
         </w:rPr>
-        <w:t xml:space="preserve">      m</w:t>
+        <w:t xml:space="preserve">      </w:t>
+      </w:r>
+      <w:r>
+        <w:rPr>
+          <w:rFonts w:asciiTheme="minorHAnsi" w:hAnsiTheme="minorHAnsi" w:cstheme="minorHAnsi"/>
+          <w:b w:val="0"/>
+          <w:caps w:val="0"/>
+          <w:sz w:val="24"/>
+          <w:szCs w:val="24"/>
+        </w:rPr>
+        <w:t xml:space="preserve">        </w:t>
+      </w:r>
+      <w:r>
+        <w:rPr>
+          <w:rFonts w:asciiTheme="minorHAnsi" w:hAnsiTheme="minorHAnsi" w:cstheme="minorHAnsi"/>
+          <w:b w:val="0"/>
+          <w:caps w:val="0"/>
+          <w:sz w:val="24"/>
+          <w:szCs w:val="24"/>
+        </w:rPr>
+        <w:t>m</w:t>
       </w:r>
       <w:r>
         <w:rPr>
@@ -4858,7 +5172,27 @@
           <w:sz w:val="24"/>
           <w:szCs w:val="24"/>
         </w:rPr>
-        <w:t xml:space="preserve">   </w:t>
+        <w:t xml:space="preserve">  </w:t>
+      </w:r>
+      <w:r>
+        <w:rPr>
+          <w:rFonts w:asciiTheme="minorHAnsi" w:hAnsiTheme="minorHAnsi" w:cstheme="minorHAnsi"/>
+          <w:b w:val="0"/>
+          <w:caps w:val="0"/>
+          <w:sz w:val="24"/>
+          <w:szCs w:val="24"/>
+        </w:rPr>
+        <w:t xml:space="preserve">       </w:t>
+      </w:r>
+      <w:r>
+        <w:rPr>
+          <w:rFonts w:asciiTheme="minorHAnsi" w:hAnsiTheme="minorHAnsi" w:cstheme="minorHAnsi"/>
+          <w:b w:val="0"/>
+          <w:caps w:val="0"/>
+          <w:sz w:val="24"/>
+          <w:szCs w:val="24"/>
+        </w:rPr>
+        <w:t xml:space="preserve"> </w:t>
       </w:r>
       <w:r>
         <w:rPr>
@@ -4933,7 +5267,28 @@
           <w:sz w:val="24"/>
           <w:szCs w:val="24"/>
         </w:rPr>
-        <w:t>Role: Developer</w:t>
+        <w:t xml:space="preserve">    </w:t>
+      </w:r>
+      <w:r>
+        <w:rPr>
+          <w:rFonts w:asciiTheme="minorHAnsi" w:hAnsiTheme="minorHAnsi" w:cstheme="minorHAnsi"/>
+          <w:b w:val="0"/>
+          <w:caps w:val="0"/>
+          <w:sz w:val="24"/>
+          <w:szCs w:val="24"/>
+          <w:u w:val="single"/>
+        </w:rPr>
+        <w:t>Role</w:t>
+      </w:r>
+      <w:r>
+        <w:rPr>
+          <w:rFonts w:asciiTheme="minorHAnsi" w:hAnsiTheme="minorHAnsi" w:cstheme="minorHAnsi"/>
+          <w:b w:val="0"/>
+          <w:caps w:val="0"/>
+          <w:sz w:val="24"/>
+          <w:szCs w:val="24"/>
+        </w:rPr>
+        <w:t>: Developer</w:t>
       </w:r>
     </w:p>
     <w:p>
@@ -4966,6 +5321,17 @@
           <w:sz w:val="24"/>
           <w:szCs w:val="24"/>
         </w:rPr>
+        <w:t xml:space="preserve">   </w:t>
+      </w:r>
+      <w:r>
+        <w:rPr>
+          <w:rFonts w:asciiTheme="minorHAnsi" w:hAnsiTheme="minorHAnsi" w:cstheme="minorHAnsi"/>
+          <w:b w:val="0"/>
+          <w:caps w:val="0"/>
+          <w:sz w:val="24"/>
+          <w:szCs w:val="24"/>
+          <w:u w:val="single"/>
+        </w:rPr>
         <w:t>Tools</w:t>
       </w:r>
       <w:r>
@@ -4975,6 +5341,7 @@
           <w:caps w:val="0"/>
           <w:sz w:val="24"/>
           <w:szCs w:val="24"/>
+          <w:u w:val="single"/>
         </w:rPr>
         <w:t>&amp; Technology</w:t>
       </w:r>
@@ -5075,7 +5442,28 @@
           <w:sz w:val="24"/>
           <w:szCs w:val="24"/>
         </w:rPr>
-        <w:t xml:space="preserve">Language: python </w:t>
+        <w:t xml:space="preserve">   </w:t>
+      </w:r>
+      <w:r>
+        <w:rPr>
+          <w:rFonts w:asciiTheme="minorHAnsi" w:hAnsiTheme="minorHAnsi" w:cstheme="minorHAnsi"/>
+          <w:b w:val="0"/>
+          <w:caps w:val="0"/>
+          <w:sz w:val="24"/>
+          <w:szCs w:val="24"/>
+          <w:u w:val="single"/>
+        </w:rPr>
+        <w:t>Language</w:t>
+      </w:r>
+      <w:r>
+        <w:rPr>
+          <w:rFonts w:asciiTheme="minorHAnsi" w:hAnsiTheme="minorHAnsi" w:cstheme="minorHAnsi"/>
+          <w:b w:val="0"/>
+          <w:caps w:val="0"/>
+          <w:sz w:val="24"/>
+          <w:szCs w:val="24"/>
+        </w:rPr>
+        <w:t xml:space="preserve">: python </w:t>
       </w:r>
     </w:p>
     <w:p>
@@ -5108,32 +5496,29 @@
           <w:sz w:val="24"/>
           <w:szCs w:val="24"/>
         </w:rPr>
-        <w:t>Client: Indian Cyber Security Solution</w:t>
-      </w:r>
-    </w:p>
-    <w:p>
-      <w:pPr>
-        <w:pStyle w:val="Heading1"/>
-        <w:rPr>
-          <w:rFonts w:asciiTheme="minorHAnsi" w:hAnsiTheme="minorHAnsi" w:cstheme="minorHAnsi"/>
-          <w:b w:val="0"/>
-          <w:caps w:val="0"/>
-          <w:sz w:val="24"/>
-          <w:szCs w:val="24"/>
-        </w:rPr>
-      </w:pPr>
-    </w:p>
-    <w:p>
-      <w:pPr>
-        <w:pStyle w:val="Heading1"/>
-        <w:rPr>
-          <w:rFonts w:asciiTheme="minorHAnsi" w:hAnsiTheme="minorHAnsi" w:cstheme="minorHAnsi"/>
-          <w:b w:val="0"/>
-          <w:caps w:val="0"/>
-          <w:sz w:val="24"/>
-          <w:szCs w:val="24"/>
-        </w:rPr>
-      </w:pPr>
+        <w:t xml:space="preserve">   </w:t>
+      </w:r>
+      <w:r>
+        <w:rPr>
+          <w:rFonts w:asciiTheme="minorHAnsi" w:hAnsiTheme="minorHAnsi" w:cstheme="minorHAnsi"/>
+          <w:b w:val="0"/>
+          <w:caps w:val="0"/>
+          <w:sz w:val="24"/>
+          <w:szCs w:val="24"/>
+          <w:u w:val="single"/>
+        </w:rPr>
+        <w:t>Client</w:t>
+      </w:r>
+      <w:r>
+        <w:rPr>
+          <w:rFonts w:asciiTheme="minorHAnsi" w:hAnsiTheme="minorHAnsi" w:cstheme="minorHAnsi"/>
+          <w:b w:val="0"/>
+          <w:caps w:val="0"/>
+          <w:sz w:val="24"/>
+          <w:szCs w:val="24"/>
+        </w:rPr>
+        <w:t>: Indian Cyber Security Solution</w:t>
+      </w:r>
     </w:p>
     <w:p>
       <w:pPr>
@@ -5196,10 +5581,29 @@
           <w:rFonts w:asciiTheme="minorHAnsi" w:hAnsiTheme="minorHAnsi" w:cstheme="minorHAnsi"/>
           <w:b w:val="0"/>
           <w:caps w:val="0"/>
-          <w:sz w:val="24"/>
-          <w:szCs w:val="24"/>
-        </w:rPr>
-        <w:t>Duration: Still working on that (1</w:t>
+        </w:rPr>
+        <w:t xml:space="preserve">     </w:t>
+      </w:r>
+      <w:r>
+        <w:rPr>
+          <w:rFonts w:asciiTheme="minorHAnsi" w:hAnsiTheme="minorHAnsi" w:cstheme="minorHAnsi"/>
+          <w:b w:val="0"/>
+          <w:caps w:val="0"/>
+          <w:sz w:val="24"/>
+          <w:szCs w:val="24"/>
+          <w:u w:val="single"/>
+        </w:rPr>
+        <w:t>Duration</w:t>
+      </w:r>
+      <w:r>
+        <w:rPr>
+          <w:rFonts w:asciiTheme="minorHAnsi" w:hAnsiTheme="minorHAnsi" w:cstheme="minorHAnsi"/>
+          <w:b w:val="0"/>
+          <w:caps w:val="0"/>
+          <w:sz w:val="24"/>
+          <w:szCs w:val="24"/>
+        </w:rPr>
+        <w:t>: Still working on that (1</w:t>
       </w:r>
       <w:r>
         <w:rPr>
@@ -5243,51 +5647,68 @@
           <w:sz w:val="24"/>
           <w:szCs w:val="24"/>
         </w:rPr>
-        <w:t xml:space="preserve">Description: It will scan a website and find out </w:t>
-      </w:r>
-      <w:proofErr w:type="gramStart"/>
-      <w:r>
-        <w:rPr>
-          <w:rFonts w:asciiTheme="minorHAnsi" w:hAnsiTheme="minorHAnsi" w:cstheme="minorHAnsi"/>
-          <w:b w:val="0"/>
-          <w:caps w:val="0"/>
-          <w:sz w:val="24"/>
-          <w:szCs w:val="24"/>
-        </w:rPr>
-        <w:t>those vulnerability</w:t>
-      </w:r>
-      <w:proofErr w:type="gramEnd"/>
-      <w:r>
-        <w:rPr>
-          <w:rFonts w:asciiTheme="minorHAnsi" w:hAnsiTheme="minorHAnsi" w:cstheme="minorHAnsi"/>
-          <w:b w:val="0"/>
-          <w:caps w:val="0"/>
-          <w:sz w:val="24"/>
-          <w:szCs w:val="24"/>
-        </w:rPr>
-        <w:t xml:space="preserve"> which can </w:t>
-      </w:r>
-      <w:proofErr w:type="spellStart"/>
-      <w:r>
-        <w:rPr>
-          <w:rFonts w:asciiTheme="minorHAnsi" w:hAnsiTheme="minorHAnsi" w:cstheme="minorHAnsi"/>
-          <w:b w:val="0"/>
-          <w:caps w:val="0"/>
-          <w:sz w:val="24"/>
-          <w:szCs w:val="24"/>
-        </w:rPr>
-        <w:t>affectsecurity</w:t>
-      </w:r>
-      <w:proofErr w:type="spellEnd"/>
-      <w:r>
-        <w:rPr>
-          <w:rFonts w:asciiTheme="minorHAnsi" w:hAnsiTheme="minorHAnsi" w:cstheme="minorHAnsi"/>
-          <w:b w:val="0"/>
-          <w:caps w:val="0"/>
-          <w:sz w:val="24"/>
-          <w:szCs w:val="24"/>
-        </w:rPr>
-        <w:t xml:space="preserve"> of that</w:t>
+        <w:t xml:space="preserve">      </w:t>
+      </w:r>
+      <w:r>
+        <w:rPr>
+          <w:rFonts w:asciiTheme="minorHAnsi" w:hAnsiTheme="minorHAnsi" w:cstheme="minorHAnsi"/>
+          <w:b w:val="0"/>
+          <w:caps w:val="0"/>
+          <w:sz w:val="24"/>
+          <w:szCs w:val="24"/>
+          <w:u w:val="single"/>
+        </w:rPr>
+        <w:t>Description</w:t>
+      </w:r>
+      <w:r>
+        <w:rPr>
+          <w:rFonts w:asciiTheme="minorHAnsi" w:hAnsiTheme="minorHAnsi" w:cstheme="minorHAnsi"/>
+          <w:b w:val="0"/>
+          <w:caps w:val="0"/>
+          <w:sz w:val="24"/>
+          <w:szCs w:val="24"/>
+        </w:rPr>
+        <w:t xml:space="preserve">: It will scan a website and find out </w:t>
+      </w:r>
+      <w:r>
+        <w:rPr>
+          <w:rFonts w:asciiTheme="minorHAnsi" w:hAnsiTheme="minorHAnsi" w:cstheme="minorHAnsi"/>
+          <w:b w:val="0"/>
+          <w:caps w:val="0"/>
+          <w:sz w:val="24"/>
+          <w:szCs w:val="24"/>
+        </w:rPr>
+        <w:t>those vulnerabilities</w:t>
+      </w:r>
+      <w:r>
+        <w:rPr>
+          <w:rFonts w:asciiTheme="minorHAnsi" w:hAnsiTheme="minorHAnsi" w:cstheme="minorHAnsi"/>
+          <w:b w:val="0"/>
+          <w:caps w:val="0"/>
+          <w:sz w:val="24"/>
+          <w:szCs w:val="24"/>
+        </w:rPr>
+        <w:t xml:space="preserve"> which can affect</w:t>
+      </w:r>
+      <w:r>
+        <w:rPr>
+          <w:rFonts w:asciiTheme="minorHAnsi" w:hAnsiTheme="minorHAnsi" w:cstheme="minorHAnsi"/>
+          <w:b w:val="0"/>
+          <w:caps w:val="0"/>
+          <w:sz w:val="24"/>
+          <w:szCs w:val="24"/>
+        </w:rPr>
+        <w:t xml:space="preserve"> </w:t>
+      </w:r>
+      <w:r>
+        <w:rPr>
+          <w:rFonts w:asciiTheme="minorHAnsi" w:hAnsiTheme="minorHAnsi" w:cstheme="minorHAnsi"/>
+          <w:b w:val="0"/>
+          <w:caps w:val="0"/>
+          <w:sz w:val="24"/>
+          <w:szCs w:val="24"/>
+        </w:rPr>
+        <w:t>security of that</w:t>
       </w:r>
     </w:p>
     <w:p>
@@ -5310,7 +5731,27 @@
           <w:sz w:val="24"/>
           <w:szCs w:val="24"/>
         </w:rPr>
-        <w:t xml:space="preserve"> website. At </w:t>
+        <w:t xml:space="preserve"> </w:t>
+      </w:r>
+      <w:r>
+        <w:rPr>
+          <w:rFonts w:asciiTheme="minorHAnsi" w:hAnsiTheme="minorHAnsi" w:cstheme="minorHAnsi"/>
+          <w:b w:val="0"/>
+          <w:caps w:val="0"/>
+          <w:sz w:val="24"/>
+          <w:szCs w:val="24"/>
+        </w:rPr>
+        <w:t xml:space="preserve">           </w:t>
+      </w:r>
+      <w:r>
+        <w:rPr>
+          <w:rFonts w:asciiTheme="minorHAnsi" w:hAnsiTheme="minorHAnsi" w:cstheme="minorHAnsi"/>
+          <w:b w:val="0"/>
+          <w:caps w:val="0"/>
+          <w:sz w:val="24"/>
+          <w:szCs w:val="24"/>
+        </w:rPr>
+        <w:t xml:space="preserve">website. At </w:t>
       </w:r>
       <w:r>
         <w:rPr>
@@ -5373,20 +5814,38 @@
           <w:sz w:val="24"/>
           <w:szCs w:val="24"/>
         </w:rPr>
-        <w:t xml:space="preserve"> user agent randomly. I used various type of payload to detect </w:t>
-      </w:r>
-      <w:proofErr w:type="gramStart"/>
-      <w:r>
-        <w:rPr>
-          <w:rFonts w:asciiTheme="minorHAnsi" w:hAnsiTheme="minorHAnsi" w:cstheme="minorHAnsi"/>
-          <w:b w:val="0"/>
-          <w:caps w:val="0"/>
-          <w:sz w:val="24"/>
-          <w:szCs w:val="24"/>
-        </w:rPr>
-        <w:t>those vulnerability</w:t>
-      </w:r>
-      <w:proofErr w:type="gramEnd"/>
+        <w:t xml:space="preserve"> </w:t>
+      </w:r>
+      <w:r>
+        <w:rPr>
+          <w:rFonts w:asciiTheme="minorHAnsi" w:hAnsiTheme="minorHAnsi" w:cstheme="minorHAnsi"/>
+          <w:b w:val="0"/>
+          <w:caps w:val="0"/>
+          <w:sz w:val="24"/>
+          <w:szCs w:val="24"/>
+        </w:rPr>
+        <w:t xml:space="preserve">           </w:t>
+      </w:r>
+      <w:r>
+        <w:rPr>
+          <w:rFonts w:asciiTheme="minorHAnsi" w:hAnsiTheme="minorHAnsi" w:cstheme="minorHAnsi"/>
+          <w:b w:val="0"/>
+          <w:caps w:val="0"/>
+          <w:sz w:val="24"/>
+          <w:szCs w:val="24"/>
+        </w:rPr>
+        <w:t xml:space="preserve">user agent randomly. I used various type of payload to detect </w:t>
+      </w:r>
+      <w:r>
+        <w:rPr>
+          <w:rFonts w:asciiTheme="minorHAnsi" w:hAnsiTheme="minorHAnsi" w:cstheme="minorHAnsi"/>
+          <w:b w:val="0"/>
+          <w:caps w:val="0"/>
+          <w:sz w:val="24"/>
+          <w:szCs w:val="24"/>
+        </w:rPr>
+        <w:t>those vulnerabilities</w:t>
+      </w:r>
       <w:r>
         <w:rPr>
           <w:rFonts w:asciiTheme="minorHAnsi" w:hAnsiTheme="minorHAnsi" w:cstheme="minorHAnsi"/>
@@ -5418,7 +5877,28 @@
           <w:sz w:val="24"/>
           <w:szCs w:val="24"/>
         </w:rPr>
-        <w:t>Role: Developer &amp; team leader.</w:t>
+        <w:t xml:space="preserve">      </w:t>
+      </w:r>
+      <w:r>
+        <w:rPr>
+          <w:rFonts w:asciiTheme="minorHAnsi" w:hAnsiTheme="minorHAnsi" w:cstheme="minorHAnsi"/>
+          <w:b w:val="0"/>
+          <w:caps w:val="0"/>
+          <w:sz w:val="24"/>
+          <w:szCs w:val="24"/>
+          <w:u w:val="single"/>
+        </w:rPr>
+        <w:t>Role</w:t>
+      </w:r>
+      <w:r>
+        <w:rPr>
+          <w:rFonts w:asciiTheme="minorHAnsi" w:hAnsiTheme="minorHAnsi" w:cstheme="minorHAnsi"/>
+          <w:b w:val="0"/>
+          <w:caps w:val="0"/>
+          <w:sz w:val="24"/>
+          <w:szCs w:val="24"/>
+        </w:rPr>
+        <w:t>: Developer &amp; team leader.</w:t>
       </w:r>
     </w:p>
     <w:p>
@@ -5441,7 +5921,28 @@
           <w:sz w:val="24"/>
           <w:szCs w:val="24"/>
         </w:rPr>
-        <w:t>Team size: 5</w:t>
+        <w:t xml:space="preserve">      </w:t>
+      </w:r>
+      <w:r>
+        <w:rPr>
+          <w:rFonts w:asciiTheme="minorHAnsi" w:hAnsiTheme="minorHAnsi" w:cstheme="minorHAnsi"/>
+          <w:b w:val="0"/>
+          <w:caps w:val="0"/>
+          <w:sz w:val="24"/>
+          <w:szCs w:val="24"/>
+          <w:u w:val="single"/>
+        </w:rPr>
+        <w:t>Team size</w:t>
+      </w:r>
+      <w:r>
+        <w:rPr>
+          <w:rFonts w:asciiTheme="minorHAnsi" w:hAnsiTheme="minorHAnsi" w:cstheme="minorHAnsi"/>
+          <w:b w:val="0"/>
+          <w:caps w:val="0"/>
+          <w:sz w:val="24"/>
+          <w:szCs w:val="24"/>
+        </w:rPr>
+        <w:t>: 5</w:t>
       </w:r>
     </w:p>
     <w:p>
@@ -5464,7 +5965,28 @@
           <w:sz w:val="24"/>
           <w:szCs w:val="24"/>
         </w:rPr>
-        <w:t xml:space="preserve">Tools: Sublime text </w:t>
+        <w:t xml:space="preserve">      </w:t>
+      </w:r>
+      <w:r>
+        <w:rPr>
+          <w:rFonts w:asciiTheme="minorHAnsi" w:hAnsiTheme="minorHAnsi" w:cstheme="minorHAnsi"/>
+          <w:b w:val="0"/>
+          <w:caps w:val="0"/>
+          <w:sz w:val="24"/>
+          <w:szCs w:val="24"/>
+          <w:u w:val="single"/>
+        </w:rPr>
+        <w:t>Tools</w:t>
+      </w:r>
+      <w:r>
+        <w:rPr>
+          <w:rFonts w:asciiTheme="minorHAnsi" w:hAnsiTheme="minorHAnsi" w:cstheme="minorHAnsi"/>
+          <w:b w:val="0"/>
+          <w:caps w:val="0"/>
+          <w:sz w:val="24"/>
+          <w:szCs w:val="24"/>
+        </w:rPr>
+        <w:t xml:space="preserve">: Sublime text </w:t>
       </w:r>
       <w:proofErr w:type="gramStart"/>
       <w:r>
@@ -5519,7 +6041,28 @@
           <w:sz w:val="24"/>
           <w:szCs w:val="24"/>
         </w:rPr>
-        <w:t xml:space="preserve">Technology: Mechanize, </w:t>
+        <w:t xml:space="preserve">      </w:t>
+      </w:r>
+      <w:r>
+        <w:rPr>
+          <w:rFonts w:asciiTheme="minorHAnsi" w:hAnsiTheme="minorHAnsi" w:cstheme="minorHAnsi"/>
+          <w:b w:val="0"/>
+          <w:caps w:val="0"/>
+          <w:sz w:val="24"/>
+          <w:szCs w:val="24"/>
+          <w:u w:val="single"/>
+        </w:rPr>
+        <w:t>Technology</w:t>
+      </w:r>
+      <w:r>
+        <w:rPr>
+          <w:rFonts w:asciiTheme="minorHAnsi" w:hAnsiTheme="minorHAnsi" w:cstheme="minorHAnsi"/>
+          <w:b w:val="0"/>
+          <w:caps w:val="0"/>
+          <w:sz w:val="24"/>
+          <w:szCs w:val="24"/>
+        </w:rPr>
+        <w:t xml:space="preserve">: Mechanize, </w:t>
       </w:r>
       <w:proofErr w:type="spellStart"/>
       <w:r>
@@ -5530,7 +6073,7 @@
           <w:sz w:val="24"/>
           <w:szCs w:val="24"/>
         </w:rPr>
-        <w:t>oscp</w:t>
+        <w:t>owasp</w:t>
       </w:r>
       <w:proofErr w:type="spellEnd"/>
       <w:r>
@@ -5541,20 +6084,60 @@
           <w:sz w:val="24"/>
           <w:szCs w:val="24"/>
         </w:rPr>
-        <w:t xml:space="preserve"> top 10 vulnerability </w:t>
+        <w:t xml:space="preserve"> </w:t>
+      </w:r>
+      <w:r>
+        <w:rPr>
+          <w:rFonts w:asciiTheme="minorHAnsi" w:hAnsiTheme="minorHAnsi" w:cstheme="minorHAnsi"/>
+          <w:b w:val="0"/>
+          <w:caps w:val="0"/>
+          <w:sz w:val="24"/>
+          <w:szCs w:val="24"/>
+        </w:rPr>
+        <w:t xml:space="preserve">top 10 vulnerability </w:t>
+      </w:r>
+      <w:r>
+        <w:rPr>
+          <w:rFonts w:asciiTheme="minorHAnsi" w:hAnsiTheme="minorHAnsi" w:cstheme="minorHAnsi"/>
+          <w:b w:val="0"/>
+          <w:caps w:val="0"/>
+          <w:sz w:val="24"/>
+          <w:szCs w:val="24"/>
+        </w:rPr>
+        <w:t>architecture</w:t>
+      </w:r>
+      <w:r>
+        <w:rPr>
+          <w:rFonts w:asciiTheme="minorHAnsi" w:hAnsiTheme="minorHAnsi" w:cstheme="minorHAnsi"/>
+          <w:b w:val="0"/>
+          <w:caps w:val="0"/>
+          <w:sz w:val="24"/>
+          <w:szCs w:val="24"/>
+        </w:rPr>
+        <w:t>,</w:t>
+      </w:r>
+      <w:r>
+        <w:rPr>
+          <w:rFonts w:asciiTheme="minorHAnsi" w:hAnsiTheme="minorHAnsi" w:cstheme="minorHAnsi"/>
+          <w:b w:val="0"/>
+          <w:caps w:val="0"/>
+          <w:sz w:val="24"/>
+          <w:szCs w:val="24"/>
+        </w:rPr>
+        <w:t xml:space="preserve"> </w:t>
       </w:r>
       <w:proofErr w:type="spellStart"/>
-      <w:proofErr w:type="gramStart"/>
-      <w:r>
-        <w:rPr>
-          <w:rFonts w:asciiTheme="minorHAnsi" w:hAnsiTheme="minorHAnsi" w:cstheme="minorHAnsi"/>
-          <w:b w:val="0"/>
-          <w:caps w:val="0"/>
-          <w:sz w:val="24"/>
-          <w:szCs w:val="24"/>
-        </w:rPr>
-        <w:t>architecture</w:t>
-      </w:r>
+      <w:r>
+        <w:rPr>
+          <w:rFonts w:asciiTheme="minorHAnsi" w:hAnsiTheme="minorHAnsi" w:cstheme="minorHAnsi"/>
+          <w:b w:val="0"/>
+          <w:caps w:val="0"/>
+          <w:sz w:val="24"/>
+          <w:szCs w:val="24"/>
+        </w:rPr>
+        <w:t>Json</w:t>
+      </w:r>
+      <w:proofErr w:type="spellEnd"/>
       <w:r>
         <w:rPr>
           <w:rFonts w:asciiTheme="minorHAnsi" w:hAnsiTheme="minorHAnsi" w:cstheme="minorHAnsi"/>
@@ -5573,29 +6156,17 @@
           <w:sz w:val="24"/>
           <w:szCs w:val="24"/>
         </w:rPr>
-        <w:t>Json</w:t>
-      </w:r>
-      <w:proofErr w:type="gramEnd"/>
-      <w:r>
-        <w:rPr>
-          <w:rFonts w:asciiTheme="minorHAnsi" w:hAnsiTheme="minorHAnsi" w:cstheme="minorHAnsi"/>
-          <w:b w:val="0"/>
-          <w:caps w:val="0"/>
-          <w:sz w:val="24"/>
-          <w:szCs w:val="24"/>
-        </w:rPr>
-        <w:t>,xml</w:t>
-      </w:r>
-      <w:proofErr w:type="spellEnd"/>
-      <w:r>
-        <w:rPr>
-          <w:rFonts w:asciiTheme="minorHAnsi" w:hAnsiTheme="minorHAnsi" w:cstheme="minorHAnsi"/>
-          <w:b w:val="0"/>
-          <w:caps w:val="0"/>
-          <w:sz w:val="24"/>
-          <w:szCs w:val="24"/>
-        </w:rPr>
-        <w:t>,</w:t>
+        <w:t xml:space="preserve"> </w:t>
+      </w:r>
+      <w:r>
+        <w:rPr>
+          <w:rFonts w:asciiTheme="minorHAnsi" w:hAnsiTheme="minorHAnsi" w:cstheme="minorHAnsi"/>
+          <w:b w:val="0"/>
+          <w:caps w:val="0"/>
+          <w:sz w:val="24"/>
+          <w:szCs w:val="24"/>
+        </w:rPr>
+        <w:t>xml,</w:t>
       </w:r>
       <w:r>
         <w:rPr>
@@ -5632,18 +6203,27 @@
           <w:szCs w:val="24"/>
         </w:rPr>
       </w:pPr>
-      <w:proofErr w:type="spellStart"/>
-      <w:r>
-        <w:rPr>
-          <w:rFonts w:asciiTheme="minorHAnsi" w:hAnsiTheme="minorHAnsi" w:cstheme="minorHAnsi"/>
-          <w:b w:val="0"/>
-          <w:caps w:val="0"/>
-          <w:sz w:val="24"/>
-          <w:szCs w:val="24"/>
-        </w:rPr>
-        <w:t>DataBase</w:t>
-      </w:r>
-      <w:proofErr w:type="spellEnd"/>
+      <w:r>
+        <w:rPr>
+          <w:rFonts w:asciiTheme="minorHAnsi" w:hAnsiTheme="minorHAnsi" w:cstheme="minorHAnsi"/>
+          <w:b w:val="0"/>
+          <w:caps w:val="0"/>
+          <w:sz w:val="24"/>
+          <w:szCs w:val="24"/>
+        </w:rPr>
+        <w:t xml:space="preserve">      </w:t>
+      </w:r>
+      <w:r>
+        <w:rPr>
+          <w:rFonts w:asciiTheme="minorHAnsi" w:hAnsiTheme="minorHAnsi" w:cstheme="minorHAnsi"/>
+          <w:b w:val="0"/>
+          <w:caps w:val="0"/>
+          <w:sz w:val="24"/>
+          <w:szCs w:val="24"/>
+          <w:u w:val="single"/>
+        </w:rPr>
+        <w:t>Database</w:t>
+      </w:r>
       <w:r>
         <w:rPr>
           <w:rFonts w:asciiTheme="minorHAnsi" w:hAnsiTheme="minorHAnsi" w:cstheme="minorHAnsi"/>
@@ -5654,18 +6234,16 @@
         </w:rPr>
         <w:t xml:space="preserve">: </w:t>
       </w:r>
-      <w:proofErr w:type="spellStart"/>
-      <w:r>
-        <w:rPr>
-          <w:rFonts w:asciiTheme="minorHAnsi" w:hAnsiTheme="minorHAnsi" w:cstheme="minorHAnsi"/>
-          <w:b w:val="0"/>
-          <w:caps w:val="0"/>
-          <w:sz w:val="24"/>
-          <w:szCs w:val="24"/>
-        </w:rPr>
-        <w:t>Mongodb</w:t>
-      </w:r>
-      <w:proofErr w:type="spellEnd"/>
+      <w:r>
+        <w:rPr>
+          <w:rFonts w:asciiTheme="minorHAnsi" w:hAnsiTheme="minorHAnsi" w:cstheme="minorHAnsi"/>
+          <w:b w:val="0"/>
+          <w:caps w:val="0"/>
+          <w:sz w:val="24"/>
+          <w:szCs w:val="24"/>
+        </w:rPr>
+        <w:t>Mongo dB</w:t>
+      </w:r>
       <w:r>
         <w:rPr>
           <w:rFonts w:asciiTheme="minorHAnsi" w:hAnsiTheme="minorHAnsi" w:cstheme="minorHAnsi"/>
@@ -5676,18 +6254,16 @@
         </w:rPr>
         <w:t xml:space="preserve">, </w:t>
       </w:r>
-      <w:proofErr w:type="spellStart"/>
-      <w:r>
-        <w:rPr>
-          <w:rFonts w:asciiTheme="minorHAnsi" w:hAnsiTheme="minorHAnsi" w:cstheme="minorHAnsi"/>
-          <w:b w:val="0"/>
-          <w:caps w:val="0"/>
-          <w:sz w:val="24"/>
-          <w:szCs w:val="24"/>
-        </w:rPr>
-        <w:t>Mysql</w:t>
-      </w:r>
-      <w:proofErr w:type="spellEnd"/>
+      <w:r>
+        <w:rPr>
+          <w:rFonts w:asciiTheme="minorHAnsi" w:hAnsiTheme="minorHAnsi" w:cstheme="minorHAnsi"/>
+          <w:b w:val="0"/>
+          <w:caps w:val="0"/>
+          <w:sz w:val="24"/>
+          <w:szCs w:val="24"/>
+        </w:rPr>
+        <w:t>MySQL</w:t>
+      </w:r>
     </w:p>
     <w:p>
       <w:pPr>
@@ -5709,7 +6285,28 @@
           <w:sz w:val="24"/>
           <w:szCs w:val="24"/>
         </w:rPr>
-        <w:t>Client: Indian Cyber Security Solution</w:t>
+        <w:t xml:space="preserve">      </w:t>
+      </w:r>
+      <w:r>
+        <w:rPr>
+          <w:rFonts w:asciiTheme="minorHAnsi" w:hAnsiTheme="minorHAnsi" w:cstheme="minorHAnsi"/>
+          <w:b w:val="0"/>
+          <w:caps w:val="0"/>
+          <w:sz w:val="24"/>
+          <w:szCs w:val="24"/>
+          <w:u w:val="single"/>
+        </w:rPr>
+        <w:t>Client</w:t>
+      </w:r>
+      <w:r>
+        <w:rPr>
+          <w:rFonts w:asciiTheme="minorHAnsi" w:hAnsiTheme="minorHAnsi" w:cstheme="minorHAnsi"/>
+          <w:b w:val="0"/>
+          <w:caps w:val="0"/>
+          <w:sz w:val="24"/>
+          <w:szCs w:val="24"/>
+        </w:rPr>
+        <w:t>: Indian Cyber Security Solution</w:t>
       </w:r>
     </w:p>
     <w:p>
@@ -5777,7 +6374,28 @@
           <w:sz w:val="24"/>
           <w:szCs w:val="24"/>
         </w:rPr>
-        <w:t xml:space="preserve">Duration: </w:t>
+        <w:t xml:space="preserve">     </w:t>
+      </w:r>
+      <w:r>
+        <w:rPr>
+          <w:rFonts w:asciiTheme="minorHAnsi" w:hAnsiTheme="minorHAnsi" w:cstheme="minorHAnsi"/>
+          <w:b w:val="0"/>
+          <w:caps w:val="0"/>
+          <w:sz w:val="24"/>
+          <w:szCs w:val="24"/>
+          <w:u w:val="single"/>
+        </w:rPr>
+        <w:t>Duration</w:t>
+      </w:r>
+      <w:r>
+        <w:rPr>
+          <w:rFonts w:asciiTheme="minorHAnsi" w:hAnsiTheme="minorHAnsi" w:cstheme="minorHAnsi"/>
+          <w:b w:val="0"/>
+          <w:caps w:val="0"/>
+          <w:sz w:val="24"/>
+          <w:szCs w:val="24"/>
+        </w:rPr>
+        <w:t xml:space="preserve">: </w:t>
       </w:r>
       <w:r>
         <w:rPr>
@@ -5882,7 +6500,28 @@
           <w:sz w:val="24"/>
           <w:szCs w:val="24"/>
         </w:rPr>
-        <w:t xml:space="preserve">Description: By using this, anyone can send mail using any type of mail id. </w:t>
+        <w:t xml:space="preserve">     </w:t>
+      </w:r>
+      <w:r>
+        <w:rPr>
+          <w:rFonts w:asciiTheme="minorHAnsi" w:hAnsiTheme="minorHAnsi" w:cstheme="minorHAnsi"/>
+          <w:b w:val="0"/>
+          <w:caps w:val="0"/>
+          <w:sz w:val="24"/>
+          <w:szCs w:val="24"/>
+          <w:u w:val="single"/>
+        </w:rPr>
+        <w:t>Description</w:t>
+      </w:r>
+      <w:r>
+        <w:rPr>
+          <w:rFonts w:asciiTheme="minorHAnsi" w:hAnsiTheme="minorHAnsi" w:cstheme="minorHAnsi"/>
+          <w:b w:val="0"/>
+          <w:caps w:val="0"/>
+          <w:sz w:val="24"/>
+          <w:szCs w:val="24"/>
+        </w:rPr>
+        <w:t xml:space="preserve">: By using this, anyone can send mail using any type of mail id. </w:t>
       </w:r>
       <w:proofErr w:type="spellStart"/>
       <w:r>
@@ -5927,6 +6566,16 @@
           <w:sz w:val="24"/>
           <w:szCs w:val="24"/>
         </w:rPr>
+        <w:t xml:space="preserve">           </w:t>
+      </w:r>
+      <w:r>
+        <w:rPr>
+          <w:rFonts w:asciiTheme="minorHAnsi" w:hAnsiTheme="minorHAnsi" w:cstheme="minorHAnsi"/>
+          <w:b w:val="0"/>
+          <w:caps w:val="0"/>
+          <w:sz w:val="24"/>
+          <w:szCs w:val="24"/>
+        </w:rPr>
         <w:t xml:space="preserve">server to send those mail. </w:t>
       </w:r>
       <w:r>
@@ -6034,6 +6683,16 @@
           <w:sz w:val="24"/>
           <w:szCs w:val="24"/>
         </w:rPr>
+        <w:t xml:space="preserve">           </w:t>
+      </w:r>
+      <w:r>
+        <w:rPr>
+          <w:rFonts w:asciiTheme="minorHAnsi" w:hAnsiTheme="minorHAnsi" w:cstheme="minorHAnsi"/>
+          <w:b w:val="0"/>
+          <w:caps w:val="0"/>
+          <w:sz w:val="24"/>
+          <w:szCs w:val="24"/>
+        </w:rPr>
         <w:t>Make</w:t>
       </w:r>
       <w:r>
@@ -6109,7 +6768,28 @@
           <w:sz w:val="24"/>
           <w:szCs w:val="24"/>
         </w:rPr>
-        <w:t>Role: Developer</w:t>
+        <w:t xml:space="preserve">      </w:t>
+      </w:r>
+      <w:r>
+        <w:rPr>
+          <w:rFonts w:asciiTheme="minorHAnsi" w:hAnsiTheme="minorHAnsi" w:cstheme="minorHAnsi"/>
+          <w:b w:val="0"/>
+          <w:caps w:val="0"/>
+          <w:sz w:val="24"/>
+          <w:szCs w:val="24"/>
+          <w:u w:val="single"/>
+        </w:rPr>
+        <w:t>Role</w:t>
+      </w:r>
+      <w:r>
+        <w:rPr>
+          <w:rFonts w:asciiTheme="minorHAnsi" w:hAnsiTheme="minorHAnsi" w:cstheme="minorHAnsi"/>
+          <w:b w:val="0"/>
+          <w:caps w:val="0"/>
+          <w:sz w:val="24"/>
+          <w:szCs w:val="24"/>
+        </w:rPr>
+        <w:t>: Developer</w:t>
       </w:r>
     </w:p>
     <w:p>
@@ -6132,7 +6812,28 @@
           <w:sz w:val="24"/>
           <w:szCs w:val="24"/>
         </w:rPr>
-        <w:t xml:space="preserve">Tools: Sublime text </w:t>
+        <w:t xml:space="preserve">      </w:t>
+      </w:r>
+      <w:r>
+        <w:rPr>
+          <w:rFonts w:asciiTheme="minorHAnsi" w:hAnsiTheme="minorHAnsi" w:cstheme="minorHAnsi"/>
+          <w:b w:val="0"/>
+          <w:caps w:val="0"/>
+          <w:sz w:val="24"/>
+          <w:szCs w:val="24"/>
+          <w:u w:val="single"/>
+        </w:rPr>
+        <w:t>Tools</w:t>
+      </w:r>
+      <w:r>
+        <w:rPr>
+          <w:rFonts w:asciiTheme="minorHAnsi" w:hAnsiTheme="minorHAnsi" w:cstheme="minorHAnsi"/>
+          <w:b w:val="0"/>
+          <w:caps w:val="0"/>
+          <w:sz w:val="24"/>
+          <w:szCs w:val="24"/>
+        </w:rPr>
+        <w:t xml:space="preserve">: Sublime text </w:t>
       </w:r>
       <w:proofErr w:type="gramStart"/>
       <w:r>
@@ -6186,7 +6887,38 @@
           <w:sz w:val="24"/>
           <w:szCs w:val="24"/>
         </w:rPr>
-        <w:t xml:space="preserve"> Role: developer &amp; Team leader</w:t>
+        <w:t xml:space="preserve"> </w:t>
+      </w:r>
+      <w:r>
+        <w:rPr>
+          <w:rFonts w:asciiTheme="minorHAnsi" w:hAnsiTheme="minorHAnsi" w:cstheme="minorHAnsi"/>
+          <w:b w:val="0"/>
+          <w:caps w:val="0"/>
+          <w:sz w:val="24"/>
+          <w:szCs w:val="24"/>
+        </w:rPr>
+        <w:t xml:space="preserve">      </w:t>
+      </w:r>
+      <w:r>
+        <w:rPr>
+          <w:rFonts w:asciiTheme="minorHAnsi" w:hAnsiTheme="minorHAnsi" w:cstheme="minorHAnsi"/>
+          <w:b w:val="0"/>
+          <w:caps w:val="0"/>
+          <w:sz w:val="24"/>
+          <w:szCs w:val="24"/>
+          <w:u w:val="single"/>
+        </w:rPr>
+        <w:t>Role</w:t>
+      </w:r>
+      <w:r>
+        <w:rPr>
+          <w:rFonts w:asciiTheme="minorHAnsi" w:hAnsiTheme="minorHAnsi" w:cstheme="minorHAnsi"/>
+          <w:b w:val="0"/>
+          <w:caps w:val="0"/>
+          <w:sz w:val="24"/>
+          <w:szCs w:val="24"/>
+        </w:rPr>
+        <w:t>: developer &amp; Team leader</w:t>
       </w:r>
     </w:p>
     <w:p>
@@ -6209,7 +6941,37 @@
           <w:szCs w:val="24"/>
         </w:rPr>
         <w:tab/>
-        <w:t xml:space="preserve">Technology:  Google spam filter bypass and </w:t>
+      </w:r>
+      <w:r>
+        <w:rPr>
+          <w:rFonts w:asciiTheme="minorHAnsi" w:hAnsiTheme="minorHAnsi" w:cstheme="minorHAnsi"/>
+          <w:b w:val="0"/>
+          <w:caps w:val="0"/>
+          <w:sz w:val="24"/>
+          <w:szCs w:val="24"/>
+        </w:rPr>
+        <w:t xml:space="preserve">     </w:t>
+      </w:r>
+      <w:r>
+        <w:rPr>
+          <w:rFonts w:asciiTheme="minorHAnsi" w:hAnsiTheme="minorHAnsi" w:cstheme="minorHAnsi"/>
+          <w:b w:val="0"/>
+          <w:caps w:val="0"/>
+          <w:sz w:val="24"/>
+          <w:szCs w:val="24"/>
+          <w:u w:val="single"/>
+        </w:rPr>
+        <w:t>Technology</w:t>
+      </w:r>
+      <w:r>
+        <w:rPr>
+          <w:rFonts w:asciiTheme="minorHAnsi" w:hAnsiTheme="minorHAnsi" w:cstheme="minorHAnsi"/>
+          <w:b w:val="0"/>
+          <w:caps w:val="0"/>
+          <w:sz w:val="24"/>
+          <w:szCs w:val="24"/>
+        </w:rPr>
+        <w:t xml:space="preserve">:  Google spam filter bypass and </w:t>
       </w:r>
       <w:proofErr w:type="spellStart"/>
       <w:r>
@@ -6254,7 +7016,37 @@
           <w:szCs w:val="24"/>
         </w:rPr>
         <w:tab/>
-        <w:t xml:space="preserve">Language: Python &amp; </w:t>
+      </w:r>
+      <w:r>
+        <w:rPr>
+          <w:rFonts w:asciiTheme="minorHAnsi" w:hAnsiTheme="minorHAnsi" w:cstheme="minorHAnsi"/>
+          <w:b w:val="0"/>
+          <w:caps w:val="0"/>
+          <w:sz w:val="24"/>
+          <w:szCs w:val="24"/>
+        </w:rPr>
+        <w:t xml:space="preserve">     </w:t>
+      </w:r>
+      <w:r>
+        <w:rPr>
+          <w:rFonts w:asciiTheme="minorHAnsi" w:hAnsiTheme="minorHAnsi" w:cstheme="minorHAnsi"/>
+          <w:b w:val="0"/>
+          <w:caps w:val="0"/>
+          <w:sz w:val="24"/>
+          <w:szCs w:val="24"/>
+          <w:u w:val="single"/>
+        </w:rPr>
+        <w:t>Language</w:t>
+      </w:r>
+      <w:r>
+        <w:rPr>
+          <w:rFonts w:asciiTheme="minorHAnsi" w:hAnsiTheme="minorHAnsi" w:cstheme="minorHAnsi"/>
+          <w:b w:val="0"/>
+          <w:caps w:val="0"/>
+          <w:sz w:val="24"/>
+          <w:szCs w:val="24"/>
+        </w:rPr>
+        <w:t xml:space="preserve">: Python &amp; </w:t>
       </w:r>
       <w:proofErr w:type="spellStart"/>
       <w:r>
@@ -6298,7 +7090,28 @@
           <w:sz w:val="24"/>
           <w:szCs w:val="24"/>
         </w:rPr>
-        <w:t>Client: Indian Cyber Security Solution</w:t>
+        <w:t xml:space="preserve">     </w:t>
+      </w:r>
+      <w:r>
+        <w:rPr>
+          <w:rFonts w:asciiTheme="minorHAnsi" w:hAnsiTheme="minorHAnsi" w:cstheme="minorHAnsi"/>
+          <w:b w:val="0"/>
+          <w:caps w:val="0"/>
+          <w:sz w:val="24"/>
+          <w:szCs w:val="24"/>
+          <w:u w:val="single"/>
+        </w:rPr>
+        <w:t>Client</w:t>
+      </w:r>
+      <w:r>
+        <w:rPr>
+          <w:rFonts w:asciiTheme="minorHAnsi" w:hAnsiTheme="minorHAnsi" w:cstheme="minorHAnsi"/>
+          <w:b w:val="0"/>
+          <w:caps w:val="0"/>
+          <w:sz w:val="24"/>
+          <w:szCs w:val="24"/>
+        </w:rPr>
+        <w:t>: Indian Cyber Security Solution</w:t>
       </w:r>
     </w:p>
     <w:p>
@@ -6336,7 +7149,17 @@
           <w:szCs w:val="28"/>
           <w:u w:val="single"/>
         </w:rPr>
-        <w:t>Creating a New cryptocurrency</w:t>
+        <w:t>Arcturus</w:t>
+      </w:r>
+      <w:r>
+        <w:rPr>
+          <w:rFonts w:asciiTheme="minorHAnsi" w:hAnsiTheme="minorHAnsi" w:cstheme="minorHAnsi"/>
+          <w:caps w:val="0"/>
+          <w:color w:val="156138" w:themeColor="accent1" w:themeShade="BF"/>
+          <w:szCs w:val="28"/>
+          <w:u w:val="single"/>
+        </w:rPr>
+        <w:t xml:space="preserve"> cryptocurrency</w:t>
       </w:r>
     </w:p>
     <w:p>
@@ -6377,8 +7200,19 @@
           <w:caps w:val="0"/>
           <w:sz w:val="24"/>
           <w:szCs w:val="24"/>
-        </w:rPr>
-        <w:t xml:space="preserve">Duration: </w:t>
+          <w:u w:val="single"/>
+        </w:rPr>
+        <w:t>Duration</w:t>
+      </w:r>
+      <w:r>
+        <w:rPr>
+          <w:rFonts w:asciiTheme="minorHAnsi" w:hAnsiTheme="minorHAnsi" w:cstheme="minorHAnsi"/>
+          <w:b w:val="0"/>
+          <w:caps w:val="0"/>
+          <w:sz w:val="24"/>
+          <w:szCs w:val="24"/>
+        </w:rPr>
+        <w:t xml:space="preserve">: </w:t>
       </w:r>
       <w:r>
         <w:rPr>
@@ -6419,8 +7253,19 @@
           <w:caps w:val="0"/>
           <w:sz w:val="24"/>
           <w:szCs w:val="24"/>
-        </w:rPr>
-        <w:t xml:space="preserve">Description: </w:t>
+          <w:u w:val="single"/>
+        </w:rPr>
+        <w:t>Description</w:t>
+      </w:r>
+      <w:r>
+        <w:rPr>
+          <w:rFonts w:asciiTheme="minorHAnsi" w:hAnsiTheme="minorHAnsi" w:cstheme="minorHAnsi"/>
+          <w:b w:val="0"/>
+          <w:caps w:val="0"/>
+          <w:sz w:val="24"/>
+          <w:szCs w:val="24"/>
+        </w:rPr>
+        <w:t xml:space="preserve">: </w:t>
       </w:r>
       <w:r>
         <w:rPr>
@@ -6492,6 +7337,16 @@
           <w:sz w:val="24"/>
           <w:szCs w:val="24"/>
         </w:rPr>
+        <w:t xml:space="preserve">           </w:t>
+      </w:r>
+      <w:r>
+        <w:rPr>
+          <w:rFonts w:asciiTheme="minorHAnsi" w:hAnsiTheme="minorHAnsi" w:cstheme="minorHAnsi"/>
+          <w:b w:val="0"/>
+          <w:caps w:val="0"/>
+          <w:sz w:val="24"/>
+          <w:szCs w:val="24"/>
+        </w:rPr>
         <w:t xml:space="preserve">                 The Coin</w:t>
       </w:r>
       <w:r>
@@ -6513,12 +7368,22 @@
         </w:rPr>
         <w:t>ethereum</w:t>
       </w:r>
+      <w:proofErr w:type="spellEnd"/>
       <w:r>
         <w:rPr>
           <w:b w:val="0"/>
           <w:caps w:val="0"/>
           <w:sz w:val="20"/>
         </w:rPr>
+        <w:t xml:space="preserve"> </w:t>
+      </w:r>
+      <w:proofErr w:type="spellStart"/>
+      <w:r>
+        <w:rPr>
+          <w:b w:val="0"/>
+          <w:caps w:val="0"/>
+          <w:sz w:val="20"/>
+        </w:rPr>
         <w:t>ico</w:t>
       </w:r>
       <w:proofErr w:type="spellEnd"/>
@@ -6528,18 +7393,24 @@
           <w:caps w:val="0"/>
           <w:sz w:val="20"/>
         </w:rPr>
-        <w:t xml:space="preserve"> base to create this coin. This project still</w:t>
+        <w:t xml:space="preserve"> base to create this coin. This </w:t>
+      </w:r>
+      <w:r>
+        <w:rPr>
+          <w:b w:val="0"/>
+          <w:caps w:val="0"/>
+          <w:sz w:val="20"/>
+        </w:rPr>
+        <w:t xml:space="preserve">  </w:t>
       </w:r>
     </w:p>
     <w:p>
       <w:pPr>
         <w:pStyle w:val="Heading1"/>
         <w:rPr>
-          <w:rFonts w:asciiTheme="minorHAnsi" w:hAnsiTheme="minorHAnsi" w:cstheme="minorHAnsi"/>
-          <w:b w:val="0"/>
-          <w:caps w:val="0"/>
-          <w:sz w:val="24"/>
-          <w:szCs w:val="24"/>
+          <w:b w:val="0"/>
+          <w:caps w:val="0"/>
+          <w:sz w:val="20"/>
         </w:rPr>
       </w:pPr>
       <w:r>
@@ -6548,7 +7419,31 @@
           <w:caps w:val="0"/>
           <w:sz w:val="20"/>
         </w:rPr>
-        <w:t xml:space="preserve">                    On Development</w:t>
+        <w:t xml:space="preserve">                                </w:t>
+      </w:r>
+      <w:r>
+        <w:rPr>
+          <w:b w:val="0"/>
+          <w:caps w:val="0"/>
+          <w:sz w:val="20"/>
+        </w:rPr>
+        <w:t>project st</w:t>
+      </w:r>
+      <w:r>
+        <w:rPr>
+          <w:b w:val="0"/>
+          <w:caps w:val="0"/>
+          <w:sz w:val="20"/>
+        </w:rPr>
+        <w:t xml:space="preserve">ill </w:t>
+      </w:r>
+      <w:r>
+        <w:rPr>
+          <w:b w:val="0"/>
+          <w:caps w:val="0"/>
+          <w:sz w:val="20"/>
+        </w:rPr>
+        <w:t>On Development</w:t>
       </w:r>
       <w:r>
         <w:rPr>
@@ -6579,17 +7474,58 @@
           <w:sz w:val="24"/>
           <w:szCs w:val="24"/>
         </w:rPr>
-        <w:t xml:space="preserve">   </w:t>
-      </w:r>
-      <w:r>
-        <w:rPr>
-          <w:rFonts w:asciiTheme="minorHAnsi" w:hAnsiTheme="minorHAnsi" w:cstheme="minorHAnsi"/>
-          <w:b w:val="0"/>
-          <w:caps w:val="0"/>
-          <w:sz w:val="24"/>
-          <w:szCs w:val="24"/>
-        </w:rPr>
-        <w:t>Website: www.Arcturus.com</w:t>
+        <w:t xml:space="preserve">  </w:t>
+      </w:r>
+      <w:r>
+        <w:rPr>
+          <w:rFonts w:asciiTheme="minorHAnsi" w:hAnsiTheme="minorHAnsi" w:cstheme="minorHAnsi"/>
+          <w:b w:val="0"/>
+          <w:caps w:val="0"/>
+          <w:sz w:val="24"/>
+          <w:szCs w:val="24"/>
+        </w:rPr>
+        <w:t xml:space="preserve"> </w:t>
+      </w:r>
+      <w:r>
+        <w:rPr>
+          <w:rFonts w:asciiTheme="minorHAnsi" w:hAnsiTheme="minorHAnsi" w:cstheme="minorHAnsi"/>
+          <w:b w:val="0"/>
+          <w:caps w:val="0"/>
+          <w:sz w:val="24"/>
+          <w:szCs w:val="24"/>
+        </w:rPr>
+        <w:t xml:space="preserve"> </w:t>
+      </w:r>
+      <w:r>
+        <w:rPr>
+          <w:rFonts w:asciiTheme="minorHAnsi" w:hAnsiTheme="minorHAnsi" w:cstheme="minorHAnsi"/>
+          <w:b w:val="0"/>
+          <w:caps w:val="0"/>
+          <w:sz w:val="24"/>
+          <w:szCs w:val="24"/>
+          <w:u w:val="single"/>
+        </w:rPr>
+        <w:t>Website</w:t>
+      </w:r>
+      <w:r>
+        <w:rPr>
+          <w:rFonts w:asciiTheme="minorHAnsi" w:hAnsiTheme="minorHAnsi" w:cstheme="minorHAnsi"/>
+          <w:b w:val="0"/>
+          <w:caps w:val="0"/>
+          <w:sz w:val="24"/>
+          <w:szCs w:val="24"/>
+        </w:rPr>
+        <w:t>: www.a</w:t>
+      </w:r>
+      <w:r>
+        <w:rPr>
+          <w:rFonts w:asciiTheme="minorHAnsi" w:hAnsiTheme="minorHAnsi" w:cstheme="minorHAnsi"/>
+          <w:b w:val="0"/>
+          <w:caps w:val="0"/>
+          <w:sz w:val="24"/>
+          <w:szCs w:val="24"/>
+        </w:rPr>
+        <w:t>rcturus.com</w:t>
       </w:r>
     </w:p>
     <w:p>
@@ -6621,8 +7557,19 @@
           <w:caps w:val="0"/>
           <w:sz w:val="24"/>
           <w:szCs w:val="24"/>
-        </w:rPr>
-        <w:t xml:space="preserve">Role: </w:t>
+          <w:u w:val="single"/>
+        </w:rPr>
+        <w:t>Role</w:t>
+      </w:r>
+      <w:r>
+        <w:rPr>
+          <w:rFonts w:asciiTheme="minorHAnsi" w:hAnsiTheme="minorHAnsi" w:cstheme="minorHAnsi"/>
+          <w:b w:val="0"/>
+          <w:caps w:val="0"/>
+          <w:sz w:val="24"/>
+          <w:szCs w:val="24"/>
+        </w:rPr>
+        <w:t xml:space="preserve">: </w:t>
       </w:r>
       <w:r>
         <w:rPr>
@@ -6634,18 +7581,6 @@
         </w:rPr>
         <w:t xml:space="preserve">Lead Developer </w:t>
       </w:r>
-      <w:proofErr w:type="spellStart"/>
-      <w:r>
-        <w:rPr>
-          <w:rFonts w:asciiTheme="minorHAnsi" w:hAnsiTheme="minorHAnsi" w:cstheme="minorHAnsi"/>
-          <w:b w:val="0"/>
-          <w:caps w:val="0"/>
-          <w:sz w:val="24"/>
-          <w:szCs w:val="24"/>
-        </w:rPr>
-        <w:t>Developer</w:t>
-      </w:r>
-      <w:proofErr w:type="spellEnd"/>
     </w:p>
     <w:p>
       <w:pPr>
@@ -6676,21 +7611,30 @@
           <w:caps w:val="0"/>
           <w:sz w:val="24"/>
           <w:szCs w:val="24"/>
-        </w:rPr>
-        <w:t xml:space="preserve">Database: </w:t>
-      </w:r>
-      <w:proofErr w:type="spellStart"/>
-      <w:r>
-        <w:rPr>
-          <w:rFonts w:asciiTheme="minorHAnsi" w:hAnsiTheme="minorHAnsi" w:cstheme="minorHAnsi"/>
-          <w:b w:val="0"/>
-          <w:caps w:val="0"/>
-          <w:sz w:val="24"/>
-          <w:szCs w:val="24"/>
-        </w:rPr>
-        <w:t>Mongodb</w:t>
-      </w:r>
-      <w:proofErr w:type="spellEnd"/>
+          <w:u w:val="single"/>
+        </w:rPr>
+        <w:t>Database</w:t>
+      </w:r>
+      <w:r>
+        <w:rPr>
+          <w:rFonts w:asciiTheme="minorHAnsi" w:hAnsiTheme="minorHAnsi" w:cstheme="minorHAnsi"/>
+          <w:b w:val="0"/>
+          <w:caps w:val="0"/>
+          <w:sz w:val="24"/>
+          <w:szCs w:val="24"/>
+        </w:rPr>
+        <w:t xml:space="preserve">: </w:t>
+      </w:r>
+      <w:r>
+        <w:rPr>
+          <w:rFonts w:asciiTheme="minorHAnsi" w:hAnsiTheme="minorHAnsi" w:cstheme="minorHAnsi"/>
+          <w:b w:val="0"/>
+          <w:caps w:val="0"/>
+          <w:sz w:val="24"/>
+          <w:szCs w:val="24"/>
+        </w:rPr>
+        <w:t>Mongo dB</w:t>
+      </w:r>
       <w:r>
         <w:rPr>
           <w:rFonts w:asciiTheme="minorHAnsi" w:hAnsiTheme="minorHAnsi" w:cstheme="minorHAnsi"/>
@@ -6701,18 +7645,16 @@
         </w:rPr>
         <w:t xml:space="preserve">, </w:t>
       </w:r>
-      <w:proofErr w:type="spellStart"/>
-      <w:r>
-        <w:rPr>
-          <w:rFonts w:asciiTheme="minorHAnsi" w:hAnsiTheme="minorHAnsi" w:cstheme="minorHAnsi"/>
-          <w:b w:val="0"/>
-          <w:caps w:val="0"/>
-          <w:sz w:val="24"/>
-          <w:szCs w:val="24"/>
-        </w:rPr>
-        <w:t>Mysql</w:t>
-      </w:r>
-      <w:proofErr w:type="spellEnd"/>
+      <w:r>
+        <w:rPr>
+          <w:rFonts w:asciiTheme="minorHAnsi" w:hAnsiTheme="minorHAnsi" w:cstheme="minorHAnsi"/>
+          <w:b w:val="0"/>
+          <w:caps w:val="0"/>
+          <w:sz w:val="24"/>
+          <w:szCs w:val="24"/>
+        </w:rPr>
+        <w:t>MySQL</w:t>
+      </w:r>
     </w:p>
     <w:p>
       <w:pPr>
@@ -6743,8 +7685,19 @@
           <w:caps w:val="0"/>
           <w:sz w:val="24"/>
           <w:szCs w:val="24"/>
-        </w:rPr>
-        <w:t xml:space="preserve">Technology:  </w:t>
+          <w:u w:val="single"/>
+        </w:rPr>
+        <w:t>Technology</w:t>
+      </w:r>
+      <w:r>
+        <w:rPr>
+          <w:rFonts w:asciiTheme="minorHAnsi" w:hAnsiTheme="minorHAnsi" w:cstheme="minorHAnsi"/>
+          <w:b w:val="0"/>
+          <w:caps w:val="0"/>
+          <w:sz w:val="24"/>
+          <w:szCs w:val="24"/>
+        </w:rPr>
+        <w:t xml:space="preserve">:  </w:t>
       </w:r>
       <w:r>
         <w:rPr>
@@ -6873,8 +7826,69 @@
           <w:caps w:val="0"/>
           <w:sz w:val="24"/>
           <w:szCs w:val="24"/>
-        </w:rPr>
-        <w:t xml:space="preserve">Language: </w:t>
+          <w:u w:val="single"/>
+        </w:rPr>
+        <w:t>Language</w:t>
+      </w:r>
+      <w:r>
+        <w:rPr>
+          <w:rFonts w:asciiTheme="minorHAnsi" w:hAnsiTheme="minorHAnsi" w:cstheme="minorHAnsi"/>
+          <w:b w:val="0"/>
+          <w:caps w:val="0"/>
+          <w:sz w:val="24"/>
+          <w:szCs w:val="24"/>
+        </w:rPr>
+        <w:t xml:space="preserve">: </w:t>
+      </w:r>
+      <w:r>
+        <w:rPr>
+          <w:rFonts w:asciiTheme="minorHAnsi" w:hAnsiTheme="minorHAnsi" w:cstheme="minorHAnsi"/>
+          <w:b w:val="0"/>
+          <w:caps w:val="0"/>
+          <w:sz w:val="24"/>
+          <w:szCs w:val="24"/>
+        </w:rPr>
+        <w:t>P</w:t>
+      </w:r>
+      <w:r>
+        <w:rPr>
+          <w:rFonts w:asciiTheme="minorHAnsi" w:hAnsiTheme="minorHAnsi" w:cstheme="minorHAnsi"/>
+          <w:b w:val="0"/>
+          <w:caps w:val="0"/>
+          <w:sz w:val="24"/>
+          <w:szCs w:val="24"/>
+        </w:rPr>
+        <w:t>ython,</w:t>
+      </w:r>
+      <w:r>
+        <w:rPr>
+          <w:rFonts w:asciiTheme="minorHAnsi" w:hAnsiTheme="minorHAnsi" w:cstheme="minorHAnsi"/>
+          <w:b w:val="0"/>
+          <w:caps w:val="0"/>
+          <w:sz w:val="24"/>
+          <w:szCs w:val="24"/>
+        </w:rPr>
+        <w:t xml:space="preserve"> </w:t>
+      </w:r>
+      <w:r>
+        <w:rPr>
+          <w:rFonts w:asciiTheme="minorHAnsi" w:hAnsiTheme="minorHAnsi" w:cstheme="minorHAnsi"/>
+          <w:b w:val="0"/>
+          <w:caps w:val="0"/>
+          <w:sz w:val="24"/>
+          <w:szCs w:val="24"/>
+        </w:rPr>
+        <w:t>html,</w:t>
+      </w:r>
+      <w:r>
+        <w:rPr>
+          <w:rFonts w:asciiTheme="minorHAnsi" w:hAnsiTheme="minorHAnsi" w:cstheme="minorHAnsi"/>
+          <w:b w:val="0"/>
+          <w:caps w:val="0"/>
+          <w:sz w:val="24"/>
+          <w:szCs w:val="24"/>
+        </w:rPr>
+        <w:t xml:space="preserve"> </w:t>
       </w:r>
       <w:proofErr w:type="spellStart"/>
       <w:proofErr w:type="gramStart"/>
@@ -6886,17 +7900,18 @@
           <w:sz w:val="24"/>
           <w:szCs w:val="24"/>
         </w:rPr>
-        <w:t>P</w:t>
-      </w:r>
-      <w:r>
-        <w:rPr>
-          <w:rFonts w:asciiTheme="minorHAnsi" w:hAnsiTheme="minorHAnsi" w:cstheme="minorHAnsi"/>
-          <w:b w:val="0"/>
-          <w:caps w:val="0"/>
-          <w:sz w:val="24"/>
-          <w:szCs w:val="24"/>
-        </w:rPr>
-        <w:t>ython,html</w:t>
+        <w:t>css</w:t>
+      </w:r>
+      <w:proofErr w:type="spellEnd"/>
+      <w:r>
+        <w:rPr>
+          <w:rFonts w:asciiTheme="minorHAnsi" w:hAnsiTheme="minorHAnsi" w:cstheme="minorHAnsi"/>
+          <w:b w:val="0"/>
+          <w:caps w:val="0"/>
+          <w:sz w:val="24"/>
+          <w:szCs w:val="24"/>
+        </w:rPr>
+        <w:t xml:space="preserve"> ,</w:t>
       </w:r>
       <w:proofErr w:type="gramEnd"/>
       <w:r>
@@ -6907,18 +7922,7 @@
           <w:sz w:val="24"/>
           <w:szCs w:val="24"/>
         </w:rPr>
-        <w:t>,css</w:t>
-      </w:r>
-      <w:proofErr w:type="spellEnd"/>
-      <w:r>
-        <w:rPr>
-          <w:rFonts w:asciiTheme="minorHAnsi" w:hAnsiTheme="minorHAnsi" w:cstheme="minorHAnsi"/>
-          <w:b w:val="0"/>
-          <w:caps w:val="0"/>
-          <w:sz w:val="24"/>
-          <w:szCs w:val="24"/>
-        </w:rPr>
-        <w:t xml:space="preserve"> , </w:t>
+        <w:t xml:space="preserve"> </w:t>
       </w:r>
       <w:proofErr w:type="spellStart"/>
       <w:r>
@@ -7004,6 +8008,7 @@
           <w:szCs w:val="28"/>
           <w:u w:val="single"/>
         </w:rPr>
+        <w:lastRenderedPageBreak/>
         <w:t>StartWrite</w:t>
       </w:r>
       <w:proofErr w:type="spellEnd"/>
@@ -7046,8 +8051,19 @@
           <w:caps w:val="0"/>
           <w:sz w:val="24"/>
           <w:szCs w:val="24"/>
-        </w:rPr>
-        <w:t xml:space="preserve">Duration: </w:t>
+          <w:u w:val="single"/>
+        </w:rPr>
+        <w:t>Duration</w:t>
+      </w:r>
+      <w:r>
+        <w:rPr>
+          <w:rFonts w:asciiTheme="minorHAnsi" w:hAnsiTheme="minorHAnsi" w:cstheme="minorHAnsi"/>
+          <w:b w:val="0"/>
+          <w:caps w:val="0"/>
+          <w:sz w:val="24"/>
+          <w:szCs w:val="24"/>
+        </w:rPr>
+        <w:t xml:space="preserve">: </w:t>
       </w:r>
       <w:r>
         <w:rPr>
@@ -7088,8 +8104,19 @@
           <w:caps w:val="0"/>
           <w:sz w:val="24"/>
           <w:szCs w:val="24"/>
-        </w:rPr>
-        <w:t xml:space="preserve">Description: </w:t>
+          <w:u w:val="single"/>
+        </w:rPr>
+        <w:t>Description</w:t>
+      </w:r>
+      <w:r>
+        <w:rPr>
+          <w:rFonts w:asciiTheme="minorHAnsi" w:hAnsiTheme="minorHAnsi" w:cstheme="minorHAnsi"/>
+          <w:b w:val="0"/>
+          <w:caps w:val="0"/>
+          <w:sz w:val="24"/>
+          <w:szCs w:val="24"/>
+        </w:rPr>
+        <w:t xml:space="preserve">: </w:t>
       </w:r>
       <w:r>
         <w:rPr>
@@ -7175,7 +8202,27 @@
           <w:sz w:val="24"/>
           <w:szCs w:val="24"/>
         </w:rPr>
-        <w:t xml:space="preserve">                 </w:t>
+        <w:t xml:space="preserve">                </w:t>
+      </w:r>
+      <w:r>
+        <w:rPr>
+          <w:rFonts w:asciiTheme="minorHAnsi" w:hAnsiTheme="minorHAnsi" w:cstheme="minorHAnsi"/>
+          <w:b w:val="0"/>
+          <w:caps w:val="0"/>
+          <w:sz w:val="24"/>
+          <w:szCs w:val="24"/>
+        </w:rPr>
+        <w:t xml:space="preserve">       </w:t>
+      </w:r>
+      <w:r>
+        <w:rPr>
+          <w:rFonts w:asciiTheme="minorHAnsi" w:hAnsiTheme="minorHAnsi" w:cstheme="minorHAnsi"/>
+          <w:b w:val="0"/>
+          <w:caps w:val="0"/>
+          <w:sz w:val="24"/>
+          <w:szCs w:val="24"/>
+        </w:rPr>
+        <w:t xml:space="preserve"> </w:t>
       </w:r>
       <w:proofErr w:type="spellStart"/>
       <w:r>
@@ -7251,18 +8298,16 @@
         </w:rPr>
         <w:t xml:space="preserve"> as main </w:t>
       </w:r>
-      <w:proofErr w:type="gramStart"/>
-      <w:r>
-        <w:rPr>
-          <w:rFonts w:asciiTheme="minorHAnsi" w:hAnsiTheme="minorHAnsi" w:cstheme="minorHAnsi"/>
-          <w:b w:val="0"/>
-          <w:caps w:val="0"/>
-          <w:sz w:val="24"/>
-          <w:szCs w:val="24"/>
-        </w:rPr>
-        <w:t>component .</w:t>
-      </w:r>
-      <w:proofErr w:type="gramEnd"/>
+      <w:r>
+        <w:rPr>
+          <w:rFonts w:asciiTheme="minorHAnsi" w:hAnsiTheme="minorHAnsi" w:cstheme="minorHAnsi"/>
+          <w:b w:val="0"/>
+          <w:caps w:val="0"/>
+          <w:sz w:val="24"/>
+          <w:szCs w:val="24"/>
+        </w:rPr>
+        <w:t>component.</w:t>
+      </w:r>
       <w:r>
         <w:rPr>
           <w:rFonts w:asciiTheme="minorHAnsi" w:hAnsiTheme="minorHAnsi" w:cstheme="minorHAnsi"/>
@@ -7318,37 +8363,46 @@
         </w:rPr>
         <w:t xml:space="preserve">    </w:t>
       </w:r>
-      <w:proofErr w:type="spellStart"/>
-      <w:r>
-        <w:rPr>
-          <w:rFonts w:asciiTheme="minorHAnsi" w:hAnsiTheme="minorHAnsi" w:cstheme="minorHAnsi"/>
-          <w:b w:val="0"/>
-          <w:caps w:val="0"/>
-          <w:sz w:val="24"/>
-          <w:szCs w:val="24"/>
-        </w:rPr>
-        <w:t>Website:</w:t>
-      </w:r>
-      <w:r>
-        <w:rPr>
-          <w:rFonts w:asciiTheme="minorHAnsi" w:hAnsiTheme="minorHAnsi" w:cstheme="minorHAnsi"/>
-          <w:b w:val="0"/>
-          <w:caps w:val="0"/>
-          <w:sz w:val="24"/>
-          <w:szCs w:val="24"/>
-        </w:rPr>
-        <w:t>https</w:t>
-      </w:r>
-      <w:proofErr w:type="spellEnd"/>
-      <w:r>
-        <w:rPr>
-          <w:rFonts w:asciiTheme="minorHAnsi" w:hAnsiTheme="minorHAnsi" w:cstheme="minorHAnsi"/>
-          <w:b w:val="0"/>
-          <w:caps w:val="0"/>
-          <w:sz w:val="24"/>
-          <w:szCs w:val="24"/>
-        </w:rPr>
-        <w:t>://www.startwriteindia.com/</w:t>
+      <w:r>
+        <w:rPr>
+          <w:rFonts w:asciiTheme="minorHAnsi" w:hAnsiTheme="minorHAnsi" w:cstheme="minorHAnsi"/>
+          <w:b w:val="0"/>
+          <w:caps w:val="0"/>
+          <w:sz w:val="24"/>
+          <w:szCs w:val="24"/>
+          <w:u w:val="single"/>
+        </w:rPr>
+        <w:t>Website</w:t>
+      </w:r>
+      <w:r>
+        <w:rPr>
+          <w:rFonts w:asciiTheme="minorHAnsi" w:hAnsiTheme="minorHAnsi" w:cstheme="minorHAnsi"/>
+          <w:b w:val="0"/>
+          <w:caps w:val="0"/>
+          <w:sz w:val="24"/>
+          <w:szCs w:val="24"/>
+        </w:rPr>
+        <w:t>:</w:t>
+      </w:r>
+      <w:r>
+        <w:rPr>
+          <w:rFonts w:asciiTheme="minorHAnsi" w:hAnsiTheme="minorHAnsi" w:cstheme="minorHAnsi"/>
+          <w:b w:val="0"/>
+          <w:caps w:val="0"/>
+          <w:sz w:val="24"/>
+          <w:szCs w:val="24"/>
+        </w:rPr>
+        <w:t xml:space="preserve"> </w:t>
+      </w:r>
+      <w:r>
+        <w:rPr>
+          <w:rFonts w:asciiTheme="minorHAnsi" w:hAnsiTheme="minorHAnsi" w:cstheme="minorHAnsi"/>
+          <w:b w:val="0"/>
+          <w:caps w:val="0"/>
+          <w:sz w:val="24"/>
+          <w:szCs w:val="24"/>
+        </w:rPr>
+        <w:t>https://www.startwriteindia.com/</w:t>
       </w:r>
     </w:p>
     <w:p>
@@ -7380,8 +8434,19 @@
           <w:caps w:val="0"/>
           <w:sz w:val="24"/>
           <w:szCs w:val="24"/>
-        </w:rPr>
-        <w:t xml:space="preserve">Role: </w:t>
+          <w:u w:val="single"/>
+        </w:rPr>
+        <w:t>Role</w:t>
+      </w:r>
+      <w:r>
+        <w:rPr>
+          <w:rFonts w:asciiTheme="minorHAnsi" w:hAnsiTheme="minorHAnsi" w:cstheme="minorHAnsi"/>
+          <w:b w:val="0"/>
+          <w:caps w:val="0"/>
+          <w:sz w:val="24"/>
+          <w:szCs w:val="24"/>
+        </w:rPr>
+        <w:t xml:space="preserve">: </w:t>
       </w:r>
       <w:r>
         <w:rPr>
@@ -7423,9 +8488,127 @@
           <w:caps w:val="0"/>
           <w:sz w:val="24"/>
           <w:szCs w:val="24"/>
-        </w:rPr>
-        <w:t xml:space="preserve">Technology:  </w:t>
-      </w:r>
+          <w:u w:val="single"/>
+        </w:rPr>
+        <w:t>Technology</w:t>
+      </w:r>
+      <w:r>
+        <w:rPr>
+          <w:rFonts w:asciiTheme="minorHAnsi" w:hAnsiTheme="minorHAnsi" w:cstheme="minorHAnsi"/>
+          <w:b w:val="0"/>
+          <w:caps w:val="0"/>
+          <w:sz w:val="24"/>
+          <w:szCs w:val="24"/>
+        </w:rPr>
+        <w:t xml:space="preserve">:  </w:t>
+      </w:r>
+      <w:r>
+        <w:rPr>
+          <w:rFonts w:asciiTheme="minorHAnsi" w:hAnsiTheme="minorHAnsi" w:cstheme="minorHAnsi"/>
+          <w:b w:val="0"/>
+          <w:caps w:val="0"/>
+          <w:sz w:val="24"/>
+          <w:szCs w:val="24"/>
+        </w:rPr>
+        <w:t>python,</w:t>
+      </w:r>
+      <w:r>
+        <w:rPr>
+          <w:rFonts w:asciiTheme="minorHAnsi" w:hAnsiTheme="minorHAnsi" w:cstheme="minorHAnsi"/>
+          <w:b w:val="0"/>
+          <w:caps w:val="0"/>
+          <w:sz w:val="24"/>
+          <w:szCs w:val="24"/>
+        </w:rPr>
+        <w:t xml:space="preserve"> </w:t>
+      </w:r>
+      <w:proofErr w:type="spellStart"/>
+      <w:r>
+        <w:rPr>
+          <w:rFonts w:asciiTheme="minorHAnsi" w:hAnsiTheme="minorHAnsi" w:cstheme="minorHAnsi"/>
+          <w:b w:val="0"/>
+          <w:caps w:val="0"/>
+          <w:sz w:val="24"/>
+          <w:szCs w:val="24"/>
+        </w:rPr>
+        <w:t>matplotlib</w:t>
+      </w:r>
+      <w:proofErr w:type="spellEnd"/>
+      <w:r>
+        <w:rPr>
+          <w:rFonts w:asciiTheme="minorHAnsi" w:hAnsiTheme="minorHAnsi" w:cstheme="minorHAnsi"/>
+          <w:b w:val="0"/>
+          <w:caps w:val="0"/>
+          <w:sz w:val="24"/>
+          <w:szCs w:val="24"/>
+        </w:rPr>
+        <w:t xml:space="preserve">, </w:t>
+      </w:r>
+      <w:proofErr w:type="spellStart"/>
+      <w:r>
+        <w:rPr>
+          <w:rFonts w:asciiTheme="minorHAnsi" w:hAnsiTheme="minorHAnsi" w:cstheme="minorHAnsi"/>
+          <w:b w:val="0"/>
+          <w:caps w:val="0"/>
+          <w:sz w:val="24"/>
+          <w:szCs w:val="24"/>
+        </w:rPr>
+        <w:t>tkinter</w:t>
+      </w:r>
+      <w:proofErr w:type="spellEnd"/>
+      <w:r>
+        <w:rPr>
+          <w:rFonts w:asciiTheme="minorHAnsi" w:hAnsiTheme="minorHAnsi" w:cstheme="minorHAnsi"/>
+          <w:b w:val="0"/>
+          <w:caps w:val="0"/>
+          <w:sz w:val="24"/>
+          <w:szCs w:val="24"/>
+        </w:rPr>
+        <w:t>,</w:t>
+      </w:r>
+      <w:r>
+        <w:rPr>
+          <w:rFonts w:asciiTheme="minorHAnsi" w:hAnsiTheme="minorHAnsi" w:cstheme="minorHAnsi"/>
+          <w:b w:val="0"/>
+          <w:caps w:val="0"/>
+          <w:sz w:val="24"/>
+          <w:szCs w:val="24"/>
+        </w:rPr>
+        <w:t xml:space="preserve"> </w:t>
+      </w:r>
+      <w:proofErr w:type="spellStart"/>
+      <w:r>
+        <w:rPr>
+          <w:rFonts w:asciiTheme="minorHAnsi" w:hAnsiTheme="minorHAnsi" w:cstheme="minorHAnsi"/>
+          <w:b w:val="0"/>
+          <w:caps w:val="0"/>
+          <w:sz w:val="24"/>
+          <w:szCs w:val="24"/>
+        </w:rPr>
+        <w:t>git</w:t>
+      </w:r>
+      <w:proofErr w:type="spellEnd"/>
+      <w:r>
+        <w:rPr>
+          <w:rFonts w:asciiTheme="minorHAnsi" w:hAnsiTheme="minorHAnsi" w:cstheme="minorHAnsi"/>
+          <w:b w:val="0"/>
+          <w:caps w:val="0"/>
+          <w:sz w:val="24"/>
+          <w:szCs w:val="24"/>
+        </w:rPr>
+        <w:t>,</w:t>
+      </w:r>
+      <w:r>
+        <w:rPr>
+          <w:rFonts w:asciiTheme="minorHAnsi" w:hAnsiTheme="minorHAnsi" w:cstheme="minorHAnsi"/>
+          <w:b w:val="0"/>
+          <w:caps w:val="0"/>
+          <w:sz w:val="24"/>
+          <w:szCs w:val="24"/>
+        </w:rPr>
+        <w:t xml:space="preserve"> </w:t>
+      </w:r>
+      <w:proofErr w:type="spellStart"/>
       <w:proofErr w:type="gramStart"/>
       <w:r>
         <w:rPr>
@@ -7435,7 +8618,18 @@
           <w:sz w:val="24"/>
           <w:szCs w:val="24"/>
         </w:rPr>
-        <w:t>python ,</w:t>
+        <w:t>numpy</w:t>
+      </w:r>
+      <w:proofErr w:type="spellEnd"/>
+      <w:r>
+        <w:rPr>
+          <w:rFonts w:asciiTheme="minorHAnsi" w:hAnsiTheme="minorHAnsi" w:cstheme="minorHAnsi"/>
+          <w:b w:val="0"/>
+          <w:caps w:val="0"/>
+          <w:sz w:val="24"/>
+          <w:szCs w:val="24"/>
+        </w:rPr>
+        <w:t xml:space="preserve"> ,</w:t>
       </w:r>
       <w:proofErr w:type="gramEnd"/>
       <w:r>
@@ -7446,61 +8640,7 @@
           <w:sz w:val="24"/>
           <w:szCs w:val="24"/>
         </w:rPr>
-        <w:t xml:space="preserve"> </w:t>
-      </w:r>
-      <w:proofErr w:type="spellStart"/>
-      <w:r>
-        <w:rPr>
-          <w:rFonts w:asciiTheme="minorHAnsi" w:hAnsiTheme="minorHAnsi" w:cstheme="minorHAnsi"/>
-          <w:b w:val="0"/>
-          <w:caps w:val="0"/>
-          <w:sz w:val="24"/>
-          <w:szCs w:val="24"/>
-        </w:rPr>
-        <w:t>matplotlib</w:t>
-      </w:r>
-      <w:proofErr w:type="spellEnd"/>
-      <w:r>
-        <w:rPr>
-          <w:rFonts w:asciiTheme="minorHAnsi" w:hAnsiTheme="minorHAnsi" w:cstheme="minorHAnsi"/>
-          <w:b w:val="0"/>
-          <w:caps w:val="0"/>
-          <w:sz w:val="24"/>
-          <w:szCs w:val="24"/>
-        </w:rPr>
-        <w:t xml:space="preserve">, </w:t>
-      </w:r>
-      <w:proofErr w:type="spellStart"/>
-      <w:r>
-        <w:rPr>
-          <w:rFonts w:asciiTheme="minorHAnsi" w:hAnsiTheme="minorHAnsi" w:cstheme="minorHAnsi"/>
-          <w:b w:val="0"/>
-          <w:caps w:val="0"/>
-          <w:sz w:val="24"/>
-          <w:szCs w:val="24"/>
-        </w:rPr>
-        <w:t>tkinter,git</w:t>
-      </w:r>
-      <w:r>
-        <w:rPr>
-          <w:rFonts w:asciiTheme="minorHAnsi" w:hAnsiTheme="minorHAnsi" w:cstheme="minorHAnsi"/>
-          <w:b w:val="0"/>
-          <w:caps w:val="0"/>
-          <w:sz w:val="24"/>
-          <w:szCs w:val="24"/>
-        </w:rPr>
-        <w:t>,numpy</w:t>
-      </w:r>
-      <w:proofErr w:type="spellEnd"/>
-      <w:r>
-        <w:rPr>
-          <w:rFonts w:asciiTheme="minorHAnsi" w:hAnsiTheme="minorHAnsi" w:cstheme="minorHAnsi"/>
-          <w:b w:val="0"/>
-          <w:caps w:val="0"/>
-          <w:sz w:val="24"/>
-          <w:szCs w:val="24"/>
-        </w:rPr>
-        <w:t xml:space="preserve"> , pandas</w:t>
+        <w:t xml:space="preserve"> pandas</w:t>
       </w:r>
     </w:p>
     <w:p>
@@ -7523,7 +8663,28 @@
           <w:sz w:val="24"/>
           <w:szCs w:val="24"/>
         </w:rPr>
-        <w:t xml:space="preserve">    Database: Sqlite3</w:t>
+        <w:t xml:space="preserve">    </w:t>
+      </w:r>
+      <w:r>
+        <w:rPr>
+          <w:rFonts w:asciiTheme="minorHAnsi" w:hAnsiTheme="minorHAnsi" w:cstheme="minorHAnsi"/>
+          <w:b w:val="0"/>
+          <w:caps w:val="0"/>
+          <w:sz w:val="24"/>
+          <w:szCs w:val="24"/>
+          <w:u w:val="single"/>
+        </w:rPr>
+        <w:t>Database</w:t>
+      </w:r>
+      <w:r>
+        <w:rPr>
+          <w:rFonts w:asciiTheme="minorHAnsi" w:hAnsiTheme="minorHAnsi" w:cstheme="minorHAnsi"/>
+          <w:b w:val="0"/>
+          <w:caps w:val="0"/>
+          <w:sz w:val="24"/>
+          <w:szCs w:val="24"/>
+        </w:rPr>
+        <w:t>: Sqlite3</w:t>
       </w:r>
     </w:p>
     <w:p>
@@ -7564,8 +8725,19 @@
           <w:caps w:val="0"/>
           <w:sz w:val="24"/>
           <w:szCs w:val="24"/>
-        </w:rPr>
-        <w:t xml:space="preserve">Language: </w:t>
+          <w:u w:val="single"/>
+        </w:rPr>
+        <w:t>Language</w:t>
+      </w:r>
+      <w:r>
+        <w:rPr>
+          <w:rFonts w:asciiTheme="minorHAnsi" w:hAnsiTheme="minorHAnsi" w:cstheme="minorHAnsi"/>
+          <w:b w:val="0"/>
+          <w:caps w:val="0"/>
+          <w:sz w:val="24"/>
+          <w:szCs w:val="24"/>
+        </w:rPr>
+        <w:t xml:space="preserve">: </w:t>
       </w:r>
       <w:r>
         <w:rPr>
@@ -7577,6 +8749,30 @@
         </w:rPr>
         <w:t>Python</w:t>
       </w:r>
+    </w:p>
+    <w:p>
+      <w:pPr>
+        <w:pStyle w:val="Heading1"/>
+        <w:rPr>
+          <w:rFonts w:asciiTheme="minorHAnsi" w:hAnsiTheme="minorHAnsi" w:cstheme="minorHAnsi"/>
+          <w:b w:val="0"/>
+          <w:caps w:val="0"/>
+          <w:sz w:val="24"/>
+          <w:szCs w:val="24"/>
+        </w:rPr>
+      </w:pPr>
+    </w:p>
+    <w:p>
+      <w:pPr>
+        <w:pStyle w:val="Heading1"/>
+        <w:rPr>
+          <w:rFonts w:asciiTheme="minorHAnsi" w:hAnsiTheme="minorHAnsi" w:cstheme="minorHAnsi"/>
+          <w:b w:val="0"/>
+          <w:caps w:val="0"/>
+          <w:sz w:val="24"/>
+          <w:szCs w:val="24"/>
+        </w:rPr>
+      </w:pPr>
     </w:p>
     <w:p>
       <w:pPr>
@@ -7593,7 +8789,6 @@
           <w:u w:val="single"/>
         </w:rPr>
       </w:pPr>
-      <w:proofErr w:type="spellStart"/>
       <w:r>
         <w:rPr>
           <w:rFonts w:asciiTheme="minorHAnsi" w:hAnsiTheme="minorHAnsi" w:cstheme="minorHAnsi"/>
@@ -7602,9 +8797,8 @@
           <w:szCs w:val="28"/>
           <w:u w:val="single"/>
         </w:rPr>
-        <w:t>Recomaindation</w:t>
-      </w:r>
-      <w:proofErr w:type="spellEnd"/>
+        <w:t>Recommendation</w:t>
+      </w:r>
       <w:r>
         <w:rPr>
           <w:rFonts w:asciiTheme="minorHAnsi" w:hAnsiTheme="minorHAnsi" w:cstheme="minorHAnsi"/>
@@ -7635,8 +8829,19 @@
           <w:caps w:val="0"/>
           <w:sz w:val="24"/>
           <w:szCs w:val="24"/>
-        </w:rPr>
-        <w:t xml:space="preserve">Duration: </w:t>
+          <w:u w:val="single"/>
+        </w:rPr>
+        <w:t>Duration</w:t>
+      </w:r>
+      <w:r>
+        <w:rPr>
+          <w:rFonts w:asciiTheme="minorHAnsi" w:hAnsiTheme="minorHAnsi" w:cstheme="minorHAnsi"/>
+          <w:b w:val="0"/>
+          <w:caps w:val="0"/>
+          <w:sz w:val="24"/>
+          <w:szCs w:val="24"/>
+        </w:rPr>
+        <w:t xml:space="preserve">: </w:t>
       </w:r>
       <w:r>
         <w:rPr>
@@ -7687,8 +8892,19 @@
           <w:caps w:val="0"/>
           <w:sz w:val="24"/>
           <w:szCs w:val="24"/>
-        </w:rPr>
-        <w:t xml:space="preserve">Description: </w:t>
+          <w:u w:val="single"/>
+        </w:rPr>
+        <w:t>Description</w:t>
+      </w:r>
+      <w:r>
+        <w:rPr>
+          <w:rFonts w:asciiTheme="minorHAnsi" w:hAnsiTheme="minorHAnsi" w:cstheme="minorHAnsi"/>
+          <w:b w:val="0"/>
+          <w:caps w:val="0"/>
+          <w:sz w:val="24"/>
+          <w:szCs w:val="24"/>
+        </w:rPr>
+        <w:t xml:space="preserve">: </w:t>
       </w:r>
       <w:r>
         <w:rPr>
@@ -7787,27 +9003,55 @@
         <w:tab/>
         <w:t xml:space="preserve">Mapping. Their I am scraping total 110 </w:t>
       </w:r>
-      <w:proofErr w:type="gramStart"/>
-      <w:r>
-        <w:rPr>
-          <w:rFonts w:asciiTheme="minorHAnsi" w:hAnsiTheme="minorHAnsi" w:cstheme="minorHAnsi"/>
-          <w:b w:val="0"/>
-          <w:caps w:val="0"/>
-          <w:sz w:val="24"/>
-          <w:szCs w:val="24"/>
-        </w:rPr>
-        <w:t>website</w:t>
-      </w:r>
-      <w:proofErr w:type="gramEnd"/>
-      <w:r>
-        <w:rPr>
-          <w:rFonts w:asciiTheme="minorHAnsi" w:hAnsiTheme="minorHAnsi" w:cstheme="minorHAnsi"/>
-          <w:b w:val="0"/>
-          <w:caps w:val="0"/>
-          <w:sz w:val="24"/>
-          <w:szCs w:val="24"/>
-        </w:rPr>
-        <w:t xml:space="preserve"> for latest news update and saving those news in</w:t>
+      <w:r>
+        <w:rPr>
+          <w:rFonts w:asciiTheme="minorHAnsi" w:hAnsiTheme="minorHAnsi" w:cstheme="minorHAnsi"/>
+          <w:b w:val="0"/>
+          <w:caps w:val="0"/>
+          <w:sz w:val="24"/>
+          <w:szCs w:val="24"/>
+        </w:rPr>
+        <w:t>websites</w:t>
+      </w:r>
+      <w:r>
+        <w:rPr>
+          <w:rFonts w:asciiTheme="minorHAnsi" w:hAnsiTheme="minorHAnsi" w:cstheme="minorHAnsi"/>
+          <w:b w:val="0"/>
+          <w:caps w:val="0"/>
+          <w:sz w:val="24"/>
+          <w:szCs w:val="24"/>
+        </w:rPr>
+        <w:t xml:space="preserve"> for latest news update and saving </w:t>
+      </w:r>
+      <w:r>
+        <w:rPr>
+          <w:rFonts w:asciiTheme="minorHAnsi" w:hAnsiTheme="minorHAnsi" w:cstheme="minorHAnsi"/>
+          <w:b w:val="0"/>
+          <w:caps w:val="0"/>
+          <w:sz w:val="24"/>
+          <w:szCs w:val="24"/>
+        </w:rPr>
+        <w:t>that news</w:t>
+      </w:r>
+      <w:r>
+        <w:rPr>
+          <w:rFonts w:asciiTheme="minorHAnsi" w:hAnsiTheme="minorHAnsi" w:cstheme="minorHAnsi"/>
+          <w:b w:val="0"/>
+          <w:caps w:val="0"/>
+          <w:sz w:val="24"/>
+          <w:szCs w:val="24"/>
+        </w:rPr>
+        <w:t xml:space="preserve"> </w:t>
+      </w:r>
+      <w:r>
+        <w:rPr>
+          <w:rFonts w:asciiTheme="minorHAnsi" w:hAnsiTheme="minorHAnsi" w:cstheme="minorHAnsi"/>
+          <w:b w:val="0"/>
+          <w:caps w:val="0"/>
+          <w:sz w:val="24"/>
+          <w:szCs w:val="24"/>
+        </w:rPr>
+        <w:t xml:space="preserve">    </w:t>
       </w:r>
     </w:p>
     <w:p>
@@ -7829,17 +9073,36 @@
           <w:sz w:val="24"/>
           <w:szCs w:val="24"/>
         </w:rPr>
-        <w:tab/>
-      </w:r>
-      <w:r>
-        <w:rPr>
-          <w:rFonts w:asciiTheme="minorHAnsi" w:hAnsiTheme="minorHAnsi" w:cstheme="minorHAnsi"/>
-          <w:b w:val="0"/>
-          <w:caps w:val="0"/>
-          <w:sz w:val="24"/>
-          <w:szCs w:val="24"/>
-        </w:rPr>
-        <w:tab/>
+        <w:t xml:space="preserve">                           I</w:t>
+      </w:r>
+      <w:r>
+        <w:rPr>
+          <w:rFonts w:asciiTheme="minorHAnsi" w:hAnsiTheme="minorHAnsi" w:cstheme="minorHAnsi"/>
+          <w:b w:val="0"/>
+          <w:caps w:val="0"/>
+          <w:sz w:val="24"/>
+          <w:szCs w:val="24"/>
+        </w:rPr>
+        <w:t>n</w:t>
+      </w:r>
+      <w:r>
+        <w:rPr>
+          <w:rFonts w:asciiTheme="minorHAnsi" w:hAnsiTheme="minorHAnsi" w:cstheme="minorHAnsi"/>
+          <w:b w:val="0"/>
+          <w:caps w:val="0"/>
+          <w:sz w:val="24"/>
+          <w:szCs w:val="24"/>
+        </w:rPr>
+        <w:t xml:space="preserve"> </w:t>
+      </w:r>
+      <w:r>
+        <w:rPr>
+          <w:rFonts w:asciiTheme="minorHAnsi" w:hAnsiTheme="minorHAnsi" w:cstheme="minorHAnsi"/>
+          <w:b w:val="0"/>
+          <w:caps w:val="0"/>
+          <w:sz w:val="24"/>
+          <w:szCs w:val="24"/>
+        </w:rPr>
         <w:t>S</w:t>
       </w:r>
       <w:proofErr w:type="gramStart"/>
@@ -7862,17 +9125,7 @@
           <w:sz w:val="24"/>
           <w:szCs w:val="24"/>
         </w:rPr>
-        <w:t xml:space="preserve"> and later showing those news using the recommendation system according user interest.</w:t>
-      </w:r>
-      <w:r>
-        <w:rPr>
-          <w:rFonts w:asciiTheme="minorHAnsi" w:hAnsiTheme="minorHAnsi" w:cstheme="minorHAnsi"/>
-          <w:b w:val="0"/>
-          <w:caps w:val="0"/>
-          <w:sz w:val="24"/>
-          <w:szCs w:val="24"/>
-        </w:rPr>
-        <w:t xml:space="preserve"> </w:t>
+        <w:t xml:space="preserve"> and later showing those news using the recommendation system according user </w:t>
       </w:r>
     </w:p>
     <w:p>
@@ -7894,17 +9147,36 @@
           <w:sz w:val="24"/>
           <w:szCs w:val="24"/>
         </w:rPr>
-        <w:tab/>
-      </w:r>
-      <w:r>
-        <w:rPr>
-          <w:rFonts w:asciiTheme="minorHAnsi" w:hAnsiTheme="minorHAnsi" w:cstheme="minorHAnsi"/>
-          <w:b w:val="0"/>
-          <w:caps w:val="0"/>
-          <w:sz w:val="24"/>
-          <w:szCs w:val="24"/>
-        </w:rPr>
-        <w:tab/>
+        <w:t xml:space="preserve">                           </w:t>
+      </w:r>
+      <w:r>
+        <w:rPr>
+          <w:rFonts w:asciiTheme="minorHAnsi" w:hAnsiTheme="minorHAnsi" w:cstheme="minorHAnsi"/>
+          <w:b w:val="0"/>
+          <w:caps w:val="0"/>
+          <w:sz w:val="24"/>
+          <w:szCs w:val="24"/>
+        </w:rPr>
+        <w:t>interest.</w:t>
+      </w:r>
+      <w:r>
+        <w:rPr>
+          <w:rFonts w:asciiTheme="minorHAnsi" w:hAnsiTheme="minorHAnsi" w:cstheme="minorHAnsi"/>
+          <w:b w:val="0"/>
+          <w:caps w:val="0"/>
+          <w:sz w:val="24"/>
+          <w:szCs w:val="24"/>
+        </w:rPr>
+        <w:t xml:space="preserve"> </w:t>
+      </w:r>
+      <w:r>
+        <w:rPr>
+          <w:rFonts w:asciiTheme="minorHAnsi" w:hAnsiTheme="minorHAnsi" w:cstheme="minorHAnsi"/>
+          <w:b w:val="0"/>
+          <w:caps w:val="0"/>
+          <w:sz w:val="24"/>
+          <w:szCs w:val="24"/>
+        </w:rPr>
         <w:t xml:space="preserve">All of recommendation return back to </w:t>
       </w:r>
       <w:proofErr w:type="spellStart"/>
@@ -7991,8 +9263,19 @@
           <w:caps w:val="0"/>
           <w:sz w:val="24"/>
           <w:szCs w:val="24"/>
-        </w:rPr>
-        <w:t xml:space="preserve">Role: </w:t>
+          <w:u w:val="single"/>
+        </w:rPr>
+        <w:t>Role</w:t>
+      </w:r>
+      <w:r>
+        <w:rPr>
+          <w:rFonts w:asciiTheme="minorHAnsi" w:hAnsiTheme="minorHAnsi" w:cstheme="minorHAnsi"/>
+          <w:b w:val="0"/>
+          <w:caps w:val="0"/>
+          <w:sz w:val="24"/>
+          <w:szCs w:val="24"/>
+        </w:rPr>
+        <w:t xml:space="preserve">: </w:t>
       </w:r>
       <w:r>
         <w:rPr>
@@ -8054,8 +9337,19 @@
           <w:caps w:val="0"/>
           <w:sz w:val="24"/>
           <w:szCs w:val="24"/>
-        </w:rPr>
-        <w:t xml:space="preserve">Technology:  </w:t>
+          <w:u w:val="single"/>
+        </w:rPr>
+        <w:t>Technology</w:t>
+      </w:r>
+      <w:r>
+        <w:rPr>
+          <w:rFonts w:asciiTheme="minorHAnsi" w:hAnsiTheme="minorHAnsi" w:cstheme="minorHAnsi"/>
+          <w:b w:val="0"/>
+          <w:caps w:val="0"/>
+          <w:sz w:val="24"/>
+          <w:szCs w:val="24"/>
+        </w:rPr>
+        <w:t xml:space="preserve">:  </w:t>
       </w:r>
       <w:r>
         <w:rPr>
@@ -8151,28 +9445,60 @@
         </w:rPr>
         <w:t>2</w:t>
       </w:r>
-      <w:proofErr w:type="gramStart"/>
-      <w:r>
-        <w:rPr>
-          <w:rFonts w:asciiTheme="minorHAnsi" w:hAnsiTheme="minorHAnsi" w:cstheme="minorHAnsi"/>
-          <w:b w:val="0"/>
-          <w:caps w:val="0"/>
-          <w:sz w:val="24"/>
-          <w:szCs w:val="24"/>
-        </w:rPr>
-        <w:t>vec,karnel</w:t>
-      </w:r>
-      <w:proofErr w:type="gramEnd"/>
-      <w:r>
-        <w:rPr>
-          <w:rFonts w:asciiTheme="minorHAnsi" w:hAnsiTheme="minorHAnsi" w:cstheme="minorHAnsi"/>
-          <w:b w:val="0"/>
-          <w:caps w:val="0"/>
-          <w:sz w:val="24"/>
-          <w:szCs w:val="24"/>
-        </w:rPr>
-        <w:t xml:space="preserve"> approximation </w:t>
-      </w:r>
+      <w:r>
+        <w:rPr>
+          <w:rFonts w:asciiTheme="minorHAnsi" w:hAnsiTheme="minorHAnsi" w:cstheme="minorHAnsi"/>
+          <w:b w:val="0"/>
+          <w:caps w:val="0"/>
+          <w:sz w:val="24"/>
+          <w:szCs w:val="24"/>
+        </w:rPr>
+        <w:t xml:space="preserve">vec, </w:t>
+      </w:r>
+      <w:proofErr w:type="spellStart"/>
+      <w:r>
+        <w:rPr>
+          <w:rFonts w:asciiTheme="minorHAnsi" w:hAnsiTheme="minorHAnsi" w:cstheme="minorHAnsi"/>
+          <w:b w:val="0"/>
+          <w:caps w:val="0"/>
+          <w:sz w:val="24"/>
+          <w:szCs w:val="24"/>
+        </w:rPr>
+        <w:t>karnel</w:t>
+      </w:r>
+      <w:proofErr w:type="spellEnd"/>
+      <w:r>
+        <w:rPr>
+          <w:rFonts w:asciiTheme="minorHAnsi" w:hAnsiTheme="minorHAnsi" w:cstheme="minorHAnsi"/>
+          <w:b w:val="0"/>
+          <w:caps w:val="0"/>
+          <w:sz w:val="24"/>
+          <w:szCs w:val="24"/>
+        </w:rPr>
+        <w:t xml:space="preserve"> </w:t>
+      </w:r>
+      <w:r>
+        <w:rPr>
+          <w:rFonts w:asciiTheme="minorHAnsi" w:hAnsiTheme="minorHAnsi" w:cstheme="minorHAnsi"/>
+          <w:b w:val="0"/>
+          <w:caps w:val="0"/>
+          <w:sz w:val="24"/>
+          <w:szCs w:val="24"/>
+        </w:rPr>
+        <w:t xml:space="preserve">approximation, </w:t>
+      </w:r>
+      <w:proofErr w:type="spellStart"/>
+      <w:r>
+        <w:rPr>
+          <w:rFonts w:asciiTheme="minorHAnsi" w:hAnsiTheme="minorHAnsi" w:cstheme="minorHAnsi"/>
+          <w:b w:val="0"/>
+          <w:caps w:val="0"/>
+          <w:sz w:val="24"/>
+          <w:szCs w:val="24"/>
+        </w:rPr>
+        <w:t>git</w:t>
+      </w:r>
+      <w:proofErr w:type="spellEnd"/>
       <w:r>
         <w:rPr>
           <w:rFonts w:asciiTheme="minorHAnsi" w:hAnsiTheme="minorHAnsi" w:cstheme="minorHAnsi"/>
@@ -8183,47 +9509,15 @@
         </w:rPr>
         <w:t>,</w:t>
       </w:r>
-      <w:proofErr w:type="spellStart"/>
-      <w:r>
-        <w:rPr>
-          <w:rFonts w:asciiTheme="minorHAnsi" w:hAnsiTheme="minorHAnsi" w:cstheme="minorHAnsi"/>
-          <w:b w:val="0"/>
-          <w:caps w:val="0"/>
-          <w:sz w:val="24"/>
-          <w:szCs w:val="24"/>
-        </w:rPr>
-        <w:t>git</w:t>
-      </w:r>
-      <w:r>
-        <w:rPr>
-          <w:rFonts w:asciiTheme="minorHAnsi" w:hAnsiTheme="minorHAnsi" w:cstheme="minorHAnsi"/>
-          <w:b w:val="0"/>
-          <w:caps w:val="0"/>
-          <w:sz w:val="24"/>
-          <w:szCs w:val="24"/>
-        </w:rPr>
-        <w:t>,</w:t>
-      </w:r>
-      <w:r>
-        <w:rPr>
-          <w:rFonts w:asciiTheme="minorHAnsi" w:hAnsiTheme="minorHAnsi" w:cstheme="minorHAnsi"/>
-          <w:b w:val="0"/>
-          <w:caps w:val="0"/>
-          <w:sz w:val="24"/>
-          <w:szCs w:val="24"/>
-        </w:rPr>
-        <w:t>request</w:t>
-      </w:r>
-      <w:proofErr w:type="spellEnd"/>
-      <w:r>
-        <w:rPr>
-          <w:rFonts w:asciiTheme="minorHAnsi" w:hAnsiTheme="minorHAnsi" w:cstheme="minorHAnsi"/>
-          <w:b w:val="0"/>
-          <w:caps w:val="0"/>
-          <w:sz w:val="24"/>
-          <w:szCs w:val="24"/>
-        </w:rPr>
-        <w:t>,</w:t>
+      <w:r>
+        <w:rPr>
+          <w:rFonts w:asciiTheme="minorHAnsi" w:hAnsiTheme="minorHAnsi" w:cstheme="minorHAnsi"/>
+          <w:b w:val="0"/>
+          <w:caps w:val="0"/>
+          <w:sz w:val="24"/>
+          <w:szCs w:val="24"/>
+        </w:rPr>
+        <w:t xml:space="preserve"> </w:t>
       </w:r>
     </w:p>
     <w:p>
@@ -8246,18 +9540,27 @@
           <w:sz w:val="24"/>
           <w:szCs w:val="24"/>
         </w:rPr>
-        <w:tab/>
-      </w:r>
-      <w:r>
-        <w:rPr>
-          <w:rFonts w:asciiTheme="minorHAnsi" w:hAnsiTheme="minorHAnsi" w:cstheme="minorHAnsi"/>
-          <w:b w:val="0"/>
-          <w:caps w:val="0"/>
-          <w:sz w:val="24"/>
-          <w:szCs w:val="24"/>
-        </w:rPr>
-        <w:tab/>
-        <w:t xml:space="preserve">Web scraping, s3, </w:t>
+        <w:t xml:space="preserve">               </w:t>
+      </w:r>
+      <w:r>
+        <w:rPr>
+          <w:rFonts w:asciiTheme="minorHAnsi" w:hAnsiTheme="minorHAnsi" w:cstheme="minorHAnsi"/>
+          <w:b w:val="0"/>
+          <w:caps w:val="0"/>
+          <w:sz w:val="24"/>
+          <w:szCs w:val="24"/>
+        </w:rPr>
+        <w:t>request, Web</w:t>
+      </w:r>
+      <w:r>
+        <w:rPr>
+          <w:rFonts w:asciiTheme="minorHAnsi" w:hAnsiTheme="minorHAnsi" w:cstheme="minorHAnsi"/>
+          <w:b w:val="0"/>
+          <w:caps w:val="0"/>
+          <w:sz w:val="24"/>
+          <w:szCs w:val="24"/>
+        </w:rPr>
+        <w:t xml:space="preserve"> scraping, s3, </w:t>
       </w:r>
       <w:proofErr w:type="spellStart"/>
       <w:r>
@@ -8338,28 +9641,6 @@
         </w:rPr>
         <w:t>Django</w:t>
       </w:r>
-      <w:r>
-        <w:rPr>
-          <w:rFonts w:asciiTheme="minorHAnsi" w:hAnsiTheme="minorHAnsi" w:cstheme="minorHAnsi"/>
-          <w:b w:val="0"/>
-          <w:caps w:val="0"/>
-          <w:sz w:val="24"/>
-          <w:szCs w:val="24"/>
-        </w:rPr>
-        <w:t xml:space="preserve">, </w:t>
-      </w:r>
-      <w:proofErr w:type="spellStart"/>
-      <w:r>
-        <w:rPr>
-          <w:rFonts w:asciiTheme="minorHAnsi" w:hAnsiTheme="minorHAnsi" w:cstheme="minorHAnsi"/>
-          <w:b w:val="0"/>
-          <w:caps w:val="0"/>
-          <w:sz w:val="24"/>
-          <w:szCs w:val="24"/>
-        </w:rPr>
-        <w:t>orm</w:t>
-      </w:r>
-      <w:proofErr w:type="spellEnd"/>
       <w:r>
         <w:rPr>
           <w:rFonts w:asciiTheme="minorHAnsi" w:hAnsiTheme="minorHAnsi" w:cstheme="minorHAnsi"/>
@@ -8405,18 +9686,17 @@
         </w:rPr>
         <w:t xml:space="preserve">      </w:t>
       </w:r>
-      <w:proofErr w:type="spellStart"/>
-      <w:r>
-        <w:rPr>
-          <w:rFonts w:asciiTheme="minorHAnsi" w:hAnsiTheme="minorHAnsi" w:cstheme="minorHAnsi"/>
-          <w:b w:val="0"/>
-          <w:caps w:val="0"/>
-          <w:sz w:val="24"/>
-          <w:szCs w:val="24"/>
-        </w:rPr>
-        <w:t>DataBase</w:t>
-      </w:r>
-      <w:proofErr w:type="spellEnd"/>
+      <w:r>
+        <w:rPr>
+          <w:rFonts w:asciiTheme="minorHAnsi" w:hAnsiTheme="minorHAnsi" w:cstheme="minorHAnsi"/>
+          <w:b w:val="0"/>
+          <w:caps w:val="0"/>
+          <w:sz w:val="24"/>
+          <w:szCs w:val="24"/>
+          <w:u w:val="single"/>
+        </w:rPr>
+        <w:t>Database</w:t>
+      </w:r>
       <w:r>
         <w:rPr>
           <w:rFonts w:asciiTheme="minorHAnsi" w:hAnsiTheme="minorHAnsi" w:cstheme="minorHAnsi"/>
@@ -8427,18 +9707,99 @@
         </w:rPr>
         <w:t xml:space="preserve">: </w:t>
       </w:r>
-      <w:proofErr w:type="spellStart"/>
-      <w:r>
-        <w:rPr>
-          <w:rFonts w:asciiTheme="minorHAnsi" w:hAnsiTheme="minorHAnsi" w:cstheme="minorHAnsi"/>
-          <w:b w:val="0"/>
-          <w:caps w:val="0"/>
-          <w:sz w:val="24"/>
-          <w:szCs w:val="24"/>
-        </w:rPr>
-        <w:t>MongoDb</w:t>
-      </w:r>
-      <w:proofErr w:type="spellEnd"/>
+      <w:r>
+        <w:rPr>
+          <w:rFonts w:asciiTheme="minorHAnsi" w:hAnsiTheme="minorHAnsi" w:cstheme="minorHAnsi"/>
+          <w:b w:val="0"/>
+          <w:caps w:val="0"/>
+          <w:sz w:val="24"/>
+          <w:szCs w:val="24"/>
+        </w:rPr>
+        <w:t>Mongo DB</w:t>
+      </w:r>
+    </w:p>
+    <w:p>
+      <w:pPr>
+        <w:pStyle w:val="Heading1"/>
+        <w:ind w:firstLine="720"/>
+        <w:rPr>
+          <w:rFonts w:asciiTheme="minorHAnsi" w:hAnsiTheme="minorHAnsi" w:cstheme="minorHAnsi"/>
+          <w:b w:val="0"/>
+          <w:caps w:val="0"/>
+          <w:sz w:val="24"/>
+          <w:szCs w:val="24"/>
+        </w:rPr>
+      </w:pPr>
+      <w:r>
+        <w:rPr>
+          <w:rFonts w:asciiTheme="minorHAnsi" w:hAnsiTheme="minorHAnsi" w:cstheme="minorHAnsi"/>
+          <w:b w:val="0"/>
+          <w:caps w:val="0"/>
+          <w:sz w:val="24"/>
+          <w:szCs w:val="24"/>
+        </w:rPr>
+        <w:t xml:space="preserve">       </w:t>
+      </w:r>
+      <w:r>
+        <w:rPr>
+          <w:rFonts w:asciiTheme="minorHAnsi" w:hAnsiTheme="minorHAnsi" w:cstheme="minorHAnsi"/>
+          <w:b w:val="0"/>
+          <w:caps w:val="0"/>
+          <w:sz w:val="24"/>
+          <w:szCs w:val="24"/>
+          <w:u w:val="single"/>
+        </w:rPr>
+        <w:t>Website</w:t>
+      </w:r>
+      <w:r>
+        <w:rPr>
+          <w:rFonts w:asciiTheme="minorHAnsi" w:hAnsiTheme="minorHAnsi" w:cstheme="minorHAnsi"/>
+          <w:b w:val="0"/>
+          <w:caps w:val="0"/>
+          <w:sz w:val="24"/>
+          <w:szCs w:val="24"/>
+        </w:rPr>
+        <w:t xml:space="preserve">: </w:t>
+      </w:r>
+      <w:hyperlink r:id="rId9" w:history="1">
+        <w:r>
+          <w:rPr>
+            <w:rStyle w:val="Hyperlink"/>
+            <w:rFonts w:asciiTheme="minorHAnsi" w:hAnsiTheme="minorHAnsi" w:cstheme="minorHAnsi"/>
+            <w:b w:val="0"/>
+            <w:caps w:val="0"/>
+            <w:sz w:val="24"/>
+            <w:szCs w:val="24"/>
+          </w:rPr>
+          <w:t>https://wenaturalists.com/</w:t>
+        </w:r>
+      </w:hyperlink>
+    </w:p>
+    <w:p>
+      <w:pPr>
+        <w:pStyle w:val="Heading1"/>
+        <w:ind w:firstLine="720"/>
+        <w:rPr>
+          <w:rFonts w:asciiTheme="minorHAnsi" w:hAnsiTheme="minorHAnsi" w:cstheme="minorHAnsi"/>
+          <w:b w:val="0"/>
+          <w:caps w:val="0"/>
+          <w:sz w:val="24"/>
+          <w:szCs w:val="24"/>
+        </w:rPr>
+      </w:pPr>
+    </w:p>
+    <w:p>
+      <w:pPr>
+        <w:pStyle w:val="Heading1"/>
+        <w:ind w:firstLine="720"/>
+        <w:rPr>
+          <w:rFonts w:asciiTheme="minorHAnsi" w:hAnsiTheme="minorHAnsi" w:cstheme="minorHAnsi"/>
+          <w:b w:val="0"/>
+          <w:caps w:val="0"/>
+          <w:sz w:val="24"/>
+          <w:szCs w:val="24"/>
+        </w:rPr>
+      </w:pPr>
     </w:p>
     <w:p>
       <w:pPr>
@@ -8455,7 +9816,6 @@
           <w:u w:val="single"/>
         </w:rPr>
       </w:pPr>
-      <w:proofErr w:type="gramStart"/>
       <w:r>
         <w:rPr>
           <w:rFonts w:asciiTheme="minorHAnsi" w:hAnsiTheme="minorHAnsi" w:cstheme="minorHAnsi"/>
@@ -8464,9 +9824,8 @@
           <w:szCs w:val="28"/>
           <w:u w:val="single"/>
         </w:rPr>
-        <w:t>Extract ,Convert</w:t>
-      </w:r>
-      <w:proofErr w:type="gramEnd"/>
+        <w:t>Extract, Convert</w:t>
+      </w:r>
       <w:r>
         <w:rPr>
           <w:rFonts w:asciiTheme="minorHAnsi" w:hAnsiTheme="minorHAnsi" w:cstheme="minorHAnsi"/>
@@ -8497,8 +9856,19 @@
           <w:caps w:val="0"/>
           <w:sz w:val="24"/>
           <w:szCs w:val="24"/>
-        </w:rPr>
-        <w:t xml:space="preserve">Duration: </w:t>
+          <w:u w:val="single"/>
+        </w:rPr>
+        <w:t>Duration</w:t>
+      </w:r>
+      <w:r>
+        <w:rPr>
+          <w:rFonts w:asciiTheme="minorHAnsi" w:hAnsiTheme="minorHAnsi" w:cstheme="minorHAnsi"/>
+          <w:b w:val="0"/>
+          <w:caps w:val="0"/>
+          <w:sz w:val="24"/>
+          <w:szCs w:val="24"/>
+        </w:rPr>
+        <w:t xml:space="preserve">: </w:t>
       </w:r>
       <w:r>
         <w:rPr>
@@ -8539,28 +9909,29 @@
           <w:caps w:val="0"/>
           <w:sz w:val="24"/>
           <w:szCs w:val="24"/>
-        </w:rPr>
-        <w:t xml:space="preserve">Description: </w:t>
-      </w:r>
-      <w:r>
-        <w:rPr>
-          <w:rFonts w:asciiTheme="minorHAnsi" w:hAnsiTheme="minorHAnsi" w:cstheme="minorHAnsi"/>
-          <w:b w:val="0"/>
-          <w:caps w:val="0"/>
-          <w:sz w:val="24"/>
-          <w:szCs w:val="24"/>
-        </w:rPr>
-        <w:t xml:space="preserve">Here I have to build a system where it will </w:t>
-      </w:r>
-      <w:r>
-        <w:rPr>
-          <w:rFonts w:asciiTheme="minorHAnsi" w:hAnsiTheme="minorHAnsi" w:cstheme="minorHAnsi"/>
-          <w:b w:val="0"/>
-          <w:caps w:val="0"/>
-          <w:sz w:val="24"/>
-          <w:szCs w:val="24"/>
-        </w:rPr>
-        <w:t xml:space="preserve">Extract the text from image, Translating the </w:t>
+          <w:u w:val="single"/>
+        </w:rPr>
+        <w:t>Description</w:t>
+      </w:r>
+      <w:r>
+        <w:rPr>
+          <w:rFonts w:asciiTheme="minorHAnsi" w:hAnsiTheme="minorHAnsi" w:cstheme="minorHAnsi"/>
+          <w:b w:val="0"/>
+          <w:caps w:val="0"/>
+          <w:sz w:val="24"/>
+          <w:szCs w:val="24"/>
+        </w:rPr>
+        <w:t xml:space="preserve">: </w:t>
+      </w:r>
+      <w:r>
+        <w:rPr>
+          <w:rFonts w:asciiTheme="minorHAnsi" w:hAnsiTheme="minorHAnsi" w:cstheme="minorHAnsi"/>
+          <w:b w:val="0"/>
+          <w:caps w:val="0"/>
+          <w:sz w:val="24"/>
+          <w:szCs w:val="24"/>
+        </w:rPr>
+        <w:t xml:space="preserve">Here I have to build a system where it will Extract the text from image, Translating the </w:t>
       </w:r>
     </w:p>
     <w:p>
@@ -8659,18 +10030,16 @@
         </w:rPr>
         <w:tab/>
       </w:r>
-      <w:proofErr w:type="gramStart"/>
-      <w:r>
-        <w:rPr>
-          <w:rFonts w:asciiTheme="minorHAnsi" w:hAnsiTheme="minorHAnsi" w:cstheme="minorHAnsi"/>
-          <w:b w:val="0"/>
-          <w:caps w:val="0"/>
-          <w:sz w:val="24"/>
-          <w:szCs w:val="24"/>
-        </w:rPr>
-        <w:t>Text ,</w:t>
-      </w:r>
-      <w:proofErr w:type="gramEnd"/>
+      <w:r>
+        <w:rPr>
+          <w:rFonts w:asciiTheme="minorHAnsi" w:hAnsiTheme="minorHAnsi" w:cstheme="minorHAnsi"/>
+          <w:b w:val="0"/>
+          <w:caps w:val="0"/>
+          <w:sz w:val="24"/>
+          <w:szCs w:val="24"/>
+        </w:rPr>
+        <w:t>Text,</w:t>
+      </w:r>
       <w:r>
         <w:rPr>
           <w:rFonts w:asciiTheme="minorHAnsi" w:hAnsiTheme="minorHAnsi" w:cstheme="minorHAnsi"/>
@@ -8735,27 +10104,28 @@
           <w:sz w:val="24"/>
           <w:szCs w:val="24"/>
         </w:rPr>
-        <w:t xml:space="preserve">                </w:t>
-      </w:r>
-      <w:r>
-        <w:rPr>
-          <w:rFonts w:asciiTheme="minorHAnsi" w:hAnsiTheme="minorHAnsi" w:cstheme="minorHAnsi"/>
-          <w:b w:val="0"/>
-          <w:caps w:val="0"/>
-          <w:sz w:val="24"/>
-          <w:szCs w:val="24"/>
-        </w:rPr>
-        <w:t xml:space="preserve">   </w:t>
-      </w:r>
-      <w:r>
-        <w:rPr>
-          <w:rFonts w:asciiTheme="minorHAnsi" w:hAnsiTheme="minorHAnsi" w:cstheme="minorHAnsi"/>
-          <w:b w:val="0"/>
-          <w:caps w:val="0"/>
-          <w:sz w:val="24"/>
-          <w:szCs w:val="24"/>
-        </w:rPr>
-        <w:t xml:space="preserve">Role: </w:t>
+        <w:t xml:space="preserve">                   </w:t>
+      </w:r>
+      <w:r>
+        <w:rPr>
+          <w:rFonts w:asciiTheme="minorHAnsi" w:hAnsiTheme="minorHAnsi" w:cstheme="minorHAnsi"/>
+          <w:b w:val="0"/>
+          <w:caps w:val="0"/>
+          <w:sz w:val="24"/>
+          <w:szCs w:val="24"/>
+          <w:u w:val="single"/>
+        </w:rPr>
+        <w:t>Role</w:t>
+      </w:r>
+      <w:r>
+        <w:rPr>
+          <w:rFonts w:asciiTheme="minorHAnsi" w:hAnsiTheme="minorHAnsi" w:cstheme="minorHAnsi"/>
+          <w:b w:val="0"/>
+          <w:caps w:val="0"/>
+          <w:sz w:val="24"/>
+          <w:szCs w:val="24"/>
+        </w:rPr>
+        <w:t xml:space="preserve">: </w:t>
       </w:r>
       <w:r>
         <w:rPr>
@@ -8797,8 +10167,19 @@
           <w:caps w:val="0"/>
           <w:sz w:val="24"/>
           <w:szCs w:val="24"/>
-        </w:rPr>
-        <w:t xml:space="preserve">Technology:  </w:t>
+          <w:u w:val="single"/>
+        </w:rPr>
+        <w:t>Technology</w:t>
+      </w:r>
+      <w:r>
+        <w:rPr>
+          <w:rFonts w:asciiTheme="minorHAnsi" w:hAnsiTheme="minorHAnsi" w:cstheme="minorHAnsi"/>
+          <w:b w:val="0"/>
+          <w:caps w:val="0"/>
+          <w:sz w:val="24"/>
+          <w:szCs w:val="24"/>
+        </w:rPr>
+        <w:t xml:space="preserve">:  </w:t>
       </w:r>
       <w:r>
         <w:rPr>
@@ -8820,18 +10201,16 @@
         </w:rPr>
         <w:t xml:space="preserve">yolo </w:t>
       </w:r>
-      <w:proofErr w:type="gramStart"/>
-      <w:r>
-        <w:rPr>
-          <w:rFonts w:asciiTheme="minorHAnsi" w:hAnsiTheme="minorHAnsi" w:cstheme="minorHAnsi"/>
-          <w:b w:val="0"/>
-          <w:caps w:val="0"/>
-          <w:sz w:val="24"/>
-          <w:szCs w:val="24"/>
-        </w:rPr>
-        <w:t>algorithm ,</w:t>
-      </w:r>
-      <w:proofErr w:type="gramEnd"/>
+      <w:r>
+        <w:rPr>
+          <w:rFonts w:asciiTheme="minorHAnsi" w:hAnsiTheme="minorHAnsi" w:cstheme="minorHAnsi"/>
+          <w:b w:val="0"/>
+          <w:caps w:val="0"/>
+          <w:sz w:val="24"/>
+          <w:szCs w:val="24"/>
+        </w:rPr>
+        <w:t>algorithm,</w:t>
+      </w:r>
       <w:r>
         <w:rPr>
           <w:rFonts w:asciiTheme="minorHAnsi" w:hAnsiTheme="minorHAnsi" w:cstheme="minorHAnsi"/>
@@ -8941,18 +10320,17 @@
         </w:rPr>
         <w:t xml:space="preserve">      </w:t>
       </w:r>
-      <w:proofErr w:type="spellStart"/>
-      <w:r>
-        <w:rPr>
-          <w:rFonts w:asciiTheme="minorHAnsi" w:hAnsiTheme="minorHAnsi" w:cstheme="minorHAnsi"/>
-          <w:b w:val="0"/>
-          <w:caps w:val="0"/>
-          <w:sz w:val="24"/>
-          <w:szCs w:val="24"/>
-        </w:rPr>
-        <w:t>DataBase</w:t>
-      </w:r>
-      <w:proofErr w:type="spellEnd"/>
+      <w:r>
+        <w:rPr>
+          <w:rFonts w:asciiTheme="minorHAnsi" w:hAnsiTheme="minorHAnsi" w:cstheme="minorHAnsi"/>
+          <w:b w:val="0"/>
+          <w:caps w:val="0"/>
+          <w:sz w:val="24"/>
+          <w:szCs w:val="24"/>
+          <w:u w:val="single"/>
+        </w:rPr>
+        <w:t>Database</w:t>
+      </w:r>
       <w:r>
         <w:rPr>
           <w:rFonts w:asciiTheme="minorHAnsi" w:hAnsiTheme="minorHAnsi" w:cstheme="minorHAnsi"/>
@@ -8979,7 +10357,6 @@
     <w:p>
       <w:pPr>
         <w:pStyle w:val="Heading1"/>
-        <w:ind w:firstLine="720"/>
         <w:rPr>
           <w:rFonts w:asciiTheme="minorHAnsi" w:hAnsiTheme="minorHAnsi" w:cstheme="minorHAnsi"/>
           <w:b w:val="0"/>
@@ -8994,45 +10371,239 @@
         <w:pStyle w:val="Heading1"/>
         <w:rPr>
           <w:rFonts w:asciiTheme="minorHAnsi" w:hAnsiTheme="minorHAnsi" w:cstheme="minorHAnsi"/>
-          <w:b w:val="0"/>
-          <w:caps w:val="0"/>
-          <w:sz w:val="24"/>
-          <w:szCs w:val="24"/>
+          <w:caps w:val="0"/>
+          <w:sz w:val="32"/>
         </w:rPr>
       </w:pPr>
       <w:r>
         <w:rPr>
           <w:rFonts w:asciiTheme="minorHAnsi" w:hAnsiTheme="minorHAnsi" w:cstheme="minorHAnsi"/>
-          <w:b w:val="0"/>
-          <w:caps w:val="0"/>
-          <w:sz w:val="24"/>
-          <w:szCs w:val="24"/>
-        </w:rPr>
-        <w:tab/>
-      </w:r>
-      <w:r>
-        <w:rPr>
-          <w:rFonts w:asciiTheme="minorHAnsi" w:hAnsiTheme="minorHAnsi" w:cstheme="minorHAnsi"/>
-          <w:b w:val="0"/>
-          <w:caps w:val="0"/>
-          <w:sz w:val="24"/>
-          <w:szCs w:val="24"/>
-        </w:rPr>
-        <w:t xml:space="preserve">    </w:t>
+          <w:caps w:val="0"/>
+          <w:sz w:val="32"/>
+          <w:u w:val="single"/>
+        </w:rPr>
+        <w:t>Internship:</w:t>
       </w:r>
     </w:p>
     <w:p>
       <w:pPr>
         <w:pStyle w:val="Heading1"/>
-        <w:ind w:left="1080"/>
-        <w:rPr>
-          <w:rFonts w:asciiTheme="minorHAnsi" w:hAnsiTheme="minorHAnsi" w:cstheme="minorHAnsi"/>
-          <w:caps w:val="0"/>
-          <w:color w:val="156138" w:themeColor="accent1" w:themeShade="BF"/>
-          <w:szCs w:val="28"/>
+        <w:rPr>
+          <w:rFonts w:asciiTheme="minorHAnsi" w:hAnsiTheme="minorHAnsi" w:cstheme="minorHAnsi"/>
+          <w:b w:val="0"/>
+          <w:caps w:val="0"/>
+          <w:sz w:val="24"/>
+          <w:szCs w:val="24"/>
+        </w:rPr>
+      </w:pPr>
+      <w:r>
+        <w:rPr>
+          <w:rFonts w:asciiTheme="minorHAnsi" w:hAnsiTheme="minorHAnsi" w:cstheme="minorHAnsi"/>
+          <w:caps w:val="0"/>
+          <w:sz w:val="32"/>
+        </w:rPr>
+        <w:t xml:space="preserve">        </w:t>
+      </w:r>
+      <w:r>
+        <w:rPr>
+          <w:rFonts w:asciiTheme="minorHAnsi" w:hAnsiTheme="minorHAnsi" w:cstheme="minorHAnsi"/>
+          <w:b w:val="0"/>
+          <w:caps w:val="0"/>
+          <w:sz w:val="24"/>
+          <w:szCs w:val="24"/>
           <w:u w:val="single"/>
         </w:rPr>
+        <w:t>Company Name</w:t>
+      </w:r>
+      <w:r>
+        <w:rPr>
+          <w:rFonts w:asciiTheme="minorHAnsi" w:hAnsiTheme="minorHAnsi" w:cstheme="minorHAnsi"/>
+          <w:b w:val="0"/>
+          <w:caps w:val="0"/>
+          <w:sz w:val="24"/>
+          <w:szCs w:val="24"/>
+        </w:rPr>
+        <w:t>: Future Group</w:t>
+      </w:r>
+    </w:p>
+    <w:p>
+      <w:pPr>
+        <w:pStyle w:val="Heading1"/>
+        <w:rPr>
+          <w:rFonts w:asciiTheme="minorHAnsi" w:hAnsiTheme="minorHAnsi" w:cstheme="minorHAnsi"/>
+          <w:b w:val="0"/>
+          <w:caps w:val="0"/>
+          <w:sz w:val="24"/>
+          <w:szCs w:val="24"/>
+        </w:rPr>
       </w:pPr>
+      <w:r>
+        <w:rPr>
+          <w:rFonts w:asciiTheme="minorHAnsi" w:hAnsiTheme="minorHAnsi" w:cstheme="minorHAnsi"/>
+          <w:b w:val="0"/>
+          <w:caps w:val="0"/>
+          <w:sz w:val="24"/>
+          <w:szCs w:val="24"/>
+        </w:rPr>
+        <w:t xml:space="preserve">           </w:t>
+      </w:r>
+      <w:r>
+        <w:rPr>
+          <w:rFonts w:asciiTheme="minorHAnsi" w:hAnsiTheme="minorHAnsi" w:cstheme="minorHAnsi"/>
+          <w:b w:val="0"/>
+          <w:sz w:val="24"/>
+          <w:szCs w:val="24"/>
+          <w:u w:val="single"/>
+        </w:rPr>
+        <w:t>Project</w:t>
+      </w:r>
+      <w:r>
+        <w:rPr>
+          <w:rFonts w:asciiTheme="minorHAnsi" w:hAnsiTheme="minorHAnsi" w:cstheme="minorHAnsi"/>
+          <w:b w:val="0"/>
+          <w:sz w:val="24"/>
+          <w:szCs w:val="24"/>
+          <w:u w:val="single"/>
+        </w:rPr>
+        <w:t xml:space="preserve">: </w:t>
+      </w:r>
+      <w:r>
+        <w:rPr>
+          <w:rFonts w:asciiTheme="minorHAnsi" w:hAnsiTheme="minorHAnsi" w:cstheme="minorHAnsi"/>
+          <w:b w:val="0"/>
+          <w:caps w:val="0"/>
+          <w:sz w:val="24"/>
+          <w:szCs w:val="24"/>
+        </w:rPr>
+        <w:t xml:space="preserve"> Future sell prediction using past sells data.</w:t>
+      </w:r>
+    </w:p>
+    <w:p>
+      <w:pPr>
+        <w:pStyle w:val="Heading1"/>
+        <w:rPr>
+          <w:rFonts w:asciiTheme="minorHAnsi" w:hAnsiTheme="minorHAnsi" w:cstheme="minorHAnsi"/>
+          <w:b w:val="0"/>
+          <w:caps w:val="0"/>
+          <w:sz w:val="24"/>
+          <w:szCs w:val="24"/>
+          <w:u w:val="single"/>
+        </w:rPr>
+      </w:pPr>
+      <w:r>
+        <w:rPr>
+          <w:rFonts w:asciiTheme="minorHAnsi" w:hAnsiTheme="minorHAnsi" w:cstheme="minorHAnsi"/>
+          <w:b w:val="0"/>
+          <w:caps w:val="0"/>
+          <w:sz w:val="24"/>
+          <w:szCs w:val="24"/>
+        </w:rPr>
+        <w:t xml:space="preserve">           </w:t>
+      </w:r>
+      <w:r>
+        <w:rPr>
+          <w:rFonts w:asciiTheme="minorHAnsi" w:hAnsiTheme="minorHAnsi" w:cstheme="minorHAnsi"/>
+          <w:b w:val="0"/>
+          <w:caps w:val="0"/>
+          <w:sz w:val="24"/>
+          <w:szCs w:val="24"/>
+          <w:u w:val="single"/>
+        </w:rPr>
+        <w:t>TimeLine</w:t>
+      </w:r>
+      <w:r>
+        <w:rPr>
+          <w:rFonts w:asciiTheme="minorHAnsi" w:hAnsiTheme="minorHAnsi" w:cstheme="minorHAnsi"/>
+          <w:b w:val="0"/>
+          <w:caps w:val="0"/>
+          <w:sz w:val="24"/>
+          <w:szCs w:val="24"/>
+        </w:rPr>
+        <w:t>: 1</w:t>
+      </w:r>
+      <w:r>
+        <w:rPr>
+          <w:rFonts w:asciiTheme="minorHAnsi" w:hAnsiTheme="minorHAnsi" w:cstheme="minorHAnsi"/>
+          <w:b w:val="0"/>
+          <w:caps w:val="0"/>
+          <w:sz w:val="24"/>
+          <w:szCs w:val="24"/>
+          <w:vertAlign w:val="superscript"/>
+        </w:rPr>
+        <w:t>st</w:t>
+      </w:r>
+      <w:r>
+        <w:rPr>
+          <w:rFonts w:asciiTheme="minorHAnsi" w:hAnsiTheme="minorHAnsi" w:cstheme="minorHAnsi"/>
+          <w:b w:val="0"/>
+          <w:caps w:val="0"/>
+          <w:sz w:val="24"/>
+          <w:szCs w:val="24"/>
+        </w:rPr>
+        <w:t xml:space="preserve"> December 2017 to 30</w:t>
+      </w:r>
+      <w:r>
+        <w:rPr>
+          <w:rFonts w:asciiTheme="minorHAnsi" w:hAnsiTheme="minorHAnsi" w:cstheme="minorHAnsi"/>
+          <w:b w:val="0"/>
+          <w:caps w:val="0"/>
+          <w:sz w:val="24"/>
+          <w:szCs w:val="24"/>
+          <w:vertAlign w:val="superscript"/>
+        </w:rPr>
+        <w:t>th</w:t>
+      </w:r>
+      <w:r>
+        <w:rPr>
+          <w:rFonts w:asciiTheme="minorHAnsi" w:hAnsiTheme="minorHAnsi" w:cstheme="minorHAnsi"/>
+          <w:b w:val="0"/>
+          <w:caps w:val="0"/>
+          <w:sz w:val="24"/>
+          <w:szCs w:val="24"/>
+        </w:rPr>
+        <w:t xml:space="preserve"> </w:t>
+      </w:r>
+      <w:r>
+        <w:rPr>
+          <w:rFonts w:asciiTheme="minorHAnsi" w:hAnsiTheme="minorHAnsi" w:cstheme="minorHAnsi"/>
+          <w:b w:val="0"/>
+          <w:sz w:val="24"/>
+          <w:szCs w:val="24"/>
+        </w:rPr>
+        <w:t>j</w:t>
+      </w:r>
+      <w:r>
+        <w:rPr>
+          <w:rFonts w:asciiTheme="minorHAnsi" w:hAnsiTheme="minorHAnsi" w:cstheme="minorHAnsi"/>
+          <w:b w:val="0"/>
+          <w:caps w:val="0"/>
+          <w:sz w:val="24"/>
+          <w:szCs w:val="24"/>
+        </w:rPr>
+        <w:t>une 2018</w:t>
+      </w:r>
+    </w:p>
+    <w:p>
+      <w:pPr>
+        <w:pStyle w:val="Heading1"/>
+        <w:rPr>
+          <w:rFonts w:asciiTheme="minorHAnsi" w:hAnsiTheme="minorHAnsi" w:cstheme="minorHAnsi"/>
+          <w:b w:val="0"/>
+          <w:caps w:val="0"/>
+          <w:sz w:val="24"/>
+          <w:szCs w:val="24"/>
+        </w:rPr>
+      </w:pPr>
+      <w:r>
+        <w:rPr>
+          <w:rFonts w:asciiTheme="minorHAnsi" w:hAnsiTheme="minorHAnsi" w:cstheme="minorHAnsi"/>
+          <w:b w:val="0"/>
+          <w:caps w:val="0"/>
+          <w:sz w:val="24"/>
+          <w:szCs w:val="24"/>
+        </w:rPr>
+        <w:t xml:space="preserve">          </w:t>
+      </w:r>
     </w:p>
     <w:p>
       <w:pPr>
@@ -9246,10 +10817,11 @@
         <w:pStyle w:val="Heading1"/>
         <w:ind w:left="1050"/>
         <w:rPr>
-          <w:rFonts w:asciiTheme="minorHAnsi" w:hAnsiTheme="minorHAnsi" w:cstheme="minorHAnsi"/>
-          <w:b w:val="0"/>
-          <w:caps w:val="0"/>
-          <w:color w:val="171717" w:themeColor="background2" w:themeShade="1A"/>
+          <w:rStyle w:val="Hyperlink"/>
+          <w:rFonts w:asciiTheme="minorHAnsi" w:hAnsiTheme="minorHAnsi" w:cstheme="minorHAnsi"/>
+          <w:b w:val="0"/>
+          <w:caps w:val="0"/>
+          <w:color w:val="04090D" w:themeColor="hyperlink" w:themeShade="1A"/>
           <w:sz w:val="24"/>
         </w:rPr>
       </w:pPr>
@@ -9275,7 +10847,7 @@
         </w:rPr>
         <w:t xml:space="preserve"> link: </w:t>
       </w:r>
-      <w:hyperlink r:id="rId11" w:history="1">
+      <w:hyperlink r:id="rId10" w:history="1">
         <w:r>
           <w:rPr>
             <w:rStyle w:val="Hyperlink"/>
@@ -9294,6 +10866,33 @@
         <w:pStyle w:val="Heading1"/>
         <w:ind w:left="1050"/>
         <w:rPr>
+          <w:rStyle w:val="Hyperlink"/>
+          <w:rFonts w:asciiTheme="minorHAnsi" w:hAnsiTheme="minorHAnsi" w:cstheme="minorHAnsi"/>
+          <w:b w:val="0"/>
+          <w:caps w:val="0"/>
+          <w:color w:val="04090D" w:themeColor="hyperlink" w:themeShade="1A"/>
+          <w:sz w:val="24"/>
+        </w:rPr>
+      </w:pPr>
+    </w:p>
+    <w:p>
+      <w:pPr>
+        <w:pStyle w:val="Heading1"/>
+        <w:ind w:left="1050"/>
+        <w:rPr>
+          <w:rFonts w:asciiTheme="minorHAnsi" w:hAnsiTheme="minorHAnsi" w:cstheme="minorHAnsi"/>
+          <w:b w:val="0"/>
+          <w:caps w:val="0"/>
+          <w:color w:val="171717" w:themeColor="background2" w:themeShade="1A"/>
+          <w:sz w:val="24"/>
+        </w:rPr>
+      </w:pPr>
+    </w:p>
+    <w:p>
+      <w:pPr>
+        <w:pStyle w:val="Heading1"/>
+        <w:ind w:left="1050"/>
+        <w:rPr>
           <w:rFonts w:asciiTheme="minorHAnsi" w:hAnsiTheme="minorHAnsi" w:cstheme="minorHAnsi"/>
           <w:b w:val="0"/>
           <w:caps w:val="0"/>
@@ -9374,7 +10973,7 @@
           <w:color w:val="171717" w:themeColor="background2" w:themeShade="1A"/>
           <w:sz w:val="24"/>
         </w:rPr>
-        <w:t xml:space="preserve">  It’s a tool which I made for a </w:t>
+        <w:t xml:space="preserve"> It’s a server side tool. It’s can work in real time and also can analysis server log file to identify </w:t>
       </w:r>
       <w:proofErr w:type="spellStart"/>
       <w:r>
@@ -9385,7 +10984,7 @@
           <w:color w:val="171717" w:themeColor="background2" w:themeShade="1A"/>
           <w:sz w:val="24"/>
         </w:rPr>
-        <w:t>phd</w:t>
+        <w:t>icmp</w:t>
       </w:r>
       <w:proofErr w:type="spellEnd"/>
       <w:r>
@@ -9396,10 +10995,9 @@
           <w:color w:val="171717" w:themeColor="background2" w:themeShade="1A"/>
           <w:sz w:val="24"/>
         </w:rPr>
-        <w:t xml:space="preserve"> student from </w:t>
+        <w:t xml:space="preserve"> </w:t>
       </w:r>
       <w:proofErr w:type="spellStart"/>
-      <w:proofErr w:type="gramStart"/>
       <w:r>
         <w:rPr>
           <w:rFonts w:asciiTheme="minorHAnsi" w:hAnsiTheme="minorHAnsi" w:cstheme="minorHAnsi"/>
@@ -9408,7 +11006,7 @@
           <w:color w:val="171717" w:themeColor="background2" w:themeShade="1A"/>
           <w:sz w:val="24"/>
         </w:rPr>
-        <w:t>nci</w:t>
+        <w:t>smurf</w:t>
       </w:r>
       <w:proofErr w:type="spellEnd"/>
       <w:r>
@@ -9419,9 +11017,8 @@
           <w:color w:val="171717" w:themeColor="background2" w:themeShade="1A"/>
           <w:sz w:val="24"/>
         </w:rPr>
-        <w:t>(</w:t>
-      </w:r>
-      <w:proofErr w:type="gramEnd"/>
+        <w:t xml:space="preserve"> attack.</w:t>
+      </w:r>
       <w:r>
         <w:rPr>
           <w:rFonts w:asciiTheme="minorHAnsi" w:hAnsiTheme="minorHAnsi" w:cstheme="minorHAnsi"/>
@@ -9430,66 +11027,8 @@
           <w:color w:val="171717" w:themeColor="background2" w:themeShade="1A"/>
           <w:sz w:val="24"/>
         </w:rPr>
-        <w:t xml:space="preserve">national college of </w:t>
-      </w:r>
-      <w:r>
-        <w:rPr>
-          <w:rFonts w:asciiTheme="minorHAnsi" w:hAnsiTheme="minorHAnsi" w:cstheme="minorHAnsi"/>
-          <w:b w:val="0"/>
-          <w:caps w:val="0"/>
-          <w:color w:val="171717" w:themeColor="background2" w:themeShade="1A"/>
-          <w:sz w:val="24"/>
-        </w:rPr>
-        <w:t xml:space="preserve">Ireland). It’s a server side tool. It’s can work in real time and also can analysis server log file to identify </w:t>
-      </w:r>
-      <w:proofErr w:type="spellStart"/>
-      <w:r>
-        <w:rPr>
-          <w:rFonts w:asciiTheme="minorHAnsi" w:hAnsiTheme="minorHAnsi" w:cstheme="minorHAnsi"/>
-          <w:b w:val="0"/>
-          <w:caps w:val="0"/>
-          <w:color w:val="171717" w:themeColor="background2" w:themeShade="1A"/>
-          <w:sz w:val="24"/>
-        </w:rPr>
-        <w:t>icmpsmurf</w:t>
-      </w:r>
-      <w:proofErr w:type="spellEnd"/>
-      <w:r>
-        <w:rPr>
-          <w:rFonts w:asciiTheme="minorHAnsi" w:hAnsiTheme="minorHAnsi" w:cstheme="minorHAnsi"/>
-          <w:b w:val="0"/>
-          <w:caps w:val="0"/>
-          <w:color w:val="171717" w:themeColor="background2" w:themeShade="1A"/>
-          <w:sz w:val="24"/>
-        </w:rPr>
-        <w:t xml:space="preserve"> attack.</w:t>
-      </w:r>
-    </w:p>
-    <w:p>
-      <w:pPr>
-        <w:pStyle w:val="Heading1"/>
-        <w:ind w:left="1050"/>
-        <w:rPr>
-          <w:rFonts w:asciiTheme="minorHAnsi" w:hAnsiTheme="minorHAnsi" w:cstheme="minorHAnsi"/>
-          <w:b w:val="0"/>
-          <w:caps w:val="0"/>
-          <w:color w:val="171717" w:themeColor="background2" w:themeShade="1A"/>
-          <w:sz w:val="24"/>
-        </w:rPr>
-      </w:pPr>
-      <w:proofErr w:type="spellStart"/>
-      <w:r>
-        <w:rPr>
-          <w:rFonts w:asciiTheme="minorHAnsi" w:hAnsiTheme="minorHAnsi" w:cstheme="minorHAnsi"/>
-          <w:b w:val="0"/>
-          <w:caps w:val="0"/>
-          <w:color w:val="171717" w:themeColor="background2" w:themeShade="1A"/>
-          <w:sz w:val="24"/>
-        </w:rPr>
-        <w:lastRenderedPageBreak/>
-        <w:t>Its</w:t>
-      </w:r>
-      <w:proofErr w:type="spellEnd"/>
+        <w:t xml:space="preserve"> It’s</w:t>
+      </w:r>
       <w:r>
         <w:rPr>
           <w:rFonts w:asciiTheme="minorHAnsi" w:hAnsiTheme="minorHAnsi" w:cstheme="minorHAnsi"/>
@@ -9987,7 +11526,6 @@
         </w:rPr>
         <w:t xml:space="preserve"> on Machine </w:t>
       </w:r>
-      <w:proofErr w:type="gramStart"/>
       <w:r>
         <w:rPr>
           <w:rFonts w:asciiTheme="minorHAnsi" w:hAnsiTheme="minorHAnsi" w:cstheme="minorHAnsi"/>
@@ -10006,9 +11544,8 @@
           <w:sz w:val="24"/>
           <w:szCs w:val="24"/>
         </w:rPr>
-        <w:t>(</w:t>
-      </w:r>
-      <w:proofErr w:type="gramEnd"/>
+        <w:t xml:space="preserve"> (</w:t>
+      </w:r>
       <w:r>
         <w:rPr>
           <w:rFonts w:asciiTheme="minorHAnsi" w:hAnsiTheme="minorHAnsi" w:cstheme="minorHAnsi"/>
@@ -10165,8 +11702,8 @@
       </w:r>
     </w:p>
     <w:sectPr>
-      <w:footerReference w:type="default" r:id="rId12"/>
-      <w:headerReference w:type="first" r:id="rId13"/>
+      <w:footerReference w:type="default" r:id="rId11"/>
+      <w:headerReference w:type="first" r:id="rId12"/>
       <w:pgSz w:w="12240" w:h="15840" w:code="1"/>
       <w:pgMar w:top="720" w:right="720" w:bottom="720" w:left="720" w:header="576" w:footer="720" w:gutter="0"/>
       <w:cols w:space="720"/>
@@ -10233,7 +11770,7 @@
           <w:rPr>
             <w:noProof/>
           </w:rPr>
-          <w:t>2</w:t>
+          <w:t>5</w:t>
         </w:r>
         <w:r>
           <w:rPr>
@@ -12201,7 +13738,6 @@
   <w:style w:type="character" w:default="1" w:styleId="DefaultParagraphFont">
     <w:name w:val="Default Paragraph Font"/>
     <w:uiPriority w:val="1"/>
-    <w:semiHidden/>
     <w:unhideWhenUsed/>
   </w:style>
   <w:style w:type="table" w:default="1" w:styleId="TableNormal">
@@ -36372,7 +37908,7 @@
     <w:charset w:val="00"/>
     <w:family w:val="modern"/>
     <w:pitch w:val="fixed"/>
-    <w:sig w:usb0="E00006FF" w:usb1="0000FCFF" w:usb2="00000001" w:usb3="00000000" w:csb0="0000019F" w:csb1="00000000"/>
+    <w:sig w:usb0="E10006FF" w:usb1="4000FCFF" w:usb2="00000009" w:usb3="00000000" w:csb0="0000019F" w:csb1="00000000"/>
   </w:font>
   <w:font w:name="Segoe UI">
     <w:charset w:val="00"/>
@@ -36414,6 +37950,7 @@
     <w:rsid w:val="006A5B2C"/>
     <w:rsid w:val="00731C7F"/>
     <w:rsid w:val="00767682"/>
+    <w:rsid w:val="007E7195"/>
     <w:rsid w:val="008A0319"/>
     <w:rsid w:val="008E4A02"/>
     <w:rsid w:val="0091388D"/>

--- a/new_update_resume.docx
+++ b/new_update_resume.docx
@@ -6,19 +6,19 @@
       <w:tblPr>
         <w:tblStyle w:val="TableGrid"/>
         <w:tblpPr w:leftFromText="180" w:rightFromText="180" w:horzAnchor="page" w:tblpX="123" w:tblpY="-353"/>
-        <w:tblW w:w="5407" w:type="pct"/>
+        <w:tblW w:w="5518" w:type="pct"/>
         <w:tblLook w:val="04A0" w:firstRow="1" w:lastRow="0" w:firstColumn="1" w:lastColumn="0" w:noHBand="0" w:noVBand="1"/>
       </w:tblPr>
       <w:tblGrid>
-        <w:gridCol w:w="11679"/>
+        <w:gridCol w:w="11919"/>
       </w:tblGrid>
       <w:tr>
         <w:trPr>
-          <w:trHeight w:hRule="exact" w:val="2315"/>
+          <w:trHeight w:hRule="exact" w:val="2455"/>
         </w:trPr>
         <w:tc>
           <w:tcPr>
-            <w:tcW w:w="11669" w:type="dxa"/>
+            <w:tcW w:w="11919" w:type="dxa"/>
           </w:tcPr>
           <w:p>
             <w:pPr>
@@ -98,7 +98,7 @@
                                       <wp:inline distT="0" distB="0" distL="0" distR="0" wp14:anchorId="3B8A99E0" wp14:editId="4F3DF8CC">
                                         <wp:extent cx="772160" cy="951865"/>
                                         <wp:effectExtent l="0" t="0" r="8890" b="635"/>
-                                        <wp:docPr id="34" name="Picture 34"/>
+                                        <wp:docPr id="20" name="Picture 20"/>
                                         <wp:cNvGraphicFramePr>
                                           <a:graphicFrameLocks xmlns:a="http://schemas.openxmlformats.org/drawingml/2006/main" noChangeAspect="1"/>
                                         </wp:cNvGraphicFramePr>
@@ -166,7 +166,7 @@
                                 <wp:inline distT="0" distB="0" distL="0" distR="0" wp14:anchorId="3B8A99E0" wp14:editId="4F3DF8CC">
                                   <wp:extent cx="772160" cy="951865"/>
                                   <wp:effectExtent l="0" t="0" r="8890" b="635"/>
-                                  <wp:docPr id="34" name="Picture 34"/>
+                                  <wp:docPr id="20" name="Picture 20"/>
                                   <wp:cNvGraphicFramePr>
                                     <a:graphicFrameLocks xmlns:a="http://schemas.openxmlformats.org/drawingml/2006/main" noChangeAspect="1"/>
                                   </wp:cNvGraphicFramePr>
@@ -281,6 +281,7 @@
               <w:t xml:space="preserve">: </w:t>
             </w:r>
             <w:proofErr w:type="spellStart"/>
+            <w:proofErr w:type="gramStart"/>
             <w:r>
               <w:rPr>
                 <w:rFonts w:cstheme="minorHAnsi"/>
@@ -294,7 +295,15 @@
                 <w:rFonts w:cstheme="minorHAnsi"/>
                 <w:sz w:val="28"/>
               </w:rPr>
-              <w:t xml:space="preserve"> ,dist.: B</w:t>
+              <w:t xml:space="preserve"> ,</w:t>
+            </w:r>
+            <w:proofErr w:type="gramEnd"/>
+            <w:r>
+              <w:rPr>
+                <w:rFonts w:cstheme="minorHAnsi"/>
+                <w:sz w:val="28"/>
+              </w:rPr>
+              <w:t>dist.: B</w:t>
             </w:r>
             <w:r>
               <w:rPr>
@@ -319,22 +328,28 @@
                 <w:rFonts w:cstheme="minorHAnsi"/>
                 <w:sz w:val="28"/>
               </w:rPr>
-              <w:t>Phone no.: 8436776454</w:t>
+              <w:t xml:space="preserve">Phone no.: </w:t>
             </w:r>
             <w:r>
               <w:rPr>
                 <w:rFonts w:cstheme="minorHAnsi"/>
                 <w:sz w:val="28"/>
               </w:rPr>
-              <w:t xml:space="preserve">     Skype: </w:t>
+              <w:t>+91</w:t>
             </w:r>
             <w:r>
               <w:rPr>
                 <w:rFonts w:cstheme="minorHAnsi"/>
-                <w:color w:val="384F65" w:themeColor="accent6" w:themeShade="BF"/>
                 <w:sz w:val="28"/>
               </w:rPr>
-              <w:t>himalayamandal@outlook.com</w:t>
+              <w:t>8436776454</w:t>
+            </w:r>
+            <w:r>
+              <w:rPr>
+                <w:rFonts w:cstheme="minorHAnsi"/>
+                <w:sz w:val="28"/>
+              </w:rPr>
+              <w:t xml:space="preserve">    </w:t>
             </w:r>
           </w:p>
           <w:p>
@@ -389,6 +404,7 @@
                 <w:sz w:val="28"/>
               </w:rPr>
             </w:pPr>
+            <w:proofErr w:type="gramStart"/>
             <w:r>
               <w:rPr>
                 <w:rFonts w:cstheme="minorHAnsi"/>
@@ -401,7 +417,15 @@
                 <w:rFonts w:cstheme="minorHAnsi"/>
                 <w:sz w:val="28"/>
               </w:rPr>
-              <w:t xml:space="preserve"> : </w:t>
+              <w:t xml:space="preserve"> :</w:t>
+            </w:r>
+            <w:proofErr w:type="gramEnd"/>
+            <w:r>
+              <w:rPr>
+                <w:rFonts w:cstheme="minorHAnsi"/>
+                <w:sz w:val="28"/>
+              </w:rPr>
+              <w:t xml:space="preserve"> </w:t>
             </w:r>
             <w:r>
               <w:rPr>
@@ -484,16 +508,16 @@
         <mc:AlternateContent>
           <mc:Choice Requires="wps">
             <w:drawing>
-              <wp:anchor distT="45720" distB="45720" distL="114300" distR="114300" simplePos="0" relativeHeight="251669504" behindDoc="0" locked="0" layoutInCell="1" allowOverlap="1" wp14:anchorId="4A59D54E" wp14:editId="7358FFA1">
+              <wp:anchor distT="45720" distB="45720" distL="114300" distR="114300" simplePos="0" relativeHeight="251669504" behindDoc="0" locked="0" layoutInCell="1" allowOverlap="1" wp14:anchorId="4A59D54E" wp14:editId="6CC9FE46">
                 <wp:simplePos x="0" y="0"/>
                 <wp:positionH relativeFrom="margin">
-                  <wp:align>right</wp:align>
+                  <wp:posOffset>-6350</wp:posOffset>
                 </wp:positionH>
                 <wp:positionV relativeFrom="paragraph">
-                  <wp:posOffset>5104130</wp:posOffset>
+                  <wp:posOffset>7099300</wp:posOffset>
                 </wp:positionV>
-                <wp:extent cx="6802755" cy="3924300"/>
-                <wp:effectExtent l="0" t="0" r="0" b="0"/>
+                <wp:extent cx="6802755" cy="1955800"/>
+                <wp:effectExtent l="0" t="0" r="0" b="6350"/>
                 <wp:wrapSquare wrapText="bothSides"/>
                 <wp:docPr id="3" name="Text Box 2"/>
                 <wp:cNvGraphicFramePr>
@@ -508,7 +532,7 @@
                       <wps:spPr bwMode="auto">
                         <a:xfrm>
                           <a:off x="0" y="0"/>
-                          <a:ext cx="6802755" cy="3924300"/>
+                          <a:ext cx="6802755" cy="1955800"/>
                         </a:xfrm>
                         <a:prstGeom prst="rect">
                           <a:avLst/>
@@ -1394,7 +1418,7 @@
           </mc:Choice>
           <mc:Fallback>
             <w:pict>
-              <v:shape w14:anchorId="4A59D54E" id="_x0000_s1027" type="#_x0000_t202" style="position:absolute;margin-left:484.45pt;margin-top:401.9pt;width:535.65pt;height:309pt;z-index:251669504;visibility:visible;mso-wrap-style:square;mso-width-percent:0;mso-height-percent:0;mso-wrap-distance-left:9pt;mso-wrap-distance-top:3.6pt;mso-wrap-distance-right:9pt;mso-wrap-distance-bottom:3.6pt;mso-position-horizontal:right;mso-position-horizontal-relative:margin;mso-position-vertical:absolute;mso-position-vertical-relative:text;mso-width-percent:0;mso-height-percent:0;mso-width-relative:margin;mso-height-relative:margin;v-text-anchor:top" o:gfxdata="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" filled="f" stroked="f">
+              <v:shape w14:anchorId="4A59D54E" id="_x0000_s1027" type="#_x0000_t202" style="position:absolute;margin-left:-.5pt;margin-top:559pt;width:535.65pt;height:154pt;z-index:251669504;visibility:visible;mso-wrap-style:square;mso-width-percent:0;mso-height-percent:0;mso-wrap-distance-left:9pt;mso-wrap-distance-top:3.6pt;mso-wrap-distance-right:9pt;mso-wrap-distance-bottom:3.6pt;mso-position-horizontal:absolute;mso-position-horizontal-relative:margin;mso-position-vertical:absolute;mso-position-vertical-relative:text;mso-width-percent:0;mso-height-percent:0;mso-width-relative:margin;mso-height-relative:margin;v-text-anchor:top" o:gfxdata="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" filled="f" stroked="f">
                 <v:textbox>
                   <w:txbxContent>
                     <w:p>
@@ -2339,12 +2363,12 @@
     </w:p>
     <w:tbl>
       <w:tblPr>
-        <w:tblStyle w:val="TableGrid"/>
+        <w:tblStyle w:val="TableGridLight1"/>
         <w:tblW w:w="4947" w:type="pct"/>
         <w:tblLook w:val="04A0" w:firstRow="1" w:lastRow="0" w:firstColumn="1" w:lastColumn="0" w:noHBand="0" w:noVBand="1"/>
       </w:tblPr>
       <w:tblGrid>
-        <w:gridCol w:w="10686"/>
+        <w:gridCol w:w="10676"/>
       </w:tblGrid>
       <w:tr>
         <w:trPr>
@@ -2357,8 +2381,6 @@
           <w:p>
             <w:pPr>
               <w:pStyle w:val="Heading3"/>
-              <w:contextualSpacing w:val="0"/>
-              <w:outlineLvl w:val="2"/>
               <w:rPr>
                 <w:rFonts w:cstheme="minorHAnsi"/>
                 <w:sz w:val="24"/>
@@ -2402,14 +2424,8 @@
           <w:p>
             <w:pPr>
               <w:pStyle w:val="Heading3"/>
-              <w:tabs>
-                <w:tab w:val="left" w:pos="729"/>
-              </w:tabs>
-              <w:contextualSpacing w:val="0"/>
-              <w:outlineLvl w:val="2"/>
               <w:rPr>
                 <w:rFonts w:cstheme="minorHAnsi"/>
-                <w:b w:val="0"/>
                 <w:sz w:val="24"/>
               </w:rPr>
             </w:pPr>
@@ -2425,14 +2441,186 @@
                 <w:rFonts w:cstheme="minorHAnsi"/>
                 <w:sz w:val="24"/>
               </w:rPr>
+              <w:t>August</w:t>
+            </w:r>
+            <w:r>
+              <w:rPr>
+                <w:rFonts w:cstheme="minorHAnsi"/>
+                <w:sz w:val="24"/>
+              </w:rPr>
+              <w:t>, 202</w:t>
+            </w:r>
+            <w:r>
+              <w:rPr>
+                <w:rFonts w:cstheme="minorHAnsi"/>
+                <w:sz w:val="24"/>
+              </w:rPr>
+              <w:t>1</w:t>
+            </w:r>
+            <w:r>
+              <w:rPr>
+                <w:rFonts w:cstheme="minorHAnsi"/>
+                <w:sz w:val="24"/>
+              </w:rPr>
+              <w:t xml:space="preserve"> to </w:t>
+            </w:r>
+            <w:r>
+              <w:rPr>
+                <w:rFonts w:cstheme="minorHAnsi"/>
+                <w:sz w:val="24"/>
+              </w:rPr>
+              <w:t>September 2022</w:t>
+            </w:r>
+          </w:p>
+          <w:p>
+            <w:pPr>
+              <w:pStyle w:val="Heading3"/>
+              <w:rPr>
+                <w:rStyle w:val="SubtleReference"/>
+                <w:rFonts w:cstheme="minorHAnsi"/>
+                <w:b/>
+                <w:sz w:val="24"/>
+              </w:rPr>
+            </w:pPr>
+            <w:r>
+              <w:rPr>
+                <w:rFonts w:cstheme="minorHAnsi"/>
+                <w:color w:val="156138" w:themeColor="accent1" w:themeShade="BF"/>
+                <w:sz w:val="24"/>
+              </w:rPr>
+              <w:t xml:space="preserve">     </w:t>
+            </w:r>
+            <w:r>
+              <w:rPr>
+                <w:rFonts w:cstheme="minorHAnsi"/>
+                <w:color w:val="156138" w:themeColor="accent1" w:themeShade="BF"/>
+                <w:sz w:val="24"/>
+              </w:rPr>
+              <w:t>data engineer</w:t>
+            </w:r>
+            <w:r>
+              <w:rPr>
+                <w:rFonts w:cstheme="minorHAnsi"/>
+                <w:color w:val="156138" w:themeColor="accent1" w:themeShade="BF"/>
+                <w:sz w:val="24"/>
+              </w:rPr>
+              <w:t>,</w:t>
+            </w:r>
+            <w:r>
+              <w:rPr>
+                <w:rStyle w:val="SubtleReference"/>
+                <w:rFonts w:cstheme="minorHAnsi"/>
+                <w:b/>
+                <w:sz w:val="24"/>
+              </w:rPr>
+              <w:t xml:space="preserve"> </w:t>
+            </w:r>
+            <w:r>
+              <w:rPr>
+                <w:rStyle w:val="SubtleReference"/>
+                <w:rFonts w:cstheme="minorHAnsi"/>
+                <w:sz w:val="24"/>
+              </w:rPr>
+              <w:t>Tredence</w:t>
+            </w:r>
+          </w:p>
+          <w:p>
+            <w:pPr>
+              <w:pStyle w:val="Heading3"/>
+              <w:rPr>
+                <w:rFonts w:cstheme="minorHAnsi"/>
+                <w:b w:val="0"/>
+                <w:bCs/>
+                <w:sz w:val="24"/>
+              </w:rPr>
+            </w:pPr>
+            <w:r>
+              <w:rPr>
+                <w:rFonts w:cstheme="minorHAnsi"/>
+                <w:sz w:val="24"/>
+              </w:rPr>
+              <w:t xml:space="preserve">     Job role: </w:t>
+            </w:r>
+            <w:r>
+              <w:rPr>
+                <w:rFonts w:cstheme="minorHAnsi"/>
+                <w:b w:val="0"/>
+                <w:bCs/>
+                <w:sz w:val="24"/>
+              </w:rPr>
+              <w:t>Filtering and mining data from verious source</w:t>
+            </w:r>
+            <w:r>
+              <w:rPr>
+                <w:rFonts w:cstheme="minorHAnsi"/>
+                <w:b w:val="0"/>
+                <w:bCs/>
+                <w:sz w:val="24"/>
+              </w:rPr>
+              <w:t xml:space="preserve"> and devlop data pipeline in</w:t>
+            </w:r>
+            <w:r>
+              <w:rPr>
+                <w:rFonts w:cstheme="minorHAnsi"/>
+                <w:b w:val="0"/>
+                <w:bCs/>
+                <w:sz w:val="24"/>
+              </w:rPr>
+              <w:t xml:space="preserve">   </w:t>
+            </w:r>
+          </w:p>
+          <w:p>
+            <w:pPr>
+              <w:pStyle w:val="Heading3"/>
+              <w:rPr>
+                <w:rFonts w:cstheme="minorHAnsi"/>
+                <w:b w:val="0"/>
+                <w:bCs/>
+                <w:sz w:val="24"/>
+              </w:rPr>
+            </w:pPr>
+            <w:r>
+              <w:rPr>
+                <w:rFonts w:cstheme="minorHAnsi"/>
+                <w:b w:val="0"/>
+                <w:bCs/>
+                <w:sz w:val="24"/>
+              </w:rPr>
+              <w:t xml:space="preserve">           </w:t>
+            </w:r>
+            <w:r>
+              <w:rPr>
+                <w:rFonts w:cstheme="minorHAnsi"/>
+                <w:b w:val="0"/>
+                <w:bCs/>
+                <w:sz w:val="24"/>
+              </w:rPr>
+              <w:t>azure databricks.</w:t>
+            </w:r>
+          </w:p>
+          <w:p>
+            <w:pPr>
+              <w:pStyle w:val="Heading3"/>
+              <w:tabs>
+                <w:tab w:val="left" w:pos="729"/>
+              </w:tabs>
+              <w:rPr>
+                <w:rFonts w:cstheme="minorHAnsi"/>
+                <w:b w:val="0"/>
+                <w:sz w:val="24"/>
+              </w:rPr>
+            </w:pPr>
+            <w:r>
+              <w:rPr>
+                <w:rFonts w:cstheme="minorHAnsi"/>
+                <w:sz w:val="24"/>
+              </w:rPr>
               <w:tab/>
             </w:r>
           </w:p>
           <w:p>
             <w:pPr>
               <w:pStyle w:val="Heading3"/>
-              <w:contextualSpacing w:val="0"/>
-              <w:outlineLvl w:val="2"/>
               <w:rPr>
                 <w:rFonts w:cstheme="minorHAnsi"/>
                 <w:sz w:val="24"/>
@@ -2456,7 +2644,6 @@
           <w:p>
             <w:pPr>
               <w:pStyle w:val="Heading3"/>
-              <w:outlineLvl w:val="2"/>
               <w:rPr>
                 <w:rStyle w:val="SubtleReference"/>
                 <w:rFonts w:cstheme="minorHAnsi"/>
@@ -2501,10 +2688,10 @@
           <w:p>
             <w:pPr>
               <w:pStyle w:val="Heading3"/>
-              <w:outlineLvl w:val="2"/>
               <w:rPr>
                 <w:rFonts w:cstheme="minorHAnsi"/>
                 <w:b w:val="0"/>
+                <w:bCs/>
                 <w:sz w:val="24"/>
               </w:rPr>
             </w:pPr>
@@ -2519,16 +2706,52 @@
               <w:rPr>
                 <w:rFonts w:cstheme="minorHAnsi"/>
                 <w:b w:val="0"/>
+                <w:bCs/>
                 <w:sz w:val="24"/>
               </w:rPr>
-              <w:t>Senior Software dveloper</w:t>
+              <w:t>L</w:t>
+            </w:r>
+            <w:r>
+              <w:rPr>
+                <w:rFonts w:cstheme="minorHAnsi"/>
+                <w:b w:val="0"/>
+                <w:bCs/>
+                <w:sz w:val="24"/>
+              </w:rPr>
+              <w:t xml:space="preserve">eading a team to develop thhe backend in django and rest-api. Also developing </w:t>
             </w:r>
           </w:p>
           <w:p>
             <w:pPr>
               <w:pStyle w:val="Heading3"/>
-              <w:contextualSpacing w:val="0"/>
-              <w:outlineLvl w:val="2"/>
+              <w:rPr>
+                <w:rFonts w:cstheme="minorHAnsi"/>
+                <w:b w:val="0"/>
+                <w:sz w:val="24"/>
+              </w:rPr>
+            </w:pPr>
+            <w:r>
+              <w:rPr>
+                <w:rFonts w:cstheme="minorHAnsi"/>
+                <w:b w:val="0"/>
+                <w:bCs/>
+                <w:sz w:val="24"/>
+              </w:rPr>
+              <w:t xml:space="preserve">          </w:t>
+            </w:r>
+            <w:r>
+              <w:rPr>
+                <w:rFonts w:cstheme="minorHAnsi"/>
+                <w:b w:val="0"/>
+                <w:bCs/>
+                <w:sz w:val="24"/>
+              </w:rPr>
+              <w:t>a recommendation system to recormed user as per their behaviour.</w:t>
+            </w:r>
+          </w:p>
+          <w:p>
+            <w:pPr>
+              <w:pStyle w:val="Heading3"/>
               <w:rPr>
                 <w:rFonts w:cstheme="minorHAnsi"/>
                 <w:sz w:val="24"/>
@@ -2538,8 +2761,6 @@
           <w:p>
             <w:pPr>
               <w:pStyle w:val="Heading3"/>
-              <w:contextualSpacing w:val="0"/>
-              <w:outlineLvl w:val="2"/>
               <w:rPr>
                 <w:rFonts w:cstheme="minorHAnsi"/>
                 <w:sz w:val="24"/>
@@ -2577,7 +2798,6 @@
           <w:p>
             <w:pPr>
               <w:pStyle w:val="Heading3"/>
-              <w:outlineLvl w:val="2"/>
               <w:rPr>
                 <w:rStyle w:val="SubtleReference"/>
                 <w:rFonts w:cstheme="minorHAnsi"/>
@@ -2599,7 +2819,17 @@
                 <w:color w:val="156138" w:themeColor="accent1" w:themeShade="BF"/>
                 <w:sz w:val="24"/>
               </w:rPr>
-              <w:t>NLP developer</w:t>
+              <w:t xml:space="preserve">NLP </w:t>
+            </w:r>
+            <w:r>
+              <w:rPr>
+                <w:rFonts w:cstheme="minorHAnsi"/>
+                <w:b w:val="0"/>
+                <w:bCs/>
+                <w:color w:val="156138" w:themeColor="accent1" w:themeShade="BF"/>
+                <w:sz w:val="24"/>
+              </w:rPr>
+              <w:t>developer</w:t>
             </w:r>
             <w:r>
               <w:rPr>
@@ -2630,9 +2860,10 @@
           <w:p>
             <w:pPr>
               <w:pStyle w:val="Heading3"/>
-              <w:outlineLvl w:val="2"/>
               <w:rPr>
                 <w:rFonts w:cstheme="minorHAnsi"/>
+                <w:b w:val="0"/>
+                <w:bCs/>
                 <w:sz w:val="24"/>
               </w:rPr>
             </w:pPr>
@@ -2661,24 +2892,44 @@
               <w:rPr>
                 <w:rFonts w:cstheme="minorHAnsi"/>
                 <w:b w:val="0"/>
+                <w:bCs/>
                 <w:sz w:val="24"/>
               </w:rPr>
-              <w:t>NLP DEVELOPER</w:t>
+              <w:t xml:space="preserve">resposible to </w:t>
             </w:r>
             <w:r>
               <w:rPr>
                 <w:rFonts w:cstheme="minorHAnsi"/>
                 <w:b w:val="0"/>
+                <w:bCs/>
                 <w:sz w:val="24"/>
               </w:rPr>
-              <w:t>.</w:t>
+              <w:t xml:space="preserve">devlop a web scraper and a recommendation system for the </w:t>
             </w:r>
           </w:p>
           <w:p>
             <w:pPr>
               <w:pStyle w:val="Heading3"/>
-              <w:contextualSpacing w:val="0"/>
-              <w:outlineLvl w:val="2"/>
+              <w:rPr>
+                <w:rFonts w:cstheme="minorHAnsi"/>
+                <w:b w:val="0"/>
+                <w:bCs/>
+                <w:sz w:val="24"/>
+              </w:rPr>
+            </w:pPr>
+            <w:r>
+              <w:rPr>
+                <w:rFonts w:cstheme="minorHAnsi"/>
+                <w:b w:val="0"/>
+                <w:bCs/>
+                <w:sz w:val="24"/>
+              </w:rPr>
+              <w:t xml:space="preserve">           product.</w:t>
+            </w:r>
+          </w:p>
+          <w:p>
+            <w:pPr>
+              <w:pStyle w:val="Heading3"/>
               <w:rPr>
                 <w:rFonts w:cstheme="minorHAnsi"/>
                 <w:sz w:val="24"/>
@@ -2688,8 +2939,6 @@
           <w:p>
             <w:pPr>
               <w:pStyle w:val="Heading3"/>
-              <w:contextualSpacing w:val="0"/>
-              <w:outlineLvl w:val="2"/>
               <w:rPr>
                 <w:rFonts w:cstheme="minorHAnsi"/>
                 <w:sz w:val="24"/>
@@ -2727,7 +2976,6 @@
           <w:p>
             <w:pPr>
               <w:pStyle w:val="Heading3"/>
-              <w:outlineLvl w:val="2"/>
               <w:rPr>
                 <w:rStyle w:val="SubtleReference"/>
                 <w:rFonts w:cstheme="minorHAnsi"/>
@@ -2796,10 +3044,10 @@
           <w:p>
             <w:pPr>
               <w:pStyle w:val="Heading3"/>
-              <w:outlineLvl w:val="2"/>
               <w:rPr>
                 <w:rFonts w:cstheme="minorHAnsi"/>
                 <w:b w:val="0"/>
+                <w:bCs/>
                 <w:sz w:val="24"/>
               </w:rPr>
             </w:pPr>
@@ -2828,23 +3076,44 @@
               <w:rPr>
                 <w:rFonts w:cstheme="minorHAnsi"/>
                 <w:b w:val="0"/>
+                <w:bCs/>
                 <w:sz w:val="24"/>
               </w:rPr>
-              <w:t>Python DEVELOPER</w:t>
+              <w:t xml:space="preserve">resposible to work with client to </w:t>
             </w:r>
             <w:r>
               <w:rPr>
                 <w:rFonts w:cstheme="minorHAnsi"/>
                 <w:b w:val="0"/>
+                <w:bCs/>
                 <w:sz w:val="24"/>
               </w:rPr>
-              <w:t>.</w:t>
+              <w:t xml:space="preserve">understand the requierments and deliver </w:t>
             </w:r>
           </w:p>
           <w:p>
             <w:pPr>
               <w:pStyle w:val="Heading3"/>
-              <w:outlineLvl w:val="2"/>
+              <w:rPr>
+                <w:rFonts w:cstheme="minorHAnsi"/>
+                <w:b w:val="0"/>
+                <w:bCs/>
+                <w:sz w:val="24"/>
+              </w:rPr>
+            </w:pPr>
+            <w:r>
+              <w:rPr>
+                <w:rFonts w:cstheme="minorHAnsi"/>
+                <w:b w:val="0"/>
+                <w:bCs/>
+                <w:sz w:val="24"/>
+              </w:rPr>
+              <w:t xml:space="preserve">            the product.</w:t>
+            </w:r>
+          </w:p>
+          <w:p>
+            <w:pPr>
+              <w:pStyle w:val="Heading3"/>
               <w:rPr>
                 <w:rFonts w:cstheme="minorHAnsi"/>
                 <w:sz w:val="24"/>
@@ -2854,8 +3123,6 @@
           <w:p>
             <w:pPr>
               <w:pStyle w:val="Heading3"/>
-              <w:contextualSpacing w:val="0"/>
-              <w:outlineLvl w:val="2"/>
               <w:rPr>
                 <w:rFonts w:cstheme="minorHAnsi"/>
                 <w:sz w:val="24"/>
@@ -2893,8 +3160,6 @@
           <w:p>
             <w:pPr>
               <w:pStyle w:val="Heading2"/>
-              <w:contextualSpacing w:val="0"/>
-              <w:outlineLvl w:val="1"/>
               <w:rPr>
                 <w:rFonts w:cstheme="minorHAnsi"/>
                 <w:sz w:val="24"/>
@@ -2954,64 +3219,72 @@
           </w:p>
           <w:p>
             <w:pPr>
-              <w:contextualSpacing w:val="0"/>
+              <w:pStyle w:val="Heading3"/>
               <w:rPr>
-                <w:rFonts w:cstheme="minorHAnsi"/>
-                <w:b/>
-                <w:sz w:val="24"/>
-                <w:szCs w:val="24"/>
+                <w:b w:val="0"/>
+                <w:bCs/>
               </w:rPr>
             </w:pPr>
             <w:r>
-              <w:rPr>
-                <w:rFonts w:cstheme="minorHAnsi"/>
-                <w:b/>
-                <w:sz w:val="24"/>
-                <w:szCs w:val="24"/>
-              </w:rPr>
               <w:t xml:space="preserve">   </w:t>
             </w:r>
             <w:r>
-              <w:rPr>
-                <w:rFonts w:cstheme="minorHAnsi"/>
-                <w:sz w:val="24"/>
-                <w:szCs w:val="24"/>
-              </w:rPr>
               <w:t xml:space="preserve">  </w:t>
             </w:r>
             <w:r>
-              <w:rPr>
-                <w:rFonts w:cstheme="minorHAnsi"/>
-                <w:b/>
-                <w:sz w:val="24"/>
-                <w:szCs w:val="24"/>
-              </w:rPr>
               <w:t>Job role:</w:t>
             </w:r>
             <w:r>
-              <w:rPr>
-                <w:rFonts w:cstheme="minorHAnsi"/>
-                <w:b/>
-                <w:sz w:val="24"/>
-                <w:szCs w:val="24"/>
-              </w:rPr>
               <w:t xml:space="preserve"> </w:t>
             </w:r>
             <w:r>
               <w:rPr>
-                <w:rFonts w:cstheme="minorHAnsi"/>
-                <w:sz w:val="24"/>
-                <w:szCs w:val="24"/>
+                <w:b w:val="0"/>
+                <w:bCs/>
               </w:rPr>
-              <w:t>PYTHON ANALYST</w:t>
+              <w:t xml:space="preserve">I was part of training and development team. I was responsible to give training on </w:t>
+            </w:r>
+          </w:p>
+          <w:p>
+            <w:pPr>
+              <w:pStyle w:val="Heading3"/>
+            </w:pPr>
+            <w:r>
+              <w:rPr>
+                <w:b w:val="0"/>
+                <w:bCs/>
+              </w:rPr>
+              <w:t xml:space="preserve">              </w:t>
             </w:r>
             <w:r>
               <w:rPr>
-                <w:rFonts w:cstheme="minorHAnsi"/>
-                <w:sz w:val="24"/>
-                <w:szCs w:val="24"/>
+                <w:b w:val="0"/>
+                <w:bCs/>
               </w:rPr>
-              <w:t>.</w:t>
+              <w:t xml:space="preserve">python and mechine learning. </w:t>
+            </w:r>
+            <w:proofErr w:type="gramStart"/>
+            <w:r>
+              <w:rPr>
+                <w:b w:val="0"/>
+                <w:bCs/>
+              </w:rPr>
+              <w:t>also</w:t>
+            </w:r>
+            <w:proofErr w:type="gramEnd"/>
+            <w:r>
+              <w:rPr>
+                <w:b w:val="0"/>
+                <w:bCs/>
+              </w:rPr>
+              <w:t xml:space="preserve"> i was responsible to develop </w:t>
+            </w:r>
+            <w:r>
+              <w:rPr>
+                <w:b w:val="0"/>
+                <w:bCs/>
+              </w:rPr>
+              <w:t>vapt tools for scanning.</w:t>
             </w:r>
           </w:p>
         </w:tc>
@@ -5527,8 +5800,20 @@
           <w:sz w:val="24"/>
           <w:szCs w:val="24"/>
         </w:rPr>
-        <w:t>: Still working on that ( January</w:t>
-      </w:r>
+        <w:t xml:space="preserve">: Still working on that </w:t>
+      </w:r>
+      <w:proofErr w:type="gramStart"/>
+      <w:r>
+        <w:rPr>
+          <w:rFonts w:asciiTheme="minorHAnsi" w:hAnsiTheme="minorHAnsi" w:cstheme="minorHAnsi"/>
+          <w:b w:val="0"/>
+          <w:caps w:val="0"/>
+          <w:sz w:val="24"/>
+          <w:szCs w:val="24"/>
+        </w:rPr>
+        <w:t>( January</w:t>
+      </w:r>
+      <w:proofErr w:type="gramEnd"/>
       <w:r>
         <w:rPr>
           <w:rFonts w:asciiTheme="minorHAnsi" w:hAnsiTheme="minorHAnsi" w:cstheme="minorHAnsi"/>
@@ -6974,6 +7259,7 @@
         <w:t xml:space="preserve"> ec2, blockchain, </w:t>
       </w:r>
       <w:proofErr w:type="spellStart"/>
+      <w:proofErr w:type="gramStart"/>
       <w:r>
         <w:rPr>
           <w:rFonts w:asciiTheme="minorHAnsi" w:hAnsiTheme="minorHAnsi" w:cstheme="minorHAnsi"/>
@@ -6995,6 +7281,7 @@
         <w:t>,git</w:t>
       </w:r>
       <w:proofErr w:type="spellEnd"/>
+      <w:proofErr w:type="gramEnd"/>
     </w:p>
     <w:p>
       <w:pPr>
@@ -7119,6 +7406,7 @@
         <w:t xml:space="preserve"> </w:t>
       </w:r>
       <w:proofErr w:type="spellStart"/>
+      <w:proofErr w:type="gramStart"/>
       <w:r>
         <w:rPr>
           <w:rFonts w:asciiTheme="minorHAnsi" w:hAnsiTheme="minorHAnsi" w:cstheme="minorHAnsi"/>
@@ -7138,7 +7426,18 @@
           <w:sz w:val="24"/>
           <w:szCs w:val="24"/>
         </w:rPr>
-        <w:t xml:space="preserve"> , </w:t>
+        <w:t xml:space="preserve"> ,</w:t>
+      </w:r>
+      <w:proofErr w:type="gramEnd"/>
+      <w:r>
+        <w:rPr>
+          <w:rFonts w:asciiTheme="minorHAnsi" w:hAnsiTheme="minorHAnsi" w:cstheme="minorHAnsi"/>
+          <w:b w:val="0"/>
+          <w:caps w:val="0"/>
+          <w:sz w:val="24"/>
+          <w:szCs w:val="24"/>
+        </w:rPr>
+        <w:t xml:space="preserve"> </w:t>
       </w:r>
       <w:proofErr w:type="spellStart"/>
       <w:r>
@@ -7372,15 +7671,27 @@
         <w:t xml:space="preserve"> where kids can learn to write “</w:t>
       </w:r>
       <w:proofErr w:type="spellStart"/>
-      <w:r>
-        <w:rPr>
-          <w:rFonts w:asciiTheme="minorHAnsi" w:hAnsiTheme="minorHAnsi" w:cstheme="minorHAnsi"/>
-          <w:b w:val="0"/>
-          <w:caps w:val="0"/>
-          <w:sz w:val="24"/>
-          <w:szCs w:val="24"/>
-        </w:rPr>
-        <w:t>a,b,c,d</w:t>
+      <w:proofErr w:type="gramStart"/>
+      <w:r>
+        <w:rPr>
+          <w:rFonts w:asciiTheme="minorHAnsi" w:hAnsiTheme="minorHAnsi" w:cstheme="minorHAnsi"/>
+          <w:b w:val="0"/>
+          <w:caps w:val="0"/>
+          <w:sz w:val="24"/>
+          <w:szCs w:val="24"/>
+        </w:rPr>
+        <w:t>a,b</w:t>
+      </w:r>
+      <w:proofErr w:type="gramEnd"/>
+      <w:r>
+        <w:rPr>
+          <w:rFonts w:asciiTheme="minorHAnsi" w:hAnsiTheme="minorHAnsi" w:cstheme="minorHAnsi"/>
+          <w:b w:val="0"/>
+          <w:caps w:val="0"/>
+          <w:sz w:val="24"/>
+          <w:szCs w:val="24"/>
+        </w:rPr>
+        <w:t>,c,d</w:t>
       </w:r>
       <w:proofErr w:type="spellEnd"/>
       <w:r>
@@ -7864,6 +8175,7 @@
         <w:t xml:space="preserve"> </w:t>
       </w:r>
       <w:proofErr w:type="spellStart"/>
+      <w:proofErr w:type="gramStart"/>
       <w:r>
         <w:rPr>
           <w:rFonts w:asciiTheme="minorHAnsi" w:hAnsiTheme="minorHAnsi" w:cstheme="minorHAnsi"/>
@@ -7883,7 +8195,18 @@
           <w:sz w:val="24"/>
           <w:szCs w:val="24"/>
         </w:rPr>
-        <w:t xml:space="preserve"> , pandas</w:t>
+        <w:t xml:space="preserve"> ,</w:t>
+      </w:r>
+      <w:proofErr w:type="gramEnd"/>
+      <w:r>
+        <w:rPr>
+          <w:rFonts w:asciiTheme="minorHAnsi" w:hAnsiTheme="minorHAnsi" w:cstheme="minorHAnsi"/>
+          <w:b w:val="0"/>
+          <w:caps w:val="0"/>
+          <w:sz w:val="24"/>
+          <w:szCs w:val="24"/>
+        </w:rPr>
+        <w:t xml:space="preserve"> pandas</w:t>
       </w:r>
     </w:p>
     <w:p>
@@ -8134,8 +8457,20 @@
           <w:sz w:val="24"/>
           <w:szCs w:val="24"/>
         </w:rPr>
-        <w:t>5 month</w:t>
-      </w:r>
+        <w:t xml:space="preserve">5 </w:t>
+      </w:r>
+      <w:proofErr w:type="gramStart"/>
+      <w:r>
+        <w:rPr>
+          <w:rFonts w:asciiTheme="minorHAnsi" w:hAnsiTheme="minorHAnsi" w:cstheme="minorHAnsi"/>
+          <w:b w:val="0"/>
+          <w:caps w:val="0"/>
+          <w:sz w:val="24"/>
+          <w:szCs w:val="24"/>
+        </w:rPr>
+        <w:t>month</w:t>
+      </w:r>
+      <w:proofErr w:type="gramEnd"/>
     </w:p>
     <w:p>
       <w:pPr>
@@ -8343,7 +8678,29 @@
           <w:sz w:val="24"/>
           <w:szCs w:val="24"/>
         </w:rPr>
-        <w:t xml:space="preserve">Mapping. Their I am scraping total 110 </w:t>
+        <w:t xml:space="preserve">Mapping. </w:t>
+      </w:r>
+      <w:proofErr w:type="gramStart"/>
+      <w:r>
+        <w:rPr>
+          <w:rFonts w:asciiTheme="minorHAnsi" w:hAnsiTheme="minorHAnsi" w:cstheme="minorHAnsi"/>
+          <w:b w:val="0"/>
+          <w:caps w:val="0"/>
+          <w:sz w:val="24"/>
+          <w:szCs w:val="24"/>
+        </w:rPr>
+        <w:t>Their</w:t>
+      </w:r>
+      <w:proofErr w:type="gramEnd"/>
+      <w:r>
+        <w:rPr>
+          <w:rFonts w:asciiTheme="minorHAnsi" w:hAnsiTheme="minorHAnsi" w:cstheme="minorHAnsi"/>
+          <w:b w:val="0"/>
+          <w:caps w:val="0"/>
+          <w:sz w:val="24"/>
+          <w:szCs w:val="24"/>
+        </w:rPr>
+        <w:t xml:space="preserve"> I am scraping total 110 </w:t>
       </w:r>
       <w:r>
         <w:rPr>
@@ -8445,7 +8802,29 @@
           <w:sz w:val="24"/>
           <w:szCs w:val="24"/>
         </w:rPr>
-        <w:t xml:space="preserve">S3 , and later showing those news using the recommendation system according </w:t>
+        <w:t>S</w:t>
+      </w:r>
+      <w:proofErr w:type="gramStart"/>
+      <w:r>
+        <w:rPr>
+          <w:rFonts w:asciiTheme="minorHAnsi" w:hAnsiTheme="minorHAnsi" w:cstheme="minorHAnsi"/>
+          <w:b w:val="0"/>
+          <w:caps w:val="0"/>
+          <w:sz w:val="24"/>
+          <w:szCs w:val="24"/>
+        </w:rPr>
+        <w:t>3 ,</w:t>
+      </w:r>
+      <w:proofErr w:type="gramEnd"/>
+      <w:r>
+        <w:rPr>
+          <w:rFonts w:asciiTheme="minorHAnsi" w:hAnsiTheme="minorHAnsi" w:cstheme="minorHAnsi"/>
+          <w:b w:val="0"/>
+          <w:caps w:val="0"/>
+          <w:sz w:val="24"/>
+          <w:szCs w:val="24"/>
+        </w:rPr>
+        <w:t xml:space="preserve"> and later showing those news using the recommendation system according </w:t>
       </w:r>
       <w:r>
         <w:rPr>
@@ -8962,7 +9341,18 @@
           <w:sz w:val="24"/>
           <w:szCs w:val="24"/>
         </w:rPr>
-        <w:t xml:space="preserve">, ec2, csv </w:t>
+        <w:t xml:space="preserve">, ec2, </w:t>
+      </w:r>
+      <w:proofErr w:type="gramStart"/>
+      <w:r>
+        <w:rPr>
+          <w:rFonts w:asciiTheme="minorHAnsi" w:hAnsiTheme="minorHAnsi" w:cstheme="minorHAnsi"/>
+          <w:b w:val="0"/>
+          <w:caps w:val="0"/>
+          <w:sz w:val="24"/>
+          <w:szCs w:val="24"/>
+        </w:rPr>
+        <w:t xml:space="preserve">csv </w:t>
       </w:r>
       <w:r>
         <w:rPr>
@@ -8974,6 +9364,7 @@
         </w:rPr>
         <w:t>,</w:t>
       </w:r>
+      <w:proofErr w:type="gramEnd"/>
       <w:r>
         <w:t xml:space="preserve"> </w:t>
       </w:r>
@@ -9678,6 +10069,7 @@
         <w:t xml:space="preserve">yolo </w:t>
       </w:r>
       <w:proofErr w:type="spellStart"/>
+      <w:proofErr w:type="gramStart"/>
       <w:r>
         <w:rPr>
           <w:rFonts w:asciiTheme="minorHAnsi" w:hAnsiTheme="minorHAnsi" w:cstheme="minorHAnsi"/>
@@ -9699,6 +10091,7 @@
         <w:t>TensorFlow</w:t>
       </w:r>
       <w:proofErr w:type="spellEnd"/>
+      <w:proofErr w:type="gramEnd"/>
       <w:r>
         <w:rPr>
           <w:rFonts w:asciiTheme="minorHAnsi" w:hAnsiTheme="minorHAnsi" w:cstheme="minorHAnsi"/>
@@ -10573,7 +10966,29 @@
           <w:color w:val="171717" w:themeColor="background2" w:themeShade="1A"/>
           <w:sz w:val="24"/>
         </w:rPr>
-        <w:t xml:space="preserve">It’s a server side tool. It’s can work in real time and also can analysis server log file to identify </w:t>
+        <w:t xml:space="preserve">It’s a </w:t>
+      </w:r>
+      <w:proofErr w:type="gramStart"/>
+      <w:r>
+        <w:rPr>
+          <w:rFonts w:asciiTheme="minorHAnsi" w:hAnsiTheme="minorHAnsi" w:cstheme="minorHAnsi"/>
+          <w:b w:val="0"/>
+          <w:caps w:val="0"/>
+          <w:color w:val="171717" w:themeColor="background2" w:themeShade="1A"/>
+          <w:sz w:val="24"/>
+        </w:rPr>
+        <w:t>server side</w:t>
+      </w:r>
+      <w:proofErr w:type="gramEnd"/>
+      <w:r>
+        <w:rPr>
+          <w:rFonts w:asciiTheme="minorHAnsi" w:hAnsiTheme="minorHAnsi" w:cstheme="minorHAnsi"/>
+          <w:b w:val="0"/>
+          <w:caps w:val="0"/>
+          <w:color w:val="171717" w:themeColor="background2" w:themeShade="1A"/>
+          <w:sz w:val="24"/>
+        </w:rPr>
+        <w:t xml:space="preserve"> tool. It’s can work in real time and also can analysis server log file to identify </w:t>
       </w:r>
       <w:r>
         <w:rPr>
@@ -37937,7 +38352,7 @@
     <w:charset w:val="00"/>
     <w:family w:val="swiss"/>
     <w:pitch w:val="variable"/>
-    <w:sig w:usb0="E0002EFF" w:usb1="C000247B" w:usb2="00000009" w:usb3="00000000" w:csb0="000001FF" w:csb1="00000000"/>
+    <w:sig w:usb0="E4002EFF" w:usb1="C000247B" w:usb2="00000009" w:usb3="00000000" w:csb0="000001FF" w:csb1="00000000"/>
   </w:font>
   <w:font w:name="Georgia">
     <w:panose1 w:val="02040502050405020303"/>
@@ -37972,7 +38387,7 @@
     <w:charset w:val="00"/>
     <w:family w:val="swiss"/>
     <w:pitch w:val="variable"/>
-    <w:sig w:usb0="E0002AFF" w:usb1="C000247B" w:usb2="00000009" w:usb3="00000000" w:csb0="000001FF" w:csb1="00000000"/>
+    <w:sig w:usb0="E4002EFF" w:usb1="C000247B" w:usb2="00000009" w:usb3="00000000" w:csb0="000001FF" w:csb1="00000000"/>
   </w:font>
 </w:fonts>
 </file>
@@ -37995,6 +38410,7 @@
     <w:rsid w:val="00435263"/>
     <w:rsid w:val="00465F2A"/>
     <w:rsid w:val="004B054F"/>
+    <w:rsid w:val="004B6ECE"/>
     <w:rsid w:val="004C7E33"/>
     <w:rsid w:val="004D2DC7"/>
     <w:rsid w:val="005C47A3"/>

--- a/new_update_resume.docx
+++ b/new_update_resume.docx
@@ -1666,55 +1666,7 @@
                 <w:rFonts w:cstheme="minorHAnsi"/>
                 <w:sz w:val="28"/>
               </w:rPr>
-              <w:t xml:space="preserve">VILL.: </w:t>
-            </w:r>
-            <w:proofErr w:type="spellStart"/>
-            <w:r>
-              <w:rPr>
-                <w:rFonts w:cstheme="minorHAnsi"/>
-                <w:sz w:val="28"/>
-              </w:rPr>
-              <w:t>Pathardihi</w:t>
-            </w:r>
-            <w:proofErr w:type="spellEnd"/>
-            <w:r>
-              <w:rPr>
-                <w:rFonts w:cstheme="minorHAnsi"/>
-                <w:sz w:val="28"/>
-              </w:rPr>
-              <w:t xml:space="preserve">, </w:t>
-            </w:r>
-            <w:proofErr w:type="spellStart"/>
-            <w:r>
-              <w:rPr>
-                <w:rFonts w:cstheme="minorHAnsi"/>
-                <w:sz w:val="28"/>
-              </w:rPr>
-              <w:t>p.o.</w:t>
-            </w:r>
-            <w:proofErr w:type="spellEnd"/>
-            <w:r>
-              <w:rPr>
-                <w:rFonts w:cstheme="minorHAnsi"/>
-                <w:sz w:val="28"/>
-              </w:rPr>
-              <w:t xml:space="preserve">: </w:t>
-            </w:r>
-            <w:proofErr w:type="spellStart"/>
-            <w:r>
-              <w:rPr>
-                <w:rFonts w:cstheme="minorHAnsi"/>
-                <w:sz w:val="28"/>
-              </w:rPr>
-              <w:t>Hatirampur</w:t>
-            </w:r>
-            <w:proofErr w:type="spellEnd"/>
-            <w:r>
-              <w:rPr>
-                <w:rFonts w:cstheme="minorHAnsi"/>
-                <w:sz w:val="28"/>
-              </w:rPr>
-              <w:t xml:space="preserve"> ,dist.: B</w:t>
+              <w:t>VILL.: Pathardihi, p.o.: Hatirampur ,dist.: B</w:t>
             </w:r>
             <w:r>
               <w:rPr>
@@ -1940,16 +1892,7 @@
                 <w:sz w:val="22"/>
                 <w:szCs w:val="36"/>
               </w:rPr>
-              <w:t>L</w:t>
-            </w:r>
-            <w:r>
-              <w:rPr>
-                <w:rFonts w:asciiTheme="minorHAnsi" w:hAnsiTheme="minorHAnsi" w:cstheme="minorHAnsi"/>
-                <w:color w:val="156138" w:themeColor="accent1" w:themeShade="BF"/>
-                <w:sz w:val="22"/>
-                <w:szCs w:val="36"/>
-              </w:rPr>
-              <w:t xml:space="preserve"> </w:t>
+              <w:t xml:space="preserve">L </w:t>
             </w:r>
             <w:r>
               <w:rPr>
@@ -1985,16 +1928,7 @@
                 <w:sz w:val="22"/>
                 <w:szCs w:val="36"/>
               </w:rPr>
-              <w:t>PySpark</w:t>
-            </w:r>
-            <w:r>
-              <w:rPr>
-                <w:rFonts w:asciiTheme="minorHAnsi" w:hAnsiTheme="minorHAnsi" w:cstheme="minorHAnsi"/>
-                <w:color w:val="156138" w:themeColor="accent1" w:themeShade="BF"/>
-                <w:sz w:val="22"/>
-                <w:szCs w:val="36"/>
-              </w:rPr>
-              <w:t>|apache airflow|postgr</w:t>
+              <w:t>PySpark|apache airflow|postgr</w:t>
             </w:r>
             <w:r>
               <w:rPr>
@@ -2167,29 +2101,7 @@
                 <w:caps w:val="0"/>
                 <w:sz w:val="24"/>
               </w:rPr>
-              <w:t xml:space="preserve">azure </w:t>
-            </w:r>
-            <w:proofErr w:type="spellStart"/>
-            <w:r>
-              <w:rPr>
-                <w:rFonts w:cstheme="minorHAnsi"/>
-                <w:b w:val="0"/>
-                <w:bCs/>
-                <w:caps w:val="0"/>
-                <w:sz w:val="24"/>
-              </w:rPr>
-              <w:t>databricks</w:t>
-            </w:r>
-            <w:proofErr w:type="spellEnd"/>
-            <w:r>
-              <w:rPr>
-                <w:rFonts w:cstheme="minorHAnsi"/>
-                <w:b w:val="0"/>
-                <w:bCs/>
-                <w:caps w:val="0"/>
-                <w:sz w:val="24"/>
-              </w:rPr>
-              <w:t>.</w:t>
+              <w:t>azure databricks.</w:t>
             </w:r>
           </w:p>
           <w:p>
@@ -2332,29 +2244,7 @@
                 <w:caps w:val="0"/>
                 <w:sz w:val="24"/>
               </w:rPr>
-              <w:t xml:space="preserve"> and rest-</w:t>
-            </w:r>
-            <w:proofErr w:type="spellStart"/>
-            <w:r>
-              <w:rPr>
-                <w:rFonts w:cstheme="minorHAnsi"/>
-                <w:b w:val="0"/>
-                <w:bCs/>
-                <w:caps w:val="0"/>
-                <w:sz w:val="24"/>
-              </w:rPr>
-              <w:t>api</w:t>
-            </w:r>
-            <w:proofErr w:type="spellEnd"/>
-            <w:r>
-              <w:rPr>
-                <w:rFonts w:cstheme="minorHAnsi"/>
-                <w:b w:val="0"/>
-                <w:bCs/>
-                <w:caps w:val="0"/>
-                <w:sz w:val="24"/>
-              </w:rPr>
-              <w:t>. Also developing a recommendation system</w:t>
+              <w:t xml:space="preserve"> and rest-api. Also developing a recommendation system</w:t>
             </w:r>
           </w:p>
           <w:p>
@@ -2802,10 +2692,7 @@
               </w:rPr>
             </w:pPr>
             <w:r>
-              <w:t xml:space="preserve"> </w:t>
-            </w:r>
-            <w:r>
-              <w:t xml:space="preserve">     Job role: </w:t>
+              <w:t xml:space="preserve">      Job role: </w:t>
             </w:r>
             <w:r>
               <w:rPr>
@@ -2893,6 +2780,7 @@
           <w:p>
             <w:pPr>
               <w:pStyle w:val="Heading3"/>
+              <w:outlineLvl w:val="2"/>
               <w:rPr>
                 <w:rFonts w:cstheme="minorHAnsi"/>
                 <w:b w:val="0"/>
@@ -2938,29 +2826,7 @@
                 <w:caps w:val="0"/>
                 <w:sz w:val="24"/>
               </w:rPr>
-              <w:t xml:space="preserve">was responsible to develop </w:t>
-            </w:r>
-            <w:proofErr w:type="spellStart"/>
-            <w:r>
-              <w:rPr>
-                <w:rFonts w:cstheme="minorHAnsi"/>
-                <w:b w:val="0"/>
-                <w:bCs/>
-                <w:caps w:val="0"/>
-                <w:sz w:val="24"/>
-              </w:rPr>
-              <w:t>vapt</w:t>
-            </w:r>
-            <w:proofErr w:type="spellEnd"/>
-            <w:r>
-              <w:rPr>
-                <w:rFonts w:cstheme="minorHAnsi"/>
-                <w:b w:val="0"/>
-                <w:bCs/>
-                <w:caps w:val="0"/>
-                <w:sz w:val="24"/>
-              </w:rPr>
-              <w:t xml:space="preserve"> tools for scanning.</w:t>
+              <w:t>was responsible to develop vapt tools for scanning.</w:t>
             </w:r>
           </w:p>
         </w:tc>
@@ -3133,39 +2999,7 @@
                                       <w:rFonts w:ascii="Arial" w:hAnsi="Arial" w:cs="Arial"/>
                                       <w:szCs w:val="30"/>
                                     </w:rPr>
-                                    <w:t xml:space="preserve">           Django, Rest-</w:t>
-                                  </w:r>
-                                  <w:proofErr w:type="spellStart"/>
-                                  <w:r>
-                                    <w:rPr>
-                                      <w:rFonts w:ascii="Arial" w:hAnsi="Arial" w:cs="Arial"/>
-                                      <w:szCs w:val="30"/>
-                                    </w:rPr>
-                                    <w:t>Api</w:t>
-                                  </w:r>
-                                  <w:proofErr w:type="spellEnd"/>
-                                  <w:r>
-                                    <w:rPr>
-                                      <w:rFonts w:ascii="Arial" w:hAnsi="Arial" w:cs="Arial"/>
-                                      <w:szCs w:val="30"/>
-                                    </w:rPr>
-                                    <w:t xml:space="preserve">, </w:t>
-                                  </w:r>
-                                  <w:proofErr w:type="spellStart"/>
-                                  <w:r>
-                                    <w:rPr>
-                                      <w:rFonts w:ascii="Arial" w:hAnsi="Arial" w:cs="Arial"/>
-                                      <w:szCs w:val="30"/>
-                                    </w:rPr>
-                                    <w:t>PySpark</w:t>
-                                  </w:r>
-                                  <w:proofErr w:type="spellEnd"/>
-                                  <w:r>
-                                    <w:rPr>
-                                      <w:rFonts w:ascii="Arial" w:hAnsi="Arial" w:cs="Arial"/>
-                                      <w:szCs w:val="30"/>
-                                    </w:rPr>
-                                    <w:t>, Apache-Airflow, TensorFlow</w:t>
+                                    <w:t xml:space="preserve">           Django, Rest-Api, PySpark, Apache-Airflow, TensorFlow</w:t>
                                   </w:r>
                                   <w:r>
                                     <w:rPr>
@@ -3460,23 +3294,7 @@
                                       <w:rFonts w:ascii="Arial" w:hAnsi="Arial" w:cs="Arial"/>
                                       <w:szCs w:val="30"/>
                                     </w:rPr>
-                                    <w:t xml:space="preserve">           Git, Vs Code, JIRA, confluence, Flake8, </w:t>
-                                  </w:r>
-                                  <w:proofErr w:type="spellStart"/>
-                                  <w:r>
-                                    <w:rPr>
-                                      <w:rFonts w:ascii="Arial" w:hAnsi="Arial" w:cs="Arial"/>
-                                      <w:szCs w:val="30"/>
-                                    </w:rPr>
-                                    <w:t>Jupyter</w:t>
-                                  </w:r>
-                                  <w:proofErr w:type="spellEnd"/>
-                                  <w:r>
-                                    <w:rPr>
-                                      <w:rFonts w:ascii="Arial" w:hAnsi="Arial" w:cs="Arial"/>
-                                      <w:szCs w:val="30"/>
-                                    </w:rPr>
-                                    <w:t xml:space="preserve"> Notebook, Anaconda, Linux (Debian), Scanning </w:t>
+                                    <w:t xml:space="preserve">           Git, Vs Code, JIRA, confluence, Flake8, Jupyter Notebook, Anaconda, Linux (Debian), Scanning </w:t>
                                   </w:r>
                                 </w:p>
                                 <w:p>
@@ -3491,55 +3309,7 @@
                                       <w:rFonts w:ascii="Arial" w:hAnsi="Arial" w:cs="Arial"/>
                                       <w:szCs w:val="30"/>
                                     </w:rPr>
-                                    <w:t xml:space="preserve">           Tools (</w:t>
-                                  </w:r>
-                                  <w:proofErr w:type="spellStart"/>
-                                  <w:r>
-                                    <w:rPr>
-                                      <w:rFonts w:ascii="Arial" w:hAnsi="Arial" w:cs="Arial"/>
-                                      <w:szCs w:val="30"/>
-                                    </w:rPr>
-                                    <w:t>Netsparker</w:t>
-                                  </w:r>
-                                  <w:proofErr w:type="spellEnd"/>
-                                  <w:r>
-                                    <w:rPr>
-                                      <w:rFonts w:ascii="Arial" w:hAnsi="Arial" w:cs="Arial"/>
-                                      <w:szCs w:val="30"/>
-                                    </w:rPr>
-                                    <w:t xml:space="preserve">, </w:t>
-                                  </w:r>
-                                  <w:proofErr w:type="spellStart"/>
-                                  <w:r>
-                                    <w:rPr>
-                                      <w:rFonts w:ascii="Arial" w:hAnsi="Arial" w:cs="Arial"/>
-                                      <w:szCs w:val="30"/>
-                                    </w:rPr>
-                                    <w:t>Accunetix</w:t>
-                                  </w:r>
-                                  <w:proofErr w:type="spellEnd"/>
-                                  <w:r>
-                                    <w:rPr>
-                                      <w:rFonts w:ascii="Arial" w:hAnsi="Arial" w:cs="Arial"/>
-                                      <w:szCs w:val="30"/>
-                                    </w:rPr>
-                                    <w:t xml:space="preserve">, Nmap, Nessus, Burp Suite, </w:t>
-                                  </w:r>
-                                  <w:proofErr w:type="spellStart"/>
-                                  <w:r>
-                                    <w:rPr>
-                                      <w:rFonts w:ascii="Arial" w:hAnsi="Arial" w:cs="Arial"/>
-                                      <w:szCs w:val="30"/>
-                                    </w:rPr>
-                                    <w:t>SqlMap</w:t>
-                                  </w:r>
-                                  <w:proofErr w:type="spellEnd"/>
-                                  <w:r>
-                                    <w:rPr>
-                                      <w:rFonts w:ascii="Arial" w:hAnsi="Arial" w:cs="Arial"/>
-                                      <w:szCs w:val="30"/>
-                                    </w:rPr>
-                                    <w:t>)</w:t>
+                                    <w:t xml:space="preserve">           Tools (Netsparker, Accunetix, Nmap, Nessus, Burp Suite, SqlMap)</w:t>
                                   </w:r>
                                 </w:p>
                                 <w:p>
@@ -3692,39 +3462,7 @@
                                 <w:rFonts w:ascii="Arial" w:hAnsi="Arial" w:cs="Arial"/>
                                 <w:szCs w:val="30"/>
                               </w:rPr>
-                              <w:t xml:space="preserve">           Django, Rest-</w:t>
-                            </w:r>
-                            <w:proofErr w:type="spellStart"/>
-                            <w:r>
-                              <w:rPr>
-                                <w:rFonts w:ascii="Arial" w:hAnsi="Arial" w:cs="Arial"/>
-                                <w:szCs w:val="30"/>
-                              </w:rPr>
-                              <w:t>Api</w:t>
-                            </w:r>
-                            <w:proofErr w:type="spellEnd"/>
-                            <w:r>
-                              <w:rPr>
-                                <w:rFonts w:ascii="Arial" w:hAnsi="Arial" w:cs="Arial"/>
-                                <w:szCs w:val="30"/>
-                              </w:rPr>
-                              <w:t xml:space="preserve">, </w:t>
-                            </w:r>
-                            <w:proofErr w:type="spellStart"/>
-                            <w:r>
-                              <w:rPr>
-                                <w:rFonts w:ascii="Arial" w:hAnsi="Arial" w:cs="Arial"/>
-                                <w:szCs w:val="30"/>
-                              </w:rPr>
-                              <w:t>PySpark</w:t>
-                            </w:r>
-                            <w:proofErr w:type="spellEnd"/>
-                            <w:r>
-                              <w:rPr>
-                                <w:rFonts w:ascii="Arial" w:hAnsi="Arial" w:cs="Arial"/>
-                                <w:szCs w:val="30"/>
-                              </w:rPr>
-                              <w:t>, Apache-Airflow, TensorFlow</w:t>
+                              <w:t xml:space="preserve">           Django, Rest-Api, PySpark, Apache-Airflow, TensorFlow</w:t>
                             </w:r>
                             <w:r>
                               <w:rPr>
@@ -4019,23 +3757,7 @@
                                 <w:rFonts w:ascii="Arial" w:hAnsi="Arial" w:cs="Arial"/>
                                 <w:szCs w:val="30"/>
                               </w:rPr>
-                              <w:t xml:space="preserve">           Git, Vs Code, JIRA, confluence, Flake8, </w:t>
-                            </w:r>
-                            <w:proofErr w:type="spellStart"/>
-                            <w:r>
-                              <w:rPr>
-                                <w:rFonts w:ascii="Arial" w:hAnsi="Arial" w:cs="Arial"/>
-                                <w:szCs w:val="30"/>
-                              </w:rPr>
-                              <w:t>Jupyter</w:t>
-                            </w:r>
-                            <w:proofErr w:type="spellEnd"/>
-                            <w:r>
-                              <w:rPr>
-                                <w:rFonts w:ascii="Arial" w:hAnsi="Arial" w:cs="Arial"/>
-                                <w:szCs w:val="30"/>
-                              </w:rPr>
-                              <w:t xml:space="preserve"> Notebook, Anaconda, Linux (Debian), Scanning </w:t>
+                              <w:t xml:space="preserve">           Git, Vs Code, JIRA, confluence, Flake8, Jupyter Notebook, Anaconda, Linux (Debian), Scanning </w:t>
                             </w:r>
                           </w:p>
                           <w:p>
@@ -4050,55 +3772,7 @@
                                 <w:rFonts w:ascii="Arial" w:hAnsi="Arial" w:cs="Arial"/>
                                 <w:szCs w:val="30"/>
                               </w:rPr>
-                              <w:t xml:space="preserve">           Tools (</w:t>
-                            </w:r>
-                            <w:proofErr w:type="spellStart"/>
-                            <w:r>
-                              <w:rPr>
-                                <w:rFonts w:ascii="Arial" w:hAnsi="Arial" w:cs="Arial"/>
-                                <w:szCs w:val="30"/>
-                              </w:rPr>
-                              <w:t>Netsparker</w:t>
-                            </w:r>
-                            <w:proofErr w:type="spellEnd"/>
-                            <w:r>
-                              <w:rPr>
-                                <w:rFonts w:ascii="Arial" w:hAnsi="Arial" w:cs="Arial"/>
-                                <w:szCs w:val="30"/>
-                              </w:rPr>
-                              <w:t xml:space="preserve">, </w:t>
-                            </w:r>
-                            <w:proofErr w:type="spellStart"/>
-                            <w:r>
-                              <w:rPr>
-                                <w:rFonts w:ascii="Arial" w:hAnsi="Arial" w:cs="Arial"/>
-                                <w:szCs w:val="30"/>
-                              </w:rPr>
-                              <w:t>Accunetix</w:t>
-                            </w:r>
-                            <w:proofErr w:type="spellEnd"/>
-                            <w:r>
-                              <w:rPr>
-                                <w:rFonts w:ascii="Arial" w:hAnsi="Arial" w:cs="Arial"/>
-                                <w:szCs w:val="30"/>
-                              </w:rPr>
-                              <w:t xml:space="preserve">, Nmap, Nessus, Burp Suite, </w:t>
-                            </w:r>
-                            <w:proofErr w:type="spellStart"/>
-                            <w:r>
-                              <w:rPr>
-                                <w:rFonts w:ascii="Arial" w:hAnsi="Arial" w:cs="Arial"/>
-                                <w:szCs w:val="30"/>
-                              </w:rPr>
-                              <w:t>SqlMap</w:t>
-                            </w:r>
-                            <w:proofErr w:type="spellEnd"/>
-                            <w:r>
-                              <w:rPr>
-                                <w:rFonts w:ascii="Arial" w:hAnsi="Arial" w:cs="Arial"/>
-                                <w:szCs w:val="30"/>
-                              </w:rPr>
-                              <w:t>)</w:t>
+                              <w:t xml:space="preserve">           Tools (Netsparker, Accunetix, Nmap, Nessus, Burp Suite, SqlMap)</w:t>
                             </w:r>
                           </w:p>
                           <w:p>
@@ -4985,7 +4659,6 @@
         </w:rPr>
         <w:t xml:space="preserve"> </w:t>
       </w:r>
-      <w:proofErr w:type="spellStart"/>
       <w:r>
         <w:rPr>
           <w:rFonts w:asciiTheme="minorHAnsi" w:hAnsiTheme="minorHAnsi" w:cstheme="minorHAnsi"/>
@@ -4994,9 +4667,8 @@
           <w:sz w:val="24"/>
           <w:szCs w:val="24"/>
         </w:rPr>
-        <w:t>Dajngo</w:t>
+        <w:t>Dajngo, rest-api</w:t>
       </w:r>
-      <w:proofErr w:type="spellEnd"/>
       <w:r>
         <w:rPr>
           <w:rFonts w:asciiTheme="minorHAnsi" w:hAnsiTheme="minorHAnsi" w:cstheme="minorHAnsi"/>
@@ -5005,73 +4677,7 @@
           <w:sz w:val="24"/>
           <w:szCs w:val="24"/>
         </w:rPr>
-        <w:t>, rest-</w:t>
-      </w:r>
-      <w:proofErr w:type="spellStart"/>
-      <w:r>
-        <w:rPr>
-          <w:rFonts w:asciiTheme="minorHAnsi" w:hAnsiTheme="minorHAnsi" w:cstheme="minorHAnsi"/>
-          <w:b w:val="0"/>
-          <w:caps w:val="0"/>
-          <w:sz w:val="24"/>
-          <w:szCs w:val="24"/>
-        </w:rPr>
-        <w:t>api</w:t>
-      </w:r>
-      <w:proofErr w:type="spellEnd"/>
-      <w:r>
-        <w:rPr>
-          <w:rFonts w:asciiTheme="minorHAnsi" w:hAnsiTheme="minorHAnsi" w:cstheme="minorHAnsi"/>
-          <w:b w:val="0"/>
-          <w:caps w:val="0"/>
-          <w:sz w:val="24"/>
-          <w:szCs w:val="24"/>
-        </w:rPr>
-        <w:t xml:space="preserve">, celery, web scrapping, </w:t>
-      </w:r>
-      <w:proofErr w:type="spellStart"/>
-      <w:r>
-        <w:rPr>
-          <w:rFonts w:asciiTheme="minorHAnsi" w:hAnsiTheme="minorHAnsi" w:cstheme="minorHAnsi"/>
-          <w:b w:val="0"/>
-          <w:caps w:val="0"/>
-          <w:sz w:val="24"/>
-          <w:szCs w:val="24"/>
-        </w:rPr>
-        <w:t>postgresql</w:t>
-      </w:r>
-      <w:proofErr w:type="spellEnd"/>
-      <w:r>
-        <w:rPr>
-          <w:rFonts w:asciiTheme="minorHAnsi" w:hAnsiTheme="minorHAnsi" w:cstheme="minorHAnsi"/>
-          <w:b w:val="0"/>
-          <w:caps w:val="0"/>
-          <w:sz w:val="24"/>
-          <w:szCs w:val="24"/>
-        </w:rPr>
-        <w:t xml:space="preserve">, </w:t>
-      </w:r>
-      <w:proofErr w:type="spellStart"/>
-      <w:r>
-        <w:rPr>
-          <w:rFonts w:asciiTheme="minorHAnsi" w:hAnsiTheme="minorHAnsi" w:cstheme="minorHAnsi"/>
-          <w:b w:val="0"/>
-          <w:caps w:val="0"/>
-          <w:sz w:val="24"/>
-          <w:szCs w:val="24"/>
-        </w:rPr>
-        <w:t>apache</w:t>
-      </w:r>
-      <w:proofErr w:type="spellEnd"/>
-      <w:r>
-        <w:rPr>
-          <w:rFonts w:asciiTheme="minorHAnsi" w:hAnsiTheme="minorHAnsi" w:cstheme="minorHAnsi"/>
-          <w:b w:val="0"/>
-          <w:caps w:val="0"/>
-          <w:sz w:val="24"/>
-          <w:szCs w:val="24"/>
-        </w:rPr>
-        <w:t xml:space="preserve"> airflow, Collaborative </w:t>
+        <w:t xml:space="preserve">, celery, web scrapping, postgresql, apache airflow, Collaborative </w:t>
       </w:r>
     </w:p>
     <w:p>
@@ -5094,73 +4700,7 @@
           <w:sz w:val="24"/>
           <w:szCs w:val="24"/>
         </w:rPr>
-        <w:t xml:space="preserve">   filtering, </w:t>
-      </w:r>
-      <w:proofErr w:type="spellStart"/>
-      <w:r>
-        <w:rPr>
-          <w:rFonts w:asciiTheme="minorHAnsi" w:hAnsiTheme="minorHAnsi" w:cstheme="minorHAnsi"/>
-          <w:b w:val="0"/>
-          <w:caps w:val="0"/>
-          <w:sz w:val="24"/>
-          <w:szCs w:val="24"/>
-        </w:rPr>
-        <w:t>nlp</w:t>
-      </w:r>
-      <w:proofErr w:type="spellEnd"/>
-      <w:r>
-        <w:rPr>
-          <w:rFonts w:asciiTheme="minorHAnsi" w:hAnsiTheme="minorHAnsi" w:cstheme="minorHAnsi"/>
-          <w:b w:val="0"/>
-          <w:caps w:val="0"/>
-          <w:sz w:val="24"/>
-          <w:szCs w:val="24"/>
-        </w:rPr>
-        <w:t xml:space="preserve">, classification, </w:t>
-      </w:r>
-      <w:proofErr w:type="spellStart"/>
-      <w:r>
-        <w:rPr>
-          <w:rFonts w:asciiTheme="minorHAnsi" w:hAnsiTheme="minorHAnsi" w:cstheme="minorHAnsi"/>
-          <w:b w:val="0"/>
-          <w:caps w:val="0"/>
-          <w:sz w:val="24"/>
-          <w:szCs w:val="24"/>
-        </w:rPr>
-        <w:t>PySpark</w:t>
-      </w:r>
-      <w:proofErr w:type="spellEnd"/>
-      <w:r>
-        <w:rPr>
-          <w:rFonts w:asciiTheme="minorHAnsi" w:hAnsiTheme="minorHAnsi" w:cstheme="minorHAnsi"/>
-          <w:b w:val="0"/>
-          <w:caps w:val="0"/>
-          <w:sz w:val="24"/>
-          <w:szCs w:val="24"/>
-        </w:rPr>
-        <w:t xml:space="preserve">, AWS, git, </w:t>
-      </w:r>
-      <w:proofErr w:type="spellStart"/>
-      <w:r>
-        <w:rPr>
-          <w:rFonts w:asciiTheme="minorHAnsi" w:hAnsiTheme="minorHAnsi" w:cstheme="minorHAnsi"/>
-          <w:b w:val="0"/>
-          <w:caps w:val="0"/>
-          <w:sz w:val="24"/>
-          <w:szCs w:val="24"/>
-        </w:rPr>
-        <w:t>jira</w:t>
-      </w:r>
-      <w:proofErr w:type="spellEnd"/>
-      <w:r>
-        <w:rPr>
-          <w:rFonts w:asciiTheme="minorHAnsi" w:hAnsiTheme="minorHAnsi" w:cstheme="minorHAnsi"/>
-          <w:b w:val="0"/>
-          <w:caps w:val="0"/>
-          <w:sz w:val="24"/>
-          <w:szCs w:val="24"/>
-        </w:rPr>
-        <w:t>.</w:t>
+        <w:t xml:space="preserve">   filtering, nlp, classification, PySpark, AWS, git, jira.</w:t>
       </w:r>
     </w:p>
     <w:p>
@@ -5307,7 +4847,6 @@
         </w:rPr>
         <w:t xml:space="preserve">:  </w:t>
       </w:r>
-      <w:proofErr w:type="spellStart"/>
       <w:r>
         <w:rPr>
           <w:rFonts w:asciiTheme="minorHAnsi" w:hAnsiTheme="minorHAnsi" w:cstheme="minorHAnsi"/>
@@ -5316,40 +4855,7 @@
           <w:sz w:val="24"/>
           <w:szCs w:val="24"/>
         </w:rPr>
-        <w:t>Homzhub</w:t>
-      </w:r>
-      <w:proofErr w:type="spellEnd"/>
-      <w:r>
-        <w:rPr>
-          <w:rFonts w:asciiTheme="minorHAnsi" w:hAnsiTheme="minorHAnsi" w:cstheme="minorHAnsi"/>
-          <w:b w:val="0"/>
-          <w:caps w:val="0"/>
-          <w:sz w:val="24"/>
-          <w:szCs w:val="24"/>
-        </w:rPr>
-        <w:t xml:space="preserve"> Advisor </w:t>
-      </w:r>
-      <w:proofErr w:type="spellStart"/>
-      <w:r>
-        <w:rPr>
-          <w:rFonts w:asciiTheme="minorHAnsi" w:hAnsiTheme="minorHAnsi" w:cstheme="minorHAnsi"/>
-          <w:b w:val="0"/>
-          <w:caps w:val="0"/>
-          <w:sz w:val="24"/>
-          <w:szCs w:val="24"/>
-        </w:rPr>
-        <w:t>pvt.</w:t>
-      </w:r>
-      <w:proofErr w:type="spellEnd"/>
-      <w:r>
-        <w:rPr>
-          <w:rFonts w:asciiTheme="minorHAnsi" w:hAnsiTheme="minorHAnsi" w:cstheme="minorHAnsi"/>
-          <w:b w:val="0"/>
-          <w:caps w:val="0"/>
-          <w:sz w:val="24"/>
-          <w:szCs w:val="24"/>
-        </w:rPr>
-        <w:t xml:space="preserve"> Ltd</w:t>
+        <w:t>Homzhub Advisor pvt. Ltd</w:t>
       </w:r>
     </w:p>
     <w:p>
@@ -5576,31 +5082,7 @@
           <w:sz w:val="24"/>
           <w:szCs w:val="24"/>
         </w:rPr>
-        <w:t xml:space="preserve">wrangling is the main problem. There is </w:t>
-      </w:r>
-      <w:proofErr w:type="spellStart"/>
-      <w:r>
-        <w:rPr>
-          <w:rFonts w:asciiTheme="minorHAnsi" w:hAnsiTheme="minorHAnsi" w:cstheme="minorHAnsi"/>
-          <w:b w:val="0"/>
-          <w:caps w:val="0"/>
-          <w:color w:val="252C33"/>
-          <w:sz w:val="24"/>
-          <w:szCs w:val="24"/>
-        </w:rPr>
-        <w:t>to</w:t>
-      </w:r>
-      <w:proofErr w:type="spellEnd"/>
-      <w:r>
-        <w:rPr>
-          <w:rFonts w:asciiTheme="minorHAnsi" w:hAnsiTheme="minorHAnsi" w:cstheme="minorHAnsi"/>
-          <w:b w:val="0"/>
-          <w:caps w:val="0"/>
-          <w:color w:val="252C33"/>
-          <w:sz w:val="24"/>
-          <w:szCs w:val="24"/>
-        </w:rPr>
-        <w:t xml:space="preserve"> much error in the data. But after filling the data in </w:t>
+        <w:t xml:space="preserve">wrangling is the main problem. There is to much error in the data. But after filling the data in </w:t>
       </w:r>
     </w:p>
     <w:p>
@@ -5717,7 +5199,6 @@
         </w:rPr>
         <w:t xml:space="preserve"> </w:t>
       </w:r>
-      <w:proofErr w:type="spellStart"/>
       <w:r>
         <w:rPr>
           <w:rFonts w:asciiTheme="minorHAnsi" w:hAnsiTheme="minorHAnsi" w:cstheme="minorHAnsi"/>
@@ -5727,43 +5208,7 @@
           <w:sz w:val="24"/>
           <w:szCs w:val="24"/>
         </w:rPr>
-        <w:t>pca</w:t>
-      </w:r>
-      <w:proofErr w:type="spellEnd"/>
-      <w:r>
-        <w:rPr>
-          <w:rFonts w:asciiTheme="minorHAnsi" w:hAnsiTheme="minorHAnsi" w:cstheme="minorHAnsi"/>
-          <w:b w:val="0"/>
-          <w:caps w:val="0"/>
-          <w:color w:val="252C33"/>
-          <w:sz w:val="24"/>
-          <w:szCs w:val="24"/>
-        </w:rPr>
-        <w:t xml:space="preserve"> over </w:t>
-      </w:r>
-      <w:proofErr w:type="spellStart"/>
-      <w:r>
-        <w:rPr>
-          <w:rFonts w:asciiTheme="minorHAnsi" w:hAnsiTheme="minorHAnsi" w:cstheme="minorHAnsi"/>
-          <w:b w:val="0"/>
-          <w:caps w:val="0"/>
-          <w:color w:val="252C33"/>
-          <w:sz w:val="24"/>
-          <w:szCs w:val="24"/>
-        </w:rPr>
-        <w:t>gmm</w:t>
-      </w:r>
-      <w:proofErr w:type="spellEnd"/>
-      <w:r>
-        <w:rPr>
-          <w:rFonts w:asciiTheme="minorHAnsi" w:hAnsiTheme="minorHAnsi" w:cstheme="minorHAnsi"/>
-          <w:b w:val="0"/>
-          <w:caps w:val="0"/>
-          <w:color w:val="252C33"/>
-          <w:sz w:val="24"/>
-          <w:szCs w:val="24"/>
-        </w:rPr>
-        <w:t xml:space="preserve"> and k</w:t>
+        <w:t>pca over gmm and k</w:t>
       </w:r>
       <w:r>
         <w:rPr>
@@ -5893,29 +5338,7 @@
           <w:sz w:val="24"/>
           <w:szCs w:val="24"/>
         </w:rPr>
-        <w:t xml:space="preserve">: </w:t>
-      </w:r>
-      <w:proofErr w:type="spellStart"/>
-      <w:r>
-        <w:rPr>
-          <w:rFonts w:asciiTheme="minorHAnsi" w:hAnsiTheme="minorHAnsi" w:cstheme="minorHAnsi"/>
-          <w:b w:val="0"/>
-          <w:caps w:val="0"/>
-          <w:sz w:val="24"/>
-          <w:szCs w:val="24"/>
-        </w:rPr>
-        <w:t>Jupyter</w:t>
-      </w:r>
-      <w:proofErr w:type="spellEnd"/>
-      <w:r>
-        <w:rPr>
-          <w:rFonts w:asciiTheme="minorHAnsi" w:hAnsiTheme="minorHAnsi" w:cstheme="minorHAnsi"/>
-          <w:b w:val="0"/>
-          <w:caps w:val="0"/>
-          <w:sz w:val="24"/>
-          <w:szCs w:val="24"/>
-        </w:rPr>
-        <w:t xml:space="preserve"> notebook, git</w:t>
+        <w:t>: Jupyter notebook, git</w:t>
       </w:r>
     </w:p>
     <w:p>
@@ -6330,51 +5753,7 @@
           <w:sz w:val="24"/>
           <w:szCs w:val="24"/>
         </w:rPr>
-        <w:t xml:space="preserve"> </w:t>
-      </w:r>
-      <w:proofErr w:type="spellStart"/>
-      <w:r>
-        <w:rPr>
-          <w:rFonts w:asciiTheme="minorHAnsi" w:hAnsiTheme="minorHAnsi" w:cstheme="minorHAnsi"/>
-          <w:b w:val="0"/>
-          <w:caps w:val="0"/>
-          <w:sz w:val="24"/>
-          <w:szCs w:val="24"/>
-        </w:rPr>
-        <w:t>Accunetix</w:t>
-      </w:r>
-      <w:proofErr w:type="spellEnd"/>
-      <w:r>
-        <w:rPr>
-          <w:rFonts w:asciiTheme="minorHAnsi" w:hAnsiTheme="minorHAnsi" w:cstheme="minorHAnsi"/>
-          <w:b w:val="0"/>
-          <w:caps w:val="0"/>
-          <w:sz w:val="24"/>
-          <w:szCs w:val="24"/>
-        </w:rPr>
-        <w:t xml:space="preserve">, </w:t>
-      </w:r>
-      <w:proofErr w:type="spellStart"/>
-      <w:r>
-        <w:rPr>
-          <w:rFonts w:asciiTheme="minorHAnsi" w:hAnsiTheme="minorHAnsi" w:cstheme="minorHAnsi"/>
-          <w:b w:val="0"/>
-          <w:caps w:val="0"/>
-          <w:sz w:val="24"/>
-          <w:szCs w:val="24"/>
-        </w:rPr>
-        <w:t>apache</w:t>
-      </w:r>
-      <w:proofErr w:type="spellEnd"/>
-      <w:r>
-        <w:rPr>
-          <w:rFonts w:asciiTheme="minorHAnsi" w:hAnsiTheme="minorHAnsi" w:cstheme="minorHAnsi"/>
-          <w:b w:val="0"/>
-          <w:caps w:val="0"/>
-          <w:sz w:val="24"/>
-          <w:szCs w:val="24"/>
-        </w:rPr>
-        <w:t xml:space="preserve"> airflow, git.</w:t>
+        <w:t xml:space="preserve"> Accunetix, apache airflow, git.</w:t>
       </w:r>
     </w:p>
     <w:p>
@@ -6410,7 +5789,6 @@
         </w:rPr>
         <w:t xml:space="preserve">: Mechanize, </w:t>
       </w:r>
-      <w:proofErr w:type="spellStart"/>
       <w:r>
         <w:rPr>
           <w:rFonts w:asciiTheme="minorHAnsi" w:hAnsiTheme="minorHAnsi" w:cstheme="minorHAnsi"/>
@@ -6419,9 +5797,38 @@
           <w:sz w:val="24"/>
           <w:szCs w:val="24"/>
         </w:rPr>
-        <w:t>owasp</w:t>
+        <w:t xml:space="preserve">owasp </w:t>
       </w:r>
-      <w:proofErr w:type="spellEnd"/>
+      <w:r>
+        <w:rPr>
+          <w:rFonts w:asciiTheme="minorHAnsi" w:hAnsiTheme="minorHAnsi" w:cstheme="minorHAnsi"/>
+          <w:b w:val="0"/>
+          <w:caps w:val="0"/>
+          <w:sz w:val="24"/>
+          <w:szCs w:val="24"/>
+        </w:rPr>
+        <w:t>top 10 vulnerability architecture</w:t>
+      </w:r>
+      <w:r>
+        <w:rPr>
+          <w:rFonts w:asciiTheme="minorHAnsi" w:hAnsiTheme="minorHAnsi" w:cstheme="minorHAnsi"/>
+          <w:b w:val="0"/>
+          <w:caps w:val="0"/>
+          <w:sz w:val="24"/>
+          <w:szCs w:val="24"/>
+        </w:rPr>
+        <w:t xml:space="preserve">, </w:t>
+      </w:r>
+      <w:r>
+        <w:rPr>
+          <w:rFonts w:asciiTheme="minorHAnsi" w:hAnsiTheme="minorHAnsi" w:cstheme="minorHAnsi"/>
+          <w:b w:val="0"/>
+          <w:caps w:val="0"/>
+          <w:sz w:val="24"/>
+          <w:szCs w:val="24"/>
+        </w:rPr>
+        <w:t>Json,</w:t>
+      </w:r>
       <w:r>
         <w:rPr>
           <w:rFonts w:asciiTheme="minorHAnsi" w:hAnsiTheme="minorHAnsi" w:cstheme="minorHAnsi"/>
@@ -6440,72 +5847,8 @@
           <w:sz w:val="24"/>
           <w:szCs w:val="24"/>
         </w:rPr>
-        <w:t>top 10 vulnerability architecture</w:t>
+        <w:t>xml, python, sql</w:t>
       </w:r>
-      <w:r>
-        <w:rPr>
-          <w:rFonts w:asciiTheme="minorHAnsi" w:hAnsiTheme="minorHAnsi" w:cstheme="minorHAnsi"/>
-          <w:b w:val="0"/>
-          <w:caps w:val="0"/>
-          <w:sz w:val="24"/>
-          <w:szCs w:val="24"/>
-        </w:rPr>
-        <w:t xml:space="preserve">, </w:t>
-      </w:r>
-      <w:proofErr w:type="spellStart"/>
-      <w:r>
-        <w:rPr>
-          <w:rFonts w:asciiTheme="minorHAnsi" w:hAnsiTheme="minorHAnsi" w:cstheme="minorHAnsi"/>
-          <w:b w:val="0"/>
-          <w:caps w:val="0"/>
-          <w:sz w:val="24"/>
-          <w:szCs w:val="24"/>
-        </w:rPr>
-        <w:t>Json</w:t>
-      </w:r>
-      <w:proofErr w:type="spellEnd"/>
-      <w:r>
-        <w:rPr>
-          <w:rFonts w:asciiTheme="minorHAnsi" w:hAnsiTheme="minorHAnsi" w:cstheme="minorHAnsi"/>
-          <w:b w:val="0"/>
-          <w:caps w:val="0"/>
-          <w:sz w:val="24"/>
-          <w:szCs w:val="24"/>
-        </w:rPr>
-        <w:t>,</w:t>
-      </w:r>
-      <w:r>
-        <w:rPr>
-          <w:rFonts w:asciiTheme="minorHAnsi" w:hAnsiTheme="minorHAnsi" w:cstheme="minorHAnsi"/>
-          <w:b w:val="0"/>
-          <w:caps w:val="0"/>
-          <w:sz w:val="24"/>
-          <w:szCs w:val="24"/>
-        </w:rPr>
-        <w:t xml:space="preserve"> </w:t>
-      </w:r>
-      <w:r>
-        <w:rPr>
-          <w:rFonts w:asciiTheme="minorHAnsi" w:hAnsiTheme="minorHAnsi" w:cstheme="minorHAnsi"/>
-          <w:b w:val="0"/>
-          <w:caps w:val="0"/>
-          <w:sz w:val="24"/>
-          <w:szCs w:val="24"/>
-        </w:rPr>
-        <w:t xml:space="preserve">xml, python, </w:t>
-      </w:r>
-      <w:proofErr w:type="spellStart"/>
-      <w:r>
-        <w:rPr>
-          <w:rFonts w:asciiTheme="minorHAnsi" w:hAnsiTheme="minorHAnsi" w:cstheme="minorHAnsi"/>
-          <w:b w:val="0"/>
-          <w:caps w:val="0"/>
-          <w:sz w:val="24"/>
-          <w:szCs w:val="24"/>
-        </w:rPr>
-        <w:t>sql</w:t>
-      </w:r>
-      <w:proofErr w:type="spellEnd"/>
     </w:p>
     <w:p>
       <w:pPr>
@@ -6671,29 +6014,7 @@
           <w:sz w:val="24"/>
           <w:szCs w:val="24"/>
         </w:rPr>
-        <w:t xml:space="preserve">Creating a completely new cryptocurrency called </w:t>
-      </w:r>
-      <w:proofErr w:type="spellStart"/>
-      <w:r>
-        <w:rPr>
-          <w:rFonts w:asciiTheme="minorHAnsi" w:hAnsiTheme="minorHAnsi" w:cstheme="minorHAnsi"/>
-          <w:b w:val="0"/>
-          <w:caps w:val="0"/>
-          <w:sz w:val="24"/>
-          <w:szCs w:val="24"/>
-        </w:rPr>
-        <w:t>arcturus</w:t>
-      </w:r>
-      <w:proofErr w:type="spellEnd"/>
-      <w:r>
-        <w:rPr>
-          <w:rFonts w:asciiTheme="minorHAnsi" w:hAnsiTheme="minorHAnsi" w:cstheme="minorHAnsi"/>
-          <w:b w:val="0"/>
-          <w:caps w:val="0"/>
-          <w:sz w:val="24"/>
-          <w:szCs w:val="24"/>
-        </w:rPr>
-        <w:t xml:space="preserve">.  Developing the website    </w:t>
+        <w:t xml:space="preserve">Creating a completely new cryptocurrency called arcturus.  Developing the website    </w:t>
       </w:r>
     </w:p>
     <w:p>
@@ -6727,7 +6048,6 @@
         </w:rPr>
         <w:t xml:space="preserve">used </w:t>
       </w:r>
-      <w:proofErr w:type="spellStart"/>
       <w:r>
         <w:rPr>
           <w:rFonts w:asciiTheme="minorHAnsi" w:hAnsiTheme="minorHAnsi"/>
@@ -6736,40 +6056,7 @@
           <w:sz w:val="24"/>
           <w:szCs w:val="24"/>
         </w:rPr>
-        <w:t>ethereum</w:t>
-      </w:r>
-      <w:proofErr w:type="spellEnd"/>
-      <w:r>
-        <w:rPr>
-          <w:rFonts w:asciiTheme="minorHAnsi" w:hAnsiTheme="minorHAnsi"/>
-          <w:b w:val="0"/>
-          <w:caps w:val="0"/>
-          <w:sz w:val="24"/>
-          <w:szCs w:val="24"/>
-        </w:rPr>
-        <w:t xml:space="preserve"> </w:t>
-      </w:r>
-      <w:proofErr w:type="spellStart"/>
-      <w:r>
-        <w:rPr>
-          <w:rFonts w:asciiTheme="minorHAnsi" w:hAnsiTheme="minorHAnsi"/>
-          <w:b w:val="0"/>
-          <w:caps w:val="0"/>
-          <w:sz w:val="24"/>
-          <w:szCs w:val="24"/>
-        </w:rPr>
-        <w:t>ico</w:t>
-      </w:r>
-      <w:proofErr w:type="spellEnd"/>
-      <w:r>
-        <w:rPr>
-          <w:rFonts w:asciiTheme="minorHAnsi" w:hAnsiTheme="minorHAnsi"/>
-          <w:b w:val="0"/>
-          <w:caps w:val="0"/>
-          <w:sz w:val="24"/>
-          <w:szCs w:val="24"/>
-        </w:rPr>
-        <w:t xml:space="preserve"> base to create this coin. </w:t>
+        <w:t xml:space="preserve">ethereum ico base to create this coin. </w:t>
       </w:r>
       <w:r>
         <w:rPr>
@@ -6935,42 +6222,8 @@
           <w:sz w:val="24"/>
           <w:szCs w:val="24"/>
         </w:rPr>
-        <w:t xml:space="preserve">Block chain technology, </w:t>
+        <w:t>Block chain technology, aws ec2, blockchain, Django,git</w:t>
       </w:r>
-      <w:proofErr w:type="spellStart"/>
-      <w:r>
-        <w:rPr>
-          <w:rFonts w:asciiTheme="minorHAnsi" w:hAnsiTheme="minorHAnsi" w:cstheme="minorHAnsi"/>
-          <w:b w:val="0"/>
-          <w:caps w:val="0"/>
-          <w:sz w:val="24"/>
-          <w:szCs w:val="24"/>
-        </w:rPr>
-        <w:t>aws</w:t>
-      </w:r>
-      <w:proofErr w:type="spellEnd"/>
-      <w:r>
-        <w:rPr>
-          <w:rFonts w:asciiTheme="minorHAnsi" w:hAnsiTheme="minorHAnsi" w:cstheme="minorHAnsi"/>
-          <w:b w:val="0"/>
-          <w:caps w:val="0"/>
-          <w:sz w:val="24"/>
-          <w:szCs w:val="24"/>
-        </w:rPr>
-        <w:t xml:space="preserve"> ec2, blockchain, </w:t>
-      </w:r>
-      <w:proofErr w:type="spellStart"/>
-      <w:r>
-        <w:rPr>
-          <w:rFonts w:asciiTheme="minorHAnsi" w:hAnsiTheme="minorHAnsi" w:cstheme="minorHAnsi"/>
-          <w:b w:val="0"/>
-          <w:caps w:val="0"/>
-          <w:sz w:val="24"/>
-          <w:szCs w:val="24"/>
-        </w:rPr>
-        <w:t>Django,git</w:t>
-      </w:r>
-      <w:proofErr w:type="spellEnd"/>
     </w:p>
     <w:p>
       <w:pPr>
@@ -7032,51 +6285,7 @@
           <w:sz w:val="24"/>
           <w:szCs w:val="24"/>
         </w:rPr>
-        <w:t xml:space="preserve">Python, html, </w:t>
-      </w:r>
-      <w:proofErr w:type="spellStart"/>
-      <w:r>
-        <w:rPr>
-          <w:rFonts w:asciiTheme="minorHAnsi" w:hAnsiTheme="minorHAnsi" w:cstheme="minorHAnsi"/>
-          <w:b w:val="0"/>
-          <w:caps w:val="0"/>
-          <w:sz w:val="24"/>
-          <w:szCs w:val="24"/>
-        </w:rPr>
-        <w:t>css</w:t>
-      </w:r>
-      <w:proofErr w:type="spellEnd"/>
-      <w:r>
-        <w:rPr>
-          <w:rFonts w:asciiTheme="minorHAnsi" w:hAnsiTheme="minorHAnsi" w:cstheme="minorHAnsi"/>
-          <w:b w:val="0"/>
-          <w:caps w:val="0"/>
-          <w:sz w:val="24"/>
-          <w:szCs w:val="24"/>
-        </w:rPr>
-        <w:t xml:space="preserve"> , </w:t>
-      </w:r>
-      <w:proofErr w:type="spellStart"/>
-      <w:r>
-        <w:rPr>
-          <w:rFonts w:asciiTheme="minorHAnsi" w:hAnsiTheme="minorHAnsi" w:cstheme="minorHAnsi"/>
-          <w:b w:val="0"/>
-          <w:caps w:val="0"/>
-          <w:sz w:val="24"/>
-          <w:szCs w:val="24"/>
-        </w:rPr>
-        <w:t>javascript</w:t>
-      </w:r>
-      <w:proofErr w:type="spellEnd"/>
-      <w:r>
-        <w:rPr>
-          <w:rFonts w:asciiTheme="minorHAnsi" w:hAnsiTheme="minorHAnsi" w:cstheme="minorHAnsi"/>
-          <w:b w:val="0"/>
-          <w:caps w:val="0"/>
-          <w:sz w:val="24"/>
-          <w:szCs w:val="24"/>
-        </w:rPr>
-        <w:t>,</w:t>
+        <w:t>Python, html, css , javascript,</w:t>
       </w:r>
       <w:r>
         <w:t xml:space="preserve"> </w:t>
@@ -7120,7 +6329,6 @@
           <w:szCs w:val="24"/>
         </w:rPr>
       </w:pPr>
-      <w:proofErr w:type="spellStart"/>
       <w:r>
         <w:rPr>
           <w:rFonts w:asciiTheme="minorHAnsi" w:hAnsiTheme="minorHAnsi" w:cstheme="minorHAnsi"/>
@@ -7129,18 +6337,7 @@
           <w:szCs w:val="28"/>
           <w:u w:val="single"/>
         </w:rPr>
-        <w:t>StartWrite</w:t>
-      </w:r>
-      <w:proofErr w:type="spellEnd"/>
-      <w:r>
-        <w:rPr>
-          <w:rFonts w:asciiTheme="minorHAnsi" w:hAnsiTheme="minorHAnsi" w:cstheme="minorHAnsi"/>
-          <w:caps w:val="0"/>
-          <w:color w:val="156138" w:themeColor="accent1" w:themeShade="BF"/>
-          <w:szCs w:val="28"/>
-          <w:u w:val="single"/>
-        </w:rPr>
-        <w:t xml:space="preserve"> India</w:t>
+        <w:t>StartWrite India</w:t>
       </w:r>
     </w:p>
     <w:p>
@@ -7246,29 +6443,7 @@
           <w:sz w:val="24"/>
           <w:szCs w:val="24"/>
         </w:rPr>
-        <w:t>It’s a desktop software where kids can learn to write “</w:t>
-      </w:r>
-      <w:proofErr w:type="spellStart"/>
-      <w:r>
-        <w:rPr>
-          <w:rFonts w:asciiTheme="minorHAnsi" w:hAnsiTheme="minorHAnsi" w:cstheme="minorHAnsi"/>
-          <w:b w:val="0"/>
-          <w:caps w:val="0"/>
-          <w:sz w:val="24"/>
-          <w:szCs w:val="24"/>
-        </w:rPr>
-        <w:t>a,b,c,d</w:t>
-      </w:r>
-      <w:proofErr w:type="spellEnd"/>
-      <w:r>
-        <w:rPr>
-          <w:rFonts w:asciiTheme="minorHAnsi" w:hAnsiTheme="minorHAnsi" w:cstheme="minorHAnsi"/>
-          <w:b w:val="0"/>
-          <w:caps w:val="0"/>
-          <w:sz w:val="24"/>
-          <w:szCs w:val="24"/>
-        </w:rPr>
-        <w:t xml:space="preserve">” which is made using    </w:t>
+        <w:t xml:space="preserve">It’s a desktop software where kids can learn to write “a,b,c,d” which is made using    </w:t>
       </w:r>
     </w:p>
     <w:p>
@@ -7302,7 +6477,6 @@
         </w:rPr>
         <w:t xml:space="preserve">      </w:t>
       </w:r>
-      <w:proofErr w:type="spellStart"/>
       <w:r>
         <w:rPr>
           <w:rFonts w:asciiTheme="minorHAnsi" w:hAnsiTheme="minorHAnsi" w:cstheme="minorHAnsi"/>
@@ -7311,18 +6485,7 @@
           <w:sz w:val="24"/>
           <w:szCs w:val="24"/>
         </w:rPr>
-        <w:t>tkinter</w:t>
-      </w:r>
-      <w:proofErr w:type="spellEnd"/>
-      <w:r>
-        <w:rPr>
-          <w:rFonts w:asciiTheme="minorHAnsi" w:hAnsiTheme="minorHAnsi" w:cstheme="minorHAnsi"/>
-          <w:b w:val="0"/>
-          <w:caps w:val="0"/>
-          <w:sz w:val="24"/>
-          <w:szCs w:val="24"/>
-        </w:rPr>
-        <w:t xml:space="preserve"> and matplotlib as main component. There every letter is a dynamic graph using matplotlib.</w:t>
+        <w:t>tkinter and matplotlib as main component. There every letter is a dynamic graph using matplotlib.</w:t>
       </w:r>
     </w:p>
     <w:p>
@@ -7521,51 +6684,7 @@
           <w:sz w:val="24"/>
           <w:szCs w:val="24"/>
         </w:rPr>
-        <w:t xml:space="preserve">python, matplotlib, </w:t>
-      </w:r>
-      <w:proofErr w:type="spellStart"/>
-      <w:r>
-        <w:rPr>
-          <w:rFonts w:asciiTheme="minorHAnsi" w:hAnsiTheme="minorHAnsi" w:cstheme="minorHAnsi"/>
-          <w:b w:val="0"/>
-          <w:caps w:val="0"/>
-          <w:sz w:val="24"/>
-          <w:szCs w:val="24"/>
-        </w:rPr>
-        <w:t>tkinter</w:t>
-      </w:r>
-      <w:proofErr w:type="spellEnd"/>
-      <w:r>
-        <w:rPr>
-          <w:rFonts w:asciiTheme="minorHAnsi" w:hAnsiTheme="minorHAnsi" w:cstheme="minorHAnsi"/>
-          <w:b w:val="0"/>
-          <w:caps w:val="0"/>
-          <w:sz w:val="24"/>
-          <w:szCs w:val="24"/>
-        </w:rPr>
-        <w:t xml:space="preserve">, git, </w:t>
-      </w:r>
-      <w:proofErr w:type="spellStart"/>
-      <w:r>
-        <w:rPr>
-          <w:rFonts w:asciiTheme="minorHAnsi" w:hAnsiTheme="minorHAnsi" w:cstheme="minorHAnsi"/>
-          <w:b w:val="0"/>
-          <w:caps w:val="0"/>
-          <w:sz w:val="24"/>
-          <w:szCs w:val="24"/>
-        </w:rPr>
-        <w:t>numpy</w:t>
-      </w:r>
-      <w:proofErr w:type="spellEnd"/>
-      <w:r>
-        <w:rPr>
-          <w:rFonts w:asciiTheme="minorHAnsi" w:hAnsiTheme="minorHAnsi" w:cstheme="minorHAnsi"/>
-          <w:b w:val="0"/>
-          <w:caps w:val="0"/>
-          <w:sz w:val="24"/>
-          <w:szCs w:val="24"/>
-        </w:rPr>
-        <w:t xml:space="preserve"> , pandas</w:t>
+        <w:t>python, matplotlib, tkinter, git, numpy , pandas</w:t>
       </w:r>
     </w:p>
     <w:p>
@@ -7850,29 +6969,7 @@
           <w:sz w:val="24"/>
           <w:szCs w:val="24"/>
         </w:rPr>
-        <w:t xml:space="preserve">                 History, according their post, comment, hashtags </w:t>
-      </w:r>
-      <w:proofErr w:type="spellStart"/>
-      <w:r>
-        <w:rPr>
-          <w:rFonts w:asciiTheme="minorHAnsi" w:hAnsiTheme="minorHAnsi" w:cstheme="minorHAnsi"/>
-          <w:b w:val="0"/>
-          <w:caps w:val="0"/>
-          <w:sz w:val="24"/>
-          <w:szCs w:val="24"/>
-        </w:rPr>
-        <w:t>etc</w:t>
-      </w:r>
-      <w:proofErr w:type="spellEnd"/>
-      <w:r>
-        <w:rPr>
-          <w:rFonts w:asciiTheme="minorHAnsi" w:hAnsiTheme="minorHAnsi" w:cstheme="minorHAnsi"/>
-          <w:b w:val="0"/>
-          <w:caps w:val="0"/>
-          <w:sz w:val="24"/>
-          <w:szCs w:val="24"/>
-        </w:rPr>
-        <w:t xml:space="preserve"> etc. Here I have built a total word      </w:t>
+        <w:t xml:space="preserve">                 History, according their post, comment, hashtags etc etc. Here I have built a total word      </w:t>
       </w:r>
     </w:p>
     <w:p>
@@ -7938,51 +7035,7 @@
           <w:sz w:val="24"/>
           <w:szCs w:val="24"/>
         </w:rPr>
-        <w:t xml:space="preserve">                 user interest. All of recommendation return back to </w:t>
-      </w:r>
-      <w:proofErr w:type="spellStart"/>
-      <w:r>
-        <w:rPr>
-          <w:rFonts w:asciiTheme="minorHAnsi" w:hAnsiTheme="minorHAnsi" w:cstheme="minorHAnsi"/>
-          <w:b w:val="0"/>
-          <w:caps w:val="0"/>
-          <w:sz w:val="24"/>
-          <w:szCs w:val="24"/>
-        </w:rPr>
-        <w:t>to</w:t>
-      </w:r>
-      <w:proofErr w:type="spellEnd"/>
-      <w:r>
-        <w:rPr>
-          <w:rFonts w:asciiTheme="minorHAnsi" w:hAnsiTheme="minorHAnsi" w:cstheme="minorHAnsi"/>
-          <w:b w:val="0"/>
-          <w:caps w:val="0"/>
-          <w:sz w:val="24"/>
-          <w:szCs w:val="24"/>
-        </w:rPr>
-        <w:t xml:space="preserve"> user using </w:t>
-      </w:r>
-      <w:proofErr w:type="spellStart"/>
-      <w:r>
-        <w:rPr>
-          <w:rFonts w:asciiTheme="minorHAnsi" w:hAnsiTheme="minorHAnsi" w:cstheme="minorHAnsi"/>
-          <w:b w:val="0"/>
-          <w:caps w:val="0"/>
-          <w:sz w:val="24"/>
-          <w:szCs w:val="24"/>
-        </w:rPr>
-        <w:t>api</w:t>
-      </w:r>
-      <w:proofErr w:type="spellEnd"/>
-      <w:r>
-        <w:rPr>
-          <w:rFonts w:asciiTheme="minorHAnsi" w:hAnsiTheme="minorHAnsi" w:cstheme="minorHAnsi"/>
-          <w:b w:val="0"/>
-          <w:caps w:val="0"/>
-          <w:sz w:val="24"/>
-          <w:szCs w:val="24"/>
-        </w:rPr>
-        <w:t xml:space="preserve"> endpoint.</w:t>
+        <w:t xml:space="preserve">                 user interest. All of recommendation return back to to user using api endpoint.</w:t>
       </w:r>
     </w:p>
     <w:p>
@@ -8070,73 +7123,7 @@
           <w:sz w:val="24"/>
           <w:szCs w:val="24"/>
         </w:rPr>
-        <w:t xml:space="preserve">python, collaborative algorithm, </w:t>
-      </w:r>
-      <w:proofErr w:type="spellStart"/>
-      <w:r>
-        <w:rPr>
-          <w:rFonts w:asciiTheme="minorHAnsi" w:hAnsiTheme="minorHAnsi" w:cstheme="minorHAnsi"/>
-          <w:b w:val="0"/>
-          <w:caps w:val="0"/>
-          <w:sz w:val="24"/>
-          <w:szCs w:val="24"/>
-        </w:rPr>
-        <w:t>svr</w:t>
-      </w:r>
-      <w:proofErr w:type="spellEnd"/>
-      <w:r>
-        <w:rPr>
-          <w:rFonts w:asciiTheme="minorHAnsi" w:hAnsiTheme="minorHAnsi" w:cstheme="minorHAnsi"/>
-          <w:b w:val="0"/>
-          <w:caps w:val="0"/>
-          <w:sz w:val="24"/>
-          <w:szCs w:val="24"/>
-        </w:rPr>
-        <w:t xml:space="preserve">, </w:t>
-      </w:r>
-      <w:proofErr w:type="spellStart"/>
-      <w:r>
-        <w:rPr>
-          <w:rFonts w:asciiTheme="minorHAnsi" w:hAnsiTheme="minorHAnsi" w:cstheme="minorHAnsi"/>
-          <w:b w:val="0"/>
-          <w:caps w:val="0"/>
-          <w:sz w:val="24"/>
-          <w:szCs w:val="24"/>
-        </w:rPr>
-        <w:t>knn</w:t>
-      </w:r>
-      <w:proofErr w:type="spellEnd"/>
-      <w:r>
-        <w:rPr>
-          <w:rFonts w:asciiTheme="minorHAnsi" w:hAnsiTheme="minorHAnsi" w:cstheme="minorHAnsi"/>
-          <w:b w:val="0"/>
-          <w:caps w:val="0"/>
-          <w:sz w:val="24"/>
-          <w:szCs w:val="24"/>
-        </w:rPr>
-        <w:t xml:space="preserve">, word2vec, </w:t>
-      </w:r>
-      <w:proofErr w:type="spellStart"/>
-      <w:r>
-        <w:rPr>
-          <w:rFonts w:asciiTheme="minorHAnsi" w:hAnsiTheme="minorHAnsi" w:cstheme="minorHAnsi"/>
-          <w:b w:val="0"/>
-          <w:caps w:val="0"/>
-          <w:sz w:val="24"/>
-          <w:szCs w:val="24"/>
-        </w:rPr>
-        <w:t>karnel</w:t>
-      </w:r>
-      <w:proofErr w:type="spellEnd"/>
-      <w:r>
-        <w:rPr>
-          <w:rFonts w:asciiTheme="minorHAnsi" w:hAnsiTheme="minorHAnsi" w:cstheme="minorHAnsi"/>
-          <w:b w:val="0"/>
-          <w:caps w:val="0"/>
-          <w:sz w:val="24"/>
-          <w:szCs w:val="24"/>
-        </w:rPr>
-        <w:t xml:space="preserve"> approximation, git, </w:t>
+        <w:t xml:space="preserve">python, collaborative algorithm, svr, knn, word2vec, karnel approximation, git, </w:t>
       </w:r>
     </w:p>
     <w:p>
@@ -8159,51 +7146,7 @@
           <w:sz w:val="24"/>
           <w:szCs w:val="24"/>
         </w:rPr>
-        <w:t xml:space="preserve">    request, Web scraping, s3, </w:t>
-      </w:r>
-      <w:proofErr w:type="spellStart"/>
-      <w:r>
-        <w:rPr>
-          <w:rFonts w:asciiTheme="minorHAnsi" w:hAnsiTheme="minorHAnsi" w:cstheme="minorHAnsi"/>
-          <w:b w:val="0"/>
-          <w:caps w:val="0"/>
-          <w:sz w:val="24"/>
-          <w:szCs w:val="24"/>
-        </w:rPr>
-        <w:t>sqs</w:t>
-      </w:r>
-      <w:proofErr w:type="spellEnd"/>
-      <w:r>
-        <w:rPr>
-          <w:rFonts w:asciiTheme="minorHAnsi" w:hAnsiTheme="minorHAnsi" w:cstheme="minorHAnsi"/>
-          <w:b w:val="0"/>
-          <w:caps w:val="0"/>
-          <w:sz w:val="24"/>
-          <w:szCs w:val="24"/>
-        </w:rPr>
-        <w:t xml:space="preserve">, </w:t>
-      </w:r>
-      <w:proofErr w:type="spellStart"/>
-      <w:r>
-        <w:rPr>
-          <w:rFonts w:asciiTheme="minorHAnsi" w:hAnsiTheme="minorHAnsi" w:cstheme="minorHAnsi"/>
-          <w:b w:val="0"/>
-          <w:caps w:val="0"/>
-          <w:sz w:val="24"/>
-          <w:szCs w:val="24"/>
-        </w:rPr>
-        <w:t>sns</w:t>
-      </w:r>
-      <w:proofErr w:type="spellEnd"/>
-      <w:r>
-        <w:rPr>
-          <w:rFonts w:asciiTheme="minorHAnsi" w:hAnsiTheme="minorHAnsi" w:cstheme="minorHAnsi"/>
-          <w:b w:val="0"/>
-          <w:caps w:val="0"/>
-          <w:sz w:val="24"/>
-          <w:szCs w:val="24"/>
-        </w:rPr>
-        <w:t>, ec2, csv ,</w:t>
+        <w:t xml:space="preserve">    request, Web scraping, s3, sqs, sns, ec2, csv ,</w:t>
       </w:r>
       <w:r>
         <w:t xml:space="preserve"> </w:t>
@@ -8226,20 +7169,8 @@
           <w:sz w:val="24"/>
           <w:szCs w:val="24"/>
         </w:rPr>
-        <w:t xml:space="preserve">, pandas, </w:t>
+        <w:t>, pandas, numpy</w:t>
       </w:r>
-      <w:proofErr w:type="spellStart"/>
-      <w:r>
-        <w:rPr>
-          <w:rFonts w:asciiTheme="minorHAnsi" w:hAnsiTheme="minorHAnsi" w:cstheme="minorHAnsi"/>
-          <w:b w:val="0"/>
-          <w:caps w:val="0"/>
-          <w:sz w:val="24"/>
-          <w:szCs w:val="24"/>
-        </w:rPr>
-        <w:t>numpy</w:t>
-      </w:r>
-      <w:proofErr w:type="spellEnd"/>
     </w:p>
     <w:p>
       <w:pPr>
@@ -8420,29 +7351,7 @@
           <w:szCs w:val="24"/>
         </w:rPr>
         <w:lastRenderedPageBreak/>
-        <w:t xml:space="preserve">                   the Text into other language, rewrite on the image. I am using yolo algorithm with </w:t>
-      </w:r>
-      <w:proofErr w:type="spellStart"/>
-      <w:r>
-        <w:rPr>
-          <w:rFonts w:asciiTheme="minorHAnsi" w:hAnsiTheme="minorHAnsi" w:cstheme="minorHAnsi"/>
-          <w:b w:val="0"/>
-          <w:caps w:val="0"/>
-          <w:sz w:val="24"/>
-          <w:szCs w:val="24"/>
-        </w:rPr>
-        <w:t>cnn</w:t>
-      </w:r>
-      <w:proofErr w:type="spellEnd"/>
-      <w:r>
-        <w:rPr>
-          <w:rFonts w:asciiTheme="minorHAnsi" w:hAnsiTheme="minorHAnsi" w:cstheme="minorHAnsi"/>
-          <w:b w:val="0"/>
-          <w:caps w:val="0"/>
-          <w:sz w:val="24"/>
-          <w:szCs w:val="24"/>
-        </w:rPr>
-        <w:t xml:space="preserve"> to     </w:t>
+        <w:t xml:space="preserve">                   the Text into other language, rewrite on the image. I am using yolo algorithm with cnn to     </w:t>
       </w:r>
     </w:p>
     <w:p>
@@ -8464,29 +7373,7 @@
           <w:sz w:val="24"/>
           <w:szCs w:val="24"/>
         </w:rPr>
-        <w:t xml:space="preserve">                   detect the Text, Google translate </w:t>
-      </w:r>
-      <w:proofErr w:type="spellStart"/>
-      <w:r>
-        <w:rPr>
-          <w:rFonts w:asciiTheme="minorHAnsi" w:hAnsiTheme="minorHAnsi" w:cstheme="minorHAnsi"/>
-          <w:b w:val="0"/>
-          <w:caps w:val="0"/>
-          <w:sz w:val="24"/>
-          <w:szCs w:val="24"/>
-        </w:rPr>
-        <w:t>api</w:t>
-      </w:r>
-      <w:proofErr w:type="spellEnd"/>
-      <w:r>
-        <w:rPr>
-          <w:rFonts w:asciiTheme="minorHAnsi" w:hAnsiTheme="minorHAnsi" w:cstheme="minorHAnsi"/>
-          <w:b w:val="0"/>
-          <w:caps w:val="0"/>
-          <w:sz w:val="24"/>
-          <w:szCs w:val="24"/>
-        </w:rPr>
-        <w:t xml:space="preserve"> for translate the text, Image </w:t>
+        <w:t xml:space="preserve">                   detect the Text, Google translate api for translate the text, Image </w:t>
       </w:r>
       <w:r>
         <w:rPr>
@@ -8625,73 +7512,7 @@
           <w:sz w:val="24"/>
           <w:szCs w:val="24"/>
         </w:rPr>
-        <w:t xml:space="preserve">python, yolo </w:t>
-      </w:r>
-      <w:proofErr w:type="spellStart"/>
-      <w:r>
-        <w:rPr>
-          <w:rFonts w:asciiTheme="minorHAnsi" w:hAnsiTheme="minorHAnsi" w:cstheme="minorHAnsi"/>
-          <w:b w:val="0"/>
-          <w:caps w:val="0"/>
-          <w:sz w:val="24"/>
-          <w:szCs w:val="24"/>
-        </w:rPr>
-        <w:t>algorithm,TensorFlow</w:t>
-      </w:r>
-      <w:proofErr w:type="spellEnd"/>
-      <w:r>
-        <w:rPr>
-          <w:rFonts w:asciiTheme="minorHAnsi" w:hAnsiTheme="minorHAnsi" w:cstheme="minorHAnsi"/>
-          <w:b w:val="0"/>
-          <w:caps w:val="0"/>
-          <w:sz w:val="24"/>
-          <w:szCs w:val="24"/>
-        </w:rPr>
-        <w:t xml:space="preserve">, </w:t>
-      </w:r>
-      <w:proofErr w:type="spellStart"/>
-      <w:r>
-        <w:rPr>
-          <w:rFonts w:asciiTheme="minorHAnsi" w:hAnsiTheme="minorHAnsi" w:cstheme="minorHAnsi"/>
-          <w:b w:val="0"/>
-          <w:caps w:val="0"/>
-          <w:sz w:val="24"/>
-          <w:szCs w:val="24"/>
-        </w:rPr>
-        <w:t>opencv</w:t>
-      </w:r>
-      <w:proofErr w:type="spellEnd"/>
-      <w:r>
-        <w:rPr>
-          <w:rFonts w:asciiTheme="minorHAnsi" w:hAnsiTheme="minorHAnsi" w:cstheme="minorHAnsi"/>
-          <w:b w:val="0"/>
-          <w:caps w:val="0"/>
-          <w:sz w:val="24"/>
-          <w:szCs w:val="24"/>
-        </w:rPr>
-        <w:t xml:space="preserve">, </w:t>
-      </w:r>
-      <w:proofErr w:type="spellStart"/>
-      <w:r>
-        <w:rPr>
-          <w:rFonts w:asciiTheme="minorHAnsi" w:hAnsiTheme="minorHAnsi" w:cstheme="minorHAnsi"/>
-          <w:b w:val="0"/>
-          <w:caps w:val="0"/>
-          <w:sz w:val="24"/>
-          <w:szCs w:val="24"/>
-        </w:rPr>
-        <w:t>cnn</w:t>
-      </w:r>
-      <w:proofErr w:type="spellEnd"/>
-      <w:r>
-        <w:rPr>
-          <w:rFonts w:asciiTheme="minorHAnsi" w:hAnsiTheme="minorHAnsi" w:cstheme="minorHAnsi"/>
-          <w:b w:val="0"/>
-          <w:caps w:val="0"/>
-          <w:sz w:val="24"/>
-          <w:szCs w:val="24"/>
-        </w:rPr>
-        <w:t xml:space="preserve">, </w:t>
+        <w:t xml:space="preserve">python, yolo algorithm,TensorFlow, opencv, cnn, </w:t>
       </w:r>
       <w:r>
         <w:rPr>
@@ -9116,7 +7937,6 @@
         </w:rPr>
         <w:t xml:space="preserve">Python package which is update by me from previous </w:t>
       </w:r>
-      <w:proofErr w:type="spellStart"/>
       <w:r>
         <w:rPr>
           <w:rFonts w:asciiTheme="minorHAnsi" w:hAnsiTheme="minorHAnsi" w:cstheme="minorHAnsi"/>
@@ -9125,18 +7945,7 @@
           <w:color w:val="171717" w:themeColor="background2" w:themeShade="1A"/>
           <w:sz w:val="24"/>
         </w:rPr>
-        <w:t>bezier</w:t>
-      </w:r>
-      <w:proofErr w:type="spellEnd"/>
-      <w:r>
-        <w:rPr>
-          <w:rFonts w:asciiTheme="minorHAnsi" w:hAnsiTheme="minorHAnsi" w:cstheme="minorHAnsi"/>
-          <w:b w:val="0"/>
-          <w:caps w:val="0"/>
-          <w:color w:val="171717" w:themeColor="background2" w:themeShade="1A"/>
-          <w:sz w:val="24"/>
-        </w:rPr>
-        <w:t xml:space="preserve"> algorithm</w:t>
+        <w:t>bezier algorithm</w:t>
       </w:r>
       <w:r>
         <w:rPr>
@@ -9359,31 +8168,7 @@
           <w:szCs w:val="28"/>
           <w:u w:val="single"/>
         </w:rPr>
-        <w:t xml:space="preserve">ICMP Smurf attack detection using </w:t>
-      </w:r>
-      <w:proofErr w:type="spellStart"/>
-      <w:r>
-        <w:rPr>
-          <w:rFonts w:asciiTheme="minorHAnsi" w:hAnsiTheme="minorHAnsi" w:cstheme="minorHAnsi"/>
-          <w:b w:val="0"/>
-          <w:caps w:val="0"/>
-          <w:color w:val="156138" w:themeColor="accent1" w:themeShade="BF"/>
-          <w:szCs w:val="28"/>
-          <w:u w:val="single"/>
-        </w:rPr>
-        <w:t>neral</w:t>
-      </w:r>
-      <w:proofErr w:type="spellEnd"/>
-      <w:r>
-        <w:rPr>
-          <w:rFonts w:asciiTheme="minorHAnsi" w:hAnsiTheme="minorHAnsi" w:cstheme="minorHAnsi"/>
-          <w:b w:val="0"/>
-          <w:caps w:val="0"/>
-          <w:color w:val="156138" w:themeColor="accent1" w:themeShade="BF"/>
-          <w:szCs w:val="28"/>
-          <w:u w:val="single"/>
-        </w:rPr>
-        <w:t xml:space="preserve"> network.</w:t>
+        <w:t>ICMP Smurf attack detection using neral network.</w:t>
       </w:r>
     </w:p>
     <w:p>
@@ -9421,7 +8206,6 @@
           <w:sz w:val="24"/>
         </w:rPr>
       </w:pPr>
-      <w:proofErr w:type="spellStart"/>
       <w:r>
         <w:rPr>
           <w:rFonts w:asciiTheme="minorHAnsi" w:hAnsiTheme="minorHAnsi" w:cstheme="minorHAnsi"/>
@@ -9430,84 +8214,7 @@
           <w:color w:val="171717" w:themeColor="background2" w:themeShade="1A"/>
           <w:sz w:val="24"/>
         </w:rPr>
-        <w:t>icmp</w:t>
-      </w:r>
-      <w:proofErr w:type="spellEnd"/>
-      <w:r>
-        <w:rPr>
-          <w:rFonts w:asciiTheme="minorHAnsi" w:hAnsiTheme="minorHAnsi" w:cstheme="minorHAnsi"/>
-          <w:b w:val="0"/>
-          <w:caps w:val="0"/>
-          <w:color w:val="171717" w:themeColor="background2" w:themeShade="1A"/>
-          <w:sz w:val="24"/>
-        </w:rPr>
-        <w:t xml:space="preserve"> </w:t>
-      </w:r>
-      <w:proofErr w:type="spellStart"/>
-      <w:r>
-        <w:rPr>
-          <w:rFonts w:asciiTheme="minorHAnsi" w:hAnsiTheme="minorHAnsi" w:cstheme="minorHAnsi"/>
-          <w:b w:val="0"/>
-          <w:caps w:val="0"/>
-          <w:color w:val="171717" w:themeColor="background2" w:themeShade="1A"/>
-          <w:sz w:val="24"/>
-        </w:rPr>
-        <w:t>smurf</w:t>
-      </w:r>
-      <w:proofErr w:type="spellEnd"/>
-      <w:r>
-        <w:rPr>
-          <w:rFonts w:asciiTheme="minorHAnsi" w:hAnsiTheme="minorHAnsi" w:cstheme="minorHAnsi"/>
-          <w:b w:val="0"/>
-          <w:caps w:val="0"/>
-          <w:color w:val="171717" w:themeColor="background2" w:themeShade="1A"/>
-          <w:sz w:val="24"/>
-        </w:rPr>
-        <w:t xml:space="preserve"> attack. It’s totally made in python with help of </w:t>
-      </w:r>
-      <w:proofErr w:type="spellStart"/>
-      <w:r>
-        <w:rPr>
-          <w:rFonts w:asciiTheme="minorHAnsi" w:hAnsiTheme="minorHAnsi" w:cstheme="minorHAnsi"/>
-          <w:b w:val="0"/>
-          <w:caps w:val="0"/>
-          <w:color w:val="171717" w:themeColor="background2" w:themeShade="1A"/>
-          <w:sz w:val="24"/>
-        </w:rPr>
-        <w:t>keras</w:t>
-      </w:r>
-      <w:proofErr w:type="spellEnd"/>
-      <w:r>
-        <w:rPr>
-          <w:rFonts w:asciiTheme="minorHAnsi" w:hAnsiTheme="minorHAnsi" w:cstheme="minorHAnsi"/>
-          <w:b w:val="0"/>
-          <w:caps w:val="0"/>
-          <w:color w:val="171717" w:themeColor="background2" w:themeShade="1A"/>
-          <w:sz w:val="24"/>
-        </w:rPr>
-        <w:t xml:space="preserve"> and </w:t>
-      </w:r>
-      <w:proofErr w:type="spellStart"/>
-      <w:r>
-        <w:rPr>
-          <w:rFonts w:asciiTheme="minorHAnsi" w:hAnsiTheme="minorHAnsi" w:cstheme="minorHAnsi"/>
-          <w:b w:val="0"/>
-          <w:caps w:val="0"/>
-          <w:color w:val="171717" w:themeColor="background2" w:themeShade="1A"/>
-          <w:sz w:val="24"/>
-        </w:rPr>
-        <w:t>tesorflow</w:t>
-      </w:r>
-      <w:proofErr w:type="spellEnd"/>
-      <w:r>
-        <w:rPr>
-          <w:rFonts w:asciiTheme="minorHAnsi" w:hAnsiTheme="minorHAnsi" w:cstheme="minorHAnsi"/>
-          <w:b w:val="0"/>
-          <w:caps w:val="0"/>
-          <w:color w:val="171717" w:themeColor="background2" w:themeShade="1A"/>
-          <w:sz w:val="24"/>
-        </w:rPr>
-        <w:t xml:space="preserve">. I have been    </w:t>
+        <w:t xml:space="preserve">icmp smurf attack. It’s totally made in python with help of keras and tesorflow. I have been    </w:t>
       </w:r>
     </w:p>
     <w:p>
@@ -9530,29 +8237,7 @@
           <w:color w:val="171717" w:themeColor="background2" w:themeShade="1A"/>
           <w:sz w:val="24"/>
         </w:rPr>
-        <w:t xml:space="preserve"> created 6 neurons and the accuracy was </w:t>
-      </w:r>
-      <w:proofErr w:type="spellStart"/>
-      <w:r>
-        <w:rPr>
-          <w:rFonts w:asciiTheme="minorHAnsi" w:hAnsiTheme="minorHAnsi" w:cstheme="minorHAnsi"/>
-          <w:b w:val="0"/>
-          <w:caps w:val="0"/>
-          <w:color w:val="171717" w:themeColor="background2" w:themeShade="1A"/>
-          <w:sz w:val="24"/>
-        </w:rPr>
-        <w:t>approx</w:t>
-      </w:r>
-      <w:proofErr w:type="spellEnd"/>
-      <w:r>
-        <w:rPr>
-          <w:rFonts w:asciiTheme="minorHAnsi" w:hAnsiTheme="minorHAnsi" w:cstheme="minorHAnsi"/>
-          <w:b w:val="0"/>
-          <w:caps w:val="0"/>
-          <w:color w:val="171717" w:themeColor="background2" w:themeShade="1A"/>
-          <w:sz w:val="24"/>
-        </w:rPr>
-        <w:t xml:space="preserve"> 92% where for this same random forest </w:t>
+        <w:t xml:space="preserve">created 6 neurons and the accuracy was approx 92% where for this same random forest </w:t>
       </w:r>
     </w:p>
     <w:p>
@@ -9575,29 +8260,7 @@
           <w:color w:val="171717" w:themeColor="background2" w:themeShade="1A"/>
           <w:sz w:val="24"/>
         </w:rPr>
-        <w:t xml:space="preserve"> algorithm was returned accuracy of 78% with 10000 </w:t>
-      </w:r>
-      <w:proofErr w:type="spellStart"/>
-      <w:r>
-        <w:rPr>
-          <w:rFonts w:asciiTheme="minorHAnsi" w:hAnsiTheme="minorHAnsi" w:cstheme="minorHAnsi"/>
-          <w:b w:val="0"/>
-          <w:caps w:val="0"/>
-          <w:color w:val="171717" w:themeColor="background2" w:themeShade="1A"/>
-          <w:sz w:val="24"/>
-        </w:rPr>
-        <w:t>n_jobs</w:t>
-      </w:r>
-      <w:proofErr w:type="spellEnd"/>
-      <w:r>
-        <w:rPr>
-          <w:rFonts w:asciiTheme="minorHAnsi" w:hAnsiTheme="minorHAnsi" w:cstheme="minorHAnsi"/>
-          <w:b w:val="0"/>
-          <w:caps w:val="0"/>
-          <w:color w:val="171717" w:themeColor="background2" w:themeShade="1A"/>
-          <w:sz w:val="24"/>
-        </w:rPr>
-        <w:t xml:space="preserve"> and 1000 nodes with lot more time  </w:t>
+        <w:t xml:space="preserve">algorithm was returned accuracy of 78% with 10000 n_jobs and 1000 nodes with lot more time  </w:t>
       </w:r>
     </w:p>
     <w:p>
@@ -9620,7 +8283,7 @@
           <w:color w:val="171717" w:themeColor="background2" w:themeShade="1A"/>
           <w:sz w:val="24"/>
         </w:rPr>
-        <w:t xml:space="preserve">  complexity.</w:t>
+        <w:t>complexity.</w:t>
       </w:r>
     </w:p>
     <w:p>
@@ -9643,7 +8306,7 @@
           <w:color w:val="171717" w:themeColor="background2" w:themeShade="1A"/>
           <w:sz w:val="24"/>
         </w:rPr>
-        <w:t xml:space="preserve">  </w:t>
+        <w:t xml:space="preserve"> </w:t>
       </w:r>
       <w:r>
         <w:rPr>
@@ -36789,6 +35452,7 @@
     <w:rsid w:val="00767682"/>
     <w:rsid w:val="00797135"/>
     <w:rsid w:val="007E7195"/>
+    <w:rsid w:val="007F5DEE"/>
     <w:rsid w:val="008A0319"/>
     <w:rsid w:val="008B7712"/>
     <w:rsid w:val="008E4A02"/>
@@ -36799,6 +35463,7 @@
     <w:rsid w:val="00AD1D2F"/>
     <w:rsid w:val="00B5402B"/>
     <w:rsid w:val="00C10424"/>
+    <w:rsid w:val="00CC0018"/>
     <w:rsid w:val="00EA2965"/>
     <w:rsid w:val="00ED52D2"/>
     <w:rsid w:val="00EF7F47"/>
@@ -37275,43 +35940,12 @@
       <w:color w:val="595959" w:themeColor="text1" w:themeTint="A6"/>
     </w:rPr>
   </w:style>
-  <w:style w:type="paragraph" w:customStyle="1" w:styleId="96576C9A1B6D4BE395CE0F66F54392BA">
-    <w:name w:val="96576C9A1B6D4BE395CE0F66F54392BA"/>
-    <w:rsid w:val="00A51CC9"/>
-    <w:pPr>
-      <w:spacing w:after="200" w:line="276" w:lineRule="auto"/>
-    </w:pPr>
-  </w:style>
   <w:style w:type="paragraph" w:customStyle="1" w:styleId="66375F7DEA5F474ABDAFB7301AB25272">
     <w:name w:val="66375F7DEA5F474ABDAFB7301AB25272"/>
     <w:rsid w:val="00096AFC"/>
   </w:style>
-  <w:style w:type="paragraph" w:customStyle="1" w:styleId="AE630F2CC47D4DE08FC129E6E33C59FE">
-    <w:name w:val="AE630F2CC47D4DE08FC129E6E33C59FE"/>
-    <w:rsid w:val="00096AFC"/>
-  </w:style>
   <w:style w:type="paragraph" w:customStyle="1" w:styleId="8992BCDE0A164D3BBAB06F18578EC4BE">
     <w:name w:val="8992BCDE0A164D3BBAB06F18578EC4BE"/>
-    <w:rsid w:val="00096AFC"/>
-  </w:style>
-  <w:style w:type="paragraph" w:customStyle="1" w:styleId="E6C083B1B97D498681E24F21173AF5A4">
-    <w:name w:val="E6C083B1B97D498681E24F21173AF5A4"/>
-    <w:rsid w:val="00096AFC"/>
-  </w:style>
-  <w:style w:type="paragraph" w:customStyle="1" w:styleId="F2F18F9D4DC54E11844575AB8BD49889">
-    <w:name w:val="F2F18F9D4DC54E11844575AB8BD49889"/>
-    <w:rsid w:val="00096AFC"/>
-  </w:style>
-  <w:style w:type="paragraph" w:customStyle="1" w:styleId="DB34F30E427D44CD9245E837CD4AAD3B">
-    <w:name w:val="DB34F30E427D44CD9245E837CD4AAD3B"/>
-    <w:rsid w:val="00096AFC"/>
-  </w:style>
-  <w:style w:type="paragraph" w:customStyle="1" w:styleId="25928CFD92A84D65BE1E18C5E9986D0A">
-    <w:name w:val="25928CFD92A84D65BE1E18C5E9986D0A"/>
-    <w:rsid w:val="00096AFC"/>
-  </w:style>
-  <w:style w:type="paragraph" w:customStyle="1" w:styleId="5AFFEB0907694456A23CDFE373D67AAC">
-    <w:name w:val="5AFFEB0907694456A23CDFE373D67AAC"/>
     <w:rsid w:val="00096AFC"/>
   </w:style>
 </w:styles>

--- a/new_update_resume.docx
+++ b/new_update_resume.docx
@@ -39,16 +39,16 @@
               <mc:AlternateContent>
                 <mc:Choice Requires="wps">
                   <w:drawing>
-                    <wp:anchor distT="45720" distB="45720" distL="114300" distR="114300" simplePos="0" relativeHeight="251671552" behindDoc="0" locked="0" layoutInCell="1" allowOverlap="1" wp14:anchorId="156125AC" wp14:editId="18EB8A4C">
+                    <wp:anchor distT="45720" distB="45720" distL="114300" distR="114300" simplePos="0" relativeHeight="251671552" behindDoc="0" locked="0" layoutInCell="1" allowOverlap="1" wp14:anchorId="156125AC" wp14:editId="7994E4EC">
                       <wp:simplePos x="0" y="0"/>
                       <wp:positionH relativeFrom="margin">
-                        <wp:posOffset>6167678</wp:posOffset>
+                        <wp:posOffset>6169025</wp:posOffset>
                       </wp:positionH>
                       <wp:positionV relativeFrom="paragraph">
-                        <wp:posOffset>218135</wp:posOffset>
+                        <wp:posOffset>218440</wp:posOffset>
                       </wp:positionV>
-                      <wp:extent cx="965200" cy="1052195"/>
-                      <wp:effectExtent l="0" t="0" r="0" b="0"/>
+                      <wp:extent cx="1111250" cy="1187450"/>
+                      <wp:effectExtent l="0" t="0" r="12700" b="12700"/>
                       <wp:wrapSquare wrapText="bothSides"/>
                       <wp:docPr id="217" name="Text Box 2"/>
                       <wp:cNvGraphicFramePr>
@@ -63,14 +63,18 @@
                             <wps:spPr bwMode="auto">
                               <a:xfrm>
                                 <a:off x="0" y="0"/>
-                                <a:ext cx="965200" cy="1052195"/>
+                                <a:ext cx="1111250" cy="1187450"/>
                               </a:xfrm>
                               <a:prstGeom prst="rect">
                                 <a:avLst/>
                               </a:prstGeom>
                               <a:noFill/>
                               <a:ln>
-                                <a:noFill/>
+                                <a:solidFill>
+                                  <a:schemeClr val="bg1">
+                                    <a:lumMod val="95000"/>
+                                  </a:schemeClr>
+                                </a:solidFill>
                               </a:ln>
                             </wps:spPr>
                             <wps:style>
@@ -95,10 +99,10 @@
                                       <w:noProof/>
                                     </w:rPr>
                                     <w:drawing>
-                                      <wp:inline distT="0" distB="0" distL="0" distR="0" wp14:anchorId="3B8A99E0" wp14:editId="4F3DF8CC">
-                                        <wp:extent cx="772160" cy="951865"/>
-                                        <wp:effectExtent l="0" t="0" r="8890" b="635"/>
-                                        <wp:docPr id="201" name="Picture 201"/>
+                                      <wp:inline distT="0" distB="0" distL="0" distR="0" wp14:anchorId="3B8A99E0" wp14:editId="33F494A8">
+                                        <wp:extent cx="901700" cy="1111552"/>
+                                        <wp:effectExtent l="0" t="0" r="0" b="0"/>
+                                        <wp:docPr id="2" name="Picture 2"/>
                                         <wp:cNvGraphicFramePr>
                                           <a:graphicFrameLocks xmlns:a="http://schemas.openxmlformats.org/drawingml/2006/main" noChangeAspect="1"/>
                                         </wp:cNvGraphicFramePr>
@@ -118,7 +122,7 @@
                                               <pic:spPr>
                                                 <a:xfrm>
                                                   <a:off x="0" y="0"/>
-                                                  <a:ext cx="772160" cy="951865"/>
+                                                  <a:ext cx="909409" cy="1121056"/>
                                                 </a:xfrm>
                                                 <a:prstGeom prst="rect">
                                                   <a:avLst/>
@@ -808,7 +812,7 @@
                                       <wp:inline distT="0" distB="0" distL="0" distR="0" wp14:anchorId="3B8A99E0" wp14:editId="4F3DF8CC">
                                         <wp:extent cx="772160" cy="951865"/>
                                         <wp:effectExtent l="0" t="0" r="8890" b="635"/>
-                                        <wp:docPr id="1" name="Picture 1"/>
+                                        <wp:docPr id="3" name="Picture 3"/>
                                         <wp:cNvGraphicFramePr>
                                           <a:graphicFrameLocks xmlns:a="http://schemas.openxmlformats.org/drawingml/2006/main" noChangeAspect="1"/>
                                         </wp:cNvGraphicFramePr>
@@ -864,7 +868,7 @@
                       <v:stroke joinstyle="miter"/>
                       <v:path gradientshapeok="t" o:connecttype="rect"/>
                     </v:shapetype>
-                    <v:shape id="Text Box 2" o:spid="_x0000_s1026" type="#_x0000_t202" style="position:absolute;margin-left:485.65pt;margin-top:17.2pt;width:76pt;height:82.85pt;z-index:251671552;visibility:visible;mso-wrap-style:square;mso-width-percent:0;mso-height-percent:0;mso-wrap-distance-left:9pt;mso-wrap-distance-top:3.6pt;mso-wrap-distance-right:9pt;mso-wrap-distance-bottom:3.6pt;mso-position-horizontal:absolute;mso-position-horizontal-relative:margin;mso-position-vertical:absolute;mso-position-vertical-relative:text;mso-width-percent:0;mso-height-percent:0;mso-width-relative:margin;mso-height-relative:margin;v-text-anchor:top" o:gfxdata="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" filled="f" stroked="f">
+                    <v:shape id="Text Box 2" o:spid="_x0000_s1026" type="#_x0000_t202" style="position:absolute;margin-left:485.75pt;margin-top:17.2pt;width:87.5pt;height:93.5pt;z-index:251671552;visibility:visible;mso-wrap-style:square;mso-width-percent:0;mso-height-percent:0;mso-wrap-distance-left:9pt;mso-wrap-distance-top:3.6pt;mso-wrap-distance-right:9pt;mso-wrap-distance-bottom:3.6pt;mso-position-horizontal:absolute;mso-position-horizontal-relative:margin;mso-position-vertical:absolute;mso-position-vertical-relative:text;mso-width-percent:0;mso-height-percent:0;mso-width-relative:margin;mso-height-relative:margin;v-text-anchor:top" o:gfxdata="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" filled="f" strokecolor="#f2f2f2 [3052]">
                       <v:textbox>
                         <w:txbxContent>
                           <w:p>
@@ -873,10 +877,10 @@
                                 <w:noProof/>
                               </w:rPr>
                               <w:drawing>
-                                <wp:inline distT="0" distB="0" distL="0" distR="0" wp14:anchorId="3B8A99E0" wp14:editId="4F3DF8CC">
-                                  <wp:extent cx="772160" cy="951865"/>
-                                  <wp:effectExtent l="0" t="0" r="8890" b="635"/>
-                                  <wp:docPr id="201" name="Picture 201"/>
+                                <wp:inline distT="0" distB="0" distL="0" distR="0" wp14:anchorId="3B8A99E0" wp14:editId="33F494A8">
+                                  <wp:extent cx="901700" cy="1111552"/>
+                                  <wp:effectExtent l="0" t="0" r="0" b="0"/>
+                                  <wp:docPr id="2" name="Picture 2"/>
                                   <wp:cNvGraphicFramePr>
                                     <a:graphicFrameLocks xmlns:a="http://schemas.openxmlformats.org/drawingml/2006/main" noChangeAspect="1"/>
                                   </wp:cNvGraphicFramePr>
@@ -896,7 +900,7 @@
                                         <pic:spPr>
                                           <a:xfrm>
                                             <a:off x="0" y="0"/>
-                                            <a:ext cx="772160" cy="951865"/>
+                                            <a:ext cx="909409" cy="1121056"/>
                                           </a:xfrm>
                                           <a:prstGeom prst="rect">
                                             <a:avLst/>
@@ -1586,7 +1590,7 @@
                                 <wp:inline distT="0" distB="0" distL="0" distR="0" wp14:anchorId="3B8A99E0" wp14:editId="4F3DF8CC">
                                   <wp:extent cx="772160" cy="951865"/>
                                   <wp:effectExtent l="0" t="0" r="8890" b="635"/>
-                                  <wp:docPr id="1" name="Picture 1"/>
+                                  <wp:docPr id="3" name="Picture 3"/>
                                   <wp:cNvGraphicFramePr>
                                     <a:graphicFrameLocks xmlns:a="http://schemas.openxmlformats.org/drawingml/2006/main" noChangeAspect="1"/>
                                   </wp:cNvGraphicFramePr>
@@ -1666,7 +1670,64 @@
                 <w:rFonts w:cstheme="minorHAnsi"/>
                 <w:sz w:val="28"/>
               </w:rPr>
-              <w:t>VILL.: Pathardihi, p.o.: Hatirampur ,dist.: B</w:t>
+              <w:t xml:space="preserve">VILL.: </w:t>
+            </w:r>
+            <w:proofErr w:type="spellStart"/>
+            <w:r>
+              <w:rPr>
+                <w:rFonts w:cstheme="minorHAnsi"/>
+                <w:sz w:val="28"/>
+              </w:rPr>
+              <w:t>Pathardihi</w:t>
+            </w:r>
+            <w:proofErr w:type="spellEnd"/>
+            <w:r>
+              <w:rPr>
+                <w:rFonts w:cstheme="minorHAnsi"/>
+                <w:sz w:val="28"/>
+              </w:rPr>
+              <w:t xml:space="preserve">, </w:t>
+            </w:r>
+            <w:proofErr w:type="spellStart"/>
+            <w:r>
+              <w:rPr>
+                <w:rFonts w:cstheme="minorHAnsi"/>
+                <w:sz w:val="28"/>
+              </w:rPr>
+              <w:t>p.o.</w:t>
+            </w:r>
+            <w:proofErr w:type="spellEnd"/>
+            <w:r>
+              <w:rPr>
+                <w:rFonts w:cstheme="minorHAnsi"/>
+                <w:sz w:val="28"/>
+              </w:rPr>
+              <w:t xml:space="preserve">: </w:t>
+            </w:r>
+            <w:proofErr w:type="spellStart"/>
+            <w:proofErr w:type="gramStart"/>
+            <w:r>
+              <w:rPr>
+                <w:rFonts w:cstheme="minorHAnsi"/>
+                <w:sz w:val="28"/>
+              </w:rPr>
+              <w:t>Hatirampur</w:t>
+            </w:r>
+            <w:proofErr w:type="spellEnd"/>
+            <w:r>
+              <w:rPr>
+                <w:rFonts w:cstheme="minorHAnsi"/>
+                <w:sz w:val="28"/>
+              </w:rPr>
+              <w:t xml:space="preserve"> ,</w:t>
+            </w:r>
+            <w:proofErr w:type="gramEnd"/>
+            <w:r>
+              <w:rPr>
+                <w:rFonts w:cstheme="minorHAnsi"/>
+                <w:sz w:val="28"/>
+              </w:rPr>
+              <w:t>dist.: B</w:t>
             </w:r>
             <w:r>
               <w:rPr>
@@ -1767,6 +1828,7 @@
                 <w:sz w:val="28"/>
               </w:rPr>
             </w:pPr>
+            <w:proofErr w:type="gramStart"/>
             <w:r>
               <w:rPr>
                 <w:rFonts w:cstheme="minorHAnsi"/>
@@ -1779,7 +1841,15 @@
                 <w:rFonts w:cstheme="minorHAnsi"/>
                 <w:sz w:val="28"/>
               </w:rPr>
-              <w:t xml:space="preserve"> : </w:t>
+              <w:t xml:space="preserve"> :</w:t>
+            </w:r>
+            <w:proofErr w:type="gramEnd"/>
+            <w:r>
+              <w:rPr>
+                <w:rFonts w:cstheme="minorHAnsi"/>
+                <w:sz w:val="28"/>
+              </w:rPr>
+              <w:t xml:space="preserve"> </w:t>
             </w:r>
             <w:r>
               <w:rPr>
@@ -2101,7 +2171,29 @@
                 <w:caps w:val="0"/>
                 <w:sz w:val="24"/>
               </w:rPr>
-              <w:t>azure databricks.</w:t>
+              <w:t xml:space="preserve">azure </w:t>
+            </w:r>
+            <w:proofErr w:type="spellStart"/>
+            <w:r>
+              <w:rPr>
+                <w:rFonts w:cstheme="minorHAnsi"/>
+                <w:b w:val="0"/>
+                <w:bCs/>
+                <w:caps w:val="0"/>
+                <w:sz w:val="24"/>
+              </w:rPr>
+              <w:t>databricks</w:t>
+            </w:r>
+            <w:proofErr w:type="spellEnd"/>
+            <w:r>
+              <w:rPr>
+                <w:rFonts w:cstheme="minorHAnsi"/>
+                <w:b w:val="0"/>
+                <w:bCs/>
+                <w:caps w:val="0"/>
+                <w:sz w:val="24"/>
+              </w:rPr>
+              <w:t>.</w:t>
             </w:r>
           </w:p>
           <w:p>
@@ -2244,7 +2336,29 @@
                 <w:caps w:val="0"/>
                 <w:sz w:val="24"/>
               </w:rPr>
-              <w:t xml:space="preserve"> and rest-api. Also developing a recommendation system</w:t>
+              <w:t xml:space="preserve"> and rest-</w:t>
+            </w:r>
+            <w:proofErr w:type="spellStart"/>
+            <w:r>
+              <w:rPr>
+                <w:rFonts w:cstheme="minorHAnsi"/>
+                <w:b w:val="0"/>
+                <w:bCs/>
+                <w:caps w:val="0"/>
+                <w:sz w:val="24"/>
+              </w:rPr>
+              <w:t>api</w:t>
+            </w:r>
+            <w:proofErr w:type="spellEnd"/>
+            <w:r>
+              <w:rPr>
+                <w:rFonts w:cstheme="minorHAnsi"/>
+                <w:b w:val="0"/>
+                <w:bCs/>
+                <w:caps w:val="0"/>
+                <w:sz w:val="24"/>
+              </w:rPr>
+              <w:t>. Also developing a recommendation system</w:t>
             </w:r>
           </w:p>
           <w:p>
@@ -2826,7 +2940,29 @@
                 <w:caps w:val="0"/>
                 <w:sz w:val="24"/>
               </w:rPr>
-              <w:t>was responsible to develop vapt tools for scanning.</w:t>
+              <w:t xml:space="preserve">was responsible to develop </w:t>
+            </w:r>
+            <w:proofErr w:type="spellStart"/>
+            <w:r>
+              <w:rPr>
+                <w:rFonts w:cstheme="minorHAnsi"/>
+                <w:b w:val="0"/>
+                <w:bCs/>
+                <w:caps w:val="0"/>
+                <w:sz w:val="24"/>
+              </w:rPr>
+              <w:t>vapt</w:t>
+            </w:r>
+            <w:proofErr w:type="spellEnd"/>
+            <w:r>
+              <w:rPr>
+                <w:rFonts w:cstheme="minorHAnsi"/>
+                <w:b w:val="0"/>
+                <w:bCs/>
+                <w:caps w:val="0"/>
+                <w:sz w:val="24"/>
+              </w:rPr>
+              <w:t xml:space="preserve"> tools for scanning.</w:t>
             </w:r>
           </w:p>
         </w:tc>
@@ -2999,7 +3135,39 @@
                                       <w:rFonts w:ascii="Arial" w:hAnsi="Arial" w:cs="Arial"/>
                                       <w:szCs w:val="30"/>
                                     </w:rPr>
-                                    <w:t xml:space="preserve">           Django, Rest-Api, PySpark, Apache-Airflow, TensorFlow</w:t>
+                                    <w:t xml:space="preserve">           Django, Rest-</w:t>
+                                  </w:r>
+                                  <w:proofErr w:type="spellStart"/>
+                                  <w:r>
+                                    <w:rPr>
+                                      <w:rFonts w:ascii="Arial" w:hAnsi="Arial" w:cs="Arial"/>
+                                      <w:szCs w:val="30"/>
+                                    </w:rPr>
+                                    <w:t>Api</w:t>
+                                  </w:r>
+                                  <w:proofErr w:type="spellEnd"/>
+                                  <w:r>
+                                    <w:rPr>
+                                      <w:rFonts w:ascii="Arial" w:hAnsi="Arial" w:cs="Arial"/>
+                                      <w:szCs w:val="30"/>
+                                    </w:rPr>
+                                    <w:t xml:space="preserve">, </w:t>
+                                  </w:r>
+                                  <w:proofErr w:type="spellStart"/>
+                                  <w:r>
+                                    <w:rPr>
+                                      <w:rFonts w:ascii="Arial" w:hAnsi="Arial" w:cs="Arial"/>
+                                      <w:szCs w:val="30"/>
+                                    </w:rPr>
+                                    <w:t>PySpark</w:t>
+                                  </w:r>
+                                  <w:proofErr w:type="spellEnd"/>
+                                  <w:r>
+                                    <w:rPr>
+                                      <w:rFonts w:ascii="Arial" w:hAnsi="Arial" w:cs="Arial"/>
+                                      <w:szCs w:val="30"/>
+                                    </w:rPr>
+                                    <w:t>, Apache-Airflow, TensorFlow</w:t>
                                   </w:r>
                                   <w:r>
                                     <w:rPr>
@@ -3294,7 +3462,23 @@
                                       <w:rFonts w:ascii="Arial" w:hAnsi="Arial" w:cs="Arial"/>
                                       <w:szCs w:val="30"/>
                                     </w:rPr>
-                                    <w:t xml:space="preserve">           Git, Vs Code, JIRA, confluence, Flake8, Jupyter Notebook, Anaconda, Linux (Debian), Scanning </w:t>
+                                    <w:t xml:space="preserve">           Git, Vs Code, JIRA, confluence, Flake8, </w:t>
+                                  </w:r>
+                                  <w:proofErr w:type="spellStart"/>
+                                  <w:r>
+                                    <w:rPr>
+                                      <w:rFonts w:ascii="Arial" w:hAnsi="Arial" w:cs="Arial"/>
+                                      <w:szCs w:val="30"/>
+                                    </w:rPr>
+                                    <w:t>Jupyter</w:t>
+                                  </w:r>
+                                  <w:proofErr w:type="spellEnd"/>
+                                  <w:r>
+                                    <w:rPr>
+                                      <w:rFonts w:ascii="Arial" w:hAnsi="Arial" w:cs="Arial"/>
+                                      <w:szCs w:val="30"/>
+                                    </w:rPr>
+                                    <w:t xml:space="preserve"> Notebook, Anaconda, Linux (Debian), Scanning </w:t>
                                   </w:r>
                                 </w:p>
                                 <w:p>
@@ -3309,7 +3493,55 @@
                                       <w:rFonts w:ascii="Arial" w:hAnsi="Arial" w:cs="Arial"/>
                                       <w:szCs w:val="30"/>
                                     </w:rPr>
-                                    <w:t xml:space="preserve">           Tools (Netsparker, Accunetix, Nmap, Nessus, Burp Suite, SqlMap)</w:t>
+                                    <w:t xml:space="preserve">           Tools (</w:t>
+                                  </w:r>
+                                  <w:proofErr w:type="spellStart"/>
+                                  <w:r>
+                                    <w:rPr>
+                                      <w:rFonts w:ascii="Arial" w:hAnsi="Arial" w:cs="Arial"/>
+                                      <w:szCs w:val="30"/>
+                                    </w:rPr>
+                                    <w:t>Netsparker</w:t>
+                                  </w:r>
+                                  <w:proofErr w:type="spellEnd"/>
+                                  <w:r>
+                                    <w:rPr>
+                                      <w:rFonts w:ascii="Arial" w:hAnsi="Arial" w:cs="Arial"/>
+                                      <w:szCs w:val="30"/>
+                                    </w:rPr>
+                                    <w:t xml:space="preserve">, </w:t>
+                                  </w:r>
+                                  <w:proofErr w:type="spellStart"/>
+                                  <w:r>
+                                    <w:rPr>
+                                      <w:rFonts w:ascii="Arial" w:hAnsi="Arial" w:cs="Arial"/>
+                                      <w:szCs w:val="30"/>
+                                    </w:rPr>
+                                    <w:t>Accunetix</w:t>
+                                  </w:r>
+                                  <w:proofErr w:type="spellEnd"/>
+                                  <w:r>
+                                    <w:rPr>
+                                      <w:rFonts w:ascii="Arial" w:hAnsi="Arial" w:cs="Arial"/>
+                                      <w:szCs w:val="30"/>
+                                    </w:rPr>
+                                    <w:t xml:space="preserve">, Nmap, Nessus, Burp Suite, </w:t>
+                                  </w:r>
+                                  <w:proofErr w:type="spellStart"/>
+                                  <w:r>
+                                    <w:rPr>
+                                      <w:rFonts w:ascii="Arial" w:hAnsi="Arial" w:cs="Arial"/>
+                                      <w:szCs w:val="30"/>
+                                    </w:rPr>
+                                    <w:t>SqlMap</w:t>
+                                  </w:r>
+                                  <w:proofErr w:type="spellEnd"/>
+                                  <w:r>
+                                    <w:rPr>
+                                      <w:rFonts w:ascii="Arial" w:hAnsi="Arial" w:cs="Arial"/>
+                                      <w:szCs w:val="30"/>
+                                    </w:rPr>
+                                    <w:t>)</w:t>
                                   </w:r>
                                 </w:p>
                                 <w:p>
@@ -3462,7 +3694,39 @@
                                 <w:rFonts w:ascii="Arial" w:hAnsi="Arial" w:cs="Arial"/>
                                 <w:szCs w:val="30"/>
                               </w:rPr>
-                              <w:t xml:space="preserve">           Django, Rest-Api, PySpark, Apache-Airflow, TensorFlow</w:t>
+                              <w:t xml:space="preserve">           Django, Rest-</w:t>
+                            </w:r>
+                            <w:proofErr w:type="spellStart"/>
+                            <w:r>
+                              <w:rPr>
+                                <w:rFonts w:ascii="Arial" w:hAnsi="Arial" w:cs="Arial"/>
+                                <w:szCs w:val="30"/>
+                              </w:rPr>
+                              <w:t>Api</w:t>
+                            </w:r>
+                            <w:proofErr w:type="spellEnd"/>
+                            <w:r>
+                              <w:rPr>
+                                <w:rFonts w:ascii="Arial" w:hAnsi="Arial" w:cs="Arial"/>
+                                <w:szCs w:val="30"/>
+                              </w:rPr>
+                              <w:t xml:space="preserve">, </w:t>
+                            </w:r>
+                            <w:proofErr w:type="spellStart"/>
+                            <w:r>
+                              <w:rPr>
+                                <w:rFonts w:ascii="Arial" w:hAnsi="Arial" w:cs="Arial"/>
+                                <w:szCs w:val="30"/>
+                              </w:rPr>
+                              <w:t>PySpark</w:t>
+                            </w:r>
+                            <w:proofErr w:type="spellEnd"/>
+                            <w:r>
+                              <w:rPr>
+                                <w:rFonts w:ascii="Arial" w:hAnsi="Arial" w:cs="Arial"/>
+                                <w:szCs w:val="30"/>
+                              </w:rPr>
+                              <w:t>, Apache-Airflow, TensorFlow</w:t>
                             </w:r>
                             <w:r>
                               <w:rPr>
@@ -3757,7 +4021,23 @@
                                 <w:rFonts w:ascii="Arial" w:hAnsi="Arial" w:cs="Arial"/>
                                 <w:szCs w:val="30"/>
                               </w:rPr>
-                              <w:t xml:space="preserve">           Git, Vs Code, JIRA, confluence, Flake8, Jupyter Notebook, Anaconda, Linux (Debian), Scanning </w:t>
+                              <w:t xml:space="preserve">           Git, Vs Code, JIRA, confluence, Flake8, </w:t>
+                            </w:r>
+                            <w:proofErr w:type="spellStart"/>
+                            <w:r>
+                              <w:rPr>
+                                <w:rFonts w:ascii="Arial" w:hAnsi="Arial" w:cs="Arial"/>
+                                <w:szCs w:val="30"/>
+                              </w:rPr>
+                              <w:t>Jupyter</w:t>
+                            </w:r>
+                            <w:proofErr w:type="spellEnd"/>
+                            <w:r>
+                              <w:rPr>
+                                <w:rFonts w:ascii="Arial" w:hAnsi="Arial" w:cs="Arial"/>
+                                <w:szCs w:val="30"/>
+                              </w:rPr>
+                              <w:t xml:space="preserve"> Notebook, Anaconda, Linux (Debian), Scanning </w:t>
                             </w:r>
                           </w:p>
                           <w:p>
@@ -3772,7 +4052,55 @@
                                 <w:rFonts w:ascii="Arial" w:hAnsi="Arial" w:cs="Arial"/>
                                 <w:szCs w:val="30"/>
                               </w:rPr>
-                              <w:t xml:space="preserve">           Tools (Netsparker, Accunetix, Nmap, Nessus, Burp Suite, SqlMap)</w:t>
+                              <w:t xml:space="preserve">           Tools (</w:t>
+                            </w:r>
+                            <w:proofErr w:type="spellStart"/>
+                            <w:r>
+                              <w:rPr>
+                                <w:rFonts w:ascii="Arial" w:hAnsi="Arial" w:cs="Arial"/>
+                                <w:szCs w:val="30"/>
+                              </w:rPr>
+                              <w:t>Netsparker</w:t>
+                            </w:r>
+                            <w:proofErr w:type="spellEnd"/>
+                            <w:r>
+                              <w:rPr>
+                                <w:rFonts w:ascii="Arial" w:hAnsi="Arial" w:cs="Arial"/>
+                                <w:szCs w:val="30"/>
+                              </w:rPr>
+                              <w:t xml:space="preserve">, </w:t>
+                            </w:r>
+                            <w:proofErr w:type="spellStart"/>
+                            <w:r>
+                              <w:rPr>
+                                <w:rFonts w:ascii="Arial" w:hAnsi="Arial" w:cs="Arial"/>
+                                <w:szCs w:val="30"/>
+                              </w:rPr>
+                              <w:t>Accunetix</w:t>
+                            </w:r>
+                            <w:proofErr w:type="spellEnd"/>
+                            <w:r>
+                              <w:rPr>
+                                <w:rFonts w:ascii="Arial" w:hAnsi="Arial" w:cs="Arial"/>
+                                <w:szCs w:val="30"/>
+                              </w:rPr>
+                              <w:t xml:space="preserve">, Nmap, Nessus, Burp Suite, </w:t>
+                            </w:r>
+                            <w:proofErr w:type="spellStart"/>
+                            <w:r>
+                              <w:rPr>
+                                <w:rFonts w:ascii="Arial" w:hAnsi="Arial" w:cs="Arial"/>
+                                <w:szCs w:val="30"/>
+                              </w:rPr>
+                              <w:t>SqlMap</w:t>
+                            </w:r>
+                            <w:proofErr w:type="spellEnd"/>
+                            <w:r>
+                              <w:rPr>
+                                <w:rFonts w:ascii="Arial" w:hAnsi="Arial" w:cs="Arial"/>
+                                <w:szCs w:val="30"/>
+                              </w:rPr>
+                              <w:t>)</w:t>
                             </w:r>
                           </w:p>
                           <w:p>
@@ -4659,25 +4987,93 @@
         </w:rPr>
         <w:t xml:space="preserve"> </w:t>
       </w:r>
-      <w:r>
-        <w:rPr>
-          <w:rFonts w:asciiTheme="minorHAnsi" w:hAnsiTheme="minorHAnsi" w:cstheme="minorHAnsi"/>
-          <w:b w:val="0"/>
-          <w:caps w:val="0"/>
-          <w:sz w:val="24"/>
-          <w:szCs w:val="24"/>
-        </w:rPr>
-        <w:t>Dajngo, rest-api</w:t>
-      </w:r>
-      <w:r>
-        <w:rPr>
-          <w:rFonts w:asciiTheme="minorHAnsi" w:hAnsiTheme="minorHAnsi" w:cstheme="minorHAnsi"/>
-          <w:b w:val="0"/>
-          <w:caps w:val="0"/>
-          <w:sz w:val="24"/>
-          <w:szCs w:val="24"/>
-        </w:rPr>
-        <w:t xml:space="preserve">, celery, web scrapping, postgresql, apache airflow, Collaborative </w:t>
+      <w:proofErr w:type="spellStart"/>
+      <w:r>
+        <w:rPr>
+          <w:rFonts w:asciiTheme="minorHAnsi" w:hAnsiTheme="minorHAnsi" w:cstheme="minorHAnsi"/>
+          <w:b w:val="0"/>
+          <w:caps w:val="0"/>
+          <w:sz w:val="24"/>
+          <w:szCs w:val="24"/>
+        </w:rPr>
+        <w:t>Dajngo</w:t>
+      </w:r>
+      <w:proofErr w:type="spellEnd"/>
+      <w:r>
+        <w:rPr>
+          <w:rFonts w:asciiTheme="minorHAnsi" w:hAnsiTheme="minorHAnsi" w:cstheme="minorHAnsi"/>
+          <w:b w:val="0"/>
+          <w:caps w:val="0"/>
+          <w:sz w:val="24"/>
+          <w:szCs w:val="24"/>
+        </w:rPr>
+        <w:t>, rest-</w:t>
+      </w:r>
+      <w:proofErr w:type="spellStart"/>
+      <w:r>
+        <w:rPr>
+          <w:rFonts w:asciiTheme="minorHAnsi" w:hAnsiTheme="minorHAnsi" w:cstheme="minorHAnsi"/>
+          <w:b w:val="0"/>
+          <w:caps w:val="0"/>
+          <w:sz w:val="24"/>
+          <w:szCs w:val="24"/>
+        </w:rPr>
+        <w:t>api</w:t>
+      </w:r>
+      <w:proofErr w:type="spellEnd"/>
+      <w:r>
+        <w:rPr>
+          <w:rFonts w:asciiTheme="minorHAnsi" w:hAnsiTheme="minorHAnsi" w:cstheme="minorHAnsi"/>
+          <w:b w:val="0"/>
+          <w:caps w:val="0"/>
+          <w:sz w:val="24"/>
+          <w:szCs w:val="24"/>
+        </w:rPr>
+        <w:t xml:space="preserve">, celery, web scrapping, </w:t>
+      </w:r>
+      <w:proofErr w:type="spellStart"/>
+      <w:r>
+        <w:rPr>
+          <w:rFonts w:asciiTheme="minorHAnsi" w:hAnsiTheme="minorHAnsi" w:cstheme="minorHAnsi"/>
+          <w:b w:val="0"/>
+          <w:caps w:val="0"/>
+          <w:sz w:val="24"/>
+          <w:szCs w:val="24"/>
+        </w:rPr>
+        <w:t>postgresql</w:t>
+      </w:r>
+      <w:proofErr w:type="spellEnd"/>
+      <w:r>
+        <w:rPr>
+          <w:rFonts w:asciiTheme="minorHAnsi" w:hAnsiTheme="minorHAnsi" w:cstheme="minorHAnsi"/>
+          <w:b w:val="0"/>
+          <w:caps w:val="0"/>
+          <w:sz w:val="24"/>
+          <w:szCs w:val="24"/>
+        </w:rPr>
+        <w:t xml:space="preserve">, </w:t>
+      </w:r>
+      <w:proofErr w:type="spellStart"/>
+      <w:r>
+        <w:rPr>
+          <w:rFonts w:asciiTheme="minorHAnsi" w:hAnsiTheme="minorHAnsi" w:cstheme="minorHAnsi"/>
+          <w:b w:val="0"/>
+          <w:caps w:val="0"/>
+          <w:sz w:val="24"/>
+          <w:szCs w:val="24"/>
+        </w:rPr>
+        <w:t>apache</w:t>
+      </w:r>
+      <w:proofErr w:type="spellEnd"/>
+      <w:r>
+        <w:rPr>
+          <w:rFonts w:asciiTheme="minorHAnsi" w:hAnsiTheme="minorHAnsi" w:cstheme="minorHAnsi"/>
+          <w:b w:val="0"/>
+          <w:caps w:val="0"/>
+          <w:sz w:val="24"/>
+          <w:szCs w:val="24"/>
+        </w:rPr>
+        <w:t xml:space="preserve"> airflow, Collaborative </w:t>
       </w:r>
     </w:p>
     <w:p>
@@ -4700,7 +5096,73 @@
           <w:sz w:val="24"/>
           <w:szCs w:val="24"/>
         </w:rPr>
-        <w:t xml:space="preserve">   filtering, nlp, classification, PySpark, AWS, git, jira.</w:t>
+        <w:t xml:space="preserve">   filtering, </w:t>
+      </w:r>
+      <w:proofErr w:type="spellStart"/>
+      <w:r>
+        <w:rPr>
+          <w:rFonts w:asciiTheme="minorHAnsi" w:hAnsiTheme="minorHAnsi" w:cstheme="minorHAnsi"/>
+          <w:b w:val="0"/>
+          <w:caps w:val="0"/>
+          <w:sz w:val="24"/>
+          <w:szCs w:val="24"/>
+        </w:rPr>
+        <w:t>nlp</w:t>
+      </w:r>
+      <w:proofErr w:type="spellEnd"/>
+      <w:r>
+        <w:rPr>
+          <w:rFonts w:asciiTheme="minorHAnsi" w:hAnsiTheme="minorHAnsi" w:cstheme="minorHAnsi"/>
+          <w:b w:val="0"/>
+          <w:caps w:val="0"/>
+          <w:sz w:val="24"/>
+          <w:szCs w:val="24"/>
+        </w:rPr>
+        <w:t xml:space="preserve">, classification, </w:t>
+      </w:r>
+      <w:proofErr w:type="spellStart"/>
+      <w:r>
+        <w:rPr>
+          <w:rFonts w:asciiTheme="minorHAnsi" w:hAnsiTheme="minorHAnsi" w:cstheme="minorHAnsi"/>
+          <w:b w:val="0"/>
+          <w:caps w:val="0"/>
+          <w:sz w:val="24"/>
+          <w:szCs w:val="24"/>
+        </w:rPr>
+        <w:t>PySpark</w:t>
+      </w:r>
+      <w:proofErr w:type="spellEnd"/>
+      <w:r>
+        <w:rPr>
+          <w:rFonts w:asciiTheme="minorHAnsi" w:hAnsiTheme="minorHAnsi" w:cstheme="minorHAnsi"/>
+          <w:b w:val="0"/>
+          <w:caps w:val="0"/>
+          <w:sz w:val="24"/>
+          <w:szCs w:val="24"/>
+        </w:rPr>
+        <w:t xml:space="preserve">, AWS, git, </w:t>
+      </w:r>
+      <w:proofErr w:type="spellStart"/>
+      <w:r>
+        <w:rPr>
+          <w:rFonts w:asciiTheme="minorHAnsi" w:hAnsiTheme="minorHAnsi" w:cstheme="minorHAnsi"/>
+          <w:b w:val="0"/>
+          <w:caps w:val="0"/>
+          <w:sz w:val="24"/>
+          <w:szCs w:val="24"/>
+        </w:rPr>
+        <w:t>jira</w:t>
+      </w:r>
+      <w:proofErr w:type="spellEnd"/>
+      <w:r>
+        <w:rPr>
+          <w:rFonts w:asciiTheme="minorHAnsi" w:hAnsiTheme="minorHAnsi" w:cstheme="minorHAnsi"/>
+          <w:b w:val="0"/>
+          <w:caps w:val="0"/>
+          <w:sz w:val="24"/>
+          <w:szCs w:val="24"/>
+        </w:rPr>
+        <w:t>.</w:t>
       </w:r>
     </w:p>
     <w:p>
@@ -4847,15 +5309,49 @@
         </w:rPr>
         <w:t xml:space="preserve">:  </w:t>
       </w:r>
-      <w:r>
-        <w:rPr>
-          <w:rFonts w:asciiTheme="minorHAnsi" w:hAnsiTheme="minorHAnsi" w:cstheme="minorHAnsi"/>
-          <w:b w:val="0"/>
-          <w:caps w:val="0"/>
-          <w:sz w:val="24"/>
-          <w:szCs w:val="24"/>
-        </w:rPr>
-        <w:t>Homzhub Advisor pvt. Ltd</w:t>
+      <w:proofErr w:type="spellStart"/>
+      <w:r>
+        <w:rPr>
+          <w:rFonts w:asciiTheme="minorHAnsi" w:hAnsiTheme="minorHAnsi" w:cstheme="minorHAnsi"/>
+          <w:b w:val="0"/>
+          <w:caps w:val="0"/>
+          <w:sz w:val="24"/>
+          <w:szCs w:val="24"/>
+        </w:rPr>
+        <w:t>Homzhub</w:t>
+      </w:r>
+      <w:proofErr w:type="spellEnd"/>
+      <w:r>
+        <w:rPr>
+          <w:rFonts w:asciiTheme="minorHAnsi" w:hAnsiTheme="minorHAnsi" w:cstheme="minorHAnsi"/>
+          <w:b w:val="0"/>
+          <w:caps w:val="0"/>
+          <w:sz w:val="24"/>
+          <w:szCs w:val="24"/>
+        </w:rPr>
+        <w:t xml:space="preserve"> Advisor </w:t>
+      </w:r>
+      <w:proofErr w:type="spellStart"/>
+      <w:r>
+        <w:rPr>
+          <w:rFonts w:asciiTheme="minorHAnsi" w:hAnsiTheme="minorHAnsi" w:cstheme="minorHAnsi"/>
+          <w:b w:val="0"/>
+          <w:caps w:val="0"/>
+          <w:sz w:val="24"/>
+          <w:szCs w:val="24"/>
+        </w:rPr>
+        <w:t>pvt.</w:t>
+      </w:r>
+      <w:proofErr w:type="spellEnd"/>
+      <w:r>
+        <w:rPr>
+          <w:rFonts w:asciiTheme="minorHAnsi" w:hAnsiTheme="minorHAnsi" w:cstheme="minorHAnsi"/>
+          <w:b w:val="0"/>
+          <w:caps w:val="0"/>
+          <w:sz w:val="24"/>
+          <w:szCs w:val="24"/>
+        </w:rPr>
+        <w:t xml:space="preserve"> Ltd</w:t>
       </w:r>
     </w:p>
     <w:p>
@@ -4904,7 +5400,7 @@
           <w:sz w:val="24"/>
           <w:szCs w:val="24"/>
         </w:rPr>
-        <w:t xml:space="preserve">             </w:t>
+        <w:t xml:space="preserve">          </w:t>
       </w:r>
       <w:r>
         <w:rPr>
@@ -4948,7 +5444,7 @@
           <w:sz w:val="24"/>
           <w:szCs w:val="24"/>
         </w:rPr>
-        <w:t xml:space="preserve">            </w:t>
+        <w:t xml:space="preserve">         </w:t>
       </w:r>
       <w:r>
         <w:rPr>
@@ -5025,7 +5521,7 @@
           <w:sz w:val="24"/>
           <w:szCs w:val="24"/>
         </w:rPr>
-        <w:t xml:space="preserve">                  </w:t>
+        <w:t xml:space="preserve">               </w:t>
       </w:r>
       <w:r>
         <w:rPr>
@@ -5071,7 +5567,7 @@
           <w:sz w:val="24"/>
           <w:szCs w:val="24"/>
         </w:rPr>
-        <w:t xml:space="preserve">                  </w:t>
+        <w:t xml:space="preserve">               </w:t>
       </w:r>
       <w:r>
         <w:rPr>
@@ -5082,7 +5578,31 @@
           <w:sz w:val="24"/>
           <w:szCs w:val="24"/>
         </w:rPr>
-        <w:t xml:space="preserve">wrangling is the main problem. There is to much error in the data. But after filling the data in </w:t>
+        <w:t xml:space="preserve">wrangling is the main problem. There is </w:t>
+      </w:r>
+      <w:proofErr w:type="spellStart"/>
+      <w:r>
+        <w:rPr>
+          <w:rFonts w:asciiTheme="minorHAnsi" w:hAnsiTheme="minorHAnsi" w:cstheme="minorHAnsi"/>
+          <w:b w:val="0"/>
+          <w:caps w:val="0"/>
+          <w:color w:val="252C33"/>
+          <w:sz w:val="24"/>
+          <w:szCs w:val="24"/>
+        </w:rPr>
+        <w:t>to</w:t>
+      </w:r>
+      <w:proofErr w:type="spellEnd"/>
+      <w:r>
+        <w:rPr>
+          <w:rFonts w:asciiTheme="minorHAnsi" w:hAnsiTheme="minorHAnsi" w:cstheme="minorHAnsi"/>
+          <w:b w:val="0"/>
+          <w:caps w:val="0"/>
+          <w:color w:val="252C33"/>
+          <w:sz w:val="24"/>
+          <w:szCs w:val="24"/>
+        </w:rPr>
+        <w:t xml:space="preserve"> much error in the data. But after filling the data in </w:t>
       </w:r>
     </w:p>
     <w:p>
@@ -5107,7 +5627,7 @@
           <w:sz w:val="24"/>
           <w:szCs w:val="24"/>
         </w:rPr>
-        <w:t xml:space="preserve">     </w:t>
+        <w:t xml:space="preserve">  </w:t>
       </w:r>
       <w:r>
         <w:rPr>
@@ -5175,7 +5695,7 @@
           <w:sz w:val="24"/>
           <w:szCs w:val="24"/>
         </w:rPr>
-        <w:t xml:space="preserve">      </w:t>
+        <w:t xml:space="preserve">    </w:t>
       </w:r>
       <w:r>
         <w:rPr>
@@ -5199,6 +5719,7 @@
         </w:rPr>
         <w:t xml:space="preserve"> </w:t>
       </w:r>
+      <w:proofErr w:type="spellStart"/>
       <w:r>
         <w:rPr>
           <w:rFonts w:asciiTheme="minorHAnsi" w:hAnsiTheme="minorHAnsi" w:cstheme="minorHAnsi"/>
@@ -5208,7 +5729,43 @@
           <w:sz w:val="24"/>
           <w:szCs w:val="24"/>
         </w:rPr>
-        <w:t>pca over gmm and k</w:t>
+        <w:t>pca</w:t>
+      </w:r>
+      <w:proofErr w:type="spellEnd"/>
+      <w:r>
+        <w:rPr>
+          <w:rFonts w:asciiTheme="minorHAnsi" w:hAnsiTheme="minorHAnsi" w:cstheme="minorHAnsi"/>
+          <w:b w:val="0"/>
+          <w:caps w:val="0"/>
+          <w:color w:val="252C33"/>
+          <w:sz w:val="24"/>
+          <w:szCs w:val="24"/>
+        </w:rPr>
+        <w:t xml:space="preserve"> over </w:t>
+      </w:r>
+      <w:proofErr w:type="spellStart"/>
+      <w:r>
+        <w:rPr>
+          <w:rFonts w:asciiTheme="minorHAnsi" w:hAnsiTheme="minorHAnsi" w:cstheme="minorHAnsi"/>
+          <w:b w:val="0"/>
+          <w:caps w:val="0"/>
+          <w:color w:val="252C33"/>
+          <w:sz w:val="24"/>
+          <w:szCs w:val="24"/>
+        </w:rPr>
+        <w:t>gmm</w:t>
+      </w:r>
+      <w:proofErr w:type="spellEnd"/>
+      <w:r>
+        <w:rPr>
+          <w:rFonts w:asciiTheme="minorHAnsi" w:hAnsiTheme="minorHAnsi" w:cstheme="minorHAnsi"/>
+          <w:b w:val="0"/>
+          <w:caps w:val="0"/>
+          <w:color w:val="252C33"/>
+          <w:sz w:val="24"/>
+          <w:szCs w:val="24"/>
+        </w:rPr>
+        <w:t xml:space="preserve"> and k</w:t>
       </w:r>
       <w:r>
         <w:rPr>
@@ -5274,7 +5831,7 @@
           <w:sz w:val="24"/>
           <w:szCs w:val="24"/>
         </w:rPr>
-        <w:t xml:space="preserve">             </w:t>
+        <w:t xml:space="preserve">           </w:t>
       </w:r>
       <w:r>
         <w:rPr>
@@ -5317,7 +5874,7 @@
           <w:sz w:val="24"/>
           <w:szCs w:val="24"/>
         </w:rPr>
-        <w:tab/>
+        <w:t xml:space="preserve">           </w:t>
       </w:r>
       <w:r>
         <w:rPr>
@@ -5338,7 +5895,29 @@
           <w:sz w:val="24"/>
           <w:szCs w:val="24"/>
         </w:rPr>
-        <w:t>: Jupyter notebook, git</w:t>
+        <w:t xml:space="preserve">: </w:t>
+      </w:r>
+      <w:proofErr w:type="spellStart"/>
+      <w:r>
+        <w:rPr>
+          <w:rFonts w:asciiTheme="minorHAnsi" w:hAnsiTheme="minorHAnsi" w:cstheme="minorHAnsi"/>
+          <w:b w:val="0"/>
+          <w:caps w:val="0"/>
+          <w:sz w:val="24"/>
+          <w:szCs w:val="24"/>
+        </w:rPr>
+        <w:t>Jupyter</w:t>
+      </w:r>
+      <w:proofErr w:type="spellEnd"/>
+      <w:r>
+        <w:rPr>
+          <w:rFonts w:asciiTheme="minorHAnsi" w:hAnsiTheme="minorHAnsi" w:cstheme="minorHAnsi"/>
+          <w:b w:val="0"/>
+          <w:caps w:val="0"/>
+          <w:sz w:val="24"/>
+          <w:szCs w:val="24"/>
+        </w:rPr>
+        <w:t xml:space="preserve"> notebook, git</w:t>
       </w:r>
     </w:p>
     <w:p>
@@ -5360,7 +5939,7 @@
           <w:sz w:val="24"/>
           <w:szCs w:val="24"/>
         </w:rPr>
-        <w:tab/>
+        <w:t xml:space="preserve">           </w:t>
       </w:r>
       <w:r>
         <w:rPr>
@@ -5505,8 +6084,20 @@
           <w:sz w:val="24"/>
           <w:szCs w:val="24"/>
         </w:rPr>
-        <w:t>: Still working on that ( January</w:t>
-      </w:r>
+        <w:t xml:space="preserve">: Still working on that </w:t>
+      </w:r>
+      <w:proofErr w:type="gramStart"/>
+      <w:r>
+        <w:rPr>
+          <w:rFonts w:asciiTheme="minorHAnsi" w:hAnsiTheme="minorHAnsi" w:cstheme="minorHAnsi"/>
+          <w:b w:val="0"/>
+          <w:caps w:val="0"/>
+          <w:sz w:val="24"/>
+          <w:szCs w:val="24"/>
+        </w:rPr>
+        <w:t>( January</w:t>
+      </w:r>
+      <w:proofErr w:type="gramEnd"/>
       <w:r>
         <w:rPr>
           <w:rFonts w:asciiTheme="minorHAnsi" w:hAnsiTheme="minorHAnsi" w:cstheme="minorHAnsi"/>
@@ -5753,7 +6344,51 @@
           <w:sz w:val="24"/>
           <w:szCs w:val="24"/>
         </w:rPr>
-        <w:t xml:space="preserve"> Accunetix, apache airflow, git.</w:t>
+        <w:t xml:space="preserve"> </w:t>
+      </w:r>
+      <w:proofErr w:type="spellStart"/>
+      <w:r>
+        <w:rPr>
+          <w:rFonts w:asciiTheme="minorHAnsi" w:hAnsiTheme="minorHAnsi" w:cstheme="minorHAnsi"/>
+          <w:b w:val="0"/>
+          <w:caps w:val="0"/>
+          <w:sz w:val="24"/>
+          <w:szCs w:val="24"/>
+        </w:rPr>
+        <w:t>Accunetix</w:t>
+      </w:r>
+      <w:proofErr w:type="spellEnd"/>
+      <w:r>
+        <w:rPr>
+          <w:rFonts w:asciiTheme="minorHAnsi" w:hAnsiTheme="minorHAnsi" w:cstheme="minorHAnsi"/>
+          <w:b w:val="0"/>
+          <w:caps w:val="0"/>
+          <w:sz w:val="24"/>
+          <w:szCs w:val="24"/>
+        </w:rPr>
+        <w:t xml:space="preserve">, </w:t>
+      </w:r>
+      <w:proofErr w:type="spellStart"/>
+      <w:r>
+        <w:rPr>
+          <w:rFonts w:asciiTheme="minorHAnsi" w:hAnsiTheme="minorHAnsi" w:cstheme="minorHAnsi"/>
+          <w:b w:val="0"/>
+          <w:caps w:val="0"/>
+          <w:sz w:val="24"/>
+          <w:szCs w:val="24"/>
+        </w:rPr>
+        <w:t>apache</w:t>
+      </w:r>
+      <w:proofErr w:type="spellEnd"/>
+      <w:r>
+        <w:rPr>
+          <w:rFonts w:asciiTheme="minorHAnsi" w:hAnsiTheme="minorHAnsi" w:cstheme="minorHAnsi"/>
+          <w:b w:val="0"/>
+          <w:caps w:val="0"/>
+          <w:sz w:val="24"/>
+          <w:szCs w:val="24"/>
+        </w:rPr>
+        <w:t xml:space="preserve"> airflow, git.</w:t>
       </w:r>
     </w:p>
     <w:p>
@@ -5789,15 +6424,27 @@
         </w:rPr>
         <w:t xml:space="preserve">: Mechanize, </w:t>
       </w:r>
-      <w:r>
-        <w:rPr>
-          <w:rFonts w:asciiTheme="minorHAnsi" w:hAnsiTheme="minorHAnsi" w:cstheme="minorHAnsi"/>
-          <w:b w:val="0"/>
-          <w:caps w:val="0"/>
-          <w:sz w:val="24"/>
-          <w:szCs w:val="24"/>
-        </w:rPr>
-        <w:t xml:space="preserve">owasp </w:t>
+      <w:proofErr w:type="spellStart"/>
+      <w:r>
+        <w:rPr>
+          <w:rFonts w:asciiTheme="minorHAnsi" w:hAnsiTheme="minorHAnsi" w:cstheme="minorHAnsi"/>
+          <w:b w:val="0"/>
+          <w:caps w:val="0"/>
+          <w:sz w:val="24"/>
+          <w:szCs w:val="24"/>
+        </w:rPr>
+        <w:t>owasp</w:t>
+      </w:r>
+      <w:proofErr w:type="spellEnd"/>
+      <w:r>
+        <w:rPr>
+          <w:rFonts w:asciiTheme="minorHAnsi" w:hAnsiTheme="minorHAnsi" w:cstheme="minorHAnsi"/>
+          <w:b w:val="0"/>
+          <w:caps w:val="0"/>
+          <w:sz w:val="24"/>
+          <w:szCs w:val="24"/>
+        </w:rPr>
+        <w:t xml:space="preserve"> </w:t>
       </w:r>
       <w:r>
         <w:rPr>
@@ -5819,15 +6466,27 @@
         </w:rPr>
         <w:t xml:space="preserve">, </w:t>
       </w:r>
-      <w:r>
-        <w:rPr>
-          <w:rFonts w:asciiTheme="minorHAnsi" w:hAnsiTheme="minorHAnsi" w:cstheme="minorHAnsi"/>
-          <w:b w:val="0"/>
-          <w:caps w:val="0"/>
-          <w:sz w:val="24"/>
-          <w:szCs w:val="24"/>
-        </w:rPr>
-        <w:t>Json,</w:t>
+      <w:proofErr w:type="spellStart"/>
+      <w:r>
+        <w:rPr>
+          <w:rFonts w:asciiTheme="minorHAnsi" w:hAnsiTheme="minorHAnsi" w:cstheme="minorHAnsi"/>
+          <w:b w:val="0"/>
+          <w:caps w:val="0"/>
+          <w:sz w:val="24"/>
+          <w:szCs w:val="24"/>
+        </w:rPr>
+        <w:t>Json</w:t>
+      </w:r>
+      <w:proofErr w:type="spellEnd"/>
+      <w:r>
+        <w:rPr>
+          <w:rFonts w:asciiTheme="minorHAnsi" w:hAnsiTheme="minorHAnsi" w:cstheme="minorHAnsi"/>
+          <w:b w:val="0"/>
+          <w:caps w:val="0"/>
+          <w:sz w:val="24"/>
+          <w:szCs w:val="24"/>
+        </w:rPr>
+        <w:t>,</w:t>
       </w:r>
       <w:r>
         <w:rPr>
@@ -5847,8 +6506,20 @@
           <w:sz w:val="24"/>
           <w:szCs w:val="24"/>
         </w:rPr>
-        <w:t>xml, python, sql</w:t>
-      </w:r>
+        <w:t xml:space="preserve">xml, python, </w:t>
+      </w:r>
+      <w:proofErr w:type="spellStart"/>
+      <w:r>
+        <w:rPr>
+          <w:rFonts w:asciiTheme="minorHAnsi" w:hAnsiTheme="minorHAnsi" w:cstheme="minorHAnsi"/>
+          <w:b w:val="0"/>
+          <w:caps w:val="0"/>
+          <w:sz w:val="24"/>
+          <w:szCs w:val="24"/>
+        </w:rPr>
+        <w:t>sql</w:t>
+      </w:r>
+      <w:proofErr w:type="spellEnd"/>
     </w:p>
     <w:p>
       <w:pPr>
@@ -6014,7 +6685,29 @@
           <w:sz w:val="24"/>
           <w:szCs w:val="24"/>
         </w:rPr>
-        <w:t xml:space="preserve">Creating a completely new cryptocurrency called arcturus.  Developing the website    </w:t>
+        <w:t xml:space="preserve">Creating a completely new cryptocurrency called </w:t>
+      </w:r>
+      <w:proofErr w:type="spellStart"/>
+      <w:r>
+        <w:rPr>
+          <w:rFonts w:asciiTheme="minorHAnsi" w:hAnsiTheme="minorHAnsi" w:cstheme="minorHAnsi"/>
+          <w:b w:val="0"/>
+          <w:caps w:val="0"/>
+          <w:sz w:val="24"/>
+          <w:szCs w:val="24"/>
+        </w:rPr>
+        <w:t>arcturus</w:t>
+      </w:r>
+      <w:proofErr w:type="spellEnd"/>
+      <w:r>
+        <w:rPr>
+          <w:rFonts w:asciiTheme="minorHAnsi" w:hAnsiTheme="minorHAnsi" w:cstheme="minorHAnsi"/>
+          <w:b w:val="0"/>
+          <w:caps w:val="0"/>
+          <w:sz w:val="24"/>
+          <w:szCs w:val="24"/>
+        </w:rPr>
+        <w:t xml:space="preserve">.  Developing the website    </w:t>
       </w:r>
     </w:p>
     <w:p>
@@ -6048,6 +6741,7 @@
         </w:rPr>
         <w:t xml:space="preserve">used </w:t>
       </w:r>
+      <w:proofErr w:type="spellStart"/>
       <w:r>
         <w:rPr>
           <w:rFonts w:asciiTheme="minorHAnsi" w:hAnsiTheme="minorHAnsi"/>
@@ -6056,7 +6750,40 @@
           <w:sz w:val="24"/>
           <w:szCs w:val="24"/>
         </w:rPr>
-        <w:t xml:space="preserve">ethereum ico base to create this coin. </w:t>
+        <w:t>ethereum</w:t>
+      </w:r>
+      <w:proofErr w:type="spellEnd"/>
+      <w:r>
+        <w:rPr>
+          <w:rFonts w:asciiTheme="minorHAnsi" w:hAnsiTheme="minorHAnsi"/>
+          <w:b w:val="0"/>
+          <w:caps w:val="0"/>
+          <w:sz w:val="24"/>
+          <w:szCs w:val="24"/>
+        </w:rPr>
+        <w:t xml:space="preserve"> </w:t>
+      </w:r>
+      <w:proofErr w:type="spellStart"/>
+      <w:r>
+        <w:rPr>
+          <w:rFonts w:asciiTheme="minorHAnsi" w:hAnsiTheme="minorHAnsi"/>
+          <w:b w:val="0"/>
+          <w:caps w:val="0"/>
+          <w:sz w:val="24"/>
+          <w:szCs w:val="24"/>
+        </w:rPr>
+        <w:t>ico</w:t>
+      </w:r>
+      <w:proofErr w:type="spellEnd"/>
+      <w:r>
+        <w:rPr>
+          <w:rFonts w:asciiTheme="minorHAnsi" w:hAnsiTheme="minorHAnsi"/>
+          <w:b w:val="0"/>
+          <w:caps w:val="0"/>
+          <w:sz w:val="24"/>
+          <w:szCs w:val="24"/>
+        </w:rPr>
+        <w:t xml:space="preserve"> base to create this coin. </w:t>
       </w:r>
       <w:r>
         <w:rPr>
@@ -6222,8 +6949,44 @@
           <w:sz w:val="24"/>
           <w:szCs w:val="24"/>
         </w:rPr>
-        <w:t>Block chain technology, aws ec2, blockchain, Django,git</w:t>
-      </w:r>
+        <w:t xml:space="preserve">Block chain technology, </w:t>
+      </w:r>
+      <w:proofErr w:type="spellStart"/>
+      <w:r>
+        <w:rPr>
+          <w:rFonts w:asciiTheme="minorHAnsi" w:hAnsiTheme="minorHAnsi" w:cstheme="minorHAnsi"/>
+          <w:b w:val="0"/>
+          <w:caps w:val="0"/>
+          <w:sz w:val="24"/>
+          <w:szCs w:val="24"/>
+        </w:rPr>
+        <w:t>aws</w:t>
+      </w:r>
+      <w:proofErr w:type="spellEnd"/>
+      <w:r>
+        <w:rPr>
+          <w:rFonts w:asciiTheme="minorHAnsi" w:hAnsiTheme="minorHAnsi" w:cstheme="minorHAnsi"/>
+          <w:b w:val="0"/>
+          <w:caps w:val="0"/>
+          <w:sz w:val="24"/>
+          <w:szCs w:val="24"/>
+        </w:rPr>
+        <w:t xml:space="preserve"> ec2, blockchain, </w:t>
+      </w:r>
+      <w:proofErr w:type="spellStart"/>
+      <w:proofErr w:type="gramStart"/>
+      <w:r>
+        <w:rPr>
+          <w:rFonts w:asciiTheme="minorHAnsi" w:hAnsiTheme="minorHAnsi" w:cstheme="minorHAnsi"/>
+          <w:b w:val="0"/>
+          <w:caps w:val="0"/>
+          <w:sz w:val="24"/>
+          <w:szCs w:val="24"/>
+        </w:rPr>
+        <w:t>Django,git</w:t>
+      </w:r>
+      <w:proofErr w:type="spellEnd"/>
+      <w:proofErr w:type="gramEnd"/>
     </w:p>
     <w:p>
       <w:pPr>
@@ -6285,7 +7048,63 @@
           <w:sz w:val="24"/>
           <w:szCs w:val="24"/>
         </w:rPr>
-        <w:t>Python, html, css , javascript,</w:t>
+        <w:t xml:space="preserve">Python, html, </w:t>
+      </w:r>
+      <w:proofErr w:type="spellStart"/>
+      <w:proofErr w:type="gramStart"/>
+      <w:r>
+        <w:rPr>
+          <w:rFonts w:asciiTheme="minorHAnsi" w:hAnsiTheme="minorHAnsi" w:cstheme="minorHAnsi"/>
+          <w:b w:val="0"/>
+          <w:caps w:val="0"/>
+          <w:sz w:val="24"/>
+          <w:szCs w:val="24"/>
+        </w:rPr>
+        <w:t>css</w:t>
+      </w:r>
+      <w:proofErr w:type="spellEnd"/>
+      <w:r>
+        <w:rPr>
+          <w:rFonts w:asciiTheme="minorHAnsi" w:hAnsiTheme="minorHAnsi" w:cstheme="minorHAnsi"/>
+          <w:b w:val="0"/>
+          <w:caps w:val="0"/>
+          <w:sz w:val="24"/>
+          <w:szCs w:val="24"/>
+        </w:rPr>
+        <w:t xml:space="preserve"> ,</w:t>
+      </w:r>
+      <w:proofErr w:type="gramEnd"/>
+      <w:r>
+        <w:rPr>
+          <w:rFonts w:asciiTheme="minorHAnsi" w:hAnsiTheme="minorHAnsi" w:cstheme="minorHAnsi"/>
+          <w:b w:val="0"/>
+          <w:caps w:val="0"/>
+          <w:sz w:val="24"/>
+          <w:szCs w:val="24"/>
+        </w:rPr>
+        <w:t xml:space="preserve"> </w:t>
+      </w:r>
+      <w:proofErr w:type="spellStart"/>
+      <w:r>
+        <w:rPr>
+          <w:rFonts w:asciiTheme="minorHAnsi" w:hAnsiTheme="minorHAnsi" w:cstheme="minorHAnsi"/>
+          <w:b w:val="0"/>
+          <w:caps w:val="0"/>
+          <w:sz w:val="24"/>
+          <w:szCs w:val="24"/>
+        </w:rPr>
+        <w:t>javascript</w:t>
+      </w:r>
+      <w:proofErr w:type="spellEnd"/>
+      <w:r>
+        <w:rPr>
+          <w:rFonts w:asciiTheme="minorHAnsi" w:hAnsiTheme="minorHAnsi" w:cstheme="minorHAnsi"/>
+          <w:b w:val="0"/>
+          <w:caps w:val="0"/>
+          <w:sz w:val="24"/>
+          <w:szCs w:val="24"/>
+        </w:rPr>
+        <w:t>,</w:t>
       </w:r>
       <w:r>
         <w:t xml:space="preserve"> </w:t>
@@ -6329,6 +7148,7 @@
           <w:szCs w:val="24"/>
         </w:rPr>
       </w:pPr>
+      <w:proofErr w:type="spellStart"/>
       <w:r>
         <w:rPr>
           <w:rFonts w:asciiTheme="minorHAnsi" w:hAnsiTheme="minorHAnsi" w:cstheme="minorHAnsi"/>
@@ -6337,7 +7157,18 @@
           <w:szCs w:val="28"/>
           <w:u w:val="single"/>
         </w:rPr>
-        <w:t>StartWrite India</w:t>
+        <w:t>StartWrite</w:t>
+      </w:r>
+      <w:proofErr w:type="spellEnd"/>
+      <w:r>
+        <w:rPr>
+          <w:rFonts w:asciiTheme="minorHAnsi" w:hAnsiTheme="minorHAnsi" w:cstheme="minorHAnsi"/>
+          <w:caps w:val="0"/>
+          <w:color w:val="156138" w:themeColor="accent1" w:themeShade="BF"/>
+          <w:szCs w:val="28"/>
+          <w:u w:val="single"/>
+        </w:rPr>
+        <w:t xml:space="preserve"> India</w:t>
       </w:r>
     </w:p>
     <w:p>
@@ -6443,7 +7274,41 @@
           <w:sz w:val="24"/>
           <w:szCs w:val="24"/>
         </w:rPr>
-        <w:t xml:space="preserve">It’s a desktop software where kids can learn to write “a,b,c,d” which is made using    </w:t>
+        <w:t>It’s a desktop software where kids can learn to write “</w:t>
+      </w:r>
+      <w:proofErr w:type="spellStart"/>
+      <w:proofErr w:type="gramStart"/>
+      <w:r>
+        <w:rPr>
+          <w:rFonts w:asciiTheme="minorHAnsi" w:hAnsiTheme="minorHAnsi" w:cstheme="minorHAnsi"/>
+          <w:b w:val="0"/>
+          <w:caps w:val="0"/>
+          <w:sz w:val="24"/>
+          <w:szCs w:val="24"/>
+        </w:rPr>
+        <w:t>a,b</w:t>
+      </w:r>
+      <w:proofErr w:type="gramEnd"/>
+      <w:r>
+        <w:rPr>
+          <w:rFonts w:asciiTheme="minorHAnsi" w:hAnsiTheme="minorHAnsi" w:cstheme="minorHAnsi"/>
+          <w:b w:val="0"/>
+          <w:caps w:val="0"/>
+          <w:sz w:val="24"/>
+          <w:szCs w:val="24"/>
+        </w:rPr>
+        <w:t>,c,d</w:t>
+      </w:r>
+      <w:proofErr w:type="spellEnd"/>
+      <w:r>
+        <w:rPr>
+          <w:rFonts w:asciiTheme="minorHAnsi" w:hAnsiTheme="minorHAnsi" w:cstheme="minorHAnsi"/>
+          <w:b w:val="0"/>
+          <w:caps w:val="0"/>
+          <w:sz w:val="24"/>
+          <w:szCs w:val="24"/>
+        </w:rPr>
+        <w:t xml:space="preserve">” which is made using    </w:t>
       </w:r>
     </w:p>
     <w:p>
@@ -6477,15 +7342,27 @@
         </w:rPr>
         <w:t xml:space="preserve">      </w:t>
       </w:r>
-      <w:r>
-        <w:rPr>
-          <w:rFonts w:asciiTheme="minorHAnsi" w:hAnsiTheme="minorHAnsi" w:cstheme="minorHAnsi"/>
-          <w:b w:val="0"/>
-          <w:caps w:val="0"/>
-          <w:sz w:val="24"/>
-          <w:szCs w:val="24"/>
-        </w:rPr>
-        <w:t>tkinter and matplotlib as main component. There every letter is a dynamic graph using matplotlib.</w:t>
+      <w:proofErr w:type="spellStart"/>
+      <w:r>
+        <w:rPr>
+          <w:rFonts w:asciiTheme="minorHAnsi" w:hAnsiTheme="minorHAnsi" w:cstheme="minorHAnsi"/>
+          <w:b w:val="0"/>
+          <w:caps w:val="0"/>
+          <w:sz w:val="24"/>
+          <w:szCs w:val="24"/>
+        </w:rPr>
+        <w:t>tkinter</w:t>
+      </w:r>
+      <w:proofErr w:type="spellEnd"/>
+      <w:r>
+        <w:rPr>
+          <w:rFonts w:asciiTheme="minorHAnsi" w:hAnsiTheme="minorHAnsi" w:cstheme="minorHAnsi"/>
+          <w:b w:val="0"/>
+          <w:caps w:val="0"/>
+          <w:sz w:val="24"/>
+          <w:szCs w:val="24"/>
+        </w:rPr>
+        <w:t xml:space="preserve"> and matplotlib as main component. There every letter is a dynamic graph using matplotlib.</w:t>
       </w:r>
     </w:p>
     <w:p>
@@ -6684,7 +7561,63 @@
           <w:sz w:val="24"/>
           <w:szCs w:val="24"/>
         </w:rPr>
-        <w:t>python, matplotlib, tkinter, git, numpy , pandas</w:t>
+        <w:t xml:space="preserve">python, matplotlib, </w:t>
+      </w:r>
+      <w:proofErr w:type="spellStart"/>
+      <w:r>
+        <w:rPr>
+          <w:rFonts w:asciiTheme="minorHAnsi" w:hAnsiTheme="minorHAnsi" w:cstheme="minorHAnsi"/>
+          <w:b w:val="0"/>
+          <w:caps w:val="0"/>
+          <w:sz w:val="24"/>
+          <w:szCs w:val="24"/>
+        </w:rPr>
+        <w:t>tkinter</w:t>
+      </w:r>
+      <w:proofErr w:type="spellEnd"/>
+      <w:r>
+        <w:rPr>
+          <w:rFonts w:asciiTheme="minorHAnsi" w:hAnsiTheme="minorHAnsi" w:cstheme="minorHAnsi"/>
+          <w:b w:val="0"/>
+          <w:caps w:val="0"/>
+          <w:sz w:val="24"/>
+          <w:szCs w:val="24"/>
+        </w:rPr>
+        <w:t xml:space="preserve">, git, </w:t>
+      </w:r>
+      <w:proofErr w:type="spellStart"/>
+      <w:proofErr w:type="gramStart"/>
+      <w:r>
+        <w:rPr>
+          <w:rFonts w:asciiTheme="minorHAnsi" w:hAnsiTheme="minorHAnsi" w:cstheme="minorHAnsi"/>
+          <w:b w:val="0"/>
+          <w:caps w:val="0"/>
+          <w:sz w:val="24"/>
+          <w:szCs w:val="24"/>
+        </w:rPr>
+        <w:t>numpy</w:t>
+      </w:r>
+      <w:proofErr w:type="spellEnd"/>
+      <w:r>
+        <w:rPr>
+          <w:rFonts w:asciiTheme="minorHAnsi" w:hAnsiTheme="minorHAnsi" w:cstheme="minorHAnsi"/>
+          <w:b w:val="0"/>
+          <w:caps w:val="0"/>
+          <w:sz w:val="24"/>
+          <w:szCs w:val="24"/>
+        </w:rPr>
+        <w:t xml:space="preserve"> ,</w:t>
+      </w:r>
+      <w:proofErr w:type="gramEnd"/>
+      <w:r>
+        <w:rPr>
+          <w:rFonts w:asciiTheme="minorHAnsi" w:hAnsiTheme="minorHAnsi" w:cstheme="minorHAnsi"/>
+          <w:b w:val="0"/>
+          <w:caps w:val="0"/>
+          <w:sz w:val="24"/>
+          <w:szCs w:val="24"/>
+        </w:rPr>
+        <w:t xml:space="preserve"> pandas</w:t>
       </w:r>
     </w:p>
     <w:p>
@@ -6894,8 +7827,20 @@
           <w:sz w:val="24"/>
           <w:szCs w:val="24"/>
         </w:rPr>
-        <w:t>5 month</w:t>
-      </w:r>
+        <w:t xml:space="preserve">5 </w:t>
+      </w:r>
+      <w:proofErr w:type="gramStart"/>
+      <w:r>
+        <w:rPr>
+          <w:rFonts w:asciiTheme="minorHAnsi" w:hAnsiTheme="minorHAnsi" w:cstheme="minorHAnsi"/>
+          <w:b w:val="0"/>
+          <w:caps w:val="0"/>
+          <w:sz w:val="24"/>
+          <w:szCs w:val="24"/>
+        </w:rPr>
+        <w:t>month</w:t>
+      </w:r>
+      <w:proofErr w:type="gramEnd"/>
     </w:p>
     <w:p>
       <w:pPr>
@@ -6969,7 +7914,29 @@
           <w:sz w:val="24"/>
           <w:szCs w:val="24"/>
         </w:rPr>
-        <w:t xml:space="preserve">                 History, according their post, comment, hashtags etc etc. Here I have built a total word      </w:t>
+        <w:t xml:space="preserve">                 History, according their post, comment, hashtags </w:t>
+      </w:r>
+      <w:proofErr w:type="spellStart"/>
+      <w:r>
+        <w:rPr>
+          <w:rFonts w:asciiTheme="minorHAnsi" w:hAnsiTheme="minorHAnsi" w:cstheme="minorHAnsi"/>
+          <w:b w:val="0"/>
+          <w:caps w:val="0"/>
+          <w:sz w:val="24"/>
+          <w:szCs w:val="24"/>
+        </w:rPr>
+        <w:t>etc</w:t>
+      </w:r>
+      <w:proofErr w:type="spellEnd"/>
+      <w:r>
+        <w:rPr>
+          <w:rFonts w:asciiTheme="minorHAnsi" w:hAnsiTheme="minorHAnsi" w:cstheme="minorHAnsi"/>
+          <w:b w:val="0"/>
+          <w:caps w:val="0"/>
+          <w:sz w:val="24"/>
+          <w:szCs w:val="24"/>
+        </w:rPr>
+        <w:t xml:space="preserve"> etc. Here I have built a total word      </w:t>
       </w:r>
     </w:p>
     <w:p>
@@ -6991,7 +7958,29 @@
           <w:sz w:val="24"/>
           <w:szCs w:val="24"/>
         </w:rPr>
-        <w:t xml:space="preserve">                 relation Mapping. Their I am scraping total 110 websites for latest news update and saving </w:t>
+        <w:t xml:space="preserve">                 relation Mapping. </w:t>
+      </w:r>
+      <w:proofErr w:type="gramStart"/>
+      <w:r>
+        <w:rPr>
+          <w:rFonts w:asciiTheme="minorHAnsi" w:hAnsiTheme="minorHAnsi" w:cstheme="minorHAnsi"/>
+          <w:b w:val="0"/>
+          <w:caps w:val="0"/>
+          <w:sz w:val="24"/>
+          <w:szCs w:val="24"/>
+        </w:rPr>
+        <w:t>Their</w:t>
+      </w:r>
+      <w:proofErr w:type="gramEnd"/>
+      <w:r>
+        <w:rPr>
+          <w:rFonts w:asciiTheme="minorHAnsi" w:hAnsiTheme="minorHAnsi" w:cstheme="minorHAnsi"/>
+          <w:b w:val="0"/>
+          <w:caps w:val="0"/>
+          <w:sz w:val="24"/>
+          <w:szCs w:val="24"/>
+        </w:rPr>
+        <w:t xml:space="preserve"> I am scraping total 110 websites for latest news update and saving </w:t>
       </w:r>
     </w:p>
     <w:p>
@@ -7013,7 +8002,29 @@
           <w:sz w:val="24"/>
           <w:szCs w:val="24"/>
         </w:rPr>
-        <w:t xml:space="preserve">                 that news In S3 , and later showing those news using the recommendation system according    </w:t>
+        <w:t xml:space="preserve">                 that news In S</w:t>
+      </w:r>
+      <w:proofErr w:type="gramStart"/>
+      <w:r>
+        <w:rPr>
+          <w:rFonts w:asciiTheme="minorHAnsi" w:hAnsiTheme="minorHAnsi" w:cstheme="minorHAnsi"/>
+          <w:b w:val="0"/>
+          <w:caps w:val="0"/>
+          <w:sz w:val="24"/>
+          <w:szCs w:val="24"/>
+        </w:rPr>
+        <w:t>3 ,</w:t>
+      </w:r>
+      <w:proofErr w:type="gramEnd"/>
+      <w:r>
+        <w:rPr>
+          <w:rFonts w:asciiTheme="minorHAnsi" w:hAnsiTheme="minorHAnsi" w:cstheme="minorHAnsi"/>
+          <w:b w:val="0"/>
+          <w:caps w:val="0"/>
+          <w:sz w:val="24"/>
+          <w:szCs w:val="24"/>
+        </w:rPr>
+        <w:t xml:space="preserve"> and later showing those news using the recommendation system according    </w:t>
       </w:r>
     </w:p>
     <w:p>
@@ -7035,7 +8046,51 @@
           <w:sz w:val="24"/>
           <w:szCs w:val="24"/>
         </w:rPr>
-        <w:t xml:space="preserve">                 user interest. All of recommendation return back to to user using api endpoint.</w:t>
+        <w:t xml:space="preserve">                 user interest. All of recommendation return back to </w:t>
+      </w:r>
+      <w:proofErr w:type="spellStart"/>
+      <w:r>
+        <w:rPr>
+          <w:rFonts w:asciiTheme="minorHAnsi" w:hAnsiTheme="minorHAnsi" w:cstheme="minorHAnsi"/>
+          <w:b w:val="0"/>
+          <w:caps w:val="0"/>
+          <w:sz w:val="24"/>
+          <w:szCs w:val="24"/>
+        </w:rPr>
+        <w:t>to</w:t>
+      </w:r>
+      <w:proofErr w:type="spellEnd"/>
+      <w:r>
+        <w:rPr>
+          <w:rFonts w:asciiTheme="minorHAnsi" w:hAnsiTheme="minorHAnsi" w:cstheme="minorHAnsi"/>
+          <w:b w:val="0"/>
+          <w:caps w:val="0"/>
+          <w:sz w:val="24"/>
+          <w:szCs w:val="24"/>
+        </w:rPr>
+        <w:t xml:space="preserve"> user using </w:t>
+      </w:r>
+      <w:proofErr w:type="spellStart"/>
+      <w:r>
+        <w:rPr>
+          <w:rFonts w:asciiTheme="minorHAnsi" w:hAnsiTheme="minorHAnsi" w:cstheme="minorHAnsi"/>
+          <w:b w:val="0"/>
+          <w:caps w:val="0"/>
+          <w:sz w:val="24"/>
+          <w:szCs w:val="24"/>
+        </w:rPr>
+        <w:t>api</w:t>
+      </w:r>
+      <w:proofErr w:type="spellEnd"/>
+      <w:r>
+        <w:rPr>
+          <w:rFonts w:asciiTheme="minorHAnsi" w:hAnsiTheme="minorHAnsi" w:cstheme="minorHAnsi"/>
+          <w:b w:val="0"/>
+          <w:caps w:val="0"/>
+          <w:sz w:val="24"/>
+          <w:szCs w:val="24"/>
+        </w:rPr>
+        <w:t xml:space="preserve"> endpoint.</w:t>
       </w:r>
     </w:p>
     <w:p>
@@ -7123,7 +8178,73 @@
           <w:sz w:val="24"/>
           <w:szCs w:val="24"/>
         </w:rPr>
-        <w:t xml:space="preserve">python, collaborative algorithm, svr, knn, word2vec, karnel approximation, git, </w:t>
+        <w:t xml:space="preserve">python, collaborative algorithm, </w:t>
+      </w:r>
+      <w:proofErr w:type="spellStart"/>
+      <w:r>
+        <w:rPr>
+          <w:rFonts w:asciiTheme="minorHAnsi" w:hAnsiTheme="minorHAnsi" w:cstheme="minorHAnsi"/>
+          <w:b w:val="0"/>
+          <w:caps w:val="0"/>
+          <w:sz w:val="24"/>
+          <w:szCs w:val="24"/>
+        </w:rPr>
+        <w:t>svr</w:t>
+      </w:r>
+      <w:proofErr w:type="spellEnd"/>
+      <w:r>
+        <w:rPr>
+          <w:rFonts w:asciiTheme="minorHAnsi" w:hAnsiTheme="minorHAnsi" w:cstheme="minorHAnsi"/>
+          <w:b w:val="0"/>
+          <w:caps w:val="0"/>
+          <w:sz w:val="24"/>
+          <w:szCs w:val="24"/>
+        </w:rPr>
+        <w:t xml:space="preserve">, </w:t>
+      </w:r>
+      <w:proofErr w:type="spellStart"/>
+      <w:r>
+        <w:rPr>
+          <w:rFonts w:asciiTheme="minorHAnsi" w:hAnsiTheme="minorHAnsi" w:cstheme="minorHAnsi"/>
+          <w:b w:val="0"/>
+          <w:caps w:val="0"/>
+          <w:sz w:val="24"/>
+          <w:szCs w:val="24"/>
+        </w:rPr>
+        <w:t>knn</w:t>
+      </w:r>
+      <w:proofErr w:type="spellEnd"/>
+      <w:r>
+        <w:rPr>
+          <w:rFonts w:asciiTheme="minorHAnsi" w:hAnsiTheme="minorHAnsi" w:cstheme="minorHAnsi"/>
+          <w:b w:val="0"/>
+          <w:caps w:val="0"/>
+          <w:sz w:val="24"/>
+          <w:szCs w:val="24"/>
+        </w:rPr>
+        <w:t xml:space="preserve">, word2vec, </w:t>
+      </w:r>
+      <w:proofErr w:type="spellStart"/>
+      <w:r>
+        <w:rPr>
+          <w:rFonts w:asciiTheme="minorHAnsi" w:hAnsiTheme="minorHAnsi" w:cstheme="minorHAnsi"/>
+          <w:b w:val="0"/>
+          <w:caps w:val="0"/>
+          <w:sz w:val="24"/>
+          <w:szCs w:val="24"/>
+        </w:rPr>
+        <w:t>karnel</w:t>
+      </w:r>
+      <w:proofErr w:type="spellEnd"/>
+      <w:r>
+        <w:rPr>
+          <w:rFonts w:asciiTheme="minorHAnsi" w:hAnsiTheme="minorHAnsi" w:cstheme="minorHAnsi"/>
+          <w:b w:val="0"/>
+          <w:caps w:val="0"/>
+          <w:sz w:val="24"/>
+          <w:szCs w:val="24"/>
+        </w:rPr>
+        <w:t xml:space="preserve"> approximation, git, </w:t>
       </w:r>
     </w:p>
     <w:p>
@@ -7146,8 +8267,64 @@
           <w:sz w:val="24"/>
           <w:szCs w:val="24"/>
         </w:rPr>
-        <w:t xml:space="preserve">    request, Web scraping, s3, sqs, sns, ec2, csv ,</w:t>
-      </w:r>
+        <w:t xml:space="preserve">    request, Web scraping, s3, </w:t>
+      </w:r>
+      <w:proofErr w:type="spellStart"/>
+      <w:r>
+        <w:rPr>
+          <w:rFonts w:asciiTheme="minorHAnsi" w:hAnsiTheme="minorHAnsi" w:cstheme="minorHAnsi"/>
+          <w:b w:val="0"/>
+          <w:caps w:val="0"/>
+          <w:sz w:val="24"/>
+          <w:szCs w:val="24"/>
+        </w:rPr>
+        <w:t>sqs</w:t>
+      </w:r>
+      <w:proofErr w:type="spellEnd"/>
+      <w:r>
+        <w:rPr>
+          <w:rFonts w:asciiTheme="minorHAnsi" w:hAnsiTheme="minorHAnsi" w:cstheme="minorHAnsi"/>
+          <w:b w:val="0"/>
+          <w:caps w:val="0"/>
+          <w:sz w:val="24"/>
+          <w:szCs w:val="24"/>
+        </w:rPr>
+        <w:t xml:space="preserve">, </w:t>
+      </w:r>
+      <w:proofErr w:type="spellStart"/>
+      <w:r>
+        <w:rPr>
+          <w:rFonts w:asciiTheme="minorHAnsi" w:hAnsiTheme="minorHAnsi" w:cstheme="minorHAnsi"/>
+          <w:b w:val="0"/>
+          <w:caps w:val="0"/>
+          <w:sz w:val="24"/>
+          <w:szCs w:val="24"/>
+        </w:rPr>
+        <w:t>sns</w:t>
+      </w:r>
+      <w:proofErr w:type="spellEnd"/>
+      <w:r>
+        <w:rPr>
+          <w:rFonts w:asciiTheme="minorHAnsi" w:hAnsiTheme="minorHAnsi" w:cstheme="minorHAnsi"/>
+          <w:b w:val="0"/>
+          <w:caps w:val="0"/>
+          <w:sz w:val="24"/>
+          <w:szCs w:val="24"/>
+        </w:rPr>
+        <w:t xml:space="preserve">, ec2, </w:t>
+      </w:r>
+      <w:proofErr w:type="gramStart"/>
+      <w:r>
+        <w:rPr>
+          <w:rFonts w:asciiTheme="minorHAnsi" w:hAnsiTheme="minorHAnsi" w:cstheme="minorHAnsi"/>
+          <w:b w:val="0"/>
+          <w:caps w:val="0"/>
+          <w:sz w:val="24"/>
+          <w:szCs w:val="24"/>
+        </w:rPr>
+        <w:t>csv ,</w:t>
+      </w:r>
+      <w:proofErr w:type="gramEnd"/>
       <w:r>
         <w:t xml:space="preserve"> </w:t>
       </w:r>
@@ -7169,8 +8346,20 @@
           <w:sz w:val="24"/>
           <w:szCs w:val="24"/>
         </w:rPr>
-        <w:t>, pandas, numpy</w:t>
-      </w:r>
+        <w:t xml:space="preserve">, pandas, </w:t>
+      </w:r>
+      <w:proofErr w:type="spellStart"/>
+      <w:r>
+        <w:rPr>
+          <w:rFonts w:asciiTheme="minorHAnsi" w:hAnsiTheme="minorHAnsi" w:cstheme="minorHAnsi"/>
+          <w:b w:val="0"/>
+          <w:caps w:val="0"/>
+          <w:sz w:val="24"/>
+          <w:szCs w:val="24"/>
+        </w:rPr>
+        <w:t>numpy</w:t>
+      </w:r>
+      <w:proofErr w:type="spellEnd"/>
     </w:p>
     <w:p>
       <w:pPr>
@@ -7351,7 +8540,29 @@
           <w:szCs w:val="24"/>
         </w:rPr>
         <w:lastRenderedPageBreak/>
-        <w:t xml:space="preserve">                   the Text into other language, rewrite on the image. I am using yolo algorithm with cnn to     </w:t>
+        <w:t xml:space="preserve">                   the Text into other language, rewrite on the image. I am using yolo algorithm with </w:t>
+      </w:r>
+      <w:proofErr w:type="spellStart"/>
+      <w:r>
+        <w:rPr>
+          <w:rFonts w:asciiTheme="minorHAnsi" w:hAnsiTheme="minorHAnsi" w:cstheme="minorHAnsi"/>
+          <w:b w:val="0"/>
+          <w:caps w:val="0"/>
+          <w:sz w:val="24"/>
+          <w:szCs w:val="24"/>
+        </w:rPr>
+        <w:t>cnn</w:t>
+      </w:r>
+      <w:proofErr w:type="spellEnd"/>
+      <w:r>
+        <w:rPr>
+          <w:rFonts w:asciiTheme="minorHAnsi" w:hAnsiTheme="minorHAnsi" w:cstheme="minorHAnsi"/>
+          <w:b w:val="0"/>
+          <w:caps w:val="0"/>
+          <w:sz w:val="24"/>
+          <w:szCs w:val="24"/>
+        </w:rPr>
+        <w:t xml:space="preserve"> to     </w:t>
       </w:r>
     </w:p>
     <w:p>
@@ -7373,7 +8584,29 @@
           <w:sz w:val="24"/>
           <w:szCs w:val="24"/>
         </w:rPr>
-        <w:t xml:space="preserve">                   detect the Text, Google translate api for translate the text, Image </w:t>
+        <w:t xml:space="preserve">                   detect the Text, Google translate </w:t>
+      </w:r>
+      <w:proofErr w:type="spellStart"/>
+      <w:r>
+        <w:rPr>
+          <w:rFonts w:asciiTheme="minorHAnsi" w:hAnsiTheme="minorHAnsi" w:cstheme="minorHAnsi"/>
+          <w:b w:val="0"/>
+          <w:caps w:val="0"/>
+          <w:sz w:val="24"/>
+          <w:szCs w:val="24"/>
+        </w:rPr>
+        <w:t>api</w:t>
+      </w:r>
+      <w:proofErr w:type="spellEnd"/>
+      <w:r>
+        <w:rPr>
+          <w:rFonts w:asciiTheme="minorHAnsi" w:hAnsiTheme="minorHAnsi" w:cstheme="minorHAnsi"/>
+          <w:b w:val="0"/>
+          <w:caps w:val="0"/>
+          <w:sz w:val="24"/>
+          <w:szCs w:val="24"/>
+        </w:rPr>
+        <w:t xml:space="preserve"> for translate the text, Image </w:t>
       </w:r>
       <w:r>
         <w:rPr>
@@ -7512,7 +8745,75 @@
           <w:sz w:val="24"/>
           <w:szCs w:val="24"/>
         </w:rPr>
-        <w:t xml:space="preserve">python, yolo algorithm,TensorFlow, opencv, cnn, </w:t>
+        <w:t xml:space="preserve">python, yolo </w:t>
+      </w:r>
+      <w:proofErr w:type="spellStart"/>
+      <w:proofErr w:type="gramStart"/>
+      <w:r>
+        <w:rPr>
+          <w:rFonts w:asciiTheme="minorHAnsi" w:hAnsiTheme="minorHAnsi" w:cstheme="minorHAnsi"/>
+          <w:b w:val="0"/>
+          <w:caps w:val="0"/>
+          <w:sz w:val="24"/>
+          <w:szCs w:val="24"/>
+        </w:rPr>
+        <w:t>algorithm,TensorFlow</w:t>
+      </w:r>
+      <w:proofErr w:type="spellEnd"/>
+      <w:proofErr w:type="gramEnd"/>
+      <w:r>
+        <w:rPr>
+          <w:rFonts w:asciiTheme="minorHAnsi" w:hAnsiTheme="minorHAnsi" w:cstheme="minorHAnsi"/>
+          <w:b w:val="0"/>
+          <w:caps w:val="0"/>
+          <w:sz w:val="24"/>
+          <w:szCs w:val="24"/>
+        </w:rPr>
+        <w:t xml:space="preserve">, </w:t>
+      </w:r>
+      <w:proofErr w:type="spellStart"/>
+      <w:r>
+        <w:rPr>
+          <w:rFonts w:asciiTheme="minorHAnsi" w:hAnsiTheme="minorHAnsi" w:cstheme="minorHAnsi"/>
+          <w:b w:val="0"/>
+          <w:caps w:val="0"/>
+          <w:sz w:val="24"/>
+          <w:szCs w:val="24"/>
+        </w:rPr>
+        <w:t>opencv</w:t>
+      </w:r>
+      <w:proofErr w:type="spellEnd"/>
+      <w:r>
+        <w:rPr>
+          <w:rFonts w:asciiTheme="minorHAnsi" w:hAnsiTheme="minorHAnsi" w:cstheme="minorHAnsi"/>
+          <w:b w:val="0"/>
+          <w:caps w:val="0"/>
+          <w:sz w:val="24"/>
+          <w:szCs w:val="24"/>
+        </w:rPr>
+        <w:t xml:space="preserve">, </w:t>
+      </w:r>
+      <w:proofErr w:type="spellStart"/>
+      <w:r>
+        <w:rPr>
+          <w:rFonts w:asciiTheme="minorHAnsi" w:hAnsiTheme="minorHAnsi" w:cstheme="minorHAnsi"/>
+          <w:b w:val="0"/>
+          <w:caps w:val="0"/>
+          <w:sz w:val="24"/>
+          <w:szCs w:val="24"/>
+        </w:rPr>
+        <w:t>cnn</w:t>
+      </w:r>
+      <w:proofErr w:type="spellEnd"/>
+      <w:r>
+        <w:rPr>
+          <w:rFonts w:asciiTheme="minorHAnsi" w:hAnsiTheme="minorHAnsi" w:cstheme="minorHAnsi"/>
+          <w:b w:val="0"/>
+          <w:caps w:val="0"/>
+          <w:sz w:val="24"/>
+          <w:szCs w:val="24"/>
+        </w:rPr>
+        <w:t xml:space="preserve">, </w:t>
       </w:r>
       <w:r>
         <w:rPr>
@@ -7937,6 +9238,7 @@
         </w:rPr>
         <w:t xml:space="preserve">Python package which is update by me from previous </w:t>
       </w:r>
+      <w:proofErr w:type="spellStart"/>
       <w:r>
         <w:rPr>
           <w:rFonts w:asciiTheme="minorHAnsi" w:hAnsiTheme="minorHAnsi" w:cstheme="minorHAnsi"/>
@@ -7945,7 +9247,18 @@
           <w:color w:val="171717" w:themeColor="background2" w:themeShade="1A"/>
           <w:sz w:val="24"/>
         </w:rPr>
-        <w:t>bezier algorithm</w:t>
+        <w:t>bezier</w:t>
+      </w:r>
+      <w:proofErr w:type="spellEnd"/>
+      <w:r>
+        <w:rPr>
+          <w:rFonts w:asciiTheme="minorHAnsi" w:hAnsiTheme="minorHAnsi" w:cstheme="minorHAnsi"/>
+          <w:b w:val="0"/>
+          <w:caps w:val="0"/>
+          <w:color w:val="171717" w:themeColor="background2" w:themeShade="1A"/>
+          <w:sz w:val="24"/>
+        </w:rPr>
+        <w:t xml:space="preserve"> algorithm</w:t>
       </w:r>
       <w:r>
         <w:rPr>
@@ -8168,7 +9481,31 @@
           <w:szCs w:val="28"/>
           <w:u w:val="single"/>
         </w:rPr>
-        <w:t>ICMP Smurf attack detection using neral network.</w:t>
+        <w:t xml:space="preserve">ICMP Smurf attack detection using </w:t>
+      </w:r>
+      <w:proofErr w:type="spellStart"/>
+      <w:r>
+        <w:rPr>
+          <w:rFonts w:asciiTheme="minorHAnsi" w:hAnsiTheme="minorHAnsi" w:cstheme="minorHAnsi"/>
+          <w:b w:val="0"/>
+          <w:caps w:val="0"/>
+          <w:color w:val="156138" w:themeColor="accent1" w:themeShade="BF"/>
+          <w:szCs w:val="28"/>
+          <w:u w:val="single"/>
+        </w:rPr>
+        <w:t>neral</w:t>
+      </w:r>
+      <w:proofErr w:type="spellEnd"/>
+      <w:r>
+        <w:rPr>
+          <w:rFonts w:asciiTheme="minorHAnsi" w:hAnsiTheme="minorHAnsi" w:cstheme="minorHAnsi"/>
+          <w:b w:val="0"/>
+          <w:caps w:val="0"/>
+          <w:color w:val="156138" w:themeColor="accent1" w:themeShade="BF"/>
+          <w:szCs w:val="28"/>
+          <w:u w:val="single"/>
+        </w:rPr>
+        <w:t xml:space="preserve"> network.</w:t>
       </w:r>
     </w:p>
     <w:p>
@@ -8191,13 +9528,54 @@
           <w:color w:val="171717" w:themeColor="background2" w:themeShade="1A"/>
           <w:sz w:val="24"/>
         </w:rPr>
-        <w:t xml:space="preserve">       It’s a server side tool. It’s can work in real time and also can analysis server log file to identify     </w:t>
+        <w:t xml:space="preserve">   </w:t>
+      </w:r>
+      <w:r>
+        <w:rPr>
+          <w:rFonts w:asciiTheme="minorHAnsi" w:hAnsiTheme="minorHAnsi" w:cstheme="minorHAnsi"/>
+          <w:b w:val="0"/>
+          <w:caps w:val="0"/>
+          <w:color w:val="171717" w:themeColor="background2" w:themeShade="1A"/>
+          <w:sz w:val="24"/>
+        </w:rPr>
+        <w:t xml:space="preserve"> </w:t>
+      </w:r>
+      <w:r>
+        <w:rPr>
+          <w:rFonts w:asciiTheme="minorHAnsi" w:hAnsiTheme="minorHAnsi" w:cstheme="minorHAnsi"/>
+          <w:b w:val="0"/>
+          <w:caps w:val="0"/>
+          <w:color w:val="171717" w:themeColor="background2" w:themeShade="1A"/>
+          <w:sz w:val="24"/>
+        </w:rPr>
+        <w:t xml:space="preserve">It’s a </w:t>
+      </w:r>
+      <w:proofErr w:type="gramStart"/>
+      <w:r>
+        <w:rPr>
+          <w:rFonts w:asciiTheme="minorHAnsi" w:hAnsiTheme="minorHAnsi" w:cstheme="minorHAnsi"/>
+          <w:b w:val="0"/>
+          <w:caps w:val="0"/>
+          <w:color w:val="171717" w:themeColor="background2" w:themeShade="1A"/>
+          <w:sz w:val="24"/>
+        </w:rPr>
+        <w:t>server side</w:t>
+      </w:r>
+      <w:proofErr w:type="gramEnd"/>
+      <w:r>
+        <w:rPr>
+          <w:rFonts w:asciiTheme="minorHAnsi" w:hAnsiTheme="minorHAnsi" w:cstheme="minorHAnsi"/>
+          <w:b w:val="0"/>
+          <w:caps w:val="0"/>
+          <w:color w:val="171717" w:themeColor="background2" w:themeShade="1A"/>
+          <w:sz w:val="24"/>
+        </w:rPr>
+        <w:t xml:space="preserve"> tool. It’s can work in real time and also can analysis server log file to identify     </w:t>
       </w:r>
     </w:p>
     <w:p>
       <w:pPr>
         <w:pStyle w:val="Heading1"/>
-        <w:ind w:left="1050"/>
         <w:rPr>
           <w:rFonts w:asciiTheme="minorHAnsi" w:hAnsiTheme="minorHAnsi" w:cstheme="minorHAnsi"/>
           <w:b w:val="0"/>
@@ -8214,13 +9592,100 @@
           <w:color w:val="171717" w:themeColor="background2" w:themeShade="1A"/>
           <w:sz w:val="24"/>
         </w:rPr>
-        <w:t xml:space="preserve">icmp smurf attack. It’s totally made in python with help of keras and tesorflow. I have been    </w:t>
+        <w:t xml:space="preserve">                  </w:t>
+      </w:r>
+      <w:proofErr w:type="spellStart"/>
+      <w:r>
+        <w:rPr>
+          <w:rFonts w:asciiTheme="minorHAnsi" w:hAnsiTheme="minorHAnsi" w:cstheme="minorHAnsi"/>
+          <w:b w:val="0"/>
+          <w:caps w:val="0"/>
+          <w:color w:val="171717" w:themeColor="background2" w:themeShade="1A"/>
+          <w:sz w:val="24"/>
+        </w:rPr>
+        <w:t>icmp</w:t>
+      </w:r>
+      <w:proofErr w:type="spellEnd"/>
+      <w:r>
+        <w:rPr>
+          <w:rFonts w:asciiTheme="minorHAnsi" w:hAnsiTheme="minorHAnsi" w:cstheme="minorHAnsi"/>
+          <w:b w:val="0"/>
+          <w:caps w:val="0"/>
+          <w:color w:val="171717" w:themeColor="background2" w:themeShade="1A"/>
+          <w:sz w:val="24"/>
+        </w:rPr>
+        <w:t xml:space="preserve"> </w:t>
+      </w:r>
+      <w:proofErr w:type="spellStart"/>
+      <w:r>
+        <w:rPr>
+          <w:rFonts w:asciiTheme="minorHAnsi" w:hAnsiTheme="minorHAnsi" w:cstheme="minorHAnsi"/>
+          <w:b w:val="0"/>
+          <w:caps w:val="0"/>
+          <w:color w:val="171717" w:themeColor="background2" w:themeShade="1A"/>
+          <w:sz w:val="24"/>
+        </w:rPr>
+        <w:t>smurf</w:t>
+      </w:r>
+      <w:proofErr w:type="spellEnd"/>
+      <w:r>
+        <w:rPr>
+          <w:rFonts w:asciiTheme="minorHAnsi" w:hAnsiTheme="minorHAnsi" w:cstheme="minorHAnsi"/>
+          <w:b w:val="0"/>
+          <w:caps w:val="0"/>
+          <w:color w:val="171717" w:themeColor="background2" w:themeShade="1A"/>
+          <w:sz w:val="24"/>
+        </w:rPr>
+        <w:t xml:space="preserve"> attack. It’s totally made in python with help of </w:t>
+      </w:r>
+      <w:proofErr w:type="spellStart"/>
+      <w:r>
+        <w:rPr>
+          <w:rFonts w:asciiTheme="minorHAnsi" w:hAnsiTheme="minorHAnsi" w:cstheme="minorHAnsi"/>
+          <w:b w:val="0"/>
+          <w:caps w:val="0"/>
+          <w:color w:val="171717" w:themeColor="background2" w:themeShade="1A"/>
+          <w:sz w:val="24"/>
+        </w:rPr>
+        <w:t>keras</w:t>
+      </w:r>
+      <w:proofErr w:type="spellEnd"/>
+      <w:r>
+        <w:rPr>
+          <w:rFonts w:asciiTheme="minorHAnsi" w:hAnsiTheme="minorHAnsi" w:cstheme="minorHAnsi"/>
+          <w:b w:val="0"/>
+          <w:caps w:val="0"/>
+          <w:color w:val="171717" w:themeColor="background2" w:themeShade="1A"/>
+          <w:sz w:val="24"/>
+        </w:rPr>
+        <w:t xml:space="preserve"> and </w:t>
+      </w:r>
+      <w:proofErr w:type="spellStart"/>
+      <w:r>
+        <w:rPr>
+          <w:rFonts w:asciiTheme="minorHAnsi" w:hAnsiTheme="minorHAnsi" w:cstheme="minorHAnsi"/>
+          <w:b w:val="0"/>
+          <w:caps w:val="0"/>
+          <w:color w:val="171717" w:themeColor="background2" w:themeShade="1A"/>
+          <w:sz w:val="24"/>
+        </w:rPr>
+        <w:t>tesorflow</w:t>
+      </w:r>
+      <w:proofErr w:type="spellEnd"/>
+      <w:r>
+        <w:rPr>
+          <w:rFonts w:asciiTheme="minorHAnsi" w:hAnsiTheme="minorHAnsi" w:cstheme="minorHAnsi"/>
+          <w:b w:val="0"/>
+          <w:caps w:val="0"/>
+          <w:color w:val="171717" w:themeColor="background2" w:themeShade="1A"/>
+          <w:sz w:val="24"/>
+        </w:rPr>
+        <w:t xml:space="preserve">. I have been    </w:t>
       </w:r>
     </w:p>
     <w:p>
       <w:pPr>
         <w:pStyle w:val="Heading1"/>
-        <w:ind w:left="1050"/>
         <w:rPr>
           <w:rFonts w:asciiTheme="minorHAnsi" w:hAnsiTheme="minorHAnsi" w:cstheme="minorHAnsi"/>
           <w:b w:val="0"/>
@@ -8237,13 +9702,44 @@
           <w:color w:val="171717" w:themeColor="background2" w:themeShade="1A"/>
           <w:sz w:val="24"/>
         </w:rPr>
-        <w:t xml:space="preserve">created 6 neurons and the accuracy was approx 92% where for this same random forest </w:t>
+        <w:t xml:space="preserve">                  </w:t>
+      </w:r>
+      <w:r>
+        <w:rPr>
+          <w:rFonts w:asciiTheme="minorHAnsi" w:hAnsiTheme="minorHAnsi" w:cstheme="minorHAnsi"/>
+          <w:b w:val="0"/>
+          <w:caps w:val="0"/>
+          <w:color w:val="171717" w:themeColor="background2" w:themeShade="1A"/>
+          <w:sz w:val="24"/>
+        </w:rPr>
+        <w:t xml:space="preserve">created 6 neurons and the accuracy was </w:t>
+      </w:r>
+      <w:proofErr w:type="spellStart"/>
+      <w:r>
+        <w:rPr>
+          <w:rFonts w:asciiTheme="minorHAnsi" w:hAnsiTheme="minorHAnsi" w:cstheme="minorHAnsi"/>
+          <w:b w:val="0"/>
+          <w:caps w:val="0"/>
+          <w:color w:val="171717" w:themeColor="background2" w:themeShade="1A"/>
+          <w:sz w:val="24"/>
+        </w:rPr>
+        <w:t>approx</w:t>
+      </w:r>
+      <w:proofErr w:type="spellEnd"/>
+      <w:r>
+        <w:rPr>
+          <w:rFonts w:asciiTheme="minorHAnsi" w:hAnsiTheme="minorHAnsi" w:cstheme="minorHAnsi"/>
+          <w:b w:val="0"/>
+          <w:caps w:val="0"/>
+          <w:color w:val="171717" w:themeColor="background2" w:themeShade="1A"/>
+          <w:sz w:val="24"/>
+        </w:rPr>
+        <w:t xml:space="preserve"> 92% where for this same random forest </w:t>
       </w:r>
     </w:p>
     <w:p>
       <w:pPr>
         <w:pStyle w:val="Heading1"/>
-        <w:ind w:left="1050"/>
         <w:rPr>
           <w:rFonts w:asciiTheme="minorHAnsi" w:hAnsiTheme="minorHAnsi" w:cstheme="minorHAnsi"/>
           <w:b w:val="0"/>
@@ -8260,13 +9756,44 @@
           <w:color w:val="171717" w:themeColor="background2" w:themeShade="1A"/>
           <w:sz w:val="24"/>
         </w:rPr>
-        <w:t xml:space="preserve">algorithm was returned accuracy of 78% with 10000 n_jobs and 1000 nodes with lot more time  </w:t>
+        <w:t xml:space="preserve">                  </w:t>
+      </w:r>
+      <w:r>
+        <w:rPr>
+          <w:rFonts w:asciiTheme="minorHAnsi" w:hAnsiTheme="minorHAnsi" w:cstheme="minorHAnsi"/>
+          <w:b w:val="0"/>
+          <w:caps w:val="0"/>
+          <w:color w:val="171717" w:themeColor="background2" w:themeShade="1A"/>
+          <w:sz w:val="24"/>
+        </w:rPr>
+        <w:t xml:space="preserve">algorithm was returned accuracy of 78% with 10000 </w:t>
+      </w:r>
+      <w:proofErr w:type="spellStart"/>
+      <w:r>
+        <w:rPr>
+          <w:rFonts w:asciiTheme="minorHAnsi" w:hAnsiTheme="minorHAnsi" w:cstheme="minorHAnsi"/>
+          <w:b w:val="0"/>
+          <w:caps w:val="0"/>
+          <w:color w:val="171717" w:themeColor="background2" w:themeShade="1A"/>
+          <w:sz w:val="24"/>
+        </w:rPr>
+        <w:t>n_jobs</w:t>
+      </w:r>
+      <w:proofErr w:type="spellEnd"/>
+      <w:r>
+        <w:rPr>
+          <w:rFonts w:asciiTheme="minorHAnsi" w:hAnsiTheme="minorHAnsi" w:cstheme="minorHAnsi"/>
+          <w:b w:val="0"/>
+          <w:caps w:val="0"/>
+          <w:color w:val="171717" w:themeColor="background2" w:themeShade="1A"/>
+          <w:sz w:val="24"/>
+        </w:rPr>
+        <w:t xml:space="preserve"> and 1000 nodes with lot more time  </w:t>
       </w:r>
     </w:p>
     <w:p>
       <w:pPr>
         <w:pStyle w:val="Heading1"/>
-        <w:ind w:left="1050"/>
         <w:rPr>
           <w:rFonts w:asciiTheme="minorHAnsi" w:hAnsiTheme="minorHAnsi" w:cstheme="minorHAnsi"/>
           <w:b w:val="0"/>
@@ -8275,6 +9802,16 @@
           <w:sz w:val="24"/>
         </w:rPr>
       </w:pPr>
+      <w:r>
+        <w:rPr>
+          <w:rFonts w:asciiTheme="minorHAnsi" w:hAnsiTheme="minorHAnsi" w:cstheme="minorHAnsi"/>
+          <w:b w:val="0"/>
+          <w:caps w:val="0"/>
+          <w:color w:val="171717" w:themeColor="background2" w:themeShade="1A"/>
+          <w:sz w:val="24"/>
+        </w:rPr>
+        <w:t xml:space="preserve">                  </w:t>
+      </w:r>
       <w:r>
         <w:rPr>
           <w:rFonts w:asciiTheme="minorHAnsi" w:hAnsiTheme="minorHAnsi" w:cstheme="minorHAnsi"/>
@@ -8289,7 +9826,6 @@
     <w:p>
       <w:pPr>
         <w:pStyle w:val="Heading1"/>
-        <w:ind w:left="1050"/>
         <w:rPr>
           <w:rFonts w:asciiTheme="minorHAnsi" w:hAnsiTheme="minorHAnsi" w:cstheme="minorHAnsi"/>
           <w:bCs/>
@@ -8298,6 +9834,16 @@
           <w:sz w:val="24"/>
         </w:rPr>
       </w:pPr>
+      <w:r>
+        <w:rPr>
+          <w:rFonts w:asciiTheme="minorHAnsi" w:hAnsiTheme="minorHAnsi" w:cstheme="minorHAnsi"/>
+          <w:b w:val="0"/>
+          <w:caps w:val="0"/>
+          <w:color w:val="171717" w:themeColor="background2" w:themeShade="1A"/>
+          <w:sz w:val="24"/>
+        </w:rPr>
+        <w:t xml:space="preserve">                 </w:t>
+      </w:r>
       <w:r>
         <w:rPr>
           <w:rFonts w:asciiTheme="minorHAnsi" w:hAnsiTheme="minorHAnsi" w:cstheme="minorHAnsi"/>
@@ -35460,10 +37006,10 @@
     <w:rsid w:val="009C43C0"/>
     <w:rsid w:val="00A51CC9"/>
     <w:rsid w:val="00A70F39"/>
+    <w:rsid w:val="00A96F72"/>
     <w:rsid w:val="00AD1D2F"/>
     <w:rsid w:val="00B5402B"/>
     <w:rsid w:val="00C10424"/>
-    <w:rsid w:val="00CC0018"/>
     <w:rsid w:val="00EA2965"/>
     <w:rsid w:val="00ED52D2"/>
     <w:rsid w:val="00EF7F47"/>

--- a/new_update_resume.docx
+++ b/new_update_resume.docx
@@ -1,24 +1,24 @@
 
 <file path=word/document.xml><?xml version="1.0" encoding="utf-8"?>
-<w:document xmlns:wpc="http://schemas.microsoft.com/office/word/2010/wordprocessingCanvas" xmlns:cx="http://schemas.microsoft.com/office/drawing/2014/chartex" xmlns:cx1="http://schemas.microsoft.com/office/drawing/2015/9/8/chartex" xmlns:cx2="http://schemas.microsoft.com/office/drawing/2015/10/21/chartex" xmlns:cx3="http://schemas.microsoft.com/office/drawing/2016/5/9/chartex" xmlns:cx4="http://schemas.microsoft.com/office/drawing/2016/5/10/chartex" xmlns:cx5="http://schemas.microsoft.com/office/drawing/2016/5/11/chartex" xmlns:cx6="http://schemas.microsoft.com/office/drawing/2016/5/12/chartex" xmlns:cx7="http://schemas.microsoft.com/office/drawing/2016/5/13/chartex" xmlns:cx8="http://schemas.microsoft.com/office/drawing/2016/5/14/chartex" xmlns:mc="http://schemas.openxmlformats.org/markup-compatibility/2006" xmlns:aink="http://schemas.microsoft.com/office/drawing/2016/ink" xmlns:am3d="http://schemas.microsoft.com/office/drawing/2017/model3d" xmlns:o="urn:schemas-microsoft-com:office:office" xmlns:oel="http://schemas.microsoft.com/office/2019/extlst" xmlns:r="http://schemas.openxmlformats.org/officeDocument/2006/relationships" xmlns:m="http://schemas.openxmlformats.org/officeDocument/2006/math" xmlns:v="urn:schemas-microsoft-com:vml" xmlns:wp14="http://schemas.microsoft.com/office/word/2010/wordprocessingDrawing" xmlns:wp="http://schemas.openxmlformats.org/drawingml/2006/wordprocessingDrawing" xmlns:w10="urn:schemas-microsoft-com:office:word" xmlns:w="http://schemas.openxmlformats.org/wordprocessingml/2006/main" xmlns:w14="http://schemas.microsoft.com/office/word/2010/wordml" xmlns:w15="http://schemas.microsoft.com/office/word/2012/wordml" xmlns:w16cex="http://schemas.microsoft.com/office/word/2018/wordml/cex" xmlns:w16cid="http://schemas.microsoft.com/office/word/2016/wordml/cid" xmlns:w16="http://schemas.microsoft.com/office/word/2018/wordml" xmlns:w16sdtdh="http://schemas.microsoft.com/office/word/2020/wordml/sdtdatahash" xmlns:w16se="http://schemas.microsoft.com/office/word/2015/wordml/symex" xmlns:wpg="http://schemas.microsoft.com/office/word/2010/wordprocessingGroup" xmlns:wpi="http://schemas.microsoft.com/office/word/2010/wordprocessingInk" xmlns:wne="http://schemas.microsoft.com/office/word/2006/wordml" xmlns:wps="http://schemas.microsoft.com/office/word/2010/wordprocessingShape" mc:Ignorable="w14 w15 w16se w16cid w16 w16cex w16sdtdh wp14">
+<w:document xmlns:wpc="http://schemas.microsoft.com/office/word/2010/wordprocessingCanvas" xmlns:cx="http://schemas.microsoft.com/office/drawing/2014/chartex" xmlns:mc="http://schemas.openxmlformats.org/markup-compatibility/2006" xmlns:o="urn:schemas-microsoft-com:office:office" xmlns:r="http://schemas.openxmlformats.org/officeDocument/2006/relationships" xmlns:m="http://schemas.openxmlformats.org/officeDocument/2006/math" xmlns:v="urn:schemas-microsoft-com:vml" xmlns:wp14="http://schemas.microsoft.com/office/word/2010/wordprocessingDrawing" xmlns:wp="http://schemas.openxmlformats.org/drawingml/2006/wordprocessingDrawing" xmlns:w10="urn:schemas-microsoft-com:office:word" xmlns:w="http://schemas.openxmlformats.org/wordprocessingml/2006/main" xmlns:w14="http://schemas.microsoft.com/office/word/2010/wordml" xmlns:w15="http://schemas.microsoft.com/office/word/2012/wordml" xmlns:w16se="http://schemas.microsoft.com/office/word/2015/wordml/symex" xmlns:wpg="http://schemas.microsoft.com/office/word/2010/wordprocessingGroup" xmlns:wpi="http://schemas.microsoft.com/office/word/2010/wordprocessingInk" xmlns:wne="http://schemas.microsoft.com/office/word/2006/wordml" xmlns:wps="http://schemas.microsoft.com/office/word/2010/wordprocessingShape" mc:Ignorable="w14 w15 w16se wp14">
   <w:body>
     <w:tbl>
       <w:tblPr>
         <w:tblStyle w:val="TableGrid"/>
         <w:tblpPr w:leftFromText="180" w:rightFromText="180" w:horzAnchor="page" w:tblpX="123" w:tblpY="-353"/>
-        <w:tblW w:w="5620" w:type="pct"/>
+        <w:tblW w:w="5613" w:type="pct"/>
         <w:tblLook w:val="04A0" w:firstRow="1" w:lastRow="0" w:firstColumn="1" w:lastColumn="0" w:noHBand="0" w:noVBand="1"/>
       </w:tblPr>
       <w:tblGrid>
-        <w:gridCol w:w="12139"/>
+        <w:gridCol w:w="12124"/>
       </w:tblGrid>
       <w:tr>
         <w:trPr>
-          <w:trHeight w:hRule="exact" w:val="2420"/>
+          <w:trHeight w:hRule="exact" w:val="2458"/>
         </w:trPr>
         <w:tc>
           <w:tcPr>
-            <w:tcW w:w="12128" w:type="dxa"/>
+            <w:tcW w:w="12124" w:type="dxa"/>
           </w:tcPr>
           <w:p>
             <w:pPr>
@@ -102,7 +102,7 @@
                                       <wp:inline distT="0" distB="0" distL="0" distR="0" wp14:anchorId="3B8A99E0" wp14:editId="33F494A8">
                                         <wp:extent cx="901700" cy="1111552"/>
                                         <wp:effectExtent l="0" t="0" r="0" b="0"/>
-                                        <wp:docPr id="2" name="Picture 2"/>
+                                        <wp:docPr id="14" name="Picture 14"/>
                                         <wp:cNvGraphicFramePr>
                                           <a:graphicFrameLocks xmlns:a="http://schemas.openxmlformats.org/drawingml/2006/main" noChangeAspect="1"/>
                                         </wp:cNvGraphicFramePr>
@@ -812,7 +812,7 @@
                                       <wp:inline distT="0" distB="0" distL="0" distR="0" wp14:anchorId="3B8A99E0" wp14:editId="4F3DF8CC">
                                         <wp:extent cx="772160" cy="951865"/>
                                         <wp:effectExtent l="0" t="0" r="8890" b="635"/>
-                                        <wp:docPr id="3" name="Picture 3"/>
+                                        <wp:docPr id="15" name="Picture 15"/>
                                         <wp:cNvGraphicFramePr>
                                           <a:graphicFrameLocks xmlns:a="http://schemas.openxmlformats.org/drawingml/2006/main" noChangeAspect="1"/>
                                         </wp:cNvGraphicFramePr>
@@ -868,7 +868,7 @@
                       <v:stroke joinstyle="miter"/>
                       <v:path gradientshapeok="t" o:connecttype="rect"/>
                     </v:shapetype>
-                    <v:shape id="Text Box 2" o:spid="_x0000_s1026" type="#_x0000_t202" style="position:absolute;margin-left:485.75pt;margin-top:17.2pt;width:87.5pt;height:93.5pt;z-index:251671552;visibility:visible;mso-wrap-style:square;mso-width-percent:0;mso-height-percent:0;mso-wrap-distance-left:9pt;mso-wrap-distance-top:3.6pt;mso-wrap-distance-right:9pt;mso-wrap-distance-bottom:3.6pt;mso-position-horizontal:absolute;mso-position-horizontal-relative:margin;mso-position-vertical:absolute;mso-position-vertical-relative:text;mso-width-percent:0;mso-height-percent:0;mso-width-relative:margin;mso-height-relative:margin;v-text-anchor:top" o:gfxdata="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" filled="f" strokecolor="#f2f2f2 [3052]">
+                    <v:shape id="Text Box 2" o:spid="_x0000_s1026" type="#_x0000_t202" style="position:absolute;margin-left:485.75pt;margin-top:17.2pt;width:87.5pt;height:93.5pt;z-index:251671552;visibility:visible;mso-wrap-style:square;mso-width-percent:0;mso-height-percent:0;mso-wrap-distance-left:9pt;mso-wrap-distance-top:3.6pt;mso-wrap-distance-right:9pt;mso-wrap-distance-bottom:3.6pt;mso-position-horizontal:absolute;mso-position-horizontal-relative:margin;mso-position-vertical:absolute;mso-position-vertical-relative:text;mso-width-percent:0;mso-height-percent:0;mso-width-relative:margin;mso-height-relative:margin;v-text-anchor:top" o:gfxdata="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" filled="f" strokecolor="#f2f2f2 [3052]">
                       <v:textbox>
                         <w:txbxContent>
                           <w:p>
@@ -880,7 +880,7 @@
                                 <wp:inline distT="0" distB="0" distL="0" distR="0" wp14:anchorId="3B8A99E0" wp14:editId="33F494A8">
                                   <wp:extent cx="901700" cy="1111552"/>
                                   <wp:effectExtent l="0" t="0" r="0" b="0"/>
-                                  <wp:docPr id="2" name="Picture 2"/>
+                                  <wp:docPr id="14" name="Picture 14"/>
                                   <wp:cNvGraphicFramePr>
                                     <a:graphicFrameLocks xmlns:a="http://schemas.openxmlformats.org/drawingml/2006/main" noChangeAspect="1"/>
                                   </wp:cNvGraphicFramePr>
@@ -1590,7 +1590,7 @@
                                 <wp:inline distT="0" distB="0" distL="0" distR="0" wp14:anchorId="3B8A99E0" wp14:editId="4F3DF8CC">
                                   <wp:extent cx="772160" cy="951865"/>
                                   <wp:effectExtent l="0" t="0" r="8890" b="635"/>
-                                  <wp:docPr id="3" name="Picture 3"/>
+                                  <wp:docPr id="15" name="Picture 15"/>
                                   <wp:cNvGraphicFramePr>
                                     <a:graphicFrameLocks xmlns:a="http://schemas.openxmlformats.org/drawingml/2006/main" noChangeAspect="1"/>
                                   </wp:cNvGraphicFramePr>
@@ -1911,11 +1911,11 @@
       </w:tr>
       <w:tr>
         <w:trPr>
-          <w:trHeight w:hRule="exact" w:val="279"/>
+          <w:trHeight w:hRule="exact" w:val="283"/>
         </w:trPr>
         <w:tc>
           <w:tcPr>
-            <w:tcW w:w="12128" w:type="dxa"/>
+            <w:tcW w:w="12124" w:type="dxa"/>
           </w:tcPr>
           <w:p>
             <w:pPr>
@@ -1998,7 +1998,7 @@
                 <w:sz w:val="22"/>
                 <w:szCs w:val="36"/>
               </w:rPr>
-              <w:t>PySpark|apache airflow|postgr</w:t>
+              <w:t>apache airflow|postgr</w:t>
             </w:r>
             <w:r>
               <w:rPr>
@@ -2009,16 +2009,25 @@
               </w:rPr>
               <w:t>esql</w:t>
             </w:r>
+            <w:r>
+              <w:rPr>
+                <w:rFonts w:asciiTheme="minorHAnsi" w:hAnsiTheme="minorHAnsi" w:cstheme="minorHAnsi"/>
+                <w:color w:val="156138" w:themeColor="accent1" w:themeShade="BF"/>
+                <w:sz w:val="22"/>
+                <w:szCs w:val="36"/>
+              </w:rPr>
+              <w:t>|git</w:t>
+            </w:r>
           </w:p>
         </w:tc>
       </w:tr>
       <w:tr>
         <w:trPr>
-          <w:trHeight w:hRule="exact" w:val="6945"/>
+          <w:trHeight w:hRule="exact" w:val="7056"/>
         </w:trPr>
         <w:tc>
           <w:tcPr>
-            <w:tcW w:w="12128" w:type="dxa"/>
+            <w:tcW w:w="12124" w:type="dxa"/>
           </w:tcPr>
           <w:p>
             <w:pPr>
@@ -2078,7 +2087,28 @@
                 <w:rFonts w:cstheme="minorHAnsi"/>
                 <w:sz w:val="24"/>
               </w:rPr>
-              <w:t xml:space="preserve">     August, 2021 to September 2022</w:t>
+              <w:t xml:space="preserve">     August, 202</w:t>
+            </w:r>
+            <w:r>
+              <w:rPr>
+                <w:rFonts w:cstheme="minorHAnsi"/>
+                <w:sz w:val="24"/>
+              </w:rPr>
+              <w:t>2</w:t>
+            </w:r>
+            <w:r>
+              <w:rPr>
+                <w:rFonts w:cstheme="minorHAnsi"/>
+                <w:sz w:val="24"/>
+              </w:rPr>
+              <w:t xml:space="preserve"> to </w:t>
+            </w:r>
+            <w:r>
+              <w:rPr>
+                <w:rFonts w:cstheme="minorHAnsi"/>
+                <w:sz w:val="24"/>
+              </w:rPr>
+              <w:t>now</w:t>
             </w:r>
           </w:p>
           <w:p>
@@ -2098,7 +2128,15 @@
                 <w:color w:val="156138" w:themeColor="accent1" w:themeShade="BF"/>
                 <w:sz w:val="24"/>
               </w:rPr>
-              <w:t xml:space="preserve">     data engineer</w:t>
+              <w:t xml:space="preserve">     senior software</w:t>
+            </w:r>
+            <w:r>
+              <w:rPr>
+                <w:rFonts w:cstheme="minorHAnsi"/>
+                <w:color w:val="156138" w:themeColor="accent1" w:themeShade="BF"/>
+                <w:sz w:val="24"/>
+              </w:rPr>
+              <w:t xml:space="preserve"> engineer</w:t>
             </w:r>
             <w:r>
               <w:rPr>
@@ -2123,7 +2161,17 @@
                 <w:rFonts w:cstheme="minorHAnsi"/>
                 <w:sz w:val="24"/>
               </w:rPr>
-              <w:t>Tredence</w:t>
+              <w:t>calsoft in</w:t>
+            </w:r>
+            <w:bookmarkStart w:id="0" w:name="_GoBack"/>
+            <w:bookmarkEnd w:id="0"/>
+            <w:r>
+              <w:rPr>
+                <w:rStyle w:val="SubtleReference"/>
+                <w:rFonts w:cstheme="minorHAnsi"/>
+                <w:sz w:val="24"/>
+              </w:rPr>
+              <w:t>c.</w:t>
             </w:r>
           </w:p>
           <w:p>
@@ -2142,7 +2190,7 @@
                 <w:rFonts w:cstheme="minorHAnsi"/>
                 <w:sz w:val="24"/>
               </w:rPr>
-              <w:t xml:space="preserve">     Job role: </w:t>
+              <w:t xml:space="preserve">     Job role:</w:t>
             </w:r>
             <w:r>
               <w:rPr>
@@ -2152,16 +2200,7 @@
                 <w:caps w:val="0"/>
                 <w:sz w:val="24"/>
               </w:rPr>
-              <w:t>filtering and mining data from various source and develop data pipeline in</w:t>
-            </w:r>
-            <w:r>
-              <w:rPr>
-                <w:rFonts w:cstheme="minorHAnsi"/>
-                <w:b w:val="0"/>
-                <w:bCs/>
-                <w:sz w:val="24"/>
-              </w:rPr>
-              <w:t xml:space="preserve"> </w:t>
+              <w:t xml:space="preserve"> Understand and develop the requirements </w:t>
             </w:r>
             <w:r>
               <w:rPr>
@@ -2171,20 +2210,8 @@
                 <w:caps w:val="0"/>
                 <w:sz w:val="24"/>
               </w:rPr>
-              <w:t xml:space="preserve">azure </w:t>
+              <w:t>and deliver to client</w:t>
             </w:r>
-            <w:proofErr w:type="spellStart"/>
-            <w:r>
-              <w:rPr>
-                <w:rFonts w:cstheme="minorHAnsi"/>
-                <w:b w:val="0"/>
-                <w:bCs/>
-                <w:caps w:val="0"/>
-                <w:sz w:val="24"/>
-              </w:rPr>
-              <w:t>databricks</w:t>
-            </w:r>
-            <w:proofErr w:type="spellEnd"/>
             <w:r>
               <w:rPr>
                 <w:rFonts w:cstheme="minorHAnsi"/>
@@ -2866,39 +2893,6 @@
                 <w:rFonts w:cstheme="minorHAnsi"/>
                 <w:b w:val="0"/>
                 <w:bCs/>
-                <w:caps w:val="0"/>
-                <w:sz w:val="24"/>
-              </w:rPr>
-            </w:pPr>
-            <w:r>
-              <w:rPr>
-                <w:rFonts w:cstheme="minorHAnsi"/>
-                <w:b w:val="0"/>
-                <w:bCs/>
-                <w:caps w:val="0"/>
-                <w:sz w:val="24"/>
-              </w:rPr>
-              <w:t xml:space="preserve">              </w:t>
-            </w:r>
-            <w:r>
-              <w:rPr>
-                <w:rFonts w:cstheme="minorHAnsi"/>
-                <w:b w:val="0"/>
-                <w:bCs/>
-                <w:caps w:val="0"/>
-                <w:sz w:val="24"/>
-              </w:rPr>
-              <w:t xml:space="preserve">learning. </w:t>
-            </w:r>
-          </w:p>
-          <w:p>
-            <w:pPr>
-              <w:pStyle w:val="Heading3"/>
-              <w:outlineLvl w:val="2"/>
-              <w:rPr>
-                <w:rFonts w:cstheme="minorHAnsi"/>
-                <w:b w:val="0"/>
-                <w:bCs/>
                 <w:szCs w:val="22"/>
               </w:rPr>
             </w:pPr>
@@ -2920,27 +2914,7 @@
                 <w:caps w:val="0"/>
                 <w:sz w:val="24"/>
               </w:rPr>
-              <w:t>Also, I</w:t>
-            </w:r>
-            <w:r>
-              <w:rPr>
-                <w:rFonts w:cstheme="minorHAnsi"/>
-                <w:b w:val="0"/>
-                <w:bCs/>
-                <w:caps w:val="0"/>
-                <w:sz w:val="24"/>
-              </w:rPr>
-              <w:t xml:space="preserve"> </w:t>
-            </w:r>
-            <w:r>
-              <w:rPr>
-                <w:rFonts w:cstheme="minorHAnsi"/>
-                <w:b w:val="0"/>
-                <w:bCs/>
-                <w:caps w:val="0"/>
-                <w:sz w:val="24"/>
-              </w:rPr>
-              <w:t xml:space="preserve">was responsible to develop </w:t>
+              <w:t xml:space="preserve">Learning and develop </w:t>
             </w:r>
             <w:proofErr w:type="spellStart"/>
             <w:r>
@@ -2962,18 +2936,40 @@
                 <w:caps w:val="0"/>
                 <w:sz w:val="24"/>
               </w:rPr>
-              <w:t xml:space="preserve"> tools for scanning.</w:t>
+              <w:t xml:space="preserve"> tools for internal </w:t>
+            </w:r>
+            <w:proofErr w:type="spellStart"/>
+            <w:r>
+              <w:rPr>
+                <w:rFonts w:cstheme="minorHAnsi"/>
+                <w:b w:val="0"/>
+                <w:bCs/>
+                <w:caps w:val="0"/>
+                <w:sz w:val="24"/>
+              </w:rPr>
+              <w:t>vapt</w:t>
+            </w:r>
+            <w:proofErr w:type="spellEnd"/>
+            <w:r>
+              <w:rPr>
+                <w:rFonts w:cstheme="minorHAnsi"/>
+                <w:b w:val="0"/>
+                <w:bCs/>
+                <w:caps w:val="0"/>
+                <w:sz w:val="24"/>
+              </w:rPr>
+              <w:t xml:space="preserve"> team.</w:t>
             </w:r>
           </w:p>
         </w:tc>
       </w:tr>
       <w:tr>
         <w:trPr>
-          <w:trHeight w:hRule="exact" w:val="297"/>
+          <w:trHeight w:hRule="exact" w:val="301"/>
         </w:trPr>
         <w:tc>
           <w:tcPr>
-            <w:tcW w:w="12128" w:type="dxa"/>
+            <w:tcW w:w="12124" w:type="dxa"/>
           </w:tcPr>
           <w:p>
             <w:pPr>
@@ -2993,16 +2989,16 @@
               <mc:AlternateContent>
                 <mc:Choice Requires="wps">
                   <w:drawing>
-                    <wp:anchor distT="0" distB="0" distL="114300" distR="114300" simplePos="0" relativeHeight="251672576" behindDoc="0" locked="0" layoutInCell="1" allowOverlap="1" wp14:anchorId="3663CEE3" wp14:editId="19B66A8E">
+                    <wp:anchor distT="0" distB="0" distL="114300" distR="114300" simplePos="0" relativeHeight="251672576" behindDoc="0" locked="0" layoutInCell="1" allowOverlap="1" wp14:anchorId="3663CEE3" wp14:editId="6351F37B">
                       <wp:simplePos x="0" y="0"/>
                       <wp:positionH relativeFrom="column">
-                        <wp:posOffset>3175</wp:posOffset>
+                        <wp:posOffset>5415</wp:posOffset>
                       </wp:positionH>
                       <wp:positionV relativeFrom="paragraph">
-                        <wp:posOffset>190500</wp:posOffset>
+                        <wp:posOffset>194128</wp:posOffset>
                       </wp:positionV>
-                      <wp:extent cx="7594600" cy="3371850"/>
-                      <wp:effectExtent l="0" t="0" r="6350" b="0"/>
+                      <wp:extent cx="7594600" cy="3366158"/>
+                      <wp:effectExtent l="0" t="0" r="6350" b="5715"/>
                       <wp:wrapNone/>
                       <wp:docPr id="204" name="Text Box 204"/>
                       <wp:cNvGraphicFramePr/>
@@ -3013,7 +3009,7 @@
                             <wps:spPr>
                               <a:xfrm>
                                 <a:off x="0" y="0"/>
-                                <a:ext cx="7594600" cy="3371850"/>
+                                <a:ext cx="7594600" cy="3366158"/>
                               </a:xfrm>
                               <a:prstGeom prst="rect">
                                 <a:avLst/>
@@ -3085,7 +3081,7 @@
                                       <w:rFonts w:ascii="Arial" w:hAnsi="Arial" w:cs="Arial"/>
                                       <w:szCs w:val="30"/>
                                     </w:rPr>
-                                    <w:t>Python, Html, CSS, JavaScript</w:t>
+                                    <w:t>Python</w:t>
                                   </w:r>
                                 </w:p>
                                 <w:p>
@@ -3135,7 +3131,14 @@
                                       <w:rFonts w:ascii="Arial" w:hAnsi="Arial" w:cs="Arial"/>
                                       <w:szCs w:val="30"/>
                                     </w:rPr>
-                                    <w:t xml:space="preserve">           Django, Rest-</w:t>
+                                    <w:t xml:space="preserve">    </w:t>
+                                  </w:r>
+                                  <w:r>
+                                    <w:rPr>
+                                      <w:rFonts w:ascii="Arial" w:hAnsi="Arial" w:cs="Arial"/>
+                                      <w:szCs w:val="30"/>
+                                    </w:rPr>
+                                    <w:t xml:space="preserve">       Django, Rest-</w:t>
                                   </w:r>
                                   <w:proofErr w:type="spellStart"/>
                                   <w:r>
@@ -3151,30 +3154,14 @@
                                       <w:rFonts w:ascii="Arial" w:hAnsi="Arial" w:cs="Arial"/>
                                       <w:szCs w:val="30"/>
                                     </w:rPr>
-                                    <w:t xml:space="preserve">, </w:t>
-                                  </w:r>
-                                  <w:proofErr w:type="spellStart"/>
-                                  <w:r>
-                                    <w:rPr>
-                                      <w:rFonts w:ascii="Arial" w:hAnsi="Arial" w:cs="Arial"/>
-                                      <w:szCs w:val="30"/>
-                                    </w:rPr>
-                                    <w:t>PySpark</w:t>
-                                  </w:r>
-                                  <w:proofErr w:type="spellEnd"/>
-                                  <w:r>
-                                    <w:rPr>
-                                      <w:rFonts w:ascii="Arial" w:hAnsi="Arial" w:cs="Arial"/>
-                                      <w:szCs w:val="30"/>
-                                    </w:rPr>
-                                    <w:t>, Apache-Airflow, TensorFlow</w:t>
+                                    <w:t xml:space="preserve">, Apache-Airflow, </w:t>
                                   </w:r>
                                   <w:r>
                                     <w:rPr>
                                       <w:rFonts w:ascii="Arial" w:hAnsi="Arial" w:cs="Arial"/>
                                       <w:szCs w:val="30"/>
                                     </w:rPr>
-                                    <w:t>, Docker</w:t>
+                                    <w:t>Docker</w:t>
                                   </w:r>
                                 </w:p>
                                 <w:p>
@@ -3525,7 +3512,23 @@
                                       <w:rFonts w:ascii="Arial" w:hAnsi="Arial" w:cs="Arial"/>
                                       <w:szCs w:val="30"/>
                                     </w:rPr>
-                                    <w:t xml:space="preserve">, Nmap, Nessus, Burp Suite, </w:t>
+                                    <w:t xml:space="preserve">, </w:t>
+                                  </w:r>
+                                  <w:proofErr w:type="spellStart"/>
+                                  <w:r>
+                                    <w:rPr>
+                                      <w:rFonts w:ascii="Arial" w:hAnsi="Arial" w:cs="Arial"/>
+                                      <w:szCs w:val="30"/>
+                                    </w:rPr>
+                                    <w:t>Nmap</w:t>
+                                  </w:r>
+                                  <w:proofErr w:type="spellEnd"/>
+                                  <w:r>
+                                    <w:rPr>
+                                      <w:rFonts w:ascii="Arial" w:hAnsi="Arial" w:cs="Arial"/>
+                                      <w:szCs w:val="30"/>
+                                    </w:rPr>
+                                    <w:t xml:space="preserve">, Nessus, Burp Suite, </w:t>
                                   </w:r>
                                   <w:proofErr w:type="spellStart"/>
                                   <w:r>
@@ -3583,7 +3586,7 @@
                 </mc:Choice>
                 <mc:Fallback>
                   <w:pict>
-                    <v:shape w14:anchorId="3663CEE3" id="Text Box 204" o:spid="_x0000_s1027" type="#_x0000_t202" style="position:absolute;margin-left:.25pt;margin-top:15pt;width:598pt;height:265.5pt;z-index:251672576;visibility:visible;mso-wrap-style:square;mso-width-percent:0;mso-height-percent:0;mso-wrap-distance-left:9pt;mso-wrap-distance-top:0;mso-wrap-distance-right:9pt;mso-wrap-distance-bottom:0;mso-position-horizontal:absolute;mso-position-horizontal-relative:text;mso-position-vertical:absolute;mso-position-vertical-relative:text;mso-width-percent:0;mso-height-percent:0;mso-width-relative:margin;mso-height-relative:margin;v-text-anchor:top" o:gfxdata="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" fillcolor="white [3201]" stroked="f" strokeweight=".5pt">
+                    <v:shape w14:anchorId="3663CEE3" id="Text Box 204" o:spid="_x0000_s1027" type="#_x0000_t202" style="position:absolute;margin-left:.45pt;margin-top:15.3pt;width:598pt;height:265.05pt;z-index:251672576;visibility:visible;mso-wrap-style:square;mso-width-percent:0;mso-height-percent:0;mso-wrap-distance-left:9pt;mso-wrap-distance-top:0;mso-wrap-distance-right:9pt;mso-wrap-distance-bottom:0;mso-position-horizontal:absolute;mso-position-horizontal-relative:text;mso-position-vertical:absolute;mso-position-vertical-relative:text;mso-width-percent:0;mso-height-percent:0;mso-width-relative:margin;mso-height-relative:margin;v-text-anchor:top" o:gfxdata="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" fillcolor="white [3201]" stroked="f" strokeweight=".5pt">
                       <v:textbox>
                         <w:txbxContent>
                           <w:p>
@@ -3644,7 +3647,7 @@
                                 <w:rFonts w:ascii="Arial" w:hAnsi="Arial" w:cs="Arial"/>
                                 <w:szCs w:val="30"/>
                               </w:rPr>
-                              <w:t>Python, Html, CSS, JavaScript</w:t>
+                              <w:t>Python</w:t>
                             </w:r>
                           </w:p>
                           <w:p>
@@ -3694,7 +3697,14 @@
                                 <w:rFonts w:ascii="Arial" w:hAnsi="Arial" w:cs="Arial"/>
                                 <w:szCs w:val="30"/>
                               </w:rPr>
-                              <w:t xml:space="preserve">           Django, Rest-</w:t>
+                              <w:t xml:space="preserve">    </w:t>
+                            </w:r>
+                            <w:r>
+                              <w:rPr>
+                                <w:rFonts w:ascii="Arial" w:hAnsi="Arial" w:cs="Arial"/>
+                                <w:szCs w:val="30"/>
+                              </w:rPr>
+                              <w:t xml:space="preserve">       Django, Rest-</w:t>
                             </w:r>
                             <w:proofErr w:type="spellStart"/>
                             <w:r>
@@ -3710,30 +3720,14 @@
                                 <w:rFonts w:ascii="Arial" w:hAnsi="Arial" w:cs="Arial"/>
                                 <w:szCs w:val="30"/>
                               </w:rPr>
-                              <w:t xml:space="preserve">, </w:t>
-                            </w:r>
-                            <w:proofErr w:type="spellStart"/>
-                            <w:r>
-                              <w:rPr>
-                                <w:rFonts w:ascii="Arial" w:hAnsi="Arial" w:cs="Arial"/>
-                                <w:szCs w:val="30"/>
-                              </w:rPr>
-                              <w:t>PySpark</w:t>
-                            </w:r>
-                            <w:proofErr w:type="spellEnd"/>
-                            <w:r>
-                              <w:rPr>
-                                <w:rFonts w:ascii="Arial" w:hAnsi="Arial" w:cs="Arial"/>
-                                <w:szCs w:val="30"/>
-                              </w:rPr>
-                              <w:t>, Apache-Airflow, TensorFlow</w:t>
+                              <w:t xml:space="preserve">, Apache-Airflow, </w:t>
                             </w:r>
                             <w:r>
                               <w:rPr>
                                 <w:rFonts w:ascii="Arial" w:hAnsi="Arial" w:cs="Arial"/>
                                 <w:szCs w:val="30"/>
                               </w:rPr>
-                              <w:t>, Docker</w:t>
+                              <w:t>Docker</w:t>
                             </w:r>
                           </w:p>
                           <w:p>
@@ -4084,7 +4078,23 @@
                                 <w:rFonts w:ascii="Arial" w:hAnsi="Arial" w:cs="Arial"/>
                                 <w:szCs w:val="30"/>
                               </w:rPr>
-                              <w:t xml:space="preserve">, Nmap, Nessus, Burp Suite, </w:t>
+                              <w:t xml:space="preserve">, </w:t>
+                            </w:r>
+                            <w:proofErr w:type="spellStart"/>
+                            <w:r>
+                              <w:rPr>
+                                <w:rFonts w:ascii="Arial" w:hAnsi="Arial" w:cs="Arial"/>
+                                <w:szCs w:val="30"/>
+                              </w:rPr>
+                              <w:t>Nmap</w:t>
+                            </w:r>
+                            <w:proofErr w:type="spellEnd"/>
+                            <w:r>
+                              <w:rPr>
+                                <w:rFonts w:ascii="Arial" w:hAnsi="Arial" w:cs="Arial"/>
+                                <w:szCs w:val="30"/>
+                              </w:rPr>
+                              <w:t xml:space="preserve">, Nessus, Burp Suite, </w:t>
                             </w:r>
                             <w:proofErr w:type="spellStart"/>
                             <w:r>
@@ -4453,7 +4463,7 @@
           </mc:Choice>
           <mc:Fallback>
             <w:pict>
-              <v:shape w14:anchorId="5D008BBD" id="_x0000_s1028" type="#_x0000_t202" style="position:absolute;margin-left:0;margin-top:0;width:563.5pt;height:380pt;z-index:251678720;visibility:visible;mso-wrap-style:square;mso-width-percent:0;mso-height-percent:0;mso-wrap-distance-left:9pt;mso-wrap-distance-top:3.6pt;mso-wrap-distance-right:9pt;mso-wrap-distance-bottom:3.6pt;mso-position-horizontal:left;mso-position-horizontal-relative:margin;mso-position-vertical:absolute;mso-position-vertical-relative:text;mso-width-percent:0;mso-height-percent:0;mso-width-relative:margin;mso-height-relative:margin;v-text-anchor:top" o:gfxdata="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" stroked="f">
+              <v:shape w14:anchorId="5D008BBD" id="_x0000_s1028" type="#_x0000_t202" style="position:absolute;margin-left:0;margin-top:0;width:563.5pt;height:380pt;z-index:251678720;visibility:visible;mso-wrap-style:square;mso-width-percent:0;mso-height-percent:0;mso-wrap-distance-left:9pt;mso-wrap-distance-top:3.6pt;mso-wrap-distance-right:9pt;mso-wrap-distance-bottom:3.6pt;mso-position-horizontal:left;mso-position-horizontal-relative:margin;mso-position-vertical:absolute;mso-position-vertical-relative:text;mso-width-percent:0;mso-height-percent:0;mso-width-relative:margin;mso-height-relative:margin;v-text-anchor:top" o:gfxdata="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" stroked="f">
                 <v:textbox>
                   <w:txbxContent>
                     <w:p>
@@ -4669,7 +4679,7 @@
               </wp:anchor>
             </w:drawing>
           </mc:Choice>
-          <mc:Fallback>
+          <mc:Fallback xmlns:w16sdtdh="http://schemas.microsoft.com/office/word/2020/wordml/sdtdatahash" xmlns:w16="http://schemas.microsoft.com/office/word/2018/wordml" xmlns:w16cid="http://schemas.microsoft.com/office/word/2016/wordml/cid" xmlns:w16cex="http://schemas.microsoft.com/office/word/2018/wordml/cex" xmlns:oel="http://schemas.microsoft.com/office/2019/extlst" xmlns:am3d="http://schemas.microsoft.com/office/drawing/2017/model3d" xmlns:aink="http://schemas.microsoft.com/office/drawing/2016/ink" xmlns:cx8="http://schemas.microsoft.com/office/drawing/2016/5/14/chartex" xmlns:cx7="http://schemas.microsoft.com/office/drawing/2016/5/13/chartex" xmlns:cx6="http://schemas.microsoft.com/office/drawing/2016/5/12/chartex" xmlns:cx5="http://schemas.microsoft.com/office/drawing/2016/5/11/chartex" xmlns:cx4="http://schemas.microsoft.com/office/drawing/2016/5/10/chartex" xmlns:cx3="http://schemas.microsoft.com/office/drawing/2016/5/9/chartex" xmlns:cx2="http://schemas.microsoft.com/office/drawing/2015/10/21/chartex" xmlns:cx1="http://schemas.microsoft.com/office/drawing/2015/9/8/chartex">
             <w:pict>
               <v:line w14:anchorId="4643140F" id="Straight Connector 214" o:spid="_x0000_s1026" style="position:absolute;flip:x;z-index:251679744;visibility:visible;mso-wrap-style:square;mso-wrap-distance-left:9pt;mso-wrap-distance-top:0;mso-wrap-distance-right:9pt;mso-wrap-distance-bottom:0;mso-position-horizontal:absolute;mso-position-horizontal-relative:text;mso-position-vertical:absolute;mso-position-vertical-relative:text" from="30.5pt,52pt" to="31.5pt,356pt" o:gfxdata="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" strokecolor="gray [1629]" strokeweight="1.5pt">
                 <v:stroke dashstyle="dash" joinstyle="miter"/>
@@ -4700,7 +4710,6 @@
           <w:caps w:val="0"/>
           <w:color w:val="156138" w:themeColor="accent1" w:themeShade="BF"/>
           <w:szCs w:val="28"/>
-          <w:u w:val="single"/>
         </w:rPr>
       </w:pPr>
       <w:r>
@@ -4709,7 +4718,6 @@
           <w:caps w:val="0"/>
           <w:color w:val="156138" w:themeColor="accent1" w:themeShade="BF"/>
           <w:szCs w:val="28"/>
-          <w:u w:val="single"/>
         </w:rPr>
         <w:t>User persona Building and recommendation system</w:t>
       </w:r>
@@ -4723,7 +4731,6 @@
           <w:caps w:val="0"/>
           <w:color w:val="156138" w:themeColor="accent1" w:themeShade="BF"/>
           <w:szCs w:val="28"/>
-          <w:u w:val="single"/>
         </w:rPr>
       </w:pPr>
       <w:r>
@@ -4742,19 +4749,8 @@
           <w:caps w:val="0"/>
           <w:sz w:val="24"/>
           <w:szCs w:val="24"/>
-          <w:u w:val="single"/>
-        </w:rPr>
-        <w:t>Duration</w:t>
-      </w:r>
-      <w:r>
-        <w:rPr>
-          <w:rFonts w:asciiTheme="minorHAnsi" w:hAnsiTheme="minorHAnsi" w:cstheme="minorHAnsi"/>
-          <w:b w:val="0"/>
-          <w:caps w:val="0"/>
-          <w:sz w:val="24"/>
-          <w:szCs w:val="24"/>
-        </w:rPr>
-        <w:t>:  November, 2020 to till June 2021</w:t>
+        </w:rPr>
+        <w:t>Duration:  November, 2020 to till June 2021</w:t>
       </w:r>
     </w:p>
     <w:p>
@@ -4785,29 +4781,8 @@
           <w:caps w:val="0"/>
           <w:sz w:val="24"/>
           <w:szCs w:val="24"/>
-          <w:u w:val="single"/>
-        </w:rPr>
-        <w:t>Description</w:t>
-      </w:r>
-      <w:r>
-        <w:rPr>
-          <w:rFonts w:asciiTheme="minorHAnsi" w:hAnsiTheme="minorHAnsi" w:cstheme="minorHAnsi"/>
-          <w:b w:val="0"/>
-          <w:caps w:val="0"/>
-          <w:sz w:val="24"/>
-          <w:szCs w:val="24"/>
-        </w:rPr>
-        <w:t xml:space="preserve">:  </w:t>
-      </w:r>
-      <w:r>
-        <w:rPr>
-          <w:rFonts w:asciiTheme="minorHAnsi" w:hAnsiTheme="minorHAnsi" w:cstheme="minorHAnsi"/>
-          <w:b w:val="0"/>
-          <w:caps w:val="0"/>
-          <w:sz w:val="24"/>
-          <w:szCs w:val="24"/>
-        </w:rPr>
-        <w:t xml:space="preserve">Here I have to build user persona according their behavior the platform. According                  </w:t>
+        </w:rPr>
+        <w:t xml:space="preserve">Description:  Here I have to build user persona according their behavior the platform. According                  </w:t>
       </w:r>
     </w:p>
     <w:p>
@@ -4839,17 +4814,7 @@
           <w:sz w:val="24"/>
           <w:szCs w:val="24"/>
         </w:rPr>
-        <w:t xml:space="preserve">          </w:t>
-      </w:r>
-      <w:r>
-        <w:rPr>
-          <w:rFonts w:asciiTheme="minorHAnsi" w:hAnsiTheme="minorHAnsi" w:cstheme="minorHAnsi"/>
-          <w:b w:val="0"/>
-          <w:caps w:val="0"/>
-          <w:sz w:val="24"/>
-          <w:szCs w:val="24"/>
-        </w:rPr>
-        <w:t xml:space="preserve">their behavior, I have to push notification, advertise, Real estate property, blog, video etc. </w:t>
+        <w:t xml:space="preserve">          their behavior, I have to push notification, advertise, Real estate property, blog, video etc. </w:t>
       </w:r>
     </w:p>
     <w:p>
@@ -4871,68 +4836,7 @@
           <w:sz w:val="24"/>
           <w:szCs w:val="24"/>
         </w:rPr>
-        <w:t xml:space="preserve">   </w:t>
-      </w:r>
-      <w:r>
-        <w:rPr>
-          <w:rFonts w:asciiTheme="minorHAnsi" w:hAnsiTheme="minorHAnsi" w:cstheme="minorHAnsi"/>
-          <w:b w:val="0"/>
-          <w:caps w:val="0"/>
-          <w:sz w:val="24"/>
-          <w:szCs w:val="24"/>
-        </w:rPr>
-        <w:t xml:space="preserve">     </w:t>
-      </w:r>
-      <w:r>
-        <w:rPr>
-          <w:rFonts w:asciiTheme="minorHAnsi" w:hAnsiTheme="minorHAnsi" w:cstheme="minorHAnsi"/>
-          <w:b w:val="0"/>
-          <w:caps w:val="0"/>
-          <w:sz w:val="24"/>
-          <w:szCs w:val="24"/>
-        </w:rPr>
-        <w:t xml:space="preserve">  </w:t>
-      </w:r>
-      <w:r>
-        <w:rPr>
-          <w:rFonts w:asciiTheme="minorHAnsi" w:hAnsiTheme="minorHAnsi" w:cstheme="minorHAnsi"/>
-          <w:b w:val="0"/>
-          <w:caps w:val="0"/>
-          <w:sz w:val="24"/>
-          <w:szCs w:val="24"/>
-          <w:u w:val="single"/>
-        </w:rPr>
-        <w:t>Role</w:t>
-      </w:r>
-      <w:r>
-        <w:rPr>
-          <w:rFonts w:asciiTheme="minorHAnsi" w:hAnsiTheme="minorHAnsi" w:cstheme="minorHAnsi"/>
-          <w:b w:val="0"/>
-          <w:caps w:val="0"/>
-          <w:sz w:val="24"/>
-          <w:szCs w:val="24"/>
-        </w:rPr>
-        <w:t xml:space="preserve">: </w:t>
-      </w:r>
-      <w:r>
-        <w:rPr>
-          <w:rFonts w:asciiTheme="minorHAnsi" w:hAnsiTheme="minorHAnsi" w:cstheme="minorHAnsi"/>
-          <w:b w:val="0"/>
-          <w:caps w:val="0"/>
-          <w:sz w:val="24"/>
-          <w:szCs w:val="24"/>
-        </w:rPr>
-        <w:t xml:space="preserve">Lead </w:t>
-      </w:r>
-      <w:r>
-        <w:rPr>
-          <w:rFonts w:asciiTheme="minorHAnsi" w:hAnsiTheme="minorHAnsi" w:cstheme="minorHAnsi"/>
-          <w:b w:val="0"/>
-          <w:caps w:val="0"/>
-          <w:sz w:val="24"/>
-          <w:szCs w:val="24"/>
-        </w:rPr>
-        <w:t>Developer</w:t>
+        <w:t xml:space="preserve">          Role: Lead Developer</w:t>
       </w:r>
     </w:p>
     <w:p>
@@ -4954,28 +4858,7 @@
           <w:sz w:val="24"/>
           <w:szCs w:val="24"/>
         </w:rPr>
-        <w:t xml:space="preserve">     </w:t>
-      </w:r>
-      <w:r>
-        <w:rPr>
-          <w:rFonts w:asciiTheme="minorHAnsi" w:hAnsiTheme="minorHAnsi" w:cstheme="minorHAnsi"/>
-          <w:b w:val="0"/>
-          <w:caps w:val="0"/>
-          <w:sz w:val="24"/>
-          <w:szCs w:val="24"/>
-        </w:rPr>
-        <w:t xml:space="preserve">     </w:t>
-      </w:r>
-      <w:r>
-        <w:rPr>
-          <w:rFonts w:asciiTheme="minorHAnsi" w:hAnsiTheme="minorHAnsi" w:cstheme="minorHAnsi"/>
-          <w:b w:val="0"/>
-          <w:caps w:val="0"/>
-          <w:sz w:val="24"/>
-          <w:szCs w:val="24"/>
-          <w:u w:val="single"/>
-        </w:rPr>
-        <w:t>Technology:</w:t>
+        <w:t xml:space="preserve">          Technology:</w:t>
       </w:r>
       <w:r>
         <w:rPr>
@@ -5051,29 +4934,7 @@
           <w:sz w:val="24"/>
           <w:szCs w:val="24"/>
         </w:rPr>
-        <w:t xml:space="preserve">, </w:t>
-      </w:r>
-      <w:proofErr w:type="spellStart"/>
-      <w:r>
-        <w:rPr>
-          <w:rFonts w:asciiTheme="minorHAnsi" w:hAnsiTheme="minorHAnsi" w:cstheme="minorHAnsi"/>
-          <w:b w:val="0"/>
-          <w:caps w:val="0"/>
-          <w:sz w:val="24"/>
-          <w:szCs w:val="24"/>
-        </w:rPr>
-        <w:t>apache</w:t>
-      </w:r>
-      <w:proofErr w:type="spellEnd"/>
-      <w:r>
-        <w:rPr>
-          <w:rFonts w:asciiTheme="minorHAnsi" w:hAnsiTheme="minorHAnsi" w:cstheme="minorHAnsi"/>
-          <w:b w:val="0"/>
-          <w:caps w:val="0"/>
-          <w:sz w:val="24"/>
-          <w:szCs w:val="24"/>
-        </w:rPr>
-        <w:t xml:space="preserve"> airflow, Collaborative </w:t>
+        <w:t xml:space="preserve">, apache airflow, Collaborative </w:t>
       </w:r>
     </w:p>
     <w:p>
@@ -5140,7 +5001,29 @@
           <w:sz w:val="24"/>
           <w:szCs w:val="24"/>
         </w:rPr>
-        <w:t xml:space="preserve">, AWS, git, </w:t>
+        <w:t xml:space="preserve">, AWS, </w:t>
+      </w:r>
+      <w:proofErr w:type="spellStart"/>
+      <w:r>
+        <w:rPr>
+          <w:rFonts w:asciiTheme="minorHAnsi" w:hAnsiTheme="minorHAnsi" w:cstheme="minorHAnsi"/>
+          <w:b w:val="0"/>
+          <w:caps w:val="0"/>
+          <w:sz w:val="24"/>
+          <w:szCs w:val="24"/>
+        </w:rPr>
+        <w:t>git</w:t>
+      </w:r>
+      <w:proofErr w:type="spellEnd"/>
+      <w:r>
+        <w:rPr>
+          <w:rFonts w:asciiTheme="minorHAnsi" w:hAnsiTheme="minorHAnsi" w:cstheme="minorHAnsi"/>
+          <w:b w:val="0"/>
+          <w:caps w:val="0"/>
+          <w:sz w:val="24"/>
+          <w:szCs w:val="24"/>
+        </w:rPr>
+        <w:t xml:space="preserve">, </w:t>
       </w:r>
       <w:proofErr w:type="spellStart"/>
       <w:r>
@@ -5194,38 +5077,7 @@
           <w:sz w:val="24"/>
           <w:szCs w:val="24"/>
         </w:rPr>
-        <w:t xml:space="preserve"> </w:t>
-      </w:r>
-      <w:r>
-        <w:rPr>
-          <w:rFonts w:asciiTheme="minorHAnsi" w:hAnsiTheme="minorHAnsi" w:cstheme="minorHAnsi"/>
-          <w:b w:val="0"/>
-          <w:caps w:val="0"/>
-          <w:sz w:val="24"/>
-          <w:szCs w:val="24"/>
-        </w:rPr>
-        <w:t xml:space="preserve">     </w:t>
-      </w:r>
-      <w:r>
-        <w:rPr>
-          <w:rFonts w:asciiTheme="minorHAnsi" w:hAnsiTheme="minorHAnsi" w:cstheme="minorHAnsi"/>
-          <w:b w:val="0"/>
-          <w:caps w:val="0"/>
-          <w:sz w:val="24"/>
-          <w:szCs w:val="24"/>
-          <w:u w:val="single"/>
-        </w:rPr>
-        <w:t>Language</w:t>
-      </w:r>
-      <w:r>
-        <w:rPr>
-          <w:rFonts w:asciiTheme="minorHAnsi" w:hAnsiTheme="minorHAnsi" w:cstheme="minorHAnsi"/>
-          <w:b w:val="0"/>
-          <w:caps w:val="0"/>
-          <w:sz w:val="24"/>
-          <w:szCs w:val="24"/>
-        </w:rPr>
-        <w:t>:</w:t>
+        <w:t xml:space="preserve">      Language:</w:t>
       </w:r>
       <w:r>
         <w:rPr>
@@ -5276,38 +5128,7 @@
           <w:sz w:val="24"/>
           <w:szCs w:val="24"/>
         </w:rPr>
-        <w:t xml:space="preserve"> </w:t>
-      </w:r>
-      <w:r>
-        <w:rPr>
-          <w:rFonts w:asciiTheme="minorHAnsi" w:hAnsiTheme="minorHAnsi" w:cstheme="minorHAnsi"/>
-          <w:b w:val="0"/>
-          <w:caps w:val="0"/>
-          <w:sz w:val="24"/>
-          <w:szCs w:val="24"/>
-        </w:rPr>
-        <w:t xml:space="preserve">  </w:t>
-      </w:r>
-      <w:r>
-        <w:rPr>
-          <w:rFonts w:asciiTheme="minorHAnsi" w:hAnsiTheme="minorHAnsi" w:cstheme="minorHAnsi"/>
-          <w:b w:val="0"/>
-          <w:caps w:val="0"/>
-          <w:sz w:val="24"/>
-          <w:szCs w:val="24"/>
-          <w:u w:val="single"/>
-        </w:rPr>
-        <w:t>Client</w:t>
-      </w:r>
-      <w:r>
-        <w:rPr>
-          <w:rFonts w:asciiTheme="minorHAnsi" w:hAnsiTheme="minorHAnsi" w:cstheme="minorHAnsi"/>
-          <w:b w:val="0"/>
-          <w:caps w:val="0"/>
-          <w:sz w:val="24"/>
-          <w:szCs w:val="24"/>
-        </w:rPr>
-        <w:t xml:space="preserve">:  </w:t>
+        <w:t xml:space="preserve">   Client:  </w:t>
       </w:r>
       <w:proofErr w:type="spellStart"/>
       <w:r>
@@ -5367,7 +5188,6 @@
           <w:caps w:val="0"/>
           <w:color w:val="156138" w:themeColor="accent1" w:themeShade="BF"/>
           <w:szCs w:val="28"/>
-          <w:u w:val="single"/>
         </w:rPr>
       </w:pPr>
       <w:r>
@@ -5376,7 +5196,6 @@
           <w:caps w:val="0"/>
           <w:color w:val="156138" w:themeColor="accent1" w:themeShade="BF"/>
           <w:szCs w:val="28"/>
-          <w:u w:val="single"/>
         </w:rPr>
         <w:t>Big bazar future sells prediction according to past sells data</w:t>
       </w:r>
@@ -5409,19 +5228,8 @@
           <w:caps w:val="0"/>
           <w:sz w:val="24"/>
           <w:szCs w:val="24"/>
-          <w:u w:val="single"/>
-        </w:rPr>
-        <w:t>Duration</w:t>
-      </w:r>
-      <w:r>
-        <w:rPr>
-          <w:rFonts w:asciiTheme="minorHAnsi" w:hAnsiTheme="minorHAnsi" w:cstheme="minorHAnsi"/>
-          <w:b w:val="0"/>
-          <w:caps w:val="0"/>
-          <w:sz w:val="24"/>
-          <w:szCs w:val="24"/>
-        </w:rPr>
-        <w:t>: December ,2017 to June 2018</w:t>
+        </w:rPr>
+        <w:t>Duration: December ,2017 to June 2018</w:t>
       </w:r>
     </w:p>
     <w:p>
@@ -5454,28 +5262,7 @@
           <w:sz w:val="24"/>
           <w:szCs w:val="24"/>
         </w:rPr>
-        <w:t xml:space="preserve"> </w:t>
-      </w:r>
-      <w:r>
-        <w:rPr>
-          <w:rFonts w:asciiTheme="minorHAnsi" w:hAnsiTheme="minorHAnsi" w:cstheme="minorHAnsi"/>
-          <w:b w:val="0"/>
-          <w:caps w:val="0"/>
-          <w:sz w:val="24"/>
-          <w:szCs w:val="24"/>
-          <w:u w:val="single"/>
-        </w:rPr>
-        <w:t>Description</w:t>
-      </w:r>
-      <w:r>
-        <w:rPr>
-          <w:rFonts w:asciiTheme="minorHAnsi" w:hAnsiTheme="minorHAnsi" w:cstheme="minorHAnsi"/>
-          <w:b w:val="0"/>
-          <w:caps w:val="0"/>
-          <w:sz w:val="24"/>
-          <w:szCs w:val="24"/>
-        </w:rPr>
-        <w:t xml:space="preserve">: </w:t>
+        <w:t xml:space="preserve"> Description: </w:t>
       </w:r>
       <w:r>
         <w:rPr>
@@ -5532,18 +5319,7 @@
           <w:sz w:val="24"/>
           <w:szCs w:val="24"/>
         </w:rPr>
-        <w:t xml:space="preserve">evenly will help them target their product promotions accordingly. In this project data </w:t>
-      </w:r>
-      <w:r>
-        <w:rPr>
-          <w:rFonts w:asciiTheme="minorHAnsi" w:hAnsiTheme="minorHAnsi" w:cstheme="minorHAnsi"/>
-          <w:b w:val="0"/>
-          <w:caps w:val="0"/>
-          <w:color w:val="252C33"/>
-          <w:sz w:val="24"/>
-          <w:szCs w:val="24"/>
-        </w:rPr>
-        <w:t xml:space="preserve">              </w:t>
+        <w:t xml:space="preserve">evenly will help them target their product promotions accordingly. In this project data               </w:t>
       </w:r>
     </w:p>
     <w:p>
@@ -5627,40 +5403,7 @@
           <w:sz w:val="24"/>
           <w:szCs w:val="24"/>
         </w:rPr>
-        <w:t xml:space="preserve">  </w:t>
-      </w:r>
-      <w:r>
-        <w:rPr>
-          <w:rFonts w:asciiTheme="minorHAnsi" w:hAnsiTheme="minorHAnsi" w:cstheme="minorHAnsi"/>
-          <w:b w:val="0"/>
-          <w:caps w:val="0"/>
-          <w:color w:val="252C33"/>
-          <w:sz w:val="24"/>
-          <w:szCs w:val="24"/>
-        </w:rPr>
-        <w:t>particular way I am able to solve th</w:t>
-      </w:r>
-      <w:r>
-        <w:rPr>
-          <w:rFonts w:asciiTheme="minorHAnsi" w:hAnsiTheme="minorHAnsi" w:cstheme="minorHAnsi"/>
-          <w:b w:val="0"/>
-          <w:caps w:val="0"/>
-          <w:color w:val="252C33"/>
-          <w:sz w:val="24"/>
-          <w:szCs w:val="24"/>
-        </w:rPr>
-        <w:t xml:space="preserve">e </w:t>
-      </w:r>
-      <w:r>
-        <w:rPr>
-          <w:rFonts w:asciiTheme="minorHAnsi" w:hAnsiTheme="minorHAnsi" w:cstheme="minorHAnsi"/>
-          <w:b w:val="0"/>
-          <w:caps w:val="0"/>
-          <w:color w:val="252C33"/>
-          <w:sz w:val="24"/>
-          <w:szCs w:val="24"/>
-        </w:rPr>
-        <w:t xml:space="preserve">problem. Next problem was the predicting. I have been </w:t>
+        <w:t xml:space="preserve">  particular way I am able to solve the problem. Next problem was the predicting. I have been </w:t>
       </w:r>
     </w:p>
     <w:p>
@@ -5695,29 +5438,7 @@
           <w:sz w:val="24"/>
           <w:szCs w:val="24"/>
         </w:rPr>
-        <w:t xml:space="preserve">    </w:t>
-      </w:r>
-      <w:r>
-        <w:rPr>
-          <w:rFonts w:asciiTheme="minorHAnsi" w:hAnsiTheme="minorHAnsi" w:cstheme="minorHAnsi"/>
-          <w:b w:val="0"/>
-          <w:caps w:val="0"/>
-          <w:color w:val="252C33"/>
-          <w:sz w:val="24"/>
-          <w:szCs w:val="24"/>
-        </w:rPr>
-        <w:t>used</w:t>
-      </w:r>
-      <w:r>
-        <w:rPr>
-          <w:rFonts w:asciiTheme="minorHAnsi" w:hAnsiTheme="minorHAnsi" w:cstheme="minorHAnsi"/>
-          <w:b w:val="0"/>
-          <w:caps w:val="0"/>
-          <w:color w:val="252C33"/>
-          <w:sz w:val="24"/>
-          <w:szCs w:val="24"/>
-        </w:rPr>
-        <w:t xml:space="preserve"> </w:t>
+        <w:t xml:space="preserve">    used </w:t>
       </w:r>
       <w:proofErr w:type="spellStart"/>
       <w:r>
@@ -5787,29 +5508,7 @@
           <w:sz w:val="24"/>
           <w:szCs w:val="24"/>
         </w:rPr>
-        <w:t>means</w:t>
-      </w:r>
-      <w:r>
-        <w:rPr>
-          <w:rFonts w:asciiTheme="minorHAnsi" w:hAnsiTheme="minorHAnsi" w:cstheme="minorHAnsi"/>
-          <w:b w:val="0"/>
-          <w:caps w:val="0"/>
-          <w:color w:val="252C33"/>
-          <w:sz w:val="24"/>
-          <w:szCs w:val="24"/>
-        </w:rPr>
-        <w:t xml:space="preserve"> </w:t>
-      </w:r>
-      <w:r>
-        <w:rPr>
-          <w:rFonts w:asciiTheme="minorHAnsi" w:hAnsiTheme="minorHAnsi" w:cstheme="minorHAnsi"/>
-          <w:b w:val="0"/>
-          <w:caps w:val="0"/>
-          <w:color w:val="252C33"/>
-          <w:sz w:val="24"/>
-          <w:szCs w:val="24"/>
-        </w:rPr>
-        <w:t>algorithm to solve the problem.</w:t>
+        <w:t>means algorithm to solve the problem.</w:t>
       </w:r>
     </w:p>
     <w:p>
@@ -5831,28 +5530,7 @@
           <w:sz w:val="24"/>
           <w:szCs w:val="24"/>
         </w:rPr>
-        <w:t xml:space="preserve">           </w:t>
-      </w:r>
-      <w:r>
-        <w:rPr>
-          <w:rFonts w:asciiTheme="minorHAnsi" w:hAnsiTheme="minorHAnsi" w:cstheme="minorHAnsi"/>
-          <w:b w:val="0"/>
-          <w:caps w:val="0"/>
-          <w:sz w:val="24"/>
-          <w:szCs w:val="24"/>
-          <w:u w:val="single"/>
-        </w:rPr>
-        <w:t>Role</w:t>
-      </w:r>
-      <w:r>
-        <w:rPr>
-          <w:rFonts w:asciiTheme="minorHAnsi" w:hAnsiTheme="minorHAnsi" w:cstheme="minorHAnsi"/>
-          <w:b w:val="0"/>
-          <w:caps w:val="0"/>
-          <w:sz w:val="24"/>
-          <w:szCs w:val="24"/>
-        </w:rPr>
-        <w:t xml:space="preserve">: developer (internship) </w:t>
+        <w:t xml:space="preserve">           Role: developer (internship) </w:t>
       </w:r>
     </w:p>
     <w:p>
@@ -5883,19 +5561,8 @@
           <w:caps w:val="0"/>
           <w:sz w:val="24"/>
           <w:szCs w:val="24"/>
-          <w:u w:val="single"/>
-        </w:rPr>
-        <w:t>Tools</w:t>
-      </w:r>
-      <w:r>
-        <w:rPr>
-          <w:rFonts w:asciiTheme="minorHAnsi" w:hAnsiTheme="minorHAnsi" w:cstheme="minorHAnsi"/>
-          <w:b w:val="0"/>
-          <w:caps w:val="0"/>
-          <w:sz w:val="24"/>
-          <w:szCs w:val="24"/>
-        </w:rPr>
-        <w:t xml:space="preserve">: </w:t>
+        </w:rPr>
+        <w:t xml:space="preserve">Tools: </w:t>
       </w:r>
       <w:proofErr w:type="spellStart"/>
       <w:r>
@@ -5917,8 +5584,20 @@
           <w:sz w:val="24"/>
           <w:szCs w:val="24"/>
         </w:rPr>
-        <w:t xml:space="preserve"> notebook, git</w:t>
+        <w:t xml:space="preserve"> notebook, </w:t>
       </w:r>
+      <w:proofErr w:type="spellStart"/>
+      <w:r>
+        <w:rPr>
+          <w:rFonts w:asciiTheme="minorHAnsi" w:hAnsiTheme="minorHAnsi" w:cstheme="minorHAnsi"/>
+          <w:b w:val="0"/>
+          <w:caps w:val="0"/>
+          <w:sz w:val="24"/>
+          <w:szCs w:val="24"/>
+        </w:rPr>
+        <w:t>git</w:t>
+      </w:r>
+      <w:proofErr w:type="spellEnd"/>
     </w:p>
     <w:p>
       <w:pPr>
@@ -5948,19 +5627,8 @@
           <w:caps w:val="0"/>
           <w:sz w:val="24"/>
           <w:szCs w:val="24"/>
-          <w:u w:val="single"/>
-        </w:rPr>
-        <w:t>Language</w:t>
-      </w:r>
-      <w:r>
-        <w:rPr>
-          <w:rFonts w:asciiTheme="minorHAnsi" w:hAnsiTheme="minorHAnsi" w:cstheme="minorHAnsi"/>
-          <w:b w:val="0"/>
-          <w:caps w:val="0"/>
-          <w:sz w:val="24"/>
-          <w:szCs w:val="24"/>
-        </w:rPr>
-        <w:t>: Python</w:t>
+        </w:rPr>
+        <w:t>Language: Python</w:t>
       </w:r>
     </w:p>
     <w:p>
@@ -5982,20 +5650,9 @@
           <w:caps w:val="0"/>
           <w:sz w:val="24"/>
           <w:szCs w:val="24"/>
-          <w:u w:val="single"/>
         </w:rPr>
         <w:lastRenderedPageBreak/>
-        <w:t>Client</w:t>
-      </w:r>
-      <w:r>
-        <w:rPr>
-          <w:rFonts w:asciiTheme="minorHAnsi" w:hAnsiTheme="minorHAnsi" w:cstheme="minorHAnsi"/>
-          <w:b w:val="0"/>
-          <w:caps w:val="0"/>
-          <w:sz w:val="24"/>
-          <w:szCs w:val="24"/>
-        </w:rPr>
-        <w:t>: Future Group</w:t>
+        <w:t>Client: Future Group</w:t>
       </w:r>
     </w:p>
     <w:p>
@@ -6041,7 +5698,6 @@
           <w:caps w:val="0"/>
           <w:color w:val="156138" w:themeColor="accent1" w:themeShade="BF"/>
           <w:szCs w:val="28"/>
-          <w:u w:val="single"/>
         </w:rPr>
         <w:t>Website vulnerability scanner using python</w:t>
       </w:r>
@@ -6072,19 +5728,8 @@
           <w:caps w:val="0"/>
           <w:sz w:val="24"/>
           <w:szCs w:val="24"/>
-          <w:u w:val="single"/>
-        </w:rPr>
-        <w:t>Duration</w:t>
-      </w:r>
-      <w:r>
-        <w:rPr>
-          <w:rFonts w:asciiTheme="minorHAnsi" w:hAnsiTheme="minorHAnsi" w:cstheme="minorHAnsi"/>
-          <w:b w:val="0"/>
-          <w:caps w:val="0"/>
-          <w:sz w:val="24"/>
-          <w:szCs w:val="24"/>
-        </w:rPr>
-        <w:t xml:space="preserve">: Still working on that </w:t>
+        </w:rPr>
+        <w:t xml:space="preserve">Duration: Still working on that </w:t>
       </w:r>
       <w:proofErr w:type="gramStart"/>
       <w:r>
@@ -6106,17 +5751,7 @@
           <w:sz w:val="24"/>
           <w:szCs w:val="24"/>
         </w:rPr>
-        <w:t>, 2018</w:t>
-      </w:r>
-      <w:r>
-        <w:rPr>
-          <w:rFonts w:asciiTheme="minorHAnsi" w:hAnsiTheme="minorHAnsi" w:cstheme="minorHAnsi"/>
-          <w:b w:val="0"/>
-          <w:caps w:val="0"/>
-          <w:sz w:val="24"/>
-          <w:szCs w:val="24"/>
-        </w:rPr>
-        <w:t xml:space="preserve"> to now)</w:t>
+        <w:t>, 2018 to now)</w:t>
       </w:r>
     </w:p>
     <w:p>
@@ -6138,29 +5773,8 @@
           <w:caps w:val="0"/>
           <w:sz w:val="24"/>
           <w:szCs w:val="24"/>
-          <w:u w:val="single"/>
-        </w:rPr>
-        <w:t>Description</w:t>
-      </w:r>
-      <w:r>
-        <w:rPr>
-          <w:rFonts w:asciiTheme="minorHAnsi" w:hAnsiTheme="minorHAnsi" w:cstheme="minorHAnsi"/>
-          <w:b w:val="0"/>
-          <w:caps w:val="0"/>
-          <w:sz w:val="24"/>
-          <w:szCs w:val="24"/>
-        </w:rPr>
-        <w:t>: It will scan a website and find out those vulnerabilities which can affect</w:t>
-      </w:r>
-      <w:r>
-        <w:rPr>
-          <w:rFonts w:asciiTheme="minorHAnsi" w:hAnsiTheme="minorHAnsi" w:cstheme="minorHAnsi"/>
-          <w:b w:val="0"/>
-          <w:caps w:val="0"/>
-          <w:sz w:val="24"/>
-          <w:szCs w:val="24"/>
-        </w:rPr>
-        <w:t xml:space="preserve"> security of </w:t>
+        </w:rPr>
+        <w:t xml:space="preserve">Description: It will scan a website and find out those vulnerabilities which can affect security of </w:t>
       </w:r>
     </w:p>
     <w:p>
@@ -6183,27 +5797,7 @@
           <w:sz w:val="24"/>
           <w:szCs w:val="24"/>
         </w:rPr>
-        <w:t xml:space="preserve">      that </w:t>
-      </w:r>
-      <w:r>
-        <w:rPr>
-          <w:rFonts w:asciiTheme="minorHAnsi" w:hAnsiTheme="minorHAnsi" w:cstheme="minorHAnsi"/>
-          <w:b w:val="0"/>
-          <w:caps w:val="0"/>
-          <w:sz w:val="24"/>
-          <w:szCs w:val="24"/>
-        </w:rPr>
-        <w:t xml:space="preserve">website. At first, we have to bypass the load balancer of a website. So, I have to use </w:t>
-      </w:r>
-      <w:r>
-        <w:rPr>
-          <w:rFonts w:asciiTheme="minorHAnsi" w:hAnsiTheme="minorHAnsi" w:cstheme="minorHAnsi"/>
-          <w:b w:val="0"/>
-          <w:caps w:val="0"/>
-          <w:sz w:val="24"/>
-          <w:szCs w:val="24"/>
-        </w:rPr>
-        <w:t xml:space="preserve">         </w:t>
+        <w:t xml:space="preserve">      that website. At first, we have to bypass the load balancer of a website. So, I have to use          </w:t>
       </w:r>
       <w:r>
         <w:rPr>
@@ -6246,27 +5840,7 @@
           <w:sz w:val="24"/>
           <w:szCs w:val="24"/>
         </w:rPr>
-        <w:t>change</w:t>
-      </w:r>
-      <w:r>
-        <w:rPr>
-          <w:rFonts w:asciiTheme="minorHAnsi" w:hAnsiTheme="minorHAnsi" w:cstheme="minorHAnsi"/>
-          <w:b w:val="0"/>
-          <w:caps w:val="0"/>
-          <w:sz w:val="24"/>
-          <w:szCs w:val="24"/>
-        </w:rPr>
-        <w:t xml:space="preserve"> </w:t>
-      </w:r>
-      <w:r>
-        <w:rPr>
-          <w:rFonts w:asciiTheme="minorHAnsi" w:hAnsiTheme="minorHAnsi" w:cstheme="minorHAnsi"/>
-          <w:b w:val="0"/>
-          <w:caps w:val="0"/>
-          <w:sz w:val="24"/>
-          <w:szCs w:val="24"/>
-        </w:rPr>
-        <w:t>user agent randomly. I used various type of payload to detect those vulnerabilities.</w:t>
+        <w:t>change user agent randomly. I used various type of payload to detect those vulnerabilities.</w:t>
       </w:r>
     </w:p>
     <w:p>
@@ -6288,19 +5862,8 @@
           <w:caps w:val="0"/>
           <w:sz w:val="24"/>
           <w:szCs w:val="24"/>
-          <w:u w:val="single"/>
-        </w:rPr>
-        <w:t>Role</w:t>
-      </w:r>
-      <w:r>
-        <w:rPr>
-          <w:rFonts w:asciiTheme="minorHAnsi" w:hAnsiTheme="minorHAnsi" w:cstheme="minorHAnsi"/>
-          <w:b w:val="0"/>
-          <w:caps w:val="0"/>
-          <w:sz w:val="24"/>
-          <w:szCs w:val="24"/>
-        </w:rPr>
-        <w:t xml:space="preserve">: Developer </w:t>
+        </w:rPr>
+        <w:t xml:space="preserve">Role: Developer </w:t>
       </w:r>
     </w:p>
     <w:p>
@@ -6322,29 +5885,8 @@
           <w:caps w:val="0"/>
           <w:sz w:val="24"/>
           <w:szCs w:val="24"/>
-          <w:u w:val="single"/>
-        </w:rPr>
-        <w:t>Tools</w:t>
-      </w:r>
-      <w:r>
-        <w:rPr>
-          <w:rFonts w:asciiTheme="minorHAnsi" w:hAnsiTheme="minorHAnsi" w:cstheme="minorHAnsi"/>
-          <w:b w:val="0"/>
-          <w:caps w:val="0"/>
-          <w:sz w:val="24"/>
-          <w:szCs w:val="24"/>
-        </w:rPr>
-        <w:t>:</w:t>
-      </w:r>
-      <w:r>
-        <w:rPr>
-          <w:rFonts w:asciiTheme="minorHAnsi" w:hAnsiTheme="minorHAnsi" w:cstheme="minorHAnsi"/>
-          <w:b w:val="0"/>
-          <w:caps w:val="0"/>
-          <w:sz w:val="24"/>
-          <w:szCs w:val="24"/>
-        </w:rPr>
-        <w:t xml:space="preserve"> </w:t>
+        </w:rPr>
+        <w:t xml:space="preserve">Tools: </w:t>
       </w:r>
       <w:proofErr w:type="spellStart"/>
       <w:r>
@@ -6366,7 +5908,7 @@
           <w:sz w:val="24"/>
           <w:szCs w:val="24"/>
         </w:rPr>
-        <w:t xml:space="preserve">, </w:t>
+        <w:t xml:space="preserve">, apache airflow, </w:t>
       </w:r>
       <w:proofErr w:type="spellStart"/>
       <w:r>
@@ -6377,7 +5919,7 @@
           <w:sz w:val="24"/>
           <w:szCs w:val="24"/>
         </w:rPr>
-        <w:t>apache</w:t>
+        <w:t>git</w:t>
       </w:r>
       <w:proofErr w:type="spellEnd"/>
       <w:r>
@@ -6388,7 +5930,7 @@
           <w:sz w:val="24"/>
           <w:szCs w:val="24"/>
         </w:rPr>
-        <w:t xml:space="preserve"> airflow, git.</w:t>
+        <w:t>.</w:t>
       </w:r>
     </w:p>
     <w:p>
@@ -6410,19 +5952,8 @@
           <w:caps w:val="0"/>
           <w:sz w:val="24"/>
           <w:szCs w:val="24"/>
-          <w:u w:val="single"/>
-        </w:rPr>
-        <w:t>Technology</w:t>
-      </w:r>
-      <w:r>
-        <w:rPr>
-          <w:rFonts w:asciiTheme="minorHAnsi" w:hAnsiTheme="minorHAnsi" w:cstheme="minorHAnsi"/>
-          <w:b w:val="0"/>
-          <w:caps w:val="0"/>
-          <w:sz w:val="24"/>
-          <w:szCs w:val="24"/>
-        </w:rPr>
-        <w:t xml:space="preserve">: Mechanize, </w:t>
+        </w:rPr>
+        <w:t xml:space="preserve">Technology: Mechanize, </w:t>
       </w:r>
       <w:proofErr w:type="spellStart"/>
       <w:r>
@@ -6444,27 +5975,7 @@
           <w:sz w:val="24"/>
           <w:szCs w:val="24"/>
         </w:rPr>
-        <w:t xml:space="preserve"> </w:t>
-      </w:r>
-      <w:r>
-        <w:rPr>
-          <w:rFonts w:asciiTheme="minorHAnsi" w:hAnsiTheme="minorHAnsi" w:cstheme="minorHAnsi"/>
-          <w:b w:val="0"/>
-          <w:caps w:val="0"/>
-          <w:sz w:val="24"/>
-          <w:szCs w:val="24"/>
-        </w:rPr>
-        <w:t>top 10 vulnerability architecture</w:t>
-      </w:r>
-      <w:r>
-        <w:rPr>
-          <w:rFonts w:asciiTheme="minorHAnsi" w:hAnsiTheme="minorHAnsi" w:cstheme="minorHAnsi"/>
-          <w:b w:val="0"/>
-          <w:caps w:val="0"/>
-          <w:sz w:val="24"/>
-          <w:szCs w:val="24"/>
-        </w:rPr>
-        <w:t xml:space="preserve">, </w:t>
+        <w:t xml:space="preserve"> top 10 vulnerability architecture, </w:t>
       </w:r>
       <w:proofErr w:type="spellStart"/>
       <w:r>
@@ -6486,27 +5997,7 @@
           <w:sz w:val="24"/>
           <w:szCs w:val="24"/>
         </w:rPr>
-        <w:t>,</w:t>
-      </w:r>
-      <w:r>
-        <w:rPr>
-          <w:rFonts w:asciiTheme="minorHAnsi" w:hAnsiTheme="minorHAnsi" w:cstheme="minorHAnsi"/>
-          <w:b w:val="0"/>
-          <w:caps w:val="0"/>
-          <w:sz w:val="24"/>
-          <w:szCs w:val="24"/>
-        </w:rPr>
-        <w:t xml:space="preserve"> </w:t>
-      </w:r>
-      <w:r>
-        <w:rPr>
-          <w:rFonts w:asciiTheme="minorHAnsi" w:hAnsiTheme="minorHAnsi" w:cstheme="minorHAnsi"/>
-          <w:b w:val="0"/>
-          <w:caps w:val="0"/>
-          <w:sz w:val="24"/>
-          <w:szCs w:val="24"/>
-        </w:rPr>
-        <w:t xml:space="preserve">xml, python, </w:t>
+        <w:t xml:space="preserve">, xml, python, </w:t>
       </w:r>
       <w:proofErr w:type="spellStart"/>
       <w:r>
@@ -6540,19 +6031,8 @@
           <w:caps w:val="0"/>
           <w:sz w:val="24"/>
           <w:szCs w:val="24"/>
-          <w:u w:val="single"/>
-        </w:rPr>
-        <w:t>Database</w:t>
-      </w:r>
-      <w:r>
-        <w:rPr>
-          <w:rFonts w:asciiTheme="minorHAnsi" w:hAnsiTheme="minorHAnsi" w:cstheme="minorHAnsi"/>
-          <w:b w:val="0"/>
-          <w:caps w:val="0"/>
-          <w:sz w:val="24"/>
-          <w:szCs w:val="24"/>
-        </w:rPr>
-        <w:t>: Mongo dB, MySQL</w:t>
+        </w:rPr>
+        <w:t>Database: Mongo dB, MySQL</w:t>
       </w:r>
     </w:p>
     <w:p>
@@ -6568,7 +6048,6 @@
           <w:caps w:val="0"/>
           <w:color w:val="156138" w:themeColor="accent1" w:themeShade="BF"/>
           <w:szCs w:val="28"/>
-          <w:u w:val="single"/>
         </w:rPr>
       </w:pPr>
       <w:r>
@@ -6577,7 +6056,6 @@
           <w:caps w:val="0"/>
           <w:color w:val="156138" w:themeColor="accent1" w:themeShade="BF"/>
           <w:szCs w:val="28"/>
-          <w:u w:val="single"/>
         </w:rPr>
         <w:t>Arcturus cryptocurrency Wallet</w:t>
       </w:r>
@@ -6610,29 +6088,8 @@
           <w:caps w:val="0"/>
           <w:sz w:val="24"/>
           <w:szCs w:val="24"/>
-          <w:u w:val="single"/>
-        </w:rPr>
-        <w:t>Duration</w:t>
-      </w:r>
-      <w:r>
-        <w:rPr>
-          <w:rFonts w:asciiTheme="minorHAnsi" w:hAnsiTheme="minorHAnsi" w:cstheme="minorHAnsi"/>
-          <w:b w:val="0"/>
-          <w:caps w:val="0"/>
-          <w:sz w:val="24"/>
-          <w:szCs w:val="24"/>
-        </w:rPr>
-        <w:t xml:space="preserve">: </w:t>
-      </w:r>
-      <w:r>
-        <w:rPr>
-          <w:rFonts w:asciiTheme="minorHAnsi" w:hAnsiTheme="minorHAnsi" w:cstheme="minorHAnsi"/>
-          <w:b w:val="0"/>
-          <w:caps w:val="0"/>
-          <w:sz w:val="24"/>
-          <w:szCs w:val="24"/>
-        </w:rPr>
-        <w:t>5 months</w:t>
+        </w:rPr>
+        <w:t>Duration: 5 months</w:t>
       </w:r>
     </w:p>
     <w:p>
@@ -6654,38 +6111,7 @@
           <w:sz w:val="24"/>
           <w:szCs w:val="24"/>
         </w:rPr>
-        <w:t xml:space="preserve">             </w:t>
-      </w:r>
-      <w:r>
-        <w:rPr>
-          <w:rFonts w:asciiTheme="minorHAnsi" w:hAnsiTheme="minorHAnsi" w:cstheme="minorHAnsi"/>
-          <w:b w:val="0"/>
-          <w:caps w:val="0"/>
-          <w:sz w:val="24"/>
-          <w:szCs w:val="24"/>
-          <w:u w:val="single"/>
-        </w:rPr>
-        <w:t>Description</w:t>
-      </w:r>
-      <w:r>
-        <w:rPr>
-          <w:rFonts w:asciiTheme="minorHAnsi" w:hAnsiTheme="minorHAnsi" w:cstheme="minorHAnsi"/>
-          <w:b w:val="0"/>
-          <w:caps w:val="0"/>
-          <w:sz w:val="24"/>
-          <w:szCs w:val="24"/>
-        </w:rPr>
-        <w:t xml:space="preserve">: </w:t>
-      </w:r>
-      <w:r>
-        <w:rPr>
-          <w:rFonts w:asciiTheme="minorHAnsi" w:hAnsiTheme="minorHAnsi" w:cstheme="minorHAnsi"/>
-          <w:b w:val="0"/>
-          <w:caps w:val="0"/>
-          <w:sz w:val="24"/>
-          <w:szCs w:val="24"/>
-        </w:rPr>
-        <w:t xml:space="preserve">Creating a completely new cryptocurrency called </w:t>
+        <w:t xml:space="preserve">             Description: Creating a completely new cryptocurrency called </w:t>
       </w:r>
       <w:proofErr w:type="spellStart"/>
       <w:r>
@@ -6729,17 +6155,7 @@
           <w:sz w:val="24"/>
           <w:szCs w:val="24"/>
         </w:rPr>
-        <w:t xml:space="preserve">                   and building the coin was my responsibility. I </w:t>
-      </w:r>
-      <w:r>
-        <w:rPr>
-          <w:rFonts w:asciiTheme="minorHAnsi" w:hAnsiTheme="minorHAnsi" w:cstheme="minorHAnsi"/>
-          <w:b w:val="0"/>
-          <w:caps w:val="0"/>
-          <w:sz w:val="24"/>
-          <w:szCs w:val="24"/>
-        </w:rPr>
-        <w:t xml:space="preserve">used </w:t>
+        <w:t xml:space="preserve">                   and building the coin was my responsibility. I used </w:t>
       </w:r>
       <w:proofErr w:type="spellStart"/>
       <w:r>
@@ -6783,17 +6199,7 @@
           <w:sz w:val="24"/>
           <w:szCs w:val="24"/>
         </w:rPr>
-        <w:t xml:space="preserve"> base to create this coin. </w:t>
-      </w:r>
-      <w:r>
-        <w:rPr>
-          <w:rFonts w:asciiTheme="minorHAnsi" w:hAnsiTheme="minorHAnsi"/>
-          <w:b w:val="0"/>
-          <w:caps w:val="0"/>
-          <w:sz w:val="24"/>
-          <w:szCs w:val="24"/>
-        </w:rPr>
-        <w:t xml:space="preserve">   </w:t>
+        <w:t xml:space="preserve"> base to create this coin.    </w:t>
       </w:r>
     </w:p>
     <w:p>
@@ -6815,19 +6221,8 @@
           <w:caps w:val="0"/>
           <w:sz w:val="24"/>
           <w:szCs w:val="24"/>
-          <w:u w:val="single"/>
-        </w:rPr>
-        <w:t>Website</w:t>
-      </w:r>
-      <w:r>
-        <w:rPr>
-          <w:rFonts w:asciiTheme="minorHAnsi" w:hAnsiTheme="minorHAnsi" w:cstheme="minorHAnsi"/>
-          <w:b w:val="0"/>
-          <w:caps w:val="0"/>
-          <w:sz w:val="24"/>
-          <w:szCs w:val="24"/>
-        </w:rPr>
-        <w:t>: www.arcturus.com</w:t>
+        </w:rPr>
+        <w:t>Website: www.arcturus.com</w:t>
       </w:r>
     </w:p>
     <w:p>
@@ -6849,29 +6244,8 @@
           <w:caps w:val="0"/>
           <w:sz w:val="24"/>
           <w:szCs w:val="24"/>
-          <w:u w:val="single"/>
-        </w:rPr>
-        <w:t>Role</w:t>
-      </w:r>
-      <w:r>
-        <w:rPr>
-          <w:rFonts w:asciiTheme="minorHAnsi" w:hAnsiTheme="minorHAnsi" w:cstheme="minorHAnsi"/>
-          <w:b w:val="0"/>
-          <w:caps w:val="0"/>
-          <w:sz w:val="24"/>
-          <w:szCs w:val="24"/>
-        </w:rPr>
-        <w:t xml:space="preserve">: </w:t>
-      </w:r>
-      <w:r>
-        <w:rPr>
-          <w:rFonts w:asciiTheme="minorHAnsi" w:hAnsiTheme="minorHAnsi" w:cstheme="minorHAnsi"/>
-          <w:b w:val="0"/>
-          <w:caps w:val="0"/>
-          <w:sz w:val="24"/>
-          <w:szCs w:val="24"/>
-        </w:rPr>
-        <w:t xml:space="preserve">Lead Developer </w:t>
+        </w:rPr>
+        <w:t xml:space="preserve">Role: Lead Developer </w:t>
       </w:r>
     </w:p>
     <w:p>
@@ -6893,19 +6267,8 @@
           <w:caps w:val="0"/>
           <w:sz w:val="24"/>
           <w:szCs w:val="24"/>
-          <w:u w:val="single"/>
-        </w:rPr>
-        <w:t>Database</w:t>
-      </w:r>
-      <w:r>
-        <w:rPr>
-          <w:rFonts w:asciiTheme="minorHAnsi" w:hAnsiTheme="minorHAnsi" w:cstheme="minorHAnsi"/>
-          <w:b w:val="0"/>
-          <w:caps w:val="0"/>
-          <w:sz w:val="24"/>
-          <w:szCs w:val="24"/>
-        </w:rPr>
-        <w:t>: Mongo dB, MySQL</w:t>
+        </w:rPr>
+        <w:t>Database: Mongo dB, MySQL</w:t>
       </w:r>
     </w:p>
     <w:p>
@@ -6927,29 +6290,8 @@
           <w:caps w:val="0"/>
           <w:sz w:val="24"/>
           <w:szCs w:val="24"/>
-          <w:u w:val="single"/>
-        </w:rPr>
-        <w:t>Technology</w:t>
-      </w:r>
-      <w:r>
-        <w:rPr>
-          <w:rFonts w:asciiTheme="minorHAnsi" w:hAnsiTheme="minorHAnsi" w:cstheme="minorHAnsi"/>
-          <w:b w:val="0"/>
-          <w:caps w:val="0"/>
-          <w:sz w:val="24"/>
-          <w:szCs w:val="24"/>
-        </w:rPr>
-        <w:t xml:space="preserve">:  </w:t>
-      </w:r>
-      <w:r>
-        <w:rPr>
-          <w:rFonts w:asciiTheme="minorHAnsi" w:hAnsiTheme="minorHAnsi" w:cstheme="minorHAnsi"/>
-          <w:b w:val="0"/>
-          <w:caps w:val="0"/>
-          <w:sz w:val="24"/>
-          <w:szCs w:val="24"/>
-        </w:rPr>
-        <w:t xml:space="preserve">Block chain technology, </w:t>
+        </w:rPr>
+        <w:t xml:space="preserve">Technology:  Block chain technology, </w:t>
       </w:r>
       <w:proofErr w:type="spellStart"/>
       <w:r>
@@ -6971,7 +6313,29 @@
           <w:sz w:val="24"/>
           <w:szCs w:val="24"/>
         </w:rPr>
-        <w:t xml:space="preserve"> ec2, blockchain, </w:t>
+        <w:t xml:space="preserve"> ec2, </w:t>
+      </w:r>
+      <w:proofErr w:type="spellStart"/>
+      <w:r>
+        <w:rPr>
+          <w:rFonts w:asciiTheme="minorHAnsi" w:hAnsiTheme="minorHAnsi" w:cstheme="minorHAnsi"/>
+          <w:b w:val="0"/>
+          <w:caps w:val="0"/>
+          <w:sz w:val="24"/>
+          <w:szCs w:val="24"/>
+        </w:rPr>
+        <w:t>blockchain</w:t>
+      </w:r>
+      <w:proofErr w:type="spellEnd"/>
+      <w:r>
+        <w:rPr>
+          <w:rFonts w:asciiTheme="minorHAnsi" w:hAnsiTheme="minorHAnsi" w:cstheme="minorHAnsi"/>
+          <w:b w:val="0"/>
+          <w:caps w:val="0"/>
+          <w:sz w:val="24"/>
+          <w:szCs w:val="24"/>
+        </w:rPr>
+        <w:t xml:space="preserve">, </w:t>
       </w:r>
       <w:proofErr w:type="spellStart"/>
       <w:proofErr w:type="gramStart"/>
@@ -7018,37 +6382,7 @@
           <w:szCs w:val="24"/>
         </w:rPr>
         <w:tab/>
-      </w:r>
-      <w:r>
-        <w:rPr>
-          <w:rFonts w:asciiTheme="minorHAnsi" w:hAnsiTheme="minorHAnsi" w:cstheme="minorHAnsi"/>
-          <w:b w:val="0"/>
-          <w:caps w:val="0"/>
-          <w:sz w:val="24"/>
-          <w:szCs w:val="24"/>
-          <w:u w:val="single"/>
-        </w:rPr>
-        <w:t>Language</w:t>
-      </w:r>
-      <w:r>
-        <w:rPr>
-          <w:rFonts w:asciiTheme="minorHAnsi" w:hAnsiTheme="minorHAnsi" w:cstheme="minorHAnsi"/>
-          <w:b w:val="0"/>
-          <w:caps w:val="0"/>
-          <w:sz w:val="24"/>
-          <w:szCs w:val="24"/>
-        </w:rPr>
-        <w:t xml:space="preserve">: </w:t>
-      </w:r>
-      <w:r>
-        <w:rPr>
-          <w:rFonts w:asciiTheme="minorHAnsi" w:hAnsiTheme="minorHAnsi" w:cstheme="minorHAnsi"/>
-          <w:b w:val="0"/>
-          <w:caps w:val="0"/>
-          <w:sz w:val="24"/>
-          <w:szCs w:val="24"/>
-        </w:rPr>
-        <w:t xml:space="preserve">Python, html, </w:t>
+        <w:t xml:space="preserve">Language: Python, html, </w:t>
       </w:r>
       <w:proofErr w:type="spellStart"/>
       <w:proofErr w:type="gramStart"/>
@@ -7155,7 +6489,6 @@
           <w:caps w:val="0"/>
           <w:color w:val="156138" w:themeColor="accent1" w:themeShade="BF"/>
           <w:szCs w:val="28"/>
-          <w:u w:val="single"/>
         </w:rPr>
         <w:t>StartWrite</w:t>
       </w:r>
@@ -7166,7 +6499,6 @@
           <w:caps w:val="0"/>
           <w:color w:val="156138" w:themeColor="accent1" w:themeShade="BF"/>
           <w:szCs w:val="28"/>
-          <w:u w:val="single"/>
         </w:rPr>
         <w:t xml:space="preserve"> India</w:t>
       </w:r>
@@ -7190,38 +6522,7 @@
           <w:sz w:val="24"/>
           <w:szCs w:val="24"/>
         </w:rPr>
-        <w:t xml:space="preserve">           </w:t>
-      </w:r>
-      <w:r>
-        <w:rPr>
-          <w:rFonts w:asciiTheme="minorHAnsi" w:hAnsiTheme="minorHAnsi" w:cstheme="minorHAnsi"/>
-          <w:b w:val="0"/>
-          <w:caps w:val="0"/>
-          <w:sz w:val="24"/>
-          <w:szCs w:val="24"/>
-          <w:u w:val="single"/>
-        </w:rPr>
-        <w:t>Duration</w:t>
-      </w:r>
-      <w:r>
-        <w:rPr>
-          <w:rFonts w:asciiTheme="minorHAnsi" w:hAnsiTheme="minorHAnsi" w:cstheme="minorHAnsi"/>
-          <w:b w:val="0"/>
-          <w:caps w:val="0"/>
-          <w:sz w:val="24"/>
-          <w:szCs w:val="24"/>
-        </w:rPr>
-        <w:t xml:space="preserve">: </w:t>
-      </w:r>
-      <w:r>
-        <w:rPr>
-          <w:rFonts w:asciiTheme="minorHAnsi" w:hAnsiTheme="minorHAnsi" w:cstheme="minorHAnsi"/>
-          <w:b w:val="0"/>
-          <w:caps w:val="0"/>
-          <w:sz w:val="24"/>
-          <w:szCs w:val="24"/>
-        </w:rPr>
-        <w:t>8 months</w:t>
+        <w:t xml:space="preserve">           Duration: 8 months</w:t>
       </w:r>
     </w:p>
     <w:p>
@@ -7243,38 +6544,7 @@
           <w:sz w:val="24"/>
           <w:szCs w:val="24"/>
         </w:rPr>
-        <w:t xml:space="preserve">           </w:t>
-      </w:r>
-      <w:r>
-        <w:rPr>
-          <w:rFonts w:asciiTheme="minorHAnsi" w:hAnsiTheme="minorHAnsi" w:cstheme="minorHAnsi"/>
-          <w:b w:val="0"/>
-          <w:caps w:val="0"/>
-          <w:sz w:val="24"/>
-          <w:szCs w:val="24"/>
-          <w:u w:val="single"/>
-        </w:rPr>
-        <w:t>Description</w:t>
-      </w:r>
-      <w:r>
-        <w:rPr>
-          <w:rFonts w:asciiTheme="minorHAnsi" w:hAnsiTheme="minorHAnsi" w:cstheme="minorHAnsi"/>
-          <w:b w:val="0"/>
-          <w:caps w:val="0"/>
-          <w:sz w:val="24"/>
-          <w:szCs w:val="24"/>
-        </w:rPr>
-        <w:t xml:space="preserve">: </w:t>
-      </w:r>
-      <w:r>
-        <w:rPr>
-          <w:rFonts w:asciiTheme="minorHAnsi" w:hAnsiTheme="minorHAnsi" w:cstheme="minorHAnsi"/>
-          <w:b w:val="0"/>
-          <w:caps w:val="0"/>
-          <w:sz w:val="24"/>
-          <w:szCs w:val="24"/>
-        </w:rPr>
-        <w:t>It’s a desktop software where kids can learn to write “</w:t>
+        <w:t xml:space="preserve">           Description: It’s a desktop software where kids can learn to write “</w:t>
       </w:r>
       <w:proofErr w:type="spellStart"/>
       <w:proofErr w:type="gramStart"/>
@@ -7362,7 +6632,29 @@
           <w:sz w:val="24"/>
           <w:szCs w:val="24"/>
         </w:rPr>
-        <w:t xml:space="preserve"> and matplotlib as main component. There every letter is a dynamic graph using matplotlib.</w:t>
+        <w:t xml:space="preserve"> and </w:t>
+      </w:r>
+      <w:proofErr w:type="spellStart"/>
+      <w:r>
+        <w:rPr>
+          <w:rFonts w:asciiTheme="minorHAnsi" w:hAnsiTheme="minorHAnsi" w:cstheme="minorHAnsi"/>
+          <w:b w:val="0"/>
+          <w:caps w:val="0"/>
+          <w:sz w:val="24"/>
+          <w:szCs w:val="24"/>
+        </w:rPr>
+        <w:t>matplotlib</w:t>
+      </w:r>
+      <w:proofErr w:type="spellEnd"/>
+      <w:r>
+        <w:rPr>
+          <w:rFonts w:asciiTheme="minorHAnsi" w:hAnsiTheme="minorHAnsi" w:cstheme="minorHAnsi"/>
+          <w:b w:val="0"/>
+          <w:caps w:val="0"/>
+          <w:sz w:val="24"/>
+          <w:szCs w:val="24"/>
+        </w:rPr>
+        <w:t xml:space="preserve"> as main component. There every letter is a dynamic graph using matplotlib.</w:t>
       </w:r>
     </w:p>
     <w:p>
@@ -7394,38 +6686,7 @@
           <w:sz w:val="24"/>
           <w:szCs w:val="24"/>
         </w:rPr>
-        <w:t xml:space="preserve">          </w:t>
-      </w:r>
-      <w:r>
-        <w:rPr>
-          <w:rFonts w:asciiTheme="minorHAnsi" w:hAnsiTheme="minorHAnsi" w:cstheme="minorHAnsi"/>
-          <w:b w:val="0"/>
-          <w:caps w:val="0"/>
-          <w:sz w:val="24"/>
-          <w:szCs w:val="24"/>
-          <w:u w:val="single"/>
-        </w:rPr>
-        <w:t>Website</w:t>
-      </w:r>
-      <w:r>
-        <w:rPr>
-          <w:rFonts w:asciiTheme="minorHAnsi" w:hAnsiTheme="minorHAnsi" w:cstheme="minorHAnsi"/>
-          <w:b w:val="0"/>
-          <w:caps w:val="0"/>
-          <w:sz w:val="24"/>
-          <w:szCs w:val="24"/>
-        </w:rPr>
-        <w:t xml:space="preserve">: </w:t>
-      </w:r>
-      <w:r>
-        <w:rPr>
-          <w:rFonts w:asciiTheme="minorHAnsi" w:hAnsiTheme="minorHAnsi" w:cstheme="minorHAnsi"/>
-          <w:b w:val="0"/>
-          <w:caps w:val="0"/>
-          <w:sz w:val="24"/>
-          <w:szCs w:val="24"/>
-        </w:rPr>
-        <w:t>https://www.startwriteindia.com/</w:t>
+        <w:t xml:space="preserve">          Website: https://www.startwriteindia.com/</w:t>
       </w:r>
     </w:p>
     <w:p>
@@ -7457,38 +6718,7 @@
           <w:sz w:val="24"/>
           <w:szCs w:val="24"/>
         </w:rPr>
-        <w:t xml:space="preserve">          </w:t>
-      </w:r>
-      <w:r>
-        <w:rPr>
-          <w:rFonts w:asciiTheme="minorHAnsi" w:hAnsiTheme="minorHAnsi" w:cstheme="minorHAnsi"/>
-          <w:b w:val="0"/>
-          <w:caps w:val="0"/>
-          <w:sz w:val="24"/>
-          <w:szCs w:val="24"/>
-          <w:u w:val="single"/>
-        </w:rPr>
-        <w:t>Role</w:t>
-      </w:r>
-      <w:r>
-        <w:rPr>
-          <w:rFonts w:asciiTheme="minorHAnsi" w:hAnsiTheme="minorHAnsi" w:cstheme="minorHAnsi"/>
-          <w:b w:val="0"/>
-          <w:caps w:val="0"/>
-          <w:sz w:val="24"/>
-          <w:szCs w:val="24"/>
-        </w:rPr>
-        <w:t xml:space="preserve">: </w:t>
-      </w:r>
-      <w:r>
-        <w:rPr>
-          <w:rFonts w:asciiTheme="minorHAnsi" w:hAnsiTheme="minorHAnsi" w:cstheme="minorHAnsi"/>
-          <w:b w:val="0"/>
-          <w:caps w:val="0"/>
-          <w:sz w:val="24"/>
-          <w:szCs w:val="24"/>
-        </w:rPr>
-        <w:t>Developer</w:t>
+        <w:t xml:space="preserve">          Role: Developer</w:t>
       </w:r>
     </w:p>
     <w:p>
@@ -7520,8 +6750,9 @@
           <w:sz w:val="24"/>
           <w:szCs w:val="24"/>
         </w:rPr>
-        <w:t xml:space="preserve">          </w:t>
+        <w:t xml:space="preserve">          Technology: python, </w:t>
       </w:r>
+      <w:proofErr w:type="spellStart"/>
       <w:r>
         <w:rPr>
           <w:rFonts w:asciiTheme="minorHAnsi" w:hAnsiTheme="minorHAnsi" w:cstheme="minorHAnsi"/>
@@ -7529,10 +6760,10 @@
           <w:caps w:val="0"/>
           <w:sz w:val="24"/>
           <w:szCs w:val="24"/>
-          <w:u w:val="single"/>
-        </w:rPr>
-        <w:t>Technology</w:t>
+        </w:rPr>
+        <w:t>matplotlib</w:t>
       </w:r>
+      <w:proofErr w:type="spellEnd"/>
       <w:r>
         <w:rPr>
           <w:rFonts w:asciiTheme="minorHAnsi" w:hAnsiTheme="minorHAnsi" w:cstheme="minorHAnsi"/>
@@ -7541,27 +6772,7 @@
           <w:sz w:val="24"/>
           <w:szCs w:val="24"/>
         </w:rPr>
-        <w:t>:</w:t>
-      </w:r>
-      <w:r>
-        <w:rPr>
-          <w:rFonts w:asciiTheme="minorHAnsi" w:hAnsiTheme="minorHAnsi" w:cstheme="minorHAnsi"/>
-          <w:b w:val="0"/>
-          <w:caps w:val="0"/>
-          <w:sz w:val="24"/>
-          <w:szCs w:val="24"/>
-        </w:rPr>
-        <w:t xml:space="preserve"> </w:t>
-      </w:r>
-      <w:r>
-        <w:rPr>
-          <w:rFonts w:asciiTheme="minorHAnsi" w:hAnsiTheme="minorHAnsi" w:cstheme="minorHAnsi"/>
-          <w:b w:val="0"/>
-          <w:caps w:val="0"/>
-          <w:sz w:val="24"/>
-          <w:szCs w:val="24"/>
-        </w:rPr>
-        <w:t xml:space="preserve">python, matplotlib, </w:t>
+        <w:t xml:space="preserve">, </w:t>
       </w:r>
       <w:proofErr w:type="spellStart"/>
       <w:r>
@@ -7583,7 +6794,29 @@
           <w:sz w:val="24"/>
           <w:szCs w:val="24"/>
         </w:rPr>
-        <w:t xml:space="preserve">, git, </w:t>
+        <w:t xml:space="preserve">, </w:t>
+      </w:r>
+      <w:proofErr w:type="spellStart"/>
+      <w:r>
+        <w:rPr>
+          <w:rFonts w:asciiTheme="minorHAnsi" w:hAnsiTheme="minorHAnsi" w:cstheme="minorHAnsi"/>
+          <w:b w:val="0"/>
+          <w:caps w:val="0"/>
+          <w:sz w:val="24"/>
+          <w:szCs w:val="24"/>
+        </w:rPr>
+        <w:t>git</w:t>
+      </w:r>
+      <w:proofErr w:type="spellEnd"/>
+      <w:r>
+        <w:rPr>
+          <w:rFonts w:asciiTheme="minorHAnsi" w:hAnsiTheme="minorHAnsi" w:cstheme="minorHAnsi"/>
+          <w:b w:val="0"/>
+          <w:caps w:val="0"/>
+          <w:sz w:val="24"/>
+          <w:szCs w:val="24"/>
+        </w:rPr>
+        <w:t xml:space="preserve">, </w:t>
       </w:r>
       <w:proofErr w:type="spellStart"/>
       <w:proofErr w:type="gramStart"/>
@@ -7649,28 +6882,7 @@
           <w:sz w:val="24"/>
           <w:szCs w:val="24"/>
         </w:rPr>
-        <w:t xml:space="preserve">          </w:t>
-      </w:r>
-      <w:r>
-        <w:rPr>
-          <w:rFonts w:asciiTheme="minorHAnsi" w:hAnsiTheme="minorHAnsi" w:cstheme="minorHAnsi"/>
-          <w:b w:val="0"/>
-          <w:caps w:val="0"/>
-          <w:sz w:val="24"/>
-          <w:szCs w:val="24"/>
-          <w:u w:val="single"/>
-        </w:rPr>
-        <w:t>Database</w:t>
-      </w:r>
-      <w:r>
-        <w:rPr>
-          <w:rFonts w:asciiTheme="minorHAnsi" w:hAnsiTheme="minorHAnsi" w:cstheme="minorHAnsi"/>
-          <w:b w:val="0"/>
-          <w:caps w:val="0"/>
-          <w:sz w:val="24"/>
-          <w:szCs w:val="24"/>
-        </w:rPr>
-        <w:t>: Sqlite3</w:t>
+        <w:t xml:space="preserve">          Database: Sqlite3</w:t>
       </w:r>
     </w:p>
     <w:p>
@@ -7692,38 +6904,7 @@
           <w:sz w:val="24"/>
           <w:szCs w:val="24"/>
         </w:rPr>
-        <w:t xml:space="preserve">           </w:t>
-      </w:r>
-      <w:r>
-        <w:rPr>
-          <w:rFonts w:asciiTheme="minorHAnsi" w:hAnsiTheme="minorHAnsi" w:cstheme="minorHAnsi"/>
-          <w:b w:val="0"/>
-          <w:caps w:val="0"/>
-          <w:sz w:val="24"/>
-          <w:szCs w:val="24"/>
-          <w:u w:val="single"/>
-        </w:rPr>
-        <w:t>Language</w:t>
-      </w:r>
-      <w:r>
-        <w:rPr>
-          <w:rFonts w:asciiTheme="minorHAnsi" w:hAnsiTheme="minorHAnsi" w:cstheme="minorHAnsi"/>
-          <w:b w:val="0"/>
-          <w:caps w:val="0"/>
-          <w:sz w:val="24"/>
-          <w:szCs w:val="24"/>
-        </w:rPr>
-        <w:t xml:space="preserve">: </w:t>
-      </w:r>
-      <w:r>
-        <w:rPr>
-          <w:rFonts w:asciiTheme="minorHAnsi" w:hAnsiTheme="minorHAnsi" w:cstheme="minorHAnsi"/>
-          <w:b w:val="0"/>
-          <w:caps w:val="0"/>
-          <w:sz w:val="24"/>
-          <w:szCs w:val="24"/>
-        </w:rPr>
-        <w:t>Python</w:t>
+        <w:t xml:space="preserve">           Language: Python</w:t>
       </w:r>
     </w:p>
     <w:p>
@@ -7763,7 +6944,6 @@
           <w:caps w:val="0"/>
           <w:color w:val="156138" w:themeColor="accent1" w:themeShade="BF"/>
           <w:szCs w:val="28"/>
-          <w:u w:val="single"/>
         </w:rPr>
       </w:pPr>
       <w:r>
@@ -7772,7 +6952,6 @@
           <w:caps w:val="0"/>
           <w:color w:val="156138" w:themeColor="accent1" w:themeShade="BF"/>
           <w:szCs w:val="28"/>
-          <w:u w:val="single"/>
         </w:rPr>
         <w:t>Recommendation System</w:t>
       </w:r>
@@ -7805,42 +6984,9 @@
           <w:caps w:val="0"/>
           <w:sz w:val="24"/>
           <w:szCs w:val="24"/>
-          <w:u w:val="single"/>
-        </w:rPr>
-        <w:t>Duration</w:t>
+        </w:rPr>
+        <w:t>Duration: 5 month</w:t>
       </w:r>
-      <w:r>
-        <w:rPr>
-          <w:rFonts w:asciiTheme="minorHAnsi" w:hAnsiTheme="minorHAnsi" w:cstheme="minorHAnsi"/>
-          <w:b w:val="0"/>
-          <w:caps w:val="0"/>
-          <w:sz w:val="24"/>
-          <w:szCs w:val="24"/>
-        </w:rPr>
-        <w:t xml:space="preserve">: </w:t>
-      </w:r>
-      <w:r>
-        <w:rPr>
-          <w:rFonts w:asciiTheme="minorHAnsi" w:hAnsiTheme="minorHAnsi" w:cstheme="minorHAnsi"/>
-          <w:b w:val="0"/>
-          <w:caps w:val="0"/>
-          <w:sz w:val="24"/>
-          <w:szCs w:val="24"/>
-        </w:rPr>
-        <w:t xml:space="preserve">5 </w:t>
-      </w:r>
-      <w:proofErr w:type="gramStart"/>
-      <w:r>
-        <w:rPr>
-          <w:rFonts w:asciiTheme="minorHAnsi" w:hAnsiTheme="minorHAnsi" w:cstheme="minorHAnsi"/>
-          <w:b w:val="0"/>
-          <w:caps w:val="0"/>
-          <w:sz w:val="24"/>
-          <w:szCs w:val="24"/>
-        </w:rPr>
-        <w:t>month</w:t>
-      </w:r>
-      <w:proofErr w:type="gramEnd"/>
     </w:p>
     <w:p>
       <w:pPr>
@@ -7861,38 +7007,7 @@
           <w:sz w:val="24"/>
           <w:szCs w:val="24"/>
         </w:rPr>
-        <w:t xml:space="preserve">           </w:t>
-      </w:r>
-      <w:r>
-        <w:rPr>
-          <w:rFonts w:asciiTheme="minorHAnsi" w:hAnsiTheme="minorHAnsi" w:cstheme="minorHAnsi"/>
-          <w:b w:val="0"/>
-          <w:caps w:val="0"/>
-          <w:sz w:val="24"/>
-          <w:szCs w:val="24"/>
-          <w:u w:val="single"/>
-        </w:rPr>
-        <w:t>Description</w:t>
-      </w:r>
-      <w:r>
-        <w:rPr>
-          <w:rFonts w:asciiTheme="minorHAnsi" w:hAnsiTheme="minorHAnsi" w:cstheme="minorHAnsi"/>
-          <w:b w:val="0"/>
-          <w:caps w:val="0"/>
-          <w:sz w:val="24"/>
-          <w:szCs w:val="24"/>
-        </w:rPr>
-        <w:t xml:space="preserve">: </w:t>
-      </w:r>
-      <w:r>
-        <w:rPr>
-          <w:rFonts w:asciiTheme="minorHAnsi" w:hAnsiTheme="minorHAnsi" w:cstheme="minorHAnsi"/>
-          <w:b w:val="0"/>
-          <w:caps w:val="0"/>
-          <w:sz w:val="24"/>
-          <w:szCs w:val="24"/>
-        </w:rPr>
-        <w:t>Here I have to build a system where it will recommend user according their search</w:t>
+        <w:t xml:space="preserve">           Description: Here I have to build a system where it will recommend user according their search</w:t>
       </w:r>
     </w:p>
     <w:p>
@@ -7958,29 +7073,7 @@
           <w:sz w:val="24"/>
           <w:szCs w:val="24"/>
         </w:rPr>
-        <w:t xml:space="preserve">                 relation Mapping. </w:t>
-      </w:r>
-      <w:proofErr w:type="gramStart"/>
-      <w:r>
-        <w:rPr>
-          <w:rFonts w:asciiTheme="minorHAnsi" w:hAnsiTheme="minorHAnsi" w:cstheme="minorHAnsi"/>
-          <w:b w:val="0"/>
-          <w:caps w:val="0"/>
-          <w:sz w:val="24"/>
-          <w:szCs w:val="24"/>
-        </w:rPr>
-        <w:t>Their</w:t>
-      </w:r>
-      <w:proofErr w:type="gramEnd"/>
-      <w:r>
-        <w:rPr>
-          <w:rFonts w:asciiTheme="minorHAnsi" w:hAnsiTheme="minorHAnsi" w:cstheme="minorHAnsi"/>
-          <w:b w:val="0"/>
-          <w:caps w:val="0"/>
-          <w:sz w:val="24"/>
-          <w:szCs w:val="24"/>
-        </w:rPr>
-        <w:t xml:space="preserve"> I am scraping total 110 websites for latest news update and saving </w:t>
+        <w:t xml:space="preserve">                 relation Mapping. Their I am scraping total 110 websites for latest news update and saving </w:t>
       </w:r>
     </w:p>
     <w:p>
@@ -8112,29 +7205,8 @@
           <w:caps w:val="0"/>
           <w:sz w:val="24"/>
           <w:szCs w:val="24"/>
-          <w:u w:val="single"/>
-        </w:rPr>
-        <w:t>Role</w:t>
-      </w:r>
-      <w:r>
-        <w:rPr>
-          <w:rFonts w:asciiTheme="minorHAnsi" w:hAnsiTheme="minorHAnsi" w:cstheme="minorHAnsi"/>
-          <w:b w:val="0"/>
-          <w:caps w:val="0"/>
-          <w:sz w:val="24"/>
-          <w:szCs w:val="24"/>
-        </w:rPr>
-        <w:t xml:space="preserve">: </w:t>
-      </w:r>
-      <w:r>
-        <w:rPr>
-          <w:rFonts w:asciiTheme="minorHAnsi" w:hAnsiTheme="minorHAnsi" w:cstheme="minorHAnsi"/>
-          <w:b w:val="0"/>
-          <w:caps w:val="0"/>
-          <w:sz w:val="24"/>
-          <w:szCs w:val="24"/>
-        </w:rPr>
-        <w:t>Lead Developer</w:t>
+        </w:rPr>
+        <w:t>Role: Lead Developer</w:t>
       </w:r>
     </w:p>
     <w:p>
@@ -8156,29 +7228,8 @@
           <w:caps w:val="0"/>
           <w:sz w:val="24"/>
           <w:szCs w:val="24"/>
-          <w:u w:val="single"/>
-        </w:rPr>
-        <w:t>Technology</w:t>
-      </w:r>
-      <w:r>
-        <w:rPr>
-          <w:rFonts w:asciiTheme="minorHAnsi" w:hAnsiTheme="minorHAnsi" w:cstheme="minorHAnsi"/>
-          <w:b w:val="0"/>
-          <w:caps w:val="0"/>
-          <w:sz w:val="24"/>
-          <w:szCs w:val="24"/>
-        </w:rPr>
-        <w:t xml:space="preserve">:  </w:t>
-      </w:r>
-      <w:r>
-        <w:rPr>
-          <w:rFonts w:asciiTheme="minorHAnsi" w:hAnsiTheme="minorHAnsi" w:cstheme="minorHAnsi"/>
-          <w:b w:val="0"/>
-          <w:caps w:val="0"/>
-          <w:sz w:val="24"/>
-          <w:szCs w:val="24"/>
-        </w:rPr>
-        <w:t xml:space="preserve">python, collaborative algorithm, </w:t>
+        </w:rPr>
+        <w:t xml:space="preserve">Technology:  python, collaborative algorithm, </w:t>
       </w:r>
       <w:proofErr w:type="spellStart"/>
       <w:r>
@@ -8336,17 +7387,7 @@
           <w:sz w:val="24"/>
           <w:szCs w:val="24"/>
         </w:rPr>
-        <w:t>Django</w:t>
-      </w:r>
-      <w:r>
-        <w:rPr>
-          <w:rFonts w:asciiTheme="minorHAnsi" w:hAnsiTheme="minorHAnsi" w:cstheme="minorHAnsi"/>
-          <w:b w:val="0"/>
-          <w:caps w:val="0"/>
-          <w:sz w:val="24"/>
-          <w:szCs w:val="24"/>
-        </w:rPr>
-        <w:t xml:space="preserve">, pandas, </w:t>
+        <w:t xml:space="preserve">Django, pandas, </w:t>
       </w:r>
       <w:proofErr w:type="spellStart"/>
       <w:r>
@@ -8380,19 +7421,8 @@
           <w:caps w:val="0"/>
           <w:sz w:val="24"/>
           <w:szCs w:val="24"/>
-          <w:u w:val="single"/>
-        </w:rPr>
-        <w:t>Database</w:t>
-      </w:r>
-      <w:r>
-        <w:rPr>
-          <w:rFonts w:asciiTheme="minorHAnsi" w:hAnsiTheme="minorHAnsi" w:cstheme="minorHAnsi"/>
-          <w:b w:val="0"/>
-          <w:caps w:val="0"/>
-          <w:sz w:val="24"/>
-          <w:szCs w:val="24"/>
-        </w:rPr>
-        <w:t>: Mongo DB</w:t>
+        </w:rPr>
+        <w:t>Database: Mongo DB</w:t>
       </w:r>
     </w:p>
     <w:p>
@@ -8401,12 +7431,9 @@
         <w:ind w:firstLine="720"/>
         <w:rPr>
           <w:rFonts w:asciiTheme="minorHAnsi" w:hAnsiTheme="minorHAnsi" w:cstheme="minorHAnsi"/>
-          <w:b w:val="0"/>
-          <w:caps w:val="0"/>
-          <w:color w:val="2C5C85" w:themeColor="hyperlink"/>
+          <w:caps w:val="0"/>
           <w:sz w:val="24"/>
           <w:szCs w:val="24"/>
-          <w:u w:val="single"/>
         </w:rPr>
       </w:pPr>
       <w:r>
@@ -8416,29 +7443,49 @@
           <w:caps w:val="0"/>
           <w:sz w:val="24"/>
           <w:szCs w:val="24"/>
-          <w:u w:val="single"/>
-        </w:rPr>
-        <w:t>Website</w:t>
+        </w:rPr>
+        <w:t xml:space="preserve">Website: </w:t>
       </w:r>
-      <w:r>
-        <w:rPr>
-          <w:rFonts w:asciiTheme="minorHAnsi" w:hAnsiTheme="minorHAnsi" w:cstheme="minorHAnsi"/>
-          <w:b w:val="0"/>
+      <w:hyperlink r:id="rId11" w:history="1">
+        <w:r>
+          <w:rPr>
+            <w:rStyle w:val="Hyperlink"/>
+            <w:rFonts w:asciiTheme="minorHAnsi" w:hAnsiTheme="minorHAnsi" w:cstheme="minorHAnsi"/>
+            <w:caps w:val="0"/>
+            <w:color w:val="595959" w:themeColor="text1" w:themeTint="A6"/>
+            <w:sz w:val="24"/>
+            <w:szCs w:val="24"/>
+            <w:u w:val="none"/>
+          </w:rPr>
+          <w:t>https://wenaturalists.com/</w:t>
+        </w:r>
+      </w:hyperlink>
+    </w:p>
+    <w:p>
+      <w:pPr>
+        <w:pStyle w:val="Heading1"/>
+        <w:ind w:firstLine="720"/>
+        <w:rPr>
+          <w:rFonts w:asciiTheme="minorHAnsi" w:hAnsiTheme="minorHAnsi" w:cstheme="minorHAnsi"/>
           <w:caps w:val="0"/>
           <w:sz w:val="24"/>
           <w:szCs w:val="24"/>
         </w:rPr>
-        <w:t xml:space="preserve">: </w:t>
-      </w:r>
-      <w:r>
-        <w:rPr>
-          <w:rFonts w:asciiTheme="minorHAnsi" w:hAnsiTheme="minorHAnsi" w:cstheme="minorHAnsi"/>
-          <w:caps w:val="0"/>
+      </w:pPr>
+    </w:p>
+    <w:p>
+      <w:pPr>
+        <w:pStyle w:val="Heading1"/>
+        <w:ind w:firstLine="720"/>
+        <w:rPr>
+          <w:rFonts w:asciiTheme="minorHAnsi" w:hAnsiTheme="minorHAnsi" w:cstheme="minorHAnsi"/>
+          <w:b w:val="0"/>
+          <w:caps w:val="0"/>
+          <w:color w:val="2C5C85" w:themeColor="hyperlink"/>
           <w:sz w:val="24"/>
           <w:szCs w:val="24"/>
         </w:rPr>
-        <w:t>https://wenaturalists.com/</w:t>
-      </w:r>
+      </w:pPr>
     </w:p>
     <w:p>
       <w:pPr>
@@ -8453,7 +7500,6 @@
           <w:caps w:val="0"/>
           <w:color w:val="156138" w:themeColor="accent1" w:themeShade="BF"/>
           <w:szCs w:val="28"/>
-          <w:u w:val="single"/>
         </w:rPr>
       </w:pPr>
       <w:r>
@@ -8462,8 +7508,8 @@
           <w:caps w:val="0"/>
           <w:color w:val="156138" w:themeColor="accent1" w:themeShade="BF"/>
           <w:szCs w:val="28"/>
-          <w:u w:val="single"/>
-        </w:rPr>
+        </w:rPr>
+        <w:lastRenderedPageBreak/>
         <w:t>Extract, Convert, Rewrite on Image which contain Text.</w:t>
       </w:r>
     </w:p>
@@ -8486,38 +7532,7 @@
           <w:sz w:val="24"/>
           <w:szCs w:val="24"/>
         </w:rPr>
-        <w:t xml:space="preserve">             </w:t>
-      </w:r>
-      <w:r>
-        <w:rPr>
-          <w:rFonts w:asciiTheme="minorHAnsi" w:hAnsiTheme="minorHAnsi" w:cstheme="minorHAnsi"/>
-          <w:b w:val="0"/>
-          <w:caps w:val="0"/>
-          <w:sz w:val="24"/>
-          <w:szCs w:val="24"/>
-          <w:u w:val="single"/>
-        </w:rPr>
-        <w:t>Description</w:t>
-      </w:r>
-      <w:r>
-        <w:rPr>
-          <w:rFonts w:asciiTheme="minorHAnsi" w:hAnsiTheme="minorHAnsi" w:cstheme="minorHAnsi"/>
-          <w:b w:val="0"/>
-          <w:caps w:val="0"/>
-          <w:sz w:val="24"/>
-          <w:szCs w:val="24"/>
-        </w:rPr>
-        <w:t xml:space="preserve">: </w:t>
-      </w:r>
-      <w:r>
-        <w:rPr>
-          <w:rFonts w:asciiTheme="minorHAnsi" w:hAnsiTheme="minorHAnsi" w:cstheme="minorHAnsi"/>
-          <w:b w:val="0"/>
-          <w:caps w:val="0"/>
-          <w:sz w:val="24"/>
-          <w:szCs w:val="24"/>
-        </w:rPr>
-        <w:t xml:space="preserve">Here I have to build a system where it will Extract the text from image, Translating  </w:t>
+        <w:t xml:space="preserve">             Description: Here I have to build a system where it will Extract the text from image, Translating  </w:t>
       </w:r>
     </w:p>
     <w:p>
@@ -8539,7 +7554,6 @@
           <w:sz w:val="24"/>
           <w:szCs w:val="24"/>
         </w:rPr>
-        <w:lastRenderedPageBreak/>
         <w:t xml:space="preserve">                   the Text into other language, rewrite on the image. I am using yolo algorithm with </w:t>
       </w:r>
       <w:proofErr w:type="spellStart"/>
@@ -8606,27 +7620,7 @@
           <w:sz w:val="24"/>
           <w:szCs w:val="24"/>
         </w:rPr>
-        <w:t xml:space="preserve"> for translate the text, Image </w:t>
-      </w:r>
-      <w:r>
-        <w:rPr>
-          <w:rFonts w:asciiTheme="minorHAnsi" w:hAnsiTheme="minorHAnsi" w:cstheme="minorHAnsi"/>
-          <w:b w:val="0"/>
-          <w:caps w:val="0"/>
-          <w:sz w:val="24"/>
-          <w:szCs w:val="24"/>
-        </w:rPr>
-        <w:t>Inpainting</w:t>
-      </w:r>
-      <w:r>
-        <w:rPr>
-          <w:rFonts w:asciiTheme="minorHAnsi" w:hAnsiTheme="minorHAnsi" w:cstheme="minorHAnsi"/>
-          <w:b w:val="0"/>
-          <w:caps w:val="0"/>
-          <w:sz w:val="24"/>
-          <w:szCs w:val="24"/>
-        </w:rPr>
-        <w:t xml:space="preserve"> for removing and </w:t>
+        <w:t xml:space="preserve"> for translate the text, Image Inpainting for removing and </w:t>
       </w:r>
     </w:p>
     <w:p>
@@ -8670,38 +7664,7 @@
           <w:sz w:val="24"/>
           <w:szCs w:val="24"/>
         </w:rPr>
-        <w:t xml:space="preserve">             </w:t>
-      </w:r>
-      <w:r>
-        <w:rPr>
-          <w:rFonts w:asciiTheme="minorHAnsi" w:hAnsiTheme="minorHAnsi" w:cstheme="minorHAnsi"/>
-          <w:b w:val="0"/>
-          <w:caps w:val="0"/>
-          <w:sz w:val="24"/>
-          <w:szCs w:val="24"/>
-          <w:u w:val="single"/>
-        </w:rPr>
-        <w:t>Role</w:t>
-      </w:r>
-      <w:r>
-        <w:rPr>
-          <w:rFonts w:asciiTheme="minorHAnsi" w:hAnsiTheme="minorHAnsi" w:cstheme="minorHAnsi"/>
-          <w:b w:val="0"/>
-          <w:caps w:val="0"/>
-          <w:sz w:val="24"/>
-          <w:szCs w:val="24"/>
-        </w:rPr>
-        <w:t xml:space="preserve">: </w:t>
-      </w:r>
-      <w:r>
-        <w:rPr>
-          <w:rFonts w:asciiTheme="minorHAnsi" w:hAnsiTheme="minorHAnsi" w:cstheme="minorHAnsi"/>
-          <w:b w:val="0"/>
-          <w:caps w:val="0"/>
-          <w:sz w:val="24"/>
-          <w:szCs w:val="24"/>
-        </w:rPr>
-        <w:t>Lead Developer</w:t>
+        <w:t xml:space="preserve">             Role: Lead Developer</w:t>
       </w:r>
     </w:p>
     <w:p>
@@ -8723,29 +7686,8 @@
           <w:caps w:val="0"/>
           <w:sz w:val="24"/>
           <w:szCs w:val="24"/>
-          <w:u w:val="single"/>
-        </w:rPr>
-        <w:t>Technology</w:t>
-      </w:r>
-      <w:r>
-        <w:rPr>
-          <w:rFonts w:asciiTheme="minorHAnsi" w:hAnsiTheme="minorHAnsi" w:cstheme="minorHAnsi"/>
-          <w:b w:val="0"/>
-          <w:caps w:val="0"/>
-          <w:sz w:val="24"/>
-          <w:szCs w:val="24"/>
-        </w:rPr>
-        <w:t xml:space="preserve">:  </w:t>
-      </w:r>
-      <w:r>
-        <w:rPr>
-          <w:rFonts w:asciiTheme="minorHAnsi" w:hAnsiTheme="minorHAnsi" w:cstheme="minorHAnsi"/>
-          <w:b w:val="0"/>
-          <w:caps w:val="0"/>
-          <w:sz w:val="24"/>
-          <w:szCs w:val="24"/>
-        </w:rPr>
-        <w:t xml:space="preserve">python, yolo </w:t>
+        </w:rPr>
+        <w:t xml:space="preserve">Technology:  python, yolo </w:t>
       </w:r>
       <w:proofErr w:type="spellStart"/>
       <w:proofErr w:type="gramStart"/>
@@ -8813,27 +7755,7 @@
           <w:sz w:val="24"/>
           <w:szCs w:val="24"/>
         </w:rPr>
-        <w:t xml:space="preserve">, </w:t>
-      </w:r>
-      <w:r>
-        <w:rPr>
-          <w:rFonts w:asciiTheme="minorHAnsi" w:hAnsiTheme="minorHAnsi" w:cstheme="minorHAnsi"/>
-          <w:b w:val="0"/>
-          <w:caps w:val="0"/>
-          <w:sz w:val="24"/>
-          <w:szCs w:val="24"/>
-        </w:rPr>
-        <w:t>Django</w:t>
-      </w:r>
-      <w:r>
-        <w:rPr>
-          <w:rFonts w:asciiTheme="minorHAnsi" w:hAnsiTheme="minorHAnsi" w:cstheme="minorHAnsi"/>
-          <w:b w:val="0"/>
-          <w:caps w:val="0"/>
-          <w:sz w:val="24"/>
-          <w:szCs w:val="24"/>
-        </w:rPr>
-        <w:t>, git</w:t>
+        <w:t>, Django, git</w:t>
       </w:r>
     </w:p>
     <w:p>
@@ -8855,9 +7777,82 @@
           <w:caps w:val="0"/>
           <w:sz w:val="24"/>
           <w:szCs w:val="24"/>
-          <w:u w:val="single"/>
-        </w:rPr>
-        <w:t>Database</w:t>
+        </w:rPr>
+        <w:t>Database: MySQL</w:t>
+      </w:r>
+    </w:p>
+    <w:p>
+      <w:pPr>
+        <w:pStyle w:val="Heading1"/>
+        <w:rPr>
+          <w:rFonts w:asciiTheme="minorHAnsi" w:hAnsiTheme="minorHAnsi" w:cstheme="minorHAnsi"/>
+          <w:b w:val="0"/>
+          <w:caps w:val="0"/>
+          <w:sz w:val="24"/>
+          <w:szCs w:val="24"/>
+        </w:rPr>
+      </w:pPr>
+    </w:p>
+    <w:p>
+      <w:pPr>
+        <w:pStyle w:val="Heading1"/>
+        <w:rPr>
+          <w:rFonts w:asciiTheme="minorHAnsi" w:hAnsiTheme="minorHAnsi" w:cstheme="minorHAnsi"/>
+          <w:caps w:val="0"/>
+          <w:color w:val="156138" w:themeColor="accent1" w:themeShade="BF"/>
+          <w:szCs w:val="28"/>
+        </w:rPr>
+      </w:pPr>
+      <w:r>
+        <w:rPr>
+          <w:rFonts w:asciiTheme="minorHAnsi" w:hAnsiTheme="minorHAnsi" w:cstheme="minorHAnsi"/>
+          <w:caps w:val="0"/>
+          <w:color w:val="156138" w:themeColor="accent1" w:themeShade="BF"/>
+          <w:szCs w:val="28"/>
+        </w:rPr>
+        <w:t xml:space="preserve">8.  </w:t>
+      </w:r>
+      <w:proofErr w:type="spellStart"/>
+      <w:r>
+        <w:rPr>
+          <w:rFonts w:asciiTheme="minorHAnsi" w:hAnsiTheme="minorHAnsi" w:cstheme="minorHAnsi"/>
+          <w:caps w:val="0"/>
+          <w:color w:val="156138" w:themeColor="accent1" w:themeShade="BF"/>
+          <w:szCs w:val="28"/>
+        </w:rPr>
+        <w:t>Apstra</w:t>
+      </w:r>
+      <w:proofErr w:type="spellEnd"/>
+      <w:r>
+        <w:rPr>
+          <w:rFonts w:asciiTheme="minorHAnsi" w:hAnsiTheme="minorHAnsi" w:cstheme="minorHAnsi"/>
+          <w:caps w:val="0"/>
+          <w:color w:val="156138" w:themeColor="accent1" w:themeShade="BF"/>
+          <w:szCs w:val="28"/>
+        </w:rPr>
+        <w:t>.</w:t>
+      </w:r>
+    </w:p>
+    <w:p>
+      <w:pPr>
+        <w:pStyle w:val="Heading1"/>
+        <w:rPr>
+          <w:rFonts w:asciiTheme="minorHAnsi" w:hAnsiTheme="minorHAnsi" w:cstheme="minorHAnsi"/>
+          <w:b w:val="0"/>
+          <w:caps w:val="0"/>
+          <w:sz w:val="24"/>
+          <w:szCs w:val="24"/>
+        </w:rPr>
+      </w:pPr>
+      <w:r>
+        <w:rPr>
+          <w:rFonts w:asciiTheme="minorHAnsi" w:hAnsiTheme="minorHAnsi" w:cstheme="minorHAnsi"/>
+          <w:b w:val="0"/>
+          <w:caps w:val="0"/>
+          <w:sz w:val="24"/>
+          <w:szCs w:val="24"/>
+        </w:rPr>
+        <w:t xml:space="preserve">             Description: </w:t>
       </w:r>
       <w:r>
         <w:rPr>
@@ -8867,8 +7862,258 @@
           <w:sz w:val="24"/>
           <w:szCs w:val="24"/>
         </w:rPr>
-        <w:t>: MySQL</w:t>
+        <w:t xml:space="preserve">Develop and manage </w:t>
       </w:r>
+      <w:proofErr w:type="spellStart"/>
+      <w:r>
+        <w:rPr>
+          <w:rFonts w:asciiTheme="minorHAnsi" w:hAnsiTheme="minorHAnsi" w:cstheme="minorHAnsi"/>
+          <w:b w:val="0"/>
+          <w:caps w:val="0"/>
+          <w:sz w:val="24"/>
+          <w:szCs w:val="24"/>
+        </w:rPr>
+        <w:t>apstra</w:t>
+      </w:r>
+      <w:proofErr w:type="spellEnd"/>
+      <w:r>
+        <w:rPr>
+          <w:rFonts w:asciiTheme="minorHAnsi" w:hAnsiTheme="minorHAnsi" w:cstheme="minorHAnsi"/>
+          <w:b w:val="0"/>
+          <w:caps w:val="0"/>
+          <w:sz w:val="24"/>
+          <w:szCs w:val="24"/>
+        </w:rPr>
+        <w:t xml:space="preserve"> </w:t>
+      </w:r>
+      <w:proofErr w:type="spellStart"/>
+      <w:r>
+        <w:rPr>
+          <w:rFonts w:asciiTheme="minorHAnsi" w:hAnsiTheme="minorHAnsi" w:cstheme="minorHAnsi"/>
+          <w:b w:val="0"/>
+          <w:caps w:val="0"/>
+          <w:sz w:val="24"/>
+          <w:szCs w:val="24"/>
+        </w:rPr>
+        <w:t>aos</w:t>
+      </w:r>
+      <w:proofErr w:type="spellEnd"/>
+      <w:r>
+        <w:rPr>
+          <w:rFonts w:asciiTheme="minorHAnsi" w:hAnsiTheme="minorHAnsi" w:cstheme="minorHAnsi"/>
+          <w:b w:val="0"/>
+          <w:caps w:val="0"/>
+          <w:sz w:val="24"/>
+          <w:szCs w:val="24"/>
+        </w:rPr>
+        <w:t xml:space="preserve"> in multiple physical and virtual devices</w:t>
+      </w:r>
+      <w:r>
+        <w:rPr>
+          <w:rFonts w:asciiTheme="minorHAnsi" w:hAnsiTheme="minorHAnsi" w:cstheme="minorHAnsi"/>
+          <w:b w:val="0"/>
+          <w:caps w:val="0"/>
+          <w:sz w:val="24"/>
+          <w:szCs w:val="24"/>
+        </w:rPr>
+        <w:t>.</w:t>
+      </w:r>
+    </w:p>
+    <w:p>
+      <w:pPr>
+        <w:pStyle w:val="Heading1"/>
+        <w:rPr>
+          <w:rFonts w:asciiTheme="minorHAnsi" w:hAnsiTheme="minorHAnsi" w:cstheme="minorHAnsi"/>
+          <w:b w:val="0"/>
+          <w:caps w:val="0"/>
+          <w:sz w:val="24"/>
+          <w:szCs w:val="24"/>
+        </w:rPr>
+      </w:pPr>
+      <w:r>
+        <w:rPr>
+          <w:rFonts w:asciiTheme="minorHAnsi" w:hAnsiTheme="minorHAnsi" w:cstheme="minorHAnsi"/>
+          <w:b w:val="0"/>
+          <w:caps w:val="0"/>
+          <w:sz w:val="24"/>
+          <w:szCs w:val="24"/>
+        </w:rPr>
+        <w:t xml:space="preserve">             Role: </w:t>
+      </w:r>
+      <w:r>
+        <w:rPr>
+          <w:rFonts w:asciiTheme="minorHAnsi" w:hAnsiTheme="minorHAnsi" w:cstheme="minorHAnsi"/>
+          <w:b w:val="0"/>
+          <w:caps w:val="0"/>
+          <w:sz w:val="24"/>
+          <w:szCs w:val="24"/>
+        </w:rPr>
+        <w:t>Senior</w:t>
+      </w:r>
+      <w:r>
+        <w:rPr>
+          <w:rFonts w:asciiTheme="minorHAnsi" w:hAnsiTheme="minorHAnsi" w:cstheme="minorHAnsi"/>
+          <w:b w:val="0"/>
+          <w:caps w:val="0"/>
+          <w:sz w:val="24"/>
+          <w:szCs w:val="24"/>
+        </w:rPr>
+        <w:t xml:space="preserve"> Developer</w:t>
+      </w:r>
+    </w:p>
+    <w:p>
+      <w:pPr>
+        <w:pStyle w:val="Heading1"/>
+        <w:ind w:firstLine="720"/>
+        <w:rPr>
+          <w:rFonts w:asciiTheme="minorHAnsi" w:hAnsiTheme="minorHAnsi" w:cstheme="minorHAnsi"/>
+          <w:b w:val="0"/>
+          <w:caps w:val="0"/>
+          <w:sz w:val="24"/>
+          <w:szCs w:val="24"/>
+        </w:rPr>
+      </w:pPr>
+      <w:r>
+        <w:rPr>
+          <w:rFonts w:asciiTheme="minorHAnsi" w:hAnsiTheme="minorHAnsi" w:cstheme="minorHAnsi"/>
+          <w:b w:val="0"/>
+          <w:caps w:val="0"/>
+          <w:sz w:val="24"/>
+          <w:szCs w:val="24"/>
+        </w:rPr>
+        <w:t xml:space="preserve">Technology:  </w:t>
+      </w:r>
+      <w:r>
+        <w:rPr>
+          <w:rFonts w:asciiTheme="minorHAnsi" w:hAnsiTheme="minorHAnsi" w:cstheme="minorHAnsi"/>
+          <w:b w:val="0"/>
+          <w:caps w:val="0"/>
+          <w:sz w:val="24"/>
+          <w:szCs w:val="24"/>
+        </w:rPr>
+        <w:t>python</w:t>
+      </w:r>
+      <w:r>
+        <w:rPr>
+          <w:rFonts w:asciiTheme="minorHAnsi" w:hAnsiTheme="minorHAnsi" w:cstheme="minorHAnsi"/>
+          <w:b w:val="0"/>
+          <w:caps w:val="0"/>
+          <w:sz w:val="24"/>
+          <w:szCs w:val="24"/>
+        </w:rPr>
+        <w:t>,</w:t>
+      </w:r>
+      <w:r>
+        <w:rPr>
+          <w:rFonts w:asciiTheme="minorHAnsi" w:hAnsiTheme="minorHAnsi" w:cstheme="minorHAnsi"/>
+          <w:b w:val="0"/>
+          <w:caps w:val="0"/>
+          <w:sz w:val="24"/>
+          <w:szCs w:val="24"/>
+        </w:rPr>
+        <w:t xml:space="preserve"> </w:t>
+      </w:r>
+      <w:proofErr w:type="gramStart"/>
+      <w:r>
+        <w:rPr>
+          <w:rFonts w:asciiTheme="minorHAnsi" w:hAnsiTheme="minorHAnsi" w:cstheme="minorHAnsi"/>
+          <w:b w:val="0"/>
+          <w:caps w:val="0"/>
+          <w:sz w:val="24"/>
+          <w:szCs w:val="24"/>
+        </w:rPr>
+        <w:t xml:space="preserve">Django, </w:t>
+      </w:r>
+      <w:r>
+        <w:rPr>
+          <w:rFonts w:asciiTheme="minorHAnsi" w:hAnsiTheme="minorHAnsi" w:cstheme="minorHAnsi"/>
+          <w:b w:val="0"/>
+          <w:caps w:val="0"/>
+          <w:sz w:val="24"/>
+          <w:szCs w:val="24"/>
+        </w:rPr>
+        <w:t xml:space="preserve"> </w:t>
+      </w:r>
+      <w:proofErr w:type="spellStart"/>
+      <w:r>
+        <w:rPr>
+          <w:rFonts w:asciiTheme="minorHAnsi" w:hAnsiTheme="minorHAnsi" w:cstheme="minorHAnsi"/>
+          <w:b w:val="0"/>
+          <w:caps w:val="0"/>
+          <w:sz w:val="24"/>
+          <w:szCs w:val="24"/>
+        </w:rPr>
+        <w:t>git</w:t>
+      </w:r>
+      <w:proofErr w:type="spellEnd"/>
+      <w:proofErr w:type="gramEnd"/>
+      <w:r>
+        <w:rPr>
+          <w:rFonts w:asciiTheme="minorHAnsi" w:hAnsiTheme="minorHAnsi" w:cstheme="minorHAnsi"/>
+          <w:b w:val="0"/>
+          <w:caps w:val="0"/>
+          <w:sz w:val="24"/>
+          <w:szCs w:val="24"/>
+        </w:rPr>
+        <w:t xml:space="preserve">, </w:t>
+      </w:r>
+      <w:proofErr w:type="spellStart"/>
+      <w:r>
+        <w:rPr>
+          <w:rFonts w:asciiTheme="minorHAnsi" w:hAnsiTheme="minorHAnsi" w:cstheme="minorHAnsi"/>
+          <w:b w:val="0"/>
+          <w:caps w:val="0"/>
+          <w:sz w:val="24"/>
+          <w:szCs w:val="24"/>
+        </w:rPr>
+        <w:t>jira</w:t>
+      </w:r>
+      <w:proofErr w:type="spellEnd"/>
+      <w:r>
+        <w:rPr>
+          <w:rFonts w:asciiTheme="minorHAnsi" w:hAnsiTheme="minorHAnsi" w:cstheme="minorHAnsi"/>
+          <w:b w:val="0"/>
+          <w:caps w:val="0"/>
+          <w:sz w:val="24"/>
+          <w:szCs w:val="24"/>
+        </w:rPr>
+        <w:t>, confluence.</w:t>
+      </w:r>
+    </w:p>
+    <w:p>
+      <w:pPr>
+        <w:pStyle w:val="Heading1"/>
+        <w:ind w:firstLine="720"/>
+        <w:rPr>
+          <w:rFonts w:asciiTheme="minorHAnsi" w:hAnsiTheme="minorHAnsi" w:cstheme="minorHAnsi"/>
+          <w:b w:val="0"/>
+          <w:caps w:val="0"/>
+          <w:sz w:val="24"/>
+          <w:szCs w:val="24"/>
+        </w:rPr>
+      </w:pPr>
+      <w:r>
+        <w:rPr>
+          <w:rFonts w:asciiTheme="minorHAnsi" w:hAnsiTheme="minorHAnsi" w:cstheme="minorHAnsi"/>
+          <w:b w:val="0"/>
+          <w:caps w:val="0"/>
+          <w:sz w:val="24"/>
+          <w:szCs w:val="24"/>
+        </w:rPr>
+        <w:t>Database: MySQL</w:t>
+      </w:r>
+    </w:p>
+    <w:p>
+      <w:pPr>
+        <w:pStyle w:val="Heading1"/>
+        <w:rPr>
+          <w:rFonts w:asciiTheme="minorHAnsi" w:hAnsiTheme="minorHAnsi" w:cstheme="minorHAnsi"/>
+          <w:b w:val="0"/>
+          <w:caps w:val="0"/>
+          <w:sz w:val="24"/>
+          <w:szCs w:val="24"/>
+        </w:rPr>
+      </w:pPr>
     </w:p>
     <w:p>
       <w:pPr>
@@ -9439,7 +8684,7 @@
         </w:rPr>
         <w:t xml:space="preserve">Git link: </w:t>
       </w:r>
-      <w:hyperlink r:id="rId11" w:history="1">
+      <w:hyperlink r:id="rId12" w:history="1">
         <w:r>
           <w:rPr>
             <w:rStyle w:val="Hyperlink"/>
@@ -9548,29 +8793,7 @@
           <w:color w:val="171717" w:themeColor="background2" w:themeShade="1A"/>
           <w:sz w:val="24"/>
         </w:rPr>
-        <w:t xml:space="preserve">It’s a </w:t>
-      </w:r>
-      <w:proofErr w:type="gramStart"/>
-      <w:r>
-        <w:rPr>
-          <w:rFonts w:asciiTheme="minorHAnsi" w:hAnsiTheme="minorHAnsi" w:cstheme="minorHAnsi"/>
-          <w:b w:val="0"/>
-          <w:caps w:val="0"/>
-          <w:color w:val="171717" w:themeColor="background2" w:themeShade="1A"/>
-          <w:sz w:val="24"/>
-        </w:rPr>
-        <w:t>server side</w:t>
-      </w:r>
-      <w:proofErr w:type="gramEnd"/>
-      <w:r>
-        <w:rPr>
-          <w:rFonts w:asciiTheme="minorHAnsi" w:hAnsiTheme="minorHAnsi" w:cstheme="minorHAnsi"/>
-          <w:b w:val="0"/>
-          <w:caps w:val="0"/>
-          <w:color w:val="171717" w:themeColor="background2" w:themeShade="1A"/>
-          <w:sz w:val="24"/>
-        </w:rPr>
-        <w:t xml:space="preserve"> tool. It’s can work in real time and also can analysis server log file to identify     </w:t>
+        <w:t xml:space="preserve">It’s a server side tool. It’s can work in real time and also can analysis server log file to identify     </w:t>
       </w:r>
     </w:p>
     <w:p>
@@ -10083,6 +9306,7 @@
           <w:caps w:val="0"/>
           <w:u w:val="single"/>
         </w:rPr>
+        <w:lastRenderedPageBreak/>
         <w:t>HOBBY</w:t>
       </w:r>
     </w:p>
@@ -10247,8 +9471,8 @@
       </w:pPr>
     </w:p>
     <w:sectPr>
-      <w:footerReference w:type="default" r:id="rId12"/>
-      <w:headerReference w:type="first" r:id="rId13"/>
+      <w:footerReference w:type="default" r:id="rId13"/>
+      <w:headerReference w:type="first" r:id="rId14"/>
       <w:pgSz w:w="12240" w:h="15840" w:code="1"/>
       <w:pgMar w:top="720" w:right="720" w:bottom="720" w:left="720" w:header="227" w:footer="720" w:gutter="0"/>
       <w:cols w:space="720"/>
@@ -10260,7 +9484,7 @@
 </file>
 
 <file path=word/endnotes.xml><?xml version="1.0" encoding="utf-8"?>
-<w:endnotes xmlns:wpc="http://schemas.microsoft.com/office/word/2010/wordprocessingCanvas" xmlns:cx="http://schemas.microsoft.com/office/drawing/2014/chartex" xmlns:cx1="http://schemas.microsoft.com/office/drawing/2015/9/8/chartex" xmlns:cx2="http://schemas.microsoft.com/office/drawing/2015/10/21/chartex" xmlns:cx3="http://schemas.microsoft.com/office/drawing/2016/5/9/chartex" xmlns:cx4="http://schemas.microsoft.com/office/drawing/2016/5/10/chartex" xmlns:cx5="http://schemas.microsoft.com/office/drawing/2016/5/11/chartex" xmlns:cx6="http://schemas.microsoft.com/office/drawing/2016/5/12/chartex" xmlns:cx7="http://schemas.microsoft.com/office/drawing/2016/5/13/chartex" xmlns:cx8="http://schemas.microsoft.com/office/drawing/2016/5/14/chartex" xmlns:mc="http://schemas.openxmlformats.org/markup-compatibility/2006" xmlns:aink="http://schemas.microsoft.com/office/drawing/2016/ink" xmlns:am3d="http://schemas.microsoft.com/office/drawing/2017/model3d" xmlns:o="urn:schemas-microsoft-com:office:office" xmlns:oel="http://schemas.microsoft.com/office/2019/extlst" xmlns:r="http://schemas.openxmlformats.org/officeDocument/2006/relationships" xmlns:m="http://schemas.openxmlformats.org/officeDocument/2006/math" xmlns:v="urn:schemas-microsoft-com:vml" xmlns:wp14="http://schemas.microsoft.com/office/word/2010/wordprocessingDrawing" xmlns:wp="http://schemas.openxmlformats.org/drawingml/2006/wordprocessingDrawing" xmlns:w10="urn:schemas-microsoft-com:office:word" xmlns:w="http://schemas.openxmlformats.org/wordprocessingml/2006/main" xmlns:w14="http://schemas.microsoft.com/office/word/2010/wordml" xmlns:w15="http://schemas.microsoft.com/office/word/2012/wordml" xmlns:w16cex="http://schemas.microsoft.com/office/word/2018/wordml/cex" xmlns:w16cid="http://schemas.microsoft.com/office/word/2016/wordml/cid" xmlns:w16="http://schemas.microsoft.com/office/word/2018/wordml" xmlns:w16sdtdh="http://schemas.microsoft.com/office/word/2020/wordml/sdtdatahash" xmlns:w16se="http://schemas.microsoft.com/office/word/2015/wordml/symex" xmlns:wpg="http://schemas.microsoft.com/office/word/2010/wordprocessingGroup" xmlns:wpi="http://schemas.microsoft.com/office/word/2010/wordprocessingInk" xmlns:wne="http://schemas.microsoft.com/office/word/2006/wordml" xmlns:wps="http://schemas.microsoft.com/office/word/2010/wordprocessingShape" mc:Ignorable="w14 w15 w16se w16cid w16 w16cex w16sdtdh wp14">
+<w:endnotes xmlns:wpc="http://schemas.microsoft.com/office/word/2010/wordprocessingCanvas" xmlns:cx="http://schemas.microsoft.com/office/drawing/2014/chartex" xmlns:mc="http://schemas.openxmlformats.org/markup-compatibility/2006" xmlns:o="urn:schemas-microsoft-com:office:office" xmlns:r="http://schemas.openxmlformats.org/officeDocument/2006/relationships" xmlns:m="http://schemas.openxmlformats.org/officeDocument/2006/math" xmlns:v="urn:schemas-microsoft-com:vml" xmlns:wp14="http://schemas.microsoft.com/office/word/2010/wordprocessingDrawing" xmlns:wp="http://schemas.openxmlformats.org/drawingml/2006/wordprocessingDrawing" xmlns:w10="urn:schemas-microsoft-com:office:word" xmlns:w="http://schemas.openxmlformats.org/wordprocessingml/2006/main" xmlns:w14="http://schemas.microsoft.com/office/word/2010/wordml" xmlns:w15="http://schemas.microsoft.com/office/word/2012/wordml" xmlns:w16se="http://schemas.microsoft.com/office/word/2015/wordml/symex" xmlns:wpg="http://schemas.microsoft.com/office/word/2010/wordprocessingGroup" xmlns:wpi="http://schemas.microsoft.com/office/word/2010/wordprocessingInk" xmlns:wne="http://schemas.microsoft.com/office/word/2006/wordml" xmlns:wps="http://schemas.microsoft.com/office/word/2010/wordprocessingShape" mc:Ignorable="w14 w15 w16se wp14">
   <w:endnote w:type="separator" w:id="-1">
     <w:p>
       <w:r>
@@ -10283,7 +9507,7 @@
 </file>
 
 <file path=word/footer1.xml><?xml version="1.0" encoding="utf-8"?>
-<w:ftr xmlns:wpc="http://schemas.microsoft.com/office/word/2010/wordprocessingCanvas" xmlns:cx="http://schemas.microsoft.com/office/drawing/2014/chartex" xmlns:cx1="http://schemas.microsoft.com/office/drawing/2015/9/8/chartex" xmlns:cx2="http://schemas.microsoft.com/office/drawing/2015/10/21/chartex" xmlns:cx3="http://schemas.microsoft.com/office/drawing/2016/5/9/chartex" xmlns:cx4="http://schemas.microsoft.com/office/drawing/2016/5/10/chartex" xmlns:cx5="http://schemas.microsoft.com/office/drawing/2016/5/11/chartex" xmlns:cx6="http://schemas.microsoft.com/office/drawing/2016/5/12/chartex" xmlns:cx7="http://schemas.microsoft.com/office/drawing/2016/5/13/chartex" xmlns:cx8="http://schemas.microsoft.com/office/drawing/2016/5/14/chartex" xmlns:mc="http://schemas.openxmlformats.org/markup-compatibility/2006" xmlns:aink="http://schemas.microsoft.com/office/drawing/2016/ink" xmlns:am3d="http://schemas.microsoft.com/office/drawing/2017/model3d" xmlns:o="urn:schemas-microsoft-com:office:office" xmlns:oel="http://schemas.microsoft.com/office/2019/extlst" xmlns:r="http://schemas.openxmlformats.org/officeDocument/2006/relationships" xmlns:m="http://schemas.openxmlformats.org/officeDocument/2006/math" xmlns:v="urn:schemas-microsoft-com:vml" xmlns:wp14="http://schemas.microsoft.com/office/word/2010/wordprocessingDrawing" xmlns:wp="http://schemas.openxmlformats.org/drawingml/2006/wordprocessingDrawing" xmlns:w10="urn:schemas-microsoft-com:office:word" xmlns:w="http://schemas.openxmlformats.org/wordprocessingml/2006/main" xmlns:w14="http://schemas.microsoft.com/office/word/2010/wordml" xmlns:w15="http://schemas.microsoft.com/office/word/2012/wordml" xmlns:w16cex="http://schemas.microsoft.com/office/word/2018/wordml/cex" xmlns:w16cid="http://schemas.microsoft.com/office/word/2016/wordml/cid" xmlns:w16="http://schemas.microsoft.com/office/word/2018/wordml" xmlns:w16sdtdh="http://schemas.microsoft.com/office/word/2020/wordml/sdtdatahash" xmlns:w16se="http://schemas.microsoft.com/office/word/2015/wordml/symex" xmlns:wpg="http://schemas.microsoft.com/office/word/2010/wordprocessingGroup" xmlns:wpi="http://schemas.microsoft.com/office/word/2010/wordprocessingInk" xmlns:wne="http://schemas.microsoft.com/office/word/2006/wordml" xmlns:wps="http://schemas.microsoft.com/office/word/2010/wordprocessingShape" mc:Ignorable="w14 w15 w16se w16cid w16 w16cex w16sdtdh wp14">
+<w:ftr xmlns:wpc="http://schemas.microsoft.com/office/word/2010/wordprocessingCanvas" xmlns:cx="http://schemas.microsoft.com/office/drawing/2014/chartex" xmlns:mc="http://schemas.openxmlformats.org/markup-compatibility/2006" xmlns:o="urn:schemas-microsoft-com:office:office" xmlns:r="http://schemas.openxmlformats.org/officeDocument/2006/relationships" xmlns:m="http://schemas.openxmlformats.org/officeDocument/2006/math" xmlns:v="urn:schemas-microsoft-com:vml" xmlns:wp14="http://schemas.microsoft.com/office/word/2010/wordprocessingDrawing" xmlns:wp="http://schemas.openxmlformats.org/drawingml/2006/wordprocessingDrawing" xmlns:w10="urn:schemas-microsoft-com:office:word" xmlns:w="http://schemas.openxmlformats.org/wordprocessingml/2006/main" xmlns:w14="http://schemas.microsoft.com/office/word/2010/wordml" xmlns:w15="http://schemas.microsoft.com/office/word/2012/wordml" xmlns:w16se="http://schemas.microsoft.com/office/word/2015/wordml/symex" xmlns:wpg="http://schemas.microsoft.com/office/word/2010/wordprocessingGroup" xmlns:wpi="http://schemas.microsoft.com/office/word/2010/wordprocessingInk" xmlns:wne="http://schemas.microsoft.com/office/word/2006/wordml" xmlns:wps="http://schemas.microsoft.com/office/word/2010/wordprocessingShape" mc:Ignorable="w14 w15 w16se wp14">
   <w:sdt>
     <w:sdtPr>
       <w:id w:val="813606279"/>
@@ -10330,7 +9554,7 @@
 </file>
 
 <file path=word/footnotes.xml><?xml version="1.0" encoding="utf-8"?>
-<w:footnotes xmlns:wpc="http://schemas.microsoft.com/office/word/2010/wordprocessingCanvas" xmlns:cx="http://schemas.microsoft.com/office/drawing/2014/chartex" xmlns:cx1="http://schemas.microsoft.com/office/drawing/2015/9/8/chartex" xmlns:cx2="http://schemas.microsoft.com/office/drawing/2015/10/21/chartex" xmlns:cx3="http://schemas.microsoft.com/office/drawing/2016/5/9/chartex" xmlns:cx4="http://schemas.microsoft.com/office/drawing/2016/5/10/chartex" xmlns:cx5="http://schemas.microsoft.com/office/drawing/2016/5/11/chartex" xmlns:cx6="http://schemas.microsoft.com/office/drawing/2016/5/12/chartex" xmlns:cx7="http://schemas.microsoft.com/office/drawing/2016/5/13/chartex" xmlns:cx8="http://schemas.microsoft.com/office/drawing/2016/5/14/chartex" xmlns:mc="http://schemas.openxmlformats.org/markup-compatibility/2006" xmlns:aink="http://schemas.microsoft.com/office/drawing/2016/ink" xmlns:am3d="http://schemas.microsoft.com/office/drawing/2017/model3d" xmlns:o="urn:schemas-microsoft-com:office:office" xmlns:oel="http://schemas.microsoft.com/office/2019/extlst" xmlns:r="http://schemas.openxmlformats.org/officeDocument/2006/relationships" xmlns:m="http://schemas.openxmlformats.org/officeDocument/2006/math" xmlns:v="urn:schemas-microsoft-com:vml" xmlns:wp14="http://schemas.microsoft.com/office/word/2010/wordprocessingDrawing" xmlns:wp="http://schemas.openxmlformats.org/drawingml/2006/wordprocessingDrawing" xmlns:w10="urn:schemas-microsoft-com:office:word" xmlns:w="http://schemas.openxmlformats.org/wordprocessingml/2006/main" xmlns:w14="http://schemas.microsoft.com/office/word/2010/wordml" xmlns:w15="http://schemas.microsoft.com/office/word/2012/wordml" xmlns:w16cex="http://schemas.microsoft.com/office/word/2018/wordml/cex" xmlns:w16cid="http://schemas.microsoft.com/office/word/2016/wordml/cid" xmlns:w16="http://schemas.microsoft.com/office/word/2018/wordml" xmlns:w16sdtdh="http://schemas.microsoft.com/office/word/2020/wordml/sdtdatahash" xmlns:w16se="http://schemas.microsoft.com/office/word/2015/wordml/symex" xmlns:wpg="http://schemas.microsoft.com/office/word/2010/wordprocessingGroup" xmlns:wpi="http://schemas.microsoft.com/office/word/2010/wordprocessingInk" xmlns:wne="http://schemas.microsoft.com/office/word/2006/wordml" xmlns:wps="http://schemas.microsoft.com/office/word/2010/wordprocessingShape" mc:Ignorable="w14 w15 w16se w16cid w16 w16cex w16sdtdh wp14">
+<w:footnotes xmlns:wpc="http://schemas.microsoft.com/office/word/2010/wordprocessingCanvas" xmlns:cx="http://schemas.microsoft.com/office/drawing/2014/chartex" xmlns:mc="http://schemas.openxmlformats.org/markup-compatibility/2006" xmlns:o="urn:schemas-microsoft-com:office:office" xmlns:r="http://schemas.openxmlformats.org/officeDocument/2006/relationships" xmlns:m="http://schemas.openxmlformats.org/officeDocument/2006/math" xmlns:v="urn:schemas-microsoft-com:vml" xmlns:wp14="http://schemas.microsoft.com/office/word/2010/wordprocessingDrawing" xmlns:wp="http://schemas.openxmlformats.org/drawingml/2006/wordprocessingDrawing" xmlns:w10="urn:schemas-microsoft-com:office:word" xmlns:w="http://schemas.openxmlformats.org/wordprocessingml/2006/main" xmlns:w14="http://schemas.microsoft.com/office/word/2010/wordml" xmlns:w15="http://schemas.microsoft.com/office/word/2012/wordml" xmlns:w16se="http://schemas.microsoft.com/office/word/2015/wordml/symex" xmlns:wpg="http://schemas.microsoft.com/office/word/2010/wordprocessingGroup" xmlns:wpi="http://schemas.microsoft.com/office/word/2010/wordprocessingInk" xmlns:wne="http://schemas.microsoft.com/office/word/2006/wordml" xmlns:wps="http://schemas.microsoft.com/office/word/2010/wordprocessingShape" mc:Ignorable="w14 w15 w16se wp14">
   <w:footnote w:type="separator" w:id="-1">
     <w:p>
       <w:r>
@@ -10353,7 +9577,7 @@
 </file>
 
 <file path=word/header1.xml><?xml version="1.0" encoding="utf-8"?>
-<w:hdr xmlns:wpc="http://schemas.microsoft.com/office/word/2010/wordprocessingCanvas" xmlns:cx="http://schemas.microsoft.com/office/drawing/2014/chartex" xmlns:cx1="http://schemas.microsoft.com/office/drawing/2015/9/8/chartex" xmlns:cx2="http://schemas.microsoft.com/office/drawing/2015/10/21/chartex" xmlns:cx3="http://schemas.microsoft.com/office/drawing/2016/5/9/chartex" xmlns:cx4="http://schemas.microsoft.com/office/drawing/2016/5/10/chartex" xmlns:cx5="http://schemas.microsoft.com/office/drawing/2016/5/11/chartex" xmlns:cx6="http://schemas.microsoft.com/office/drawing/2016/5/12/chartex" xmlns:cx7="http://schemas.microsoft.com/office/drawing/2016/5/13/chartex" xmlns:cx8="http://schemas.microsoft.com/office/drawing/2016/5/14/chartex" xmlns:mc="http://schemas.openxmlformats.org/markup-compatibility/2006" xmlns:aink="http://schemas.microsoft.com/office/drawing/2016/ink" xmlns:am3d="http://schemas.microsoft.com/office/drawing/2017/model3d" xmlns:o="urn:schemas-microsoft-com:office:office" xmlns:oel="http://schemas.microsoft.com/office/2019/extlst" xmlns:r="http://schemas.openxmlformats.org/officeDocument/2006/relationships" xmlns:m="http://schemas.openxmlformats.org/officeDocument/2006/math" xmlns:v="urn:schemas-microsoft-com:vml" xmlns:wp14="http://schemas.microsoft.com/office/word/2010/wordprocessingDrawing" xmlns:wp="http://schemas.openxmlformats.org/drawingml/2006/wordprocessingDrawing" xmlns:w10="urn:schemas-microsoft-com:office:word" xmlns:w="http://schemas.openxmlformats.org/wordprocessingml/2006/main" xmlns:w14="http://schemas.microsoft.com/office/word/2010/wordml" xmlns:w15="http://schemas.microsoft.com/office/word/2012/wordml" xmlns:w16cex="http://schemas.microsoft.com/office/word/2018/wordml/cex" xmlns:w16cid="http://schemas.microsoft.com/office/word/2016/wordml/cid" xmlns:w16="http://schemas.microsoft.com/office/word/2018/wordml" xmlns:w16sdtdh="http://schemas.microsoft.com/office/word/2020/wordml/sdtdatahash" xmlns:w16se="http://schemas.microsoft.com/office/word/2015/wordml/symex" xmlns:wpg="http://schemas.microsoft.com/office/word/2010/wordprocessingGroup" xmlns:wpi="http://schemas.microsoft.com/office/word/2010/wordprocessingInk" xmlns:wne="http://schemas.microsoft.com/office/word/2006/wordml" xmlns:wps="http://schemas.microsoft.com/office/word/2010/wordprocessingShape" mc:Ignorable="w14 w15 w16se w16cid w16 w16cex w16sdtdh wp14">
+<w:hdr xmlns:wpc="http://schemas.microsoft.com/office/word/2010/wordprocessingCanvas" xmlns:cx="http://schemas.microsoft.com/office/drawing/2014/chartex" xmlns:mc="http://schemas.openxmlformats.org/markup-compatibility/2006" xmlns:o="urn:schemas-microsoft-com:office:office" xmlns:r="http://schemas.openxmlformats.org/officeDocument/2006/relationships" xmlns:m="http://schemas.openxmlformats.org/officeDocument/2006/math" xmlns:v="urn:schemas-microsoft-com:vml" xmlns:wp14="http://schemas.microsoft.com/office/word/2010/wordprocessingDrawing" xmlns:wp="http://schemas.openxmlformats.org/drawingml/2006/wordprocessingDrawing" xmlns:w10="urn:schemas-microsoft-com:office:word" xmlns:w="http://schemas.openxmlformats.org/wordprocessingml/2006/main" xmlns:w14="http://schemas.microsoft.com/office/word/2010/wordml" xmlns:w15="http://schemas.microsoft.com/office/word/2012/wordml" xmlns:w16se="http://schemas.microsoft.com/office/word/2015/wordml/symex" xmlns:wpg="http://schemas.microsoft.com/office/word/2010/wordprocessingGroup" xmlns:wpi="http://schemas.microsoft.com/office/word/2010/wordprocessingInk" xmlns:wne="http://schemas.microsoft.com/office/word/2006/wordml" xmlns:wps="http://schemas.microsoft.com/office/word/2010/wordprocessingShape" mc:Ignorable="w14 w15 w16se wp14">
   <w:p>
     <w:pPr>
       <w:pStyle w:val="Header"/>
@@ -10439,7 +9663,7 @@
             </wp:anchor>
           </w:drawing>
         </mc:Choice>
-        <mc:Fallback>
+        <mc:Fallback xmlns:w16sdtdh="http://schemas.microsoft.com/office/word/2020/wordml/sdtdatahash" xmlns:w16="http://schemas.microsoft.com/office/word/2018/wordml" xmlns:w16cid="http://schemas.microsoft.com/office/word/2016/wordml/cid" xmlns:w16cex="http://schemas.microsoft.com/office/word/2018/wordml/cex" xmlns:oel="http://schemas.microsoft.com/office/2019/extlst" xmlns:am3d="http://schemas.microsoft.com/office/drawing/2017/model3d" xmlns:aink="http://schemas.microsoft.com/office/drawing/2016/ink" xmlns:cx8="http://schemas.microsoft.com/office/drawing/2016/5/14/chartex" xmlns:cx7="http://schemas.microsoft.com/office/drawing/2016/5/13/chartex" xmlns:cx6="http://schemas.microsoft.com/office/drawing/2016/5/12/chartex" xmlns:cx5="http://schemas.microsoft.com/office/drawing/2016/5/11/chartex" xmlns:cx4="http://schemas.microsoft.com/office/drawing/2016/5/10/chartex" xmlns:cx3="http://schemas.microsoft.com/office/drawing/2016/5/9/chartex" xmlns:cx2="http://schemas.microsoft.com/office/drawing/2015/10/21/chartex" xmlns:cx1="http://schemas.microsoft.com/office/drawing/2015/9/8/chartex">
           <w:pict>
             <v:line w14:anchorId="54D67AEB" id="Straight Connector 5" o:spid="_x0000_s1026" alt="Header dividing line" style="position:absolute;z-index:-251658752;visibility:visible;mso-wrap-style:square;mso-width-percent:1000;mso-height-percent:0;mso-top-percent:173;mso-wrap-distance-left:9pt;mso-wrap-distance-top:-3e-5mm;mso-wrap-distance-right:9pt;mso-wrap-distance-bottom:-3e-5mm;mso-position-horizontal:center;mso-position-horizontal-relative:page;mso-position-vertical-relative:page;mso-width-percent:1000;mso-height-percent:0;mso-top-percent:173;mso-width-relative:page;mso-height-relative:page" from="0,0" to="610.5pt,0" o:gfxdata="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" strokecolor="#5a5a5a [2109]" strokeweight=".5pt">
               <v:stroke joinstyle="miter"/>
@@ -10455,7 +9679,7 @@
 </file>
 
 <file path=word/numbering.xml><?xml version="1.0" encoding="utf-8"?>
-<w:numbering xmlns:wpc="http://schemas.microsoft.com/office/word/2010/wordprocessingCanvas" xmlns:cx="http://schemas.microsoft.com/office/drawing/2014/chartex" xmlns:cx1="http://schemas.microsoft.com/office/drawing/2015/9/8/chartex" xmlns:cx2="http://schemas.microsoft.com/office/drawing/2015/10/21/chartex" xmlns:cx3="http://schemas.microsoft.com/office/drawing/2016/5/9/chartex" xmlns:cx4="http://schemas.microsoft.com/office/drawing/2016/5/10/chartex" xmlns:cx5="http://schemas.microsoft.com/office/drawing/2016/5/11/chartex" xmlns:cx6="http://schemas.microsoft.com/office/drawing/2016/5/12/chartex" xmlns:cx7="http://schemas.microsoft.com/office/drawing/2016/5/13/chartex" xmlns:cx8="http://schemas.microsoft.com/office/drawing/2016/5/14/chartex" xmlns:mc="http://schemas.openxmlformats.org/markup-compatibility/2006" xmlns:aink="http://schemas.microsoft.com/office/drawing/2016/ink" xmlns:am3d="http://schemas.microsoft.com/office/drawing/2017/model3d" xmlns:o="urn:schemas-microsoft-com:office:office" xmlns:oel="http://schemas.microsoft.com/office/2019/extlst" xmlns:r="http://schemas.openxmlformats.org/officeDocument/2006/relationships" xmlns:m="http://schemas.openxmlformats.org/officeDocument/2006/math" xmlns:v="urn:schemas-microsoft-com:vml" xmlns:wp14="http://schemas.microsoft.com/office/word/2010/wordprocessingDrawing" xmlns:wp="http://schemas.openxmlformats.org/drawingml/2006/wordprocessingDrawing" xmlns:w10="urn:schemas-microsoft-com:office:word" xmlns:w="http://schemas.openxmlformats.org/wordprocessingml/2006/main" xmlns:w14="http://schemas.microsoft.com/office/word/2010/wordml" xmlns:w15="http://schemas.microsoft.com/office/word/2012/wordml" xmlns:w16cex="http://schemas.microsoft.com/office/word/2018/wordml/cex" xmlns:w16cid="http://schemas.microsoft.com/office/word/2016/wordml/cid" xmlns:w16="http://schemas.microsoft.com/office/word/2018/wordml" xmlns:w16sdtdh="http://schemas.microsoft.com/office/word/2020/wordml/sdtdatahash" xmlns:w16se="http://schemas.microsoft.com/office/word/2015/wordml/symex" xmlns:wpg="http://schemas.microsoft.com/office/word/2010/wordprocessingGroup" xmlns:wpi="http://schemas.microsoft.com/office/word/2010/wordprocessingInk" xmlns:wne="http://schemas.microsoft.com/office/word/2006/wordml" xmlns:wps="http://schemas.microsoft.com/office/word/2010/wordprocessingShape" mc:Ignorable="w14 w15 w16se w16cid w16 w16cex w16sdtdh wp14">
+<w:numbering xmlns:wpc="http://schemas.microsoft.com/office/word/2010/wordprocessingCanvas" xmlns:cx="http://schemas.microsoft.com/office/drawing/2014/chartex" xmlns:mc="http://schemas.openxmlformats.org/markup-compatibility/2006" xmlns:o="urn:schemas-microsoft-com:office:office" xmlns:r="http://schemas.openxmlformats.org/officeDocument/2006/relationships" xmlns:m="http://schemas.openxmlformats.org/officeDocument/2006/math" xmlns:v="urn:schemas-microsoft-com:vml" xmlns:wp14="http://schemas.microsoft.com/office/word/2010/wordprocessingDrawing" xmlns:wp="http://schemas.openxmlformats.org/drawingml/2006/wordprocessingDrawing" xmlns:w10="urn:schemas-microsoft-com:office:word" xmlns:w="http://schemas.openxmlformats.org/wordprocessingml/2006/main" xmlns:w14="http://schemas.microsoft.com/office/word/2010/wordml" xmlns:w15="http://schemas.microsoft.com/office/word/2012/wordml" xmlns:w16se="http://schemas.microsoft.com/office/word/2015/wordml/symex" xmlns:wpg="http://schemas.microsoft.com/office/word/2010/wordprocessingGroup" xmlns:wpi="http://schemas.microsoft.com/office/word/2010/wordprocessingInk" xmlns:wne="http://schemas.microsoft.com/office/word/2006/wordml" xmlns:wps="http://schemas.microsoft.com/office/word/2010/wordprocessingShape" mc:Ignorable="w14 w15 w16se wp14">
   <w:abstractNum w:abstractNumId="0" w15:restartNumberingAfterBreak="0">
     <w:nsid w:val="FFFFFF7C"/>
     <w:multiLevelType w:val="singleLevel"/>
@@ -11882,7 +11106,7 @@
   <w:abstractNum w:abstractNumId="22" w15:restartNumberingAfterBreak="0">
     <w:nsid w:val="720A3F1A"/>
     <w:multiLevelType w:val="hybridMultilevel"/>
-    <w:tmpl w:val="BB9611D6"/>
+    <w:tmpl w:val="6BDAFBD8"/>
     <w:lvl w:ilvl="0" w:tplc="B10A4818">
       <w:start w:val="1"/>
       <w:numFmt w:val="decimal"/>
@@ -11970,80 +11194,80 @@
       </w:pPr>
     </w:lvl>
   </w:abstractNum>
-  <w:num w:numId="1" w16cid:durableId="595164962">
+  <w:num w:numId="1">
     <w:abstractNumId w:val="9"/>
   </w:num>
-  <w:num w:numId="2" w16cid:durableId="748768028">
+  <w:num w:numId="2">
     <w:abstractNumId w:val="8"/>
   </w:num>
-  <w:num w:numId="3" w16cid:durableId="589000019">
+  <w:num w:numId="3">
     <w:abstractNumId w:val="7"/>
   </w:num>
-  <w:num w:numId="4" w16cid:durableId="1185627908">
+  <w:num w:numId="4">
     <w:abstractNumId w:val="6"/>
   </w:num>
-  <w:num w:numId="5" w16cid:durableId="246307592">
+  <w:num w:numId="5">
     <w:abstractNumId w:val="12"/>
   </w:num>
-  <w:num w:numId="6" w16cid:durableId="2000309231">
+  <w:num w:numId="6">
     <w:abstractNumId w:val="3"/>
   </w:num>
-  <w:num w:numId="7" w16cid:durableId="748767482">
+  <w:num w:numId="7">
     <w:abstractNumId w:val="15"/>
   </w:num>
-  <w:num w:numId="8" w16cid:durableId="1065835967">
+  <w:num w:numId="8">
     <w:abstractNumId w:val="2"/>
   </w:num>
-  <w:num w:numId="9" w16cid:durableId="495341225">
+  <w:num w:numId="9">
     <w:abstractNumId w:val="20"/>
   </w:num>
-  <w:num w:numId="10" w16cid:durableId="1837726605">
+  <w:num w:numId="10">
     <w:abstractNumId w:val="5"/>
   </w:num>
-  <w:num w:numId="11" w16cid:durableId="1580604190">
+  <w:num w:numId="11">
     <w:abstractNumId w:val="4"/>
   </w:num>
-  <w:num w:numId="12" w16cid:durableId="2071150375">
+  <w:num w:numId="12">
     <w:abstractNumId w:val="1"/>
   </w:num>
-  <w:num w:numId="13" w16cid:durableId="748383939">
+  <w:num w:numId="13">
     <w:abstractNumId w:val="0"/>
   </w:num>
-  <w:num w:numId="14" w16cid:durableId="392854520">
+  <w:num w:numId="14">
     <w:abstractNumId w:val="14"/>
   </w:num>
-  <w:num w:numId="15" w16cid:durableId="254365210">
+  <w:num w:numId="15">
     <w:abstractNumId w:val="22"/>
   </w:num>
-  <w:num w:numId="16" w16cid:durableId="1889224082">
+  <w:num w:numId="16">
     <w:abstractNumId w:val="17"/>
   </w:num>
-  <w:num w:numId="17" w16cid:durableId="507643256">
+  <w:num w:numId="17">
     <w:abstractNumId w:val="21"/>
   </w:num>
-  <w:num w:numId="18" w16cid:durableId="1319380978">
+  <w:num w:numId="18">
     <w:abstractNumId w:val="18"/>
   </w:num>
-  <w:num w:numId="19" w16cid:durableId="1734814994">
+  <w:num w:numId="19">
     <w:abstractNumId w:val="13"/>
   </w:num>
-  <w:num w:numId="20" w16cid:durableId="951208411">
+  <w:num w:numId="20">
     <w:abstractNumId w:val="10"/>
   </w:num>
-  <w:num w:numId="21" w16cid:durableId="32507400">
+  <w:num w:numId="21">
     <w:abstractNumId w:val="11"/>
   </w:num>
-  <w:num w:numId="22" w16cid:durableId="1051537449">
+  <w:num w:numId="22">
     <w:abstractNumId w:val="19"/>
   </w:num>
-  <w:num w:numId="23" w16cid:durableId="1772772219">
+  <w:num w:numId="23">
     <w:abstractNumId w:val="16"/>
   </w:num>
 </w:numbering>
 </file>
 
 <file path=word/styles.xml><?xml version="1.0" encoding="utf-8"?>
-<w:styles xmlns:mc="http://schemas.openxmlformats.org/markup-compatibility/2006" xmlns:r="http://schemas.openxmlformats.org/officeDocument/2006/relationships" xmlns:w="http://schemas.openxmlformats.org/wordprocessingml/2006/main" xmlns:w14="http://schemas.microsoft.com/office/word/2010/wordml" xmlns:w15="http://schemas.microsoft.com/office/word/2012/wordml" xmlns:w16cex="http://schemas.microsoft.com/office/word/2018/wordml/cex" xmlns:w16cid="http://schemas.microsoft.com/office/word/2016/wordml/cid" xmlns:w16="http://schemas.microsoft.com/office/word/2018/wordml" xmlns:w16sdtdh="http://schemas.microsoft.com/office/word/2020/wordml/sdtdatahash" xmlns:w16se="http://schemas.microsoft.com/office/word/2015/wordml/symex" mc:Ignorable="w14 w15 w16se w16cid w16 w16cex w16sdtdh">
+<w:styles xmlns:mc="http://schemas.openxmlformats.org/markup-compatibility/2006" xmlns:r="http://schemas.openxmlformats.org/officeDocument/2006/relationships" xmlns:w="http://schemas.openxmlformats.org/wordprocessingml/2006/main" xmlns:w14="http://schemas.microsoft.com/office/word/2010/wordml" xmlns:w15="http://schemas.microsoft.com/office/word/2012/wordml" xmlns:w16se="http://schemas.microsoft.com/office/word/2015/wordml/symex" mc:Ignorable="w14 w15 w16se">
   <w:docDefaults>
     <w:rPrDefault>
       <w:rPr>
@@ -12056,7 +11280,7 @@
     </w:rPrDefault>
     <w:pPrDefault/>
   </w:docDefaults>
-  <w:latentStyles w:defLockedState="0" w:defUIPriority="99" w:defSemiHidden="0" w:defUnhideWhenUsed="0" w:defQFormat="0" w:count="376">
+  <w:latentStyles w:defLockedState="0" w:defUIPriority="99" w:defSemiHidden="0" w:defUnhideWhenUsed="0" w:defQFormat="0" w:count="371">
     <w:lsdException w:name="Normal" w:uiPriority="0" w:qFormat="1"/>
     <w:lsdException w:name="heading 1" w:uiPriority="9" w:qFormat="1"/>
     <w:lsdException w:name="heading 2" w:semiHidden="1" w:uiPriority="9" w:unhideWhenUsed="1" w:qFormat="1"/>
@@ -12428,11 +11652,6 @@
     <w:lsdException w:name="List Table 5 Dark Accent 6" w:uiPriority="50"/>
     <w:lsdException w:name="List Table 6 Colorful Accent 6" w:uiPriority="51"/>
     <w:lsdException w:name="List Table 7 Colorful Accent 6" w:uiPriority="52"/>
-    <w:lsdException w:name="Mention" w:semiHidden="1" w:unhideWhenUsed="1"/>
-    <w:lsdException w:name="Smart Hyperlink" w:semiHidden="1" w:unhideWhenUsed="1"/>
-    <w:lsdException w:name="Hashtag" w:semiHidden="1" w:unhideWhenUsed="1"/>
-    <w:lsdException w:name="Unresolved Mention" w:semiHidden="1" w:unhideWhenUsed="1"/>
-    <w:lsdException w:name="Smart Link" w:semiHidden="1" w:unhideWhenUsed="1"/>
   </w:latentStyles>
   <w:style w:type="paragraph" w:default="1" w:styleId="Normal">
     <w:name w:val="Normal"/>
@@ -36831,7 +36050,7 @@
 </file>
 
 <file path=word/glossary/document.xml><?xml version="1.0" encoding="utf-8"?>
-<w:glossaryDocument xmlns:wpc="http://schemas.microsoft.com/office/word/2010/wordprocessingCanvas" xmlns:cx="http://schemas.microsoft.com/office/drawing/2014/chartex" xmlns:cx1="http://schemas.microsoft.com/office/drawing/2015/9/8/chartex" xmlns:cx2="http://schemas.microsoft.com/office/drawing/2015/10/21/chartex" xmlns:cx3="http://schemas.microsoft.com/office/drawing/2016/5/9/chartex" xmlns:cx4="http://schemas.microsoft.com/office/drawing/2016/5/10/chartex" xmlns:cx5="http://schemas.microsoft.com/office/drawing/2016/5/11/chartex" xmlns:cx6="http://schemas.microsoft.com/office/drawing/2016/5/12/chartex" xmlns:cx7="http://schemas.microsoft.com/office/drawing/2016/5/13/chartex" xmlns:cx8="http://schemas.microsoft.com/office/drawing/2016/5/14/chartex" xmlns:mc="http://schemas.openxmlformats.org/markup-compatibility/2006" xmlns:aink="http://schemas.microsoft.com/office/drawing/2016/ink" xmlns:am3d="http://schemas.microsoft.com/office/drawing/2017/model3d" xmlns:o="urn:schemas-microsoft-com:office:office" xmlns:oel="http://schemas.microsoft.com/office/2019/extlst" xmlns:r="http://schemas.openxmlformats.org/officeDocument/2006/relationships" xmlns:m="http://schemas.openxmlformats.org/officeDocument/2006/math" xmlns:v="urn:schemas-microsoft-com:vml" xmlns:wp14="http://schemas.microsoft.com/office/word/2010/wordprocessingDrawing" xmlns:wp="http://schemas.openxmlformats.org/drawingml/2006/wordprocessingDrawing" xmlns:w10="urn:schemas-microsoft-com:office:word" xmlns:w="http://schemas.openxmlformats.org/wordprocessingml/2006/main" xmlns:w14="http://schemas.microsoft.com/office/word/2010/wordml" xmlns:w15="http://schemas.microsoft.com/office/word/2012/wordml" xmlns:w16cex="http://schemas.microsoft.com/office/word/2018/wordml/cex" xmlns:w16cid="http://schemas.microsoft.com/office/word/2016/wordml/cid" xmlns:w16="http://schemas.microsoft.com/office/word/2018/wordml" xmlns:w16sdtdh="http://schemas.microsoft.com/office/word/2020/wordml/sdtdatahash" xmlns:w16se="http://schemas.microsoft.com/office/word/2015/wordml/symex" xmlns:wpg="http://schemas.microsoft.com/office/word/2010/wordprocessingGroup" xmlns:wpi="http://schemas.microsoft.com/office/word/2010/wordprocessingInk" xmlns:wne="http://schemas.microsoft.com/office/word/2006/wordml" xmlns:wps="http://schemas.microsoft.com/office/word/2010/wordprocessingShape" mc:Ignorable="w14 w15 w16se w16cid w16 w16cex w16sdtdh wp14">
+<w:glossaryDocument xmlns:wpc="http://schemas.microsoft.com/office/word/2010/wordprocessingCanvas" xmlns:cx="http://schemas.microsoft.com/office/drawing/2014/chartex" xmlns:mc="http://schemas.openxmlformats.org/markup-compatibility/2006" xmlns:o="urn:schemas-microsoft-com:office:office" xmlns:r="http://schemas.openxmlformats.org/officeDocument/2006/relationships" xmlns:m="http://schemas.openxmlformats.org/officeDocument/2006/math" xmlns:v="urn:schemas-microsoft-com:vml" xmlns:wp14="http://schemas.microsoft.com/office/word/2010/wordprocessingDrawing" xmlns:wp="http://schemas.openxmlformats.org/drawingml/2006/wordprocessingDrawing" xmlns:w10="urn:schemas-microsoft-com:office:word" xmlns:w="http://schemas.openxmlformats.org/wordprocessingml/2006/main" xmlns:w14="http://schemas.microsoft.com/office/word/2010/wordml" xmlns:w15="http://schemas.microsoft.com/office/word/2012/wordml" xmlns:w16se="http://schemas.microsoft.com/office/word/2015/wordml/symex" xmlns:wpg="http://schemas.microsoft.com/office/word/2010/wordprocessingGroup" xmlns:wpi="http://schemas.microsoft.com/office/word/2010/wordprocessingInk" xmlns:wne="http://schemas.microsoft.com/office/word/2006/wordml" xmlns:wps="http://schemas.microsoft.com/office/word/2010/wordprocessingShape" mc:Ignorable="w14 w15 w16se wp14">
   <w:docParts>
     <w:docPart>
       <w:docPartPr>
@@ -36890,7 +36109,7 @@
 </file>
 
 <file path=word/glossary/fontTable.xml><?xml version="1.0" encoding="utf-8"?>
-<w:fonts xmlns:mc="http://schemas.openxmlformats.org/markup-compatibility/2006" xmlns:r="http://schemas.openxmlformats.org/officeDocument/2006/relationships" xmlns:w="http://schemas.openxmlformats.org/wordprocessingml/2006/main" xmlns:w14="http://schemas.microsoft.com/office/word/2010/wordml" xmlns:w15="http://schemas.microsoft.com/office/word/2012/wordml" xmlns:w16cex="http://schemas.microsoft.com/office/word/2018/wordml/cex" xmlns:w16cid="http://schemas.microsoft.com/office/word/2016/wordml/cid" xmlns:w16="http://schemas.microsoft.com/office/word/2018/wordml" xmlns:w16sdtdh="http://schemas.microsoft.com/office/word/2020/wordml/sdtdatahash" xmlns:w16se="http://schemas.microsoft.com/office/word/2015/wordml/symex" mc:Ignorable="w14 w15 w16se w16cid w16 w16cex w16sdtdh">
+<w:fonts xmlns:mc="http://schemas.openxmlformats.org/markup-compatibility/2006" xmlns:r="http://schemas.openxmlformats.org/officeDocument/2006/relationships" xmlns:w="http://schemas.openxmlformats.org/wordprocessingml/2006/main" xmlns:w14="http://schemas.microsoft.com/office/word/2010/wordml" xmlns:w15="http://schemas.microsoft.com/office/word/2012/wordml" xmlns:w16se="http://schemas.microsoft.com/office/word/2015/wordml/symex" mc:Ignorable="w14 w15 w16se">
   <w:font w:name="Symbol">
     <w:panose1 w:val="05050102010706020507"/>
     <w:charset w:val="02"/>
@@ -36924,7 +36143,7 @@
     <w:charset w:val="00"/>
     <w:family w:val="swiss"/>
     <w:pitch w:val="variable"/>
-    <w:sig w:usb0="E4002EFF" w:usb1="C000247B" w:usb2="00000009" w:usb3="00000000" w:csb0="000001FF" w:csb1="00000000"/>
+    <w:sig w:usb0="E0002EFF" w:usb1="C000247B" w:usb2="00000009" w:usb3="00000000" w:csb0="000001FF" w:csb1="00000000"/>
   </w:font>
   <w:font w:name="Georgia">
     <w:panose1 w:val="02040502050405020303"/>
@@ -36959,20 +36178,19 @@
     <w:charset w:val="00"/>
     <w:family w:val="swiss"/>
     <w:pitch w:val="variable"/>
-    <w:sig w:usb0="E4002EFF" w:usb1="C000247B" w:usb2="00000009" w:usb3="00000000" w:csb0="000001FF" w:csb1="00000000"/>
+    <w:sig w:usb0="E0002AFF" w:usb1="C000247B" w:usb2="00000009" w:usb3="00000000" w:csb0="000001FF" w:csb1="00000000"/>
   </w:font>
 </w:fonts>
 </file>
 
 <file path=word/glossary/settings.xml><?xml version="1.0" encoding="utf-8"?>
-<w:settings xmlns:mc="http://schemas.openxmlformats.org/markup-compatibility/2006" xmlns:o="urn:schemas-microsoft-com:office:office" xmlns:r="http://schemas.openxmlformats.org/officeDocument/2006/relationships" xmlns:m="http://schemas.openxmlformats.org/officeDocument/2006/math" xmlns:v="urn:schemas-microsoft-com:vml" xmlns:w10="urn:schemas-microsoft-com:office:word" xmlns:w="http://schemas.openxmlformats.org/wordprocessingml/2006/main" xmlns:w14="http://schemas.microsoft.com/office/word/2010/wordml" xmlns:w15="http://schemas.microsoft.com/office/word/2012/wordml" xmlns:w16cex="http://schemas.microsoft.com/office/word/2018/wordml/cex" xmlns:w16cid="http://schemas.microsoft.com/office/word/2016/wordml/cid" xmlns:w16="http://schemas.microsoft.com/office/word/2018/wordml" xmlns:w16sdtdh="http://schemas.microsoft.com/office/word/2020/wordml/sdtdatahash" xmlns:w16se="http://schemas.microsoft.com/office/word/2015/wordml/symex" xmlns:sl="http://schemas.openxmlformats.org/schemaLibrary/2006/main" mc:Ignorable="w14 w15 w16se w16cid w16 w16cex w16sdtdh">
+<w:settings xmlns:mc="http://schemas.openxmlformats.org/markup-compatibility/2006" xmlns:o="urn:schemas-microsoft-com:office:office" xmlns:r="http://schemas.openxmlformats.org/officeDocument/2006/relationships" xmlns:m="http://schemas.openxmlformats.org/officeDocument/2006/math" xmlns:v="urn:schemas-microsoft-com:vml" xmlns:w10="urn:schemas-microsoft-com:office:word" xmlns:w="http://schemas.openxmlformats.org/wordprocessingml/2006/main" xmlns:w14="http://schemas.microsoft.com/office/word/2010/wordml" xmlns:w15="http://schemas.microsoft.com/office/word/2012/wordml" xmlns:w16se="http://schemas.microsoft.com/office/word/2015/wordml/symex" xmlns:sl="http://schemas.openxmlformats.org/schemaLibrary/2006/main" mc:Ignorable="w14 w15 w16se">
   <w:view w:val="normal"/>
   <w:defaultTabStop w:val="720"/>
   <w:characterSpacingControl w:val="doNotCompress"/>
   <w:compat>
     <w:useFELayout/>
     <w:compatSetting w:name="compatibilityMode" w:uri="http://schemas.microsoft.com/office/word" w:val="12"/>
-    <w:compatSetting w:name="useWord2013TrackBottomHyphenation" w:uri="http://schemas.microsoft.com/office/word" w:val="1"/>
   </w:compat>
   <w:rsids>
     <w:rsidRoot w:val="00AD1D2F"/>
@@ -37014,6 +36232,7 @@
     <w:rsid w:val="00ED52D2"/>
     <w:rsid w:val="00EF7F47"/>
     <w:rsid w:val="00F470CF"/>
+    <w:rsid w:val="00FA0D65"/>
   </w:rsids>
   <m:mathPr>
     <m:mathFont m:val="Cambria Math"/>
@@ -37036,7 +36255,7 @@
 </file>
 
 <file path=word/glossary/styles.xml><?xml version="1.0" encoding="utf-8"?>
-<w:styles xmlns:mc="http://schemas.openxmlformats.org/markup-compatibility/2006" xmlns:r="http://schemas.openxmlformats.org/officeDocument/2006/relationships" xmlns:w="http://schemas.openxmlformats.org/wordprocessingml/2006/main" xmlns:w14="http://schemas.microsoft.com/office/word/2010/wordml" xmlns:w15="http://schemas.microsoft.com/office/word/2012/wordml" xmlns:w16cex="http://schemas.microsoft.com/office/word/2018/wordml/cex" xmlns:w16cid="http://schemas.microsoft.com/office/word/2016/wordml/cid" xmlns:w16="http://schemas.microsoft.com/office/word/2018/wordml" xmlns:w16sdtdh="http://schemas.microsoft.com/office/word/2020/wordml/sdtdatahash" xmlns:w16se="http://schemas.microsoft.com/office/word/2015/wordml/symex" mc:Ignorable="w14 w15 w16se w16cid w16 w16cex w16sdtdh">
+<w:styles xmlns:mc="http://schemas.openxmlformats.org/markup-compatibility/2006" xmlns:r="http://schemas.openxmlformats.org/officeDocument/2006/relationships" xmlns:w="http://schemas.openxmlformats.org/wordprocessingml/2006/main" xmlns:w14="http://schemas.microsoft.com/office/word/2010/wordml" xmlns:w15="http://schemas.microsoft.com/office/word/2012/wordml" xmlns:w16se="http://schemas.microsoft.com/office/word/2015/wordml/symex" mc:Ignorable="w14 w15 w16se">
   <w:docDefaults>
     <w:rPrDefault>
       <w:rPr>
@@ -37052,7 +36271,7 @@
       </w:pPr>
     </w:pPrDefault>
   </w:docDefaults>
-  <w:latentStyles w:defLockedState="0" w:defUIPriority="99" w:defSemiHidden="0" w:defUnhideWhenUsed="0" w:defQFormat="0" w:count="376">
+  <w:latentStyles w:defLockedState="0" w:defUIPriority="99" w:defSemiHidden="0" w:defUnhideWhenUsed="0" w:defQFormat="0" w:count="371">
     <w:lsdException w:name="Normal" w:uiPriority="0" w:qFormat="1"/>
     <w:lsdException w:name="heading 1" w:uiPriority="9" w:qFormat="1"/>
     <w:lsdException w:name="heading 2" w:semiHidden="1" w:uiPriority="9" w:unhideWhenUsed="1" w:qFormat="1"/>
@@ -37424,11 +36643,6 @@
     <w:lsdException w:name="List Table 5 Dark Accent 6" w:uiPriority="50"/>
     <w:lsdException w:name="List Table 6 Colorful Accent 6" w:uiPriority="51"/>
     <w:lsdException w:name="List Table 7 Colorful Accent 6" w:uiPriority="52"/>
-    <w:lsdException w:name="Mention" w:semiHidden="1" w:unhideWhenUsed="1"/>
-    <w:lsdException w:name="Smart Hyperlink" w:semiHidden="1" w:unhideWhenUsed="1"/>
-    <w:lsdException w:name="Hashtag" w:semiHidden="1" w:unhideWhenUsed="1"/>
-    <w:lsdException w:name="Unresolved Mention" w:semiHidden="1" w:unhideWhenUsed="1"/>
-    <w:lsdException w:name="Smart Link" w:semiHidden="1" w:unhideWhenUsed="1"/>
   </w:latentStyles>
   <w:style w:type="paragraph" w:default="1" w:styleId="Normal">
     <w:name w:val="Normal"/>
@@ -37498,7 +36712,7 @@
 </file>
 
 <file path=word/glossary/webSettings.xml><?xml version="1.0" encoding="utf-8"?>
-<w:webSettings xmlns:mc="http://schemas.openxmlformats.org/markup-compatibility/2006" xmlns:r="http://schemas.openxmlformats.org/officeDocument/2006/relationships" xmlns:w="http://schemas.openxmlformats.org/wordprocessingml/2006/main" xmlns:w14="http://schemas.microsoft.com/office/word/2010/wordml" xmlns:w15="http://schemas.microsoft.com/office/word/2012/wordml" xmlns:w16cex="http://schemas.microsoft.com/office/word/2018/wordml/cex" xmlns:w16cid="http://schemas.microsoft.com/office/word/2016/wordml/cid" xmlns:w16="http://schemas.microsoft.com/office/word/2018/wordml" xmlns:w16sdtdh="http://schemas.microsoft.com/office/word/2020/wordml/sdtdatahash" xmlns:w16se="http://schemas.microsoft.com/office/word/2015/wordml/symex" mc:Ignorable="w14 w15 w16se w16cid w16 w16cex w16sdtdh">
+<w:webSettings xmlns:mc="http://schemas.openxmlformats.org/markup-compatibility/2006" xmlns:r="http://schemas.openxmlformats.org/officeDocument/2006/relationships" xmlns:w="http://schemas.openxmlformats.org/wordprocessingml/2006/main" xmlns:w14="http://schemas.microsoft.com/office/word/2010/wordml" xmlns:w15="http://schemas.microsoft.com/office/word/2012/wordml" xmlns:w16se="http://schemas.microsoft.com/office/word/2015/wordml/symex" mc:Ignorable="w14 w15 w16se">
   <w:optimizeForBrowser/>
   <w:allowPNG/>
 </w:webSettings>
@@ -37710,7 +36924,7 @@
 </file>
 
 <file path=customXml/itemProps1.xml><?xml version="1.0" encoding="utf-8"?>
-<ds:datastoreItem xmlns:ds="http://schemas.openxmlformats.org/officeDocument/2006/customXml" ds:itemID="{3218C647-62D8-46A7-A7E8-38653ECC720E}">
+<ds:datastoreItem xmlns:ds="http://schemas.openxmlformats.org/officeDocument/2006/customXml" ds:itemID="{02E7A382-8CF3-44DB-AE94-45ABC36CA526}">
   <ds:schemaRefs>
     <ds:schemaRef ds:uri="http://schemas.openxmlformats.org/officeDocument/2006/bibliography"/>
   </ds:schemaRefs>

--- a/new_update_resume.docx
+++ b/new_update_resume.docx
@@ -2161,17 +2161,7 @@
                 <w:rFonts w:cstheme="minorHAnsi"/>
                 <w:sz w:val="24"/>
               </w:rPr>
-              <w:t>calsoft in</w:t>
-            </w:r>
-            <w:bookmarkStart w:id="0" w:name="_GoBack"/>
-            <w:bookmarkEnd w:id="0"/>
-            <w:r>
-              <w:rPr>
-                <w:rStyle w:val="SubtleReference"/>
-                <w:rFonts w:cstheme="minorHAnsi"/>
-                <w:sz w:val="24"/>
-              </w:rPr>
-              <w:t>c.</w:t>
+              <w:t>calsoft inc.</w:t>
             </w:r>
           </w:p>
           <w:p>
@@ -2916,7 +2906,6 @@
               </w:rPr>
               <w:t xml:space="preserve">Learning and develop </w:t>
             </w:r>
-            <w:proofErr w:type="spellStart"/>
             <w:r>
               <w:rPr>
                 <w:rFonts w:cstheme="minorHAnsi"/>
@@ -2925,9 +2914,8 @@
                 <w:caps w:val="0"/>
                 <w:sz w:val="24"/>
               </w:rPr>
-              <w:t>vapt</w:t>
+              <w:t>VAPT</w:t>
             </w:r>
-            <w:proofErr w:type="spellEnd"/>
             <w:r>
               <w:rPr>
                 <w:rFonts w:cstheme="minorHAnsi"/>
@@ -2938,7 +2926,6 @@
               </w:rPr>
               <w:t xml:space="preserve"> tools for internal </w:t>
             </w:r>
-            <w:proofErr w:type="spellStart"/>
             <w:r>
               <w:rPr>
                 <w:rFonts w:cstheme="minorHAnsi"/>
@@ -2947,9 +2934,8 @@
                 <w:caps w:val="0"/>
                 <w:sz w:val="24"/>
               </w:rPr>
-              <w:t>vapt</w:t>
+              <w:t>VAPT</w:t>
             </w:r>
-            <w:proofErr w:type="spellEnd"/>
             <w:r>
               <w:rPr>
                 <w:rFonts w:cstheme="minorHAnsi"/>
@@ -3219,6 +3205,29 @@
                                       <w:szCs w:val="30"/>
                                     </w:rPr>
                                     <w:t>, TF-IDF, word2vec</w:t>
+                                  </w:r>
+                                  <w:r>
+                                    <w:rPr>
+                                      <w:rFonts w:ascii="Arial" w:hAnsi="Arial" w:cs="Arial"/>
+                                      <w:szCs w:val="30"/>
+                                    </w:rPr>
+                                    <w:t xml:space="preserve">, </w:t>
+                                  </w:r>
+                                  <w:proofErr w:type="spellStart"/>
+                                  <w:r>
+                                    <w:rPr>
+                                      <w:rFonts w:ascii="Arial" w:hAnsi="Arial" w:cs="Arial"/>
+                                      <w:szCs w:val="30"/>
+                                    </w:rPr>
+                                    <w:t>PySpark</w:t>
+                                  </w:r>
+                                  <w:proofErr w:type="spellEnd"/>
+                                  <w:r>
+                                    <w:rPr>
+                                      <w:rFonts w:ascii="Arial" w:hAnsi="Arial" w:cs="Arial"/>
+                                      <w:szCs w:val="30"/>
+                                    </w:rPr>
+                                    <w:t>, Data Bricks</w:t>
                                   </w:r>
                                 </w:p>
                                 <w:p>
@@ -3786,6 +3795,29 @@
                               </w:rPr>
                               <w:t>, TF-IDF, word2vec</w:t>
                             </w:r>
+                            <w:r>
+                              <w:rPr>
+                                <w:rFonts w:ascii="Arial" w:hAnsi="Arial" w:cs="Arial"/>
+                                <w:szCs w:val="30"/>
+                              </w:rPr>
+                              <w:t xml:space="preserve">, </w:t>
+                            </w:r>
+                            <w:proofErr w:type="spellStart"/>
+                            <w:r>
+                              <w:rPr>
+                                <w:rFonts w:ascii="Arial" w:hAnsi="Arial" w:cs="Arial"/>
+                                <w:szCs w:val="30"/>
+                              </w:rPr>
+                              <w:t>PySpark</w:t>
+                            </w:r>
+                            <w:proofErr w:type="spellEnd"/>
+                            <w:r>
+                              <w:rPr>
+                                <w:rFonts w:ascii="Arial" w:hAnsi="Arial" w:cs="Arial"/>
+                                <w:szCs w:val="30"/>
+                              </w:rPr>
+                              <w:t>, Data Bricks</w:t>
+                            </w:r>
                           </w:p>
                           <w:p>
                             <w:pPr>
@@ -4265,7 +4297,83 @@
         <mc:AlternateContent>
           <mc:Choice Requires="wps">
             <w:drawing>
-              <wp:anchor distT="45720" distB="45720" distL="114300" distR="114300" simplePos="0" relativeHeight="251678720" behindDoc="0" locked="0" layoutInCell="1" allowOverlap="1" wp14:anchorId="5D008BBD" wp14:editId="3FE99BFD">
+              <wp:anchor distT="0" distB="0" distL="114300" distR="114300" simplePos="0" relativeHeight="251679744" behindDoc="0" locked="0" layoutInCell="1" allowOverlap="1" wp14:anchorId="6E5E3F84" wp14:editId="7A370501">
+                <wp:simplePos x="0" y="0"/>
+                <wp:positionH relativeFrom="column">
+                  <wp:posOffset>364911</wp:posOffset>
+                </wp:positionH>
+                <wp:positionV relativeFrom="paragraph">
+                  <wp:posOffset>458447</wp:posOffset>
+                </wp:positionV>
+                <wp:extent cx="12700" cy="3860800"/>
+                <wp:effectExtent l="0" t="0" r="25400" b="6350"/>
+                <wp:wrapNone/>
+                <wp:docPr id="214" name="Straight Connector 214"/>
+                <wp:cNvGraphicFramePr/>
+                <a:graphic xmlns:a="http://schemas.openxmlformats.org/drawingml/2006/main">
+                  <a:graphicData uri="http://schemas.microsoft.com/office/word/2010/wordprocessingShape">
+                    <wps:wsp>
+                      <wps:cNvCnPr/>
+                      <wps:spPr>
+                        <a:xfrm flipH="1">
+                          <a:off x="0" y="0"/>
+                          <a:ext cx="12700" cy="3860800"/>
+                        </a:xfrm>
+                        <a:prstGeom prst="line">
+                          <a:avLst/>
+                        </a:prstGeom>
+                        <a:ln>
+                          <a:solidFill>
+                            <a:schemeClr val="tx1">
+                              <a:lumMod val="50000"/>
+                              <a:lumOff val="50000"/>
+                            </a:schemeClr>
+                          </a:solidFill>
+                          <a:prstDash val="dash"/>
+                        </a:ln>
+                      </wps:spPr>
+                      <wps:style>
+                        <a:lnRef idx="3">
+                          <a:schemeClr val="dk1"/>
+                        </a:lnRef>
+                        <a:fillRef idx="0">
+                          <a:schemeClr val="dk1"/>
+                        </a:fillRef>
+                        <a:effectRef idx="2">
+                          <a:schemeClr val="dk1"/>
+                        </a:effectRef>
+                        <a:fontRef idx="minor">
+                          <a:schemeClr val="tx1"/>
+                        </a:fontRef>
+                      </wps:style>
+                      <wps:bodyPr/>
+                    </wps:wsp>
+                  </a:graphicData>
+                </a:graphic>
+              </wp:anchor>
+            </w:drawing>
+          </mc:Choice>
+          <mc:Fallback>
+            <w:pict>
+              <v:line w14:anchorId="71809D03" id="Straight Connector 214" o:spid="_x0000_s1026" style="position:absolute;flip:x;z-index:251679744;visibility:visible;mso-wrap-style:square;mso-wrap-distance-left:9pt;mso-wrap-distance-top:0;mso-wrap-distance-right:9pt;mso-wrap-distance-bottom:0;mso-position-horizontal:absolute;mso-position-horizontal-relative:text;mso-position-vertical:absolute;mso-position-vertical-relative:text" from="28.75pt,36.1pt" to="29.75pt,340.1pt" o:gfxdata="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" strokecolor="gray [1629]" strokeweight="1.5pt">
+                <v:stroke dashstyle="dash" joinstyle="miter"/>
+              </v:line>
+            </w:pict>
+          </mc:Fallback>
+        </mc:AlternateContent>
+      </w:r>
+      <w:r>
+        <w:rPr>
+          <w:rFonts w:asciiTheme="minorHAnsi" w:hAnsiTheme="minorHAnsi" w:cstheme="minorHAnsi"/>
+          <w:noProof/>
+          <w:sz w:val="24"/>
+          <w:szCs w:val="24"/>
+          <w:u w:val="single"/>
+        </w:rPr>
+        <mc:AlternateContent>
+          <mc:Choice Requires="wps">
+            <w:drawing>
+              <wp:anchor distT="45720" distB="45720" distL="114300" distR="114300" simplePos="0" relativeHeight="251678720" behindDoc="0" locked="0" layoutInCell="1" allowOverlap="1" wp14:anchorId="5D008BBD" wp14:editId="2F164A69">
                 <wp:simplePos x="0" y="0"/>
                 <wp:positionH relativeFrom="margin">
                   <wp:align>left</wp:align>
@@ -4379,9 +4487,9 @@
                                 <w:noProof/>
                               </w:rPr>
                               <w:drawing>
-                                <wp:inline distT="0" distB="0" distL="0" distR="0" wp14:anchorId="46D0B337" wp14:editId="0E45E0B3">
-                                  <wp:extent cx="6083300" cy="3848100"/>
-                                  <wp:effectExtent l="0" t="0" r="0" b="0"/>
+                                <wp:inline distT="0" distB="0" distL="0" distR="0" wp14:anchorId="46D0B337" wp14:editId="78BF1EA9">
+                                  <wp:extent cx="6083300" cy="3769562"/>
+                                  <wp:effectExtent l="0" t="0" r="0" b="2540"/>
                                   <wp:docPr id="215" name="Picture 215"/>
                                   <wp:cNvGraphicFramePr>
                                     <a:graphicFrameLocks xmlns:a="http://schemas.openxmlformats.org/drawingml/2006/main" noChangeAspect="1"/>
@@ -4411,7 +4519,7 @@
                                         <pic:spPr bwMode="auto">
                                           <a:xfrm>
                                             <a:off x="0" y="0"/>
-                                            <a:ext cx="6083300" cy="3848100"/>
+                                            <a:ext cx="6085125" cy="3770693"/>
                                           </a:xfrm>
                                           <a:prstGeom prst="rect">
                                             <a:avLst/>
@@ -4539,9 +4647,9 @@
                           <w:noProof/>
                         </w:rPr>
                         <w:drawing>
-                          <wp:inline distT="0" distB="0" distL="0" distR="0" wp14:anchorId="46D0B337" wp14:editId="0E45E0B3">
-                            <wp:extent cx="6083300" cy="3848100"/>
-                            <wp:effectExtent l="0" t="0" r="0" b="0"/>
+                          <wp:inline distT="0" distB="0" distL="0" distR="0" wp14:anchorId="46D0B337" wp14:editId="78BF1EA9">
+                            <wp:extent cx="6083300" cy="3769562"/>
+                            <wp:effectExtent l="0" t="0" r="0" b="2540"/>
                             <wp:docPr id="215" name="Picture 215"/>
                             <wp:cNvGraphicFramePr>
                               <a:graphicFrameLocks xmlns:a="http://schemas.openxmlformats.org/drawingml/2006/main" noChangeAspect="1"/>
@@ -4556,7 +4664,7 @@
                                     </pic:cNvPicPr>
                                   </pic:nvPicPr>
                                   <pic:blipFill>
-                                    <a:blip r:embed="rId10">
+                                    <a:blip r:embed="rId11">
                                       <a:extLst>
                                         <a:ext uri="{28A0092B-C50C-407E-A947-70E740481C1C}">
                                           <a14:useLocalDpi xmlns:a14="http://schemas.microsoft.com/office/drawing/2010/main" val="0"/>
@@ -4571,7 +4679,7 @@
                                   <pic:spPr bwMode="auto">
                                     <a:xfrm>
                                       <a:off x="0" y="0"/>
-                                      <a:ext cx="6083300" cy="3848100"/>
+                                      <a:ext cx="6085125" cy="3770693"/>
                                     </a:xfrm>
                                     <a:prstGeom prst="rect">
                                       <a:avLst/>
@@ -4615,82 +4723,6 @@
       <w:r>
         <w:rPr>
           <w:rFonts w:asciiTheme="minorHAnsi" w:hAnsiTheme="minorHAnsi" w:cstheme="minorHAnsi"/>
-          <w:noProof/>
-          <w:sz w:val="24"/>
-          <w:szCs w:val="24"/>
-          <w:u w:val="single"/>
-        </w:rPr>
-        <mc:AlternateContent>
-          <mc:Choice Requires="wps">
-            <w:drawing>
-              <wp:anchor distT="0" distB="0" distL="114300" distR="114300" simplePos="0" relativeHeight="251679744" behindDoc="0" locked="0" layoutInCell="1" allowOverlap="1" wp14:anchorId="6E5E3F84" wp14:editId="3A8420DE">
-                <wp:simplePos x="0" y="0"/>
-                <wp:positionH relativeFrom="column">
-                  <wp:posOffset>387350</wp:posOffset>
-                </wp:positionH>
-                <wp:positionV relativeFrom="paragraph">
-                  <wp:posOffset>660400</wp:posOffset>
-                </wp:positionV>
-                <wp:extent cx="12700" cy="3860800"/>
-                <wp:effectExtent l="0" t="0" r="25400" b="6350"/>
-                <wp:wrapNone/>
-                <wp:docPr id="214" name="Straight Connector 214"/>
-                <wp:cNvGraphicFramePr/>
-                <a:graphic xmlns:a="http://schemas.openxmlformats.org/drawingml/2006/main">
-                  <a:graphicData uri="http://schemas.microsoft.com/office/word/2010/wordprocessingShape">
-                    <wps:wsp>
-                      <wps:cNvCnPr/>
-                      <wps:spPr>
-                        <a:xfrm flipH="1">
-                          <a:off x="0" y="0"/>
-                          <a:ext cx="12700" cy="3860800"/>
-                        </a:xfrm>
-                        <a:prstGeom prst="line">
-                          <a:avLst/>
-                        </a:prstGeom>
-                        <a:ln>
-                          <a:solidFill>
-                            <a:schemeClr val="tx1">
-                              <a:lumMod val="50000"/>
-                              <a:lumOff val="50000"/>
-                            </a:schemeClr>
-                          </a:solidFill>
-                          <a:prstDash val="dash"/>
-                        </a:ln>
-                      </wps:spPr>
-                      <wps:style>
-                        <a:lnRef idx="3">
-                          <a:schemeClr val="dk1"/>
-                        </a:lnRef>
-                        <a:fillRef idx="0">
-                          <a:schemeClr val="dk1"/>
-                        </a:fillRef>
-                        <a:effectRef idx="2">
-                          <a:schemeClr val="dk1"/>
-                        </a:effectRef>
-                        <a:fontRef idx="minor">
-                          <a:schemeClr val="tx1"/>
-                        </a:fontRef>
-                      </wps:style>
-                      <wps:bodyPr/>
-                    </wps:wsp>
-                  </a:graphicData>
-                </a:graphic>
-              </wp:anchor>
-            </w:drawing>
-          </mc:Choice>
-          <mc:Fallback xmlns:w16sdtdh="http://schemas.microsoft.com/office/word/2020/wordml/sdtdatahash" xmlns:w16="http://schemas.microsoft.com/office/word/2018/wordml" xmlns:w16cid="http://schemas.microsoft.com/office/word/2016/wordml/cid" xmlns:w16cex="http://schemas.microsoft.com/office/word/2018/wordml/cex" xmlns:oel="http://schemas.microsoft.com/office/2019/extlst" xmlns:am3d="http://schemas.microsoft.com/office/drawing/2017/model3d" xmlns:aink="http://schemas.microsoft.com/office/drawing/2016/ink" xmlns:cx8="http://schemas.microsoft.com/office/drawing/2016/5/14/chartex" xmlns:cx7="http://schemas.microsoft.com/office/drawing/2016/5/13/chartex" xmlns:cx6="http://schemas.microsoft.com/office/drawing/2016/5/12/chartex" xmlns:cx5="http://schemas.microsoft.com/office/drawing/2016/5/11/chartex" xmlns:cx4="http://schemas.microsoft.com/office/drawing/2016/5/10/chartex" xmlns:cx3="http://schemas.microsoft.com/office/drawing/2016/5/9/chartex" xmlns:cx2="http://schemas.microsoft.com/office/drawing/2015/10/21/chartex" xmlns:cx1="http://schemas.microsoft.com/office/drawing/2015/9/8/chartex">
-            <w:pict>
-              <v:line w14:anchorId="4643140F" id="Straight Connector 214" o:spid="_x0000_s1026" style="position:absolute;flip:x;z-index:251679744;visibility:visible;mso-wrap-style:square;mso-wrap-distance-left:9pt;mso-wrap-distance-top:0;mso-wrap-distance-right:9pt;mso-wrap-distance-bottom:0;mso-position-horizontal:absolute;mso-position-horizontal-relative:text;mso-position-vertical:absolute;mso-position-vertical-relative:text" from="30.5pt,52pt" to="31.5pt,356pt" o:gfxdata="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" strokecolor="gray [1629]" strokeweight="1.5pt">
-                <v:stroke dashstyle="dash" joinstyle="miter"/>
-              </v:line>
-            </w:pict>
-          </mc:Fallback>
-        </mc:AlternateContent>
-      </w:r>
-      <w:r>
-        <w:rPr>
-          <w:rFonts w:asciiTheme="minorHAnsi" w:hAnsiTheme="minorHAnsi" w:cstheme="minorHAnsi"/>
           <w:sz w:val="32"/>
           <w:u w:val="single"/>
         </w:rPr>
@@ -5001,7 +5033,39 @@
           <w:sz w:val="24"/>
           <w:szCs w:val="24"/>
         </w:rPr>
-        <w:t xml:space="preserve">, AWS, </w:t>
+        <w:t>,</w:t>
+      </w:r>
+      <w:r>
+        <w:rPr>
+          <w:rFonts w:asciiTheme="minorHAnsi" w:hAnsiTheme="minorHAnsi" w:cstheme="minorHAnsi"/>
+          <w:b w:val="0"/>
+          <w:caps w:val="0"/>
+          <w:sz w:val="24"/>
+          <w:szCs w:val="24"/>
+        </w:rPr>
+        <w:t xml:space="preserve"> </w:t>
+      </w:r>
+      <w:proofErr w:type="spellStart"/>
+      <w:r>
+        <w:rPr>
+          <w:rFonts w:asciiTheme="minorHAnsi" w:hAnsiTheme="minorHAnsi" w:cstheme="minorHAnsi"/>
+          <w:b w:val="0"/>
+          <w:caps w:val="0"/>
+          <w:sz w:val="24"/>
+          <w:szCs w:val="24"/>
+        </w:rPr>
+        <w:t>Databricks</w:t>
+      </w:r>
+      <w:proofErr w:type="spellEnd"/>
+      <w:r>
+        <w:rPr>
+          <w:rFonts w:asciiTheme="minorHAnsi" w:hAnsiTheme="minorHAnsi" w:cstheme="minorHAnsi"/>
+          <w:b w:val="0"/>
+          <w:caps w:val="0"/>
+          <w:sz w:val="24"/>
+          <w:szCs w:val="24"/>
+        </w:rPr>
+        <w:t xml:space="preserve"> AWS, </w:t>
       </w:r>
       <w:proofErr w:type="spellStart"/>
       <w:r>
@@ -7446,7 +7510,7 @@
         </w:rPr>
         <w:t xml:space="preserve">Website: </w:t>
       </w:r>
-      <w:hyperlink r:id="rId11" w:history="1">
+      <w:hyperlink r:id="rId12" w:history="1">
         <w:r>
           <w:rPr>
             <w:rStyle w:val="Hyperlink"/>
@@ -7852,17 +7916,7 @@
           <w:sz w:val="24"/>
           <w:szCs w:val="24"/>
         </w:rPr>
-        <w:t xml:space="preserve">             Description: </w:t>
-      </w:r>
-      <w:r>
-        <w:rPr>
-          <w:rFonts w:asciiTheme="minorHAnsi" w:hAnsiTheme="minorHAnsi" w:cstheme="minorHAnsi"/>
-          <w:b w:val="0"/>
-          <w:caps w:val="0"/>
-          <w:sz w:val="24"/>
-          <w:szCs w:val="24"/>
-        </w:rPr>
-        <w:t xml:space="preserve">Develop and manage </w:t>
+        <w:t xml:space="preserve">             Description: Develop and manage </w:t>
       </w:r>
       <w:proofErr w:type="spellStart"/>
       <w:r>
@@ -7906,17 +7960,7 @@
           <w:sz w:val="24"/>
           <w:szCs w:val="24"/>
         </w:rPr>
-        <w:t xml:space="preserve"> in multiple physical and virtual devices</w:t>
-      </w:r>
-      <w:r>
-        <w:rPr>
-          <w:rFonts w:asciiTheme="minorHAnsi" w:hAnsiTheme="minorHAnsi" w:cstheme="minorHAnsi"/>
-          <w:b w:val="0"/>
-          <w:caps w:val="0"/>
-          <w:sz w:val="24"/>
-          <w:szCs w:val="24"/>
-        </w:rPr>
-        <w:t>.</w:t>
+        <w:t xml:space="preserve"> in multiple physical and virtual devices.</w:t>
       </w:r>
     </w:p>
     <w:p>
@@ -7938,27 +7982,7 @@
           <w:sz w:val="24"/>
           <w:szCs w:val="24"/>
         </w:rPr>
-        <w:t xml:space="preserve">             Role: </w:t>
-      </w:r>
-      <w:r>
-        <w:rPr>
-          <w:rFonts w:asciiTheme="minorHAnsi" w:hAnsiTheme="minorHAnsi" w:cstheme="minorHAnsi"/>
-          <w:b w:val="0"/>
-          <w:caps w:val="0"/>
-          <w:sz w:val="24"/>
-          <w:szCs w:val="24"/>
-        </w:rPr>
-        <w:t>Senior</w:t>
-      </w:r>
-      <w:r>
-        <w:rPr>
-          <w:rFonts w:asciiTheme="minorHAnsi" w:hAnsiTheme="minorHAnsi" w:cstheme="minorHAnsi"/>
-          <w:b w:val="0"/>
-          <w:caps w:val="0"/>
-          <w:sz w:val="24"/>
-          <w:szCs w:val="24"/>
-        </w:rPr>
-        <w:t xml:space="preserve"> Developer</w:t>
+        <w:t xml:space="preserve">             Role: Senior Developer</w:t>
       </w:r>
     </w:p>
     <w:p>
@@ -7981,37 +8005,7 @@
           <w:sz w:val="24"/>
           <w:szCs w:val="24"/>
         </w:rPr>
-        <w:t xml:space="preserve">Technology:  </w:t>
-      </w:r>
-      <w:r>
-        <w:rPr>
-          <w:rFonts w:asciiTheme="minorHAnsi" w:hAnsiTheme="minorHAnsi" w:cstheme="minorHAnsi"/>
-          <w:b w:val="0"/>
-          <w:caps w:val="0"/>
-          <w:sz w:val="24"/>
-          <w:szCs w:val="24"/>
-        </w:rPr>
-        <w:t>python</w:t>
-      </w:r>
-      <w:r>
-        <w:rPr>
-          <w:rFonts w:asciiTheme="minorHAnsi" w:hAnsiTheme="minorHAnsi" w:cstheme="minorHAnsi"/>
-          <w:b w:val="0"/>
-          <w:caps w:val="0"/>
-          <w:sz w:val="24"/>
-          <w:szCs w:val="24"/>
-        </w:rPr>
-        <w:t>,</w:t>
-      </w:r>
-      <w:r>
-        <w:rPr>
-          <w:rFonts w:asciiTheme="minorHAnsi" w:hAnsiTheme="minorHAnsi" w:cstheme="minorHAnsi"/>
-          <w:b w:val="0"/>
-          <w:caps w:val="0"/>
-          <w:sz w:val="24"/>
-          <w:szCs w:val="24"/>
-        </w:rPr>
-        <w:t xml:space="preserve"> </w:t>
+        <w:t xml:space="preserve">Technology:  python, </w:t>
       </w:r>
       <w:proofErr w:type="gramStart"/>
       <w:r>
@@ -8022,17 +8016,7 @@
           <w:sz w:val="24"/>
           <w:szCs w:val="24"/>
         </w:rPr>
-        <w:t xml:space="preserve">Django, </w:t>
-      </w:r>
-      <w:r>
-        <w:rPr>
-          <w:rFonts w:asciiTheme="minorHAnsi" w:hAnsiTheme="minorHAnsi" w:cstheme="minorHAnsi"/>
-          <w:b w:val="0"/>
-          <w:caps w:val="0"/>
-          <w:sz w:val="24"/>
-          <w:szCs w:val="24"/>
-        </w:rPr>
-        <w:t xml:space="preserve"> </w:t>
+        <w:t xml:space="preserve">Django,  </w:t>
       </w:r>
       <w:proofErr w:type="spellStart"/>
       <w:r>
@@ -8651,7 +8635,6 @@
           <w:caps w:val="0"/>
           <w:color w:val="04090D" w:themeColor="hyperlink" w:themeShade="1A"/>
           <w:sz w:val="24"/>
-          <w:u w:val="single"/>
         </w:rPr>
       </w:pPr>
       <w:r>
@@ -8682,9 +8665,19 @@
           <w:color w:val="171717" w:themeColor="background2" w:themeShade="1A"/>
           <w:sz w:val="24"/>
         </w:rPr>
-        <w:t xml:space="preserve">Git link: </w:t>
+        <w:t>Git link:</w:t>
       </w:r>
-      <w:hyperlink r:id="rId12" w:history="1">
+      <w:r>
+        <w:rPr>
+          <w:rFonts w:asciiTheme="minorHAnsi" w:hAnsiTheme="minorHAnsi" w:cstheme="minorHAnsi"/>
+          <w:bCs/>
+          <w:caps w:val="0"/>
+          <w:color w:val="171717" w:themeColor="background2" w:themeShade="1A"/>
+          <w:sz w:val="24"/>
+        </w:rPr>
+        <w:t xml:space="preserve"> </w:t>
+      </w:r>
+      <w:hyperlink r:id="rId13" w:history="1">
         <w:r>
           <w:rPr>
             <w:rStyle w:val="Hyperlink"/>
@@ -8692,6 +8685,7 @@
             <w:caps w:val="0"/>
             <w:color w:val="04090D" w:themeColor="hyperlink" w:themeShade="1A"/>
             <w:sz w:val="24"/>
+            <w:u w:val="none"/>
           </w:rPr>
           <w:t>https://github.com/xhimalaya/brezier.git</w:t>
         </w:r>
@@ -9207,6 +9201,7 @@
         <w:pStyle w:val="Heading1"/>
         <w:rPr>
           <w:rFonts w:asciiTheme="minorHAnsi" w:hAnsiTheme="minorHAnsi" w:cstheme="minorHAnsi"/>
+          <w:caps w:val="0"/>
           <w:u w:val="single"/>
         </w:rPr>
       </w:pPr>
@@ -9216,97 +9211,15 @@
         <w:pStyle w:val="Heading1"/>
         <w:rPr>
           <w:rFonts w:asciiTheme="minorHAnsi" w:hAnsiTheme="minorHAnsi" w:cstheme="minorHAnsi"/>
-          <w:szCs w:val="28"/>
           <w:u w:val="single"/>
         </w:rPr>
       </w:pPr>
       <w:r>
         <w:rPr>
           <w:rFonts w:asciiTheme="minorHAnsi" w:hAnsiTheme="minorHAnsi" w:cstheme="minorHAnsi"/>
-          <w:szCs w:val="28"/>
+          <w:caps w:val="0"/>
           <w:u w:val="single"/>
         </w:rPr>
-        <w:t>ACHIEVEMENT</w:t>
-      </w:r>
-    </w:p>
-    <w:p>
-      <w:pPr>
-        <w:pStyle w:val="Heading1"/>
-        <w:rPr>
-          <w:rFonts w:asciiTheme="minorHAnsi" w:hAnsiTheme="minorHAnsi" w:cstheme="minorHAnsi"/>
-          <w:b w:val="0"/>
-          <w:caps w:val="0"/>
-          <w:sz w:val="24"/>
-          <w:szCs w:val="24"/>
-        </w:rPr>
-      </w:pPr>
-      <w:r>
-        <w:rPr>
-          <w:rFonts w:asciiTheme="minorHAnsi" w:hAnsiTheme="minorHAnsi" w:cstheme="minorHAnsi"/>
-          <w:b w:val="0"/>
-          <w:caps w:val="0"/>
-          <w:sz w:val="24"/>
-          <w:szCs w:val="24"/>
-        </w:rPr>
-        <w:t xml:space="preserve">       </w:t>
-      </w:r>
-      <w:r>
-        <w:rPr>
-          <w:rFonts w:asciiTheme="minorHAnsi" w:hAnsiTheme="minorHAnsi" w:cstheme="minorHAnsi"/>
-          <w:b w:val="0"/>
-          <w:caps w:val="0"/>
-          <w:sz w:val="24"/>
-          <w:szCs w:val="24"/>
-        </w:rPr>
-        <w:t>Delivered a speech at IIT Kharagpur on Machine Learning</w:t>
-      </w:r>
-      <w:r>
-        <w:rPr>
-          <w:rFonts w:asciiTheme="minorHAnsi" w:hAnsiTheme="minorHAnsi" w:cstheme="minorHAnsi"/>
-          <w:b w:val="0"/>
-          <w:caps w:val="0"/>
-          <w:sz w:val="24"/>
-          <w:szCs w:val="24"/>
-        </w:rPr>
-        <w:t xml:space="preserve"> (super vised learning).</w:t>
-      </w:r>
-    </w:p>
-    <w:p>
-      <w:pPr>
-        <w:pStyle w:val="Heading1"/>
-        <w:rPr>
-          <w:rFonts w:asciiTheme="minorHAnsi" w:hAnsiTheme="minorHAnsi" w:cstheme="minorHAnsi"/>
-          <w:sz w:val="24"/>
-          <w:szCs w:val="24"/>
-          <w:u w:val="single"/>
-        </w:rPr>
-      </w:pPr>
-    </w:p>
-    <w:p>
-      <w:pPr>
-        <w:pStyle w:val="Heading1"/>
-        <w:rPr>
-          <w:rFonts w:asciiTheme="minorHAnsi" w:hAnsiTheme="minorHAnsi" w:cstheme="minorHAnsi"/>
-          <w:caps w:val="0"/>
-          <w:u w:val="single"/>
-        </w:rPr>
-      </w:pPr>
-    </w:p>
-    <w:p>
-      <w:pPr>
-        <w:pStyle w:val="Heading1"/>
-        <w:rPr>
-          <w:rFonts w:asciiTheme="minorHAnsi" w:hAnsiTheme="minorHAnsi" w:cstheme="minorHAnsi"/>
-          <w:u w:val="single"/>
-        </w:rPr>
-      </w:pPr>
-      <w:r>
-        <w:rPr>
-          <w:rFonts w:asciiTheme="minorHAnsi" w:hAnsiTheme="minorHAnsi" w:cstheme="minorHAnsi"/>
-          <w:caps w:val="0"/>
-          <w:u w:val="single"/>
-        </w:rPr>
-        <w:lastRenderedPageBreak/>
         <w:t>HOBBY</w:t>
       </w:r>
     </w:p>
@@ -9326,8 +9239,10 @@
           <w:b w:val="0"/>
           <w:sz w:val="24"/>
         </w:rPr>
-        <w:t xml:space="preserve">       O</w:t>
+        <w:t xml:space="preserve">       </w:t>
       </w:r>
+      <w:bookmarkStart w:id="0" w:name="_GoBack"/>
+      <w:bookmarkEnd w:id="0"/>
       <w:r>
         <w:rPr>
           <w:rFonts w:asciiTheme="minorHAnsi" w:hAnsiTheme="minorHAnsi" w:cstheme="minorHAnsi"/>
@@ -9335,7 +9250,7 @@
           <w:caps w:val="0"/>
           <w:sz w:val="24"/>
         </w:rPr>
-        <w:t>ff road cycling, Photography</w:t>
+        <w:t xml:space="preserve"> Photography</w:t>
       </w:r>
       <w:r>
         <w:rPr>
@@ -9356,123 +9271,9 @@
         <w:t>.</w:t>
       </w:r>
     </w:p>
-    <w:p>
-      <w:pPr>
-        <w:pStyle w:val="Heading1"/>
-        <w:rPr>
-          <w:rFonts w:asciiTheme="minorHAnsi" w:hAnsiTheme="minorHAnsi" w:cstheme="minorHAnsi"/>
-          <w:b w:val="0"/>
-          <w:caps w:val="0"/>
-          <w:sz w:val="24"/>
-        </w:rPr>
-      </w:pPr>
-    </w:p>
-    <w:p>
-      <w:pPr>
-        <w:pStyle w:val="Heading1"/>
-        <w:rPr>
-          <w:rFonts w:asciiTheme="minorHAnsi" w:hAnsiTheme="minorHAnsi" w:cstheme="minorHAnsi"/>
-          <w:caps w:val="0"/>
-          <w:u w:val="single"/>
-        </w:rPr>
-      </w:pPr>
-      <w:r>
-        <w:rPr>
-          <w:rFonts w:asciiTheme="minorHAnsi" w:hAnsiTheme="minorHAnsi" w:cstheme="minorHAnsi"/>
-          <w:caps w:val="0"/>
-          <w:u w:val="single"/>
-        </w:rPr>
-        <w:t>ABOUT MYSELF</w:t>
-      </w:r>
-      <w:r>
-        <w:rPr>
-          <w:rFonts w:asciiTheme="minorHAnsi" w:hAnsiTheme="minorHAnsi" w:cstheme="minorHAnsi"/>
-          <w:caps w:val="0"/>
-          <w:u w:val="single"/>
-        </w:rPr>
-        <w:t>:</w:t>
-      </w:r>
-    </w:p>
-    <w:p>
-      <w:pPr>
-        <w:pStyle w:val="Heading1"/>
-        <w:rPr>
-          <w:rFonts w:asciiTheme="minorHAnsi" w:hAnsiTheme="minorHAnsi" w:cstheme="minorHAnsi"/>
-          <w:b w:val="0"/>
-          <w:caps w:val="0"/>
-          <w:sz w:val="24"/>
-        </w:rPr>
-      </w:pPr>
-      <w:r>
-        <w:rPr>
-          <w:rFonts w:asciiTheme="minorHAnsi" w:hAnsiTheme="minorHAnsi" w:cstheme="minorHAnsi"/>
-          <w:b w:val="0"/>
-          <w:caps w:val="0"/>
-          <w:sz w:val="24"/>
-        </w:rPr>
-        <w:t xml:space="preserve">              </w:t>
-      </w:r>
-      <w:r>
-        <w:rPr>
-          <w:rFonts w:asciiTheme="minorHAnsi" w:hAnsiTheme="minorHAnsi" w:cstheme="minorHAnsi"/>
-          <w:b w:val="0"/>
-          <w:caps w:val="0"/>
-          <w:sz w:val="24"/>
-        </w:rPr>
-        <w:t xml:space="preserve">I am an organized, efficient and hard-working person, and am willing to discover and accept new ideas </w:t>
-      </w:r>
-      <w:r>
-        <w:rPr>
-          <w:rFonts w:asciiTheme="minorHAnsi" w:hAnsiTheme="minorHAnsi" w:cstheme="minorHAnsi"/>
-          <w:b w:val="0"/>
-          <w:caps w:val="0"/>
-          <w:sz w:val="24"/>
-        </w:rPr>
-        <w:t xml:space="preserve">  </w:t>
-      </w:r>
-    </w:p>
-    <w:p>
-      <w:pPr>
-        <w:pStyle w:val="Heading1"/>
-        <w:rPr>
-          <w:rFonts w:asciiTheme="minorHAnsi" w:hAnsiTheme="minorHAnsi" w:cstheme="minorHAnsi"/>
-          <w:b w:val="0"/>
-          <w:caps w:val="0"/>
-        </w:rPr>
-      </w:pPr>
-      <w:r>
-        <w:rPr>
-          <w:rFonts w:asciiTheme="minorHAnsi" w:hAnsiTheme="minorHAnsi" w:cstheme="minorHAnsi"/>
-          <w:b w:val="0"/>
-          <w:caps w:val="0"/>
-          <w:sz w:val="24"/>
-        </w:rPr>
-        <w:t xml:space="preserve">        </w:t>
-      </w:r>
-      <w:r>
-        <w:rPr>
-          <w:rFonts w:asciiTheme="minorHAnsi" w:hAnsiTheme="minorHAnsi" w:cstheme="minorHAnsi"/>
-          <w:b w:val="0"/>
-          <w:caps w:val="0"/>
-          <w:sz w:val="24"/>
-        </w:rPr>
-        <w:t>which can be put into practice effectively.</w:t>
-      </w:r>
-    </w:p>
-    <w:p>
-      <w:pPr>
-        <w:pStyle w:val="Heading1"/>
-        <w:rPr>
-          <w:rFonts w:asciiTheme="minorHAnsi" w:hAnsiTheme="minorHAnsi" w:cstheme="minorHAnsi"/>
-          <w:sz w:val="24"/>
-          <w:szCs w:val="24"/>
-          <w:u w:val="single"/>
-        </w:rPr>
-      </w:pPr>
-    </w:p>
     <w:sectPr>
-      <w:footerReference w:type="default" r:id="rId13"/>
-      <w:headerReference w:type="first" r:id="rId14"/>
+      <w:footerReference w:type="default" r:id="rId14"/>
+      <w:headerReference w:type="first" r:id="rId15"/>
       <w:pgSz w:w="12240" w:h="15840" w:code="1"/>
       <w:pgMar w:top="720" w:right="720" w:bottom="720" w:left="720" w:header="227" w:footer="720" w:gutter="0"/>
       <w:cols w:space="720"/>
@@ -9539,7 +9340,7 @@
           <w:rPr>
             <w:noProof/>
           </w:rPr>
-          <w:t>5</w:t>
+          <w:t>4</w:t>
         </w:r>
         <w:r>
           <w:rPr>
@@ -9663,7 +9464,7 @@
             </wp:anchor>
           </w:drawing>
         </mc:Choice>
-        <mc:Fallback xmlns:w16sdtdh="http://schemas.microsoft.com/office/word/2020/wordml/sdtdatahash" xmlns:w16="http://schemas.microsoft.com/office/word/2018/wordml" xmlns:w16cid="http://schemas.microsoft.com/office/word/2016/wordml/cid" xmlns:w16cex="http://schemas.microsoft.com/office/word/2018/wordml/cex" xmlns:oel="http://schemas.microsoft.com/office/2019/extlst" xmlns:am3d="http://schemas.microsoft.com/office/drawing/2017/model3d" xmlns:aink="http://schemas.microsoft.com/office/drawing/2016/ink" xmlns:cx8="http://schemas.microsoft.com/office/drawing/2016/5/14/chartex" xmlns:cx7="http://schemas.microsoft.com/office/drawing/2016/5/13/chartex" xmlns:cx6="http://schemas.microsoft.com/office/drawing/2016/5/12/chartex" xmlns:cx5="http://schemas.microsoft.com/office/drawing/2016/5/11/chartex" xmlns:cx4="http://schemas.microsoft.com/office/drawing/2016/5/10/chartex" xmlns:cx3="http://schemas.microsoft.com/office/drawing/2016/5/9/chartex" xmlns:cx2="http://schemas.microsoft.com/office/drawing/2015/10/21/chartex" xmlns:cx1="http://schemas.microsoft.com/office/drawing/2015/9/8/chartex">
+        <mc:Fallback xmlns:cx1="http://schemas.microsoft.com/office/drawing/2015/9/8/chartex" xmlns:cx2="http://schemas.microsoft.com/office/drawing/2015/10/21/chartex" xmlns:cx3="http://schemas.microsoft.com/office/drawing/2016/5/9/chartex" xmlns:cx4="http://schemas.microsoft.com/office/drawing/2016/5/10/chartex" xmlns:cx5="http://schemas.microsoft.com/office/drawing/2016/5/11/chartex" xmlns:cx6="http://schemas.microsoft.com/office/drawing/2016/5/12/chartex" xmlns:cx7="http://schemas.microsoft.com/office/drawing/2016/5/13/chartex" xmlns:cx8="http://schemas.microsoft.com/office/drawing/2016/5/14/chartex" xmlns:aink="http://schemas.microsoft.com/office/drawing/2016/ink" xmlns:am3d="http://schemas.microsoft.com/office/drawing/2017/model3d" xmlns:oel="http://schemas.microsoft.com/office/2019/extlst" xmlns:w16cex="http://schemas.microsoft.com/office/word/2018/wordml/cex" xmlns:w16cid="http://schemas.microsoft.com/office/word/2016/wordml/cid" xmlns:w16="http://schemas.microsoft.com/office/word/2018/wordml" xmlns:w16sdtdh="http://schemas.microsoft.com/office/word/2020/wordml/sdtdatahash">
           <w:pict>
             <v:line w14:anchorId="54D67AEB" id="Straight Connector 5" o:spid="_x0000_s1026" alt="Header dividing line" style="position:absolute;z-index:-251658752;visibility:visible;mso-wrap-style:square;mso-width-percent:1000;mso-height-percent:0;mso-top-percent:173;mso-wrap-distance-left:9pt;mso-wrap-distance-top:-3e-5mm;mso-wrap-distance-right:9pt;mso-wrap-distance-bottom:-3e-5mm;mso-position-horizontal:center;mso-position-horizontal-relative:page;mso-position-vertical-relative:page;mso-width-percent:1000;mso-height-percent:0;mso-top-percent:173;mso-width-relative:page;mso-height-relative:page" from="0,0" to="610.5pt,0" o:gfxdata="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" strokecolor="#5a5a5a [2109]" strokeweight=".5pt">
               <v:stroke joinstyle="miter"/>
@@ -36223,16 +36024,17 @@
     <w:rsid w:val="0091388D"/>
     <w:rsid w:val="009C43C0"/>
     <w:rsid w:val="00A51CC9"/>
+    <w:rsid w:val="00A67379"/>
     <w:rsid w:val="00A70F39"/>
     <w:rsid w:val="00A96F72"/>
     <w:rsid w:val="00AD1D2F"/>
+    <w:rsid w:val="00B36D5E"/>
     <w:rsid w:val="00B5402B"/>
     <w:rsid w:val="00C10424"/>
     <w:rsid w:val="00EA2965"/>
     <w:rsid w:val="00ED52D2"/>
     <w:rsid w:val="00EF7F47"/>
     <w:rsid w:val="00F470CF"/>
-    <w:rsid w:val="00FA0D65"/>
   </w:rsids>
   <m:mathPr>
     <m:mathFont m:val="Cambria Math"/>
@@ -36924,7 +36726,7 @@
 </file>
 
 <file path=customXml/itemProps1.xml><?xml version="1.0" encoding="utf-8"?>
-<ds:datastoreItem xmlns:ds="http://schemas.openxmlformats.org/officeDocument/2006/customXml" ds:itemID="{02E7A382-8CF3-44DB-AE94-45ABC36CA526}">
+<ds:datastoreItem xmlns:ds="http://schemas.openxmlformats.org/officeDocument/2006/customXml" ds:itemID="{FEC6F6B8-284C-4BAE-96F0-50718C5A18F6}">
   <ds:schemaRefs>
     <ds:schemaRef ds:uri="http://schemas.openxmlformats.org/officeDocument/2006/bibliography"/>
   </ds:schemaRefs>
